--- a/doc/java课程学习笔记.docx
+++ b/doc/java课程学习笔记.docx
@@ -67,7 +67,6 @@
     <w:p>
       <w:pPr>
         <w:rPr>
-          <w:rFonts w:hint="eastAsia"/>
           <w:b/>
         </w:rPr>
       </w:pPr>
@@ -161,7 +160,6 @@
     <w:p>
       <w:pPr>
         <w:rPr>
-          <w:rFonts w:hint="eastAsia"/>
           <w:b/>
         </w:rPr>
       </w:pPr>
@@ -215,11 +213,6 @@
       </w:r>
     </w:p>
     <w:p>
-      <w:pPr>
-        <w:rPr>
-          <w:rFonts w:hint="eastAsia"/>
-        </w:rPr>
-      </w:pPr>
       <w:r>
         <w:rPr>
           <w:rFonts w:hint="eastAsia"/>
@@ -234,11 +227,6 @@
       </w:r>
     </w:p>
     <w:p>
-      <w:pPr>
-        <w:rPr>
-          <w:rFonts w:hint="eastAsia"/>
-        </w:rPr>
-      </w:pPr>
       <w:r>
         <w:rPr>
           <w:rFonts w:hint="eastAsia"/>
@@ -274,11 +262,6 @@
       </w:r>
     </w:p>
     <w:p>
-      <w:pPr>
-        <w:rPr>
-          <w:rFonts w:hint="eastAsia"/>
-        </w:rPr>
-      </w:pPr>
       <w:r>
         <w:rPr>
           <w:rFonts w:hint="eastAsia"/>
@@ -326,11 +309,6 @@
       </w:r>
     </w:p>
     <w:p>
-      <w:pPr>
-        <w:rPr>
-          <w:rFonts w:hint="eastAsia"/>
-        </w:rPr>
-      </w:pPr>
       <w:r>
         <w:rPr>
           <w:rFonts w:hint="eastAsia"/>
@@ -367,11 +345,6 @@
       </w:r>
     </w:p>
     <w:p>
-      <w:pPr>
-        <w:rPr>
-          <w:rFonts w:hint="eastAsia"/>
-        </w:rPr>
-      </w:pPr>
       <w:r>
         <w:rPr>
           <w:rFonts w:hint="eastAsia"/>
@@ -395,30 +368,20 @@
       </w:r>
     </w:p>
     <w:p>
-      <w:pPr>
-        <w:rPr>
-          <w:rFonts w:hint="eastAsia"/>
-        </w:rPr>
-      </w:pPr>
-      <w:r>
-        <w:rPr>
-          <w:rFonts w:hint="eastAsia"/>
-        </w:rPr>
-        <w:tab/>
-      </w:r>
-      <w:r>
-        <w:rPr>
-          <w:rFonts w:hint="eastAsia"/>
-        </w:rPr>
-        <w:tab/>
-      </w:r>
-    </w:p>
-    <w:p>
-      <w:pPr>
-        <w:rPr>
-          <w:rFonts w:hint="eastAsia"/>
-        </w:rPr>
-      </w:pPr>
+      <w:r>
+        <w:rPr>
+          <w:rFonts w:hint="eastAsia"/>
+        </w:rPr>
+        <w:tab/>
+      </w:r>
+      <w:r>
+        <w:rPr>
+          <w:rFonts w:hint="eastAsia"/>
+        </w:rPr>
+        <w:tab/>
+      </w:r>
+    </w:p>
+    <w:p>
       <w:r>
         <w:rPr>
           <w:rFonts w:hint="eastAsia"/>
@@ -448,11 +411,6 @@
       </w:r>
     </w:p>
     <w:p>
-      <w:pPr>
-        <w:rPr>
-          <w:rFonts w:hint="eastAsia"/>
-        </w:rPr>
-      </w:pPr>
       <w:r>
         <w:rPr>
           <w:rFonts w:hint="eastAsia"/>
@@ -487,11 +445,6 @@
       </w:r>
     </w:p>
     <w:p>
-      <w:pPr>
-        <w:rPr>
-          <w:rFonts w:hint="eastAsia"/>
-        </w:rPr>
-      </w:pPr>
       <w:r>
         <w:rPr>
           <w:rFonts w:hint="eastAsia"/>
@@ -563,11 +516,6 @@
       </w:r>
     </w:p>
     <w:p>
-      <w:pPr>
-        <w:rPr>
-          <w:rFonts w:hint="eastAsia"/>
-        </w:rPr>
-      </w:pPr>
       <w:r>
         <w:rPr>
           <w:rFonts w:hint="eastAsia"/>
@@ -622,30 +570,20 @@
       </w:r>
     </w:p>
     <w:p>
-      <w:pPr>
-        <w:rPr>
-          <w:rFonts w:hint="eastAsia"/>
-        </w:rPr>
-      </w:pPr>
-      <w:r>
-        <w:rPr>
-          <w:rFonts w:hint="eastAsia"/>
-        </w:rPr>
-        <w:tab/>
-      </w:r>
-      <w:r>
-        <w:rPr>
-          <w:rFonts w:hint="eastAsia"/>
-        </w:rPr>
-        <w:tab/>
-      </w:r>
-    </w:p>
-    <w:p>
-      <w:pPr>
-        <w:rPr>
-          <w:rFonts w:hint="eastAsia"/>
-        </w:rPr>
-      </w:pPr>
+      <w:r>
+        <w:rPr>
+          <w:rFonts w:hint="eastAsia"/>
+        </w:rPr>
+        <w:tab/>
+      </w:r>
+      <w:r>
+        <w:rPr>
+          <w:rFonts w:hint="eastAsia"/>
+        </w:rPr>
+        <w:tab/>
+      </w:r>
+    </w:p>
+    <w:p>
       <w:r>
         <w:rPr>
           <w:rFonts w:hint="eastAsia"/>
@@ -679,9 +617,6 @@
           <w:numId w:val="1"/>
         </w:numPr>
         <w:ind w:firstLineChars="0"/>
-        <w:rPr>
-          <w:rFonts w:hint="eastAsia"/>
-        </w:rPr>
       </w:pPr>
       <w:r>
         <w:rPr>
@@ -720,9 +655,6 @@
     <w:p>
       <w:pPr>
         <w:ind w:leftChars="800" w:left="1680" w:firstLineChars="50" w:firstLine="105"/>
-        <w:rPr>
-          <w:rFonts w:hint="eastAsia"/>
-        </w:rPr>
       </w:pPr>
       <w:r>
         <w:rPr>
@@ -782,9 +714,6 @@
     <w:p>
       <w:pPr>
         <w:ind w:leftChars="800" w:left="1680" w:firstLineChars="50" w:firstLine="105"/>
-        <w:rPr>
-          <w:rFonts w:hint="eastAsia"/>
-        </w:rPr>
       </w:pPr>
       <w:r>
         <w:rPr>
@@ -809,9 +738,6 @@
       <w:pPr>
         <w:pStyle w:val="a7"/>
         <w:ind w:left="780" w:firstLineChars="0" w:firstLine="0"/>
-        <w:rPr>
-          <w:rFonts w:hint="eastAsia"/>
-        </w:rPr>
       </w:pPr>
       <w:r>
         <w:rPr>
@@ -853,9 +779,6 @@
     <w:p>
       <w:pPr>
         <w:ind w:leftChars="200" w:left="420"/>
-        <w:rPr>
-          <w:rFonts w:hint="eastAsia"/>
-        </w:rPr>
       </w:pPr>
       <w:r>
         <w:rPr>
@@ -898,9 +821,6 @@
     <w:p>
       <w:pPr>
         <w:ind w:leftChars="200" w:left="420"/>
-        <w:rPr>
-          <w:rFonts w:hint="eastAsia"/>
-        </w:rPr>
       </w:pPr>
       <w:r>
         <w:rPr>
@@ -946,9 +866,6 @@
     <w:p>
       <w:pPr>
         <w:ind w:leftChars="200" w:left="420"/>
-        <w:rPr>
-          <w:rFonts w:hint="eastAsia"/>
-        </w:rPr>
       </w:pPr>
       <w:r>
         <w:rPr>
@@ -979,9 +896,6 @@
     <w:p>
       <w:pPr>
         <w:ind w:leftChars="200" w:left="420"/>
-        <w:rPr>
-          <w:rFonts w:hint="eastAsia"/>
-        </w:rPr>
       </w:pPr>
       <w:r>
         <w:rPr>
@@ -1032,9 +946,6 @@
     <w:p>
       <w:pPr>
         <w:ind w:leftChars="200" w:left="420"/>
-        <w:rPr>
-          <w:rFonts w:hint="eastAsia"/>
-        </w:rPr>
       </w:pPr>
       <w:r>
         <w:rPr>
@@ -1071,9 +982,6 @@
     <w:p>
       <w:pPr>
         <w:ind w:leftChars="200" w:left="420"/>
-        <w:rPr>
-          <w:rFonts w:hint="eastAsia"/>
-        </w:rPr>
       </w:pPr>
       <w:r>
         <w:rPr>
@@ -1127,9 +1035,6 @@
     <w:p>
       <w:pPr>
         <w:ind w:leftChars="200" w:left="420"/>
-        <w:rPr>
-          <w:rFonts w:hint="eastAsia"/>
-        </w:rPr>
       </w:pPr>
       <w:r>
         <w:rPr>
@@ -1147,9 +1052,6 @@
     <w:p>
       <w:pPr>
         <w:ind w:leftChars="200" w:left="420"/>
-        <w:rPr>
-          <w:rFonts w:hint="eastAsia"/>
-        </w:rPr>
       </w:pPr>
       <w:r>
         <w:rPr>
@@ -1218,9 +1120,6 @@
     <w:p>
       <w:pPr>
         <w:ind w:leftChars="100" w:left="210"/>
-        <w:rPr>
-          <w:rFonts w:hint="eastAsia"/>
-        </w:rPr>
       </w:pPr>
       <w:r>
         <w:rPr>
@@ -1250,9 +1149,6 @@
     <w:p>
       <w:pPr>
         <w:ind w:leftChars="100" w:left="210"/>
-        <w:rPr>
-          <w:rFonts w:hint="eastAsia"/>
-        </w:rPr>
       </w:pPr>
       <w:r>
         <w:rPr>
@@ -1289,9 +1185,6 @@
     <w:p>
       <w:pPr>
         <w:ind w:leftChars="100" w:left="210"/>
-        <w:rPr>
-          <w:rFonts w:hint="eastAsia"/>
-        </w:rPr>
       </w:pPr>
       <w:r>
         <w:rPr>
@@ -1342,7 +1235,6 @@
     <w:p>
       <w:pPr>
         <w:rPr>
-          <w:rFonts w:hint="eastAsia"/>
           <w:b/>
         </w:rPr>
       </w:pPr>
@@ -1370,7 +1262,6 @@
     <w:p>
       <w:pPr>
         <w:rPr>
-          <w:rFonts w:hint="eastAsia"/>
           <w:b/>
         </w:rPr>
       </w:pPr>
@@ -1413,9 +1304,6 @@
     <w:p>
       <w:pPr>
         <w:ind w:leftChars="200" w:left="420"/>
-        <w:rPr>
-          <w:rFonts w:hint="eastAsia"/>
-        </w:rPr>
       </w:pPr>
       <w:r>
         <w:rPr>
@@ -1427,9 +1315,6 @@
     <w:p>
       <w:pPr>
         <w:ind w:leftChars="200" w:left="420"/>
-        <w:rPr>
-          <w:rFonts w:hint="eastAsia"/>
-        </w:rPr>
       </w:pPr>
       <w:r>
         <w:rPr>
@@ -1462,9 +1347,6 @@
     <w:p>
       <w:pPr>
         <w:ind w:leftChars="200" w:left="420"/>
-        <w:rPr>
-          <w:rFonts w:hint="eastAsia"/>
-        </w:rPr>
       </w:pPr>
       <w:r>
         <w:rPr>
@@ -1518,9 +1400,6 @@
     <w:p>
       <w:pPr>
         <w:ind w:leftChars="200" w:left="420"/>
-        <w:rPr>
-          <w:rFonts w:hint="eastAsia"/>
-        </w:rPr>
       </w:pPr>
       <w:r>
         <w:rPr>
@@ -1532,9 +1411,6 @@
     <w:p>
       <w:pPr>
         <w:ind w:leftChars="200" w:left="420"/>
-        <w:rPr>
-          <w:rFonts w:hint="eastAsia"/>
-        </w:rPr>
       </w:pPr>
       <w:r>
         <w:rPr>
@@ -1558,9 +1434,6 @@
     <w:p>
       <w:pPr>
         <w:ind w:leftChars="200" w:left="420"/>
-        <w:rPr>
-          <w:rFonts w:hint="eastAsia"/>
-        </w:rPr>
       </w:pPr>
       <w:r>
         <w:rPr>
@@ -1596,9 +1469,6 @@
     <w:p>
       <w:pPr>
         <w:ind w:leftChars="200" w:left="420"/>
-        <w:rPr>
-          <w:rFonts w:hint="eastAsia"/>
-        </w:rPr>
       </w:pPr>
       <w:r>
         <w:rPr>
@@ -1617,9 +1487,6 @@
     <w:p>
       <w:pPr>
         <w:ind w:leftChars="200" w:left="420"/>
-        <w:rPr>
-          <w:rFonts w:hint="eastAsia"/>
-        </w:rPr>
       </w:pPr>
       <w:r>
         <w:rPr>
@@ -1638,9 +1505,6 @@
     <w:p>
       <w:pPr>
         <w:ind w:leftChars="200" w:left="420"/>
-        <w:rPr>
-          <w:rFonts w:hint="eastAsia"/>
-        </w:rPr>
       </w:pPr>
       <w:r>
         <w:rPr>
@@ -1659,9 +1523,6 @@
     <w:p>
       <w:pPr>
         <w:ind w:leftChars="200" w:left="420"/>
-        <w:rPr>
-          <w:rFonts w:hint="eastAsia"/>
-        </w:rPr>
       </w:pPr>
       <w:r>
         <w:rPr>
@@ -1704,9 +1565,6 @@
     <w:p>
       <w:pPr>
         <w:ind w:leftChars="200" w:left="420"/>
-        <w:rPr>
-          <w:rFonts w:hint="eastAsia"/>
-        </w:rPr>
       </w:pPr>
       <w:r>
         <w:rPr>
@@ -1731,9 +1589,6 @@
     <w:p>
       <w:pPr>
         <w:ind w:leftChars="200" w:left="420"/>
-        <w:rPr>
-          <w:rFonts w:hint="eastAsia"/>
-        </w:rPr>
       </w:pPr>
       <w:r>
         <w:rPr>
@@ -1773,7 +1628,6 @@
     <w:p>
       <w:pPr>
         <w:rPr>
-          <w:rFonts w:hint="eastAsia"/>
           <w:b/>
         </w:rPr>
       </w:pPr>
@@ -1801,9 +1655,6 @@
           <w:numId w:val="2"/>
         </w:numPr>
         <w:ind w:firstLineChars="0"/>
-        <w:rPr>
-          <w:rFonts w:hint="eastAsia"/>
-        </w:rPr>
       </w:pPr>
       <w:r>
         <w:rPr>
@@ -1840,9 +1691,6 @@
       <w:pPr>
         <w:pStyle w:val="a7"/>
         <w:ind w:leftChars="371" w:left="779" w:firstLineChars="50" w:firstLine="105"/>
-        <w:rPr>
-          <w:rFonts w:hint="eastAsia"/>
-        </w:rPr>
       </w:pPr>
       <w:r>
         <w:rPr>
@@ -1859,11 +1707,6 @@
       </w:r>
     </w:p>
     <w:p>
-      <w:pPr>
-        <w:rPr>
-          <w:rFonts w:hint="eastAsia"/>
-        </w:rPr>
-      </w:pPr>
       <w:r>
         <w:rPr>
           <w:rFonts w:hint="eastAsia"/>
@@ -1885,11 +1728,6 @@
       </w:r>
     </w:p>
     <w:p>
-      <w:pPr>
-        <w:rPr>
-          <w:rFonts w:hint="eastAsia"/>
-        </w:rPr>
-      </w:pPr>
       <w:r>
         <w:rPr>
           <w:rFonts w:hint="eastAsia"/>
@@ -1987,9 +1825,6 @@
           <w:numId w:val="2"/>
         </w:numPr>
         <w:ind w:firstLineChars="0"/>
-        <w:rPr>
-          <w:rFonts w:hint="eastAsia"/>
-        </w:rPr>
       </w:pPr>
       <w:r>
         <w:rPr>
@@ -2001,9 +1836,6 @@
     <w:p>
       <w:pPr>
         <w:ind w:leftChars="371" w:left="779"/>
-        <w:rPr>
-          <w:rFonts w:hint="eastAsia"/>
-        </w:rPr>
       </w:pPr>
       <w:r>
         <w:rPr>
@@ -2029,9 +1861,6 @@
           <w:numId w:val="2"/>
         </w:numPr>
         <w:ind w:firstLineChars="0"/>
-        <w:rPr>
-          <w:rFonts w:hint="eastAsia"/>
-        </w:rPr>
       </w:pPr>
       <w:r>
         <w:rPr>
@@ -2067,9 +1896,6 @@
     <w:p>
       <w:pPr>
         <w:ind w:leftChars="371" w:left="779"/>
-        <w:rPr>
-          <w:rFonts w:hint="eastAsia"/>
-        </w:rPr>
       </w:pPr>
       <w:r>
         <w:rPr>
@@ -2086,9 +1912,6 @@
           <w:numId w:val="2"/>
         </w:numPr>
         <w:ind w:firstLineChars="0"/>
-        <w:rPr>
-          <w:rFonts w:hint="eastAsia"/>
-        </w:rPr>
       </w:pPr>
       <w:r>
         <w:rPr>
@@ -2136,9 +1959,6 @@
     <w:p>
       <w:pPr>
         <w:ind w:left="780"/>
-        <w:rPr>
-          <w:rFonts w:hint="eastAsia"/>
-        </w:rPr>
       </w:pPr>
       <w:r>
         <w:rPr>
@@ -2155,9 +1975,6 @@
           <w:numId w:val="2"/>
         </w:numPr>
         <w:ind w:firstLineChars="0"/>
-        <w:rPr>
-          <w:rFonts w:hint="eastAsia"/>
-        </w:rPr>
       </w:pPr>
       <w:r>
         <w:rPr>
@@ -2170,9 +1987,6 @@
       <w:pPr>
         <w:pStyle w:val="a7"/>
         <w:ind w:left="780" w:firstLineChars="0" w:firstLine="0"/>
-        <w:rPr>
-          <w:rFonts w:hint="eastAsia"/>
-        </w:rPr>
       </w:pPr>
       <w:r>
         <w:rPr>
@@ -2185,9 +1999,6 @@
       <w:pPr>
         <w:pStyle w:val="a7"/>
         <w:ind w:left="780" w:firstLineChars="0" w:firstLine="0"/>
-        <w:rPr>
-          <w:rFonts w:hint="eastAsia"/>
-        </w:rPr>
       </w:pPr>
       <w:r>
         <w:rPr>
@@ -2200,9 +2011,6 @@
       <w:pPr>
         <w:pStyle w:val="a7"/>
         <w:ind w:left="780" w:firstLineChars="0" w:firstLine="0"/>
-        <w:rPr>
-          <w:rFonts w:hint="eastAsia"/>
-        </w:rPr>
       </w:pPr>
       <w:r>
         <w:rPr>
@@ -2244,9 +2052,6 @@
     <w:p>
       <w:pPr>
         <w:ind w:firstLineChars="500" w:firstLine="1050"/>
-        <w:rPr>
-          <w:rFonts w:hint="eastAsia"/>
-        </w:rPr>
       </w:pPr>
       <w:r>
         <w:rPr>
@@ -2287,11 +2092,6 @@
       </w:r>
     </w:p>
     <w:p>
-      <w:pPr>
-        <w:rPr>
-          <w:rFonts w:hint="eastAsia"/>
-        </w:rPr>
-      </w:pPr>
       <w:r>
         <w:rPr>
           <w:rFonts w:hint="eastAsia"/>
@@ -2340,9 +2140,6 @@
     <w:p>
       <w:pPr>
         <w:ind w:leftChars="400" w:left="840" w:firstLineChars="100" w:firstLine="210"/>
-        <w:rPr>
-          <w:rFonts w:hint="eastAsia"/>
-        </w:rPr>
       </w:pPr>
       <w:r>
         <w:rPr>
@@ -2397,9 +2194,6 @@
     <w:p>
       <w:pPr>
         <w:ind w:leftChars="200" w:left="420" w:firstLineChars="300" w:firstLine="630"/>
-        <w:rPr>
-          <w:rFonts w:hint="eastAsia"/>
-        </w:rPr>
       </w:pPr>
       <w:r>
         <w:rPr>
@@ -2460,9 +2254,6 @@
     <w:p>
       <w:pPr>
         <w:ind w:leftChars="200" w:left="420" w:firstLineChars="300" w:firstLine="630"/>
-        <w:rPr>
-          <w:rFonts w:hint="eastAsia"/>
-        </w:rPr>
       </w:pPr>
       <w:r>
         <w:rPr>
@@ -2517,9 +2308,6 @@
     <w:p>
       <w:pPr>
         <w:ind w:leftChars="200" w:left="420" w:firstLineChars="300" w:firstLine="630"/>
-        <w:rPr>
-          <w:rFonts w:hint="eastAsia"/>
-        </w:rPr>
       </w:pPr>
       <w:r>
         <w:rPr>
@@ -2580,9 +2368,6 @@
     <w:p>
       <w:pPr>
         <w:ind w:leftChars="200" w:left="420" w:firstLineChars="300" w:firstLine="630"/>
-        <w:rPr>
-          <w:rFonts w:hint="eastAsia"/>
-        </w:rPr>
       </w:pPr>
       <w:r>
         <w:rPr>
@@ -2637,9 +2422,6 @@
     <w:p>
       <w:pPr>
         <w:ind w:leftChars="200" w:left="420" w:firstLineChars="300" w:firstLine="630"/>
-        <w:rPr>
-          <w:rFonts w:hint="eastAsia"/>
-        </w:rPr>
       </w:pPr>
       <w:r>
         <w:rPr>
@@ -2699,9 +2481,6 @@
     <w:p>
       <w:pPr>
         <w:ind w:leftChars="200" w:left="420" w:firstLineChars="300" w:firstLine="630"/>
-        <w:rPr>
-          <w:rFonts w:hint="eastAsia"/>
-        </w:rPr>
       </w:pPr>
       <w:r>
         <w:rPr>
@@ -2755,9 +2534,6 @@
     <w:p>
       <w:pPr>
         <w:ind w:leftChars="200" w:left="420" w:firstLineChars="300" w:firstLine="630"/>
-        <w:rPr>
-          <w:rFonts w:hint="eastAsia"/>
-        </w:rPr>
       </w:pPr>
       <w:r>
         <w:rPr>
@@ -2811,9 +2587,6 @@
     <w:p>
       <w:pPr>
         <w:ind w:leftChars="200" w:left="420" w:firstLineChars="300" w:firstLine="630"/>
-        <w:rPr>
-          <w:rFonts w:hint="eastAsia"/>
-        </w:rPr>
       </w:pPr>
       <w:r>
         <w:rPr>
@@ -2867,9 +2640,6 @@
     <w:p>
       <w:pPr>
         <w:ind w:leftChars="200" w:left="420" w:firstLineChars="300" w:firstLine="630"/>
-        <w:rPr>
-          <w:rFonts w:hint="eastAsia"/>
-        </w:rPr>
       </w:pPr>
       <w:r>
         <w:rPr>
@@ -2913,9 +2683,6 @@
     <w:p>
       <w:pPr>
         <w:ind w:leftChars="200" w:left="420" w:firstLineChars="300" w:firstLine="630"/>
-        <w:rPr>
-          <w:rFonts w:hint="eastAsia"/>
-        </w:rPr>
       </w:pPr>
       <w:r>
         <w:rPr>
@@ -2963,9 +2730,6 @@
     <w:p>
       <w:pPr>
         <w:ind w:leftChars="200" w:left="420" w:firstLineChars="300" w:firstLine="630"/>
-        <w:rPr>
-          <w:rFonts w:hint="eastAsia"/>
-        </w:rPr>
       </w:pPr>
       <w:r>
         <w:rPr>
@@ -3007,9 +2771,6 @@
     <w:p>
       <w:pPr>
         <w:ind w:leftChars="200" w:left="420" w:firstLineChars="300" w:firstLine="630"/>
-        <w:rPr>
-          <w:rFonts w:hint="eastAsia"/>
-        </w:rPr>
       </w:pPr>
       <w:r>
         <w:rPr>
@@ -3044,11 +2805,6 @@
       </w:r>
     </w:p>
     <w:p>
-      <w:pPr>
-        <w:rPr>
-          <w:rFonts w:hint="eastAsia"/>
-        </w:rPr>
-      </w:pPr>
       <w:r>
         <w:rPr>
           <w:rFonts w:hint="eastAsia"/>
@@ -3081,11 +2837,6 @@
       </w:r>
     </w:p>
     <w:p>
-      <w:pPr>
-        <w:rPr>
-          <w:rFonts w:hint="eastAsia"/>
-        </w:rPr>
-      </w:pPr>
       <w:r>
         <w:rPr>
           <w:rFonts w:hint="eastAsia"/>
@@ -3140,11 +2891,6 @@
       </w:r>
     </w:p>
     <w:p>
-      <w:pPr>
-        <w:rPr>
-          <w:rFonts w:hint="eastAsia"/>
-        </w:rPr>
-      </w:pPr>
       <w:r>
         <w:rPr>
           <w:rFonts w:hint="eastAsia"/>
@@ -3216,11 +2962,6 @@
       </w:r>
     </w:p>
     <w:p>
-      <w:pPr>
-        <w:rPr>
-          <w:rFonts w:hint="eastAsia"/>
-        </w:rPr>
-      </w:pPr>
       <w:r>
         <w:rPr>
           <w:rFonts w:hint="eastAsia"/>
@@ -3266,11 +3007,6 @@
       </w:r>
     </w:p>
     <w:p>
-      <w:pPr>
-        <w:rPr>
-          <w:rFonts w:hint="eastAsia"/>
-        </w:rPr>
-      </w:pPr>
       <w:r>
         <w:rPr>
           <w:rFonts w:hint="eastAsia"/>
@@ -3310,11 +3046,6 @@
       </w:r>
     </w:p>
     <w:p>
-      <w:pPr>
-        <w:rPr>
-          <w:rFonts w:hint="eastAsia"/>
-        </w:rPr>
-      </w:pPr>
       <w:r>
         <w:rPr>
           <w:rFonts w:hint="eastAsia"/>
@@ -3357,9 +3088,6 @@
           <w:numId w:val="3"/>
         </w:numPr>
         <w:ind w:firstLineChars="0"/>
-        <w:rPr>
-          <w:rFonts w:hint="eastAsia"/>
-        </w:rPr>
       </w:pPr>
       <w:r>
         <w:rPr>
@@ -3371,9 +3099,6 @@
     <w:p>
       <w:pPr>
         <w:ind w:left="780"/>
-        <w:rPr>
-          <w:rFonts w:hint="eastAsia"/>
-        </w:rPr>
       </w:pPr>
       <w:r>
         <w:rPr>
@@ -3397,9 +3122,6 @@
     <w:p>
       <w:pPr>
         <w:ind w:left="780"/>
-        <w:rPr>
-          <w:rFonts w:hint="eastAsia"/>
-        </w:rPr>
       </w:pPr>
       <w:r>
         <w:rPr>
@@ -3411,9 +3133,6 @@
     <w:p>
       <w:pPr>
         <w:ind w:left="780"/>
-        <w:rPr>
-          <w:rFonts w:hint="eastAsia"/>
-        </w:rPr>
       </w:pPr>
       <w:r>
         <w:rPr>
@@ -3425,9 +3144,6 @@
     <w:p>
       <w:pPr>
         <w:ind w:left="780"/>
-        <w:rPr>
-          <w:rFonts w:hint="eastAsia"/>
-        </w:rPr>
       </w:pPr>
       <w:r>
         <w:rPr>
@@ -3439,9 +3155,6 @@
     <w:p>
       <w:pPr>
         <w:ind w:left="780"/>
-        <w:rPr>
-          <w:rFonts w:hint="eastAsia"/>
-        </w:rPr>
       </w:pPr>
       <w:r>
         <w:rPr>
@@ -3453,9 +3166,6 @@
     <w:p>
       <w:pPr>
         <w:ind w:left="780"/>
-        <w:rPr>
-          <w:rFonts w:hint="eastAsia"/>
-        </w:rPr>
       </w:pPr>
       <w:r>
         <w:rPr>
@@ -3467,9 +3177,6 @@
     <w:p>
       <w:pPr>
         <w:ind w:left="780"/>
-        <w:rPr>
-          <w:rFonts w:hint="eastAsia"/>
-        </w:rPr>
       </w:pPr>
       <w:r>
         <w:rPr>
@@ -3481,9 +3188,6 @@
     <w:p>
       <w:pPr>
         <w:ind w:left="780"/>
-        <w:rPr>
-          <w:rFonts w:hint="eastAsia"/>
-        </w:rPr>
       </w:pPr>
       <w:r>
         <w:rPr>
@@ -3495,9 +3199,6 @@
     <w:p>
       <w:pPr>
         <w:ind w:left="780"/>
-        <w:rPr>
-          <w:rFonts w:hint="eastAsia"/>
-        </w:rPr>
       </w:pPr>
       <w:r>
         <w:rPr>
@@ -3509,9 +3210,6 @@
     <w:p>
       <w:pPr>
         <w:ind w:left="780"/>
-        <w:rPr>
-          <w:rFonts w:hint="eastAsia"/>
-        </w:rPr>
       </w:pPr>
       <w:r>
         <w:rPr>
@@ -3523,9 +3221,6 @@
     <w:p>
       <w:pPr>
         <w:ind w:left="780"/>
-        <w:rPr>
-          <w:rFonts w:hint="eastAsia"/>
-        </w:rPr>
       </w:pPr>
       <w:r>
         <w:rPr>
@@ -3537,9 +3232,6 @@
     <w:p>
       <w:pPr>
         <w:ind w:left="780"/>
-        <w:rPr>
-          <w:rFonts w:hint="eastAsia"/>
-        </w:rPr>
       </w:pPr>
       <w:r>
         <w:rPr>
@@ -3551,9 +3243,6 @@
     <w:p>
       <w:pPr>
         <w:ind w:left="780"/>
-        <w:rPr>
-          <w:rFonts w:hint="eastAsia"/>
-        </w:rPr>
       </w:pPr>
       <w:r>
         <w:rPr>
@@ -3565,9 +3254,6 @@
     <w:p>
       <w:pPr>
         <w:ind w:left="780"/>
-        <w:rPr>
-          <w:rFonts w:hint="eastAsia"/>
-        </w:rPr>
       </w:pPr>
       <w:r>
         <w:rPr>
@@ -3579,9 +3265,6 @@
     <w:p>
       <w:pPr>
         <w:ind w:left="780"/>
-        <w:rPr>
-          <w:rFonts w:hint="eastAsia"/>
-        </w:rPr>
       </w:pPr>
       <w:r>
         <w:rPr>
@@ -3593,9 +3276,6 @@
     <w:p>
       <w:pPr>
         <w:ind w:left="780"/>
-        <w:rPr>
-          <w:rFonts w:hint="eastAsia"/>
-        </w:rPr>
       </w:pPr>
       <w:r>
         <w:rPr>
@@ -3607,9 +3287,6 @@
     <w:p>
       <w:pPr>
         <w:ind w:left="780"/>
-        <w:rPr>
-          <w:rFonts w:hint="eastAsia"/>
-        </w:rPr>
       </w:pPr>
       <w:r>
         <w:rPr>
@@ -3621,9 +3298,6 @@
     <w:p>
       <w:pPr>
         <w:ind w:left="780"/>
-        <w:rPr>
-          <w:rFonts w:hint="eastAsia"/>
-        </w:rPr>
       </w:pPr>
       <w:r>
         <w:rPr>
@@ -3647,9 +3321,6 @@
     <w:p>
       <w:pPr>
         <w:ind w:left="780"/>
-        <w:rPr>
-          <w:rFonts w:hint="eastAsia"/>
-        </w:rPr>
       </w:pPr>
       <w:r>
         <w:rPr>
@@ -3674,9 +3345,6 @@
     <w:p>
       <w:pPr>
         <w:ind w:left="780"/>
-        <w:rPr>
-          <w:rFonts w:hint="eastAsia"/>
-        </w:rPr>
       </w:pPr>
       <w:r>
         <w:rPr>
@@ -3701,9 +3369,6 @@
     <w:p>
       <w:pPr>
         <w:ind w:left="780"/>
-        <w:rPr>
-          <w:rFonts w:hint="eastAsia"/>
-        </w:rPr>
       </w:pPr>
       <w:r>
         <w:rPr>
@@ -3728,9 +3393,6 @@
     <w:p>
       <w:pPr>
         <w:ind w:left="780"/>
-        <w:rPr>
-          <w:rFonts w:hint="eastAsia"/>
-        </w:rPr>
       </w:pPr>
       <w:r>
         <w:rPr>
@@ -3755,9 +3417,6 @@
     <w:p>
       <w:pPr>
         <w:ind w:left="780"/>
-        <w:rPr>
-          <w:rFonts w:hint="eastAsia"/>
-        </w:rPr>
       </w:pPr>
       <w:r>
         <w:rPr>
@@ -3782,9 +3441,6 @@
     <w:p>
       <w:pPr>
         <w:ind w:left="780"/>
-        <w:rPr>
-          <w:rFonts w:hint="eastAsia"/>
-        </w:rPr>
       </w:pPr>
       <w:r>
         <w:rPr>
@@ -3809,9 +3465,6 @@
     <w:p>
       <w:pPr>
         <w:ind w:left="780"/>
-        <w:rPr>
-          <w:rFonts w:hint="eastAsia"/>
-        </w:rPr>
       </w:pPr>
       <w:r>
         <w:rPr>
@@ -3836,9 +3489,6 @@
     <w:p>
       <w:pPr>
         <w:ind w:left="780"/>
-        <w:rPr>
-          <w:rFonts w:hint="eastAsia"/>
-        </w:rPr>
       </w:pPr>
       <w:r>
         <w:rPr>
@@ -3863,9 +3513,6 @@
     <w:p>
       <w:pPr>
         <w:ind w:left="780"/>
-        <w:rPr>
-          <w:rFonts w:hint="eastAsia"/>
-        </w:rPr>
       </w:pPr>
       <w:r>
         <w:rPr>
@@ -3889,9 +3536,6 @@
     <w:p>
       <w:pPr>
         <w:ind w:left="780"/>
-        <w:rPr>
-          <w:rFonts w:hint="eastAsia"/>
-        </w:rPr>
       </w:pPr>
       <w:r>
         <w:rPr>
@@ -3916,9 +3560,6 @@
     <w:p>
       <w:pPr>
         <w:ind w:left="780"/>
-        <w:rPr>
-          <w:rFonts w:hint="eastAsia"/>
-        </w:rPr>
       </w:pPr>
       <w:r>
         <w:rPr>
@@ -3943,9 +3584,6 @@
     <w:p>
       <w:pPr>
         <w:ind w:left="780"/>
-        <w:rPr>
-          <w:rFonts w:hint="eastAsia"/>
-        </w:rPr>
       </w:pPr>
       <w:r>
         <w:rPr>
@@ -3970,9 +3608,6 @@
     <w:p>
       <w:pPr>
         <w:ind w:left="780"/>
-        <w:rPr>
-          <w:rFonts w:hint="eastAsia"/>
-        </w:rPr>
       </w:pPr>
       <w:r>
         <w:rPr>
@@ -3997,9 +3632,6 @@
     <w:p>
       <w:pPr>
         <w:ind w:left="780"/>
-        <w:rPr>
-          <w:rFonts w:hint="eastAsia"/>
-        </w:rPr>
       </w:pPr>
       <w:r>
         <w:rPr>
@@ -4024,9 +3656,6 @@
     <w:p>
       <w:pPr>
         <w:ind w:left="780"/>
-        <w:rPr>
-          <w:rFonts w:hint="eastAsia"/>
-        </w:rPr>
       </w:pPr>
       <w:r>
         <w:rPr>
@@ -4051,9 +3680,6 @@
     <w:p>
       <w:pPr>
         <w:ind w:left="780"/>
-        <w:rPr>
-          <w:rFonts w:hint="eastAsia"/>
-        </w:rPr>
       </w:pPr>
       <w:r>
         <w:rPr>
@@ -4079,9 +3705,6 @@
     <w:p>
       <w:pPr>
         <w:ind w:left="780"/>
-        <w:rPr>
-          <w:rFonts w:hint="eastAsia"/>
-        </w:rPr>
       </w:pPr>
       <w:r>
         <w:rPr>
@@ -4106,9 +3729,6 @@
     <w:p>
       <w:pPr>
         <w:ind w:left="780"/>
-        <w:rPr>
-          <w:rFonts w:hint="eastAsia"/>
-        </w:rPr>
       </w:pPr>
       <w:r>
         <w:rPr>
@@ -4130,11 +3750,6 @@
       </w:r>
     </w:p>
     <w:p>
-      <w:pPr>
-        <w:rPr>
-          <w:rFonts w:hint="eastAsia"/>
-        </w:rPr>
-      </w:pPr>
       <w:r>
         <w:rPr>
           <w:rFonts w:hint="eastAsia"/>
@@ -4165,11 +3780,6 @@
       </w:r>
     </w:p>
     <w:p>
-      <w:pPr>
-        <w:rPr>
-          <w:rFonts w:hint="eastAsia"/>
-        </w:rPr>
-      </w:pPr>
       <w:r>
         <w:rPr>
           <w:rFonts w:hint="eastAsia"/>
@@ -4205,11 +3815,6 @@
       </w:r>
     </w:p>
     <w:p>
-      <w:pPr>
-        <w:rPr>
-          <w:rFonts w:hint="eastAsia"/>
-        </w:rPr>
-      </w:pPr>
       <w:r>
         <w:rPr>
           <w:rFonts w:hint="eastAsia"/>
@@ -4242,11 +3847,6 @@
       </w:r>
     </w:p>
     <w:p>
-      <w:pPr>
-        <w:rPr>
-          <w:rFonts w:hint="eastAsia"/>
-        </w:rPr>
-      </w:pPr>
       <w:r>
         <w:rPr>
           <w:rFonts w:hint="eastAsia"/>
@@ -4274,11 +3874,6 @@
       </w:r>
     </w:p>
     <w:p>
-      <w:pPr>
-        <w:rPr>
-          <w:rFonts w:hint="eastAsia"/>
-        </w:rPr>
-      </w:pPr>
       <w:r>
         <w:rPr>
           <w:rFonts w:hint="eastAsia"/>
@@ -4317,11 +3912,6 @@
       </w:r>
     </w:p>
     <w:p>
-      <w:pPr>
-        <w:rPr>
-          <w:rFonts w:hint="eastAsia"/>
-        </w:rPr>
-      </w:pPr>
       <w:r>
         <w:rPr>
           <w:rFonts w:hint="eastAsia"/>
@@ -4359,19 +3949,8 @@
         <w:t xml:space="preserve"> 2(n-1)-1</w:t>
       </w:r>
     </w:p>
-    <w:p>
-      <w:pPr>
-        <w:rPr>
-          <w:rFonts w:hint="eastAsia"/>
-        </w:rPr>
-      </w:pPr>
-    </w:p>
-    <w:p>
-      <w:pPr>
-        <w:rPr>
-          <w:rFonts w:hint="eastAsia"/>
-        </w:rPr>
-      </w:pPr>
+    <w:p/>
+    <w:p>
       <w:r>
         <w:rPr>
           <w:rFonts w:hint="eastAsia"/>
@@ -4425,11 +4004,6 @@
       </w:r>
     </w:p>
     <w:p>
-      <w:pPr>
-        <w:rPr>
-          <w:rFonts w:hint="eastAsia"/>
-        </w:rPr>
-      </w:pPr>
       <w:r>
         <w:rPr>
           <w:rFonts w:hint="eastAsia"/>
@@ -4476,19 +4050,8 @@
         <w:t xml:space="preserve"> 2(31)-1</w:t>
       </w:r>
     </w:p>
-    <w:p>
-      <w:pPr>
-        <w:rPr>
-          <w:rFonts w:hint="eastAsia"/>
-        </w:rPr>
-      </w:pPr>
-    </w:p>
-    <w:p>
-      <w:pPr>
-        <w:rPr>
-          <w:rFonts w:hint="eastAsia"/>
-        </w:rPr>
-      </w:pPr>
+    <w:p/>
+    <w:p>
       <w:r>
         <w:rPr>
           <w:rFonts w:hint="eastAsia"/>
@@ -4533,11 +4096,6 @@
       </w:r>
     </w:p>
     <w:p>
-      <w:pPr>
-        <w:rPr>
-          <w:rFonts w:hint="eastAsia"/>
-        </w:rPr>
-      </w:pPr>
       <w:r>
         <w:rPr>
           <w:rFonts w:hint="eastAsia"/>
@@ -4601,11 +4159,6 @@
       </w:r>
     </w:p>
     <w:p>
-      <w:pPr>
-        <w:rPr>
-          <w:rFonts w:hint="eastAsia"/>
-        </w:rPr>
-      </w:pPr>
       <w:r>
         <w:rPr>
           <w:rFonts w:hint="eastAsia"/>
@@ -4669,11 +4222,6 @@
       </w:r>
     </w:p>
     <w:p>
-      <w:pPr>
-        <w:rPr>
-          <w:rFonts w:hint="eastAsia"/>
-        </w:rPr>
-      </w:pPr>
       <w:r>
         <w:rPr>
           <w:rFonts w:hint="eastAsia"/>
@@ -4713,11 +4261,6 @@
       </w:r>
     </w:p>
     <w:p>
-      <w:pPr>
-        <w:rPr>
-          <w:rFonts w:hint="eastAsia"/>
-        </w:rPr>
-      </w:pPr>
       <w:r>
         <w:rPr>
           <w:rFonts w:hint="eastAsia"/>
@@ -4760,32 +4303,1487 @@
     <w:p>
       <w:pPr>
         <w:rPr>
-          <w:b/>
-        </w:rPr>
-      </w:pPr>
-      <w:r>
-        <w:rPr>
-          <w:rFonts w:hint="eastAsia"/>
-          <w:b/>
-        </w:rPr>
-        <w:tab/>
+          <w:rFonts w:hint="eastAsia"/>
+        </w:rPr>
+      </w:pPr>
+      <w:r>
+        <w:rPr>
+          <w:rFonts w:hint="eastAsia"/>
+          <w:b/>
+        </w:rPr>
+        <w:tab/>
+      </w:r>
+      <w:r>
+        <w:rPr>
+          <w:rFonts w:hint="eastAsia"/>
+        </w:rPr>
         <w:t>1-5-1 Java</w:t>
       </w:r>
       <w:r>
         <w:rPr>
           <w:rFonts w:hint="eastAsia"/>
-          <w:b/>
         </w:rPr>
         <w:t>基本数据类型</w:t>
       </w:r>
       <w:r>
         <w:rPr>
           <w:rFonts w:hint="eastAsia"/>
-          <w:b/>
         </w:rPr>
         <w:t>1</w:t>
       </w:r>
     </w:p>
+    <w:p>
+      <w:pPr>
+        <w:rPr>
+          <w:rFonts w:hint="eastAsia"/>
+        </w:rPr>
+      </w:pPr>
+      <w:r>
+        <w:rPr>
+          <w:rFonts w:hint="eastAsia"/>
+        </w:rPr>
+        <w:tab/>
+        <w:t>1 byte  ---- 8 bit</w:t>
+      </w:r>
+    </w:p>
+    <w:p>
+      <w:pPr>
+        <w:rPr>
+          <w:rFonts w:hint="eastAsia"/>
+        </w:rPr>
+      </w:pPr>
+      <w:r>
+        <w:rPr>
+          <w:rFonts w:hint="eastAsia"/>
+        </w:rPr>
+        <w:tab/>
+        <w:t>1 kb</w:t>
+      </w:r>
+      <w:r>
+        <w:rPr>
+          <w:rFonts w:hint="eastAsia"/>
+        </w:rPr>
+        <w:tab/>
+        <w:t xml:space="preserve">    ---1024 byte</w:t>
+      </w:r>
+    </w:p>
+    <w:p>
+      <w:pPr>
+        <w:rPr>
+          <w:rFonts w:hint="eastAsia"/>
+        </w:rPr>
+      </w:pPr>
+      <w:r>
+        <w:rPr>
+          <w:rFonts w:hint="eastAsia"/>
+        </w:rPr>
+        <w:tab/>
+        <w:t>1 M</w:t>
+      </w:r>
+      <w:r>
+        <w:rPr>
+          <w:rFonts w:hint="eastAsia"/>
+        </w:rPr>
+        <w:tab/>
+        <w:t xml:space="preserve">    ---1024 kb</w:t>
+      </w:r>
+    </w:p>
+    <w:p>
+      <w:pPr>
+        <w:rPr>
+          <w:rFonts w:hint="eastAsia"/>
+        </w:rPr>
+      </w:pPr>
+      <w:r>
+        <w:rPr>
+          <w:rFonts w:hint="eastAsia"/>
+        </w:rPr>
+        <w:tab/>
+        <w:t>1 G</w:t>
+      </w:r>
+      <w:r>
+        <w:rPr>
+          <w:rFonts w:hint="eastAsia"/>
+        </w:rPr>
+        <w:tab/>
+        <w:t xml:space="preserve">    ---1024 M</w:t>
+      </w:r>
+    </w:p>
+    <w:p>
+      <w:pPr>
+        <w:rPr>
+          <w:rFonts w:hint="eastAsia"/>
+        </w:rPr>
+      </w:pPr>
+      <w:r>
+        <w:rPr>
+          <w:rFonts w:hint="eastAsia"/>
+        </w:rPr>
+        <w:tab/>
+        <w:t>1 T</w:t>
+      </w:r>
+      <w:r>
+        <w:rPr>
+          <w:rFonts w:hint="eastAsia"/>
+        </w:rPr>
+        <w:tab/>
+        <w:t xml:space="preserve">    ---1024 G</w:t>
+      </w:r>
+    </w:p>
+    <w:p>
+      <w:pPr>
+        <w:rPr>
+          <w:rFonts w:hint="eastAsia"/>
+        </w:rPr>
+      </w:pPr>
+      <w:r>
+        <w:rPr>
+          <w:rFonts w:hint="eastAsia"/>
+        </w:rPr>
+        <w:tab/>
+      </w:r>
+      <w:r>
+        <w:rPr>
+          <w:rFonts w:hint="eastAsia"/>
+        </w:rPr>
+        <w:t>整数：</w:t>
+      </w:r>
+    </w:p>
+    <w:p>
+      <w:pPr>
+        <w:rPr>
+          <w:rFonts w:hint="eastAsia"/>
+        </w:rPr>
+      </w:pPr>
+      <w:r>
+        <w:rPr>
+          <w:rFonts w:hint="eastAsia"/>
+        </w:rPr>
+        <w:tab/>
+      </w:r>
+      <w:r>
+        <w:rPr>
+          <w:rFonts w:hint="eastAsia"/>
+        </w:rPr>
+        <w:t>b</w:t>
+      </w:r>
+      <w:r>
+        <w:rPr>
+          <w:rFonts w:hint="eastAsia"/>
+        </w:rPr>
+        <w:t>yte</w:t>
+      </w:r>
+      <w:r>
+        <w:rPr>
+          <w:rFonts w:hint="eastAsia"/>
+        </w:rPr>
+        <w:tab/>
+      </w:r>
+      <w:r>
+        <w:rPr>
+          <w:rFonts w:hint="eastAsia"/>
+        </w:rPr>
+        <w:tab/>
+        <w:t>1</w:t>
+      </w:r>
+      <w:r>
+        <w:rPr>
+          <w:rFonts w:hint="eastAsia"/>
+        </w:rPr>
+        <w:t>字节</w:t>
+      </w:r>
+      <w:r>
+        <w:rPr>
+          <w:rFonts w:hint="eastAsia"/>
+        </w:rPr>
+        <w:tab/>
+        <w:t>8</w:t>
+      </w:r>
+      <w:r>
+        <w:rPr>
+          <w:rFonts w:hint="eastAsia"/>
+        </w:rPr>
+        <w:t>位</w:t>
+      </w:r>
+      <w:r>
+        <w:rPr>
+          <w:rFonts w:hint="eastAsia"/>
+        </w:rPr>
+        <w:tab/>
+      </w:r>
+      <w:r>
+        <w:rPr>
+          <w:rFonts w:hint="eastAsia"/>
+        </w:rPr>
+        <w:tab/>
+      </w:r>
+      <w:r>
+        <w:rPr>
+          <w:rFonts w:hint="eastAsia"/>
+        </w:rPr>
+        <w:t>范围字节计算</w:t>
+      </w:r>
+    </w:p>
+    <w:p>
+      <w:pPr>
+        <w:rPr>
+          <w:rFonts w:hint="eastAsia"/>
+        </w:rPr>
+      </w:pPr>
+      <w:r>
+        <w:rPr>
+          <w:rFonts w:hint="eastAsia"/>
+        </w:rPr>
+        <w:tab/>
+        <w:t>short</w:t>
+      </w:r>
+      <w:r>
+        <w:rPr>
+          <w:rFonts w:hint="eastAsia"/>
+        </w:rPr>
+        <w:tab/>
+        <w:t>2</w:t>
+      </w:r>
+      <w:r>
+        <w:rPr>
+          <w:rFonts w:hint="eastAsia"/>
+        </w:rPr>
+        <w:t>字节</w:t>
+      </w:r>
+      <w:r>
+        <w:rPr>
+          <w:rFonts w:hint="eastAsia"/>
+        </w:rPr>
+        <w:tab/>
+      </w:r>
+      <w:r>
+        <w:rPr>
+          <w:rFonts w:hint="eastAsia"/>
+        </w:rPr>
+        <w:t>16</w:t>
+      </w:r>
+      <w:r>
+        <w:rPr>
+          <w:rFonts w:hint="eastAsia"/>
+        </w:rPr>
+        <w:t>位</w:t>
+      </w:r>
+      <w:r>
+        <w:rPr>
+          <w:rFonts w:hint="eastAsia"/>
+        </w:rPr>
+        <w:tab/>
+      </w:r>
+      <w:r>
+        <w:rPr>
+          <w:rFonts w:hint="eastAsia"/>
+        </w:rPr>
+        <w:t>很少使用</w:t>
+      </w:r>
+    </w:p>
+    <w:p>
+      <w:pPr>
+        <w:rPr>
+          <w:rFonts w:hint="eastAsia"/>
+        </w:rPr>
+      </w:pPr>
+      <w:r>
+        <w:rPr>
+          <w:rFonts w:hint="eastAsia"/>
+        </w:rPr>
+        <w:tab/>
+        <w:t>int</w:t>
+      </w:r>
+      <w:r>
+        <w:rPr>
+          <w:rFonts w:hint="eastAsia"/>
+        </w:rPr>
+        <w:tab/>
+      </w:r>
+      <w:r>
+        <w:rPr>
+          <w:rFonts w:hint="eastAsia"/>
+        </w:rPr>
+        <w:tab/>
+        <w:t>4</w:t>
+      </w:r>
+      <w:r>
+        <w:rPr>
+          <w:rFonts w:hint="eastAsia"/>
+        </w:rPr>
+        <w:t>字节</w:t>
+      </w:r>
+      <w:r>
+        <w:rPr>
+          <w:rFonts w:hint="eastAsia"/>
+        </w:rPr>
+        <w:tab/>
+      </w:r>
+      <w:r>
+        <w:rPr>
+          <w:rFonts w:hint="eastAsia"/>
+        </w:rPr>
+        <w:t>32</w:t>
+      </w:r>
+      <w:r>
+        <w:rPr>
+          <w:rFonts w:hint="eastAsia"/>
+        </w:rPr>
+        <w:tab/>
+      </w:r>
+      <w:r>
+        <w:rPr>
+          <w:rFonts w:hint="eastAsia"/>
+        </w:rPr>
+        <w:tab/>
+      </w:r>
+      <w:r>
+        <w:rPr>
+          <w:rFonts w:hint="eastAsia"/>
+        </w:rPr>
+        <w:t>位</w:t>
+      </w:r>
+      <w:r>
+        <w:rPr>
+          <w:rFonts w:hint="eastAsia"/>
+        </w:rPr>
+        <w:t>最常用</w:t>
+      </w:r>
+    </w:p>
+    <w:p>
+      <w:pPr>
+        <w:rPr>
+          <w:rFonts w:hint="eastAsia"/>
+        </w:rPr>
+      </w:pPr>
+      <w:r>
+        <w:rPr>
+          <w:rFonts w:hint="eastAsia"/>
+        </w:rPr>
+        <w:tab/>
+        <w:t>long</w:t>
+      </w:r>
+      <w:r>
+        <w:rPr>
+          <w:rFonts w:hint="eastAsia"/>
+        </w:rPr>
+        <w:tab/>
+      </w:r>
+      <w:r>
+        <w:rPr>
+          <w:rFonts w:hint="eastAsia"/>
+        </w:rPr>
+        <w:tab/>
+        <w:t>8</w:t>
+      </w:r>
+      <w:r>
+        <w:rPr>
+          <w:rFonts w:hint="eastAsia"/>
+        </w:rPr>
+        <w:t>字节</w:t>
+      </w:r>
+      <w:r>
+        <w:rPr>
+          <w:rFonts w:hint="eastAsia"/>
+        </w:rPr>
+        <w:tab/>
+      </w:r>
+      <w:r>
+        <w:rPr>
+          <w:rFonts w:hint="eastAsia"/>
+        </w:rPr>
+        <w:t>64</w:t>
+      </w:r>
+      <w:r>
+        <w:rPr>
+          <w:rFonts w:hint="eastAsia"/>
+        </w:rPr>
+        <w:tab/>
+      </w:r>
+      <w:r>
+        <w:rPr>
+          <w:rFonts w:hint="eastAsia"/>
+        </w:rPr>
+        <w:tab/>
+      </w:r>
+      <w:r>
+        <w:rPr>
+          <w:rFonts w:hint="eastAsia"/>
+        </w:rPr>
+        <w:t>位</w:t>
+      </w:r>
+      <w:r>
+        <w:rPr>
+          <w:rFonts w:hint="eastAsia"/>
+        </w:rPr>
+        <w:t>长整形</w:t>
+      </w:r>
+    </w:p>
+    <w:p>
+      <w:pPr>
+        <w:rPr>
+          <w:rFonts w:hint="eastAsia"/>
+        </w:rPr>
+      </w:pPr>
+      <w:r>
+        <w:rPr>
+          <w:rFonts w:hint="eastAsia"/>
+        </w:rPr>
+        <w:tab/>
+      </w:r>
+      <w:r>
+        <w:rPr>
+          <w:rFonts w:hint="eastAsia"/>
+        </w:rPr>
+        <w:t>小数：</w:t>
+      </w:r>
+    </w:p>
+    <w:p>
+      <w:pPr>
+        <w:rPr>
+          <w:rFonts w:hint="eastAsia"/>
+        </w:rPr>
+      </w:pPr>
+      <w:r>
+        <w:rPr>
+          <w:rFonts w:hint="eastAsia"/>
+        </w:rPr>
+        <w:tab/>
+        <w:t>float</w:t>
+      </w:r>
+      <w:r>
+        <w:rPr>
+          <w:rFonts w:hint="eastAsia"/>
+        </w:rPr>
+        <w:tab/>
+      </w:r>
+      <w:r>
+        <w:rPr>
+          <w:rFonts w:hint="eastAsia"/>
+        </w:rPr>
+        <w:tab/>
+        <w:t>4</w:t>
+      </w:r>
+      <w:r>
+        <w:rPr>
+          <w:rFonts w:hint="eastAsia"/>
+        </w:rPr>
+        <w:t>字节</w:t>
+      </w:r>
+      <w:r>
+        <w:rPr>
+          <w:rFonts w:hint="eastAsia"/>
+        </w:rPr>
+        <w:t xml:space="preserve">  32</w:t>
+      </w:r>
+      <w:r>
+        <w:rPr>
+          <w:rFonts w:hint="eastAsia"/>
+        </w:rPr>
+        <w:t>位</w:t>
+      </w:r>
+    </w:p>
+    <w:p>
+      <w:pPr>
+        <w:rPr>
+          <w:rFonts w:hint="eastAsia"/>
+        </w:rPr>
+      </w:pPr>
+      <w:r>
+        <w:rPr>
+          <w:rFonts w:hint="eastAsia"/>
+        </w:rPr>
+        <w:tab/>
+        <w:t>double</w:t>
+      </w:r>
+      <w:r>
+        <w:rPr>
+          <w:rFonts w:hint="eastAsia"/>
+        </w:rPr>
+        <w:tab/>
+        <w:t>8</w:t>
+      </w:r>
+      <w:r>
+        <w:rPr>
+          <w:rFonts w:hint="eastAsia"/>
+        </w:rPr>
+        <w:t>字节</w:t>
+      </w:r>
+      <w:r>
+        <w:rPr>
+          <w:rFonts w:hint="eastAsia"/>
+        </w:rPr>
+        <w:t xml:space="preserve">  64</w:t>
+      </w:r>
+      <w:r>
+        <w:rPr>
+          <w:rFonts w:hint="eastAsia"/>
+        </w:rPr>
+        <w:t>位</w:t>
+      </w:r>
+    </w:p>
+    <w:p>
+      <w:pPr>
+        <w:rPr>
+          <w:rFonts w:hint="eastAsia"/>
+        </w:rPr>
+      </w:pPr>
+      <w:r>
+        <w:rPr>
+          <w:rFonts w:hint="eastAsia"/>
+        </w:rPr>
+        <w:tab/>
+      </w:r>
+      <w:r>
+        <w:rPr>
+          <w:rFonts w:hint="eastAsia"/>
+        </w:rPr>
+        <w:t>其他：</w:t>
+      </w:r>
+    </w:p>
+    <w:p>
+      <w:pPr>
+        <w:rPr>
+          <w:rFonts w:hint="eastAsia"/>
+        </w:rPr>
+      </w:pPr>
+      <w:r>
+        <w:rPr>
+          <w:rFonts w:hint="eastAsia"/>
+        </w:rPr>
+        <w:tab/>
+        <w:t>char</w:t>
+      </w:r>
+      <w:r>
+        <w:rPr>
+          <w:rFonts w:hint="eastAsia"/>
+        </w:rPr>
+        <w:tab/>
+      </w:r>
+      <w:r>
+        <w:rPr>
+          <w:rFonts w:hint="eastAsia"/>
+        </w:rPr>
+        <w:tab/>
+        <w:t>2</w:t>
+      </w:r>
+      <w:r>
+        <w:rPr>
+          <w:rFonts w:hint="eastAsia"/>
+        </w:rPr>
+        <w:t>字节</w:t>
+      </w:r>
+      <w:r>
+        <w:rPr>
+          <w:rFonts w:hint="eastAsia"/>
+        </w:rPr>
+        <w:t xml:space="preserve">  16</w:t>
+      </w:r>
+      <w:r>
+        <w:rPr>
+          <w:rFonts w:hint="eastAsia"/>
+        </w:rPr>
+        <w:t>位</w:t>
+      </w:r>
+      <w:r>
+        <w:rPr>
+          <w:rFonts w:hint="eastAsia"/>
+        </w:rPr>
+        <w:tab/>
+      </w:r>
+      <w:r>
+        <w:rPr>
+          <w:rFonts w:hint="eastAsia"/>
+        </w:rPr>
+        <w:t>无符号</w:t>
+      </w:r>
+      <w:r>
+        <w:rPr>
+          <w:rFonts w:hint="eastAsia"/>
+        </w:rPr>
+        <w:t>(</w:t>
+      </w:r>
+      <w:r>
+        <w:rPr>
+          <w:rFonts w:hint="eastAsia"/>
+        </w:rPr>
+        <w:t>没有正负号</w:t>
+      </w:r>
+      <w:r>
+        <w:rPr>
+          <w:rFonts w:hint="eastAsia"/>
+        </w:rPr>
+        <w:t>)</w:t>
+      </w:r>
+    </w:p>
+    <w:p>
+      <w:pPr>
+        <w:rPr>
+          <w:rFonts w:hint="eastAsia"/>
+        </w:rPr>
+      </w:pPr>
+      <w:r>
+        <w:rPr>
+          <w:rFonts w:hint="eastAsia"/>
+        </w:rPr>
+        <w:tab/>
+        <w:t>b</w:t>
+      </w:r>
+      <w:r>
+        <w:t>oolean</w:t>
+      </w:r>
+      <w:r>
+        <w:rPr>
+          <w:rFonts w:hint="eastAsia"/>
+        </w:rPr>
+        <w:tab/>
+        <w:t>1</w:t>
+      </w:r>
+      <w:r>
+        <w:rPr>
+          <w:rFonts w:hint="eastAsia"/>
+        </w:rPr>
+        <w:t>字节</w:t>
+      </w:r>
+      <w:r>
+        <w:rPr>
+          <w:rFonts w:hint="eastAsia"/>
+        </w:rPr>
+        <w:tab/>
+      </w:r>
+      <w:r>
+        <w:rPr>
+          <w:rFonts w:hint="eastAsia"/>
+        </w:rPr>
+        <w:t>8</w:t>
+      </w:r>
+      <w:r>
+        <w:rPr>
+          <w:rFonts w:hint="eastAsia"/>
+        </w:rPr>
+        <w:t>位</w:t>
+      </w:r>
+      <w:r>
+        <w:rPr>
+          <w:rFonts w:hint="eastAsia"/>
+        </w:rPr>
+        <w:tab/>
+      </w:r>
+      <w:r>
+        <w:rPr>
+          <w:rFonts w:hint="eastAsia"/>
+        </w:rPr>
+        <w:tab/>
+      </w:r>
+      <w:r>
+        <w:rPr>
+          <w:rFonts w:hint="eastAsia"/>
+        </w:rPr>
+        <w:t>代表真</w:t>
+      </w:r>
+      <w:r>
+        <w:rPr>
+          <w:rFonts w:hint="eastAsia"/>
+        </w:rPr>
+        <w:t xml:space="preserve"> or </w:t>
+      </w:r>
+      <w:r>
+        <w:rPr>
+          <w:rFonts w:hint="eastAsia"/>
+        </w:rPr>
+        <w:t>假</w:t>
+      </w:r>
+    </w:p>
+    <w:p>
+      <w:pPr>
+        <w:rPr>
+          <w:rFonts w:hint="eastAsia"/>
+        </w:rPr>
+      </w:pPr>
+      <w:r>
+        <w:rPr>
+          <w:rFonts w:hint="eastAsia"/>
+        </w:rPr>
+        <w:tab/>
+      </w:r>
+    </w:p>
+    <w:p>
+      <w:pPr>
+        <w:rPr>
+          <w:rFonts w:hint="eastAsia"/>
+        </w:rPr>
+      </w:pPr>
+      <w:r>
+        <w:rPr>
+          <w:rFonts w:hint="eastAsia"/>
+        </w:rPr>
+        <w:tab/>
+        <w:t>int</w:t>
+      </w:r>
+      <w:r>
+        <w:rPr>
+          <w:rFonts w:hint="eastAsia"/>
+        </w:rPr>
+        <w:t>类型</w:t>
+      </w:r>
+      <w:r>
+        <w:rPr>
+          <w:rFonts w:hint="eastAsia"/>
+        </w:rPr>
+        <w:t>(32</w:t>
+      </w:r>
+      <w:r>
+        <w:rPr>
+          <w:rFonts w:hint="eastAsia"/>
+        </w:rPr>
+        <w:t>位</w:t>
+      </w:r>
+      <w:r>
+        <w:rPr>
+          <w:rFonts w:hint="eastAsia"/>
+        </w:rPr>
+        <w:t>)</w:t>
+      </w:r>
+      <w:r>
+        <w:rPr>
+          <w:rFonts w:hint="eastAsia"/>
+        </w:rPr>
+        <w:t>的最大表示范围：</w:t>
+      </w:r>
+      <w:r>
+        <w:rPr>
+          <w:rFonts w:hint="eastAsia"/>
+        </w:rPr>
+        <w:t>-2(31) ~ 2(31)-1</w:t>
+      </w:r>
+      <w:r>
+        <w:rPr>
+          <w:rFonts w:hint="eastAsia"/>
+        </w:rPr>
+        <w:t>，即</w:t>
+      </w:r>
+    </w:p>
+    <w:p>
+      <w:pPr>
+        <w:rPr>
+          <w:rFonts w:hint="eastAsia"/>
+        </w:rPr>
+      </w:pPr>
+      <w:r>
+        <w:rPr>
+          <w:rFonts w:hint="eastAsia"/>
+        </w:rPr>
+        <w:tab/>
+        <w:t>-2147483647 ~ 2147483647</w:t>
+      </w:r>
+      <w:r>
+        <w:rPr>
+          <w:rFonts w:hint="eastAsia"/>
+        </w:rPr>
+        <w:t>，如表示更大的整数可以使用</w:t>
+      </w:r>
+      <w:r>
+        <w:rPr>
+          <w:rFonts w:hint="eastAsia"/>
+        </w:rPr>
+        <w:t>long</w:t>
+      </w:r>
+      <w:r>
+        <w:rPr>
+          <w:rFonts w:hint="eastAsia"/>
+        </w:rPr>
+        <w:t>。</w:t>
+      </w:r>
+    </w:p>
+    <w:p>
+      <w:pPr>
+        <w:rPr>
+          <w:rFonts w:hint="eastAsia"/>
+        </w:rPr>
+      </w:pPr>
+      <w:r>
+        <w:rPr>
+          <w:rFonts w:hint="eastAsia"/>
+        </w:rPr>
+        <w:tab/>
+      </w:r>
+      <w:r>
+        <w:rPr>
+          <w:rFonts w:hint="eastAsia"/>
+        </w:rPr>
+        <w:t>直接量</w:t>
+      </w:r>
+      <w:r>
+        <w:rPr>
+          <w:rFonts w:hint="eastAsia"/>
+        </w:rPr>
+        <w:t>(literal)</w:t>
+      </w:r>
+      <w:r>
+        <w:rPr>
+          <w:rFonts w:hint="eastAsia"/>
+        </w:rPr>
+        <w:t>，即直接写入的常量，整数的直接量的类型默认是</w:t>
+      </w:r>
+      <w:r>
+        <w:rPr>
+          <w:rFonts w:hint="eastAsia"/>
+        </w:rPr>
+        <w:t>int</w:t>
+      </w:r>
+      <w:r>
+        <w:rPr>
+          <w:rFonts w:hint="eastAsia"/>
+        </w:rPr>
+        <w:t>类型，</w:t>
+      </w:r>
+    </w:p>
+    <w:p>
+      <w:pPr>
+        <w:rPr>
+          <w:rFonts w:hint="eastAsia"/>
+        </w:rPr>
+      </w:pPr>
+      <w:r>
+        <w:rPr>
+          <w:rFonts w:hint="eastAsia"/>
+        </w:rPr>
+        <w:tab/>
+      </w:r>
+      <w:r>
+        <w:rPr>
+          <w:rFonts w:hint="eastAsia"/>
+        </w:rPr>
+        <w:t>整数直接量也经常写</w:t>
+      </w:r>
+      <w:r>
+        <w:rPr>
+          <w:rFonts w:hint="eastAsia"/>
+        </w:rPr>
+        <w:t>16</w:t>
+      </w:r>
+      <w:r>
+        <w:rPr>
+          <w:rFonts w:hint="eastAsia"/>
+        </w:rPr>
+        <w:t>进账的形式</w:t>
+      </w:r>
+      <w:r>
+        <w:rPr>
+          <w:rFonts w:hint="eastAsia"/>
+        </w:rPr>
+        <w:t>(</w:t>
+      </w:r>
+      <w:r>
+        <w:rPr>
+          <w:rFonts w:hint="eastAsia"/>
+        </w:rPr>
+        <w:t>以</w:t>
+      </w:r>
+      <w:r>
+        <w:rPr>
+          <w:rFonts w:hint="eastAsia"/>
+        </w:rPr>
+        <w:t>0X</w:t>
+      </w:r>
+      <w:r>
+        <w:rPr>
+          <w:rFonts w:hint="eastAsia"/>
+        </w:rPr>
+        <w:t>或</w:t>
+      </w:r>
+      <w:r>
+        <w:rPr>
+          <w:rFonts w:hint="eastAsia"/>
+        </w:rPr>
+        <w:t>0x</w:t>
+      </w:r>
+      <w:r>
+        <w:rPr>
+          <w:rFonts w:hint="eastAsia"/>
+        </w:rPr>
+        <w:t>开头</w:t>
+      </w:r>
+      <w:r>
+        <w:rPr>
+          <w:rFonts w:hint="eastAsia"/>
+        </w:rPr>
+        <w:t>)</w:t>
+      </w:r>
+      <w:r>
+        <w:rPr>
+          <w:rFonts w:hint="eastAsia"/>
+        </w:rPr>
+        <w:t>。</w:t>
+      </w:r>
+    </w:p>
+    <w:p>
+      <w:pPr>
+        <w:rPr>
+          <w:rFonts w:hint="eastAsia"/>
+        </w:rPr>
+      </w:pPr>
+    </w:p>
+    <w:p>
+      <w:pPr>
+        <w:rPr>
+          <w:rFonts w:hint="eastAsia"/>
+        </w:rPr>
+      </w:pPr>
+      <w:r>
+        <w:rPr>
+          <w:rFonts w:hint="eastAsia"/>
+        </w:rPr>
+        <w:tab/>
+        <w:t>long</w:t>
+      </w:r>
+      <w:r>
+        <w:rPr>
+          <w:rFonts w:hint="eastAsia"/>
+        </w:rPr>
+        <w:t>类型</w:t>
+      </w:r>
+    </w:p>
+    <w:p>
+      <w:pPr>
+        <w:rPr>
+          <w:rFonts w:hint="eastAsia"/>
+        </w:rPr>
+      </w:pPr>
+      <w:r>
+        <w:rPr>
+          <w:rFonts w:hint="eastAsia"/>
+        </w:rPr>
+        <w:tab/>
+      </w:r>
+      <w:r>
+        <w:rPr>
+          <w:rFonts w:hint="eastAsia"/>
+        </w:rPr>
+        <w:t>long(64</w:t>
+      </w:r>
+      <w:r>
+        <w:rPr>
+          <w:rFonts w:hint="eastAsia"/>
+        </w:rPr>
+        <w:t>位</w:t>
+      </w:r>
+      <w:r>
+        <w:rPr>
+          <w:rFonts w:hint="eastAsia"/>
+        </w:rPr>
+        <w:t>)</w:t>
+      </w:r>
+      <w:r>
+        <w:rPr>
+          <w:rFonts w:hint="eastAsia"/>
+        </w:rPr>
+        <w:t>的最大表示范围：</w:t>
+      </w:r>
+      <w:r>
+        <w:rPr>
+          <w:rFonts w:hint="eastAsia"/>
+        </w:rPr>
+        <w:t>-2(63) ~ 2(63)-1</w:t>
+      </w:r>
+    </w:p>
+    <w:p>
+      <w:pPr>
+        <w:rPr>
+          <w:rFonts w:hint="eastAsia"/>
+        </w:rPr>
+      </w:pPr>
+      <w:r>
+        <w:rPr>
+          <w:rFonts w:hint="eastAsia"/>
+        </w:rPr>
+        <w:lastRenderedPageBreak/>
+        <w:tab/>
+        <w:t>(9223372036854775807)</w:t>
+      </w:r>
+    </w:p>
+    <w:p>
+      <w:pPr>
+        <w:rPr>
+          <w:rFonts w:hint="eastAsia"/>
+        </w:rPr>
+      </w:pPr>
+      <w:r>
+        <w:rPr>
+          <w:rFonts w:hint="eastAsia"/>
+        </w:rPr>
+        <w:tab/>
+      </w:r>
+      <w:r>
+        <w:rPr>
+          <w:rFonts w:hint="eastAsia"/>
+        </w:rPr>
+        <w:t>如果要表示</w:t>
+      </w:r>
+      <w:r>
+        <w:rPr>
+          <w:rFonts w:hint="eastAsia"/>
+        </w:rPr>
+        <w:t>long</w:t>
+      </w:r>
+      <w:r>
+        <w:rPr>
+          <w:rFonts w:hint="eastAsia"/>
+        </w:rPr>
+        <w:t>直接量，需要以</w:t>
+      </w:r>
+      <w:r>
+        <w:rPr>
+          <w:rFonts w:hint="eastAsia"/>
+        </w:rPr>
+        <w:t>L</w:t>
+      </w:r>
+      <w:r>
+        <w:rPr>
+          <w:rFonts w:hint="eastAsia"/>
+        </w:rPr>
+        <w:t>或</w:t>
+      </w:r>
+      <w:r>
+        <w:rPr>
+          <w:rFonts w:hint="eastAsia"/>
+        </w:rPr>
+        <w:t>l</w:t>
+      </w:r>
+      <w:r>
+        <w:rPr>
+          <w:rFonts w:hint="eastAsia"/>
+        </w:rPr>
+        <w:t>结尾。</w:t>
+      </w:r>
+    </w:p>
+    <w:p>
+      <w:pPr>
+        <w:rPr>
+          <w:rFonts w:hint="eastAsia"/>
+        </w:rPr>
+      </w:pPr>
+      <w:r>
+        <w:rPr>
+          <w:rFonts w:hint="eastAsia"/>
+        </w:rPr>
+        <w:tab/>
+      </w:r>
+    </w:p>
+    <w:p>
+      <w:pPr>
+        <w:rPr>
+          <w:rFonts w:hint="eastAsia"/>
+        </w:rPr>
+      </w:pPr>
+      <w:r>
+        <w:rPr>
+          <w:rFonts w:hint="eastAsia"/>
+        </w:rPr>
+        <w:tab/>
+      </w:r>
+      <w:r>
+        <w:t>L</w:t>
+      </w:r>
+      <w:r>
+        <w:rPr>
+          <w:rFonts w:hint="eastAsia"/>
+        </w:rPr>
+        <w:t>ong timeMillis = System.currentTimeMillis();</w:t>
+      </w:r>
+    </w:p>
+    <w:p>
+      <w:pPr>
+        <w:rPr>
+          <w:rFonts w:hint="eastAsia"/>
+        </w:rPr>
+      </w:pPr>
+      <w:r>
+        <w:rPr>
+          <w:rFonts w:hint="eastAsia"/>
+        </w:rPr>
+        <w:tab/>
+        <w:t>System.out.println(timeMillis);</w:t>
+      </w:r>
+    </w:p>
+    <w:p>
+      <w:pPr>
+        <w:ind w:left="420"/>
+        <w:rPr>
+          <w:rFonts w:hint="eastAsia"/>
+        </w:rPr>
+      </w:pPr>
+      <w:r>
+        <w:rPr>
+          <w:rFonts w:hint="eastAsia"/>
+        </w:rPr>
+        <w:t>System.currentTimeMillis();</w:t>
+      </w:r>
+      <w:r>
+        <w:rPr>
+          <w:rFonts w:hint="eastAsia"/>
+        </w:rPr>
+        <w:t>方法返回</w:t>
+      </w:r>
+      <w:r>
+        <w:rPr>
+          <w:rFonts w:hint="eastAsia"/>
+        </w:rPr>
+        <w:t>1970</w:t>
+      </w:r>
+      <w:r>
+        <w:rPr>
+          <w:rFonts w:hint="eastAsia"/>
+        </w:rPr>
+        <w:t>年</w:t>
+      </w:r>
+      <w:r>
+        <w:rPr>
+          <w:rFonts w:hint="eastAsia"/>
+        </w:rPr>
+        <w:t>1</w:t>
+      </w:r>
+      <w:r>
+        <w:rPr>
+          <w:rFonts w:hint="eastAsia"/>
+        </w:rPr>
+        <w:t>月</w:t>
+      </w:r>
+      <w:r>
+        <w:rPr>
+          <w:rFonts w:hint="eastAsia"/>
+        </w:rPr>
+        <w:t>1</w:t>
+      </w:r>
+      <w:r>
+        <w:rPr>
+          <w:rFonts w:hint="eastAsia"/>
+        </w:rPr>
+        <w:t>日零点</w:t>
+      </w:r>
+    </w:p>
+    <w:p>
+      <w:pPr>
+        <w:ind w:left="420"/>
+        <w:rPr>
+          <w:rFonts w:hint="eastAsia"/>
+        </w:rPr>
+      </w:pPr>
+      <w:r>
+        <w:rPr>
+          <w:rFonts w:hint="eastAsia"/>
+        </w:rPr>
+        <w:t>到此时此刻所经历的毫秒数，该方法经常用于计时操作。</w:t>
+      </w:r>
+    </w:p>
+    <w:p>
+      <w:pPr>
+        <w:rPr>
+          <w:rFonts w:hint="eastAsia"/>
+        </w:rPr>
+      </w:pPr>
+    </w:p>
+    <w:p>
+      <w:pPr>
+        <w:rPr>
+          <w:rFonts w:hint="eastAsia"/>
+        </w:rPr>
+      </w:pPr>
+      <w:r>
+        <w:rPr>
+          <w:rFonts w:hint="eastAsia"/>
+        </w:rPr>
+        <w:tab/>
+      </w:r>
+      <w:r>
+        <w:rPr>
+          <w:rFonts w:hint="eastAsia"/>
+        </w:rPr>
+        <w:t>浮点类型</w:t>
+      </w:r>
+    </w:p>
+    <w:p>
+      <w:pPr>
+        <w:rPr>
+          <w:rFonts w:hint="eastAsia"/>
+        </w:rPr>
+      </w:pPr>
+      <w:r>
+        <w:rPr>
+          <w:rFonts w:hint="eastAsia"/>
+        </w:rPr>
+        <w:tab/>
+      </w:r>
+      <w:r>
+        <w:rPr>
+          <w:rFonts w:hint="eastAsia"/>
+        </w:rPr>
+        <w:t>浮点数，就是小数，包括：</w:t>
+      </w:r>
+      <w:r>
+        <w:rPr>
+          <w:rFonts w:hint="eastAsia"/>
+        </w:rPr>
+        <w:t>float</w:t>
+      </w:r>
+      <w:r>
+        <w:rPr>
+          <w:rFonts w:hint="eastAsia"/>
+        </w:rPr>
+        <w:t>和</w:t>
+      </w:r>
+      <w:r>
+        <w:rPr>
+          <w:rFonts w:hint="eastAsia"/>
+        </w:rPr>
+        <w:t>double</w:t>
+      </w:r>
+    </w:p>
+    <w:p>
+      <w:pPr>
+        <w:rPr>
+          <w:rFonts w:hint="eastAsia"/>
+        </w:rPr>
+      </w:pPr>
+      <w:r>
+        <w:rPr>
+          <w:rFonts w:hint="eastAsia"/>
+        </w:rPr>
+        <w:tab/>
+      </w:r>
+      <w:r>
+        <w:t>D</w:t>
+      </w:r>
+      <w:r>
+        <w:rPr>
+          <w:rFonts w:hint="eastAsia"/>
+        </w:rPr>
+        <w:t>ouble</w:t>
+      </w:r>
+      <w:r>
+        <w:rPr>
+          <w:rFonts w:hint="eastAsia"/>
+        </w:rPr>
+        <w:t>的精度要大于</w:t>
+      </w:r>
+      <w:r>
+        <w:rPr>
+          <w:rFonts w:hint="eastAsia"/>
+        </w:rPr>
+        <w:t>float,</w:t>
+      </w:r>
+      <w:r>
+        <w:rPr>
+          <w:rFonts w:hint="eastAsia"/>
+        </w:rPr>
+        <w:t>因此，一般只使用</w:t>
+      </w:r>
+    </w:p>
+    <w:p>
+      <w:pPr>
+        <w:rPr>
+          <w:rFonts w:hint="eastAsia"/>
+        </w:rPr>
+      </w:pPr>
+      <w:r>
+        <w:rPr>
+          <w:rFonts w:hint="eastAsia"/>
+        </w:rPr>
+        <w:tab/>
+      </w:r>
+      <w:r>
+        <w:t>D</w:t>
+      </w:r>
+      <w:r>
+        <w:rPr>
+          <w:rFonts w:hint="eastAsia"/>
+        </w:rPr>
+        <w:t>ouble</w:t>
+      </w:r>
+      <w:r>
+        <w:rPr>
+          <w:rFonts w:hint="eastAsia"/>
+        </w:rPr>
+        <w:t>计算浮点数。默认的浮点数字面量是</w:t>
+      </w:r>
+      <w:r>
+        <w:rPr>
+          <w:rFonts w:hint="eastAsia"/>
+        </w:rPr>
+        <w:t>double</w:t>
+      </w:r>
+      <w:r>
+        <w:rPr>
+          <w:rFonts w:hint="eastAsia"/>
+        </w:rPr>
+        <w:t>类型</w:t>
+      </w:r>
+    </w:p>
+    <w:p>
+      <w:pPr>
+        <w:rPr>
+          <w:rFonts w:hint="eastAsia"/>
+        </w:rPr>
+      </w:pPr>
+      <w:r>
+        <w:rPr>
+          <w:rFonts w:hint="eastAsia"/>
+        </w:rPr>
+        <w:tab/>
+      </w:r>
+      <w:r>
+        <w:rPr>
+          <w:rFonts w:hint="eastAsia"/>
+        </w:rPr>
+        <w:t>由于舍入误差的原因，浮点数不能精确运算。</w:t>
+      </w:r>
+    </w:p>
+    <w:p>
+      <w:pPr>
+        <w:rPr>
+          <w:rFonts w:hint="eastAsia"/>
+        </w:rPr>
+      </w:pPr>
+      <w:r>
+        <w:rPr>
+          <w:rFonts w:hint="eastAsia"/>
+        </w:rPr>
+        <w:tab/>
+      </w:r>
+      <w:r>
+        <w:rPr>
+          <w:rFonts w:hint="eastAsia"/>
+        </w:rPr>
+        <w:t>例：</w:t>
+      </w:r>
+      <w:r>
+        <w:rPr>
+          <w:rFonts w:hint="eastAsia"/>
+        </w:rPr>
+        <w:t>double money = 3.0;</w:t>
+      </w:r>
+    </w:p>
+    <w:p>
+      <w:pPr>
+        <w:rPr>
+          <w:rFonts w:hint="eastAsia"/>
+        </w:rPr>
+      </w:pPr>
+      <w:r>
+        <w:rPr>
+          <w:rFonts w:hint="eastAsia"/>
+        </w:rPr>
+        <w:tab/>
+      </w:r>
+      <w:r>
+        <w:rPr>
+          <w:rFonts w:hint="eastAsia"/>
+        </w:rPr>
+        <w:tab/>
+        <w:t xml:space="preserve">System.out.println(money </w:t>
+      </w:r>
+      <w:r>
+        <w:t>–</w:t>
+      </w:r>
+      <w:r>
+        <w:rPr>
+          <w:rFonts w:hint="eastAsia"/>
+        </w:rPr>
+        <w:t xml:space="preserve"> 2.9);</w:t>
+      </w:r>
+    </w:p>
+    <w:p>
+      <w:pPr>
+        <w:rPr>
+          <w:rFonts w:hint="eastAsia"/>
+        </w:rPr>
+      </w:pPr>
+      <w:r>
+        <w:rPr>
+          <w:rFonts w:hint="eastAsia"/>
+        </w:rPr>
+        <w:tab/>
+      </w:r>
+      <w:r>
+        <w:rPr>
+          <w:rFonts w:hint="eastAsia"/>
+        </w:rPr>
+        <w:tab/>
+        <w:t>//0.10000000000000009</w:t>
+      </w:r>
+    </w:p>
+    <w:p>
+      <w:pPr>
+        <w:rPr>
+          <w:rFonts w:hint="eastAsia"/>
+        </w:rPr>
+      </w:pPr>
+      <w:r>
+        <w:rPr>
+          <w:rFonts w:hint="eastAsia"/>
+        </w:rPr>
+        <w:tab/>
+      </w:r>
+      <w:r>
+        <w:rPr>
+          <w:rFonts w:hint="eastAsia"/>
+        </w:rPr>
+        <w:tab/>
+      </w:r>
+      <w:r>
+        <w:rPr>
+          <w:rFonts w:hint="eastAsia"/>
+        </w:rPr>
+        <w:t>注意舍入误差的问题，如果需要精确计算，可以使用</w:t>
+      </w:r>
+    </w:p>
+    <w:p>
+      <w:pPr>
+        <w:rPr>
+          <w:rFonts w:hint="eastAsia"/>
+        </w:rPr>
+      </w:pPr>
+      <w:r>
+        <w:rPr>
+          <w:rFonts w:hint="eastAsia"/>
+        </w:rPr>
+        <w:tab/>
+      </w:r>
+      <w:r>
+        <w:rPr>
+          <w:rFonts w:hint="eastAsia"/>
+        </w:rPr>
+        <w:tab/>
+        <w:t>BigDecimal</w:t>
+      </w:r>
+      <w:r>
+        <w:rPr>
+          <w:rFonts w:hint="eastAsia"/>
+        </w:rPr>
+        <w:t>。</w:t>
+      </w:r>
+    </w:p>
+    <w:p>
+      <w:pPr>
+        <w:rPr>
+          <w:rFonts w:hint="eastAsia"/>
+        </w:rPr>
+      </w:pPr>
+      <w:r>
+        <w:rPr>
+          <w:rFonts w:hint="eastAsia"/>
+        </w:rPr>
+        <w:tab/>
+      </w:r>
+    </w:p>
+    <w:p>
+      <w:pPr>
+        <w:rPr>
+          <w:rFonts w:hint="eastAsia"/>
+        </w:rPr>
+      </w:pPr>
+    </w:p>
+    <w:p/>
     <w:p>
       <w:pPr>
         <w:rPr>
@@ -5649,6 +6647,7 @@
           <w:rFonts w:hint="eastAsia"/>
           <w:b/>
         </w:rPr>
+        <w:lastRenderedPageBreak/>
         <w:tab/>
         <w:t>1-8-1 Java</w:t>
       </w:r>
@@ -5693,7 +6692,6 @@
           <w:rFonts w:hint="eastAsia"/>
           <w:b/>
         </w:rPr>
-        <w:lastRenderedPageBreak/>
         <w:t>1-8-2 Java</w:t>
       </w:r>
       <w:r>
@@ -7301,6 +8299,7 @@
           <w:rFonts w:hint="eastAsia"/>
           <w:b/>
         </w:rPr>
+        <w:lastRenderedPageBreak/>
         <w:tab/>
         <w:t>6-1-2</w:t>
       </w:r>
@@ -7323,7 +8322,6 @@
           <w:rFonts w:hint="eastAsia"/>
           <w:b/>
         </w:rPr>
-        <w:lastRenderedPageBreak/>
         <w:tab/>
         <w:t>6-1-3</w:t>
       </w:r>
@@ -8887,6 +9885,7 @@
           <w:rFonts w:hint="eastAsia"/>
           <w:b/>
         </w:rPr>
+        <w:lastRenderedPageBreak/>
         <w:tab/>
         <w:t>9-4-3 Class</w:t>
       </w:r>
@@ -8909,7 +9908,6 @@
           <w:rFonts w:hint="eastAsia"/>
           <w:b/>
         </w:rPr>
-        <w:lastRenderedPageBreak/>
         <w:tab/>
         <w:t>9-4-4</w:t>
       </w:r>
@@ -10296,6 +11294,7 @@
           <w:rFonts w:hint="eastAsia"/>
           <w:b/>
         </w:rPr>
+        <w:lastRenderedPageBreak/>
         <w:tab/>
         <w:t>12-1-8</w:t>
       </w:r>
@@ -10318,7 +11317,6 @@
           <w:rFonts w:hint="eastAsia"/>
           <w:b/>
         </w:rPr>
-        <w:lastRenderedPageBreak/>
         <w:tab/>
         <w:t>12-1-9</w:t>
       </w:r>
@@ -11569,6 +12567,7 @@
           <w:rFonts w:hint="eastAsia"/>
           <w:b/>
         </w:rPr>
+        <w:lastRenderedPageBreak/>
         <w:tab/>
       </w:r>
       <w:r>
@@ -11597,7 +12596,6 @@
           <w:rFonts w:hint="eastAsia"/>
           <w:b/>
         </w:rPr>
-        <w:lastRenderedPageBreak/>
         <w:tab/>
       </w:r>
       <w:r>
@@ -12755,6 +13753,7 @@
           <w:rFonts w:hint="eastAsia"/>
           <w:b/>
         </w:rPr>
+        <w:lastRenderedPageBreak/>
         <w:t>17-1-16 JDBC</w:t>
       </w:r>
       <w:r>
@@ -12783,7 +13782,6 @@
           <w:rFonts w:hint="eastAsia"/>
           <w:b/>
         </w:rPr>
-        <w:lastRenderedPageBreak/>
         <w:tab/>
         <w:t>17-1-17 JDBC</w:t>
       </w:r>
@@ -14035,6 +15033,7 @@
           <w:rFonts w:hint="eastAsia"/>
           <w:b/>
         </w:rPr>
+        <w:lastRenderedPageBreak/>
         <w:tab/>
         <w:t>22-1-10 BOM</w:t>
       </w:r>
@@ -14064,7 +15063,6 @@
           <w:rFonts w:hint="eastAsia"/>
           <w:b/>
         </w:rPr>
-        <w:lastRenderedPageBreak/>
         <w:tab/>
         <w:t>22-1-11 DOM</w:t>
       </w:r>
@@ -15905,6 +16903,7 @@
           <w:rFonts w:hint="eastAsia"/>
           <w:b/>
         </w:rPr>
+        <w:lastRenderedPageBreak/>
         <w:tab/>
         <w:t>24-1-6 JSP</w:t>
       </w:r>
@@ -15934,7 +16933,6 @@
           <w:rFonts w:hint="eastAsia"/>
           <w:b/>
         </w:rPr>
-        <w:lastRenderedPageBreak/>
         <w:tab/>
         <w:t>24-1-7 JSP</w:t>
       </w:r>
@@ -17187,6 +18185,7 @@
           <w:rFonts w:hint="eastAsia"/>
           <w:b/>
         </w:rPr>
+        <w:lastRenderedPageBreak/>
         <w:tab/>
         <w:t>26-5-3 BBS</w:t>
       </w:r>
@@ -17216,7 +18215,6 @@
           <w:rFonts w:hint="eastAsia"/>
           <w:b/>
         </w:rPr>
-        <w:lastRenderedPageBreak/>
         <w:tab/>
         <w:t>26-5-4 BBS</w:t>
       </w:r>
@@ -18532,6 +19530,7 @@
           <w:rFonts w:hint="eastAsia"/>
           <w:b/>
         </w:rPr>
+        <w:lastRenderedPageBreak/>
         <w:tab/>
         <w:t>27-1-22 Struts2</w:t>
       </w:r>
@@ -18567,7 +19566,6 @@
           <w:sz w:val="24"/>
           <w:szCs w:val="24"/>
         </w:rPr>
-        <w:lastRenderedPageBreak/>
         <w:t>Hibernate</w:t>
       </w:r>
       <w:r>
@@ -19910,6 +20908,7 @@
           <w:rFonts w:hint="eastAsia"/>
           <w:b/>
         </w:rPr>
+        <w:lastRenderedPageBreak/>
         <w:tab/>
         <w:t>30-1-3</w:t>
       </w:r>
@@ -19962,7 +20961,6 @@
           <w:rFonts w:hint="eastAsia"/>
           <w:b/>
         </w:rPr>
-        <w:lastRenderedPageBreak/>
         <w:tab/>
         <w:t>30-1-4</w:t>
       </w:r>
@@ -21278,6 +22276,7 @@
           <w:rFonts w:hint="eastAsia"/>
           <w:b/>
         </w:rPr>
+        <w:lastRenderedPageBreak/>
         <w:tab/>
         <w:t>1-1-29</w:t>
       </w:r>
@@ -21302,7 +22301,6 @@
           <w:rFonts w:hint="eastAsia"/>
           <w:b/>
         </w:rPr>
-        <w:lastRenderedPageBreak/>
         <w:tab/>
         <w:t>1-1-30</w:t>
       </w:r>
@@ -21731,14 +22729,14 @@
 
 <file path=word/endnotes.xml><?xml version="1.0" encoding="utf-8"?>
 <w:endnotes xmlns:ve="http://schemas.openxmlformats.org/markup-compatibility/2006" xmlns:o="urn:schemas-microsoft-com:office:office" xmlns:r="http://schemas.openxmlformats.org/officeDocument/2006/relationships" xmlns:m="http://schemas.openxmlformats.org/officeDocument/2006/math" xmlns:v="urn:schemas-microsoft-com:vml" xmlns:wp="http://schemas.openxmlformats.org/drawingml/2006/wordprocessingDrawing" xmlns:w10="urn:schemas-microsoft-com:office:word" xmlns:w="http://schemas.openxmlformats.org/wordprocessingml/2006/main" xmlns:wne="http://schemas.microsoft.com/office/word/2006/wordml">
-  <w:endnote w:type="separator" w:id="-1">
+  <w:endnote w:type="separator" w:id="0">
     <w:p>
       <w:r>
         <w:separator/>
       </w:r>
     </w:p>
   </w:endnote>
-  <w:endnote w:type="continuationSeparator" w:id="0">
+  <w:endnote w:type="continuationSeparator" w:id="1">
     <w:p>
       <w:r>
         <w:continuationSeparator/>
@@ -21750,14 +22748,14 @@
 
 <file path=word/footnotes.xml><?xml version="1.0" encoding="utf-8"?>
 <w:footnotes xmlns:ve="http://schemas.openxmlformats.org/markup-compatibility/2006" xmlns:o="urn:schemas-microsoft-com:office:office" xmlns:r="http://schemas.openxmlformats.org/officeDocument/2006/relationships" xmlns:m="http://schemas.openxmlformats.org/officeDocument/2006/math" xmlns:v="urn:schemas-microsoft-com:vml" xmlns:wp="http://schemas.openxmlformats.org/drawingml/2006/wordprocessingDrawing" xmlns:w10="urn:schemas-microsoft-com:office:word" xmlns:w="http://schemas.openxmlformats.org/wordprocessingml/2006/main" xmlns:wne="http://schemas.microsoft.com/office/word/2006/wordml">
-  <w:footnote w:type="separator" w:id="-1">
+  <w:footnote w:type="separator" w:id="0">
     <w:p>
       <w:r>
         <w:separator/>
       </w:r>
     </w:p>
   </w:footnote>
-  <w:footnote w:type="continuationSeparator" w:id="0">
+  <w:footnote w:type="continuationSeparator" w:id="1">
     <w:p>
       <w:r>
         <w:continuationSeparator/>

--- a/doc/java课程学习笔记.docx
+++ b/doc/java课程学习笔记.docx
@@ -4304,40 +4304,68 @@
       <w:pPr>
         <w:rPr>
           <w:rFonts w:hint="eastAsia"/>
-        </w:rPr>
-      </w:pPr>
-      <w:r>
-        <w:rPr>
-          <w:rFonts w:hint="eastAsia"/>
-          <w:b/>
-        </w:rPr>
-        <w:tab/>
-      </w:r>
-      <w:r>
-        <w:rPr>
-          <w:rFonts w:hint="eastAsia"/>
+          <w:b/>
+        </w:rPr>
+      </w:pPr>
+      <w:r>
+        <w:rPr>
+          <w:rFonts w:hint="eastAsia"/>
+          <w:b/>
+        </w:rPr>
+        <w:tab/>
+      </w:r>
+      <w:r>
+        <w:rPr>
+          <w:rFonts w:hint="eastAsia"/>
+          <w:b/>
         </w:rPr>
         <w:t>1-5-1 Java</w:t>
       </w:r>
       <w:r>
         <w:rPr>
           <w:rFonts w:hint="eastAsia"/>
+          <w:b/>
         </w:rPr>
         <w:t>基本数据类型</w:t>
       </w:r>
       <w:r>
         <w:rPr>
           <w:rFonts w:hint="eastAsia"/>
+          <w:b/>
         </w:rPr>
         <w:t>1</w:t>
       </w:r>
     </w:p>
     <w:p>
       <w:pPr>
-        <w:rPr>
-          <w:rFonts w:hint="eastAsia"/>
-        </w:rPr>
-      </w:pPr>
+        <w:ind w:firstLine="420"/>
+        <w:rPr>
+          <w:b/>
+        </w:rPr>
+      </w:pPr>
+      <w:r>
+        <w:rPr>
+          <w:rFonts w:hint="eastAsia"/>
+          <w:b/>
+        </w:rPr>
+        <w:t>1-5-2 Java</w:t>
+      </w:r>
+      <w:r>
+        <w:rPr>
+          <w:rFonts w:hint="eastAsia"/>
+          <w:b/>
+        </w:rPr>
+        <w:t>基础数据类型</w:t>
+      </w:r>
+      <w:r>
+        <w:rPr>
+          <w:rFonts w:hint="eastAsia"/>
+          <w:b/>
+        </w:rPr>
+        <w:t>2</w:t>
+      </w:r>
+    </w:p>
+    <w:p>
       <w:r>
         <w:rPr>
           <w:rFonts w:hint="eastAsia"/>
@@ -4347,11 +4375,6 @@
       </w:r>
     </w:p>
     <w:p>
-      <w:pPr>
-        <w:rPr>
-          <w:rFonts w:hint="eastAsia"/>
-        </w:rPr>
-      </w:pPr>
       <w:r>
         <w:rPr>
           <w:rFonts w:hint="eastAsia"/>
@@ -4368,11 +4391,6 @@
       </w:r>
     </w:p>
     <w:p>
-      <w:pPr>
-        <w:rPr>
-          <w:rFonts w:hint="eastAsia"/>
-        </w:rPr>
-      </w:pPr>
       <w:r>
         <w:rPr>
           <w:rFonts w:hint="eastAsia"/>
@@ -4389,11 +4407,6 @@
       </w:r>
     </w:p>
     <w:p>
-      <w:pPr>
-        <w:rPr>
-          <w:rFonts w:hint="eastAsia"/>
-        </w:rPr>
-      </w:pPr>
       <w:r>
         <w:rPr>
           <w:rFonts w:hint="eastAsia"/>
@@ -4410,11 +4423,6 @@
       </w:r>
     </w:p>
     <w:p>
-      <w:pPr>
-        <w:rPr>
-          <w:rFonts w:hint="eastAsia"/>
-        </w:rPr>
-      </w:pPr>
       <w:r>
         <w:rPr>
           <w:rFonts w:hint="eastAsia"/>
@@ -4431,11 +4439,6 @@
       </w:r>
     </w:p>
     <w:p>
-      <w:pPr>
-        <w:rPr>
-          <w:rFonts w:hint="eastAsia"/>
-        </w:rPr>
-      </w:pPr>
       <w:r>
         <w:rPr>
           <w:rFonts w:hint="eastAsia"/>
@@ -4450,11 +4453,6 @@
       </w:r>
     </w:p>
     <w:p>
-      <w:pPr>
-        <w:rPr>
-          <w:rFonts w:hint="eastAsia"/>
-        </w:rPr>
-      </w:pPr>
       <w:r>
         <w:rPr>
           <w:rFonts w:hint="eastAsia"/>
@@ -4525,11 +4523,6 @@
       </w:r>
     </w:p>
     <w:p>
-      <w:pPr>
-        <w:rPr>
-          <w:rFonts w:hint="eastAsia"/>
-        </w:rPr>
-      </w:pPr>
       <w:r>
         <w:rPr>
           <w:rFonts w:hint="eastAsia"/>
@@ -4582,11 +4575,6 @@
       </w:r>
     </w:p>
     <w:p>
-      <w:pPr>
-        <w:rPr>
-          <w:rFonts w:hint="eastAsia"/>
-        </w:rPr>
-      </w:pPr>
       <w:r>
         <w:rPr>
           <w:rFonts w:hint="eastAsia"/>
@@ -4651,11 +4639,6 @@
       </w:r>
     </w:p>
     <w:p>
-      <w:pPr>
-        <w:rPr>
-          <w:rFonts w:hint="eastAsia"/>
-        </w:rPr>
-      </w:pPr>
       <w:r>
         <w:rPr>
           <w:rFonts w:hint="eastAsia"/>
@@ -4720,11 +4703,6 @@
       </w:r>
     </w:p>
     <w:p>
-      <w:pPr>
-        <w:rPr>
-          <w:rFonts w:hint="eastAsia"/>
-        </w:rPr>
-      </w:pPr>
       <w:r>
         <w:rPr>
           <w:rFonts w:hint="eastAsia"/>
@@ -4739,11 +4717,6 @@
       </w:r>
     </w:p>
     <w:p>
-      <w:pPr>
-        <w:rPr>
-          <w:rFonts w:hint="eastAsia"/>
-        </w:rPr>
-      </w:pPr>
       <w:r>
         <w:rPr>
           <w:rFonts w:hint="eastAsia"/>
@@ -4784,11 +4757,6 @@
       </w:r>
     </w:p>
     <w:p>
-      <w:pPr>
-        <w:rPr>
-          <w:rFonts w:hint="eastAsia"/>
-        </w:rPr>
-      </w:pPr>
       <w:r>
         <w:rPr>
           <w:rFonts w:hint="eastAsia"/>
@@ -4823,11 +4791,6 @@
       </w:r>
     </w:p>
     <w:p>
-      <w:pPr>
-        <w:rPr>
-          <w:rFonts w:hint="eastAsia"/>
-        </w:rPr>
-      </w:pPr>
       <w:r>
         <w:rPr>
           <w:rFonts w:hint="eastAsia"/>
@@ -4842,11 +4805,6 @@
       </w:r>
     </w:p>
     <w:p>
-      <w:pPr>
-        <w:rPr>
-          <w:rFonts w:hint="eastAsia"/>
-        </w:rPr>
-      </w:pPr>
       <w:r>
         <w:rPr>
           <w:rFonts w:hint="eastAsia"/>
@@ -4917,11 +4875,6 @@
       </w:r>
     </w:p>
     <w:p>
-      <w:pPr>
-        <w:rPr>
-          <w:rFonts w:hint="eastAsia"/>
-        </w:rPr>
-      </w:pPr>
       <w:r>
         <w:rPr>
           <w:rFonts w:hint="eastAsia"/>
@@ -4995,24 +4948,14 @@
       </w:r>
     </w:p>
     <w:p>
-      <w:pPr>
-        <w:rPr>
-          <w:rFonts w:hint="eastAsia"/>
-        </w:rPr>
-      </w:pPr>
-      <w:r>
-        <w:rPr>
-          <w:rFonts w:hint="eastAsia"/>
-        </w:rPr>
-        <w:tab/>
-      </w:r>
-    </w:p>
-    <w:p>
-      <w:pPr>
-        <w:rPr>
-          <w:rFonts w:hint="eastAsia"/>
-        </w:rPr>
-      </w:pPr>
+      <w:r>
+        <w:rPr>
+          <w:rFonts w:hint="eastAsia"/>
+        </w:rPr>
+        <w:tab/>
+      </w:r>
+    </w:p>
+    <w:p>
       <w:r>
         <w:rPr>
           <w:rFonts w:hint="eastAsia"/>
@@ -5064,11 +5007,6 @@
       </w:r>
     </w:p>
     <w:p>
-      <w:pPr>
-        <w:rPr>
-          <w:rFonts w:hint="eastAsia"/>
-        </w:rPr>
-      </w:pPr>
       <w:r>
         <w:rPr>
           <w:rFonts w:hint="eastAsia"/>
@@ -5096,11 +5034,6 @@
       </w:r>
     </w:p>
     <w:p>
-      <w:pPr>
-        <w:rPr>
-          <w:rFonts w:hint="eastAsia"/>
-        </w:rPr>
-      </w:pPr>
       <w:r>
         <w:rPr>
           <w:rFonts w:hint="eastAsia"/>
@@ -5139,11 +5072,6 @@
       </w:r>
     </w:p>
     <w:p>
-      <w:pPr>
-        <w:rPr>
-          <w:rFonts w:hint="eastAsia"/>
-        </w:rPr>
-      </w:pPr>
       <w:r>
         <w:rPr>
           <w:rFonts w:hint="eastAsia"/>
@@ -5217,19 +5145,8 @@
         <w:t>。</w:t>
       </w:r>
     </w:p>
-    <w:p>
-      <w:pPr>
-        <w:rPr>
-          <w:rFonts w:hint="eastAsia"/>
-        </w:rPr>
-      </w:pPr>
-    </w:p>
-    <w:p>
-      <w:pPr>
-        <w:rPr>
-          <w:rFonts w:hint="eastAsia"/>
-        </w:rPr>
-      </w:pPr>
+    <w:p/>
+    <w:p>
       <w:r>
         <w:rPr>
           <w:rFonts w:hint="eastAsia"/>
@@ -5245,15 +5162,11 @@
       </w:r>
     </w:p>
     <w:p>
-      <w:pPr>
-        <w:rPr>
-          <w:rFonts w:hint="eastAsia"/>
-        </w:rPr>
-      </w:pPr>
-      <w:r>
-        <w:rPr>
-          <w:rFonts w:hint="eastAsia"/>
-        </w:rPr>
+      <w:r>
+        <w:rPr>
+          <w:rFonts w:hint="eastAsia"/>
+        </w:rPr>
+        <w:lastRenderedPageBreak/>
         <w:tab/>
       </w:r>
       <w:r>
@@ -5288,6 +5201,1430 @@
       </w:r>
     </w:p>
     <w:p>
+      <w:r>
+        <w:rPr>
+          <w:rFonts w:hint="eastAsia"/>
+        </w:rPr>
+        <w:tab/>
+        <w:t>(9223372036854775807)</w:t>
+      </w:r>
+    </w:p>
+    <w:p>
+      <w:r>
+        <w:rPr>
+          <w:rFonts w:hint="eastAsia"/>
+        </w:rPr>
+        <w:tab/>
+      </w:r>
+      <w:r>
+        <w:rPr>
+          <w:rFonts w:hint="eastAsia"/>
+        </w:rPr>
+        <w:t>如果要表示</w:t>
+      </w:r>
+      <w:r>
+        <w:rPr>
+          <w:rFonts w:hint="eastAsia"/>
+        </w:rPr>
+        <w:t>long</w:t>
+      </w:r>
+      <w:r>
+        <w:rPr>
+          <w:rFonts w:hint="eastAsia"/>
+        </w:rPr>
+        <w:t>直接量，需要以</w:t>
+      </w:r>
+      <w:r>
+        <w:rPr>
+          <w:rFonts w:hint="eastAsia"/>
+        </w:rPr>
+        <w:t>L</w:t>
+      </w:r>
+      <w:r>
+        <w:rPr>
+          <w:rFonts w:hint="eastAsia"/>
+        </w:rPr>
+        <w:t>或</w:t>
+      </w:r>
+      <w:r>
+        <w:rPr>
+          <w:rFonts w:hint="eastAsia"/>
+        </w:rPr>
+        <w:t>l</w:t>
+      </w:r>
+      <w:r>
+        <w:rPr>
+          <w:rFonts w:hint="eastAsia"/>
+        </w:rPr>
+        <w:t>结尾。</w:t>
+      </w:r>
+    </w:p>
+    <w:p>
+      <w:r>
+        <w:rPr>
+          <w:rFonts w:hint="eastAsia"/>
+        </w:rPr>
+        <w:tab/>
+      </w:r>
+    </w:p>
+    <w:p>
+      <w:r>
+        <w:rPr>
+          <w:rFonts w:hint="eastAsia"/>
+        </w:rPr>
+        <w:tab/>
+      </w:r>
+      <w:r>
+        <w:t>L</w:t>
+      </w:r>
+      <w:r>
+        <w:rPr>
+          <w:rFonts w:hint="eastAsia"/>
+        </w:rPr>
+        <w:t>ong timeMillis = System.currentTimeMillis();</w:t>
+      </w:r>
+    </w:p>
+    <w:p>
+      <w:r>
+        <w:rPr>
+          <w:rFonts w:hint="eastAsia"/>
+        </w:rPr>
+        <w:tab/>
+        <w:t>System.out.println(timeMillis);</w:t>
+      </w:r>
+    </w:p>
+    <w:p>
+      <w:pPr>
+        <w:ind w:left="420"/>
+      </w:pPr>
+      <w:r>
+        <w:rPr>
+          <w:rFonts w:hint="eastAsia"/>
+        </w:rPr>
+        <w:t>System.currentTimeMillis();</w:t>
+      </w:r>
+      <w:r>
+        <w:rPr>
+          <w:rFonts w:hint="eastAsia"/>
+        </w:rPr>
+        <w:t>方法返回</w:t>
+      </w:r>
+      <w:r>
+        <w:rPr>
+          <w:rFonts w:hint="eastAsia"/>
+        </w:rPr>
+        <w:t>1970</w:t>
+      </w:r>
+      <w:r>
+        <w:rPr>
+          <w:rFonts w:hint="eastAsia"/>
+        </w:rPr>
+        <w:t>年</w:t>
+      </w:r>
+      <w:r>
+        <w:rPr>
+          <w:rFonts w:hint="eastAsia"/>
+        </w:rPr>
+        <w:t>1</w:t>
+      </w:r>
+      <w:r>
+        <w:rPr>
+          <w:rFonts w:hint="eastAsia"/>
+        </w:rPr>
+        <w:t>月</w:t>
+      </w:r>
+      <w:r>
+        <w:rPr>
+          <w:rFonts w:hint="eastAsia"/>
+        </w:rPr>
+        <w:t>1</w:t>
+      </w:r>
+      <w:r>
+        <w:rPr>
+          <w:rFonts w:hint="eastAsia"/>
+        </w:rPr>
+        <w:t>日零点</w:t>
+      </w:r>
+    </w:p>
+    <w:p>
+      <w:pPr>
+        <w:ind w:left="420"/>
+      </w:pPr>
+      <w:r>
+        <w:rPr>
+          <w:rFonts w:hint="eastAsia"/>
+        </w:rPr>
+        <w:t>到此时此刻所经历的毫秒数，该方法经常用于计时操作。</w:t>
+      </w:r>
+    </w:p>
+    <w:p/>
+    <w:p>
+      <w:r>
+        <w:rPr>
+          <w:rFonts w:hint="eastAsia"/>
+        </w:rPr>
+        <w:tab/>
+      </w:r>
+      <w:r>
+        <w:rPr>
+          <w:rFonts w:hint="eastAsia"/>
+        </w:rPr>
+        <w:t>浮点类型</w:t>
+      </w:r>
+    </w:p>
+    <w:p>
+      <w:r>
+        <w:rPr>
+          <w:rFonts w:hint="eastAsia"/>
+        </w:rPr>
+        <w:tab/>
+      </w:r>
+      <w:r>
+        <w:rPr>
+          <w:rFonts w:hint="eastAsia"/>
+        </w:rPr>
+        <w:t>浮点数，就是小数，包括：</w:t>
+      </w:r>
+      <w:r>
+        <w:rPr>
+          <w:rFonts w:hint="eastAsia"/>
+        </w:rPr>
+        <w:t>float</w:t>
+      </w:r>
+      <w:r>
+        <w:rPr>
+          <w:rFonts w:hint="eastAsia"/>
+        </w:rPr>
+        <w:t>和</w:t>
+      </w:r>
+      <w:r>
+        <w:rPr>
+          <w:rFonts w:hint="eastAsia"/>
+        </w:rPr>
+        <w:t>double</w:t>
+      </w:r>
+    </w:p>
+    <w:p>
+      <w:r>
+        <w:rPr>
+          <w:rFonts w:hint="eastAsia"/>
+        </w:rPr>
+        <w:tab/>
+      </w:r>
+      <w:r>
+        <w:rPr>
+          <w:rFonts w:hint="eastAsia"/>
+        </w:rPr>
+        <w:t>d</w:t>
+      </w:r>
+      <w:r>
+        <w:rPr>
+          <w:rFonts w:hint="eastAsia"/>
+        </w:rPr>
+        <w:t>ouble</w:t>
+      </w:r>
+      <w:r>
+        <w:rPr>
+          <w:rFonts w:hint="eastAsia"/>
+        </w:rPr>
+        <w:t>的精度要大于</w:t>
+      </w:r>
+      <w:r>
+        <w:rPr>
+          <w:rFonts w:hint="eastAsia"/>
+        </w:rPr>
+        <w:t>float,</w:t>
+      </w:r>
+      <w:r>
+        <w:rPr>
+          <w:rFonts w:hint="eastAsia"/>
+        </w:rPr>
+        <w:t>因此，一般只使用</w:t>
+      </w:r>
+    </w:p>
+    <w:p>
+      <w:r>
+        <w:rPr>
+          <w:rFonts w:hint="eastAsia"/>
+        </w:rPr>
+        <w:tab/>
+      </w:r>
+      <w:r>
+        <w:rPr>
+          <w:rFonts w:hint="eastAsia"/>
+        </w:rPr>
+        <w:t>d</w:t>
+      </w:r>
+      <w:r>
+        <w:rPr>
+          <w:rFonts w:hint="eastAsia"/>
+        </w:rPr>
+        <w:t>ouble</w:t>
+      </w:r>
+      <w:r>
+        <w:rPr>
+          <w:rFonts w:hint="eastAsia"/>
+        </w:rPr>
+        <w:t>计算浮点数。默认的浮点数字面量是</w:t>
+      </w:r>
+      <w:r>
+        <w:rPr>
+          <w:rFonts w:hint="eastAsia"/>
+        </w:rPr>
+        <w:t>double</w:t>
+      </w:r>
+      <w:r>
+        <w:rPr>
+          <w:rFonts w:hint="eastAsia"/>
+        </w:rPr>
+        <w:t>类型</w:t>
+      </w:r>
+    </w:p>
+    <w:p>
+      <w:r>
+        <w:rPr>
+          <w:rFonts w:hint="eastAsia"/>
+        </w:rPr>
+        <w:tab/>
+      </w:r>
+      <w:r>
+        <w:rPr>
+          <w:rFonts w:hint="eastAsia"/>
+        </w:rPr>
+        <w:t>由于舍入误差的原因，浮点数不能精确运算。</w:t>
+      </w:r>
+    </w:p>
+    <w:p>
+      <w:r>
+        <w:rPr>
+          <w:rFonts w:hint="eastAsia"/>
+        </w:rPr>
+        <w:tab/>
+      </w:r>
+      <w:r>
+        <w:rPr>
+          <w:rFonts w:hint="eastAsia"/>
+        </w:rPr>
+        <w:t>例：</w:t>
+      </w:r>
+      <w:r>
+        <w:rPr>
+          <w:rFonts w:hint="eastAsia"/>
+        </w:rPr>
+        <w:t>double money = 3.0;</w:t>
+      </w:r>
+    </w:p>
+    <w:p>
+      <w:r>
+        <w:rPr>
+          <w:rFonts w:hint="eastAsia"/>
+        </w:rPr>
+        <w:tab/>
+      </w:r>
+      <w:r>
+        <w:rPr>
+          <w:rFonts w:hint="eastAsia"/>
+        </w:rPr>
+        <w:tab/>
+        <w:t xml:space="preserve">System.out.println(money </w:t>
+      </w:r>
+      <w:r>
+        <w:t>–</w:t>
+      </w:r>
+      <w:r>
+        <w:rPr>
+          <w:rFonts w:hint="eastAsia"/>
+        </w:rPr>
+        <w:t xml:space="preserve"> 2.9);</w:t>
+      </w:r>
+    </w:p>
+    <w:p>
+      <w:r>
+        <w:rPr>
+          <w:rFonts w:hint="eastAsia"/>
+        </w:rPr>
+        <w:tab/>
+      </w:r>
+      <w:r>
+        <w:rPr>
+          <w:rFonts w:hint="eastAsia"/>
+        </w:rPr>
+        <w:tab/>
+        <w:t>//0.10000000000000009</w:t>
+      </w:r>
+    </w:p>
+    <w:p>
+      <w:r>
+        <w:rPr>
+          <w:rFonts w:hint="eastAsia"/>
+        </w:rPr>
+        <w:tab/>
+      </w:r>
+      <w:r>
+        <w:rPr>
+          <w:rFonts w:hint="eastAsia"/>
+        </w:rPr>
+        <w:tab/>
+      </w:r>
+      <w:r>
+        <w:rPr>
+          <w:rFonts w:hint="eastAsia"/>
+        </w:rPr>
+        <w:t>注意舍入误差的问题，如果需要精确计算，可以使用</w:t>
+      </w:r>
+    </w:p>
+    <w:p>
+      <w:r>
+        <w:rPr>
+          <w:rFonts w:hint="eastAsia"/>
+        </w:rPr>
+        <w:tab/>
+      </w:r>
+      <w:r>
+        <w:rPr>
+          <w:rFonts w:hint="eastAsia"/>
+        </w:rPr>
+        <w:tab/>
+        <w:t>BigDecimal</w:t>
+      </w:r>
+      <w:r>
+        <w:rPr>
+          <w:rFonts w:hint="eastAsia"/>
+        </w:rPr>
+        <w:t>。</w:t>
+      </w:r>
+    </w:p>
+    <w:p>
+      <w:r>
+        <w:rPr>
+          <w:rFonts w:hint="eastAsia"/>
+        </w:rPr>
+        <w:tab/>
+      </w:r>
+    </w:p>
+    <w:p>
+      <w:pPr>
+        <w:rPr>
+          <w:rFonts w:hint="eastAsia"/>
+        </w:rPr>
+      </w:pPr>
+      <w:r>
+        <w:rPr>
+          <w:rFonts w:hint="eastAsia"/>
+          <w:b/>
+        </w:rPr>
+        <w:tab/>
+      </w:r>
+      <w:r>
+        <w:rPr>
+          <w:rFonts w:hint="eastAsia"/>
+        </w:rPr>
+        <w:t>字符类型</w:t>
+      </w:r>
+    </w:p>
+    <w:p>
+      <w:pPr>
+        <w:rPr>
+          <w:rFonts w:hint="eastAsia"/>
+        </w:rPr>
+      </w:pPr>
+      <w:r>
+        <w:rPr>
+          <w:rFonts w:hint="eastAsia"/>
+        </w:rPr>
+        <w:tab/>
+      </w:r>
+      <w:r>
+        <w:rPr>
+          <w:rFonts w:hint="eastAsia"/>
+        </w:rPr>
+        <w:t>字符类型事实上是一个</w:t>
+      </w:r>
+      <w:r>
+        <w:rPr>
+          <w:rFonts w:hint="eastAsia"/>
+        </w:rPr>
+        <w:t>16</w:t>
+      </w:r>
+      <w:r>
+        <w:rPr>
+          <w:rFonts w:hint="eastAsia"/>
+        </w:rPr>
+        <w:t>位无符号整数，这个值是对应字符的编码。</w:t>
+      </w:r>
+    </w:p>
+    <w:p>
+      <w:pPr>
+        <w:rPr>
+          <w:rFonts w:hint="eastAsia"/>
+        </w:rPr>
+      </w:pPr>
+      <w:r>
+        <w:rPr>
+          <w:rFonts w:hint="eastAsia"/>
+        </w:rPr>
+        <w:tab/>
+        <w:t>Java</w:t>
+      </w:r>
+      <w:r>
+        <w:rPr>
+          <w:rFonts w:hint="eastAsia"/>
+        </w:rPr>
+        <w:t>字符类型采用</w:t>
+      </w:r>
+      <w:r>
+        <w:rPr>
+          <w:rFonts w:hint="eastAsia"/>
+        </w:rPr>
+        <w:t>Unicode</w:t>
+      </w:r>
+      <w:r>
+        <w:rPr>
+          <w:rFonts w:hint="eastAsia"/>
+        </w:rPr>
+        <w:t>字符集编码。</w:t>
+      </w:r>
+      <w:r>
+        <w:rPr>
+          <w:rFonts w:hint="eastAsia"/>
+        </w:rPr>
+        <w:t>Unicode</w:t>
+      </w:r>
+      <w:r>
+        <w:rPr>
+          <w:rFonts w:hint="eastAsia"/>
+        </w:rPr>
+        <w:t>是世界通用的定长字符集，</w:t>
+      </w:r>
+    </w:p>
+    <w:p>
+      <w:pPr>
+        <w:rPr>
+          <w:rFonts w:hint="eastAsia"/>
+        </w:rPr>
+      </w:pPr>
+      <w:r>
+        <w:rPr>
+          <w:rFonts w:hint="eastAsia"/>
+        </w:rPr>
+        <w:tab/>
+      </w:r>
+      <w:r>
+        <w:rPr>
+          <w:rFonts w:hint="eastAsia"/>
+        </w:rPr>
+        <w:t>所有的字符都是</w:t>
+      </w:r>
+      <w:r>
+        <w:rPr>
+          <w:rFonts w:hint="eastAsia"/>
+        </w:rPr>
+        <w:t>16</w:t>
+      </w:r>
+      <w:r>
+        <w:rPr>
+          <w:rFonts w:hint="eastAsia"/>
+        </w:rPr>
+        <w:t>位。</w:t>
+      </w:r>
+    </w:p>
+    <w:p>
+      <w:pPr>
+        <w:rPr>
+          <w:rFonts w:hint="eastAsia"/>
+        </w:rPr>
+      </w:pPr>
+      <w:r>
+        <w:rPr>
+          <w:rFonts w:hint="eastAsia"/>
+        </w:rPr>
+        <w:tab/>
+      </w:r>
+      <w:r>
+        <w:rPr>
+          <w:rFonts w:hint="eastAsia"/>
+        </w:rPr>
+        <w:t>字符直接量可以采用诸‘中’的形式，也可以采用</w:t>
+      </w:r>
+      <w:r>
+        <w:rPr>
+          <w:rFonts w:hint="eastAsia"/>
+        </w:rPr>
+        <w:t>16</w:t>
+      </w:r>
+      <w:r>
+        <w:rPr>
+          <w:rFonts w:hint="eastAsia"/>
+        </w:rPr>
+        <w:t>进制的表示形式，</w:t>
+      </w:r>
+    </w:p>
+    <w:p>
+      <w:pPr>
+        <w:rPr>
+          <w:rFonts w:hint="eastAsia"/>
+        </w:rPr>
+      </w:pPr>
+      <w:r>
+        <w:rPr>
+          <w:rFonts w:hint="eastAsia"/>
+        </w:rPr>
+        <w:tab/>
+      </w:r>
+      <w:r>
+        <w:rPr>
+          <w:rFonts w:hint="eastAsia"/>
+        </w:rPr>
+        <w:t>例如：‘</w:t>
+      </w:r>
+      <w:r>
+        <w:rPr>
+          <w:rFonts w:hint="eastAsia"/>
+        </w:rPr>
+        <w:t>\u4e2d</w:t>
+      </w:r>
+      <w:r>
+        <w:rPr>
+          <w:rFonts w:hint="eastAsia"/>
+        </w:rPr>
+        <w:t>’</w:t>
+      </w:r>
+    </w:p>
+    <w:p>
+      <w:pPr>
+        <w:rPr>
+          <w:rFonts w:hint="eastAsia"/>
+        </w:rPr>
+      </w:pPr>
+      <w:r>
+        <w:rPr>
+          <w:rFonts w:hint="eastAsia"/>
+        </w:rPr>
+        <w:tab/>
+      </w:r>
+      <w:r>
+        <w:rPr>
+          <w:rFonts w:hint="eastAsia"/>
+        </w:rPr>
+        <w:tab/>
+        <w:t xml:space="preserve">char c1 = </w:t>
+      </w:r>
+      <w:r>
+        <w:t>‘</w:t>
+      </w:r>
+      <w:r>
+        <w:rPr>
+          <w:rFonts w:hint="eastAsia"/>
+        </w:rPr>
+        <w:t>中</w:t>
+      </w:r>
+      <w:r>
+        <w:t>’</w:t>
+      </w:r>
+      <w:r>
+        <w:rPr>
+          <w:rFonts w:hint="eastAsia"/>
+        </w:rPr>
+        <w:t>;</w:t>
+      </w:r>
+    </w:p>
+    <w:p>
+      <w:pPr>
+        <w:rPr>
+          <w:rFonts w:hint="eastAsia"/>
+        </w:rPr>
+      </w:pPr>
+      <w:r>
+        <w:rPr>
+          <w:rFonts w:hint="eastAsia"/>
+        </w:rPr>
+        <w:tab/>
+      </w:r>
+      <w:r>
+        <w:rPr>
+          <w:rFonts w:hint="eastAsia"/>
+        </w:rPr>
+        <w:tab/>
+        <w:t xml:space="preserve">char c2 = </w:t>
+      </w:r>
+      <w:r>
+        <w:t>‘</w:t>
+      </w:r>
+      <w:r>
+        <w:rPr>
+          <w:rFonts w:hint="eastAsia"/>
+        </w:rPr>
+        <w:t>\u4e2d</w:t>
+      </w:r>
+      <w:r>
+        <w:t>’</w:t>
+      </w:r>
+      <w:r>
+        <w:rPr>
+          <w:rFonts w:hint="eastAsia"/>
+        </w:rPr>
+        <w:t>;</w:t>
+      </w:r>
+      <w:r>
+        <w:rPr>
+          <w:rFonts w:hint="eastAsia"/>
+        </w:rPr>
+        <w:t xml:space="preserve">  </w:t>
+      </w:r>
+    </w:p>
+    <w:p>
+      <w:pPr>
+        <w:ind w:left="420" w:firstLine="420"/>
+        <w:rPr>
+          <w:rFonts w:hint="eastAsia"/>
+        </w:rPr>
+      </w:pPr>
+      <w:r>
+        <w:rPr>
+          <w:rFonts w:hint="eastAsia"/>
+        </w:rPr>
+        <w:t>//</w:t>
+      </w:r>
+      <w:r>
+        <w:t>‘</w:t>
+      </w:r>
+      <w:r>
+        <w:rPr>
+          <w:rFonts w:hint="eastAsia"/>
+        </w:rPr>
+        <w:t>4e2d</w:t>
+      </w:r>
+      <w:r>
+        <w:t>’</w:t>
+      </w:r>
+      <w:r>
+        <w:rPr>
+          <w:rFonts w:hint="eastAsia"/>
+        </w:rPr>
+        <w:t>为</w:t>
+      </w:r>
+      <w:r>
+        <w:t>‘</w:t>
+      </w:r>
+      <w:r>
+        <w:rPr>
+          <w:rFonts w:hint="eastAsia"/>
+        </w:rPr>
+        <w:t>中</w:t>
+      </w:r>
+      <w:r>
+        <w:t>’</w:t>
+      </w:r>
+      <w:r>
+        <w:rPr>
+          <w:rFonts w:hint="eastAsia"/>
+        </w:rPr>
+        <w:t>所对应的</w:t>
+      </w:r>
+      <w:r>
+        <w:rPr>
+          <w:rFonts w:hint="eastAsia"/>
+        </w:rPr>
+        <w:t>16</w:t>
+      </w:r>
+      <w:r>
+        <w:rPr>
+          <w:rFonts w:hint="eastAsia"/>
+        </w:rPr>
+        <w:t>位</w:t>
+      </w:r>
+      <w:r>
+        <w:rPr>
+          <w:rFonts w:hint="eastAsia"/>
+        </w:rPr>
+        <w:t>Unicode</w:t>
+      </w:r>
+      <w:r>
+        <w:rPr>
+          <w:rFonts w:hint="eastAsia"/>
+        </w:rPr>
+        <w:t>编码的</w:t>
+      </w:r>
+      <w:r>
+        <w:rPr>
+          <w:rFonts w:hint="eastAsia"/>
+        </w:rPr>
+        <w:t>16</w:t>
+      </w:r>
+      <w:r>
+        <w:rPr>
+          <w:rFonts w:hint="eastAsia"/>
+        </w:rPr>
+        <w:t>进制表示形式</w:t>
+      </w:r>
+    </w:p>
+    <w:p>
+      <w:pPr>
+        <w:rPr>
+          <w:rFonts w:hint="eastAsia"/>
+        </w:rPr>
+      </w:pPr>
+      <w:r>
+        <w:rPr>
+          <w:rFonts w:hint="eastAsia"/>
+        </w:rPr>
+        <w:tab/>
+      </w:r>
+      <w:r>
+        <w:rPr>
+          <w:rFonts w:hint="eastAsia"/>
+        </w:rPr>
+        <w:t>对于不方便输入的字符采用转义字符表示，如</w:t>
+      </w:r>
+      <w:r>
+        <w:rPr>
+          <w:rFonts w:hint="eastAsia"/>
+        </w:rPr>
+        <w:t>:</w:t>
+      </w:r>
+    </w:p>
+    <w:p>
+      <w:pPr>
+        <w:rPr>
+          <w:rFonts w:hint="eastAsia"/>
+        </w:rPr>
+      </w:pPr>
+      <w:r>
+        <w:rPr>
+          <w:rFonts w:hint="eastAsia"/>
+        </w:rPr>
+        <w:tab/>
+      </w:r>
+      <w:r>
+        <w:t>‘</w:t>
+      </w:r>
+      <w:r>
+        <w:rPr>
+          <w:rFonts w:hint="eastAsia"/>
+          <w:color w:val="FF0000"/>
+        </w:rPr>
+        <w:t>\n</w:t>
+      </w:r>
+      <w:r>
+        <w:t>’</w:t>
+      </w:r>
+      <w:r>
+        <w:rPr>
+          <w:rFonts w:hint="eastAsia"/>
+        </w:rPr>
+        <w:t xml:space="preserve"> </w:t>
+      </w:r>
+      <w:r>
+        <w:t>‘</w:t>
+      </w:r>
+      <w:r>
+        <w:rPr>
+          <w:rFonts w:hint="eastAsia"/>
+          <w:color w:val="FF0000"/>
+        </w:rPr>
+        <w:t>\t</w:t>
+      </w:r>
+      <w:r>
+        <w:t>’</w:t>
+      </w:r>
+      <w:r>
+        <w:rPr>
+          <w:rFonts w:hint="eastAsia"/>
+        </w:rPr>
+        <w:t xml:space="preserve"> </w:t>
+      </w:r>
+      <w:r>
+        <w:t>‘</w:t>
+      </w:r>
+      <w:r>
+        <w:rPr>
+          <w:rFonts w:hint="eastAsia"/>
+          <w:color w:val="FF0000"/>
+        </w:rPr>
+        <w:t>\\</w:t>
+      </w:r>
+      <w:r>
+        <w:t>’</w:t>
+      </w:r>
+      <w:r>
+        <w:rPr>
+          <w:rFonts w:hint="eastAsia"/>
+        </w:rPr>
+        <w:t xml:space="preserve"> </w:t>
+      </w:r>
+      <w:r>
+        <w:t>‘</w:t>
+      </w:r>
+      <w:r>
+        <w:rPr>
+          <w:rFonts w:hint="eastAsia"/>
+          <w:color w:val="FF0000"/>
+        </w:rPr>
+        <w:t>\b</w:t>
+      </w:r>
+      <w:r>
+        <w:t>’</w:t>
+      </w:r>
+      <w:r>
+        <w:rPr>
+          <w:rFonts w:hint="eastAsia"/>
+        </w:rPr>
+        <w:t xml:space="preserve"> </w:t>
+      </w:r>
+      <w:r>
+        <w:t>‘</w:t>
+      </w:r>
+      <w:r>
+        <w:rPr>
+          <w:rFonts w:hint="eastAsia"/>
+          <w:color w:val="FF0000"/>
+        </w:rPr>
+        <w:t>\r</w:t>
+      </w:r>
+      <w:r>
+        <w:t>’</w:t>
+      </w:r>
+      <w:r>
+        <w:rPr>
+          <w:rFonts w:hint="eastAsia"/>
+        </w:rPr>
+        <w:t xml:space="preserve"> </w:t>
+      </w:r>
+      <w:r>
+        <w:t>‘</w:t>
+      </w:r>
+      <w:r>
+        <w:rPr>
+          <w:rFonts w:hint="eastAsia"/>
+          <w:color w:val="FF0000"/>
+        </w:rPr>
+        <w:t>\</w:t>
+      </w:r>
+      <w:r>
+        <w:rPr>
+          <w:color w:val="FF0000"/>
+        </w:rPr>
+        <w:t>’</w:t>
+      </w:r>
+      <w:r>
+        <w:t>’</w:t>
+      </w:r>
+      <w:r>
+        <w:rPr>
+          <w:rFonts w:hint="eastAsia"/>
+        </w:rPr>
+        <w:t xml:space="preserve"> </w:t>
+      </w:r>
+      <w:r>
+        <w:t>‘</w:t>
+      </w:r>
+      <w:r>
+        <w:rPr>
+          <w:rFonts w:hint="eastAsia"/>
+          <w:color w:val="FF0000"/>
+        </w:rPr>
+        <w:t>\</w:t>
+      </w:r>
+      <w:r>
+        <w:rPr>
+          <w:color w:val="FF0000"/>
+        </w:rPr>
+        <w:t>”</w:t>
+      </w:r>
+      <w:r>
+        <w:t>’</w:t>
+      </w:r>
+      <w:r>
+        <w:rPr>
+          <w:rFonts w:hint="eastAsia"/>
+        </w:rPr>
+        <w:t xml:space="preserve"> </w:t>
+      </w:r>
+      <w:r>
+        <w:t>‘</w:t>
+      </w:r>
+      <w:r>
+        <w:rPr>
+          <w:rFonts w:hint="eastAsia"/>
+          <w:color w:val="FF0000"/>
+        </w:rPr>
+        <w:t>\u4e2d</w:t>
+      </w:r>
+      <w:r>
+        <w:t>’</w:t>
+      </w:r>
+    </w:p>
+    <w:p>
+      <w:pPr>
+        <w:rPr>
+          <w:rFonts w:hint="eastAsia"/>
+        </w:rPr>
+      </w:pPr>
+      <w:r>
+        <w:rPr>
+          <w:rFonts w:hint="eastAsia"/>
+        </w:rPr>
+        <w:tab/>
+      </w:r>
+      <w:r>
+        <w:rPr>
+          <w:rFonts w:hint="eastAsia"/>
+        </w:rPr>
+        <w:t>数字编码：</w:t>
+      </w:r>
+      <w:r>
+        <w:t>’</w:t>
+      </w:r>
+      <w:r>
+        <w:rPr>
+          <w:rFonts w:hint="eastAsia"/>
+        </w:rPr>
+        <w:t>0</w:t>
+      </w:r>
+      <w:r>
+        <w:t>’</w:t>
+      </w:r>
+      <w:r>
+        <w:rPr>
+          <w:rFonts w:hint="eastAsia"/>
+        </w:rPr>
+        <w:t>：</w:t>
+      </w:r>
+      <w:r>
+        <w:rPr>
+          <w:rFonts w:hint="eastAsia"/>
+        </w:rPr>
+        <w:t>48</w:t>
+      </w:r>
+      <w:r>
+        <w:rPr>
+          <w:rFonts w:hint="eastAsia"/>
+        </w:rPr>
+        <w:t>，</w:t>
+      </w:r>
+      <w:r>
+        <w:t>’</w:t>
+      </w:r>
+      <w:r>
+        <w:rPr>
+          <w:rFonts w:hint="eastAsia"/>
+        </w:rPr>
+        <w:t>1</w:t>
+      </w:r>
+      <w:r>
+        <w:t>’</w:t>
+      </w:r>
+      <w:r>
+        <w:rPr>
+          <w:rFonts w:hint="eastAsia"/>
+        </w:rPr>
+        <w:t>：</w:t>
+      </w:r>
+      <w:r>
+        <w:rPr>
+          <w:rFonts w:hint="eastAsia"/>
+        </w:rPr>
+        <w:t xml:space="preserve">49 </w:t>
+      </w:r>
+      <w:r>
+        <w:t>…</w:t>
+      </w:r>
+    </w:p>
+    <w:p>
+      <w:pPr>
+        <w:rPr>
+          <w:rFonts w:hint="eastAsia"/>
+        </w:rPr>
+      </w:pPr>
+      <w:r>
+        <w:rPr>
+          <w:rFonts w:hint="eastAsia"/>
+        </w:rPr>
+        <w:tab/>
+      </w:r>
+      <w:r>
+        <w:rPr>
+          <w:rFonts w:hint="eastAsia"/>
+        </w:rPr>
+        <w:t>英文编码：</w:t>
+      </w:r>
+      <w:r>
+        <w:t>’</w:t>
+      </w:r>
+      <w:r>
+        <w:rPr>
+          <w:rFonts w:hint="eastAsia"/>
+        </w:rPr>
+        <w:t>A</w:t>
+      </w:r>
+      <w:r>
+        <w:t>’</w:t>
+      </w:r>
+      <w:r>
+        <w:rPr>
+          <w:rFonts w:hint="eastAsia"/>
+        </w:rPr>
+        <w:t>：</w:t>
+      </w:r>
+      <w:r>
+        <w:rPr>
+          <w:rFonts w:hint="eastAsia"/>
+        </w:rPr>
+        <w:t>65</w:t>
+      </w:r>
+      <w:r>
+        <w:rPr>
+          <w:rFonts w:hint="eastAsia"/>
+        </w:rPr>
+        <w:t>，</w:t>
+      </w:r>
+      <w:r>
+        <w:t>’</w:t>
+      </w:r>
+      <w:r>
+        <w:rPr>
+          <w:rFonts w:hint="eastAsia"/>
+        </w:rPr>
+        <w:t>B</w:t>
+      </w:r>
+      <w:r>
+        <w:t>’</w:t>
+      </w:r>
+      <w:r>
+        <w:rPr>
+          <w:rFonts w:hint="eastAsia"/>
+        </w:rPr>
+        <w:t>：</w:t>
+      </w:r>
+      <w:r>
+        <w:rPr>
+          <w:rFonts w:hint="eastAsia"/>
+        </w:rPr>
+        <w:t xml:space="preserve">66 </w:t>
+      </w:r>
+      <w:r>
+        <w:t>…</w:t>
+      </w:r>
+    </w:p>
+    <w:p>
+      <w:pPr>
+        <w:rPr>
+          <w:rFonts w:hint="eastAsia"/>
+        </w:rPr>
+      </w:pPr>
+      <w:r>
+        <w:rPr>
+          <w:rFonts w:hint="eastAsia"/>
+        </w:rPr>
+        <w:tab/>
+      </w:r>
+      <w:r>
+        <w:rPr>
+          <w:rFonts w:hint="eastAsia"/>
+        </w:rPr>
+        <w:t>字符是整数，可以参与运算</w:t>
+      </w:r>
+    </w:p>
+    <w:p>
+      <w:pPr>
+        <w:rPr>
+          <w:rFonts w:hint="eastAsia"/>
+        </w:rPr>
+      </w:pPr>
+      <w:r>
+        <w:rPr>
+          <w:rFonts w:hint="eastAsia"/>
+        </w:rPr>
+        <w:tab/>
+      </w:r>
+      <w:r>
+        <w:rPr>
+          <w:rFonts w:hint="eastAsia"/>
+        </w:rPr>
+        <w:tab/>
+        <w:t xml:space="preserve">char c = </w:t>
+      </w:r>
+      <w:r>
+        <w:t>‘</w:t>
+      </w:r>
+      <w:r>
+        <w:rPr>
+          <w:rFonts w:hint="eastAsia"/>
+        </w:rPr>
+        <w:t>A</w:t>
+      </w:r>
+      <w:r>
+        <w:t>’</w:t>
+      </w:r>
+      <w:r>
+        <w:rPr>
+          <w:rFonts w:hint="eastAsia"/>
+        </w:rPr>
+        <w:t xml:space="preserve"> + 1</w:t>
+      </w:r>
+    </w:p>
+    <w:p>
+      <w:pPr>
+        <w:rPr>
+          <w:rFonts w:hint="eastAsia"/>
+        </w:rPr>
+      </w:pPr>
+      <w:r>
+        <w:rPr>
+          <w:rFonts w:hint="eastAsia"/>
+        </w:rPr>
+        <w:tab/>
+      </w:r>
+      <w:r>
+        <w:rPr>
+          <w:rFonts w:hint="eastAsia"/>
+        </w:rPr>
+        <w:tab/>
+        <w:t xml:space="preserve">int n = </w:t>
+      </w:r>
+      <w:r>
+        <w:t>‘</w:t>
+      </w:r>
+      <w:r>
+        <w:rPr>
+          <w:rFonts w:hint="eastAsia"/>
+        </w:rPr>
+        <w:t>6</w:t>
+      </w:r>
+      <w:r>
+        <w:t>’</w:t>
+      </w:r>
+      <w:r>
+        <w:rPr>
+          <w:rFonts w:hint="eastAsia"/>
+        </w:rPr>
+        <w:t xml:space="preserve"> </w:t>
+      </w:r>
+      <w:r>
+        <w:t>–</w:t>
+      </w:r>
+      <w:r>
+        <w:rPr>
+          <w:rFonts w:hint="eastAsia"/>
+        </w:rPr>
+        <w:t xml:space="preserve"> </w:t>
+      </w:r>
+      <w:r>
+        <w:t>‘</w:t>
+      </w:r>
+      <w:r>
+        <w:rPr>
+          <w:rFonts w:hint="eastAsia"/>
+        </w:rPr>
+        <w:t>0</w:t>
+      </w:r>
+      <w:r>
+        <w:t>’</w:t>
+      </w:r>
+    </w:p>
+    <w:p>
+      <w:pPr>
+        <w:rPr>
+          <w:rFonts w:hint="eastAsia"/>
+        </w:rPr>
+      </w:pPr>
+      <w:r>
+        <w:rPr>
+          <w:rFonts w:hint="eastAsia"/>
+        </w:rPr>
+        <w:tab/>
+      </w:r>
+      <w:r>
+        <w:rPr>
+          <w:rFonts w:hint="eastAsia"/>
+        </w:rPr>
+        <w:t>整数字面量</w:t>
+      </w:r>
+      <w:r>
+        <w:rPr>
+          <w:rFonts w:hint="eastAsia"/>
+        </w:rPr>
+        <w:t>(</w:t>
+      </w:r>
+      <w:r>
+        <w:rPr>
+          <w:rFonts w:hint="eastAsia"/>
+        </w:rPr>
+        <w:t>不超范围</w:t>
+      </w:r>
+      <w:r>
+        <w:rPr>
+          <w:rFonts w:hint="eastAsia"/>
+        </w:rPr>
+        <w:t>)</w:t>
+      </w:r>
+      <w:r>
+        <w:rPr>
+          <w:rFonts w:hint="eastAsia"/>
+        </w:rPr>
+        <w:t>可以给</w:t>
+      </w:r>
+      <w:r>
+        <w:rPr>
+          <w:rFonts w:hint="eastAsia"/>
+        </w:rPr>
+        <w:t>char</w:t>
+      </w:r>
+      <w:r>
+        <w:rPr>
+          <w:rFonts w:hint="eastAsia"/>
+        </w:rPr>
+        <w:t>变量赋值</w:t>
+      </w:r>
+    </w:p>
+    <w:p>
+      <w:pPr>
+        <w:rPr>
+          <w:rFonts w:hint="eastAsia"/>
+        </w:rPr>
+      </w:pPr>
+      <w:r>
+        <w:rPr>
+          <w:rFonts w:hint="eastAsia"/>
+        </w:rPr>
+        <w:tab/>
+      </w:r>
+      <w:r>
+        <w:rPr>
+          <w:rFonts w:hint="eastAsia"/>
+        </w:rPr>
+        <w:t>控制字符是没有显示效果</w:t>
+      </w:r>
+    </w:p>
+    <w:p>
+      <w:pPr>
+        <w:rPr>
+          <w:rFonts w:hint="eastAsia"/>
+        </w:rPr>
+      </w:pPr>
+      <w:r>
+        <w:rPr>
+          <w:rFonts w:hint="eastAsia"/>
+        </w:rPr>
+        <w:tab/>
+      </w:r>
+      <w:r>
+        <w:rPr>
+          <w:rFonts w:hint="eastAsia"/>
+        </w:rPr>
+        <w:t>只有本地字符集中存在的字符才能显示</w:t>
+      </w:r>
+    </w:p>
+    <w:p>
+      <w:pPr>
+        <w:rPr>
+          <w:rFonts w:hint="eastAsia"/>
+        </w:rPr>
+      </w:pPr>
+    </w:p>
+    <w:p>
+      <w:pPr>
+        <w:rPr>
+          <w:rFonts w:hint="eastAsia"/>
+        </w:rPr>
+      </w:pPr>
+      <w:r>
+        <w:rPr>
+          <w:rFonts w:hint="eastAsia"/>
+        </w:rPr>
+        <w:tab/>
+      </w:r>
+      <w:r>
+        <w:rPr>
+          <w:rFonts w:hint="eastAsia"/>
+        </w:rPr>
+        <w:t>类型转换</w:t>
+      </w:r>
+    </w:p>
+    <w:p>
+      <w:pPr>
+        <w:rPr>
+          <w:rFonts w:hint="eastAsia"/>
+        </w:rPr>
+      </w:pPr>
+      <w:r>
+        <w:rPr>
+          <w:rFonts w:hint="eastAsia"/>
+        </w:rPr>
+        <w:tab/>
+      </w:r>
+      <w:r>
+        <w:rPr>
+          <w:rFonts w:hint="eastAsia"/>
+        </w:rPr>
+        <w:t>自动类型转换</w:t>
+      </w:r>
+      <w:r>
+        <w:rPr>
+          <w:rFonts w:hint="eastAsia"/>
+        </w:rPr>
+        <w:t>(</w:t>
+      </w:r>
+      <w:r>
+        <w:rPr>
+          <w:rFonts w:hint="eastAsia"/>
+        </w:rPr>
+        <w:t>隐式类型转换</w:t>
+      </w:r>
+      <w:r>
+        <w:rPr>
+          <w:rFonts w:hint="eastAsia"/>
+        </w:rPr>
+        <w:t>)</w:t>
+      </w:r>
+      <w:r>
+        <w:rPr>
+          <w:rFonts w:hint="eastAsia"/>
+        </w:rPr>
+        <w:t>：从小类型到大类型可以自动完成：</w:t>
+      </w:r>
+    </w:p>
+    <w:p>
+      <w:pPr>
+        <w:rPr>
+          <w:rFonts w:hint="eastAsia"/>
+        </w:rPr>
+      </w:pPr>
+      <w:r>
+        <w:rPr>
+          <w:rFonts w:hint="eastAsia"/>
+        </w:rPr>
+        <w:tab/>
+        <w:t>byte    short    int    long    float    double</w:t>
+      </w:r>
+    </w:p>
+    <w:p>
+      <w:pPr>
+        <w:rPr>
+          <w:rFonts w:hint="eastAsia"/>
+        </w:rPr>
+      </w:pPr>
+      <w:r>
+        <w:rPr>
+          <w:rFonts w:hint="eastAsia"/>
+        </w:rPr>
+        <w:tab/>
+      </w:r>
+      <w:r>
+        <w:rPr>
+          <w:rFonts w:hint="eastAsia"/>
+        </w:rPr>
+        <w:tab/>
+      </w:r>
+      <w:r>
+        <w:rPr>
+          <w:rFonts w:hint="eastAsia"/>
+        </w:rPr>
+        <w:tab/>
+        <w:t>char</w:t>
+      </w:r>
+    </w:p>
+    <w:p>
       <w:pPr>
         <w:rPr>
           <w:rFonts w:hint="eastAsia"/>
@@ -5299,50 +6636,89 @@
         </w:rPr>
         <w:lastRenderedPageBreak/>
         <w:tab/>
-        <w:t>(9223372036854775807)</w:t>
-      </w:r>
-    </w:p>
-    <w:p>
-      <w:pPr>
-        <w:rPr>
-          <w:rFonts w:hint="eastAsia"/>
-        </w:rPr>
-      </w:pPr>
-      <w:r>
-        <w:rPr>
-          <w:rFonts w:hint="eastAsia"/>
-        </w:rPr>
-        <w:tab/>
-      </w:r>
-      <w:r>
-        <w:rPr>
-          <w:rFonts w:hint="eastAsia"/>
-        </w:rPr>
-        <w:t>如果要表示</w:t>
-      </w:r>
-      <w:r>
-        <w:rPr>
-          <w:rFonts w:hint="eastAsia"/>
-        </w:rPr>
-        <w:t>long</w:t>
-      </w:r>
-      <w:r>
-        <w:rPr>
-          <w:rFonts w:hint="eastAsia"/>
-        </w:rPr>
-        <w:t>直接量，需要以</w:t>
-      </w:r>
-      <w:r>
-        <w:rPr>
-          <w:rFonts w:hint="eastAsia"/>
-        </w:rPr>
-        <w:t>L</w:t>
-      </w:r>
-      <w:r>
-        <w:rPr>
-          <w:rFonts w:hint="eastAsia"/>
-        </w:rPr>
-        <w:t>或</w:t>
+      </w:r>
+      <w:r>
+        <w:rPr>
+          <w:rFonts w:hint="eastAsia"/>
+        </w:rPr>
+        <w:t>强制类型转换：从大类型到小类型需要强制转换符，</w:t>
+      </w:r>
+    </w:p>
+    <w:p>
+      <w:pPr>
+        <w:rPr>
+          <w:rFonts w:hint="eastAsia"/>
+        </w:rPr>
+      </w:pPr>
+      <w:r>
+        <w:rPr>
+          <w:rFonts w:hint="eastAsia"/>
+        </w:rPr>
+        <w:tab/>
+      </w:r>
+      <w:r>
+        <w:rPr>
+          <w:rFonts w:hint="eastAsia"/>
+        </w:rPr>
+        <w:tab/>
+      </w:r>
+      <w:r>
+        <w:rPr>
+          <w:rFonts w:hint="eastAsia"/>
+        </w:rPr>
+        <w:tab/>
+      </w:r>
+      <w:r>
+        <w:rPr>
+          <w:rFonts w:hint="eastAsia"/>
+        </w:rPr>
+        <w:tab/>
+      </w:r>
+      <w:r>
+        <w:rPr>
+          <w:rFonts w:hint="eastAsia"/>
+        </w:rPr>
+        <w:t>会照成精度损失或者溢出。</w:t>
+      </w:r>
+    </w:p>
+    <w:p>
+      <w:pPr>
+        <w:rPr>
+          <w:rFonts w:hint="eastAsia"/>
+        </w:rPr>
+      </w:pPr>
+      <w:r>
+        <w:rPr>
+          <w:rFonts w:hint="eastAsia"/>
+        </w:rPr>
+        <w:tab/>
+        <w:t>long l = 1024L * 1024 * 1024 *4;</w:t>
+      </w:r>
+    </w:p>
+    <w:p>
+      <w:pPr>
+        <w:rPr>
+          <w:rFonts w:hint="eastAsia"/>
+        </w:rPr>
+      </w:pPr>
+      <w:r>
+        <w:rPr>
+          <w:rFonts w:hint="eastAsia"/>
+        </w:rPr>
+        <w:tab/>
+        <w:t xml:space="preserve">int </w:t>
+      </w:r>
+      <w:r>
+        <w:t>i = (</w:t>
+      </w:r>
+      <w:r>
+        <w:rPr>
+          <w:rFonts w:hint="eastAsia"/>
+        </w:rPr>
+        <w:t xml:space="preserve">int </w:t>
+      </w:r>
+      <w:r>
+        <w:t>)</w:t>
       </w:r>
       <w:r>
         <w:rPr>
@@ -5351,103 +6727,1162 @@
         <w:t>l</w:t>
       </w:r>
       <w:r>
-        <w:rPr>
-          <w:rFonts w:hint="eastAsia"/>
-        </w:rPr>
-        <w:t>结尾。</w:t>
-      </w:r>
-    </w:p>
-    <w:p>
-      <w:pPr>
-        <w:rPr>
-          <w:rFonts w:hint="eastAsia"/>
-        </w:rPr>
-      </w:pPr>
-      <w:r>
-        <w:rPr>
-          <w:rFonts w:hint="eastAsia"/>
-        </w:rPr>
-        <w:tab/>
-      </w:r>
-    </w:p>
-    <w:p>
-      <w:pPr>
-        <w:rPr>
-          <w:rFonts w:hint="eastAsia"/>
-        </w:rPr>
-      </w:pPr>
-      <w:r>
-        <w:rPr>
-          <w:rFonts w:hint="eastAsia"/>
-        </w:rPr>
-        <w:tab/>
-      </w:r>
-      <w:r>
-        <w:t>L</w:t>
-      </w:r>
-      <w:r>
-        <w:rPr>
-          <w:rFonts w:hint="eastAsia"/>
-        </w:rPr>
-        <w:t>ong timeMillis = System.currentTimeMillis();</w:t>
-      </w:r>
-    </w:p>
-    <w:p>
-      <w:pPr>
-        <w:rPr>
-          <w:rFonts w:hint="eastAsia"/>
-        </w:rPr>
-      </w:pPr>
-      <w:r>
-        <w:rPr>
-          <w:rFonts w:hint="eastAsia"/>
-        </w:rPr>
-        <w:tab/>
-        <w:t>System.out.println(timeMillis);</w:t>
-      </w:r>
-    </w:p>
-    <w:p>
-      <w:pPr>
-        <w:ind w:left="420"/>
-        <w:rPr>
-          <w:rFonts w:hint="eastAsia"/>
-        </w:rPr>
-      </w:pPr>
-      <w:r>
-        <w:rPr>
-          <w:rFonts w:hint="eastAsia"/>
-        </w:rPr>
-        <w:t>System.currentTimeMillis();</w:t>
-      </w:r>
-      <w:r>
-        <w:rPr>
-          <w:rFonts w:hint="eastAsia"/>
-        </w:rPr>
-        <w:t>方法返回</w:t>
-      </w:r>
-      <w:r>
-        <w:rPr>
-          <w:rFonts w:hint="eastAsia"/>
-        </w:rPr>
-        <w:t>1970</w:t>
-      </w:r>
-      <w:r>
-        <w:rPr>
-          <w:rFonts w:hint="eastAsia"/>
-        </w:rPr>
-        <w:t>年</w:t>
-      </w:r>
-      <w:r>
-        <w:rPr>
-          <w:rFonts w:hint="eastAsia"/>
-        </w:rPr>
+        <w:t>;//</w:t>
+      </w:r>
+      <w:r>
+        <w:rPr>
+          <w:rFonts w:hint="eastAsia"/>
+        </w:rPr>
+        <w:t>会造成溢出！</w:t>
+      </w:r>
+    </w:p>
+    <w:p>
+      <w:pPr>
+        <w:rPr>
+          <w:rFonts w:hint="eastAsia"/>
+        </w:rPr>
+      </w:pPr>
+      <w:r>
+        <w:rPr>
+          <w:rFonts w:hint="eastAsia"/>
+        </w:rPr>
+        <w:tab/>
+        <w:t>double pi = 3.14159265358979323846;</w:t>
+      </w:r>
+    </w:p>
+    <w:p>
+      <w:pPr>
+        <w:rPr>
+          <w:rFonts w:hint="eastAsia"/>
+        </w:rPr>
+      </w:pPr>
+      <w:r>
+        <w:rPr>
+          <w:rFonts w:hint="eastAsia"/>
+        </w:rPr>
+        <w:tab/>
+        <w:t>float f = (float)pi;//</w:t>
+      </w:r>
+      <w:r>
+        <w:rPr>
+          <w:rFonts w:hint="eastAsia"/>
+        </w:rPr>
+        <w:t>会造成精度损失</w:t>
+      </w:r>
+    </w:p>
+    <w:p/>
+    <w:p>
+      <w:pPr>
+        <w:rPr>
+          <w:rFonts w:hint="eastAsia"/>
+          <w:b/>
+        </w:rPr>
+      </w:pPr>
+      <w:r>
+        <w:rPr>
+          <w:rFonts w:hint="eastAsia"/>
+          <w:b/>
+        </w:rPr>
+        <w:tab/>
+        <w:t>1-6-1</w:t>
+      </w:r>
+      <w:r>
+        <w:rPr>
+          <w:rFonts w:hint="eastAsia"/>
+          <w:b/>
+        </w:rPr>
+        <w:t>数据运算和比较</w:t>
+      </w:r>
+      <w:r>
+        <w:rPr>
+          <w:rFonts w:hint="eastAsia"/>
+          <w:b/>
+        </w:rPr>
+        <w:t>-</w:t>
+      </w:r>
+      <w:r>
+        <w:rPr>
+          <w:rFonts w:hint="eastAsia"/>
+          <w:b/>
+        </w:rPr>
+        <w:t>表达式</w:t>
+      </w:r>
+      <w:r>
+        <w:rPr>
+          <w:rFonts w:hint="eastAsia"/>
+          <w:b/>
+        </w:rPr>
+        <w:t>-</w:t>
+      </w:r>
+      <w:r>
+        <w:rPr>
+          <w:rFonts w:hint="eastAsia"/>
+          <w:b/>
+        </w:rPr>
+        <w:t>算数运算</w:t>
+      </w:r>
+      <w:r>
+        <w:rPr>
+          <w:rFonts w:hint="eastAsia"/>
+          <w:b/>
+        </w:rPr>
+        <w:t>符</w:t>
+      </w:r>
+    </w:p>
+    <w:p>
+      <w:pPr>
+        <w:rPr>
+          <w:rFonts w:hint="eastAsia"/>
+        </w:rPr>
+      </w:pPr>
+      <w:r>
+        <w:rPr>
+          <w:rFonts w:hint="eastAsia"/>
+        </w:rPr>
+        <w:tab/>
+      </w:r>
+      <w:r>
+        <w:rPr>
+          <w:rFonts w:hint="eastAsia"/>
+          <w:b/>
+        </w:rPr>
+        <w:t>1-6-2</w:t>
+      </w:r>
+      <w:r>
+        <w:rPr>
+          <w:rFonts w:hint="eastAsia"/>
+          <w:b/>
+        </w:rPr>
+        <w:t>数据的逻辑运算</w:t>
+      </w:r>
+      <w:r>
+        <w:rPr>
+          <w:rFonts w:hint="eastAsia"/>
+          <w:b/>
+        </w:rPr>
+        <w:t>-</w:t>
+      </w:r>
+      <w:r>
+        <w:rPr>
+          <w:rFonts w:hint="eastAsia"/>
+          <w:b/>
+        </w:rPr>
+        <w:t>条件运算</w:t>
+      </w:r>
+      <w:r>
+        <w:rPr>
+          <w:rFonts w:hint="eastAsia"/>
+          <w:b/>
+        </w:rPr>
+        <w:t>-</w:t>
+      </w:r>
+      <w:r>
+        <w:rPr>
+          <w:rFonts w:hint="eastAsia"/>
+          <w:b/>
+        </w:rPr>
+        <w:t>赋值运算</w:t>
+      </w:r>
+    </w:p>
+    <w:p>
+      <w:pPr>
+        <w:ind w:firstLine="420"/>
+        <w:rPr>
+          <w:rFonts w:hint="eastAsia"/>
+        </w:rPr>
+      </w:pPr>
+      <w:r>
+        <w:rPr>
+          <w:rFonts w:hint="eastAsia"/>
+        </w:rPr>
+        <w:t>Java</w:t>
+      </w:r>
+      <w:r>
+        <w:rPr>
+          <w:rFonts w:hint="eastAsia"/>
+        </w:rPr>
+        <w:t>运算符</w:t>
+      </w:r>
+    </w:p>
+    <w:p>
+      <w:pPr>
+        <w:rPr>
+          <w:rFonts w:hint="eastAsia"/>
+        </w:rPr>
+      </w:pPr>
+      <w:r>
+        <w:rPr>
+          <w:rFonts w:hint="eastAsia"/>
+        </w:rPr>
+        <w:tab/>
+      </w:r>
+      <w:r>
+        <w:rPr>
+          <w:rFonts w:hint="eastAsia"/>
+        </w:rPr>
+        <w:tab/>
+      </w:r>
+      <w:r>
+        <w:rPr>
+          <w:rFonts w:hint="eastAsia"/>
+        </w:rPr>
+        <w:t>算数运算符</w:t>
+      </w:r>
+    </w:p>
+    <w:p>
+      <w:pPr>
+        <w:rPr>
+          <w:rFonts w:hint="eastAsia"/>
+        </w:rPr>
+      </w:pPr>
+      <w:r>
+        <w:rPr>
+          <w:rFonts w:hint="eastAsia"/>
+        </w:rPr>
+        <w:tab/>
+      </w:r>
+      <w:r>
+        <w:rPr>
+          <w:rFonts w:hint="eastAsia"/>
+        </w:rPr>
+        <w:tab/>
+        <w:t>+,-,*,/,%</w:t>
+      </w:r>
+      <w:r>
+        <w:rPr>
+          <w:rFonts w:hint="eastAsia"/>
+        </w:rPr>
+        <w:tab/>
+      </w:r>
+      <w:r>
+        <w:rPr>
+          <w:rFonts w:hint="eastAsia"/>
+        </w:rPr>
+        <w:tab/>
+        <w:t>++,--</w:t>
+      </w:r>
+    </w:p>
+    <w:p>
+      <w:pPr>
+        <w:rPr>
+          <w:rFonts w:hint="eastAsia"/>
+        </w:rPr>
+      </w:pPr>
+      <w:r>
+        <w:rPr>
+          <w:rFonts w:hint="eastAsia"/>
+        </w:rPr>
+        <w:tab/>
+      </w:r>
+      <w:r>
+        <w:rPr>
+          <w:rFonts w:hint="eastAsia"/>
+        </w:rPr>
+        <w:tab/>
+      </w:r>
+      <w:r>
+        <w:rPr>
+          <w:rFonts w:hint="eastAsia"/>
+        </w:rPr>
+        <w:t>案例：有一个三位数</w:t>
+      </w:r>
+      <w:r>
+        <w:rPr>
+          <w:rFonts w:hint="eastAsia"/>
+        </w:rPr>
+        <w:t>(123)</w:t>
+      </w:r>
+      <w:r>
+        <w:rPr>
+          <w:rFonts w:hint="eastAsia"/>
+        </w:rPr>
+        <w:t>，对其中各个数位求和。</w:t>
+      </w:r>
+    </w:p>
+    <w:p>
+      <w:pPr>
+        <w:rPr>
+          <w:rFonts w:hint="eastAsia"/>
+        </w:rPr>
+      </w:pPr>
+      <w:r>
+        <w:rPr>
+          <w:rFonts w:hint="eastAsia"/>
+        </w:rPr>
+        <w:tab/>
+      </w:r>
+      <w:r>
+        <w:rPr>
+          <w:rFonts w:hint="eastAsia"/>
+        </w:rPr>
+        <w:tab/>
+      </w:r>
+      <w:r>
+        <w:rPr>
+          <w:rFonts w:hint="eastAsia"/>
+        </w:rPr>
+        <w:tab/>
+      </w:r>
+      <w:r>
+        <w:rPr>
+          <w:rFonts w:hint="eastAsia"/>
+        </w:rPr>
+        <w:t>int n = 123;//</w:t>
+      </w:r>
+      <w:r>
+        <w:rPr>
+          <w:rFonts w:hint="eastAsia"/>
+        </w:rPr>
+        <w:t>对其中的数字求和</w:t>
+      </w:r>
+    </w:p>
+    <w:p>
+      <w:pPr>
+        <w:rPr>
+          <w:rFonts w:hint="eastAsia"/>
+        </w:rPr>
+      </w:pPr>
+      <w:r>
+        <w:rPr>
+          <w:rFonts w:hint="eastAsia"/>
+        </w:rPr>
+        <w:tab/>
+      </w:r>
+      <w:r>
+        <w:rPr>
+          <w:rFonts w:hint="eastAsia"/>
+        </w:rPr>
+        <w:tab/>
+      </w:r>
+      <w:r>
+        <w:rPr>
+          <w:rFonts w:hint="eastAsia"/>
+        </w:rPr>
+        <w:tab/>
+      </w:r>
+      <w:r>
+        <w:rPr>
+          <w:rFonts w:hint="eastAsia"/>
+        </w:rPr>
+        <w:t>//</w:t>
+      </w:r>
+      <w:r>
+        <w:rPr>
+          <w:rFonts w:hint="eastAsia"/>
+        </w:rPr>
+        <w:t>取个位</w:t>
+      </w:r>
+    </w:p>
+    <w:p>
+      <w:r>
+        <w:tab/>
+      </w:r>
+      <w:r>
+        <w:rPr>
+          <w:rFonts w:hint="eastAsia"/>
+        </w:rPr>
+        <w:tab/>
+      </w:r>
+      <w:r>
+        <w:rPr>
+          <w:rFonts w:hint="eastAsia"/>
+        </w:rPr>
+        <w:tab/>
+      </w:r>
+      <w:r>
+        <w:t>int a1 = n % 10;</w:t>
+      </w:r>
+    </w:p>
+    <w:p>
+      <w:pPr>
+        <w:rPr>
+          <w:rFonts w:hint="eastAsia"/>
+        </w:rPr>
+      </w:pPr>
+      <w:r>
+        <w:rPr>
+          <w:rFonts w:hint="eastAsia"/>
+        </w:rPr>
+        <w:tab/>
+      </w:r>
+      <w:r>
+        <w:rPr>
+          <w:rFonts w:hint="eastAsia"/>
+        </w:rPr>
+        <w:tab/>
+      </w:r>
+      <w:r>
+        <w:rPr>
+          <w:rFonts w:hint="eastAsia"/>
+        </w:rPr>
+        <w:tab/>
+      </w:r>
+      <w:r>
+        <w:rPr>
+          <w:rFonts w:hint="eastAsia"/>
+        </w:rPr>
+        <w:t>//</w:t>
+      </w:r>
+      <w:r>
+        <w:rPr>
+          <w:rFonts w:hint="eastAsia"/>
+        </w:rPr>
+        <w:t>取十位</w:t>
+      </w:r>
+    </w:p>
+    <w:p>
+      <w:r>
+        <w:tab/>
+      </w:r>
+      <w:r>
+        <w:rPr>
+          <w:rFonts w:hint="eastAsia"/>
+        </w:rPr>
+        <w:tab/>
+      </w:r>
+      <w:r>
+        <w:rPr>
+          <w:rFonts w:hint="eastAsia"/>
+        </w:rPr>
+        <w:tab/>
+      </w:r>
+      <w:r>
+        <w:t>int a2 = n / 10 % 10;</w:t>
+      </w:r>
+    </w:p>
+    <w:p>
+      <w:pPr>
+        <w:rPr>
+          <w:rFonts w:hint="eastAsia"/>
+        </w:rPr>
+      </w:pPr>
+      <w:r>
+        <w:rPr>
+          <w:rFonts w:hint="eastAsia"/>
+        </w:rPr>
+        <w:tab/>
+      </w:r>
+      <w:r>
+        <w:rPr>
+          <w:rFonts w:hint="eastAsia"/>
+        </w:rPr>
+        <w:tab/>
+      </w:r>
+      <w:r>
+        <w:rPr>
+          <w:rFonts w:hint="eastAsia"/>
+        </w:rPr>
+        <w:tab/>
+      </w:r>
+      <w:r>
+        <w:rPr>
+          <w:rFonts w:hint="eastAsia"/>
+        </w:rPr>
+        <w:t>//</w:t>
+      </w:r>
+      <w:r>
+        <w:rPr>
+          <w:rFonts w:hint="eastAsia"/>
+        </w:rPr>
+        <w:t>取百位</w:t>
+      </w:r>
+    </w:p>
+    <w:p>
+      <w:pPr>
+        <w:rPr>
+          <w:rFonts w:hint="eastAsia"/>
+        </w:rPr>
+      </w:pPr>
+      <w:r>
+        <w:tab/>
+      </w:r>
+      <w:r>
+        <w:rPr>
+          <w:rFonts w:hint="eastAsia"/>
+        </w:rPr>
+        <w:tab/>
+      </w:r>
+      <w:r>
+        <w:rPr>
+          <w:rFonts w:hint="eastAsia"/>
+        </w:rPr>
+        <w:tab/>
+      </w:r>
+      <w:r>
+        <w:t>int a3 = n / 100;</w:t>
+      </w:r>
+    </w:p>
+    <w:p>
+      <w:pPr>
+        <w:rPr>
+          <w:rFonts w:hint="eastAsia"/>
+        </w:rPr>
+      </w:pPr>
+      <w:r>
+        <w:rPr>
+          <w:rFonts w:hint="eastAsia"/>
+        </w:rPr>
+        <w:tab/>
+      </w:r>
+    </w:p>
+    <w:p>
+      <w:pPr>
+        <w:rPr>
+          <w:rFonts w:hint="eastAsia"/>
+        </w:rPr>
+      </w:pPr>
+      <w:r>
+        <w:rPr>
+          <w:rFonts w:hint="eastAsia"/>
+        </w:rPr>
+        <w:tab/>
+      </w:r>
+      <w:r>
+        <w:rPr>
+          <w:rFonts w:hint="eastAsia"/>
+        </w:rPr>
+        <w:tab/>
+      </w:r>
+      <w:r>
+        <w:rPr>
+          <w:rFonts w:hint="eastAsia"/>
+        </w:rPr>
+        <w:t>关系运算符</w:t>
+      </w:r>
+      <w:r>
+        <w:rPr>
+          <w:rFonts w:hint="eastAsia"/>
+        </w:rPr>
+        <w:t xml:space="preserve">  </w:t>
+      </w:r>
+      <w:r>
+        <w:rPr>
+          <w:rFonts w:hint="eastAsia"/>
+        </w:rPr>
+        <w:t>计算结果一定是</w:t>
+      </w:r>
+      <w:r>
+        <w:rPr>
+          <w:rFonts w:hint="eastAsia"/>
+        </w:rPr>
+        <w:t>true or false</w:t>
+      </w:r>
+    </w:p>
+    <w:p>
+      <w:pPr>
+        <w:rPr>
+          <w:rFonts w:hint="eastAsia"/>
+        </w:rPr>
+      </w:pPr>
+      <w:r>
+        <w:rPr>
+          <w:rFonts w:hint="eastAsia"/>
+        </w:rPr>
+        <w:tab/>
+      </w:r>
+      <w:r>
+        <w:rPr>
+          <w:rFonts w:hint="eastAsia"/>
+        </w:rPr>
+        <w:tab/>
+        <w:t>&gt;</w:t>
+      </w:r>
+      <w:r>
+        <w:rPr>
+          <w:rFonts w:hint="eastAsia"/>
+        </w:rPr>
+        <w:t>、</w:t>
+      </w:r>
+      <w:r>
+        <w:rPr>
+          <w:rFonts w:hint="eastAsia"/>
+        </w:rPr>
+        <w:t>&lt;</w:t>
+      </w:r>
+      <w:r>
+        <w:rPr>
+          <w:rFonts w:hint="eastAsia"/>
+        </w:rPr>
+        <w:t>、</w:t>
+      </w:r>
+      <w:r>
+        <w:rPr>
+          <w:rFonts w:hint="eastAsia"/>
+        </w:rPr>
+        <w:t>&gt;=(</w:t>
+      </w:r>
+      <w:r>
+        <w:rPr>
+          <w:rFonts w:hint="eastAsia"/>
+        </w:rPr>
+        <w:t>大于或等于</w:t>
+      </w:r>
+      <w:r>
+        <w:rPr>
+          <w:rFonts w:hint="eastAsia"/>
+        </w:rPr>
+        <w:t>)</w:t>
+      </w:r>
+      <w:r>
+        <w:rPr>
+          <w:rFonts w:hint="eastAsia"/>
+        </w:rPr>
+        <w:t>、</w:t>
+      </w:r>
+      <w:r>
+        <w:rPr>
+          <w:rFonts w:hint="eastAsia"/>
+        </w:rPr>
+        <w:t>&lt;=(</w:t>
+      </w:r>
+      <w:r>
+        <w:rPr>
+          <w:rFonts w:hint="eastAsia"/>
+        </w:rPr>
+        <w:t>小于或等于</w:t>
+      </w:r>
+      <w:r>
+        <w:rPr>
+          <w:rFonts w:hint="eastAsia"/>
+        </w:rPr>
+        <w:t>)</w:t>
+      </w:r>
+      <w:r>
+        <w:rPr>
+          <w:rFonts w:hint="eastAsia"/>
+        </w:rPr>
+        <w:t>、</w:t>
+      </w:r>
+      <w:r>
+        <w:rPr>
+          <w:rFonts w:hint="eastAsia"/>
+        </w:rPr>
+        <w:t>==(</w:t>
+      </w:r>
+      <w:r>
+        <w:rPr>
+          <w:rFonts w:hint="eastAsia"/>
+        </w:rPr>
+        <w:t>判断是否相等</w:t>
+      </w:r>
+      <w:r>
+        <w:rPr>
+          <w:rFonts w:hint="eastAsia"/>
+        </w:rPr>
+        <w:t>)</w:t>
+      </w:r>
+      <w:r>
+        <w:rPr>
+          <w:rFonts w:hint="eastAsia"/>
+        </w:rPr>
+        <w:t>、</w:t>
+      </w:r>
+      <w:r>
+        <w:rPr>
+          <w:rFonts w:hint="eastAsia"/>
+        </w:rPr>
+        <w:t>!=(</w:t>
+      </w:r>
+      <w:r>
+        <w:rPr>
+          <w:rFonts w:hint="eastAsia"/>
+        </w:rPr>
+        <w:t>不等于</w:t>
+      </w:r>
+      <w:r>
+        <w:rPr>
+          <w:rFonts w:hint="eastAsia"/>
+        </w:rPr>
+        <w:t>)</w:t>
+      </w:r>
+    </w:p>
+    <w:p>
+      <w:pPr>
+        <w:rPr>
+          <w:rFonts w:hint="eastAsia"/>
+        </w:rPr>
+      </w:pPr>
+      <w:r>
+        <w:rPr>
+          <w:rFonts w:hint="eastAsia"/>
+        </w:rPr>
+        <w:tab/>
+      </w:r>
+      <w:r>
+        <w:rPr>
+          <w:rFonts w:hint="eastAsia"/>
+        </w:rPr>
+        <w:tab/>
+      </w:r>
+    </w:p>
+    <w:p>
+      <w:pPr>
+        <w:rPr>
+          <w:rFonts w:hint="eastAsia"/>
+        </w:rPr>
+      </w:pPr>
+      <w:r>
+        <w:rPr>
+          <w:rFonts w:hint="eastAsia"/>
+        </w:rPr>
+        <w:tab/>
+      </w:r>
+      <w:r>
+        <w:rPr>
+          <w:rFonts w:hint="eastAsia"/>
+        </w:rPr>
+        <w:tab/>
+      </w:r>
+      <w:r>
+        <w:rPr>
+          <w:rFonts w:hint="eastAsia"/>
+        </w:rPr>
+        <w:t>逻辑运算符</w:t>
+      </w:r>
+      <w:r>
+        <w:rPr>
+          <w:rFonts w:hint="eastAsia"/>
+        </w:rPr>
+        <w:t xml:space="preserve">  </w:t>
+      </w:r>
+      <w:r>
+        <w:rPr>
+          <w:rFonts w:hint="eastAsia"/>
+        </w:rPr>
+        <w:t>计算结果</w:t>
+      </w:r>
+      <w:r>
+        <w:rPr>
+          <w:rFonts w:hint="eastAsia"/>
+        </w:rPr>
+        <w:t>true or false</w:t>
+      </w:r>
+    </w:p>
+    <w:p>
+      <w:pPr>
+        <w:rPr>
+          <w:rFonts w:hint="eastAsia"/>
+        </w:rPr>
+      </w:pPr>
+      <w:r>
+        <w:rPr>
+          <w:rFonts w:hint="eastAsia"/>
+        </w:rPr>
+        <w:tab/>
+      </w:r>
+      <w:r>
+        <w:rPr>
+          <w:rFonts w:hint="eastAsia"/>
+        </w:rPr>
+        <w:tab/>
+      </w:r>
+      <w:r>
+        <w:rPr>
+          <w:rFonts w:hint="eastAsia"/>
+        </w:rPr>
+        <w:t>逻辑运算符中的每个表达式的结果必须是</w:t>
+      </w:r>
+      <w:r>
+        <w:rPr>
+          <w:rFonts w:hint="eastAsia"/>
+        </w:rPr>
+        <w:t>true or false</w:t>
+      </w:r>
+    </w:p>
+    <w:p>
+      <w:pPr>
+        <w:rPr>
+          <w:rFonts w:hint="eastAsia"/>
+        </w:rPr>
+      </w:pPr>
+      <w:r>
+        <w:rPr>
+          <w:rFonts w:hint="eastAsia"/>
+        </w:rPr>
+        <w:tab/>
+      </w:r>
+      <w:r>
+        <w:rPr>
+          <w:rFonts w:hint="eastAsia"/>
+        </w:rPr>
+        <w:tab/>
+        <w:t>&amp;&amp;</w:t>
+      </w:r>
+      <w:r>
+        <w:rPr>
+          <w:rFonts w:hint="eastAsia"/>
+        </w:rPr>
+        <w:t>逻辑与</w:t>
+      </w:r>
+    </w:p>
+    <w:p>
+      <w:pPr>
+        <w:rPr>
+          <w:rFonts w:hint="eastAsia"/>
+        </w:rPr>
+      </w:pPr>
+      <w:r>
+        <w:rPr>
+          <w:rFonts w:hint="eastAsia"/>
+        </w:rPr>
+        <w:tab/>
+      </w:r>
+      <w:r>
+        <w:rPr>
+          <w:rFonts w:hint="eastAsia"/>
+        </w:rPr>
+        <w:tab/>
+      </w:r>
+      <w:r>
+        <w:rPr>
+          <w:rFonts w:hint="eastAsia"/>
+        </w:rPr>
+        <w:tab/>
+      </w:r>
+      <w:r>
+        <w:rPr>
+          <w:rFonts w:hint="eastAsia"/>
+        </w:rPr>
+        <w:t>表达式</w:t>
+      </w:r>
+      <w:r>
+        <w:rPr>
+          <w:rFonts w:hint="eastAsia"/>
+        </w:rPr>
+        <w:t xml:space="preserve">1 &amp;&amp; </w:t>
+      </w:r>
+      <w:r>
+        <w:rPr>
+          <w:rFonts w:hint="eastAsia"/>
+        </w:rPr>
+        <w:t>表达式</w:t>
+      </w:r>
+      <w:r>
+        <w:rPr>
+          <w:rFonts w:hint="eastAsia"/>
+        </w:rPr>
+        <w:t>2</w:t>
+      </w:r>
+    </w:p>
+    <w:p>
+      <w:pPr>
+        <w:rPr>
+          <w:rFonts w:hint="eastAsia"/>
+        </w:rPr>
+      </w:pPr>
+      <w:r>
+        <w:rPr>
+          <w:rFonts w:hint="eastAsia"/>
+        </w:rPr>
+        <w:tab/>
+      </w:r>
+      <w:r>
+        <w:rPr>
+          <w:rFonts w:hint="eastAsia"/>
+        </w:rPr>
+        <w:tab/>
+      </w:r>
+      <w:r>
+        <w:rPr>
+          <w:rFonts w:hint="eastAsia"/>
+        </w:rPr>
+        <w:tab/>
         <w:t>1</w:t>
       </w:r>
       <w:r>
         <w:rPr>
           <w:rFonts w:hint="eastAsia"/>
         </w:rPr>
-        <w:t>月</w:t>
+        <w:t>和</w:t>
+      </w:r>
+      <w:r>
+        <w:rPr>
+          <w:rFonts w:hint="eastAsia"/>
+        </w:rPr>
+        <w:t>2</w:t>
+      </w:r>
+      <w:r>
+        <w:rPr>
+          <w:rFonts w:hint="eastAsia"/>
+        </w:rPr>
+        <w:t>都为</w:t>
+      </w:r>
+      <w:r>
+        <w:rPr>
+          <w:rFonts w:hint="eastAsia"/>
+        </w:rPr>
+        <w:t>true</w:t>
+      </w:r>
+      <w:r>
+        <w:rPr>
+          <w:rFonts w:hint="eastAsia"/>
+        </w:rPr>
+        <w:t>结果为</w:t>
+      </w:r>
+      <w:r>
+        <w:rPr>
+          <w:rFonts w:hint="eastAsia"/>
+        </w:rPr>
+        <w:t>true</w:t>
+      </w:r>
+      <w:r>
+        <w:rPr>
+          <w:rFonts w:hint="eastAsia"/>
+        </w:rPr>
+        <w:t>，如果表达式已经为</w:t>
+      </w:r>
+      <w:r>
+        <w:rPr>
+          <w:rFonts w:hint="eastAsia"/>
+        </w:rPr>
+        <w:t>false</w:t>
+      </w:r>
+    </w:p>
+    <w:p>
+      <w:pPr>
+        <w:rPr>
+          <w:rFonts w:hint="eastAsia"/>
+        </w:rPr>
+      </w:pPr>
+      <w:r>
+        <w:rPr>
+          <w:rFonts w:hint="eastAsia"/>
+        </w:rPr>
+        <w:tab/>
+      </w:r>
+      <w:r>
+        <w:rPr>
+          <w:rFonts w:hint="eastAsia"/>
+        </w:rPr>
+        <w:tab/>
+      </w:r>
+      <w:r>
+        <w:rPr>
+          <w:rFonts w:hint="eastAsia"/>
+        </w:rPr>
+        <w:tab/>
+      </w:r>
+      <w:r>
+        <w:rPr>
+          <w:rFonts w:hint="eastAsia"/>
+        </w:rPr>
+        <w:t>表达式</w:t>
+      </w:r>
+      <w:r>
+        <w:rPr>
+          <w:rFonts w:hint="eastAsia"/>
+        </w:rPr>
+        <w:t>2</w:t>
+      </w:r>
+      <w:r>
+        <w:rPr>
+          <w:rFonts w:hint="eastAsia"/>
+        </w:rPr>
+        <w:t>不进行计算</w:t>
+      </w:r>
+      <w:r>
+        <w:rPr>
+          <w:rFonts w:hint="eastAsia"/>
+        </w:rPr>
+        <w:t>(</w:t>
+      </w:r>
+      <w:r>
+        <w:rPr>
+          <w:rFonts w:hint="eastAsia"/>
+        </w:rPr>
+        <w:t>这点称为短路</w:t>
+      </w:r>
+      <w:r>
+        <w:rPr>
+          <w:rFonts w:hint="eastAsia"/>
+        </w:rPr>
+        <w:t>)</w:t>
+      </w:r>
+    </w:p>
+    <w:p>
+      <w:pPr>
+        <w:rPr>
+          <w:rFonts w:hint="eastAsia"/>
+        </w:rPr>
+      </w:pPr>
+      <w:r>
+        <w:rPr>
+          <w:rFonts w:hint="eastAsia"/>
+        </w:rPr>
+        <w:tab/>
+      </w:r>
+      <w:r>
+        <w:rPr>
+          <w:rFonts w:hint="eastAsia"/>
+        </w:rPr>
+        <w:tab/>
+        <w:t>||</w:t>
+      </w:r>
+      <w:r>
+        <w:rPr>
+          <w:rFonts w:hint="eastAsia"/>
+        </w:rPr>
+        <w:t>逻辑或</w:t>
+      </w:r>
+    </w:p>
+    <w:p>
+      <w:pPr>
+        <w:rPr>
+          <w:rFonts w:hint="eastAsia"/>
+        </w:rPr>
+      </w:pPr>
+      <w:r>
+        <w:rPr>
+          <w:rFonts w:hint="eastAsia"/>
+        </w:rPr>
+        <w:tab/>
+      </w:r>
+      <w:r>
+        <w:rPr>
+          <w:rFonts w:hint="eastAsia"/>
+        </w:rPr>
+        <w:tab/>
+      </w:r>
+      <w:r>
+        <w:rPr>
+          <w:rFonts w:hint="eastAsia"/>
+        </w:rPr>
+        <w:tab/>
+      </w:r>
+      <w:r>
+        <w:rPr>
+          <w:rFonts w:hint="eastAsia"/>
+        </w:rPr>
+        <w:t>表达式</w:t>
+      </w:r>
+      <w:r>
+        <w:rPr>
+          <w:rFonts w:hint="eastAsia"/>
+        </w:rPr>
+        <w:t xml:space="preserve">1 || </w:t>
+      </w:r>
+      <w:r>
+        <w:rPr>
+          <w:rFonts w:hint="eastAsia"/>
+        </w:rPr>
+        <w:t>表达式</w:t>
+      </w:r>
+      <w:r>
+        <w:rPr>
+          <w:rFonts w:hint="eastAsia"/>
+        </w:rPr>
+        <w:t>2</w:t>
+      </w:r>
+    </w:p>
+    <w:p>
+      <w:pPr>
+        <w:rPr>
+          <w:rFonts w:hint="eastAsia"/>
+        </w:rPr>
+      </w:pPr>
+      <w:r>
+        <w:rPr>
+          <w:rFonts w:hint="eastAsia"/>
+        </w:rPr>
+        <w:tab/>
+      </w:r>
+      <w:r>
+        <w:rPr>
+          <w:rFonts w:hint="eastAsia"/>
+        </w:rPr>
+        <w:tab/>
+      </w:r>
+      <w:r>
+        <w:rPr>
+          <w:rFonts w:hint="eastAsia"/>
+        </w:rPr>
+        <w:tab/>
+        <w:t>1,2</w:t>
+      </w:r>
+      <w:r>
+        <w:rPr>
+          <w:rFonts w:hint="eastAsia"/>
+        </w:rPr>
+        <w:t>都为</w:t>
+      </w:r>
+      <w:r>
+        <w:rPr>
+          <w:rFonts w:hint="eastAsia"/>
+        </w:rPr>
+        <w:t>fasle</w:t>
+      </w:r>
+      <w:r>
+        <w:rPr>
+          <w:rFonts w:hint="eastAsia"/>
+        </w:rPr>
+        <w:t>结果才为</w:t>
+      </w:r>
+      <w:r>
+        <w:rPr>
+          <w:rFonts w:hint="eastAsia"/>
+        </w:rPr>
+        <w:t>false</w:t>
+      </w:r>
+      <w:r>
+        <w:rPr>
+          <w:rFonts w:hint="eastAsia"/>
+        </w:rPr>
+        <w:t>，只要有一个为</w:t>
+      </w:r>
+      <w:r>
+        <w:rPr>
+          <w:rFonts w:hint="eastAsia"/>
+        </w:rPr>
+        <w:t>true</w:t>
+      </w:r>
+      <w:r>
+        <w:rPr>
+          <w:rFonts w:hint="eastAsia"/>
+        </w:rPr>
+        <w:t>，</w:t>
+      </w:r>
+    </w:p>
+    <w:p>
+      <w:pPr>
+        <w:rPr>
+          <w:rFonts w:hint="eastAsia"/>
+        </w:rPr>
+      </w:pPr>
+      <w:r>
+        <w:rPr>
+          <w:rFonts w:hint="eastAsia"/>
+        </w:rPr>
+        <w:tab/>
+      </w:r>
+      <w:r>
+        <w:rPr>
+          <w:rFonts w:hint="eastAsia"/>
+        </w:rPr>
+        <w:tab/>
+      </w:r>
+      <w:r>
+        <w:rPr>
+          <w:rFonts w:hint="eastAsia"/>
+        </w:rPr>
+        <w:tab/>
+      </w:r>
+      <w:r>
+        <w:rPr>
+          <w:rFonts w:hint="eastAsia"/>
+        </w:rPr>
+        <w:t>结果就为</w:t>
+      </w:r>
+      <w:r>
+        <w:rPr>
+          <w:rFonts w:hint="eastAsia"/>
+        </w:rPr>
+        <w:t>true</w:t>
+      </w:r>
+      <w:r>
+        <w:rPr>
+          <w:rFonts w:hint="eastAsia"/>
+        </w:rPr>
+        <w:t>，如果表达式</w:t>
       </w:r>
       <w:r>
         <w:rPr>
@@ -5459,158 +7894,681 @@
         <w:rPr>
           <w:rFonts w:hint="eastAsia"/>
         </w:rPr>
-        <w:t>日零点</w:t>
-      </w:r>
-    </w:p>
-    <w:p>
-      <w:pPr>
-        <w:ind w:left="420"/>
-        <w:rPr>
-          <w:rFonts w:hint="eastAsia"/>
-        </w:rPr>
-      </w:pPr>
-      <w:r>
-        <w:rPr>
-          <w:rFonts w:hint="eastAsia"/>
-        </w:rPr>
-        <w:t>到此时此刻所经历的毫秒数，该方法经常用于计时操作。</w:t>
-      </w:r>
-    </w:p>
-    <w:p>
-      <w:pPr>
-        <w:rPr>
-          <w:rFonts w:hint="eastAsia"/>
-        </w:rPr>
-      </w:pPr>
-    </w:p>
-    <w:p>
-      <w:pPr>
-        <w:rPr>
-          <w:rFonts w:hint="eastAsia"/>
-        </w:rPr>
-      </w:pPr>
-      <w:r>
-        <w:rPr>
-          <w:rFonts w:hint="eastAsia"/>
-        </w:rPr>
-        <w:tab/>
-      </w:r>
-      <w:r>
-        <w:rPr>
-          <w:rFonts w:hint="eastAsia"/>
-        </w:rPr>
-        <w:t>浮点类型</w:t>
-      </w:r>
-    </w:p>
-    <w:p>
-      <w:pPr>
-        <w:rPr>
-          <w:rFonts w:hint="eastAsia"/>
-        </w:rPr>
-      </w:pPr>
-      <w:r>
-        <w:rPr>
-          <w:rFonts w:hint="eastAsia"/>
-        </w:rPr>
-        <w:tab/>
-      </w:r>
-      <w:r>
-        <w:rPr>
-          <w:rFonts w:hint="eastAsia"/>
-        </w:rPr>
-        <w:t>浮点数，就是小数，包括：</w:t>
-      </w:r>
-      <w:r>
-        <w:rPr>
-          <w:rFonts w:hint="eastAsia"/>
-        </w:rPr>
-        <w:t>float</w:t>
-      </w:r>
-      <w:r>
-        <w:rPr>
-          <w:rFonts w:hint="eastAsia"/>
-        </w:rPr>
-        <w:t>和</w:t>
-      </w:r>
-      <w:r>
-        <w:rPr>
-          <w:rFonts w:hint="eastAsia"/>
-        </w:rPr>
-        <w:t>double</w:t>
-      </w:r>
-    </w:p>
-    <w:p>
-      <w:pPr>
-        <w:rPr>
-          <w:rFonts w:hint="eastAsia"/>
-        </w:rPr>
-      </w:pPr>
-      <w:r>
-        <w:rPr>
-          <w:rFonts w:hint="eastAsia"/>
-        </w:rPr>
-        <w:tab/>
-      </w:r>
-      <w:r>
-        <w:t>D</w:t>
-      </w:r>
-      <w:r>
-        <w:rPr>
-          <w:rFonts w:hint="eastAsia"/>
-        </w:rPr>
-        <w:t>ouble</w:t>
-      </w:r>
-      <w:r>
-        <w:rPr>
-          <w:rFonts w:hint="eastAsia"/>
-        </w:rPr>
-        <w:t>的精度要大于</w:t>
-      </w:r>
-      <w:r>
-        <w:rPr>
-          <w:rFonts w:hint="eastAsia"/>
-        </w:rPr>
-        <w:t>float,</w:t>
-      </w:r>
-      <w:r>
-        <w:rPr>
-          <w:rFonts w:hint="eastAsia"/>
-        </w:rPr>
-        <w:t>因此，一般只使用</w:t>
-      </w:r>
-    </w:p>
-    <w:p>
-      <w:pPr>
-        <w:rPr>
-          <w:rFonts w:hint="eastAsia"/>
-        </w:rPr>
-      </w:pPr>
-      <w:r>
-        <w:rPr>
-          <w:rFonts w:hint="eastAsia"/>
-        </w:rPr>
-        <w:tab/>
-      </w:r>
-      <w:r>
-        <w:t>D</w:t>
-      </w:r>
-      <w:r>
-        <w:rPr>
-          <w:rFonts w:hint="eastAsia"/>
-        </w:rPr>
-        <w:t>ouble</w:t>
-      </w:r>
-      <w:r>
-        <w:rPr>
-          <w:rFonts w:hint="eastAsia"/>
-        </w:rPr>
-        <w:t>计算浮点数。默认的浮点数字面量是</w:t>
-      </w:r>
-      <w:r>
-        <w:rPr>
-          <w:rFonts w:hint="eastAsia"/>
-        </w:rPr>
-        <w:t>double</w:t>
+        <w:t>为</w:t>
+      </w:r>
+      <w:r>
+        <w:rPr>
+          <w:rFonts w:hint="eastAsia"/>
+        </w:rPr>
+        <w:t>true</w:t>
+      </w:r>
+      <w:r>
+        <w:rPr>
+          <w:rFonts w:hint="eastAsia"/>
+        </w:rPr>
+        <w:t>，那么表达式</w:t>
+      </w:r>
+      <w:r>
+        <w:rPr>
+          <w:rFonts w:hint="eastAsia"/>
+        </w:rPr>
+        <w:t>2</w:t>
+      </w:r>
+      <w:r>
+        <w:rPr>
+          <w:rFonts w:hint="eastAsia"/>
+        </w:rPr>
+        <w:t>不计算。</w:t>
+      </w:r>
+    </w:p>
+    <w:p>
+      <w:pPr>
+        <w:rPr>
+          <w:rFonts w:hint="eastAsia"/>
+        </w:rPr>
+      </w:pPr>
+      <w:r>
+        <w:rPr>
+          <w:rFonts w:hint="eastAsia"/>
+        </w:rPr>
+        <w:tab/>
+      </w:r>
+      <w:r>
+        <w:rPr>
+          <w:rFonts w:hint="eastAsia"/>
+        </w:rPr>
+        <w:tab/>
+      </w:r>
+      <w:r>
+        <w:rPr>
+          <w:rFonts w:hint="eastAsia"/>
+        </w:rPr>
+        <w:t>！逻辑非</w:t>
+      </w:r>
+    </w:p>
+    <w:p>
+      <w:pPr>
+        <w:rPr>
+          <w:rFonts w:hint="eastAsia"/>
+        </w:rPr>
+      </w:pPr>
+      <w:r>
+        <w:rPr>
+          <w:rFonts w:hint="eastAsia"/>
+        </w:rPr>
+        <w:tab/>
+      </w:r>
+      <w:r>
+        <w:rPr>
+          <w:rFonts w:hint="eastAsia"/>
+        </w:rPr>
+        <w:tab/>
+      </w:r>
+      <w:r>
+        <w:rPr>
+          <w:rFonts w:hint="eastAsia"/>
+        </w:rPr>
+        <w:tab/>
+      </w:r>
+    </w:p>
+    <w:p>
+      <w:pPr>
+        <w:rPr>
+          <w:rFonts w:hint="eastAsia"/>
+        </w:rPr>
+      </w:pPr>
+      <w:r>
+        <w:rPr>
+          <w:rFonts w:hint="eastAsia"/>
+        </w:rPr>
+        <w:tab/>
+      </w:r>
+      <w:r>
+        <w:rPr>
+          <w:rFonts w:hint="eastAsia"/>
+        </w:rPr>
+        <w:tab/>
+      </w:r>
+      <w:r>
+        <w:rPr>
+          <w:rFonts w:hint="eastAsia"/>
+        </w:rPr>
+        <w:t>条件式运算符</w:t>
+      </w:r>
+    </w:p>
+    <w:p>
+      <w:pPr>
+        <w:rPr>
+          <w:rFonts w:hint="eastAsia"/>
+        </w:rPr>
+      </w:pPr>
+      <w:r>
+        <w:rPr>
+          <w:rFonts w:hint="eastAsia"/>
+        </w:rPr>
+        <w:tab/>
+      </w:r>
+      <w:r>
+        <w:rPr>
+          <w:rFonts w:hint="eastAsia"/>
+        </w:rPr>
+        <w:tab/>
+      </w:r>
+      <w:r>
+        <w:rPr>
+          <w:rFonts w:hint="eastAsia"/>
+        </w:rPr>
+        <w:tab/>
+      </w:r>
+      <w:r>
+        <w:rPr>
+          <w:rFonts w:hint="eastAsia"/>
+        </w:rPr>
+        <w:t>表达式</w:t>
+      </w:r>
+      <w:r>
+        <w:rPr>
+          <w:rFonts w:hint="eastAsia"/>
+        </w:rPr>
+        <w:t xml:space="preserve">1 </w:t>
+      </w:r>
+      <w:r>
+        <w:rPr>
+          <w:rFonts w:hint="eastAsia"/>
+        </w:rPr>
+        <w:t>？</w:t>
+      </w:r>
+      <w:r>
+        <w:rPr>
+          <w:rFonts w:hint="eastAsia"/>
+        </w:rPr>
+        <w:t xml:space="preserve"> </w:t>
+      </w:r>
+      <w:r>
+        <w:rPr>
+          <w:rFonts w:hint="eastAsia"/>
+        </w:rPr>
+        <w:t>表达式</w:t>
+      </w:r>
+      <w:r>
+        <w:rPr>
+          <w:rFonts w:hint="eastAsia"/>
+        </w:rPr>
+        <w:t xml:space="preserve">2 </w:t>
+      </w:r>
+      <w:r>
+        <w:rPr>
+          <w:rFonts w:hint="eastAsia"/>
+        </w:rPr>
+        <w:t>：表达式</w:t>
+      </w:r>
+      <w:r>
+        <w:rPr>
+          <w:rFonts w:hint="eastAsia"/>
+        </w:rPr>
+        <w:t>3</w:t>
+      </w:r>
+    </w:p>
+    <w:p>
+      <w:pPr>
+        <w:rPr>
+          <w:rFonts w:hint="eastAsia"/>
+        </w:rPr>
+      </w:pPr>
+      <w:r>
+        <w:rPr>
+          <w:rFonts w:hint="eastAsia"/>
+        </w:rPr>
+        <w:tab/>
+      </w:r>
+      <w:r>
+        <w:rPr>
+          <w:rFonts w:hint="eastAsia"/>
+        </w:rPr>
+        <w:tab/>
+      </w:r>
+      <w:r>
+        <w:rPr>
+          <w:rFonts w:hint="eastAsia"/>
+        </w:rPr>
+        <w:tab/>
+      </w:r>
+      <w:r>
+        <w:rPr>
+          <w:rFonts w:hint="eastAsia"/>
+        </w:rPr>
+        <w:t>表达式</w:t>
+      </w:r>
+      <w:r>
+        <w:rPr>
+          <w:rFonts w:hint="eastAsia"/>
+        </w:rPr>
+        <w:t>1</w:t>
+      </w:r>
+      <w:r>
+        <w:rPr>
+          <w:rFonts w:hint="eastAsia"/>
+        </w:rPr>
+        <w:t>必须是条件</w:t>
+      </w:r>
+    </w:p>
+    <w:p>
+      <w:pPr>
+        <w:ind w:left="840" w:firstLine="420"/>
+        <w:rPr>
+          <w:rFonts w:hint="eastAsia"/>
+        </w:rPr>
+      </w:pPr>
+      <w:r>
+        <w:rPr>
+          <w:rFonts w:hint="eastAsia"/>
+        </w:rPr>
+        <w:t>如果表达式</w:t>
+      </w:r>
+      <w:r>
+        <w:rPr>
+          <w:rFonts w:hint="eastAsia"/>
+        </w:rPr>
+        <w:t>1</w:t>
+      </w:r>
+      <w:r>
+        <w:rPr>
+          <w:rFonts w:hint="eastAsia"/>
+        </w:rPr>
+        <w:t>为</w:t>
+      </w:r>
+      <w:r>
+        <w:rPr>
+          <w:rFonts w:hint="eastAsia"/>
+        </w:rPr>
+        <w:t>true</w:t>
+      </w:r>
+      <w:r>
+        <w:rPr>
+          <w:rFonts w:hint="eastAsia"/>
+        </w:rPr>
+        <w:t>结果就是表达式</w:t>
+      </w:r>
+      <w:r>
+        <w:rPr>
+          <w:rFonts w:hint="eastAsia"/>
+        </w:rPr>
+        <w:t>2</w:t>
+      </w:r>
+      <w:r>
+        <w:rPr>
+          <w:rFonts w:hint="eastAsia"/>
+        </w:rPr>
+        <w:t>的结果</w:t>
+      </w:r>
+    </w:p>
+    <w:p>
+      <w:pPr>
+        <w:rPr>
+          <w:rFonts w:hint="eastAsia"/>
+        </w:rPr>
+      </w:pPr>
+      <w:r>
+        <w:rPr>
+          <w:rFonts w:hint="eastAsia"/>
+        </w:rPr>
+        <w:tab/>
+      </w:r>
+      <w:r>
+        <w:rPr>
+          <w:rFonts w:hint="eastAsia"/>
+        </w:rPr>
+        <w:tab/>
+      </w:r>
+      <w:r>
+        <w:rPr>
+          <w:rFonts w:hint="eastAsia"/>
+        </w:rPr>
+        <w:tab/>
+      </w:r>
+      <w:r>
+        <w:rPr>
+          <w:rFonts w:hint="eastAsia"/>
+        </w:rPr>
+        <w:t>如果表达式</w:t>
+      </w:r>
+      <w:r>
+        <w:rPr>
+          <w:rFonts w:hint="eastAsia"/>
+        </w:rPr>
+        <w:t>1</w:t>
+      </w:r>
+      <w:r>
+        <w:rPr>
+          <w:rFonts w:hint="eastAsia"/>
+        </w:rPr>
+        <w:t>为</w:t>
+      </w:r>
+      <w:r>
+        <w:rPr>
+          <w:rFonts w:hint="eastAsia"/>
+        </w:rPr>
+        <w:t>false</w:t>
+      </w:r>
+      <w:r>
+        <w:rPr>
+          <w:rFonts w:hint="eastAsia"/>
+        </w:rPr>
+        <w:t>结果就是表达式</w:t>
+      </w:r>
+      <w:r>
+        <w:rPr>
+          <w:rFonts w:hint="eastAsia"/>
+        </w:rPr>
+        <w:t>3</w:t>
+      </w:r>
+      <w:r>
+        <w:rPr>
+          <w:rFonts w:hint="eastAsia"/>
+        </w:rPr>
+        <w:t>的结果</w:t>
+      </w:r>
+    </w:p>
+    <w:p>
+      <w:pPr>
+        <w:rPr>
+          <w:rFonts w:hint="eastAsia"/>
+        </w:rPr>
+      </w:pPr>
+      <w:r>
+        <w:rPr>
+          <w:rFonts w:hint="eastAsia"/>
+        </w:rPr>
+        <w:tab/>
+      </w:r>
+      <w:r>
+        <w:rPr>
+          <w:rFonts w:hint="eastAsia"/>
+        </w:rPr>
+        <w:tab/>
+      </w:r>
+    </w:p>
+    <w:p>
+      <w:pPr>
+        <w:rPr>
+          <w:rFonts w:hint="eastAsia"/>
+        </w:rPr>
+      </w:pPr>
+      <w:r>
+        <w:rPr>
+          <w:rFonts w:hint="eastAsia"/>
+        </w:rPr>
+        <w:tab/>
+      </w:r>
+      <w:r>
+        <w:rPr>
+          <w:rFonts w:hint="eastAsia"/>
+        </w:rPr>
+        <w:tab/>
+      </w:r>
+      <w:r>
+        <w:rPr>
+          <w:rFonts w:hint="eastAsia"/>
+        </w:rPr>
+        <w:t>赋值运算符</w:t>
+      </w:r>
+    </w:p>
+    <w:p>
+      <w:pPr>
+        <w:rPr>
+          <w:rFonts w:hint="eastAsia"/>
+        </w:rPr>
+      </w:pPr>
+      <w:r>
+        <w:rPr>
+          <w:rFonts w:hint="eastAsia"/>
+        </w:rPr>
+        <w:tab/>
+      </w:r>
+      <w:r>
+        <w:rPr>
+          <w:rFonts w:hint="eastAsia"/>
+        </w:rPr>
+        <w:tab/>
+      </w:r>
+      <w:r>
+        <w:t>“</w:t>
+      </w:r>
+      <w:r>
+        <w:rPr>
+          <w:rFonts w:hint="eastAsia"/>
+        </w:rPr>
+        <w:t>=</w:t>
+      </w:r>
+      <w:r>
+        <w:t>”</w:t>
+      </w:r>
+      <w:r>
+        <w:rPr>
+          <w:rFonts w:hint="eastAsia"/>
+        </w:rPr>
+        <w:t>称为赋值运算符</w:t>
+      </w:r>
+      <w:r>
+        <w:rPr>
+          <w:rFonts w:hint="eastAsia"/>
+        </w:rPr>
+        <w:t xml:space="preserve">  </w:t>
+      </w:r>
+      <w:r>
+        <w:rPr>
+          <w:rFonts w:hint="eastAsia"/>
+        </w:rPr>
+        <w:t>用于对变量赋值。</w:t>
+      </w:r>
+    </w:p>
+    <w:p>
+      <w:pPr>
+        <w:rPr>
+          <w:rFonts w:hint="eastAsia"/>
+        </w:rPr>
+      </w:pPr>
+      <w:r>
+        <w:rPr>
+          <w:rFonts w:hint="eastAsia"/>
+        </w:rPr>
+        <w:lastRenderedPageBreak/>
+        <w:tab/>
+      </w:r>
+      <w:r>
+        <w:rPr>
+          <w:rFonts w:hint="eastAsia"/>
+        </w:rPr>
+        <w:tab/>
+      </w:r>
+      <w:r>
+        <w:rPr>
+          <w:rFonts w:hint="eastAsia"/>
+        </w:rPr>
+        <w:t>赋值运算符表达式本身也有值，其本身之值即为所赋之值。</w:t>
+      </w:r>
+    </w:p>
+    <w:p>
+      <w:pPr>
+        <w:rPr>
+          <w:rFonts w:hint="eastAsia"/>
+        </w:rPr>
+      </w:pPr>
+      <w:r>
+        <w:rPr>
+          <w:rFonts w:hint="eastAsia"/>
+        </w:rPr>
+        <w:tab/>
+      </w:r>
+      <w:r>
+        <w:rPr>
+          <w:rFonts w:hint="eastAsia"/>
+        </w:rPr>
+        <w:tab/>
+      </w:r>
+      <w:r>
+        <w:rPr>
+          <w:rFonts w:hint="eastAsia"/>
+        </w:rPr>
+        <w:t>可以使用扩展赋值表达式</w:t>
+      </w:r>
+      <w:r>
+        <w:rPr>
+          <w:rFonts w:hint="eastAsia"/>
+        </w:rPr>
+        <w:t>(+=</w:t>
+      </w:r>
+      <w:r>
+        <w:rPr>
+          <w:rFonts w:hint="eastAsia"/>
+        </w:rPr>
+        <w:t>，</w:t>
+      </w:r>
+      <w:r>
+        <w:rPr>
+          <w:rFonts w:hint="eastAsia"/>
+        </w:rPr>
+        <w:t>-=</w:t>
+      </w:r>
+      <w:r>
+        <w:rPr>
+          <w:rFonts w:hint="eastAsia"/>
+        </w:rPr>
+        <w:t>，</w:t>
+      </w:r>
+      <w:r>
+        <w:rPr>
+          <w:rFonts w:hint="eastAsia"/>
+        </w:rPr>
+        <w:t>*=</w:t>
+      </w:r>
+      <w:r>
+        <w:rPr>
+          <w:rFonts w:hint="eastAsia"/>
+        </w:rPr>
+        <w:t>，</w:t>
+      </w:r>
+      <w:r>
+        <w:rPr>
+          <w:rFonts w:hint="eastAsia"/>
+        </w:rPr>
+        <w:t>/=</w:t>
+      </w:r>
+      <w:r>
+        <w:rPr>
+          <w:rFonts w:hint="eastAsia"/>
+        </w:rPr>
+        <w:t>，</w:t>
+      </w:r>
+      <w:r>
+        <w:rPr>
+          <w:rFonts w:hint="eastAsia"/>
+        </w:rPr>
+        <w:t>%=</w:t>
+      </w:r>
+      <w:r>
+        <w:rPr>
+          <w:rFonts w:hint="eastAsia"/>
+        </w:rPr>
+        <w:t>)</w:t>
+      </w:r>
+      <w:r>
+        <w:rPr>
+          <w:rFonts w:hint="eastAsia"/>
+        </w:rPr>
+        <w:t>。</w:t>
+      </w:r>
+    </w:p>
+    <w:p>
+      <w:pPr>
+        <w:ind w:left="840" w:firstLine="420"/>
+        <w:rPr>
+          <w:rFonts w:hint="eastAsia"/>
+        </w:rPr>
+      </w:pPr>
+      <w:r>
+        <w:rPr>
+          <w:rFonts w:hint="eastAsia"/>
+        </w:rPr>
+        <w:t>扩展表达式可以向表达式左边的数据类型强制转换。</w:t>
+      </w:r>
+    </w:p>
+    <w:p>
+      <w:pPr>
+        <w:ind w:left="840" w:firstLine="420"/>
+        <w:rPr>
+          <w:rFonts w:hint="eastAsia"/>
+        </w:rPr>
+      </w:pPr>
+      <w:r>
+        <w:rPr>
+          <w:rFonts w:hint="eastAsia"/>
+        </w:rPr>
+        <w:t>例：有这样的面试题目：</w:t>
+      </w:r>
+    </w:p>
+    <w:p>
+      <w:pPr>
+        <w:ind w:left="840" w:firstLine="420"/>
+      </w:pPr>
+      <w:r>
+        <w:t>short s1 = 1;</w:t>
+      </w:r>
+    </w:p>
+    <w:p>
+      <w:pPr>
+        <w:ind w:left="840" w:firstLine="420"/>
+        <w:rPr>
+          <w:rFonts w:hint="eastAsia"/>
+        </w:rPr>
+      </w:pPr>
+      <w:r>
+        <w:rPr>
+          <w:rFonts w:hint="eastAsia"/>
+        </w:rPr>
+        <w:t xml:space="preserve">//a. 1 </w:t>
+      </w:r>
+      <w:r>
+        <w:rPr>
+          <w:rFonts w:hint="eastAsia"/>
+        </w:rPr>
+        <w:t>默认是</w:t>
+      </w:r>
+      <w:r>
+        <w:rPr>
+          <w:rFonts w:hint="eastAsia"/>
+        </w:rPr>
+        <w:t xml:space="preserve">int </w:t>
+      </w:r>
+      <w:r>
+        <w:rPr>
+          <w:rFonts w:hint="eastAsia"/>
+        </w:rPr>
+        <w:t>能自动转换成</w:t>
+      </w:r>
+      <w:r>
+        <w:rPr>
+          <w:rFonts w:hint="eastAsia"/>
+        </w:rPr>
+        <w:t>short</w:t>
+      </w:r>
+    </w:p>
+    <w:p>
+      <w:pPr>
+        <w:ind w:left="840" w:firstLine="420"/>
+        <w:rPr>
+          <w:rFonts w:hint="eastAsia"/>
+        </w:rPr>
+      </w:pPr>
+      <w:r>
+        <w:rPr>
+          <w:rFonts w:hint="eastAsia"/>
+        </w:rPr>
+        <w:t>1. s1 = s1 + 1;  2. s1 += 1;</w:t>
+      </w:r>
+      <w:r>
+        <w:rPr>
+          <w:rFonts w:hint="eastAsia"/>
+        </w:rPr>
+        <w:t>哪个对哪个错？</w:t>
+      </w:r>
+    </w:p>
+    <w:p>
+      <w:pPr>
+        <w:ind w:left="840" w:firstLine="420"/>
+        <w:rPr>
+          <w:rFonts w:hint="eastAsia"/>
+        </w:rPr>
+      </w:pPr>
+      <w:r>
+        <w:rPr>
+          <w:rFonts w:hint="eastAsia"/>
+        </w:rPr>
+        <w:t>b. s1 = s1 + 1</w:t>
+      </w:r>
+      <w:r>
+        <w:rPr>
+          <w:rFonts w:hint="eastAsia"/>
+        </w:rPr>
+        <w:t>时，</w:t>
+      </w:r>
+      <w:r>
+        <w:rPr>
+          <w:rFonts w:hint="eastAsia"/>
+        </w:rPr>
+        <w:t>1</w:t>
+      </w:r>
+      <w:r>
+        <w:rPr>
+          <w:rFonts w:hint="eastAsia"/>
+        </w:rPr>
+        <w:t>为</w:t>
+      </w:r>
+      <w:r>
+        <w:rPr>
+          <w:rFonts w:hint="eastAsia"/>
+        </w:rPr>
+        <w:t>int</w:t>
       </w:r>
       <w:r>
         <w:rPr>
@@ -5618,143 +8576,198 @@
         </w:rPr>
         <w:t>类型</w:t>
       </w:r>
-    </w:p>
-    <w:p>
-      <w:pPr>
-        <w:rPr>
-          <w:rFonts w:hint="eastAsia"/>
-        </w:rPr>
-      </w:pPr>
-      <w:r>
-        <w:rPr>
-          <w:rFonts w:hint="eastAsia"/>
-        </w:rPr>
-        <w:tab/>
-      </w:r>
-      <w:r>
-        <w:rPr>
-          <w:rFonts w:hint="eastAsia"/>
-        </w:rPr>
-        <w:t>由于舍入误差的原因，浮点数不能精确运算。</w:t>
-      </w:r>
-    </w:p>
-    <w:p>
-      <w:pPr>
-        <w:rPr>
-          <w:rFonts w:hint="eastAsia"/>
-        </w:rPr>
-      </w:pPr>
-      <w:r>
-        <w:rPr>
-          <w:rFonts w:hint="eastAsia"/>
-        </w:rPr>
-        <w:tab/>
-      </w:r>
-      <w:r>
-        <w:rPr>
-          <w:rFonts w:hint="eastAsia"/>
-        </w:rPr>
-        <w:t>例：</w:t>
-      </w:r>
-      <w:r>
-        <w:rPr>
-          <w:rFonts w:hint="eastAsia"/>
-        </w:rPr>
-        <w:t>double money = 3.0;</w:t>
-      </w:r>
-    </w:p>
-    <w:p>
-      <w:pPr>
-        <w:rPr>
-          <w:rFonts w:hint="eastAsia"/>
-        </w:rPr>
-      </w:pPr>
-      <w:r>
-        <w:rPr>
-          <w:rFonts w:hint="eastAsia"/>
-        </w:rPr>
-        <w:tab/>
-      </w:r>
-      <w:r>
-        <w:rPr>
-          <w:rFonts w:hint="eastAsia"/>
-        </w:rPr>
-        <w:tab/>
-        <w:t xml:space="preserve">System.out.println(money </w:t>
-      </w:r>
-      <w:r>
-        <w:t>–</w:t>
-      </w:r>
-      <w:r>
-        <w:rPr>
-          <w:rFonts w:hint="eastAsia"/>
-        </w:rPr>
-        <w:t xml:space="preserve"> 2.9);</w:t>
-      </w:r>
-    </w:p>
-    <w:p>
-      <w:pPr>
-        <w:rPr>
-          <w:rFonts w:hint="eastAsia"/>
-        </w:rPr>
-      </w:pPr>
-      <w:r>
-        <w:rPr>
-          <w:rFonts w:hint="eastAsia"/>
-        </w:rPr>
-        <w:tab/>
-      </w:r>
-      <w:r>
-        <w:rPr>
-          <w:rFonts w:hint="eastAsia"/>
-        </w:rPr>
-        <w:tab/>
-        <w:t>//0.10000000000000009</w:t>
-      </w:r>
-    </w:p>
-    <w:p>
-      <w:pPr>
-        <w:rPr>
-          <w:rFonts w:hint="eastAsia"/>
-        </w:rPr>
-      </w:pPr>
-      <w:r>
-        <w:rPr>
-          <w:rFonts w:hint="eastAsia"/>
-        </w:rPr>
-        <w:tab/>
-      </w:r>
-      <w:r>
-        <w:rPr>
-          <w:rFonts w:hint="eastAsia"/>
-        </w:rPr>
-        <w:tab/>
-      </w:r>
-      <w:r>
-        <w:rPr>
-          <w:rFonts w:hint="eastAsia"/>
-        </w:rPr>
-        <w:t>注意舍入误差的问题，如果需要精确计算，可以使用</w:t>
-      </w:r>
-    </w:p>
-    <w:p>
-      <w:pPr>
-        <w:rPr>
-          <w:rFonts w:hint="eastAsia"/>
-        </w:rPr>
-      </w:pPr>
-      <w:r>
-        <w:rPr>
-          <w:rFonts w:hint="eastAsia"/>
-        </w:rPr>
-        <w:tab/>
-      </w:r>
-      <w:r>
-        <w:rPr>
-          <w:rFonts w:hint="eastAsia"/>
-        </w:rPr>
-        <w:tab/>
-        <w:t>BigDecimal</w:t>
+      <w:r>
+        <w:rPr>
+          <w:rFonts w:hint="eastAsia"/>
+        </w:rPr>
+        <w:t xml:space="preserve"> s1</w:t>
+      </w:r>
+      <w:r>
+        <w:rPr>
+          <w:rFonts w:hint="eastAsia"/>
+        </w:rPr>
+        <w:t>为</w:t>
+      </w:r>
+      <w:r>
+        <w:rPr>
+          <w:rFonts w:hint="eastAsia"/>
+        </w:rPr>
+        <w:t xml:space="preserve"> short</w:t>
+      </w:r>
+      <w:r>
+        <w:rPr>
+          <w:rFonts w:hint="eastAsia"/>
+        </w:rPr>
+        <w:t>类型</w:t>
+      </w:r>
+      <w:r>
+        <w:rPr>
+          <w:rFonts w:hint="eastAsia"/>
+        </w:rPr>
+        <w:t xml:space="preserve"> </w:t>
+      </w:r>
+      <w:r>
+        <w:rPr>
+          <w:rFonts w:hint="eastAsia"/>
+        </w:rPr>
+        <w:t>加起来结果为</w:t>
+      </w:r>
+      <w:r>
+        <w:rPr>
+          <w:rFonts w:hint="eastAsia"/>
+        </w:rPr>
+        <w:t>int</w:t>
+      </w:r>
+    </w:p>
+    <w:p>
+      <w:pPr>
+        <w:ind w:left="1260" w:firstLine="420"/>
+        <w:rPr>
+          <w:rFonts w:hint="eastAsia"/>
+        </w:rPr>
+      </w:pPr>
+      <w:r>
+        <w:rPr>
+          <w:rFonts w:hint="eastAsia"/>
+        </w:rPr>
+        <w:t>赋值给了</w:t>
+      </w:r>
+      <w:r>
+        <w:rPr>
+          <w:rFonts w:hint="eastAsia"/>
+        </w:rPr>
+        <w:t xml:space="preserve">short s1 </w:t>
+      </w:r>
+      <w:r>
+        <w:rPr>
+          <w:rFonts w:hint="eastAsia"/>
+        </w:rPr>
+        <w:t>所以错误</w:t>
+      </w:r>
+    </w:p>
+    <w:p>
+      <w:pPr>
+        <w:ind w:left="840" w:firstLine="420"/>
+        <w:rPr>
+          <w:rFonts w:hint="eastAsia"/>
+        </w:rPr>
+      </w:pPr>
+      <w:r>
+        <w:rPr>
+          <w:rFonts w:hint="eastAsia"/>
+        </w:rPr>
+        <w:t>c.</w:t>
+      </w:r>
+      <w:r>
+        <w:rPr>
+          <w:rFonts w:hint="eastAsia"/>
+        </w:rPr>
+        <w:t>而</w:t>
+      </w:r>
+      <w:r>
+        <w:rPr>
+          <w:rFonts w:hint="eastAsia"/>
+        </w:rPr>
+        <w:t>s1 += 1 ====&gt;(short)(s1 + 1);</w:t>
+      </w:r>
+    </w:p>
+    <w:p>
+      <w:pPr>
+        <w:rPr>
+          <w:rFonts w:hint="eastAsia"/>
+        </w:rPr>
+      </w:pPr>
+      <w:r>
+        <w:rPr>
+          <w:rFonts w:hint="eastAsia"/>
+        </w:rPr>
+        <w:tab/>
+      </w:r>
+      <w:r>
+        <w:rPr>
+          <w:rFonts w:hint="eastAsia"/>
+        </w:rPr>
+        <w:tab/>
+      </w:r>
+    </w:p>
+    <w:p>
+      <w:pPr>
+        <w:rPr>
+          <w:rFonts w:hint="eastAsia"/>
+        </w:rPr>
+      </w:pPr>
+      <w:r>
+        <w:rPr>
+          <w:rFonts w:hint="eastAsia"/>
+        </w:rPr>
+        <w:tab/>
+      </w:r>
+      <w:r>
+        <w:rPr>
+          <w:rFonts w:hint="eastAsia"/>
+        </w:rPr>
+        <w:tab/>
+      </w:r>
+      <w:r>
+        <w:rPr>
+          <w:rFonts w:hint="eastAsia"/>
+        </w:rPr>
+        <w:t>字符串连接运算符</w:t>
+      </w:r>
+    </w:p>
+    <w:p>
+      <w:pPr>
+        <w:rPr>
+          <w:rFonts w:hint="eastAsia"/>
+        </w:rPr>
+      </w:pPr>
+      <w:r>
+        <w:rPr>
+          <w:rFonts w:hint="eastAsia"/>
+        </w:rPr>
+        <w:tab/>
+      </w:r>
+      <w:r>
+        <w:rPr>
+          <w:rFonts w:hint="eastAsia"/>
+        </w:rPr>
+        <w:tab/>
+      </w:r>
+      <w:r>
+        <w:rPr>
+          <w:rFonts w:hint="eastAsia"/>
+        </w:rPr>
+        <w:tab/>
+      </w:r>
+      <w:r>
+        <w:t>“</w:t>
+      </w:r>
+      <w:r>
+        <w:rPr>
+          <w:rFonts w:hint="eastAsia"/>
+        </w:rPr>
+        <w:t>+</w:t>
+      </w:r>
+      <w:r>
+        <w:t>”</w:t>
+      </w:r>
+      <w:r>
+        <w:rPr>
+          <w:rFonts w:hint="eastAsia"/>
+        </w:rPr>
+        <w:t>可以实现字符串的连接。同时可以实现字符串与其他数据类型的</w:t>
+      </w:r>
+      <w:r>
+        <w:t>”</w:t>
+      </w:r>
+      <w:r>
+        <w:rPr>
+          <w:rFonts w:hint="eastAsia"/>
+        </w:rPr>
+        <w:t>相连</w:t>
+      </w:r>
+      <w:r>
+        <w:t>”</w:t>
       </w:r>
       <w:r>
         <w:rPr>
@@ -5767,48 +8780,330 @@
       <w:pPr>
         <w:rPr>
           <w:rFonts w:hint="eastAsia"/>
-        </w:rPr>
-      </w:pPr>
-      <w:r>
-        <w:rPr>
-          <w:rFonts w:hint="eastAsia"/>
-        </w:rPr>
-        <w:tab/>
-      </w:r>
-    </w:p>
-    <w:p>
-      <w:pPr>
-        <w:rPr>
-          <w:rFonts w:hint="eastAsia"/>
-        </w:rPr>
-      </w:pPr>
+          <w:b/>
+        </w:rPr>
+      </w:pPr>
+      <w:r>
+        <w:rPr>
+          <w:rFonts w:hint="eastAsia"/>
+        </w:rPr>
+        <w:tab/>
+      </w:r>
+      <w:r>
+        <w:rPr>
+          <w:rFonts w:hint="eastAsia"/>
+        </w:rPr>
+        <w:tab/>
+      </w:r>
     </w:p>
     <w:p/>
     <w:p>
       <w:pPr>
         <w:rPr>
-          <w:b/>
-        </w:rPr>
-      </w:pPr>
-      <w:r>
-        <w:rPr>
-          <w:rFonts w:hint="eastAsia"/>
-          <w:b/>
-        </w:rPr>
-        <w:tab/>
-        <w:t>1-5-2 Java</w:t>
-      </w:r>
-      <w:r>
-        <w:rPr>
-          <w:rFonts w:hint="eastAsia"/>
-          <w:b/>
-        </w:rPr>
-        <w:t>基础数据类型</w:t>
-      </w:r>
-      <w:r>
-        <w:rPr>
-          <w:rFonts w:hint="eastAsia"/>
-          <w:b/>
+          <w:rFonts w:hint="eastAsia"/>
+          <w:b/>
+        </w:rPr>
+      </w:pPr>
+      <w:r>
+        <w:rPr>
+          <w:rFonts w:hint="eastAsia"/>
+          <w:b/>
+        </w:rPr>
+        <w:tab/>
+        <w:t>1-6-3</w:t>
+      </w:r>
+      <w:r>
+        <w:rPr>
+          <w:rFonts w:hint="eastAsia"/>
+          <w:b/>
+        </w:rPr>
+        <w:t>数据的移位运算和进制间的关系</w:t>
+      </w:r>
+    </w:p>
+    <w:p>
+      <w:pPr>
+        <w:rPr>
+          <w:rFonts w:hint="eastAsia"/>
+        </w:rPr>
+      </w:pPr>
+      <w:r>
+        <w:rPr>
+          <w:rFonts w:hint="eastAsia"/>
+        </w:rPr>
+        <w:tab/>
+      </w:r>
+      <w:r>
+        <w:rPr>
+          <w:rFonts w:hint="eastAsia"/>
+        </w:rPr>
+        <w:t>位运算操作符</w:t>
+      </w:r>
+      <w:r>
+        <w:rPr>
+          <w:rFonts w:hint="eastAsia"/>
+        </w:rPr>
+        <w:t>(</w:t>
+      </w:r>
+      <w:r>
+        <w:rPr>
+          <w:rFonts w:hint="eastAsia"/>
+        </w:rPr>
+        <w:t>效率高，都是</w:t>
+      </w:r>
+      <w:r>
+        <w:rPr>
+          <w:rFonts w:hint="eastAsia"/>
+        </w:rPr>
+        <w:t>直接</w:t>
+      </w:r>
+      <w:r>
+        <w:rPr>
+          <w:rFonts w:hint="eastAsia"/>
+        </w:rPr>
+        <w:t>二进制</w:t>
+      </w:r>
+      <w:r>
+        <w:rPr>
+          <w:rFonts w:hint="eastAsia"/>
+        </w:rPr>
+        <w:t>运算</w:t>
+      </w:r>
+      <w:r>
+        <w:rPr>
+          <w:rFonts w:hint="eastAsia"/>
+        </w:rPr>
+        <w:t>)</w:t>
+      </w:r>
+    </w:p>
+    <w:p>
+      <w:pPr>
+        <w:rPr>
+          <w:rFonts w:hint="eastAsia"/>
+        </w:rPr>
+      </w:pPr>
+      <w:r>
+        <w:rPr>
+          <w:rFonts w:hint="eastAsia"/>
+        </w:rPr>
+        <w:tab/>
+      </w:r>
+      <w:r>
+        <w:rPr>
+          <w:rFonts w:hint="eastAsia"/>
+        </w:rPr>
+        <w:t>位移运算符</w:t>
+      </w:r>
+    </w:p>
+    <w:p>
+      <w:pPr>
+        <w:rPr>
+          <w:rFonts w:hint="eastAsia"/>
+        </w:rPr>
+      </w:pPr>
+      <w:r>
+        <w:rPr>
+          <w:rFonts w:hint="eastAsia"/>
+        </w:rPr>
+        <w:tab/>
+      </w:r>
+      <w:r>
+        <w:rPr>
+          <w:rFonts w:hint="eastAsia"/>
+        </w:rPr>
+        <w:tab/>
+      </w:r>
+      <w:r>
+        <w:rPr>
+          <w:rFonts w:hint="eastAsia"/>
+        </w:rPr>
+        <w:t>右移操作</w:t>
+      </w:r>
+      <w:r>
+        <w:rPr>
+          <w:rFonts w:hint="eastAsia"/>
+        </w:rPr>
+        <w:t xml:space="preserve"> &gt;&gt;</w:t>
+      </w:r>
+      <w:r>
+        <w:rPr>
+          <w:rFonts w:hint="eastAsia"/>
+        </w:rPr>
+        <w:t>有符号</w:t>
+      </w:r>
+      <w:r>
+        <w:rPr>
+          <w:rFonts w:hint="eastAsia"/>
+        </w:rPr>
+        <w:t xml:space="preserve">  </w:t>
+      </w:r>
+      <w:r>
+        <w:rPr>
+          <w:rFonts w:hint="eastAsia"/>
+        </w:rPr>
+        <w:t>正数补</w:t>
+      </w:r>
+      <w:r>
+        <w:rPr>
+          <w:rFonts w:hint="eastAsia"/>
+        </w:rPr>
+        <w:t xml:space="preserve">0 </w:t>
+      </w:r>
+      <w:r>
+        <w:rPr>
+          <w:rFonts w:hint="eastAsia"/>
+        </w:rPr>
+        <w:t>负数补</w:t>
+      </w:r>
+      <w:r>
+        <w:rPr>
+          <w:rFonts w:hint="eastAsia"/>
+        </w:rPr>
+        <w:t>1</w:t>
+      </w:r>
+    </w:p>
+    <w:p>
+      <w:pPr>
+        <w:rPr>
+          <w:rFonts w:hint="eastAsia"/>
+        </w:rPr>
+      </w:pPr>
+      <w:r>
+        <w:rPr>
+          <w:rFonts w:hint="eastAsia"/>
+        </w:rPr>
+        <w:tab/>
+      </w:r>
+      <w:r>
+        <w:rPr>
+          <w:rFonts w:hint="eastAsia"/>
+        </w:rPr>
+        <w:tab/>
+      </w:r>
+      <w:r>
+        <w:rPr>
+          <w:rFonts w:hint="eastAsia"/>
+        </w:rPr>
+        <w:tab/>
+      </w:r>
+      <w:r>
+        <w:rPr>
+          <w:rFonts w:hint="eastAsia"/>
+        </w:rPr>
+        <w:tab/>
+        <w:t>&gt;&gt;&gt;</w:t>
+      </w:r>
+      <w:r>
+        <w:rPr>
+          <w:rFonts w:hint="eastAsia"/>
+        </w:rPr>
+        <w:t>无符号</w:t>
+      </w:r>
+      <w:r>
+        <w:rPr>
+          <w:rFonts w:hint="eastAsia"/>
+        </w:rPr>
+        <w:t xml:space="preserve">  </w:t>
+      </w:r>
+      <w:r>
+        <w:rPr>
+          <w:rFonts w:hint="eastAsia"/>
+        </w:rPr>
+        <w:t>正数补</w:t>
+      </w:r>
+      <w:r>
+        <w:rPr>
+          <w:rFonts w:hint="eastAsia"/>
+        </w:rPr>
+        <w:t xml:space="preserve">0 </w:t>
+      </w:r>
+      <w:r>
+        <w:rPr>
+          <w:rFonts w:hint="eastAsia"/>
+        </w:rPr>
+        <w:t>负数补</w:t>
+      </w:r>
+      <w:r>
+        <w:rPr>
+          <w:rFonts w:hint="eastAsia"/>
+        </w:rPr>
+        <w:t>0</w:t>
+      </w:r>
+    </w:p>
+    <w:p>
+      <w:pPr>
+        <w:rPr>
+          <w:rFonts w:hint="eastAsia"/>
+        </w:rPr>
+      </w:pPr>
+      <w:r>
+        <w:rPr>
+          <w:rFonts w:hint="eastAsia"/>
+        </w:rPr>
+        <w:tab/>
+      </w:r>
+      <w:r>
+        <w:rPr>
+          <w:rFonts w:hint="eastAsia"/>
+        </w:rPr>
+        <w:tab/>
+      </w:r>
+      <w:r>
+        <w:rPr>
+          <w:rFonts w:hint="eastAsia"/>
+        </w:rPr>
+        <w:t>左移操作</w:t>
+      </w:r>
+      <w:r>
+        <w:rPr>
+          <w:rFonts w:hint="eastAsia"/>
+        </w:rPr>
+        <w:t xml:space="preserve"> &lt;&lt;  </w:t>
+      </w:r>
+      <w:r>
+        <w:rPr>
+          <w:rFonts w:hint="eastAsia"/>
+        </w:rPr>
+        <w:t>后面补</w:t>
+      </w:r>
+      <w:r>
+        <w:rPr>
+          <w:rFonts w:hint="eastAsia"/>
+        </w:rPr>
+        <w:t>0</w:t>
+      </w:r>
+      <w:r>
+        <w:rPr>
+          <w:rFonts w:hint="eastAsia"/>
+        </w:rPr>
+        <w:t>(</w:t>
+      </w:r>
+      <w:r>
+        <w:rPr>
+          <w:rFonts w:hint="eastAsia"/>
+        </w:rPr>
+        <w:t>不管正负数</w:t>
+      </w:r>
+      <w:r>
+        <w:rPr>
+          <w:rFonts w:hint="eastAsia"/>
+        </w:rPr>
+        <w:t>)</w:t>
+      </w:r>
+      <w:r>
+        <w:rPr>
+          <w:rFonts w:hint="eastAsia"/>
+        </w:rPr>
+        <w:t xml:space="preserve"> </w:t>
+      </w:r>
+      <w:r>
+        <w:rPr>
+          <w:rFonts w:hint="eastAsia"/>
+        </w:rPr>
+        <w:t>都相当于移动一位除以</w:t>
+      </w:r>
+      <w:r>
+        <w:rPr>
+          <w:rFonts w:hint="eastAsia"/>
         </w:rPr>
         <w:t>2</w:t>
       </w:r>
@@ -5816,127 +9111,227 @@
     <w:p>
       <w:pPr>
         <w:rPr>
-          <w:b/>
-        </w:rPr>
-      </w:pPr>
-      <w:r>
-        <w:rPr>
-          <w:rFonts w:hint="eastAsia"/>
-          <w:b/>
-        </w:rPr>
-        <w:tab/>
-        <w:t>1-6-1</w:t>
-      </w:r>
-      <w:r>
-        <w:rPr>
-          <w:rFonts w:hint="eastAsia"/>
-          <w:b/>
-        </w:rPr>
-        <w:t>数据运算和比较</w:t>
-      </w:r>
-      <w:r>
-        <w:rPr>
-          <w:rFonts w:hint="eastAsia"/>
-          <w:b/>
-        </w:rPr>
-        <w:t>-</w:t>
-      </w:r>
-      <w:r>
-        <w:rPr>
-          <w:rFonts w:hint="eastAsia"/>
-          <w:b/>
-        </w:rPr>
-        <w:t>表达式</w:t>
-      </w:r>
-      <w:r>
-        <w:rPr>
-          <w:rFonts w:hint="eastAsia"/>
-          <w:b/>
-        </w:rPr>
-        <w:t>-</w:t>
-      </w:r>
-      <w:r>
-        <w:rPr>
-          <w:rFonts w:hint="eastAsia"/>
-          <w:b/>
-        </w:rPr>
-        <w:t>算数运算</w:t>
-      </w:r>
-      <w:r>
-        <w:rPr>
-          <w:rFonts w:hint="eastAsia"/>
-          <w:b/>
-        </w:rPr>
-        <w:t>符</w:t>
-      </w:r>
-    </w:p>
-    <w:p>
-      <w:pPr>
-        <w:rPr>
-          <w:b/>
-        </w:rPr>
-      </w:pPr>
-      <w:r>
-        <w:rPr>
-          <w:rFonts w:hint="eastAsia"/>
-          <w:b/>
-        </w:rPr>
-        <w:tab/>
-        <w:t>1-6-2</w:t>
-      </w:r>
-      <w:r>
-        <w:rPr>
-          <w:rFonts w:hint="eastAsia"/>
-          <w:b/>
-        </w:rPr>
-        <w:t>数据的逻辑运算</w:t>
-      </w:r>
-      <w:r>
-        <w:rPr>
-          <w:rFonts w:hint="eastAsia"/>
-          <w:b/>
-        </w:rPr>
-        <w:t>-</w:t>
-      </w:r>
-      <w:r>
-        <w:rPr>
-          <w:rFonts w:hint="eastAsia"/>
-          <w:b/>
-        </w:rPr>
-        <w:t>条件运算</w:t>
-      </w:r>
-      <w:r>
-        <w:rPr>
-          <w:rFonts w:hint="eastAsia"/>
-          <w:b/>
-        </w:rPr>
-        <w:t>-</w:t>
-      </w:r>
-      <w:r>
-        <w:rPr>
-          <w:rFonts w:hint="eastAsia"/>
-          <w:b/>
-        </w:rPr>
-        <w:t>赋值运算</w:t>
-      </w:r>
-    </w:p>
-    <w:p>
-      <w:r>
-        <w:rPr>
-          <w:rFonts w:hint="eastAsia"/>
-          <w:b/>
-        </w:rPr>
-        <w:tab/>
-        <w:t>1-6-3</w:t>
-      </w:r>
-      <w:r>
-        <w:rPr>
-          <w:rFonts w:hint="eastAsia"/>
-          <w:b/>
-        </w:rPr>
-        <w:t>数据的移位运算和进制间的关系</w:t>
-      </w:r>
-    </w:p>
+          <w:rFonts w:hint="eastAsia"/>
+        </w:rPr>
+      </w:pPr>
+      <w:r>
+        <w:rPr>
+          <w:rFonts w:hint="eastAsia"/>
+        </w:rPr>
+        <w:tab/>
+      </w:r>
+      <w:r>
+        <w:rPr>
+          <w:rFonts w:hint="eastAsia"/>
+        </w:rPr>
+        <w:t>按</w:t>
+      </w:r>
+      <w:r>
+        <w:rPr>
+          <w:rFonts w:hint="eastAsia"/>
+        </w:rPr>
+        <w:t>位与</w:t>
+      </w:r>
+      <w:r>
+        <w:rPr>
+          <w:rFonts w:hint="eastAsia"/>
+        </w:rPr>
+        <w:t xml:space="preserve">&amp; </w:t>
+      </w:r>
+      <w:r>
+        <w:rPr>
+          <w:rFonts w:hint="eastAsia"/>
+        </w:rPr>
+        <w:t>按</w:t>
+      </w:r>
+      <w:r>
+        <w:rPr>
+          <w:rFonts w:hint="eastAsia"/>
+        </w:rPr>
+        <w:t>位或</w:t>
+      </w:r>
+      <w:r>
+        <w:rPr>
+          <w:rFonts w:hint="eastAsia"/>
+        </w:rPr>
+        <w:t xml:space="preserve">| </w:t>
+      </w:r>
+      <w:r>
+        <w:rPr>
+          <w:rFonts w:hint="eastAsia"/>
+        </w:rPr>
+        <w:t>按位</w:t>
+      </w:r>
+      <w:r>
+        <w:rPr>
+          <w:rFonts w:hint="eastAsia"/>
+        </w:rPr>
+        <w:t>异或</w:t>
+      </w:r>
+      <w:r>
+        <w:rPr>
+          <w:rFonts w:hint="eastAsia"/>
+        </w:rPr>
+        <w:t>^</w:t>
+      </w:r>
+    </w:p>
+    <w:p>
+      <w:pPr>
+        <w:rPr>
+          <w:rFonts w:hint="eastAsia"/>
+        </w:rPr>
+      </w:pPr>
+      <w:r>
+        <w:rPr>
+          <w:rFonts w:hint="eastAsia"/>
+        </w:rPr>
+        <w:tab/>
+      </w:r>
+      <w:r>
+        <w:rPr>
+          <w:rFonts w:hint="eastAsia"/>
+        </w:rPr>
+        <w:tab/>
+      </w:r>
+      <w:r>
+        <w:rPr>
+          <w:rFonts w:hint="eastAsia"/>
+        </w:rPr>
+        <w:t>操作数</w:t>
+      </w:r>
+      <w:r>
+        <w:rPr>
+          <w:rFonts w:hint="eastAsia"/>
+        </w:rPr>
+        <w:t>1</w:t>
+      </w:r>
+      <w:r>
+        <w:rPr>
+          <w:rFonts w:hint="eastAsia"/>
+        </w:rPr>
+        <w:t xml:space="preserve">&amp; </w:t>
+      </w:r>
+      <w:r>
+        <w:rPr>
+          <w:rFonts w:hint="eastAsia"/>
+        </w:rPr>
+        <w:t>操作数</w:t>
+      </w:r>
+      <w:r>
+        <w:rPr>
+          <w:rFonts w:hint="eastAsia"/>
+        </w:rPr>
+        <w:t>2</w:t>
+      </w:r>
+    </w:p>
+    <w:p>
+      <w:pPr>
+        <w:rPr>
+          <w:rFonts w:hint="eastAsia"/>
+        </w:rPr>
+      </w:pPr>
+      <w:r>
+        <w:rPr>
+          <w:rFonts w:hint="eastAsia"/>
+        </w:rPr>
+        <w:tab/>
+      </w:r>
+      <w:r>
+        <w:rPr>
+          <w:rFonts w:hint="eastAsia"/>
+        </w:rPr>
+        <w:tab/>
+      </w:r>
+      <w:r>
+        <w:rPr>
+          <w:rFonts w:hint="eastAsia"/>
+        </w:rPr>
+        <w:t>操作数</w:t>
+      </w:r>
+      <w:r>
+        <w:rPr>
+          <w:rFonts w:hint="eastAsia"/>
+        </w:rPr>
+        <w:t xml:space="preserve">1 | </w:t>
+      </w:r>
+      <w:r>
+        <w:rPr>
+          <w:rFonts w:hint="eastAsia"/>
+        </w:rPr>
+        <w:t>操作数</w:t>
+      </w:r>
+      <w:r>
+        <w:rPr>
+          <w:rFonts w:hint="eastAsia"/>
+        </w:rPr>
+        <w:t>2</w:t>
+      </w:r>
+    </w:p>
+    <w:p>
+      <w:pPr>
+        <w:rPr>
+          <w:rFonts w:hint="eastAsia"/>
+        </w:rPr>
+      </w:pPr>
+      <w:r>
+        <w:rPr>
+          <w:rFonts w:hint="eastAsia"/>
+        </w:rPr>
+        <w:tab/>
+      </w:r>
+      <w:r>
+        <w:rPr>
+          <w:rFonts w:hint="eastAsia"/>
+        </w:rPr>
+        <w:tab/>
+      </w:r>
+      <w:r>
+        <w:rPr>
+          <w:rFonts w:hint="eastAsia"/>
+        </w:rPr>
+        <w:t>操作数</w:t>
+      </w:r>
+      <w:r>
+        <w:rPr>
+          <w:rFonts w:hint="eastAsia"/>
+        </w:rPr>
+        <w:t xml:space="preserve">1 ^ </w:t>
+      </w:r>
+      <w:r>
+        <w:rPr>
+          <w:rFonts w:hint="eastAsia"/>
+        </w:rPr>
+        <w:t>操作数</w:t>
+      </w:r>
+      <w:r>
+        <w:rPr>
+          <w:rFonts w:hint="eastAsia"/>
+        </w:rPr>
+        <w:t>2</w:t>
+      </w:r>
+    </w:p>
+    <w:p>
+      <w:pPr>
+        <w:rPr>
+          <w:rFonts w:hint="eastAsia"/>
+        </w:rPr>
+      </w:pPr>
+    </w:p>
+    <w:p>
+      <w:pPr>
+        <w:rPr>
+          <w:rFonts w:hint="eastAsia"/>
+        </w:rPr>
+      </w:pPr>
+    </w:p>
+    <w:p>
+      <w:pPr>
+        <w:rPr>
+          <w:rFonts w:hint="eastAsia"/>
+        </w:rPr>
+      </w:pPr>
+    </w:p>
+    <w:p/>
     <w:p>
       <w:pPr>
         <w:rPr>
@@ -6517,6 +9912,7 @@
           <w:rFonts w:hint="eastAsia"/>
           <w:b/>
         </w:rPr>
+        <w:lastRenderedPageBreak/>
         <w:tab/>
         <w:t>1-6-3</w:t>
       </w:r>
@@ -6647,7 +10043,6 @@
           <w:rFonts w:hint="eastAsia"/>
           <w:b/>
         </w:rPr>
-        <w:lastRenderedPageBreak/>
         <w:tab/>
         <w:t>1-8-1 Java</w:t>
       </w:r>
@@ -8179,6 +11574,7 @@
           <w:rFonts w:hint="eastAsia"/>
           <w:b/>
         </w:rPr>
+        <w:lastRenderedPageBreak/>
         <w:tab/>
         <w:t>5-7-1</w:t>
       </w:r>
@@ -8299,7 +11695,6 @@
           <w:rFonts w:hint="eastAsia"/>
           <w:b/>
         </w:rPr>
-        <w:lastRenderedPageBreak/>
         <w:tab/>
         <w:t>6-1-2</w:t>
       </w:r>
@@ -9734,6 +13129,7 @@
           <w:rFonts w:hint="eastAsia"/>
           <w:b/>
         </w:rPr>
+        <w:lastRenderedPageBreak/>
         <w:tab/>
         <w:t>9-3-1 Math</w:t>
       </w:r>
@@ -9885,7 +13281,6 @@
           <w:rFonts w:hint="eastAsia"/>
           <w:b/>
         </w:rPr>
-        <w:lastRenderedPageBreak/>
         <w:tab/>
         <w:t>9-4-3 Class</w:t>
       </w:r>
@@ -11192,6 +14587,7 @@
           <w:rFonts w:hint="eastAsia"/>
           <w:b/>
         </w:rPr>
+        <w:lastRenderedPageBreak/>
         <w:tab/>
         <w:t>12-1-4</w:t>
       </w:r>
@@ -11294,7 +14690,6 @@
           <w:rFonts w:hint="eastAsia"/>
           <w:b/>
         </w:rPr>
-        <w:lastRenderedPageBreak/>
         <w:tab/>
         <w:t>12-1-8</w:t>
       </w:r>
@@ -12483,6 +15878,7 @@
           <w:rFonts w:hint="eastAsia"/>
           <w:b/>
         </w:rPr>
+        <w:lastRenderedPageBreak/>
         <w:tab/>
       </w:r>
       <w:r>
@@ -12567,7 +15963,6 @@
           <w:rFonts w:hint="eastAsia"/>
           <w:b/>
         </w:rPr>
-        <w:lastRenderedPageBreak/>
         <w:tab/>
       </w:r>
       <w:r>
@@ -13629,6 +17024,7 @@
           <w:rFonts w:hint="eastAsia"/>
           <w:b/>
         </w:rPr>
+        <w:lastRenderedPageBreak/>
         <w:tab/>
         <w:t>17-1-12</w:t>
       </w:r>
@@ -13753,7 +17149,6 @@
           <w:rFonts w:hint="eastAsia"/>
           <w:b/>
         </w:rPr>
-        <w:lastRenderedPageBreak/>
         <w:t>17-1-16 JDBC</w:t>
       </w:r>
       <w:r>
@@ -14917,6 +18312,7 @@
           <w:rFonts w:hint="eastAsia"/>
           <w:b/>
         </w:rPr>
+        <w:lastRenderedPageBreak/>
         <w:tab/>
         <w:t>22-1-6 BOM</w:t>
       </w:r>
@@ -15033,7 +18429,6 @@
           <w:rFonts w:hint="eastAsia"/>
           <w:b/>
         </w:rPr>
-        <w:lastRenderedPageBreak/>
         <w:tab/>
         <w:t>22-1-10 BOM</w:t>
       </w:r>
@@ -16787,6 +20182,7 @@
           <w:rFonts w:hint="eastAsia"/>
           <w:b/>
         </w:rPr>
+        <w:lastRenderedPageBreak/>
         <w:tab/>
         <w:t>24-1-2 JSP</w:t>
       </w:r>
@@ -16903,7 +20299,6 @@
           <w:rFonts w:hint="eastAsia"/>
           <w:b/>
         </w:rPr>
-        <w:lastRenderedPageBreak/>
         <w:tab/>
         <w:t>24-1-6 JSP</w:t>
       </w:r>
@@ -18064,6 +21459,7 @@
           <w:rFonts w:hint="eastAsia"/>
           <w:b/>
         </w:rPr>
+        <w:lastRenderedPageBreak/>
         <w:tab/>
         <w:t>26-4-7 BBS</w:t>
       </w:r>
@@ -18185,7 +21581,6 @@
           <w:rFonts w:hint="eastAsia"/>
           <w:b/>
         </w:rPr>
-        <w:lastRenderedPageBreak/>
         <w:tab/>
         <w:t>26-5-3 BBS</w:t>
       </w:r>
@@ -19406,6 +22801,7 @@
           <w:rFonts w:hint="eastAsia"/>
           <w:b/>
         </w:rPr>
+        <w:lastRenderedPageBreak/>
         <w:tab/>
         <w:t>27-1-18 Struts2</w:t>
       </w:r>
@@ -19530,7 +22926,6 @@
           <w:rFonts w:hint="eastAsia"/>
           <w:b/>
         </w:rPr>
-        <w:lastRenderedPageBreak/>
         <w:tab/>
         <w:t>27-1-22 Struts2</w:t>
       </w:r>
@@ -20768,6 +24163,7 @@
           <w:rFonts w:hint="eastAsia"/>
           <w:b/>
         </w:rPr>
+        <w:lastRenderedPageBreak/>
         <w:t>29-1-16 Spring</w:t>
       </w:r>
       <w:r>
@@ -20908,7 +24304,6 @@
           <w:rFonts w:hint="eastAsia"/>
           <w:b/>
         </w:rPr>
-        <w:lastRenderedPageBreak/>
         <w:tab/>
         <w:t>30-1-3</w:t>
       </w:r>
@@ -22180,6 +25575,7 @@
           <w:rFonts w:hint="eastAsia"/>
           <w:b/>
         </w:rPr>
+        <w:lastRenderedPageBreak/>
         <w:tab/>
         <w:t>1-1-25</w:t>
       </w:r>
@@ -22276,7 +25672,6 @@
           <w:rFonts w:hint="eastAsia"/>
           <w:b/>
         </w:rPr>
-        <w:lastRenderedPageBreak/>
         <w:tab/>
         <w:t>1-1-29</w:t>
       </w:r>

--- a/doc/java课程学习笔记.docx
+++ b/doc/java课程学习笔记.docx
@@ -9071,9 +9071,6 @@
     <w:p>
       <w:pPr>
         <w:pStyle w:val="2"/>
-        <w:rPr>
-          <w:rFonts w:hint="eastAsia"/>
-        </w:rPr>
       </w:pPr>
       <w:r>
         <w:rPr>
@@ -9109,6 +9106,9 @@
         <w:tab/>
       </w:r>
       <w:r>
+        <w:rPr>
+          <w:noProof/>
+        </w:rPr>
         <w:drawing>
           <wp:inline distT="0" distB="0" distL="0" distR="0">
             <wp:extent cx="5236762" cy="2662335"/>
@@ -9159,9 +9159,6 @@
     <w:p>
       <w:pPr>
         <w:pStyle w:val="2"/>
-        <w:rPr>
-          <w:rFonts w:hint="eastAsia"/>
-        </w:rPr>
       </w:pPr>
       <w:r>
         <w:rPr>
@@ -10192,9 +10189,6 @@
     <w:p>
       <w:pPr>
         <w:pStyle w:val="2"/>
-        <w:rPr>
-          <w:rFonts w:hint="eastAsia"/>
-        </w:rPr>
       </w:pPr>
       <w:r>
         <w:rPr>
@@ -10559,9 +10553,6 @@
     <w:p>
       <w:pPr>
         <w:pStyle w:val="2"/>
-        <w:rPr>
-          <w:rFonts w:hint="eastAsia"/>
-        </w:rPr>
       </w:pPr>
       <w:r>
         <w:rPr>
@@ -13067,9 +13058,6 @@
     <w:p>
       <w:pPr>
         <w:pStyle w:val="2"/>
-        <w:rPr>
-          <w:rFonts w:hint="eastAsia"/>
-        </w:rPr>
       </w:pPr>
       <w:r>
         <w:rPr>
@@ -13102,9 +13090,6 @@
     <w:p>
       <w:pPr>
         <w:pStyle w:val="2"/>
-        <w:rPr>
-          <w:rFonts w:hint="eastAsia"/>
-        </w:rPr>
       </w:pPr>
       <w:r>
         <w:rPr>
@@ -15345,9 +15330,6 @@
     <w:p>
       <w:pPr>
         <w:pStyle w:val="2"/>
-        <w:rPr>
-          <w:rFonts w:hint="eastAsia"/>
-        </w:rPr>
       </w:pPr>
       <w:r>
         <w:rPr>
@@ -15398,9 +15380,6 @@
     <w:p>
       <w:pPr>
         <w:pStyle w:val="2"/>
-        <w:rPr>
-          <w:rFonts w:hint="eastAsia"/>
-        </w:rPr>
       </w:pPr>
       <w:r>
         <w:rPr>
@@ -17109,9 +17088,6 @@
     <w:p>
       <w:pPr>
         <w:pStyle w:val="2"/>
-        <w:rPr>
-          <w:rFonts w:hint="eastAsia"/>
-        </w:rPr>
       </w:pPr>
       <w:r>
         <w:rPr>
@@ -17603,9 +17579,6 @@
     <w:p>
       <w:pPr>
         <w:pStyle w:val="2"/>
-        <w:rPr>
-          <w:rFonts w:hint="eastAsia"/>
-        </w:rPr>
       </w:pPr>
       <w:r>
         <w:rPr>
@@ -17635,10 +17608,77 @@
     </w:p>
     <w:p>
       <w:pPr>
-        <w:rPr>
-          <w:rFonts w:hint="eastAsia"/>
-        </w:rPr>
-      </w:pPr>
+        <w:pStyle w:val="2"/>
+      </w:pPr>
+      <w:r>
+        <w:rPr>
+          <w:rFonts w:hint="eastAsia"/>
+        </w:rPr>
+        <w:tab/>
+        <w:t>1-7-2 Java</w:t>
+      </w:r>
+      <w:r>
+        <w:rPr>
+          <w:rFonts w:hint="eastAsia"/>
+        </w:rPr>
+        <w:t>中的</w:t>
+      </w:r>
+      <w:r>
+        <w:rPr>
+          <w:rFonts w:hint="eastAsia"/>
+        </w:rPr>
+        <w:t>if-else</w:t>
+      </w:r>
+      <w:r>
+        <w:rPr>
+          <w:rFonts w:hint="eastAsia"/>
+        </w:rPr>
+        <w:t>分支语句</w:t>
+      </w:r>
+      <w:r>
+        <w:rPr>
+          <w:rFonts w:hint="eastAsia"/>
+        </w:rPr>
+        <w:tab/>
+      </w:r>
+    </w:p>
+    <w:p>
+      <w:pPr>
+        <w:pStyle w:val="2"/>
+      </w:pPr>
+      <w:r>
+        <w:rPr>
+          <w:rFonts w:hint="eastAsia"/>
+        </w:rPr>
+        <w:tab/>
+        <w:t>1-7-3 Java</w:t>
+      </w:r>
+      <w:r>
+        <w:rPr>
+          <w:rFonts w:hint="eastAsia"/>
+        </w:rPr>
+        <w:t>中的</w:t>
+      </w:r>
+      <w:r>
+        <w:rPr>
+          <w:rFonts w:hint="eastAsia"/>
+        </w:rPr>
+        <w:t>if-else-if</w:t>
+      </w:r>
+      <w:r>
+        <w:rPr>
+          <w:rFonts w:hint="eastAsia"/>
+        </w:rPr>
+        <w:t>语句</w:t>
+      </w:r>
+    </w:p>
+    <w:p>
+      <w:r>
+        <w:rPr>
+          <w:rFonts w:hint="eastAsia"/>
+        </w:rPr>
+        <w:tab/>
+      </w:r>
       <w:r>
         <w:rPr>
           <w:rFonts w:hint="eastAsia"/>
@@ -17660,9 +17700,6 @@
           <w:numId w:val="8"/>
         </w:numPr>
         <w:ind w:firstLineChars="0"/>
-        <w:rPr>
-          <w:rFonts w:hint="eastAsia"/>
-        </w:rPr>
       </w:pPr>
       <w:r>
         <w:rPr>
@@ -17679,9 +17716,6 @@
           <w:numId w:val="8"/>
         </w:numPr>
         <w:ind w:firstLineChars="0"/>
-        <w:rPr>
-          <w:rFonts w:hint="eastAsia"/>
-        </w:rPr>
       </w:pPr>
       <w:r>
         <w:rPr>
@@ -17698,9 +17732,6 @@
           <w:numId w:val="8"/>
         </w:numPr>
         <w:ind w:firstLineChars="0"/>
-        <w:rPr>
-          <w:rFonts w:hint="eastAsia"/>
-        </w:rPr>
       </w:pPr>
       <w:r>
         <w:rPr>
@@ -17712,17 +17743,11 @@
     <w:p>
       <w:pPr>
         <w:ind w:left="420"/>
-        <w:rPr>
-          <w:rFonts w:hint="eastAsia"/>
-        </w:rPr>
       </w:pPr>
     </w:p>
     <w:p>
       <w:pPr>
         <w:ind w:left="420"/>
-        <w:rPr>
-          <w:rFonts w:hint="eastAsia"/>
-        </w:rPr>
       </w:pPr>
       <w:r>
         <w:rPr>
@@ -17739,9 +17764,6 @@
           <w:numId w:val="10"/>
         </w:numPr>
         <w:ind w:firstLineChars="0"/>
-        <w:rPr>
-          <w:rFonts w:hint="eastAsia"/>
-        </w:rPr>
       </w:pPr>
       <w:r>
         <w:t>I</w:t>
@@ -17769,9 +17791,6 @@
       <w:pPr>
         <w:pStyle w:val="a7"/>
         <w:ind w:left="780" w:firstLineChars="0" w:firstLine="0"/>
-        <w:rPr>
-          <w:rFonts w:hint="eastAsia"/>
-        </w:rPr>
       </w:pPr>
       <w:r>
         <w:rPr>
@@ -17784,9 +17803,6 @@
       <w:pPr>
         <w:pStyle w:val="a7"/>
         <w:ind w:left="780" w:firstLineChars="0" w:firstLine="0"/>
-        <w:rPr>
-          <w:rFonts w:hint="eastAsia"/>
-        </w:rPr>
       </w:pPr>
       <w:r>
         <w:rPr>
@@ -17798,13 +17814,7 @@
         <w:rPr>
           <w:rFonts w:hint="eastAsia"/>
         </w:rPr>
-        <w:t>条件成立执行的</w:t>
-      </w:r>
-      <w:r>
-        <w:rPr>
-          <w:rFonts w:hint="eastAsia"/>
-        </w:rPr>
-        <w:t>语句</w:t>
+        <w:t>条件成立执行的语句</w:t>
       </w:r>
       <w:r>
         <w:rPr>
@@ -17823,9 +17833,6 @@
       <w:pPr>
         <w:pStyle w:val="a7"/>
         <w:ind w:left="780" w:firstLineChars="0" w:firstLine="0"/>
-        <w:rPr>
-          <w:rFonts w:hint="eastAsia"/>
-        </w:rPr>
       </w:pPr>
       <w:r>
         <w:rPr>
@@ -17835,11 +17842,6 @@
       </w:r>
     </w:p>
     <w:p>
-      <w:pPr>
-        <w:rPr>
-          <w:rFonts w:hint="eastAsia"/>
-        </w:rPr>
-      </w:pPr>
       <w:r>
         <w:rPr>
           <w:rFonts w:hint="eastAsia"/>
@@ -17856,9 +17858,6 @@
     <w:p>
       <w:pPr>
         <w:ind w:left="840"/>
-        <w:rPr>
-          <w:rFonts w:hint="eastAsia"/>
-        </w:rPr>
       </w:pPr>
       <w:r>
         <w:rPr>
@@ -17885,9 +17884,6 @@
     <w:p>
       <w:pPr>
         <w:ind w:left="840"/>
-        <w:rPr>
-          <w:rFonts w:hint="eastAsia"/>
-        </w:rPr>
       </w:pPr>
       <w:r>
         <w:rPr>
@@ -17905,9 +17901,6 @@
     <w:p>
       <w:pPr>
         <w:ind w:left="840"/>
-        <w:rPr>
-          <w:rFonts w:hint="eastAsia"/>
-        </w:rPr>
       </w:pPr>
       <w:r>
         <w:rPr>
@@ -17918,34 +17911,17 @@
       </w:r>
     </w:p>
     <w:p>
-      <w:pPr>
-        <w:rPr>
-          <w:rFonts w:hint="eastAsia"/>
-        </w:rPr>
-      </w:pPr>
-      <w:r>
-        <w:rPr>
-          <w:rFonts w:hint="eastAsia"/>
-        </w:rPr>
-        <w:tab/>
-      </w:r>
-      <w:r>
-        <w:rPr>
-          <w:rFonts w:hint="eastAsia"/>
-        </w:rPr>
-        <w:t>案例</w:t>
-      </w:r>
-      <w:r>
-        <w:rPr>
-          <w:rFonts w:hint="eastAsia"/>
-        </w:rPr>
-        <w:t>：</w:t>
-      </w:r>
-      <w:r>
-        <w:rPr>
-          <w:rFonts w:hint="eastAsia"/>
-        </w:rPr>
-        <w:t>输入一个年龄，如果大于</w:t>
+      <w:r>
+        <w:rPr>
+          <w:rFonts w:hint="eastAsia"/>
+        </w:rPr>
+        <w:tab/>
+      </w:r>
+      <w:r>
+        <w:rPr>
+          <w:rFonts w:hint="eastAsia"/>
+        </w:rPr>
+        <w:t>案例：输入一个年龄，如果大于</w:t>
       </w:r>
       <w:r>
         <w:rPr>
@@ -17957,13 +17933,7 @@
         <w:rPr>
           <w:rFonts w:hint="eastAsia"/>
         </w:rPr>
-        <w:t>，就输出老年人，</w:t>
-      </w:r>
-      <w:r>
-        <w:rPr>
-          <w:rFonts w:hint="eastAsia"/>
-        </w:rPr>
-        <w:t>然后</w:t>
+        <w:t>，就输出老年人，然后</w:t>
       </w:r>
       <w:r>
         <w:rPr>
@@ -17979,34 +17949,23 @@
       </w:r>
     </w:p>
     <w:p>
-      <w:pPr>
-        <w:rPr>
-          <w:rFonts w:hint="eastAsia"/>
-        </w:rPr>
-      </w:pPr>
-      <w:r>
-        <w:rPr>
-          <w:rFonts w:hint="eastAsia"/>
-        </w:rPr>
-        <w:tab/>
-      </w:r>
-      <w:r>
-        <w:rPr>
-          <w:rFonts w:hint="eastAsia"/>
-        </w:rPr>
-        <w:tab/>
-      </w:r>
-      <w:r>
-        <w:rPr>
-          <w:rFonts w:hint="eastAsia"/>
-        </w:rPr>
-        <w:t>如果其他情况</w:t>
-      </w:r>
-      <w:r>
-        <w:rPr>
-          <w:rFonts w:hint="eastAsia"/>
-        </w:rPr>
-        <w:t>直接</w:t>
+      <w:r>
+        <w:rPr>
+          <w:rFonts w:hint="eastAsia"/>
+        </w:rPr>
+        <w:tab/>
+      </w:r>
+      <w:r>
+        <w:rPr>
+          <w:rFonts w:hint="eastAsia"/>
+        </w:rPr>
+        <w:tab/>
+      </w:r>
+      <w:r>
+        <w:rPr>
+          <w:rFonts w:hint="eastAsia"/>
+        </w:rPr>
+        <w:t>如果其他情况直接</w:t>
       </w:r>
       <w:r>
         <w:rPr>
@@ -18022,15 +17981,11 @@
       </w:r>
     </w:p>
     <w:p>
-      <w:pPr>
-        <w:rPr>
-          <w:rFonts w:hint="eastAsia"/>
-        </w:rPr>
-      </w:pPr>
-      <w:r>
-        <w:rPr>
-          <w:rFonts w:hint="eastAsia"/>
-        </w:rPr>
+      <w:r>
+        <w:rPr>
+          <w:rFonts w:hint="eastAsia"/>
+        </w:rPr>
+        <w:lastRenderedPageBreak/>
         <w:tab/>
       </w:r>
       <w:r>
@@ -18041,11 +17996,6 @@
       </w:r>
     </w:p>
     <w:p>
-      <w:pPr>
-        <w:rPr>
-          <w:rFonts w:hint="eastAsia"/>
-        </w:rPr>
-      </w:pPr>
       <w:r>
         <w:rPr>
           <w:rFonts w:hint="eastAsia"/>
@@ -18067,9 +18017,6 @@
           <w:numId w:val="10"/>
         </w:numPr>
         <w:ind w:firstLineChars="0"/>
-        <w:rPr>
-          <w:rFonts w:hint="eastAsia"/>
-        </w:rPr>
       </w:pPr>
       <w:r>
         <w:rPr>
@@ -18094,9 +18041,6 @@
       <w:pPr>
         <w:pStyle w:val="a7"/>
         <w:ind w:left="780" w:firstLineChars="0" w:firstLine="0"/>
-        <w:rPr>
-          <w:rFonts w:hint="eastAsia"/>
-        </w:rPr>
       </w:pPr>
       <w:r>
         <w:rPr>
@@ -18109,9 +18053,6 @@
       <w:pPr>
         <w:pStyle w:val="a7"/>
         <w:ind w:left="780" w:firstLineChars="0" w:firstLine="0"/>
-        <w:rPr>
-          <w:rFonts w:hint="eastAsia"/>
-        </w:rPr>
       </w:pPr>
       <w:r>
         <w:rPr>
@@ -18133,9 +18074,6 @@
       <w:pPr>
         <w:pStyle w:val="a7"/>
         <w:ind w:left="780" w:firstLineChars="0" w:firstLine="0"/>
-        <w:rPr>
-          <w:rFonts w:hint="eastAsia"/>
-        </w:rPr>
       </w:pPr>
       <w:r>
         <w:rPr>
@@ -18148,15 +18086,11 @@
       <w:pPr>
         <w:pStyle w:val="a7"/>
         <w:ind w:left="780" w:firstLineChars="0" w:firstLine="0"/>
-        <w:rPr>
-          <w:rFonts w:hint="eastAsia"/>
-        </w:rPr>
-      </w:pPr>
-      <w:r>
-        <w:rPr>
-          <w:rFonts w:hint="eastAsia"/>
-        </w:rPr>
-        <w:lastRenderedPageBreak/>
+      </w:pPr>
+      <w:r>
+        <w:rPr>
+          <w:rFonts w:hint="eastAsia"/>
+        </w:rPr>
         <w:t xml:space="preserve">  </w:t>
       </w:r>
       <w:r>
@@ -18173,9 +18107,6 @@
       <w:pPr>
         <w:pStyle w:val="a7"/>
         <w:ind w:left="780" w:firstLineChars="0" w:firstLine="0"/>
-        <w:rPr>
-          <w:rFonts w:hint="eastAsia"/>
-        </w:rPr>
       </w:pPr>
       <w:r>
         <w:rPr>
@@ -18188,18 +18119,12 @@
       <w:pPr>
         <w:pStyle w:val="a7"/>
         <w:ind w:left="780" w:firstLineChars="0" w:firstLine="0"/>
-        <w:rPr>
-          <w:rFonts w:hint="eastAsia"/>
-        </w:rPr>
       </w:pPr>
     </w:p>
     <w:p>
       <w:pPr>
         <w:pStyle w:val="a7"/>
         <w:ind w:left="780" w:firstLineChars="0" w:firstLine="0"/>
-        <w:rPr>
-          <w:rFonts w:hint="eastAsia"/>
-        </w:rPr>
       </w:pPr>
       <w:r>
         <w:rPr>
@@ -18230,9 +18155,6 @@
       <w:pPr>
         <w:pStyle w:val="a7"/>
         <w:ind w:left="780" w:firstLineChars="0" w:firstLine="0"/>
-        <w:rPr>
-          <w:rFonts w:hint="eastAsia"/>
-        </w:rPr>
       </w:pPr>
       <w:r>
         <w:rPr>
@@ -18245,21 +18167,12 @@
       <w:pPr>
         <w:pStyle w:val="a7"/>
         <w:ind w:left="780" w:firstLineChars="0" w:firstLine="0"/>
-        <w:rPr>
-          <w:rFonts w:hint="eastAsia"/>
-        </w:rPr>
-      </w:pPr>
-      <w:r>
-        <w:rPr>
-          <w:rFonts w:hint="eastAsia"/>
-        </w:rPr>
-        <w:t>案例：</w:t>
-      </w:r>
-      <w:r>
-        <w:rPr>
-          <w:rFonts w:hint="eastAsia"/>
-        </w:rPr>
-        <w:t>输入年龄</w:t>
+      </w:pPr>
+      <w:r>
+        <w:rPr>
+          <w:rFonts w:hint="eastAsia"/>
+        </w:rPr>
+        <w:t>案例：输入年龄</w:t>
       </w:r>
       <w:r>
         <w:rPr>
@@ -18302,9 +18215,6 @@
       <w:pPr>
         <w:pStyle w:val="a7"/>
         <w:ind w:left="780" w:firstLineChars="0" w:firstLine="0"/>
-        <w:rPr>
-          <w:rFonts w:hint="eastAsia"/>
-        </w:rPr>
       </w:pPr>
       <w:r>
         <w:rPr>
@@ -18329,9 +18239,6 @@
       <w:pPr>
         <w:pStyle w:val="a7"/>
         <w:ind w:left="780" w:firstLineChars="0"/>
-        <w:rPr>
-          <w:rFonts w:hint="eastAsia"/>
-        </w:rPr>
       </w:pPr>
       <w:r>
         <w:rPr>
@@ -18354,9 +18261,6 @@
           <w:numId w:val="10"/>
         </w:numPr>
         <w:ind w:firstLineChars="0"/>
-        <w:rPr>
-          <w:rFonts w:hint="eastAsia"/>
-        </w:rPr>
       </w:pPr>
       <w:r>
         <w:rPr>
@@ -18381,9 +18285,6 @@
       <w:pPr>
         <w:pStyle w:val="a7"/>
         <w:ind w:leftChars="371" w:left="779" w:firstLineChars="50" w:firstLine="105"/>
-        <w:rPr>
-          <w:rFonts w:hint="eastAsia"/>
-        </w:rPr>
       </w:pPr>
       <w:r>
         <w:rPr>
@@ -18408,9 +18309,6 @@
       <w:pPr>
         <w:pStyle w:val="a7"/>
         <w:ind w:leftChars="371" w:left="779" w:firstLineChars="50" w:firstLine="105"/>
-        <w:rPr>
-          <w:rFonts w:hint="eastAsia"/>
-        </w:rPr>
       </w:pPr>
       <w:r>
         <w:rPr>
@@ -18435,9 +18333,6 @@
       <w:pPr>
         <w:pStyle w:val="a7"/>
         <w:ind w:leftChars="371" w:left="779" w:firstLineChars="50" w:firstLine="105"/>
-        <w:rPr>
-          <w:rFonts w:hint="eastAsia"/>
-        </w:rPr>
       </w:pPr>
       <w:r>
         <w:rPr>
@@ -18450,9 +18345,6 @@
       <w:pPr>
         <w:pStyle w:val="a7"/>
         <w:ind w:leftChars="371" w:left="779" w:firstLineChars="50" w:firstLine="105"/>
-        <w:rPr>
-          <w:rFonts w:hint="eastAsia"/>
-        </w:rPr>
       </w:pPr>
       <w:r>
         <w:t>…</w:t>
@@ -18462,9 +18354,6 @@
       <w:pPr>
         <w:pStyle w:val="a7"/>
         <w:ind w:leftChars="371" w:left="779" w:firstLineChars="50" w:firstLine="105"/>
-        <w:rPr>
-          <w:rFonts w:hint="eastAsia"/>
-        </w:rPr>
       </w:pPr>
       <w:r>
         <w:rPr>
@@ -18477,9 +18366,6 @@
       <w:pPr>
         <w:pStyle w:val="a7"/>
         <w:ind w:leftChars="371" w:left="779" w:firstLineChars="50" w:firstLine="105"/>
-        <w:rPr>
-          <w:rFonts w:hint="eastAsia"/>
-        </w:rPr>
       </w:pPr>
       <w:r>
         <w:rPr>
@@ -18492,9 +18378,6 @@
       <w:pPr>
         <w:pStyle w:val="a7"/>
         <w:ind w:leftChars="371" w:left="779" w:firstLineChars="50" w:firstLine="105"/>
-        <w:rPr>
-          <w:rFonts w:hint="eastAsia"/>
-        </w:rPr>
       </w:pPr>
       <w:r>
         <w:rPr>
@@ -18519,9 +18402,6 @@
       <w:pPr>
         <w:pStyle w:val="a7"/>
         <w:ind w:leftChars="371" w:left="779" w:firstLineChars="50" w:firstLine="105"/>
-        <w:rPr>
-          <w:rFonts w:hint="eastAsia"/>
-        </w:rPr>
       </w:pPr>
       <w:r>
         <w:rPr>
@@ -18577,9 +18457,6 @@
       <w:pPr>
         <w:pStyle w:val="a7"/>
         <w:ind w:leftChars="371" w:left="779" w:firstLineChars="50" w:firstLine="105"/>
-        <w:rPr>
-          <w:rFonts w:hint="eastAsia"/>
-        </w:rPr>
       </w:pPr>
       <w:r>
         <w:rPr>
@@ -18611,9 +18488,6 @@
       <w:pPr>
         <w:pStyle w:val="a7"/>
         <w:ind w:leftChars="371" w:left="779" w:firstLineChars="50" w:firstLine="105"/>
-        <w:rPr>
-          <w:rFonts w:hint="eastAsia"/>
-        </w:rPr>
       </w:pPr>
       <w:r>
         <w:rPr>
@@ -18645,9 +18519,6 @@
       <w:pPr>
         <w:pStyle w:val="a7"/>
         <w:ind w:leftChars="550" w:left="1155" w:firstLineChars="100" w:firstLine="210"/>
-        <w:rPr>
-          <w:rFonts w:hint="eastAsia"/>
-        </w:rPr>
       </w:pPr>
       <w:r>
         <w:rPr>
@@ -18678,9 +18549,6 @@
       <w:pPr>
         <w:pStyle w:val="a7"/>
         <w:ind w:leftChars="371" w:left="779" w:firstLineChars="50" w:firstLine="105"/>
-        <w:rPr>
-          <w:rFonts w:hint="eastAsia"/>
-        </w:rPr>
       </w:pPr>
       <w:r>
         <w:rPr>
@@ -18700,21 +18568,328 @@
       <w:pPr>
         <w:pStyle w:val="a7"/>
         <w:ind w:leftChars="371" w:left="779" w:firstLineChars="50" w:firstLine="105"/>
-      </w:pPr>
-    </w:p>
-    <w:p>
-      <w:pPr>
-        <w:pStyle w:val="2"/>
-        <w:rPr>
-          <w:rFonts w:hint="eastAsia"/>
-        </w:rPr>
-      </w:pPr>
-      <w:r>
-        <w:rPr>
-          <w:rFonts w:hint="eastAsia"/>
-        </w:rPr>
-        <w:tab/>
-        <w:t>1-7-2 Java</w:t>
+        <w:rPr>
+          <w:rFonts w:hint="eastAsia"/>
+        </w:rPr>
+      </w:pPr>
+      <w:r>
+        <w:rPr>
+          <w:rFonts w:hint="eastAsia"/>
+        </w:rPr>
+        <w:t>案例：请输入一个数字，判断是正数、负数、还是</w:t>
+      </w:r>
+      <w:r>
+        <w:rPr>
+          <w:rFonts w:hint="eastAsia"/>
+        </w:rPr>
+        <w:t>0</w:t>
+      </w:r>
+      <w:r>
+        <w:rPr>
+          <w:rFonts w:hint="eastAsia"/>
+        </w:rPr>
+        <w:t>。</w:t>
+      </w:r>
+    </w:p>
+    <w:p>
+      <w:pPr>
+        <w:pStyle w:val="a7"/>
+        <w:ind w:leftChars="371" w:left="779" w:firstLineChars="50" w:firstLine="105"/>
+        <w:rPr>
+          <w:rFonts w:hint="eastAsia"/>
+        </w:rPr>
+      </w:pPr>
+      <w:r>
+        <w:rPr>
+          <w:rFonts w:hint="eastAsia"/>
+        </w:rPr>
+        <w:t>练习：输入一个年龄</w:t>
+      </w:r>
+      <w:r>
+        <w:rPr>
+          <w:rFonts w:hint="eastAsia"/>
+        </w:rPr>
+        <w:t xml:space="preserve"> </w:t>
+      </w:r>
+      <w:r>
+        <w:rPr>
+          <w:rFonts w:hint="eastAsia"/>
+        </w:rPr>
+        <w:t>如果是</w:t>
+      </w:r>
+      <w:r>
+        <w:rPr>
+          <w:rFonts w:hint="eastAsia"/>
+        </w:rPr>
+        <w:t>6</w:t>
+      </w:r>
+      <w:r>
+        <w:rPr>
+          <w:rFonts w:hint="eastAsia"/>
+        </w:rPr>
+        <w:t>岁以下打印儿童，大于</w:t>
+      </w:r>
+      <w:r>
+        <w:rPr>
+          <w:rFonts w:hint="eastAsia"/>
+        </w:rPr>
+        <w:t>6</w:t>
+      </w:r>
+      <w:r>
+        <w:rPr>
+          <w:rFonts w:hint="eastAsia"/>
+        </w:rPr>
+        <w:t>岁到</w:t>
+      </w:r>
+      <w:r>
+        <w:rPr>
+          <w:rFonts w:hint="eastAsia"/>
+        </w:rPr>
+        <w:t>14</w:t>
+      </w:r>
+      <w:r>
+        <w:rPr>
+          <w:rFonts w:hint="eastAsia"/>
+        </w:rPr>
+        <w:t>岁打印少年</w:t>
+      </w:r>
+    </w:p>
+    <w:p>
+      <w:pPr>
+        <w:pStyle w:val="a7"/>
+        <w:ind w:leftChars="371" w:left="779" w:firstLineChars="50" w:firstLine="105"/>
+        <w:rPr>
+          <w:rFonts w:hint="eastAsia"/>
+        </w:rPr>
+      </w:pPr>
+      <w:r>
+        <w:rPr>
+          <w:rFonts w:hint="eastAsia"/>
+        </w:rPr>
+        <w:tab/>
+        <w:t>14</w:t>
+      </w:r>
+      <w:r>
+        <w:rPr>
+          <w:rFonts w:hint="eastAsia"/>
+        </w:rPr>
+        <w:t>到</w:t>
+      </w:r>
+      <w:r>
+        <w:rPr>
+          <w:rFonts w:hint="eastAsia"/>
+        </w:rPr>
+        <w:t>30</w:t>
+      </w:r>
+      <w:r>
+        <w:rPr>
+          <w:rFonts w:hint="eastAsia"/>
+        </w:rPr>
+        <w:t>打印青年，</w:t>
+      </w:r>
+      <w:r>
+        <w:rPr>
+          <w:rFonts w:hint="eastAsia"/>
+        </w:rPr>
+        <w:t>30</w:t>
+      </w:r>
+      <w:r>
+        <w:rPr>
+          <w:rFonts w:hint="eastAsia"/>
+        </w:rPr>
+        <w:t>到</w:t>
+      </w:r>
+      <w:r>
+        <w:rPr>
+          <w:rFonts w:hint="eastAsia"/>
+        </w:rPr>
+        <w:t>50</w:t>
+      </w:r>
+      <w:r>
+        <w:rPr>
+          <w:rFonts w:hint="eastAsia"/>
+        </w:rPr>
+        <w:t>打印中年，</w:t>
+      </w:r>
+      <w:r>
+        <w:rPr>
+          <w:rFonts w:hint="eastAsia"/>
+        </w:rPr>
+        <w:t>50</w:t>
+      </w:r>
+      <w:r>
+        <w:rPr>
+          <w:rFonts w:hint="eastAsia"/>
+        </w:rPr>
+        <w:t>到</w:t>
+      </w:r>
+      <w:r>
+        <w:rPr>
+          <w:rFonts w:hint="eastAsia"/>
+        </w:rPr>
+        <w:t>70</w:t>
+      </w:r>
+      <w:r>
+        <w:rPr>
+          <w:rFonts w:hint="eastAsia"/>
+        </w:rPr>
+        <w:t>中老年，</w:t>
+      </w:r>
+      <w:r>
+        <w:rPr>
+          <w:rFonts w:hint="eastAsia"/>
+        </w:rPr>
+        <w:t>70</w:t>
+      </w:r>
+      <w:r>
+        <w:rPr>
+          <w:rFonts w:hint="eastAsia"/>
+        </w:rPr>
+        <w:t>以上打印老人</w:t>
+      </w:r>
+    </w:p>
+    <w:p>
+      <w:pPr>
+        <w:pStyle w:val="a7"/>
+        <w:numPr>
+          <w:ilvl w:val="0"/>
+          <w:numId w:val="10"/>
+        </w:numPr>
+        <w:ind w:firstLineChars="0"/>
+        <w:rPr>
+          <w:rFonts w:hint="eastAsia"/>
+        </w:rPr>
+      </w:pPr>
+      <w:r>
+        <w:rPr>
+          <w:rFonts w:hint="eastAsia"/>
+        </w:rPr>
+        <w:t>一些特殊的</w:t>
+      </w:r>
+      <w:r>
+        <w:rPr>
+          <w:rFonts w:hint="eastAsia"/>
+        </w:rPr>
+        <w:t>if</w:t>
+      </w:r>
+      <w:r>
+        <w:rPr>
+          <w:rFonts w:hint="eastAsia"/>
+        </w:rPr>
+        <w:t>语句</w:t>
+      </w:r>
+    </w:p>
+    <w:p>
+      <w:pPr>
+        <w:pStyle w:val="a7"/>
+        <w:ind w:left="780" w:firstLineChars="0" w:firstLine="0"/>
+        <w:rPr>
+          <w:rFonts w:hint="eastAsia"/>
+        </w:rPr>
+      </w:pPr>
+      <w:r>
+        <w:rPr>
+          <w:rFonts w:hint="eastAsia"/>
+        </w:rPr>
+        <w:t>a.if(</w:t>
+      </w:r>
+      <w:r>
+        <w:rPr>
+          <w:rFonts w:hint="eastAsia"/>
+        </w:rPr>
+        <w:t>条件</w:t>
+      </w:r>
+      <w:r>
+        <w:rPr>
+          <w:rFonts w:hint="eastAsia"/>
+        </w:rPr>
+        <w:t>);</w:t>
+      </w:r>
+    </w:p>
+    <w:p>
+      <w:pPr>
+        <w:pStyle w:val="a7"/>
+        <w:ind w:left="780" w:firstLineChars="0" w:firstLine="0"/>
+        <w:rPr>
+          <w:rFonts w:hint="eastAsia"/>
+        </w:rPr>
+      </w:pPr>
+      <w:r>
+        <w:rPr>
+          <w:rFonts w:hint="eastAsia"/>
+        </w:rPr>
+        <w:t>b.if()</w:t>
+      </w:r>
+    </w:p>
+    <w:p>
+      <w:pPr>
+        <w:ind w:leftChars="171" w:left="359" w:firstLineChars="300" w:firstLine="630"/>
+        <w:rPr>
+          <w:rFonts w:hint="eastAsia"/>
+        </w:rPr>
+      </w:pPr>
+      <w:r>
+        <w:rPr>
+          <w:rFonts w:hint="eastAsia"/>
+        </w:rPr>
+        <w:t>else if()</w:t>
+      </w:r>
+    </w:p>
+    <w:p>
+      <w:pPr>
+        <w:pStyle w:val="a7"/>
+        <w:ind w:leftChars="371" w:left="779" w:firstLineChars="100" w:firstLine="210"/>
+        <w:rPr>
+          <w:rFonts w:hint="eastAsia"/>
+        </w:rPr>
+      </w:pPr>
+      <w:r>
+        <w:rPr>
+          <w:rFonts w:hint="eastAsia"/>
+        </w:rPr>
+        <w:t>else if()</w:t>
+      </w:r>
+    </w:p>
+    <w:p>
+      <w:pPr>
+        <w:pStyle w:val="a7"/>
+        <w:ind w:leftChars="371" w:left="779" w:firstLineChars="100" w:firstLine="210"/>
+        <w:rPr>
+          <w:rFonts w:hint="eastAsia"/>
+        </w:rPr>
+      </w:pPr>
+      <w:r>
+        <w:t>…</w:t>
+      </w:r>
+    </w:p>
+    <w:p>
+      <w:pPr>
+        <w:pStyle w:val="a7"/>
+        <w:ind w:leftChars="371" w:left="779" w:firstLineChars="100" w:firstLine="210"/>
+      </w:pPr>
+      <w:r>
+        <w:rPr>
+          <w:rFonts w:hint="eastAsia"/>
+        </w:rPr>
+        <w:t>无</w:t>
+      </w:r>
+      <w:r>
+        <w:rPr>
+          <w:rFonts w:hint="eastAsia"/>
+        </w:rPr>
+        <w:t>else</w:t>
+      </w:r>
+    </w:p>
+    <w:p>
+      <w:pPr>
+        <w:pStyle w:val="2"/>
+      </w:pPr>
+      <w:r>
+        <w:rPr>
+          <w:rFonts w:hint="eastAsia"/>
+        </w:rPr>
+        <w:tab/>
+        <w:t>1-8-1 Java</w:t>
       </w:r>
       <w:r>
         <w:rPr>
@@ -18726,48 +18901,7 @@
         <w:rPr>
           <w:rFonts w:hint="eastAsia"/>
         </w:rPr>
-        <w:t>if-else</w:t>
-      </w:r>
-      <w:r>
-        <w:rPr>
-          <w:rFonts w:hint="eastAsia"/>
-        </w:rPr>
-        <w:t>分支语句</w:t>
-      </w:r>
-    </w:p>
-    <w:p>
-      <w:r>
-        <w:rPr>
-          <w:rFonts w:hint="eastAsia"/>
-        </w:rPr>
-        <w:tab/>
-      </w:r>
-    </w:p>
-    <w:p>
-      <w:pPr>
-        <w:pStyle w:val="2"/>
-        <w:rPr>
-          <w:rFonts w:hint="eastAsia"/>
-        </w:rPr>
-      </w:pPr>
-      <w:r>
-        <w:rPr>
-          <w:rFonts w:hint="eastAsia"/>
-        </w:rPr>
-        <w:tab/>
-        <w:t>1-7-3 Java</w:t>
-      </w:r>
-      <w:r>
-        <w:rPr>
-          <w:rFonts w:hint="eastAsia"/>
-        </w:rPr>
-        <w:t>中的</w:t>
-      </w:r>
-      <w:r>
-        <w:rPr>
-          <w:rFonts w:hint="eastAsia"/>
-        </w:rPr>
-        <w:t>if-else-if</w:t>
+        <w:t>switch-case</w:t>
       </w:r>
       <w:r>
         <w:rPr>
@@ -18775,47 +18909,6 @@
         </w:rPr>
         <w:t>语句</w:t>
       </w:r>
-    </w:p>
-    <w:p>
-      <w:r>
-        <w:rPr>
-          <w:rFonts w:hint="eastAsia"/>
-        </w:rPr>
-        <w:tab/>
-      </w:r>
-    </w:p>
-    <w:p>
-      <w:pPr>
-        <w:pStyle w:val="2"/>
-        <w:rPr>
-          <w:rFonts w:hint="eastAsia"/>
-        </w:rPr>
-      </w:pPr>
-      <w:r>
-        <w:rPr>
-          <w:rFonts w:hint="eastAsia"/>
-        </w:rPr>
-        <w:tab/>
-        <w:t>1-8-1 Java</w:t>
-      </w:r>
-      <w:r>
-        <w:rPr>
-          <w:rFonts w:hint="eastAsia"/>
-        </w:rPr>
-        <w:t>中的</w:t>
-      </w:r>
-      <w:r>
-        <w:rPr>
-          <w:rFonts w:hint="eastAsia"/>
-        </w:rPr>
-        <w:t>switch-case</w:t>
-      </w:r>
-      <w:r>
-        <w:rPr>
-          <w:rFonts w:hint="eastAsia"/>
-        </w:rPr>
-        <w:t>语句</w:t>
-      </w:r>
       <w:r>
         <w:rPr>
           <w:rFonts w:hint="eastAsia"/>
@@ -18834,14 +18927,12 @@
     <w:p>
       <w:pPr>
         <w:pStyle w:val="2"/>
-        <w:rPr>
-          <w:rFonts w:hint="eastAsia"/>
-        </w:rPr>
-      </w:pPr>
-      <w:r>
-        <w:rPr>
-          <w:rFonts w:hint="eastAsia"/>
-        </w:rPr>
+      </w:pPr>
+      <w:r>
+        <w:rPr>
+          <w:rFonts w:hint="eastAsia"/>
+        </w:rPr>
+        <w:lastRenderedPageBreak/>
         <w:tab/>
       </w:r>
       <w:r>
@@ -31836,14 +31927,14 @@
 
 <file path=word/endnotes.xml><?xml version="1.0" encoding="utf-8"?>
 <w:endnotes xmlns:ve="http://schemas.openxmlformats.org/markup-compatibility/2006" xmlns:o="urn:schemas-microsoft-com:office:office" xmlns:r="http://schemas.openxmlformats.org/officeDocument/2006/relationships" xmlns:m="http://schemas.openxmlformats.org/officeDocument/2006/math" xmlns:v="urn:schemas-microsoft-com:vml" xmlns:wp="http://schemas.openxmlformats.org/drawingml/2006/wordprocessingDrawing" xmlns:w10="urn:schemas-microsoft-com:office:word" xmlns:w="http://schemas.openxmlformats.org/wordprocessingml/2006/main" xmlns:wne="http://schemas.microsoft.com/office/word/2006/wordml">
-  <w:endnote w:type="separator" w:id="0">
+  <w:endnote w:type="separator" w:id="-1">
     <w:p>
       <w:r>
         <w:separator/>
       </w:r>
     </w:p>
   </w:endnote>
-  <w:endnote w:type="continuationSeparator" w:id="1">
+  <w:endnote w:type="continuationSeparator" w:id="0">
     <w:p>
       <w:r>
         <w:continuationSeparator/>
@@ -31855,14 +31946,14 @@
 
 <file path=word/footnotes.xml><?xml version="1.0" encoding="utf-8"?>
 <w:footnotes xmlns:ve="http://schemas.openxmlformats.org/markup-compatibility/2006" xmlns:o="urn:schemas-microsoft-com:office:office" xmlns:r="http://schemas.openxmlformats.org/officeDocument/2006/relationships" xmlns:m="http://schemas.openxmlformats.org/officeDocument/2006/math" xmlns:v="urn:schemas-microsoft-com:vml" xmlns:wp="http://schemas.openxmlformats.org/drawingml/2006/wordprocessingDrawing" xmlns:w10="urn:schemas-microsoft-com:office:word" xmlns:w="http://schemas.openxmlformats.org/wordprocessingml/2006/main" xmlns:wne="http://schemas.microsoft.com/office/word/2006/wordml">
-  <w:footnote w:type="separator" w:id="0">
+  <w:footnote w:type="separator" w:id="-1">
     <w:p>
       <w:r>
         <w:separator/>
       </w:r>
     </w:p>
   </w:footnote>
-  <w:footnote w:type="continuationSeparator" w:id="1">
+  <w:footnote w:type="continuationSeparator" w:id="0">
     <w:p>
       <w:r>
         <w:continuationSeparator/>
@@ -33282,7 +33373,7 @@
     <w:unhideWhenUsed/>
     <w:rsid w:val="00F33144"/>
     <w:rPr>
-      <w:rFonts w:ascii="宋体" w:eastAsia="宋体"/>
+      <w:rFonts w:ascii="SimSun" w:eastAsia="SimSun"/>
       <w:sz w:val="18"/>
       <w:szCs w:val="18"/>
     </w:rPr>
@@ -33295,7 +33386,7 @@
     <w:semiHidden/>
     <w:rsid w:val="00F33144"/>
     <w:rPr>
-      <w:rFonts w:ascii="宋体" w:eastAsia="宋体"/>
+      <w:rFonts w:ascii="SimSun" w:eastAsia="SimSun"/>
       <w:sz w:val="18"/>
       <w:szCs w:val="18"/>
     </w:rPr>

--- a/doc/java课程学习笔记.docx
+++ b/doc/java课程学习笔记.docx
@@ -17673,12 +17673,89 @@
       </w:r>
     </w:p>
     <w:p>
-      <w:r>
-        <w:rPr>
-          <w:rFonts w:hint="eastAsia"/>
-        </w:rPr>
-        <w:tab/>
-      </w:r>
+      <w:pPr>
+        <w:pStyle w:val="2"/>
+      </w:pPr>
+      <w:r>
+        <w:rPr>
+          <w:rFonts w:hint="eastAsia"/>
+        </w:rPr>
+        <w:tab/>
+        <w:t>1-8-1 Java</w:t>
+      </w:r>
+      <w:r>
+        <w:rPr>
+          <w:rFonts w:hint="eastAsia"/>
+        </w:rPr>
+        <w:t>中的</w:t>
+      </w:r>
+      <w:r>
+        <w:rPr>
+          <w:rFonts w:hint="eastAsia"/>
+        </w:rPr>
+        <w:t>switch-case</w:t>
+      </w:r>
+      <w:r>
+        <w:rPr>
+          <w:rFonts w:hint="eastAsia"/>
+        </w:rPr>
+        <w:t>语句</w:t>
+      </w:r>
+      <w:r>
+        <w:rPr>
+          <w:rFonts w:hint="eastAsia"/>
+        </w:rPr>
+        <w:t>1</w:t>
+      </w:r>
+      <w:r>
+        <w:rPr>
+          <w:rFonts w:hint="eastAsia"/>
+        </w:rPr>
+        <w:tab/>
+      </w:r>
+    </w:p>
+    <w:p>
+      <w:pPr>
+        <w:pStyle w:val="2"/>
+      </w:pPr>
+      <w:r>
+        <w:rPr>
+          <w:rFonts w:hint="eastAsia"/>
+        </w:rPr>
+        <w:tab/>
+      </w:r>
+      <w:r>
+        <w:rPr>
+          <w:rFonts w:hint="eastAsia"/>
+        </w:rPr>
+        <w:t>1-8-2 Java</w:t>
+      </w:r>
+      <w:r>
+        <w:rPr>
+          <w:rFonts w:hint="eastAsia"/>
+        </w:rPr>
+        <w:t>中的</w:t>
+      </w:r>
+      <w:r>
+        <w:rPr>
+          <w:rFonts w:hint="eastAsia"/>
+        </w:rPr>
+        <w:t>switch-case</w:t>
+      </w:r>
+      <w:r>
+        <w:rPr>
+          <w:rFonts w:hint="eastAsia"/>
+        </w:rPr>
+        <w:t>语句</w:t>
+      </w:r>
+      <w:r>
+        <w:rPr>
+          <w:rFonts w:hint="eastAsia"/>
+        </w:rPr>
+        <w:t>2</w:t>
+      </w:r>
+    </w:p>
+    <w:p>
       <w:r>
         <w:rPr>
           <w:rFonts w:hint="eastAsia"/>
@@ -17863,6 +17940,7 @@
         <w:rPr>
           <w:rFonts w:hint="eastAsia"/>
         </w:rPr>
+        <w:lastRenderedPageBreak/>
         <w:t>a.</w:t>
       </w:r>
       <w:r>
@@ -17985,7 +18063,6 @@
         <w:rPr>
           <w:rFonts w:hint="eastAsia"/>
         </w:rPr>
-        <w:lastRenderedPageBreak/>
         <w:tab/>
       </w:r>
       <w:r>
@@ -18568,9 +18645,6 @@
       <w:pPr>
         <w:pStyle w:val="a7"/>
         <w:ind w:leftChars="371" w:left="779" w:firstLineChars="50" w:firstLine="105"/>
-        <w:rPr>
-          <w:rFonts w:hint="eastAsia"/>
-        </w:rPr>
       </w:pPr>
       <w:r>
         <w:rPr>
@@ -18595,9 +18669,6 @@
       <w:pPr>
         <w:pStyle w:val="a7"/>
         <w:ind w:leftChars="371" w:left="779" w:firstLineChars="50" w:firstLine="105"/>
-        <w:rPr>
-          <w:rFonts w:hint="eastAsia"/>
-        </w:rPr>
       </w:pPr>
       <w:r>
         <w:rPr>
@@ -18658,9 +18729,6 @@
       <w:pPr>
         <w:pStyle w:val="a7"/>
         <w:ind w:leftChars="371" w:left="779" w:firstLineChars="50" w:firstLine="105"/>
-        <w:rPr>
-          <w:rFonts w:hint="eastAsia"/>
-        </w:rPr>
       </w:pPr>
       <w:r>
         <w:rPr>
@@ -18756,9 +18824,6 @@
           <w:numId w:val="10"/>
         </w:numPr>
         <w:ind w:firstLineChars="0"/>
-        <w:rPr>
-          <w:rFonts w:hint="eastAsia"/>
-        </w:rPr>
       </w:pPr>
       <w:r>
         <w:rPr>
@@ -18783,9 +18848,6 @@
       <w:pPr>
         <w:pStyle w:val="a7"/>
         <w:ind w:left="780" w:firstLineChars="0" w:firstLine="0"/>
-        <w:rPr>
-          <w:rFonts w:hint="eastAsia"/>
-        </w:rPr>
       </w:pPr>
       <w:r>
         <w:rPr>
@@ -18810,9 +18872,6 @@
       <w:pPr>
         <w:pStyle w:val="a7"/>
         <w:ind w:left="780" w:firstLineChars="0" w:firstLine="0"/>
-        <w:rPr>
-          <w:rFonts w:hint="eastAsia"/>
-        </w:rPr>
       </w:pPr>
       <w:r>
         <w:rPr>
@@ -18824,9 +18883,6 @@
     <w:p>
       <w:pPr>
         <w:ind w:leftChars="171" w:left="359" w:firstLineChars="300" w:firstLine="630"/>
-        <w:rPr>
-          <w:rFonts w:hint="eastAsia"/>
-        </w:rPr>
       </w:pPr>
       <w:r>
         <w:rPr>
@@ -18839,9 +18895,6 @@
       <w:pPr>
         <w:pStyle w:val="a7"/>
         <w:ind w:leftChars="371" w:left="779" w:firstLineChars="100" w:firstLine="210"/>
-        <w:rPr>
-          <w:rFonts w:hint="eastAsia"/>
-        </w:rPr>
       </w:pPr>
       <w:r>
         <w:rPr>
@@ -18854,9 +18907,6 @@
       <w:pPr>
         <w:pStyle w:val="a7"/>
         <w:ind w:leftChars="371" w:left="779" w:firstLineChars="100" w:firstLine="210"/>
-        <w:rPr>
-          <w:rFonts w:hint="eastAsia"/>
-        </w:rPr>
       </w:pPr>
       <w:r>
         <w:t>…</w:t>
@@ -18866,6 +18916,9 @@
       <w:pPr>
         <w:pStyle w:val="a7"/>
         <w:ind w:leftChars="371" w:left="779" w:firstLineChars="100" w:firstLine="210"/>
+        <w:rPr>
+          <w:rFonts w:hint="eastAsia"/>
+        </w:rPr>
       </w:pPr>
       <w:r>
         <w:rPr>
@@ -18882,96 +18935,1258 @@
     </w:p>
     <w:p>
       <w:pPr>
-        <w:pStyle w:val="2"/>
-      </w:pPr>
-      <w:r>
-        <w:rPr>
-          <w:rFonts w:hint="eastAsia"/>
-        </w:rPr>
-        <w:tab/>
-        <w:t>1-8-1 Java</w:t>
-      </w:r>
-      <w:r>
-        <w:rPr>
-          <w:rFonts w:hint="eastAsia"/>
-        </w:rPr>
-        <w:t>中的</w:t>
-      </w:r>
-      <w:r>
-        <w:rPr>
-          <w:rFonts w:hint="eastAsia"/>
-        </w:rPr>
-        <w:t>switch-case</w:t>
-      </w:r>
-      <w:r>
-        <w:rPr>
-          <w:rFonts w:hint="eastAsia"/>
-        </w:rPr>
-        <w:t>语句</w:t>
-      </w:r>
-      <w:r>
-        <w:rPr>
-          <w:rFonts w:hint="eastAsia"/>
-        </w:rPr>
-        <w:t>1</w:t>
-      </w:r>
-    </w:p>
-    <w:p>
-      <w:r>
-        <w:rPr>
-          <w:rFonts w:hint="eastAsia"/>
-        </w:rPr>
-        <w:tab/>
-      </w:r>
-    </w:p>
-    <w:p>
-      <w:pPr>
-        <w:pStyle w:val="2"/>
+        <w:pStyle w:val="a7"/>
+        <w:numPr>
+          <w:ilvl w:val="0"/>
+          <w:numId w:val="10"/>
+        </w:numPr>
+        <w:ind w:firstLineChars="0"/>
+        <w:rPr>
+          <w:rFonts w:hint="eastAsia"/>
+        </w:rPr>
+      </w:pPr>
+      <w:r>
+        <w:rPr>
+          <w:rFonts w:hint="eastAsia"/>
+        </w:rPr>
+        <w:t>switch</w:t>
+      </w:r>
+    </w:p>
+    <w:p>
+      <w:pPr>
+        <w:pStyle w:val="a7"/>
+        <w:ind w:left="780" w:firstLineChars="0" w:firstLine="0"/>
+        <w:rPr>
+          <w:rFonts w:hint="eastAsia"/>
+        </w:rPr>
+      </w:pPr>
+      <w:r>
+        <w:rPr>
+          <w:rFonts w:hint="eastAsia"/>
+        </w:rPr>
+        <w:t>case</w:t>
+      </w:r>
+    </w:p>
+    <w:p>
+      <w:pPr>
+        <w:pStyle w:val="a7"/>
+        <w:ind w:left="780" w:firstLineChars="0" w:firstLine="0"/>
+        <w:rPr>
+          <w:rFonts w:hint="eastAsia"/>
+        </w:rPr>
       </w:pPr>
       <w:r>
         <w:rPr>
           <w:rFonts w:hint="eastAsia"/>
         </w:rPr>
         <w:lastRenderedPageBreak/>
-        <w:tab/>
-      </w:r>
-      <w:r>
-        <w:rPr>
-          <w:rFonts w:hint="eastAsia"/>
-        </w:rPr>
-        <w:t>1-8-2 Java</w:t>
-      </w:r>
-      <w:r>
-        <w:rPr>
-          <w:rFonts w:hint="eastAsia"/>
-        </w:rPr>
-        <w:t>中的</w:t>
-      </w:r>
-      <w:r>
-        <w:rPr>
-          <w:rFonts w:hint="eastAsia"/>
-        </w:rPr>
-        <w:t>switch-case</w:t>
-      </w:r>
-      <w:r>
-        <w:rPr>
-          <w:rFonts w:hint="eastAsia"/>
-        </w:rPr>
-        <w:t>语句</w:t>
-      </w:r>
-      <w:r>
-        <w:rPr>
-          <w:rFonts w:hint="eastAsia"/>
-        </w:rPr>
-        <w:t>2</w:t>
-      </w:r>
-    </w:p>
-    <w:p>
-      <w:r>
-        <w:rPr>
-          <w:rFonts w:hint="eastAsia"/>
-        </w:rPr>
-        <w:tab/>
+        <w:t>案例</w:t>
+      </w:r>
+      <w:r>
+        <w:rPr>
+          <w:rFonts w:hint="eastAsia"/>
+        </w:rPr>
+        <w:t>:</w:t>
+      </w:r>
+      <w:r>
+        <w:rPr>
+          <w:rFonts w:hint="eastAsia"/>
+        </w:rPr>
+        <w:t>输入一个整数</w:t>
+      </w:r>
+      <w:r>
+        <w:rPr>
+          <w:rFonts w:hint="eastAsia"/>
+        </w:rPr>
+        <w:t>0,</w:t>
+      </w:r>
+      <w:r>
+        <w:rPr>
+          <w:rFonts w:hint="eastAsia"/>
+        </w:rPr>
+        <w:t>打印星期日</w:t>
+      </w:r>
+      <w:r>
+        <w:rPr>
+          <w:rFonts w:hint="eastAsia"/>
+        </w:rPr>
+        <w:t>,1</w:t>
+      </w:r>
+      <w:r>
+        <w:rPr>
+          <w:rFonts w:hint="eastAsia"/>
+        </w:rPr>
+        <w:t>打印星期一</w:t>
+      </w:r>
+      <w:r>
+        <w:rPr>
+          <w:rFonts w:hint="eastAsia"/>
+        </w:rPr>
+        <w:t>,2</w:t>
+      </w:r>
+      <w:r>
+        <w:rPr>
+          <w:rFonts w:hint="eastAsia"/>
+        </w:rPr>
+        <w:t>打印星期二</w:t>
+      </w:r>
+      <w:r>
+        <w:t>…</w:t>
+      </w:r>
+    </w:p>
+    <w:p>
+      <w:pPr>
+        <w:pStyle w:val="a7"/>
+        <w:ind w:left="780" w:firstLineChars="0" w:firstLine="0"/>
+        <w:rPr>
+          <w:rFonts w:hint="eastAsia"/>
+        </w:rPr>
+      </w:pPr>
+      <w:r>
+        <w:rPr>
+          <w:rFonts w:hint="eastAsia"/>
+        </w:rPr>
+        <w:t>注意</w:t>
+      </w:r>
+      <w:r>
+        <w:rPr>
+          <w:rFonts w:hint="eastAsia"/>
+        </w:rPr>
+        <w:t>:</w:t>
+      </w:r>
+    </w:p>
+    <w:p>
+      <w:pPr>
+        <w:pStyle w:val="a7"/>
+        <w:numPr>
+          <w:ilvl w:val="0"/>
+          <w:numId w:val="12"/>
+        </w:numPr>
+        <w:ind w:firstLineChars="0"/>
+        <w:rPr>
+          <w:rFonts w:hint="eastAsia"/>
+        </w:rPr>
+      </w:pPr>
+      <w:r>
+        <w:rPr>
+          <w:rFonts w:hint="eastAsia"/>
+        </w:rPr>
+        <w:t>break</w:t>
+      </w:r>
+      <w:r>
+        <w:rPr>
+          <w:rFonts w:hint="eastAsia"/>
+        </w:rPr>
+        <w:t>关键字是跳出</w:t>
+      </w:r>
+      <w:r>
+        <w:rPr>
+          <w:rFonts w:hint="eastAsia"/>
+        </w:rPr>
+        <w:t>switch{}</w:t>
+      </w:r>
+      <w:r>
+        <w:rPr>
+          <w:rFonts w:hint="eastAsia"/>
+        </w:rPr>
+        <w:t>执行后续语句</w:t>
+      </w:r>
+    </w:p>
+    <w:p>
+      <w:pPr>
+        <w:pStyle w:val="a7"/>
+        <w:numPr>
+          <w:ilvl w:val="0"/>
+          <w:numId w:val="12"/>
+        </w:numPr>
+        <w:ind w:firstLineChars="0"/>
+        <w:rPr>
+          <w:rFonts w:hint="eastAsia"/>
+        </w:rPr>
+      </w:pPr>
+      <w:r>
+        <w:rPr>
+          <w:rFonts w:hint="eastAsia"/>
+        </w:rPr>
+        <w:t>如果匹配上某个</w:t>
+      </w:r>
+      <w:r>
+        <w:rPr>
+          <w:rFonts w:hint="eastAsia"/>
+        </w:rPr>
+        <w:t>case,</w:t>
+      </w:r>
+      <w:r>
+        <w:rPr>
+          <w:rFonts w:hint="eastAsia"/>
+        </w:rPr>
+        <w:t>该</w:t>
+      </w:r>
+      <w:r>
+        <w:rPr>
+          <w:rFonts w:hint="eastAsia"/>
+        </w:rPr>
+        <w:t>case</w:t>
+      </w:r>
+      <w:r>
+        <w:rPr>
+          <w:rFonts w:hint="eastAsia"/>
+        </w:rPr>
+        <w:t>段</w:t>
+      </w:r>
+      <w:r>
+        <w:rPr>
+          <w:rFonts w:hint="eastAsia"/>
+        </w:rPr>
+        <w:t>,</w:t>
+      </w:r>
+      <w:r>
+        <w:rPr>
+          <w:rFonts w:hint="eastAsia"/>
+        </w:rPr>
+        <w:t>没有</w:t>
+      </w:r>
+      <w:r>
+        <w:rPr>
+          <w:rFonts w:hint="eastAsia"/>
+        </w:rPr>
+        <w:t>break</w:t>
+      </w:r>
+    </w:p>
+    <w:p>
+      <w:pPr>
+        <w:pStyle w:val="a7"/>
+        <w:ind w:left="1545" w:firstLineChars="0" w:firstLine="0"/>
+        <w:rPr>
+          <w:rFonts w:hint="eastAsia"/>
+        </w:rPr>
+      </w:pPr>
+      <w:r>
+        <w:rPr>
+          <w:rFonts w:hint="eastAsia"/>
+        </w:rPr>
+        <w:t>则会默认继续往下匹配</w:t>
+      </w:r>
+      <w:r>
+        <w:rPr>
+          <w:rFonts w:hint="eastAsia"/>
+        </w:rPr>
+        <w:t>,</w:t>
+      </w:r>
+      <w:r>
+        <w:rPr>
+          <w:rFonts w:hint="eastAsia"/>
+        </w:rPr>
+        <w:t>直到遇到</w:t>
+      </w:r>
+      <w:r>
+        <w:rPr>
+          <w:rFonts w:hint="eastAsia"/>
+        </w:rPr>
+        <w:t>break</w:t>
+      </w:r>
+      <w:r>
+        <w:rPr>
+          <w:rFonts w:hint="eastAsia"/>
+        </w:rPr>
+        <w:t>为止</w:t>
+      </w:r>
+      <w:r>
+        <w:rPr>
+          <w:rFonts w:hint="eastAsia"/>
+        </w:rPr>
+        <w:t>.</w:t>
+      </w:r>
+    </w:p>
+    <w:p>
+      <w:pPr>
+        <w:rPr>
+          <w:rFonts w:hint="eastAsia"/>
+        </w:rPr>
+      </w:pPr>
+      <w:r>
+        <w:rPr>
+          <w:rFonts w:hint="eastAsia"/>
+        </w:rPr>
+        <w:tab/>
+      </w:r>
+      <w:r>
+        <w:rPr>
+          <w:rFonts w:hint="eastAsia"/>
+        </w:rPr>
+        <w:tab/>
+      </w:r>
+      <w:r>
+        <w:rPr>
+          <w:rFonts w:hint="eastAsia"/>
+        </w:rPr>
+        <w:tab/>
+      </w:r>
+      <w:r>
+        <w:rPr>
+          <w:rFonts w:hint="eastAsia"/>
+        </w:rPr>
+        <w:t>案例</w:t>
+      </w:r>
+      <w:r>
+        <w:rPr>
+          <w:rFonts w:hint="eastAsia"/>
+        </w:rPr>
+        <w:t>:</w:t>
+      </w:r>
+      <w:r>
+        <w:rPr>
+          <w:rFonts w:hint="eastAsia"/>
+        </w:rPr>
+        <w:t>请输入年月日</w:t>
+      </w:r>
+      <w:r>
+        <w:rPr>
+          <w:rFonts w:hint="eastAsia"/>
+        </w:rPr>
+        <w:t>,</w:t>
+      </w:r>
+      <w:r>
+        <w:rPr>
+          <w:rFonts w:hint="eastAsia"/>
+        </w:rPr>
+        <w:t>判断这个日期在这一年当中已经过了多少天</w:t>
+      </w:r>
+      <w:r>
+        <w:rPr>
+          <w:rFonts w:hint="eastAsia"/>
+        </w:rPr>
+        <w:t>.</w:t>
+      </w:r>
+    </w:p>
+    <w:p>
+      <w:pPr>
+        <w:pStyle w:val="a7"/>
+        <w:numPr>
+          <w:ilvl w:val="0"/>
+          <w:numId w:val="12"/>
+        </w:numPr>
+        <w:ind w:firstLineChars="0"/>
+        <w:rPr>
+          <w:rFonts w:hint="eastAsia"/>
+        </w:rPr>
+      </w:pPr>
+      <w:r>
+        <w:t>S</w:t>
+      </w:r>
+      <w:r>
+        <w:rPr>
+          <w:rFonts w:hint="eastAsia"/>
+        </w:rPr>
+        <w:t>witch</w:t>
+      </w:r>
+      <w:r>
+        <w:rPr>
+          <w:rFonts w:hint="eastAsia"/>
+        </w:rPr>
+        <w:t>当中</w:t>
+      </w:r>
+      <w:r>
+        <w:rPr>
+          <w:rFonts w:hint="eastAsia"/>
+        </w:rPr>
+        <w:t>default</w:t>
+      </w:r>
+      <w:r>
+        <w:rPr>
+          <w:rFonts w:hint="eastAsia"/>
+        </w:rPr>
+        <w:t>最多只能出现一次</w:t>
+      </w:r>
+      <w:r>
+        <w:rPr>
+          <w:rFonts w:hint="eastAsia"/>
+        </w:rPr>
+        <w:t>.</w:t>
+      </w:r>
+    </w:p>
+    <w:p>
+      <w:pPr>
+        <w:ind w:left="1545"/>
+        <w:rPr>
+          <w:rFonts w:hint="eastAsia"/>
+        </w:rPr>
+      </w:pPr>
+      <w:r>
+        <w:rPr>
+          <w:rFonts w:hint="eastAsia"/>
+        </w:rPr>
+        <w:t>可以出现在和</w:t>
+      </w:r>
+      <w:r>
+        <w:rPr>
+          <w:rFonts w:hint="eastAsia"/>
+        </w:rPr>
+        <w:t>case</w:t>
+      </w:r>
+      <w:r>
+        <w:rPr>
+          <w:rFonts w:hint="eastAsia"/>
+        </w:rPr>
+        <w:t>并列的任意位置</w:t>
+      </w:r>
+      <w:r>
+        <w:rPr>
+          <w:rFonts w:hint="eastAsia"/>
+        </w:rPr>
+        <w:t>(</w:t>
+      </w:r>
+      <w:r>
+        <w:rPr>
+          <w:rFonts w:hint="eastAsia"/>
+        </w:rPr>
+        <w:t>一般在最后</w:t>
+      </w:r>
+      <w:r>
+        <w:rPr>
+          <w:rFonts w:hint="eastAsia"/>
+        </w:rPr>
+        <w:t>)</w:t>
+      </w:r>
+    </w:p>
+    <w:p>
+      <w:pPr>
+        <w:rPr>
+          <w:rFonts w:hint="eastAsia"/>
+        </w:rPr>
+      </w:pPr>
+      <w:r>
+        <w:rPr>
+          <w:rFonts w:hint="eastAsia"/>
+        </w:rPr>
+        <w:tab/>
+      </w:r>
+      <w:r>
+        <w:rPr>
+          <w:rFonts w:hint="eastAsia"/>
+        </w:rPr>
+        <w:tab/>
+      </w:r>
+      <w:r>
+        <w:rPr>
+          <w:rFonts w:hint="eastAsia"/>
+        </w:rPr>
+        <w:tab/>
+      </w:r>
+      <w:r>
+        <w:rPr>
+          <w:rFonts w:hint="eastAsia"/>
+        </w:rPr>
+        <w:t>案例</w:t>
+      </w:r>
+      <w:r>
+        <w:rPr>
+          <w:rFonts w:hint="eastAsia"/>
+        </w:rPr>
+        <w:t>:</w:t>
+      </w:r>
+      <w:r>
+        <w:rPr>
+          <w:rFonts w:hint="eastAsia"/>
+        </w:rPr>
+        <w:t>请输入成绩</w:t>
+      </w:r>
+      <w:r>
+        <w:rPr>
+          <w:rFonts w:hint="eastAsia"/>
+        </w:rPr>
+        <w:t>(</w:t>
+      </w:r>
+      <w:r>
+        <w:rPr>
+          <w:rFonts w:hint="eastAsia"/>
+        </w:rPr>
+        <w:t>不判断输入是否合法</w:t>
+      </w:r>
+      <w:r>
+        <w:rPr>
+          <w:rFonts w:hint="eastAsia"/>
+        </w:rPr>
+        <w:t>) 90</w:t>
+      </w:r>
+      <w:r>
+        <w:rPr>
+          <w:rFonts w:hint="eastAsia"/>
+        </w:rPr>
+        <w:t>以上优秀</w:t>
+      </w:r>
+      <w:r>
+        <w:rPr>
+          <w:rFonts w:hint="eastAsia"/>
+        </w:rPr>
+        <w:t>,80-90</w:t>
+      </w:r>
+      <w:r>
+        <w:rPr>
+          <w:rFonts w:hint="eastAsia"/>
+        </w:rPr>
+        <w:t>良好</w:t>
+      </w:r>
+      <w:r>
+        <w:rPr>
+          <w:rFonts w:hint="eastAsia"/>
+        </w:rPr>
+        <w:t>,</w:t>
+      </w:r>
+    </w:p>
+    <w:p>
+      <w:pPr>
+        <w:rPr>
+          <w:rFonts w:hint="eastAsia"/>
+        </w:rPr>
+      </w:pPr>
+      <w:r>
+        <w:rPr>
+          <w:rFonts w:hint="eastAsia"/>
+        </w:rPr>
+        <w:tab/>
+      </w:r>
+      <w:r>
+        <w:rPr>
+          <w:rFonts w:hint="eastAsia"/>
+        </w:rPr>
+        <w:tab/>
+      </w:r>
+      <w:r>
+        <w:rPr>
+          <w:rFonts w:hint="eastAsia"/>
+        </w:rPr>
+        <w:tab/>
+        <w:t>70-80</w:t>
+      </w:r>
+      <w:r>
+        <w:rPr>
+          <w:rFonts w:hint="eastAsia"/>
+        </w:rPr>
+        <w:t>一般</w:t>
+      </w:r>
+      <w:r>
+        <w:rPr>
+          <w:rFonts w:hint="eastAsia"/>
+        </w:rPr>
+        <w:t>,60-70</w:t>
+      </w:r>
+      <w:r>
+        <w:rPr>
+          <w:rFonts w:hint="eastAsia"/>
+        </w:rPr>
+        <w:t>及格</w:t>
+      </w:r>
+      <w:r>
+        <w:rPr>
+          <w:rFonts w:hint="eastAsia"/>
+        </w:rPr>
+        <w:t>,0-60</w:t>
+      </w:r>
+      <w:r>
+        <w:rPr>
+          <w:rFonts w:hint="eastAsia"/>
+        </w:rPr>
+        <w:t>不及格</w:t>
+      </w:r>
+      <w:r>
+        <w:rPr>
+          <w:rFonts w:hint="eastAsia"/>
+        </w:rPr>
+        <w:t>.</w:t>
+      </w:r>
+    </w:p>
+    <w:p>
+      <w:pPr>
+        <w:pStyle w:val="a7"/>
+        <w:numPr>
+          <w:ilvl w:val="0"/>
+          <w:numId w:val="12"/>
+        </w:numPr>
+        <w:ind w:firstLineChars="0"/>
+        <w:rPr>
+          <w:rFonts w:hint="eastAsia"/>
+        </w:rPr>
+      </w:pPr>
+      <w:r>
+        <w:rPr>
+          <w:rFonts w:hint="eastAsia"/>
+        </w:rPr>
+        <w:t>switch(</w:t>
+      </w:r>
+      <w:r>
+        <w:rPr>
+          <w:rFonts w:hint="eastAsia"/>
+        </w:rPr>
+        <w:t>整数表达式的值</w:t>
+      </w:r>
+      <w:r>
+        <w:rPr>
+          <w:rFonts w:hint="eastAsia"/>
+        </w:rPr>
+        <w:t>)</w:t>
+      </w:r>
+    </w:p>
+    <w:p>
+      <w:pPr>
+        <w:ind w:left="1545"/>
+        <w:rPr>
+          <w:rFonts w:hint="eastAsia"/>
+        </w:rPr>
+      </w:pPr>
+      <w:r>
+        <w:rPr>
+          <w:rFonts w:hint="eastAsia"/>
+        </w:rPr>
+        <w:t>()</w:t>
+      </w:r>
+      <w:r>
+        <w:rPr>
+          <w:rFonts w:hint="eastAsia"/>
+        </w:rPr>
+        <w:t>中的表达式的值只能是</w:t>
+      </w:r>
+      <w:r>
+        <w:rPr>
+          <w:rFonts w:hint="eastAsia"/>
+        </w:rPr>
+        <w:t>byte,short,char,int</w:t>
+      </w:r>
+      <w:r>
+        <w:rPr>
+          <w:rFonts w:hint="eastAsia"/>
+        </w:rPr>
+        <w:t>类型</w:t>
+      </w:r>
+    </w:p>
+    <w:p>
+      <w:pPr>
+        <w:ind w:left="1545"/>
+      </w:pPr>
+      <w:r>
+        <w:rPr>
+          <w:rFonts w:hint="eastAsia"/>
+        </w:rPr>
+        <w:t>将来还可以放的是枚举类型</w:t>
+      </w:r>
+      <w:r>
+        <w:rPr>
+          <w:rFonts w:hint="eastAsia"/>
+        </w:rPr>
+        <w:t>.</w:t>
+      </w:r>
+    </w:p>
+    <w:p>
+      <w:pPr>
+        <w:rPr>
+          <w:rFonts w:hint="eastAsia"/>
+        </w:rPr>
+      </w:pPr>
+      <w:r>
+        <w:rPr>
+          <w:rFonts w:hint="eastAsia"/>
+        </w:rPr>
+        <w:tab/>
+      </w:r>
+      <w:r>
+        <w:rPr>
+          <w:rFonts w:hint="eastAsia"/>
+        </w:rPr>
+        <w:t>作业</w:t>
+      </w:r>
+      <w:r>
+        <w:rPr>
+          <w:rFonts w:hint="eastAsia"/>
+        </w:rPr>
+        <w:t>1:</w:t>
+      </w:r>
+    </w:p>
+    <w:p>
+      <w:pPr>
+        <w:rPr>
+          <w:rFonts w:hint="eastAsia"/>
+        </w:rPr>
+      </w:pPr>
+      <w:r>
+        <w:rPr>
+          <w:rFonts w:hint="eastAsia"/>
+        </w:rPr>
+        <w:tab/>
+      </w:r>
+      <w:r>
+        <w:rPr>
+          <w:rFonts w:hint="eastAsia"/>
+        </w:rPr>
+        <w:tab/>
+      </w:r>
+      <w:r>
+        <w:rPr>
+          <w:rFonts w:hint="eastAsia"/>
+        </w:rPr>
+        <w:t>托运计费问题</w:t>
+      </w:r>
+      <w:r>
+        <w:rPr>
+          <w:rFonts w:hint="eastAsia"/>
+        </w:rPr>
+        <w:t>:</w:t>
+      </w:r>
+    </w:p>
+    <w:p>
+      <w:pPr>
+        <w:rPr>
+          <w:rFonts w:hint="eastAsia"/>
+        </w:rPr>
+      </w:pPr>
+      <w:r>
+        <w:rPr>
+          <w:rFonts w:hint="eastAsia"/>
+        </w:rPr>
+        <w:tab/>
+      </w:r>
+      <w:r>
+        <w:rPr>
+          <w:rFonts w:hint="eastAsia"/>
+        </w:rPr>
+        <w:tab/>
+      </w:r>
+      <w:r>
+        <w:rPr>
+          <w:rFonts w:hint="eastAsia"/>
+        </w:rPr>
+        <w:t>当货物总量小于</w:t>
+      </w:r>
+      <w:r>
+        <w:rPr>
+          <w:rFonts w:hint="eastAsia"/>
+        </w:rPr>
+        <w:t>20</w:t>
+      </w:r>
+      <w:r>
+        <w:rPr>
+          <w:rFonts w:hint="eastAsia"/>
+        </w:rPr>
+        <w:t>公斤的时候</w:t>
+      </w:r>
+      <w:r>
+        <w:rPr>
+          <w:rFonts w:hint="eastAsia"/>
+        </w:rPr>
+        <w:t>,</w:t>
+      </w:r>
+      <w:r>
+        <w:rPr>
+          <w:rFonts w:hint="eastAsia"/>
+        </w:rPr>
+        <w:t>收费</w:t>
+      </w:r>
+      <w:r>
+        <w:rPr>
+          <w:rFonts w:hint="eastAsia"/>
+        </w:rPr>
+        <w:t>5</w:t>
+      </w:r>
+      <w:r>
+        <w:rPr>
+          <w:rFonts w:hint="eastAsia"/>
+        </w:rPr>
+        <w:t>元</w:t>
+      </w:r>
+      <w:r>
+        <w:rPr>
+          <w:rFonts w:hint="eastAsia"/>
+        </w:rPr>
+        <w:t>,</w:t>
+      </w:r>
+      <w:r>
+        <w:rPr>
+          <w:rFonts w:hint="eastAsia"/>
+        </w:rPr>
+        <w:t>大于</w:t>
+      </w:r>
+      <w:r>
+        <w:rPr>
+          <w:rFonts w:hint="eastAsia"/>
+        </w:rPr>
+        <w:t>20</w:t>
+      </w:r>
+      <w:r>
+        <w:rPr>
+          <w:rFonts w:hint="eastAsia"/>
+        </w:rPr>
+        <w:t>公斤小于</w:t>
+      </w:r>
+      <w:r>
+        <w:rPr>
+          <w:rFonts w:hint="eastAsia"/>
+        </w:rPr>
+        <w:t>100</w:t>
+      </w:r>
+      <w:r>
+        <w:rPr>
+          <w:rFonts w:hint="eastAsia"/>
+        </w:rPr>
+        <w:t>公斤</w:t>
+      </w:r>
+    </w:p>
+    <w:p>
+      <w:pPr>
+        <w:rPr>
+          <w:rFonts w:hint="eastAsia"/>
+        </w:rPr>
+      </w:pPr>
+      <w:r>
+        <w:rPr>
+          <w:rFonts w:hint="eastAsia"/>
+        </w:rPr>
+        <w:tab/>
+      </w:r>
+      <w:r>
+        <w:rPr>
+          <w:rFonts w:hint="eastAsia"/>
+        </w:rPr>
+        <w:tab/>
+      </w:r>
+      <w:r>
+        <w:rPr>
+          <w:rFonts w:hint="eastAsia"/>
+        </w:rPr>
+        <w:t>的时候超出</w:t>
+      </w:r>
+      <w:r>
+        <w:rPr>
+          <w:rFonts w:hint="eastAsia"/>
+        </w:rPr>
+        <w:t>20</w:t>
+      </w:r>
+      <w:r>
+        <w:rPr>
+          <w:rFonts w:hint="eastAsia"/>
+        </w:rPr>
+        <w:t>公斤的部分按每</w:t>
+      </w:r>
+      <w:r>
+        <w:rPr>
+          <w:rFonts w:hint="eastAsia"/>
+        </w:rPr>
+        <w:t>0.2</w:t>
+      </w:r>
+      <w:r>
+        <w:rPr>
+          <w:rFonts w:hint="eastAsia"/>
+        </w:rPr>
+        <w:t>元每公斤计费</w:t>
+      </w:r>
+      <w:r>
+        <w:rPr>
+          <w:rFonts w:hint="eastAsia"/>
+        </w:rPr>
+        <w:t>,</w:t>
+      </w:r>
+      <w:r>
+        <w:rPr>
+          <w:rFonts w:hint="eastAsia"/>
+        </w:rPr>
+        <w:t>如果超出</w:t>
+      </w:r>
+      <w:r>
+        <w:rPr>
+          <w:rFonts w:hint="eastAsia"/>
+        </w:rPr>
+        <w:t>100</w:t>
+      </w:r>
+      <w:r>
+        <w:rPr>
+          <w:rFonts w:hint="eastAsia"/>
+        </w:rPr>
+        <w:t>公斤</w:t>
+      </w:r>
+    </w:p>
+    <w:p>
+      <w:pPr>
+        <w:rPr>
+          <w:rFonts w:hint="eastAsia"/>
+        </w:rPr>
+      </w:pPr>
+      <w:r>
+        <w:rPr>
+          <w:rFonts w:hint="eastAsia"/>
+        </w:rPr>
+        <w:tab/>
+      </w:r>
+      <w:r>
+        <w:rPr>
+          <w:rFonts w:hint="eastAsia"/>
+        </w:rPr>
+        <w:tab/>
+      </w:r>
+      <w:r>
+        <w:rPr>
+          <w:rFonts w:hint="eastAsia"/>
+        </w:rPr>
+        <w:t>的时候</w:t>
+      </w:r>
+      <w:r>
+        <w:rPr>
+          <w:rFonts w:hint="eastAsia"/>
+        </w:rPr>
+        <w:t>,</w:t>
+      </w:r>
+      <w:r>
+        <w:rPr>
+          <w:rFonts w:hint="eastAsia"/>
+        </w:rPr>
+        <w:t>超出的部分按照每公斤</w:t>
+      </w:r>
+      <w:r>
+        <w:rPr>
+          <w:rFonts w:hint="eastAsia"/>
+        </w:rPr>
+        <w:t>0.15</w:t>
+      </w:r>
+      <w:r>
+        <w:rPr>
+          <w:rFonts w:hint="eastAsia"/>
+        </w:rPr>
+        <w:t>元计算</w:t>
+      </w:r>
+      <w:r>
+        <w:rPr>
+          <w:rFonts w:hint="eastAsia"/>
+        </w:rPr>
+        <w:t>.</w:t>
+      </w:r>
+      <w:r>
+        <w:rPr>
+          <w:rFonts w:hint="eastAsia"/>
+        </w:rPr>
+        <w:t>读入货物的重量</w:t>
+      </w:r>
+      <w:r>
+        <w:rPr>
+          <w:rFonts w:hint="eastAsia"/>
+        </w:rPr>
+        <w:t>,</w:t>
+      </w:r>
+      <w:r>
+        <w:rPr>
+          <w:rFonts w:hint="eastAsia"/>
+        </w:rPr>
+        <w:t>输出计算</w:t>
+      </w:r>
+    </w:p>
+    <w:p>
+      <w:pPr>
+        <w:rPr>
+          <w:rFonts w:hint="eastAsia"/>
+        </w:rPr>
+      </w:pPr>
+      <w:r>
+        <w:rPr>
+          <w:rFonts w:hint="eastAsia"/>
+        </w:rPr>
+        <w:tab/>
+      </w:r>
+      <w:r>
+        <w:rPr>
+          <w:rFonts w:hint="eastAsia"/>
+        </w:rPr>
+        <w:tab/>
+      </w:r>
+      <w:r>
+        <w:rPr>
+          <w:rFonts w:hint="eastAsia"/>
+        </w:rPr>
+        <w:t>之后货物的运费</w:t>
+      </w:r>
+      <w:r>
+        <w:rPr>
+          <w:rFonts w:hint="eastAsia"/>
+        </w:rPr>
+        <w:t>.</w:t>
+      </w:r>
+    </w:p>
+    <w:p>
+      <w:pPr>
+        <w:rPr>
+          <w:rFonts w:hint="eastAsia"/>
+        </w:rPr>
+      </w:pPr>
+      <w:r>
+        <w:rPr>
+          <w:rFonts w:hint="eastAsia"/>
+        </w:rPr>
+        <w:tab/>
+      </w:r>
+      <w:r>
+        <w:rPr>
+          <w:rFonts w:hint="eastAsia"/>
+        </w:rPr>
+        <w:t>作业</w:t>
+      </w:r>
+      <w:r>
+        <w:rPr>
+          <w:rFonts w:hint="eastAsia"/>
+        </w:rPr>
+        <w:t>2:</w:t>
+      </w:r>
+    </w:p>
+    <w:p>
+      <w:pPr>
+        <w:rPr>
+          <w:rFonts w:hint="eastAsia"/>
+        </w:rPr>
+      </w:pPr>
+      <w:r>
+        <w:rPr>
+          <w:rFonts w:hint="eastAsia"/>
+        </w:rPr>
+        <w:tab/>
+      </w:r>
+      <w:r>
+        <w:rPr>
+          <w:rFonts w:hint="eastAsia"/>
+        </w:rPr>
+        <w:tab/>
+      </w:r>
+      <w:r>
+        <w:rPr>
+          <w:rFonts w:hint="eastAsia"/>
+        </w:rPr>
+        <w:t>读入一个三位数</w:t>
+      </w:r>
+      <w:r>
+        <w:rPr>
+          <w:rFonts w:hint="eastAsia"/>
+        </w:rPr>
+        <w:t>,</w:t>
+      </w:r>
+      <w:r>
+        <w:rPr>
+          <w:rFonts w:hint="eastAsia"/>
+        </w:rPr>
+        <w:t>计算其各位数字之和</w:t>
+      </w:r>
+      <w:r>
+        <w:rPr>
+          <w:rFonts w:hint="eastAsia"/>
+        </w:rPr>
+        <w:t>.</w:t>
+      </w:r>
+    </w:p>
+    <w:p>
+      <w:pPr>
+        <w:rPr>
+          <w:rFonts w:hint="eastAsia"/>
+        </w:rPr>
+      </w:pPr>
+      <w:r>
+        <w:rPr>
+          <w:rFonts w:hint="eastAsia"/>
+        </w:rPr>
+        <w:tab/>
+      </w:r>
+      <w:r>
+        <w:rPr>
+          <w:rFonts w:hint="eastAsia"/>
+        </w:rPr>
+        <w:tab/>
+      </w:r>
+      <w:r>
+        <w:rPr>
+          <w:rFonts w:hint="eastAsia"/>
+        </w:rPr>
+        <w:t>例如</w:t>
+      </w:r>
+      <w:r>
+        <w:rPr>
+          <w:rFonts w:hint="eastAsia"/>
+        </w:rPr>
+        <w:t>:123</w:t>
+      </w:r>
+      <w:r>
+        <w:rPr>
+          <w:rFonts w:hint="eastAsia"/>
+        </w:rPr>
+        <w:t>各位数字之和为</w:t>
+      </w:r>
+      <w:r>
+        <w:rPr>
+          <w:rFonts w:hint="eastAsia"/>
+        </w:rPr>
+        <w:t>6.</w:t>
+      </w:r>
+    </w:p>
+    <w:p>
+      <w:pPr>
+        <w:rPr>
+          <w:rFonts w:hint="eastAsia"/>
+        </w:rPr>
+      </w:pPr>
+      <w:r>
+        <w:rPr>
+          <w:rFonts w:hint="eastAsia"/>
+        </w:rPr>
+        <w:tab/>
+      </w:r>
+      <w:r>
+        <w:rPr>
+          <w:rFonts w:hint="eastAsia"/>
+        </w:rPr>
+        <w:t>作业</w:t>
+      </w:r>
+      <w:r>
+        <w:rPr>
+          <w:rFonts w:hint="eastAsia"/>
+        </w:rPr>
+        <w:t>3:</w:t>
+      </w:r>
+    </w:p>
+    <w:p>
+      <w:pPr>
+        <w:rPr>
+          <w:rFonts w:hint="eastAsia"/>
+        </w:rPr>
+      </w:pPr>
+      <w:r>
+        <w:rPr>
+          <w:rFonts w:hint="eastAsia"/>
+        </w:rPr>
+        <w:tab/>
+      </w:r>
+      <w:r>
+        <w:rPr>
+          <w:rFonts w:hint="eastAsia"/>
+        </w:rPr>
+        <w:tab/>
+      </w:r>
+      <w:r>
+        <w:rPr>
+          <w:rFonts w:hint="eastAsia"/>
+        </w:rPr>
+        <w:t>输入一个年月日</w:t>
+      </w:r>
+      <w:r>
+        <w:rPr>
+          <w:rFonts w:hint="eastAsia"/>
+        </w:rPr>
+        <w:t>,</w:t>
+      </w:r>
+      <w:r>
+        <w:rPr>
+          <w:rFonts w:hint="eastAsia"/>
+        </w:rPr>
+        <w:t>求这一年还剩下多少天</w:t>
+      </w:r>
+    </w:p>
+    <w:p>
+      <w:pPr>
+        <w:rPr>
+          <w:rFonts w:hint="eastAsia"/>
+        </w:rPr>
+      </w:pPr>
+      <w:r>
+        <w:rPr>
+          <w:rFonts w:hint="eastAsia"/>
+        </w:rPr>
+        <w:tab/>
+      </w:r>
+      <w:r>
+        <w:rPr>
+          <w:rFonts w:hint="eastAsia"/>
+        </w:rPr>
+        <w:tab/>
+        <w:t>(</w:t>
+      </w:r>
+      <w:r>
+        <w:rPr>
+          <w:rFonts w:hint="eastAsia"/>
+        </w:rPr>
+        <w:t>提示</w:t>
+      </w:r>
+      <w:r>
+        <w:rPr>
+          <w:rFonts w:hint="eastAsia"/>
+        </w:rPr>
+        <w:t>:</w:t>
+      </w:r>
+      <w:r>
+        <w:rPr>
+          <w:rFonts w:hint="eastAsia"/>
+        </w:rPr>
+        <w:t>总天数</w:t>
+      </w:r>
+      <w:r>
+        <w:rPr>
+          <w:rFonts w:hint="eastAsia"/>
+        </w:rPr>
+        <w:t xml:space="preserve"> </w:t>
+      </w:r>
+      <w:r>
+        <w:t>–</w:t>
+      </w:r>
+      <w:r>
+        <w:rPr>
+          <w:rFonts w:hint="eastAsia"/>
+        </w:rPr>
+        <w:t xml:space="preserve"> </w:t>
+      </w:r>
+      <w:r>
+        <w:rPr>
+          <w:rFonts w:hint="eastAsia"/>
+        </w:rPr>
+        <w:t>已经过的</w:t>
+      </w:r>
+      <w:r>
+        <w:rPr>
+          <w:rFonts w:hint="eastAsia"/>
+        </w:rPr>
+        <w:t>)</w:t>
+      </w:r>
+    </w:p>
+    <w:p>
+      <w:pPr>
+        <w:rPr>
+          <w:rFonts w:hint="eastAsia"/>
+        </w:rPr>
+      </w:pPr>
+      <w:r>
+        <w:rPr>
+          <w:rFonts w:hint="eastAsia"/>
+        </w:rPr>
+        <w:tab/>
+      </w:r>
+      <w:r>
+        <w:rPr>
+          <w:rFonts w:hint="eastAsia"/>
+        </w:rPr>
+        <w:t>作业</w:t>
+      </w:r>
+      <w:r>
+        <w:rPr>
+          <w:rFonts w:hint="eastAsia"/>
+        </w:rPr>
+        <w:t>4:</w:t>
+      </w:r>
+    </w:p>
+    <w:p>
+      <w:r>
+        <w:rPr>
+          <w:rFonts w:hint="eastAsia"/>
+        </w:rPr>
+        <w:tab/>
+      </w:r>
+      <w:r>
+        <w:rPr>
+          <w:rFonts w:hint="eastAsia"/>
+        </w:rPr>
+        <w:tab/>
+      </w:r>
+      <w:r>
+        <w:rPr>
+          <w:rFonts w:hint="eastAsia"/>
+        </w:rPr>
+        <w:t>输入三个数字从大到小排序输出</w:t>
       </w:r>
     </w:p>
     <w:p>
@@ -31927,14 +33142,14 @@
 
 <file path=word/endnotes.xml><?xml version="1.0" encoding="utf-8"?>
 <w:endnotes xmlns:ve="http://schemas.openxmlformats.org/markup-compatibility/2006" xmlns:o="urn:schemas-microsoft-com:office:office" xmlns:r="http://schemas.openxmlformats.org/officeDocument/2006/relationships" xmlns:m="http://schemas.openxmlformats.org/officeDocument/2006/math" xmlns:v="urn:schemas-microsoft-com:vml" xmlns:wp="http://schemas.openxmlformats.org/drawingml/2006/wordprocessingDrawing" xmlns:w10="urn:schemas-microsoft-com:office:word" xmlns:w="http://schemas.openxmlformats.org/wordprocessingml/2006/main" xmlns:wne="http://schemas.microsoft.com/office/word/2006/wordml">
-  <w:endnote w:type="separator" w:id="-1">
+  <w:endnote w:type="separator" w:id="0">
     <w:p>
       <w:r>
         <w:separator/>
       </w:r>
     </w:p>
   </w:endnote>
-  <w:endnote w:type="continuationSeparator" w:id="0">
+  <w:endnote w:type="continuationSeparator" w:id="1">
     <w:p>
       <w:r>
         <w:continuationSeparator/>
@@ -31946,14 +33161,14 @@
 
 <file path=word/footnotes.xml><?xml version="1.0" encoding="utf-8"?>
 <w:footnotes xmlns:ve="http://schemas.openxmlformats.org/markup-compatibility/2006" xmlns:o="urn:schemas-microsoft-com:office:office" xmlns:r="http://schemas.openxmlformats.org/officeDocument/2006/relationships" xmlns:m="http://schemas.openxmlformats.org/officeDocument/2006/math" xmlns:v="urn:schemas-microsoft-com:vml" xmlns:wp="http://schemas.openxmlformats.org/drawingml/2006/wordprocessingDrawing" xmlns:w10="urn:schemas-microsoft-com:office:word" xmlns:w="http://schemas.openxmlformats.org/wordprocessingml/2006/main" xmlns:wne="http://schemas.microsoft.com/office/word/2006/wordml">
-  <w:footnote w:type="separator" w:id="-1">
+  <w:footnote w:type="separator" w:id="0">
     <w:p>
       <w:r>
         <w:separator/>
       </w:r>
     </w:p>
   </w:footnote>
-  <w:footnote w:type="continuationSeparator" w:id="0">
+  <w:footnote w:type="continuationSeparator" w:id="1">
     <w:p>
       <w:r>
         <w:continuationSeparator/>
@@ -32767,16 +33982,16 @@
     </w:lvl>
   </w:abstractNum>
   <w:abstractNum w:abstractNumId="9">
-    <w:nsid w:val="684B5705"/>
+    <w:nsid w:val="636A12E3"/>
     <w:multiLevelType w:val="hybridMultilevel"/>
-    <w:tmpl w:val="C53C2822"/>
-    <w:lvl w:ilvl="0" w:tplc="4EE40FDC">
+    <w:tmpl w:val="01162434"/>
+    <w:lvl w:ilvl="0" w:tplc="B024F0C2">
       <w:start w:val="1"/>
-      <w:numFmt w:val="decimal"/>
+      <w:numFmt w:val="lowerLetter"/>
       <w:lvlText w:val="%1."/>
       <w:lvlJc w:val="left"/>
       <w:pPr>
-        <w:ind w:left="780" w:hanging="360"/>
+        <w:ind w:left="1545" w:hanging="360"/>
       </w:pPr>
       <w:rPr>
         <w:rFonts w:hint="default"/>
@@ -32788,6 +34003,95 @@
       <w:lvlText w:val="%2)"/>
       <w:lvlJc w:val="left"/>
       <w:pPr>
+        <w:ind w:left="2025" w:hanging="420"/>
+      </w:pPr>
+    </w:lvl>
+    <w:lvl w:ilvl="2" w:tplc="0409001B" w:tentative="1">
+      <w:start w:val="1"/>
+      <w:numFmt w:val="lowerRoman"/>
+      <w:lvlText w:val="%3."/>
+      <w:lvlJc w:val="right"/>
+      <w:pPr>
+        <w:ind w:left="2445" w:hanging="420"/>
+      </w:pPr>
+    </w:lvl>
+    <w:lvl w:ilvl="3" w:tplc="0409000F" w:tentative="1">
+      <w:start w:val="1"/>
+      <w:numFmt w:val="decimal"/>
+      <w:lvlText w:val="%4."/>
+      <w:lvlJc w:val="left"/>
+      <w:pPr>
+        <w:ind w:left="2865" w:hanging="420"/>
+      </w:pPr>
+    </w:lvl>
+    <w:lvl w:ilvl="4" w:tplc="04090019" w:tentative="1">
+      <w:start w:val="1"/>
+      <w:numFmt w:val="lowerLetter"/>
+      <w:lvlText w:val="%5)"/>
+      <w:lvlJc w:val="left"/>
+      <w:pPr>
+        <w:ind w:left="3285" w:hanging="420"/>
+      </w:pPr>
+    </w:lvl>
+    <w:lvl w:ilvl="5" w:tplc="0409001B" w:tentative="1">
+      <w:start w:val="1"/>
+      <w:numFmt w:val="lowerRoman"/>
+      <w:lvlText w:val="%6."/>
+      <w:lvlJc w:val="right"/>
+      <w:pPr>
+        <w:ind w:left="3705" w:hanging="420"/>
+      </w:pPr>
+    </w:lvl>
+    <w:lvl w:ilvl="6" w:tplc="0409000F" w:tentative="1">
+      <w:start w:val="1"/>
+      <w:numFmt w:val="decimal"/>
+      <w:lvlText w:val="%7."/>
+      <w:lvlJc w:val="left"/>
+      <w:pPr>
+        <w:ind w:left="4125" w:hanging="420"/>
+      </w:pPr>
+    </w:lvl>
+    <w:lvl w:ilvl="7" w:tplc="04090019" w:tentative="1">
+      <w:start w:val="1"/>
+      <w:numFmt w:val="lowerLetter"/>
+      <w:lvlText w:val="%8)"/>
+      <w:lvlJc w:val="left"/>
+      <w:pPr>
+        <w:ind w:left="4545" w:hanging="420"/>
+      </w:pPr>
+    </w:lvl>
+    <w:lvl w:ilvl="8" w:tplc="0409001B" w:tentative="1">
+      <w:start w:val="1"/>
+      <w:numFmt w:val="lowerRoman"/>
+      <w:lvlText w:val="%9."/>
+      <w:lvlJc w:val="right"/>
+      <w:pPr>
+        <w:ind w:left="4965" w:hanging="420"/>
+      </w:pPr>
+    </w:lvl>
+  </w:abstractNum>
+  <w:abstractNum w:abstractNumId="10">
+    <w:nsid w:val="684B5705"/>
+    <w:multiLevelType w:val="hybridMultilevel"/>
+    <w:tmpl w:val="C53C2822"/>
+    <w:lvl w:ilvl="0" w:tplc="4EE40FDC">
+      <w:start w:val="1"/>
+      <w:numFmt w:val="decimal"/>
+      <w:lvlText w:val="%1."/>
+      <w:lvlJc w:val="left"/>
+      <w:pPr>
+        <w:ind w:left="780" w:hanging="360"/>
+      </w:pPr>
+      <w:rPr>
+        <w:rFonts w:hint="default"/>
+      </w:rPr>
+    </w:lvl>
+    <w:lvl w:ilvl="1" w:tplc="04090019">
+      <w:start w:val="1"/>
+      <w:numFmt w:val="lowerLetter"/>
+      <w:lvlText w:val="%2)"/>
+      <w:lvlJc w:val="left"/>
+      <w:pPr>
         <w:ind w:left="1260" w:hanging="420"/>
       </w:pPr>
     </w:lvl>
@@ -32855,7 +34159,7 @@
       </w:pPr>
     </w:lvl>
   </w:abstractNum>
-  <w:abstractNum w:abstractNumId="10">
+  <w:abstractNum w:abstractNumId="11">
     <w:nsid w:val="7E3C1614"/>
     <w:multiLevelType w:val="hybridMultilevel"/>
     <w:tmpl w:val="39C0DC42"/>
@@ -32945,7 +34249,7 @@
     </w:lvl>
   </w:abstractNum>
   <w:num w:numId="1">
-    <w:abstractNumId w:val="9"/>
+    <w:abstractNumId w:val="10"/>
   </w:num>
   <w:num w:numId="2">
     <w:abstractNumId w:val="0"/>
@@ -32969,13 +34273,16 @@
     <w:abstractNumId w:val="8"/>
   </w:num>
   <w:num w:numId="9">
-    <w:abstractNumId w:val="10"/>
+    <w:abstractNumId w:val="11"/>
   </w:num>
   <w:num w:numId="10">
     <w:abstractNumId w:val="6"/>
   </w:num>
   <w:num w:numId="11">
     <w:abstractNumId w:val="4"/>
+  </w:num>
+  <w:num w:numId="12">
+    <w:abstractNumId w:val="9"/>
   </w:num>
 </w:numbering>
 </file>

--- a/doc/java课程学习笔记.docx
+++ b/doc/java课程学习笔记.docx
@@ -4,30 +4,12 @@
   <w:body>
     <w:p>
       <w:pPr>
-        <w:jc w:val="center"/>
-      </w:pPr>
-      <w:r>
-        <w:rPr>
-          <w:rFonts w:hint="eastAsia"/>
-        </w:rPr>
-        <w:t>Java</w:t>
-      </w:r>
-      <w:r>
-        <w:rPr>
-          <w:rFonts w:hint="eastAsia"/>
-        </w:rPr>
-        <w:t>课程学习笔记</w:t>
-      </w:r>
-    </w:p>
-    <w:p>
-      <w:pPr>
         <w:pStyle w:val="1"/>
       </w:pPr>
       <w:r>
         <w:rPr>
           <w:rFonts w:hint="eastAsia"/>
         </w:rPr>
-        <w:lastRenderedPageBreak/>
         <w:t>职业入门</w:t>
       </w:r>
       <w:r>
@@ -462,6 +444,7 @@
         <w:rPr>
           <w:rFonts w:hint="eastAsia"/>
         </w:rPr>
+        <w:lastRenderedPageBreak/>
         <w:t>Java</w:t>
       </w:r>
       <w:r>
@@ -497,7 +480,6 @@
         <w:rPr>
           <w:rFonts w:hint="eastAsia"/>
         </w:rPr>
-        <w:lastRenderedPageBreak/>
         <w:tab/>
       </w:r>
       <w:r>
@@ -1268,6 +1250,7 @@
         <w:rPr>
           <w:rFonts w:hint="eastAsia"/>
         </w:rPr>
+        <w:lastRenderedPageBreak/>
         <w:tab/>
       </w:r>
       <w:r>
@@ -1393,7 +1376,6 @@
         <w:rPr>
           <w:rFonts w:hint="eastAsia"/>
         </w:rPr>
-        <w:lastRenderedPageBreak/>
         <w:tab/>
       </w:r>
       <w:r>
@@ -2411,6 +2393,7 @@
         <w:rPr>
           <w:rFonts w:hint="eastAsia"/>
         </w:rPr>
+        <w:lastRenderedPageBreak/>
         <w:t>二进制转十进制</w:t>
       </w:r>
     </w:p>
@@ -2471,7 +2454,6 @@
         <w:rPr>
           <w:rFonts w:hint="eastAsia"/>
         </w:rPr>
-        <w:lastRenderedPageBreak/>
         <w:t>1</w:t>
       </w:r>
       <w:r>
@@ -3596,6 +3578,7 @@
         <w:rPr>
           <w:rFonts w:hint="eastAsia"/>
         </w:rPr>
+        <w:lastRenderedPageBreak/>
         <w:t>0001</w:t>
       </w:r>
       <w:r>
@@ -3668,8 +3651,1137 @@
         <w:rPr>
           <w:rFonts w:hint="eastAsia"/>
         </w:rPr>
+        <w:t>0100</w:t>
+      </w:r>
+      <w:r>
+        <w:rPr>
+          <w:rFonts w:hint="eastAsia"/>
+        </w:rPr>
+        <w:tab/>
+      </w:r>
+      <w:r>
+        <w:rPr>
+          <w:rFonts w:hint="eastAsia"/>
+        </w:rPr>
+        <w:tab/>
+        <w:t>4</w:t>
+      </w:r>
+    </w:p>
+    <w:p>
+      <w:pPr>
+        <w:ind w:left="780"/>
+      </w:pPr>
+      <w:r>
+        <w:rPr>
+          <w:rFonts w:hint="eastAsia"/>
+        </w:rPr>
+        <w:t>0101</w:t>
+      </w:r>
+      <w:r>
+        <w:rPr>
+          <w:rFonts w:hint="eastAsia"/>
+        </w:rPr>
+        <w:tab/>
+      </w:r>
+      <w:r>
+        <w:rPr>
+          <w:rFonts w:hint="eastAsia"/>
+        </w:rPr>
+        <w:tab/>
+        <w:t>5</w:t>
+      </w:r>
+    </w:p>
+    <w:p>
+      <w:pPr>
+        <w:ind w:left="780"/>
+      </w:pPr>
+      <w:r>
+        <w:rPr>
+          <w:rFonts w:hint="eastAsia"/>
+        </w:rPr>
+        <w:t>0110</w:t>
+      </w:r>
+      <w:r>
+        <w:rPr>
+          <w:rFonts w:hint="eastAsia"/>
+        </w:rPr>
+        <w:tab/>
+      </w:r>
+      <w:r>
+        <w:rPr>
+          <w:rFonts w:hint="eastAsia"/>
+        </w:rPr>
+        <w:tab/>
+        <w:t>6</w:t>
+      </w:r>
+    </w:p>
+    <w:p>
+      <w:pPr>
+        <w:ind w:left="780"/>
+      </w:pPr>
+      <w:r>
+        <w:rPr>
+          <w:rFonts w:hint="eastAsia"/>
+        </w:rPr>
+        <w:t>0111</w:t>
+      </w:r>
+      <w:r>
+        <w:rPr>
+          <w:rFonts w:hint="eastAsia"/>
+        </w:rPr>
+        <w:tab/>
+      </w:r>
+      <w:r>
+        <w:rPr>
+          <w:rFonts w:hint="eastAsia"/>
+        </w:rPr>
+        <w:tab/>
+        <w:t>7</w:t>
+      </w:r>
+    </w:p>
+    <w:p>
+      <w:pPr>
+        <w:ind w:left="780"/>
+      </w:pPr>
+      <w:r>
+        <w:rPr>
+          <w:rFonts w:hint="eastAsia"/>
+        </w:rPr>
+        <w:t>把</w:t>
+      </w:r>
+      <w:r>
+        <w:rPr>
+          <w:rFonts w:hint="eastAsia"/>
+        </w:rPr>
+        <w:t>1</w:t>
+      </w:r>
+      <w:r>
+        <w:rPr>
+          <w:rFonts w:hint="eastAsia"/>
+        </w:rPr>
+        <w:t>开头的认为是负数</w:t>
+      </w:r>
+    </w:p>
+    <w:p>
+      <w:pPr>
+        <w:ind w:left="780"/>
+      </w:pPr>
+      <w:r>
+        <w:rPr>
+          <w:rFonts w:hint="eastAsia"/>
+        </w:rPr>
+        <w:t>1000</w:t>
+      </w:r>
+      <w:r>
+        <w:rPr>
+          <w:rFonts w:hint="eastAsia"/>
+        </w:rPr>
+        <w:tab/>
+      </w:r>
+      <w:r>
+        <w:rPr>
+          <w:rFonts w:hint="eastAsia"/>
+        </w:rPr>
+        <w:tab/>
+        <w:t>-8</w:t>
+      </w:r>
+    </w:p>
+    <w:p>
+      <w:pPr>
+        <w:ind w:left="780"/>
+      </w:pPr>
+      <w:r>
+        <w:rPr>
+          <w:rFonts w:hint="eastAsia"/>
+        </w:rPr>
+        <w:t>1001</w:t>
+      </w:r>
+      <w:r>
+        <w:rPr>
+          <w:rFonts w:hint="eastAsia"/>
+        </w:rPr>
+        <w:tab/>
+      </w:r>
+      <w:r>
+        <w:rPr>
+          <w:rFonts w:hint="eastAsia"/>
+        </w:rPr>
+        <w:tab/>
+        <w:t>-7</w:t>
+      </w:r>
+    </w:p>
+    <w:p>
+      <w:pPr>
+        <w:ind w:left="780"/>
+      </w:pPr>
+      <w:r>
+        <w:rPr>
+          <w:rFonts w:hint="eastAsia"/>
+        </w:rPr>
+        <w:t>1010</w:t>
+      </w:r>
+      <w:r>
+        <w:rPr>
+          <w:rFonts w:hint="eastAsia"/>
+        </w:rPr>
+        <w:tab/>
+      </w:r>
+      <w:r>
+        <w:rPr>
+          <w:rFonts w:hint="eastAsia"/>
+        </w:rPr>
+        <w:tab/>
+        <w:t>-6</w:t>
+      </w:r>
+    </w:p>
+    <w:p>
+      <w:pPr>
+        <w:ind w:left="780"/>
+      </w:pPr>
+      <w:r>
+        <w:rPr>
+          <w:rFonts w:hint="eastAsia"/>
+        </w:rPr>
+        <w:t>1011</w:t>
+      </w:r>
+      <w:r>
+        <w:rPr>
+          <w:rFonts w:hint="eastAsia"/>
+        </w:rPr>
+        <w:tab/>
+      </w:r>
+      <w:r>
+        <w:rPr>
+          <w:rFonts w:hint="eastAsia"/>
+        </w:rPr>
+        <w:tab/>
+        <w:t>-5</w:t>
+      </w:r>
+    </w:p>
+    <w:p>
+      <w:pPr>
+        <w:ind w:left="780"/>
+      </w:pPr>
+      <w:r>
+        <w:rPr>
+          <w:rFonts w:hint="eastAsia"/>
+        </w:rPr>
+        <w:t>1100</w:t>
+      </w:r>
+      <w:r>
+        <w:rPr>
+          <w:rFonts w:hint="eastAsia"/>
+        </w:rPr>
+        <w:tab/>
+      </w:r>
+      <w:r>
+        <w:rPr>
+          <w:rFonts w:hint="eastAsia"/>
+        </w:rPr>
+        <w:tab/>
+        <w:t>-4</w:t>
+      </w:r>
+    </w:p>
+    <w:p>
+      <w:pPr>
+        <w:ind w:left="780"/>
+      </w:pPr>
+      <w:r>
+        <w:rPr>
+          <w:rFonts w:hint="eastAsia"/>
+        </w:rPr>
+        <w:t>1101</w:t>
+      </w:r>
+      <w:r>
+        <w:rPr>
+          <w:rFonts w:hint="eastAsia"/>
+        </w:rPr>
+        <w:tab/>
+      </w:r>
+      <w:r>
+        <w:rPr>
+          <w:rFonts w:hint="eastAsia"/>
+        </w:rPr>
+        <w:tab/>
+        <w:t>-3</w:t>
+      </w:r>
+    </w:p>
+    <w:p>
+      <w:pPr>
+        <w:ind w:left="780"/>
+      </w:pPr>
+      <w:r>
+        <w:rPr>
+          <w:rFonts w:hint="eastAsia"/>
+        </w:rPr>
+        <w:t>1110</w:t>
+      </w:r>
+      <w:r>
+        <w:rPr>
+          <w:rFonts w:hint="eastAsia"/>
+        </w:rPr>
+        <w:tab/>
+      </w:r>
+      <w:r>
+        <w:rPr>
+          <w:rFonts w:hint="eastAsia"/>
+        </w:rPr>
+        <w:tab/>
+        <w:t>-2</w:t>
+      </w:r>
+    </w:p>
+    <w:p>
+      <w:pPr>
+        <w:ind w:left="780"/>
+      </w:pPr>
+      <w:r>
+        <w:rPr>
+          <w:rFonts w:hint="eastAsia"/>
+        </w:rPr>
+        <w:t>1111</w:t>
+      </w:r>
+      <w:r>
+        <w:rPr>
+          <w:rFonts w:hint="eastAsia"/>
+        </w:rPr>
+        <w:tab/>
+      </w:r>
+      <w:r>
+        <w:rPr>
+          <w:rFonts w:hint="eastAsia"/>
+        </w:rPr>
+        <w:tab/>
+        <w:t>-1</w:t>
+      </w:r>
+    </w:p>
+    <w:p>
+      <w:pPr>
+        <w:ind w:left="780"/>
+      </w:pPr>
+      <w:r>
+        <w:rPr>
+          <w:rFonts w:hint="eastAsia"/>
+        </w:rPr>
+        <w:t>4</w:t>
+      </w:r>
+      <w:r>
+        <w:rPr>
+          <w:rFonts w:hint="eastAsia"/>
+        </w:rPr>
+        <w:t>位二进制补码能表示几个数字</w:t>
+      </w:r>
+      <w:r>
+        <w:rPr>
+          <w:rFonts w:hint="eastAsia"/>
+        </w:rPr>
+        <w:t xml:space="preserve">  2(4)</w:t>
+      </w:r>
+    </w:p>
+    <w:p>
+      <w:r>
+        <w:rPr>
+          <w:rFonts w:hint="eastAsia"/>
+        </w:rPr>
+        <w:tab/>
+        <w:t xml:space="preserve">    </w:t>
+      </w:r>
+      <w:r>
+        <w:rPr>
+          <w:rFonts w:hint="eastAsia"/>
+        </w:rPr>
+        <w:t>最大数</w:t>
+      </w:r>
+      <w:r>
+        <w:rPr>
+          <w:rFonts w:hint="eastAsia"/>
+        </w:rPr>
+        <w:t>2(4-1)-1  ==</w:t>
+      </w:r>
+      <w:r>
+        <w:sym w:font="Wingdings" w:char="F0E8"/>
+      </w:r>
+      <w:r>
+        <w:rPr>
+          <w:rFonts w:hint="eastAsia"/>
+        </w:rPr>
+        <w:t>7</w:t>
+      </w:r>
+    </w:p>
+    <w:p>
+      <w:r>
+        <w:rPr>
+          <w:rFonts w:hint="eastAsia"/>
+        </w:rPr>
+        <w:tab/>
+      </w:r>
+      <w:r>
+        <w:rPr>
+          <w:rFonts w:hint="eastAsia"/>
+        </w:rPr>
+        <w:tab/>
+      </w:r>
+      <w:r>
+        <w:rPr>
+          <w:rFonts w:hint="eastAsia"/>
+        </w:rPr>
+        <w:t>最小数</w:t>
+      </w:r>
+      <w:r>
+        <w:rPr>
+          <w:rFonts w:hint="eastAsia"/>
+        </w:rPr>
+        <w:t>-2(4-1)   ==</w:t>
+      </w:r>
+      <w:r>
+        <w:sym w:font="Wingdings" w:char="F0E8"/>
+      </w:r>
+      <w:r>
+        <w:rPr>
+          <w:rFonts w:hint="eastAsia"/>
+        </w:rPr>
+        <w:t>-8</w:t>
+      </w:r>
+    </w:p>
+    <w:p>
+      <w:r>
+        <w:rPr>
+          <w:rFonts w:hint="eastAsia"/>
+        </w:rPr>
+        <w:tab/>
+      </w:r>
+      <w:r>
+        <w:rPr>
+          <w:rFonts w:hint="eastAsia"/>
+        </w:rPr>
+        <w:tab/>
+      </w:r>
+      <w:r>
+        <w:rPr>
+          <w:rFonts w:hint="eastAsia"/>
+        </w:rPr>
+        <w:t>假设某种语言是以</w:t>
+      </w:r>
+      <w:r>
+        <w:rPr>
+          <w:rFonts w:hint="eastAsia"/>
+        </w:rPr>
+        <w:t>8</w:t>
+      </w:r>
+      <w:r>
+        <w:rPr>
+          <w:rFonts w:hint="eastAsia"/>
+        </w:rPr>
+        <w:t>位二进制补码表示数字，那么其范围是</w:t>
+      </w:r>
+    </w:p>
+    <w:p>
+      <w:r>
+        <w:rPr>
+          <w:rFonts w:hint="eastAsia"/>
+        </w:rPr>
+        <w:tab/>
+      </w:r>
+      <w:r>
+        <w:rPr>
+          <w:rFonts w:hint="eastAsia"/>
+        </w:rPr>
+        <w:tab/>
+        <w:t xml:space="preserve">2(8-1)-1 </w:t>
+      </w:r>
+      <w:r>
+        <w:rPr>
+          <w:rFonts w:hint="eastAsia"/>
+        </w:rPr>
+        <w:t>到</w:t>
+      </w:r>
+      <w:r>
+        <w:rPr>
+          <w:rFonts w:hint="eastAsia"/>
+        </w:rPr>
+        <w:t xml:space="preserve"> -2(8-1)</w:t>
+      </w:r>
+    </w:p>
+    <w:p>
+      <w:r>
+        <w:rPr>
+          <w:rFonts w:hint="eastAsia"/>
+        </w:rPr>
+        <w:tab/>
+      </w:r>
+      <w:r>
+        <w:rPr>
+          <w:rFonts w:hint="eastAsia"/>
+        </w:rPr>
+        <w:tab/>
+      </w:r>
+      <w:r>
+        <w:rPr>
+          <w:rFonts w:hint="eastAsia"/>
+        </w:rPr>
+        <w:t>总结</w:t>
+      </w:r>
+      <w:r>
+        <w:rPr>
+          <w:rFonts w:hint="eastAsia"/>
+        </w:rPr>
+        <w:t>1</w:t>
+      </w:r>
+      <w:r>
+        <w:rPr>
+          <w:rFonts w:hint="eastAsia"/>
+        </w:rPr>
+        <w:t>：二进制补码表示数据范围和位数有关，如果位数是</w:t>
+      </w:r>
+      <w:r>
+        <w:rPr>
+          <w:rFonts w:hint="eastAsia"/>
+        </w:rPr>
+        <w:t>n</w:t>
+      </w:r>
+    </w:p>
+    <w:p>
+      <w:r>
+        <w:rPr>
+          <w:rFonts w:hint="eastAsia"/>
+        </w:rPr>
+        <w:tab/>
+      </w:r>
+      <w:r>
+        <w:rPr>
+          <w:rFonts w:hint="eastAsia"/>
+        </w:rPr>
+        <w:tab/>
+      </w:r>
+      <w:r>
+        <w:rPr>
+          <w:rFonts w:hint="eastAsia"/>
+        </w:rPr>
+        <w:t>那么范围就是</w:t>
+      </w:r>
+      <w:r>
+        <w:rPr>
+          <w:rFonts w:hint="eastAsia"/>
+        </w:rPr>
+        <w:t xml:space="preserve"> -2(n-1) </w:t>
+      </w:r>
+      <w:r>
+        <w:rPr>
+          <w:rFonts w:hint="eastAsia"/>
+        </w:rPr>
+        <w:t>到</w:t>
+      </w:r>
+      <w:r>
+        <w:rPr>
+          <w:rFonts w:hint="eastAsia"/>
+        </w:rPr>
+        <w:t xml:space="preserve"> 2(n-1)-1</w:t>
+      </w:r>
+    </w:p>
+    <w:p/>
+    <w:p>
+      <w:r>
+        <w:rPr>
+          <w:rFonts w:hint="eastAsia"/>
+        </w:rPr>
+        <w:tab/>
+      </w:r>
+      <w:r>
+        <w:rPr>
+          <w:rFonts w:hint="eastAsia"/>
+        </w:rPr>
+        <w:tab/>
+      </w:r>
+      <w:r>
+        <w:t>J</w:t>
+      </w:r>
+      <w:r>
+        <w:rPr>
+          <w:rFonts w:hint="eastAsia"/>
+        </w:rPr>
+        <w:t>ava</w:t>
+      </w:r>
+      <w:r>
+        <w:rPr>
+          <w:rFonts w:hint="eastAsia"/>
+        </w:rPr>
+        <w:t>中整数</w:t>
+      </w:r>
+      <w:r>
+        <w:rPr>
+          <w:rFonts w:hint="eastAsia"/>
+        </w:rPr>
+        <w:t>(int)</w:t>
+      </w:r>
+      <w:r>
+        <w:rPr>
+          <w:rFonts w:hint="eastAsia"/>
+        </w:rPr>
+        <w:t>是采用的</w:t>
+      </w:r>
+      <w:r>
+        <w:rPr>
+          <w:rFonts w:hint="eastAsia"/>
+        </w:rPr>
+        <w:t>32</w:t>
+      </w:r>
+      <w:r>
+        <w:rPr>
+          <w:rFonts w:hint="eastAsia"/>
+        </w:rPr>
+        <w:t>位二进制补码表示</w:t>
+      </w:r>
+    </w:p>
+    <w:p>
+      <w:r>
+        <w:rPr>
+          <w:rFonts w:hint="eastAsia"/>
+        </w:rPr>
+        <w:tab/>
+      </w:r>
+      <w:r>
+        <w:rPr>
+          <w:rFonts w:hint="eastAsia"/>
+        </w:rPr>
+        <w:tab/>
+      </w:r>
+      <w:r>
+        <w:t>J</w:t>
+      </w:r>
+      <w:r>
+        <w:rPr>
+          <w:rFonts w:hint="eastAsia"/>
+        </w:rPr>
+        <w:t>ava int</w:t>
+      </w:r>
+      <w:r>
+        <w:rPr>
+          <w:rFonts w:hint="eastAsia"/>
+        </w:rPr>
+        <w:t>的范围是</w:t>
+      </w:r>
+      <w:r>
+        <w:rPr>
+          <w:rFonts w:hint="eastAsia"/>
+        </w:rPr>
+        <w:t xml:space="preserve"> -2(31) </w:t>
+      </w:r>
+      <w:r>
+        <w:rPr>
+          <w:rFonts w:hint="eastAsia"/>
+        </w:rPr>
+        <w:t>到</w:t>
+      </w:r>
+      <w:r>
+        <w:rPr>
+          <w:rFonts w:hint="eastAsia"/>
+        </w:rPr>
+        <w:t xml:space="preserve"> 2(31)-1</w:t>
+      </w:r>
+    </w:p>
+    <w:p/>
+    <w:p>
+      <w:r>
+        <w:rPr>
+          <w:rFonts w:hint="eastAsia"/>
+        </w:rPr>
+        <w:tab/>
+      </w:r>
+      <w:r>
+        <w:rPr>
+          <w:rFonts w:hint="eastAsia"/>
+        </w:rPr>
+        <w:tab/>
+      </w:r>
+      <w:r>
+        <w:rPr>
+          <w:rFonts w:hint="eastAsia"/>
+        </w:rPr>
+        <w:t>总结</w:t>
+      </w:r>
+      <w:r>
+        <w:rPr>
+          <w:rFonts w:hint="eastAsia"/>
+        </w:rPr>
+        <w:t>2</w:t>
+      </w:r>
+      <w:r>
+        <w:rPr>
+          <w:rFonts w:hint="eastAsia"/>
+        </w:rPr>
+        <w:t>：</w:t>
+      </w:r>
+      <w:r>
+        <w:rPr>
+          <w:rFonts w:hint="eastAsia"/>
+        </w:rPr>
+        <w:t>4</w:t>
+      </w:r>
+      <w:r>
+        <w:rPr>
+          <w:rFonts w:hint="eastAsia"/>
+        </w:rPr>
+        <w:t>位的看</w:t>
+      </w:r>
+    </w:p>
+    <w:p>
+      <w:r>
+        <w:rPr>
+          <w:rFonts w:hint="eastAsia"/>
+        </w:rPr>
+        <w:tab/>
+      </w:r>
+      <w:r>
+        <w:rPr>
+          <w:rFonts w:hint="eastAsia"/>
+        </w:rPr>
+        <w:tab/>
+        <w:t xml:space="preserve">  7</w:t>
+      </w:r>
+      <w:r>
+        <w:rPr>
+          <w:rFonts w:hint="eastAsia"/>
+        </w:rPr>
+        <w:tab/>
+      </w:r>
+      <w:r>
+        <w:rPr>
+          <w:rFonts w:hint="eastAsia"/>
+        </w:rPr>
+        <w:tab/>
+        <w:t xml:space="preserve">0111  </w:t>
+      </w:r>
+      <w:r>
+        <w:rPr>
+          <w:rFonts w:hint="eastAsia"/>
+        </w:rPr>
+        <w:t>取反</w:t>
+      </w:r>
+      <w:r>
+        <w:rPr>
+          <w:rFonts w:hint="eastAsia"/>
+        </w:rPr>
+        <w:t>==</w:t>
+      </w:r>
+      <w:r>
+        <w:sym w:font="Wingdings" w:char="F0E8"/>
+      </w:r>
+      <w:r>
+        <w:rPr>
+          <w:rFonts w:hint="eastAsia"/>
+        </w:rPr>
+        <w:t>1000  +1  ==</w:t>
+      </w:r>
+      <w:r>
+        <w:sym w:font="Wingdings" w:char="F0E8"/>
+      </w:r>
+      <w:r>
+        <w:rPr>
+          <w:rFonts w:hint="eastAsia"/>
+        </w:rPr>
+        <w:t>1001</w:t>
+      </w:r>
+    </w:p>
+    <w:p>
+      <w:r>
+        <w:rPr>
+          <w:rFonts w:hint="eastAsia"/>
+        </w:rPr>
+        <w:tab/>
+      </w:r>
+      <w:r>
+        <w:rPr>
+          <w:rFonts w:hint="eastAsia"/>
+        </w:rPr>
+        <w:tab/>
+        <w:t xml:space="preserve">  -7</w:t>
+      </w:r>
+      <w:r>
+        <w:rPr>
+          <w:rFonts w:hint="eastAsia"/>
+        </w:rPr>
+        <w:tab/>
+      </w:r>
+      <w:r>
+        <w:rPr>
+          <w:rFonts w:hint="eastAsia"/>
+        </w:rPr>
+        <w:tab/>
+        <w:t xml:space="preserve">1001  </w:t>
+      </w:r>
+      <w:r>
+        <w:rPr>
+          <w:rFonts w:hint="eastAsia"/>
+        </w:rPr>
+        <w:t>取反</w:t>
+      </w:r>
+      <w:r>
+        <w:rPr>
+          <w:rFonts w:hint="eastAsia"/>
+        </w:rPr>
+        <w:t>==</w:t>
+      </w:r>
+      <w:r>
+        <w:sym w:font="Wingdings" w:char="F0E8"/>
+      </w:r>
+      <w:r>
+        <w:rPr>
+          <w:rFonts w:hint="eastAsia"/>
+        </w:rPr>
+        <w:t>0110  +1  ==</w:t>
+      </w:r>
+      <w:r>
+        <w:sym w:font="Wingdings" w:char="F0E8"/>
+      </w:r>
+      <w:r>
+        <w:rPr>
+          <w:rFonts w:hint="eastAsia"/>
+        </w:rPr>
+        <w:t>0111</w:t>
+      </w:r>
+    </w:p>
+    <w:p>
+      <w:r>
+        <w:rPr>
+          <w:rFonts w:hint="eastAsia"/>
+        </w:rPr>
+        <w:tab/>
+      </w:r>
+      <w:r>
+        <w:rPr>
+          <w:rFonts w:hint="eastAsia"/>
+        </w:rPr>
+        <w:tab/>
+        <w:t xml:space="preserve">  </w:t>
+      </w:r>
+      <w:r>
+        <w:rPr>
+          <w:rFonts w:hint="eastAsia"/>
+        </w:rPr>
+        <w:t>负数</w:t>
+      </w:r>
+      <w:r>
+        <w:rPr>
+          <w:rFonts w:hint="eastAsia"/>
+        </w:rPr>
+        <w:t xml:space="preserve">  =  </w:t>
+      </w:r>
+      <w:r>
+        <w:rPr>
+          <w:rFonts w:hint="eastAsia"/>
+        </w:rPr>
+        <w:t>正数取反</w:t>
+      </w:r>
+      <w:r>
+        <w:rPr>
+          <w:rFonts w:hint="eastAsia"/>
+        </w:rPr>
+        <w:t xml:space="preserve"> + 1</w:t>
+      </w:r>
+    </w:p>
+    <w:p>
+      <w:r>
+        <w:rPr>
+          <w:rFonts w:hint="eastAsia"/>
+        </w:rPr>
+        <w:tab/>
+      </w:r>
+      <w:r>
+        <w:rPr>
+          <w:rFonts w:hint="eastAsia"/>
+        </w:rPr>
+        <w:tab/>
+        <w:t xml:space="preserve">  </w:t>
+      </w:r>
+      <w:r>
+        <w:rPr>
+          <w:rFonts w:hint="eastAsia"/>
+        </w:rPr>
+        <w:t>正数</w:t>
+      </w:r>
+      <w:r>
+        <w:rPr>
+          <w:rFonts w:hint="eastAsia"/>
+        </w:rPr>
+        <w:t xml:space="preserve">  =  </w:t>
+      </w:r>
+      <w:r>
+        <w:rPr>
+          <w:rFonts w:hint="eastAsia"/>
+        </w:rPr>
+        <w:t>负数取反</w:t>
+      </w:r>
+      <w:r>
+        <w:rPr>
+          <w:rFonts w:hint="eastAsia"/>
+        </w:rPr>
+        <w:t xml:space="preserve"> + 1</w:t>
+      </w:r>
+    </w:p>
+    <w:p>
+      <w:pPr>
+        <w:pStyle w:val="2"/>
+      </w:pPr>
+      <w:r>
+        <w:rPr>
+          <w:rFonts w:hint="eastAsia"/>
+        </w:rPr>
+        <w:tab/>
+        <w:t>1-5-1 Java</w:t>
+      </w:r>
+      <w:r>
+        <w:rPr>
+          <w:rFonts w:hint="eastAsia"/>
+        </w:rPr>
+        <w:t>基本数据类型</w:t>
+      </w:r>
+      <w:r>
+        <w:rPr>
+          <w:rFonts w:hint="eastAsia"/>
+        </w:rPr>
+        <w:t>1</w:t>
+      </w:r>
+      <w:r>
+        <w:rPr>
+          <w:rFonts w:hint="eastAsia"/>
+        </w:rPr>
+        <w:tab/>
+      </w:r>
+    </w:p>
+    <w:p>
+      <w:pPr>
+        <w:pStyle w:val="2"/>
+      </w:pPr>
+      <w:r>
+        <w:rPr>
+          <w:rFonts w:hint="eastAsia"/>
+        </w:rPr>
+        <w:tab/>
+        <w:t>1-5-2 Java</w:t>
+      </w:r>
+      <w:r>
+        <w:rPr>
+          <w:rFonts w:hint="eastAsia"/>
+        </w:rPr>
+        <w:t>基础数据类型</w:t>
+      </w:r>
+      <w:r>
+        <w:rPr>
+          <w:rFonts w:hint="eastAsia"/>
+        </w:rPr>
+        <w:t>2</w:t>
+      </w:r>
+    </w:p>
+    <w:p>
+      <w:r>
+        <w:rPr>
+          <w:rFonts w:hint="eastAsia"/>
+        </w:rPr>
+        <w:tab/>
+      </w:r>
+      <w:r>
+        <w:rPr>
+          <w:rFonts w:hint="eastAsia"/>
+        </w:rPr>
+        <w:t>1 byte  ---- 8 bit</w:t>
+      </w:r>
+    </w:p>
+    <w:p>
+      <w:r>
+        <w:rPr>
+          <w:rFonts w:hint="eastAsia"/>
+        </w:rPr>
+        <w:tab/>
+        <w:t>1 kb</w:t>
+      </w:r>
+      <w:r>
+        <w:rPr>
+          <w:rFonts w:hint="eastAsia"/>
+        </w:rPr>
+        <w:tab/>
+        <w:t xml:space="preserve">    ---1024 byte</w:t>
+      </w:r>
+    </w:p>
+    <w:p>
+      <w:r>
+        <w:rPr>
+          <w:rFonts w:hint="eastAsia"/>
+        </w:rPr>
+        <w:tab/>
+        <w:t>1 M</w:t>
+      </w:r>
+      <w:r>
+        <w:rPr>
+          <w:rFonts w:hint="eastAsia"/>
+        </w:rPr>
+        <w:tab/>
+        <w:t xml:space="preserve">    ---1024 kb</w:t>
+      </w:r>
+    </w:p>
+    <w:p>
+      <w:r>
+        <w:rPr>
+          <w:rFonts w:hint="eastAsia"/>
+        </w:rPr>
+        <w:tab/>
+        <w:t>1 G</w:t>
+      </w:r>
+      <w:r>
+        <w:rPr>
+          <w:rFonts w:hint="eastAsia"/>
+        </w:rPr>
+        <w:tab/>
+        <w:t xml:space="preserve">    ---1024 M</w:t>
+      </w:r>
+    </w:p>
+    <w:p>
+      <w:r>
+        <w:rPr>
+          <w:rFonts w:hint="eastAsia"/>
+        </w:rPr>
+        <w:tab/>
+        <w:t>1 T</w:t>
+      </w:r>
+      <w:r>
+        <w:rPr>
+          <w:rFonts w:hint="eastAsia"/>
+        </w:rPr>
+        <w:tab/>
+        <w:t xml:space="preserve">    ---1024 G</w:t>
+      </w:r>
+    </w:p>
+    <w:p>
+      <w:r>
+        <w:rPr>
+          <w:rFonts w:hint="eastAsia"/>
+        </w:rPr>
+        <w:tab/>
+      </w:r>
+      <w:r>
+        <w:rPr>
+          <w:rFonts w:hint="eastAsia"/>
+        </w:rPr>
+        <w:t>整数：</w:t>
+      </w:r>
+    </w:p>
+    <w:p>
+      <w:r>
+        <w:rPr>
+          <w:rFonts w:hint="eastAsia"/>
+        </w:rPr>
         <w:lastRenderedPageBreak/>
-        <w:t>0100</w:t>
+        <w:tab/>
+        <w:t>byte</w:t>
+      </w:r>
+      <w:r>
+        <w:rPr>
+          <w:rFonts w:hint="eastAsia"/>
+        </w:rPr>
+        <w:tab/>
+      </w:r>
+      <w:r>
+        <w:rPr>
+          <w:rFonts w:hint="eastAsia"/>
+        </w:rPr>
+        <w:tab/>
+        <w:t>1</w:t>
+      </w:r>
+      <w:r>
+        <w:rPr>
+          <w:rFonts w:hint="eastAsia"/>
+        </w:rPr>
+        <w:t>字节</w:t>
+      </w:r>
+      <w:r>
+        <w:rPr>
+          <w:rFonts w:hint="eastAsia"/>
+        </w:rPr>
+        <w:tab/>
+        <w:t>8</w:t>
+      </w:r>
+      <w:r>
+        <w:rPr>
+          <w:rFonts w:hint="eastAsia"/>
+        </w:rPr>
+        <w:t>位</w:t>
+      </w:r>
+      <w:r>
+        <w:rPr>
+          <w:rFonts w:hint="eastAsia"/>
+        </w:rPr>
+        <w:tab/>
+      </w:r>
+      <w:r>
+        <w:rPr>
+          <w:rFonts w:hint="eastAsia"/>
+        </w:rPr>
+        <w:tab/>
+      </w:r>
+      <w:r>
+        <w:rPr>
+          <w:rFonts w:hint="eastAsia"/>
+        </w:rPr>
+        <w:t>范围字节计算</w:t>
+      </w:r>
+    </w:p>
+    <w:p>
+      <w:r>
+        <w:rPr>
+          <w:rFonts w:hint="eastAsia"/>
+        </w:rPr>
+        <w:tab/>
+        <w:t>short</w:t>
+      </w:r>
+      <w:r>
+        <w:rPr>
+          <w:rFonts w:hint="eastAsia"/>
+        </w:rPr>
+        <w:tab/>
+        <w:t>2</w:t>
+      </w:r>
+      <w:r>
+        <w:rPr>
+          <w:rFonts w:hint="eastAsia"/>
+        </w:rPr>
+        <w:t>字节</w:t>
+      </w:r>
+      <w:r>
+        <w:rPr>
+          <w:rFonts w:hint="eastAsia"/>
+        </w:rPr>
+        <w:tab/>
+      </w:r>
+      <w:r>
+        <w:rPr>
+          <w:rFonts w:hint="eastAsia"/>
+        </w:rPr>
+        <w:t>16</w:t>
+      </w:r>
+      <w:r>
+        <w:rPr>
+          <w:rFonts w:hint="eastAsia"/>
+        </w:rPr>
+        <w:t>位</w:t>
+      </w:r>
+      <w:r>
+        <w:rPr>
+          <w:rFonts w:hint="eastAsia"/>
+        </w:rPr>
+        <w:tab/>
+      </w:r>
+      <w:r>
+        <w:rPr>
+          <w:rFonts w:hint="eastAsia"/>
+        </w:rPr>
+        <w:t>很少使用</w:t>
+      </w:r>
+    </w:p>
+    <w:p>
+      <w:r>
+        <w:rPr>
+          <w:rFonts w:hint="eastAsia"/>
+        </w:rPr>
+        <w:tab/>
+        <w:t>int</w:t>
       </w:r>
       <w:r>
         <w:rPr>
@@ -3684,515 +4796,1798 @@
         <w:tab/>
         <w:t>4</w:t>
       </w:r>
-    </w:p>
-    <w:p>
-      <w:pPr>
-        <w:ind w:left="780"/>
-      </w:pPr>
-      <w:r>
-        <w:rPr>
-          <w:rFonts w:hint="eastAsia"/>
-        </w:rPr>
-        <w:t>0101</w:t>
-      </w:r>
-      <w:r>
-        <w:rPr>
-          <w:rFonts w:hint="eastAsia"/>
-        </w:rPr>
-        <w:tab/>
-      </w:r>
-      <w:r>
-        <w:rPr>
-          <w:rFonts w:hint="eastAsia"/>
-        </w:rPr>
-        <w:tab/>
-        <w:t>5</w:t>
-      </w:r>
-    </w:p>
-    <w:p>
-      <w:pPr>
-        <w:ind w:left="780"/>
-      </w:pPr>
-      <w:r>
-        <w:rPr>
-          <w:rFonts w:hint="eastAsia"/>
-        </w:rPr>
-        <w:t>0110</w:t>
-      </w:r>
-      <w:r>
-        <w:rPr>
-          <w:rFonts w:hint="eastAsia"/>
-        </w:rPr>
-        <w:tab/>
-      </w:r>
-      <w:r>
-        <w:rPr>
-          <w:rFonts w:hint="eastAsia"/>
-        </w:rPr>
-        <w:tab/>
+      <w:r>
+        <w:rPr>
+          <w:rFonts w:hint="eastAsia"/>
+        </w:rPr>
+        <w:t>字节</w:t>
+      </w:r>
+      <w:r>
+        <w:rPr>
+          <w:rFonts w:hint="eastAsia"/>
+        </w:rPr>
+        <w:tab/>
+      </w:r>
+      <w:r>
+        <w:rPr>
+          <w:rFonts w:hint="eastAsia"/>
+        </w:rPr>
+        <w:t>32</w:t>
+      </w:r>
+      <w:r>
+        <w:rPr>
+          <w:rFonts w:hint="eastAsia"/>
+        </w:rPr>
+        <w:tab/>
+      </w:r>
+      <w:r>
+        <w:rPr>
+          <w:rFonts w:hint="eastAsia"/>
+        </w:rPr>
+        <w:tab/>
+      </w:r>
+      <w:r>
+        <w:rPr>
+          <w:rFonts w:hint="eastAsia"/>
+        </w:rPr>
+        <w:t>位</w:t>
+      </w:r>
+      <w:r>
+        <w:rPr>
+          <w:rFonts w:hint="eastAsia"/>
+        </w:rPr>
+        <w:t>最常用</w:t>
+      </w:r>
+    </w:p>
+    <w:p>
+      <w:r>
+        <w:rPr>
+          <w:rFonts w:hint="eastAsia"/>
+        </w:rPr>
+        <w:tab/>
+        <w:t>long</w:t>
+      </w:r>
+      <w:r>
+        <w:rPr>
+          <w:rFonts w:hint="eastAsia"/>
+        </w:rPr>
+        <w:tab/>
+      </w:r>
+      <w:r>
+        <w:rPr>
+          <w:rFonts w:hint="eastAsia"/>
+        </w:rPr>
+        <w:tab/>
+        <w:t>8</w:t>
+      </w:r>
+      <w:r>
+        <w:rPr>
+          <w:rFonts w:hint="eastAsia"/>
+        </w:rPr>
+        <w:t>字节</w:t>
+      </w:r>
+      <w:r>
+        <w:rPr>
+          <w:rFonts w:hint="eastAsia"/>
+        </w:rPr>
+        <w:tab/>
+      </w:r>
+      <w:r>
+        <w:rPr>
+          <w:rFonts w:hint="eastAsia"/>
+        </w:rPr>
+        <w:t>64</w:t>
+      </w:r>
+      <w:r>
+        <w:rPr>
+          <w:rFonts w:hint="eastAsia"/>
+        </w:rPr>
+        <w:tab/>
+      </w:r>
+      <w:r>
+        <w:rPr>
+          <w:rFonts w:hint="eastAsia"/>
+        </w:rPr>
+        <w:tab/>
+      </w:r>
+      <w:r>
+        <w:rPr>
+          <w:rFonts w:hint="eastAsia"/>
+        </w:rPr>
+        <w:t>位</w:t>
+      </w:r>
+      <w:r>
+        <w:rPr>
+          <w:rFonts w:hint="eastAsia"/>
+        </w:rPr>
+        <w:t>长整形</w:t>
+      </w:r>
+    </w:p>
+    <w:p>
+      <w:r>
+        <w:rPr>
+          <w:rFonts w:hint="eastAsia"/>
+        </w:rPr>
+        <w:tab/>
+      </w:r>
+      <w:r>
+        <w:rPr>
+          <w:rFonts w:hint="eastAsia"/>
+        </w:rPr>
+        <w:t>小数：</w:t>
+      </w:r>
+    </w:p>
+    <w:p>
+      <w:r>
+        <w:rPr>
+          <w:rFonts w:hint="eastAsia"/>
+        </w:rPr>
+        <w:tab/>
+        <w:t>float</w:t>
+      </w:r>
+      <w:r>
+        <w:rPr>
+          <w:rFonts w:hint="eastAsia"/>
+        </w:rPr>
+        <w:tab/>
+      </w:r>
+      <w:r>
+        <w:rPr>
+          <w:rFonts w:hint="eastAsia"/>
+        </w:rPr>
+        <w:tab/>
+        <w:t>4</w:t>
+      </w:r>
+      <w:r>
+        <w:rPr>
+          <w:rFonts w:hint="eastAsia"/>
+        </w:rPr>
+        <w:t>字节</w:t>
+      </w:r>
+      <w:r>
+        <w:rPr>
+          <w:rFonts w:hint="eastAsia"/>
+        </w:rPr>
+        <w:t xml:space="preserve">  32</w:t>
+      </w:r>
+      <w:r>
+        <w:rPr>
+          <w:rFonts w:hint="eastAsia"/>
+        </w:rPr>
+        <w:t>位</w:t>
+      </w:r>
+    </w:p>
+    <w:p>
+      <w:r>
+        <w:rPr>
+          <w:rFonts w:hint="eastAsia"/>
+        </w:rPr>
+        <w:tab/>
+        <w:t>double</w:t>
+      </w:r>
+      <w:r>
+        <w:rPr>
+          <w:rFonts w:hint="eastAsia"/>
+        </w:rPr>
+        <w:tab/>
+        <w:t>8</w:t>
+      </w:r>
+      <w:r>
+        <w:rPr>
+          <w:rFonts w:hint="eastAsia"/>
+        </w:rPr>
+        <w:t>字节</w:t>
+      </w:r>
+      <w:r>
+        <w:rPr>
+          <w:rFonts w:hint="eastAsia"/>
+        </w:rPr>
+        <w:t xml:space="preserve">  64</w:t>
+      </w:r>
+      <w:r>
+        <w:rPr>
+          <w:rFonts w:hint="eastAsia"/>
+        </w:rPr>
+        <w:t>位</w:t>
+      </w:r>
+    </w:p>
+    <w:p>
+      <w:r>
+        <w:rPr>
+          <w:rFonts w:hint="eastAsia"/>
+        </w:rPr>
+        <w:tab/>
+      </w:r>
+      <w:r>
+        <w:rPr>
+          <w:rFonts w:hint="eastAsia"/>
+        </w:rPr>
+        <w:t>其他：</w:t>
+      </w:r>
+    </w:p>
+    <w:p>
+      <w:r>
+        <w:rPr>
+          <w:rFonts w:hint="eastAsia"/>
+        </w:rPr>
+        <w:tab/>
+        <w:t>char</w:t>
+      </w:r>
+      <w:r>
+        <w:rPr>
+          <w:rFonts w:hint="eastAsia"/>
+        </w:rPr>
+        <w:tab/>
+      </w:r>
+      <w:r>
+        <w:rPr>
+          <w:rFonts w:hint="eastAsia"/>
+        </w:rPr>
+        <w:tab/>
+        <w:t>2</w:t>
+      </w:r>
+      <w:r>
+        <w:rPr>
+          <w:rFonts w:hint="eastAsia"/>
+        </w:rPr>
+        <w:t>字节</w:t>
+      </w:r>
+      <w:r>
+        <w:rPr>
+          <w:rFonts w:hint="eastAsia"/>
+        </w:rPr>
+        <w:t xml:space="preserve">  16</w:t>
+      </w:r>
+      <w:r>
+        <w:rPr>
+          <w:rFonts w:hint="eastAsia"/>
+        </w:rPr>
+        <w:t>位</w:t>
+      </w:r>
+      <w:r>
+        <w:rPr>
+          <w:rFonts w:hint="eastAsia"/>
+        </w:rPr>
+        <w:tab/>
+      </w:r>
+      <w:r>
+        <w:rPr>
+          <w:rFonts w:hint="eastAsia"/>
+        </w:rPr>
+        <w:t>无符号</w:t>
+      </w:r>
+      <w:r>
+        <w:rPr>
+          <w:rFonts w:hint="eastAsia"/>
+        </w:rPr>
+        <w:t>(</w:t>
+      </w:r>
+      <w:r>
+        <w:rPr>
+          <w:rFonts w:hint="eastAsia"/>
+        </w:rPr>
+        <w:t>没有正负号</w:t>
+      </w:r>
+      <w:r>
+        <w:rPr>
+          <w:rFonts w:hint="eastAsia"/>
+        </w:rPr>
+        <w:t>)</w:t>
+      </w:r>
+    </w:p>
+    <w:p>
+      <w:r>
+        <w:rPr>
+          <w:rFonts w:hint="eastAsia"/>
+        </w:rPr>
+        <w:tab/>
+        <w:t>b</w:t>
+      </w:r>
+      <w:r>
+        <w:t>oolean</w:t>
+      </w:r>
+      <w:r>
+        <w:rPr>
+          <w:rFonts w:hint="eastAsia"/>
+        </w:rPr>
+        <w:tab/>
+        <w:t>1</w:t>
+      </w:r>
+      <w:r>
+        <w:rPr>
+          <w:rFonts w:hint="eastAsia"/>
+        </w:rPr>
+        <w:t>字节</w:t>
+      </w:r>
+      <w:r>
+        <w:rPr>
+          <w:rFonts w:hint="eastAsia"/>
+        </w:rPr>
+        <w:tab/>
+      </w:r>
+      <w:r>
+        <w:rPr>
+          <w:rFonts w:hint="eastAsia"/>
+        </w:rPr>
+        <w:t>8</w:t>
+      </w:r>
+      <w:r>
+        <w:rPr>
+          <w:rFonts w:hint="eastAsia"/>
+        </w:rPr>
+        <w:t>位</w:t>
+      </w:r>
+      <w:r>
+        <w:rPr>
+          <w:rFonts w:hint="eastAsia"/>
+        </w:rPr>
+        <w:tab/>
+      </w:r>
+      <w:r>
+        <w:rPr>
+          <w:rFonts w:hint="eastAsia"/>
+        </w:rPr>
+        <w:tab/>
+      </w:r>
+      <w:r>
+        <w:rPr>
+          <w:rFonts w:hint="eastAsia"/>
+        </w:rPr>
+        <w:t>代表真</w:t>
+      </w:r>
+      <w:r>
+        <w:rPr>
+          <w:rFonts w:hint="eastAsia"/>
+        </w:rPr>
+        <w:t xml:space="preserve"> or </w:t>
+      </w:r>
+      <w:r>
+        <w:rPr>
+          <w:rFonts w:hint="eastAsia"/>
+        </w:rPr>
+        <w:t>假</w:t>
+      </w:r>
+    </w:p>
+    <w:p>
+      <w:r>
+        <w:rPr>
+          <w:rFonts w:hint="eastAsia"/>
+        </w:rPr>
+        <w:tab/>
+      </w:r>
+    </w:p>
+    <w:p>
+      <w:r>
+        <w:rPr>
+          <w:rFonts w:hint="eastAsia"/>
+        </w:rPr>
+        <w:tab/>
+        <w:t>int</w:t>
+      </w:r>
+      <w:r>
+        <w:rPr>
+          <w:rFonts w:hint="eastAsia"/>
+        </w:rPr>
+        <w:t>类型</w:t>
+      </w:r>
+      <w:r>
+        <w:rPr>
+          <w:rFonts w:hint="eastAsia"/>
+        </w:rPr>
+        <w:t>(32</w:t>
+      </w:r>
+      <w:r>
+        <w:rPr>
+          <w:rFonts w:hint="eastAsia"/>
+        </w:rPr>
+        <w:t>位</w:t>
+      </w:r>
+      <w:r>
+        <w:rPr>
+          <w:rFonts w:hint="eastAsia"/>
+        </w:rPr>
+        <w:t>)</w:t>
+      </w:r>
+      <w:r>
+        <w:rPr>
+          <w:rFonts w:hint="eastAsia"/>
+        </w:rPr>
+        <w:t>的最大表示范围：</w:t>
+      </w:r>
+      <w:r>
+        <w:rPr>
+          <w:rFonts w:hint="eastAsia"/>
+        </w:rPr>
+        <w:t>-2(31) ~ 2(31)-1</w:t>
+      </w:r>
+      <w:r>
+        <w:rPr>
+          <w:rFonts w:hint="eastAsia"/>
+        </w:rPr>
+        <w:t>，即</w:t>
+      </w:r>
+    </w:p>
+    <w:p>
+      <w:r>
+        <w:rPr>
+          <w:rFonts w:hint="eastAsia"/>
+        </w:rPr>
+        <w:tab/>
+        <w:t>-2147483647 ~ 2147483647</w:t>
+      </w:r>
+      <w:r>
+        <w:rPr>
+          <w:rFonts w:hint="eastAsia"/>
+        </w:rPr>
+        <w:t>，如表示更大的整数可以使用</w:t>
+      </w:r>
+      <w:r>
+        <w:rPr>
+          <w:rFonts w:hint="eastAsia"/>
+        </w:rPr>
+        <w:t>long</w:t>
+      </w:r>
+      <w:r>
+        <w:rPr>
+          <w:rFonts w:hint="eastAsia"/>
+        </w:rPr>
+        <w:t>。</w:t>
+      </w:r>
+    </w:p>
+    <w:p>
+      <w:r>
+        <w:rPr>
+          <w:rFonts w:hint="eastAsia"/>
+        </w:rPr>
+        <w:tab/>
+      </w:r>
+      <w:r>
+        <w:rPr>
+          <w:rFonts w:hint="eastAsia"/>
+        </w:rPr>
+        <w:t>直接量</w:t>
+      </w:r>
+      <w:r>
+        <w:rPr>
+          <w:rFonts w:hint="eastAsia"/>
+        </w:rPr>
+        <w:t>(literal)</w:t>
+      </w:r>
+      <w:r>
+        <w:rPr>
+          <w:rFonts w:hint="eastAsia"/>
+        </w:rPr>
+        <w:t>，即直接写入的常量，整数的直接量的类型默认是</w:t>
+      </w:r>
+      <w:r>
+        <w:rPr>
+          <w:rFonts w:hint="eastAsia"/>
+        </w:rPr>
+        <w:t>int</w:t>
+      </w:r>
+      <w:r>
+        <w:rPr>
+          <w:rFonts w:hint="eastAsia"/>
+        </w:rPr>
+        <w:t>类型，</w:t>
+      </w:r>
+    </w:p>
+    <w:p>
+      <w:r>
+        <w:rPr>
+          <w:rFonts w:hint="eastAsia"/>
+        </w:rPr>
+        <w:tab/>
+      </w:r>
+      <w:r>
+        <w:rPr>
+          <w:rFonts w:hint="eastAsia"/>
+        </w:rPr>
+        <w:t>整数直接量也经常写</w:t>
+      </w:r>
+      <w:r>
+        <w:rPr>
+          <w:rFonts w:hint="eastAsia"/>
+        </w:rPr>
+        <w:t>16</w:t>
+      </w:r>
+      <w:r>
+        <w:rPr>
+          <w:rFonts w:hint="eastAsia"/>
+        </w:rPr>
+        <w:t>进账的形式</w:t>
+      </w:r>
+      <w:r>
+        <w:rPr>
+          <w:rFonts w:hint="eastAsia"/>
+        </w:rPr>
+        <w:t>(</w:t>
+      </w:r>
+      <w:r>
+        <w:rPr>
+          <w:rFonts w:hint="eastAsia"/>
+        </w:rPr>
+        <w:t>以</w:t>
+      </w:r>
+      <w:r>
+        <w:rPr>
+          <w:rFonts w:hint="eastAsia"/>
+        </w:rPr>
+        <w:t>0X</w:t>
+      </w:r>
+      <w:r>
+        <w:rPr>
+          <w:rFonts w:hint="eastAsia"/>
+        </w:rPr>
+        <w:t>或</w:t>
+      </w:r>
+      <w:r>
+        <w:rPr>
+          <w:rFonts w:hint="eastAsia"/>
+        </w:rPr>
+        <w:t>0x</w:t>
+      </w:r>
+      <w:r>
+        <w:rPr>
+          <w:rFonts w:hint="eastAsia"/>
+        </w:rPr>
+        <w:t>开头</w:t>
+      </w:r>
+      <w:r>
+        <w:rPr>
+          <w:rFonts w:hint="eastAsia"/>
+        </w:rPr>
+        <w:t>)</w:t>
+      </w:r>
+      <w:r>
+        <w:rPr>
+          <w:rFonts w:hint="eastAsia"/>
+        </w:rPr>
+        <w:t>。</w:t>
+      </w:r>
+    </w:p>
+    <w:p/>
+    <w:p>
+      <w:r>
+        <w:rPr>
+          <w:rFonts w:hint="eastAsia"/>
+        </w:rPr>
+        <w:tab/>
+        <w:t>long</w:t>
+      </w:r>
+      <w:r>
+        <w:rPr>
+          <w:rFonts w:hint="eastAsia"/>
+        </w:rPr>
+        <w:t>类型</w:t>
+      </w:r>
+    </w:p>
+    <w:p>
+      <w:r>
+        <w:rPr>
+          <w:rFonts w:hint="eastAsia"/>
+        </w:rPr>
+        <w:tab/>
+        <w:t>long(64</w:t>
+      </w:r>
+      <w:r>
+        <w:rPr>
+          <w:rFonts w:hint="eastAsia"/>
+        </w:rPr>
+        <w:t>位</w:t>
+      </w:r>
+      <w:r>
+        <w:rPr>
+          <w:rFonts w:hint="eastAsia"/>
+        </w:rPr>
+        <w:t>)</w:t>
+      </w:r>
+      <w:r>
+        <w:rPr>
+          <w:rFonts w:hint="eastAsia"/>
+        </w:rPr>
+        <w:t>的最大表示范围：</w:t>
+      </w:r>
+      <w:r>
+        <w:rPr>
+          <w:rFonts w:hint="eastAsia"/>
+        </w:rPr>
+        <w:t>-2(63) ~ 2(63)-1</w:t>
+      </w:r>
+    </w:p>
+    <w:p>
+      <w:r>
+        <w:rPr>
+          <w:rFonts w:hint="eastAsia"/>
+        </w:rPr>
+        <w:tab/>
+        <w:t>(9223372036854775807)</w:t>
+      </w:r>
+    </w:p>
+    <w:p>
+      <w:r>
+        <w:rPr>
+          <w:rFonts w:hint="eastAsia"/>
+        </w:rPr>
+        <w:tab/>
+      </w:r>
+      <w:r>
+        <w:rPr>
+          <w:rFonts w:hint="eastAsia"/>
+        </w:rPr>
+        <w:t>如果要表示</w:t>
+      </w:r>
+      <w:r>
+        <w:rPr>
+          <w:rFonts w:hint="eastAsia"/>
+        </w:rPr>
+        <w:t>long</w:t>
+      </w:r>
+      <w:r>
+        <w:rPr>
+          <w:rFonts w:hint="eastAsia"/>
+        </w:rPr>
+        <w:t>直接量，需要以</w:t>
+      </w:r>
+      <w:r>
+        <w:rPr>
+          <w:rFonts w:hint="eastAsia"/>
+        </w:rPr>
+        <w:t>L</w:t>
+      </w:r>
+      <w:r>
+        <w:rPr>
+          <w:rFonts w:hint="eastAsia"/>
+        </w:rPr>
+        <w:t>或</w:t>
+      </w:r>
+      <w:r>
+        <w:rPr>
+          <w:rFonts w:hint="eastAsia"/>
+        </w:rPr>
+        <w:t>l</w:t>
+      </w:r>
+      <w:r>
+        <w:rPr>
+          <w:rFonts w:hint="eastAsia"/>
+        </w:rPr>
+        <w:t>结尾。</w:t>
+      </w:r>
+    </w:p>
+    <w:p>
+      <w:r>
+        <w:rPr>
+          <w:rFonts w:hint="eastAsia"/>
+        </w:rPr>
+        <w:tab/>
+      </w:r>
+    </w:p>
+    <w:p>
+      <w:r>
+        <w:rPr>
+          <w:rFonts w:hint="eastAsia"/>
+        </w:rPr>
+        <w:tab/>
+      </w:r>
+      <w:r>
+        <w:t>L</w:t>
+      </w:r>
+      <w:r>
+        <w:rPr>
+          <w:rFonts w:hint="eastAsia"/>
+        </w:rPr>
+        <w:t>ong timeMillis = System.currentTimeMillis();</w:t>
+      </w:r>
+    </w:p>
+    <w:p>
+      <w:r>
+        <w:rPr>
+          <w:rFonts w:hint="eastAsia"/>
+        </w:rPr>
+        <w:tab/>
+        <w:t>System.out.println(timeMillis);</w:t>
+      </w:r>
+    </w:p>
+    <w:p>
+      <w:pPr>
+        <w:ind w:left="420"/>
+      </w:pPr>
+      <w:r>
+        <w:rPr>
+          <w:rFonts w:hint="eastAsia"/>
+        </w:rPr>
+        <w:t>System.currentTimeMillis();</w:t>
+      </w:r>
+      <w:r>
+        <w:rPr>
+          <w:rFonts w:hint="eastAsia"/>
+        </w:rPr>
+        <w:t>方法返回</w:t>
+      </w:r>
+      <w:r>
+        <w:rPr>
+          <w:rFonts w:hint="eastAsia"/>
+        </w:rPr>
+        <w:t>1970</w:t>
+      </w:r>
+      <w:r>
+        <w:rPr>
+          <w:rFonts w:hint="eastAsia"/>
+        </w:rPr>
+        <w:t>年</w:t>
+      </w:r>
+      <w:r>
+        <w:rPr>
+          <w:rFonts w:hint="eastAsia"/>
+        </w:rPr>
+        <w:t>1</w:t>
+      </w:r>
+      <w:r>
+        <w:rPr>
+          <w:rFonts w:hint="eastAsia"/>
+        </w:rPr>
+        <w:t>月</w:t>
+      </w:r>
+      <w:r>
+        <w:rPr>
+          <w:rFonts w:hint="eastAsia"/>
+        </w:rPr>
+        <w:t>1</w:t>
+      </w:r>
+      <w:r>
+        <w:rPr>
+          <w:rFonts w:hint="eastAsia"/>
+        </w:rPr>
+        <w:t>日零点</w:t>
+      </w:r>
+    </w:p>
+    <w:p>
+      <w:pPr>
+        <w:ind w:left="420"/>
+      </w:pPr>
+      <w:r>
+        <w:rPr>
+          <w:rFonts w:hint="eastAsia"/>
+        </w:rPr>
+        <w:t>到此时此刻所经历的毫秒数，该方法经常用于计时操作。</w:t>
+      </w:r>
+    </w:p>
+    <w:p/>
+    <w:p>
+      <w:r>
+        <w:rPr>
+          <w:rFonts w:hint="eastAsia"/>
+        </w:rPr>
+        <w:tab/>
+      </w:r>
+      <w:r>
+        <w:rPr>
+          <w:rFonts w:hint="eastAsia"/>
+        </w:rPr>
+        <w:t>浮点类型</w:t>
+      </w:r>
+    </w:p>
+    <w:p>
+      <w:r>
+        <w:rPr>
+          <w:rFonts w:hint="eastAsia"/>
+        </w:rPr>
+        <w:tab/>
+      </w:r>
+      <w:r>
+        <w:rPr>
+          <w:rFonts w:hint="eastAsia"/>
+        </w:rPr>
+        <w:t>浮点数，就是小数，包括：</w:t>
+      </w:r>
+      <w:r>
+        <w:rPr>
+          <w:rFonts w:hint="eastAsia"/>
+        </w:rPr>
+        <w:t>float</w:t>
+      </w:r>
+      <w:r>
+        <w:rPr>
+          <w:rFonts w:hint="eastAsia"/>
+        </w:rPr>
+        <w:t>和</w:t>
+      </w:r>
+      <w:r>
+        <w:rPr>
+          <w:rFonts w:hint="eastAsia"/>
+        </w:rPr>
+        <w:t>double</w:t>
+      </w:r>
+    </w:p>
+    <w:p>
+      <w:r>
+        <w:rPr>
+          <w:rFonts w:hint="eastAsia"/>
+        </w:rPr>
+        <w:tab/>
+        <w:t>double</w:t>
+      </w:r>
+      <w:r>
+        <w:rPr>
+          <w:rFonts w:hint="eastAsia"/>
+        </w:rPr>
+        <w:t>的精度要大于</w:t>
+      </w:r>
+      <w:r>
+        <w:rPr>
+          <w:rFonts w:hint="eastAsia"/>
+        </w:rPr>
+        <w:t>float,</w:t>
+      </w:r>
+      <w:r>
+        <w:rPr>
+          <w:rFonts w:hint="eastAsia"/>
+        </w:rPr>
+        <w:t>因此，一般只使用</w:t>
+      </w:r>
+    </w:p>
+    <w:p>
+      <w:r>
+        <w:rPr>
+          <w:rFonts w:hint="eastAsia"/>
+        </w:rPr>
+        <w:tab/>
+        <w:t>double</w:t>
+      </w:r>
+      <w:r>
+        <w:rPr>
+          <w:rFonts w:hint="eastAsia"/>
+        </w:rPr>
+        <w:t>计算浮点数。默认的浮点数字面量是</w:t>
+      </w:r>
+      <w:r>
+        <w:rPr>
+          <w:rFonts w:hint="eastAsia"/>
+        </w:rPr>
+        <w:t>double</w:t>
+      </w:r>
+      <w:r>
+        <w:rPr>
+          <w:rFonts w:hint="eastAsia"/>
+        </w:rPr>
+        <w:t>类型</w:t>
+      </w:r>
+    </w:p>
+    <w:p>
+      <w:r>
+        <w:rPr>
+          <w:rFonts w:hint="eastAsia"/>
+        </w:rPr>
+        <w:tab/>
+      </w:r>
+      <w:r>
+        <w:rPr>
+          <w:rFonts w:hint="eastAsia"/>
+        </w:rPr>
+        <w:t>由于舍入误差的原因，浮点数不能精确运算。</w:t>
+      </w:r>
+    </w:p>
+    <w:p>
+      <w:r>
+        <w:rPr>
+          <w:rFonts w:hint="eastAsia"/>
+        </w:rPr>
+        <w:tab/>
+      </w:r>
+      <w:r>
+        <w:rPr>
+          <w:rFonts w:hint="eastAsia"/>
+        </w:rPr>
+        <w:t>例：</w:t>
+      </w:r>
+      <w:r>
+        <w:rPr>
+          <w:rFonts w:hint="eastAsia"/>
+        </w:rPr>
+        <w:t>double money = 3.0;</w:t>
+      </w:r>
+    </w:p>
+    <w:p>
+      <w:r>
+        <w:rPr>
+          <w:rFonts w:hint="eastAsia"/>
+        </w:rPr>
+        <w:tab/>
+      </w:r>
+      <w:r>
+        <w:rPr>
+          <w:rFonts w:hint="eastAsia"/>
+        </w:rPr>
+        <w:tab/>
+        <w:t xml:space="preserve">System.out.println(money </w:t>
+      </w:r>
+      <w:r>
+        <w:t>–</w:t>
+      </w:r>
+      <w:r>
+        <w:rPr>
+          <w:rFonts w:hint="eastAsia"/>
+        </w:rPr>
+        <w:t xml:space="preserve"> 2.9);</w:t>
+      </w:r>
+    </w:p>
+    <w:p>
+      <w:r>
+        <w:rPr>
+          <w:rFonts w:hint="eastAsia"/>
+        </w:rPr>
+        <w:tab/>
+      </w:r>
+      <w:r>
+        <w:rPr>
+          <w:rFonts w:hint="eastAsia"/>
+        </w:rPr>
+        <w:tab/>
+        <w:t>//0.10000000000000009</w:t>
+      </w:r>
+    </w:p>
+    <w:p>
+      <w:r>
+        <w:rPr>
+          <w:rFonts w:hint="eastAsia"/>
+        </w:rPr>
+        <w:tab/>
+      </w:r>
+      <w:r>
+        <w:rPr>
+          <w:rFonts w:hint="eastAsia"/>
+        </w:rPr>
+        <w:tab/>
+      </w:r>
+      <w:r>
+        <w:rPr>
+          <w:rFonts w:hint="eastAsia"/>
+        </w:rPr>
+        <w:t>注意舍入误差的问题，如果需要精确计算，可以使用</w:t>
+      </w:r>
+    </w:p>
+    <w:p>
+      <w:r>
+        <w:rPr>
+          <w:rFonts w:hint="eastAsia"/>
+        </w:rPr>
+        <w:tab/>
+      </w:r>
+      <w:r>
+        <w:rPr>
+          <w:rFonts w:hint="eastAsia"/>
+        </w:rPr>
+        <w:tab/>
+        <w:t>BigDecimal</w:t>
+      </w:r>
+      <w:r>
+        <w:rPr>
+          <w:rFonts w:hint="eastAsia"/>
+        </w:rPr>
+        <w:t>。</w:t>
+      </w:r>
+    </w:p>
+    <w:p>
+      <w:r>
+        <w:rPr>
+          <w:rFonts w:hint="eastAsia"/>
+        </w:rPr>
+        <w:tab/>
+      </w:r>
+    </w:p>
+    <w:p>
+      <w:r>
+        <w:rPr>
+          <w:rFonts w:hint="eastAsia"/>
+          <w:b/>
+        </w:rPr>
+        <w:tab/>
+      </w:r>
+      <w:r>
+        <w:rPr>
+          <w:rFonts w:hint="eastAsia"/>
+        </w:rPr>
+        <w:t>字符类型</w:t>
+      </w:r>
+    </w:p>
+    <w:p>
+      <w:r>
+        <w:rPr>
+          <w:rFonts w:hint="eastAsia"/>
+        </w:rPr>
+        <w:tab/>
+      </w:r>
+      <w:r>
+        <w:rPr>
+          <w:rFonts w:hint="eastAsia"/>
+        </w:rPr>
+        <w:t>字符类型事实上是一个</w:t>
+      </w:r>
+      <w:r>
+        <w:rPr>
+          <w:rFonts w:hint="eastAsia"/>
+        </w:rPr>
+        <w:t>16</w:t>
+      </w:r>
+      <w:r>
+        <w:rPr>
+          <w:rFonts w:hint="eastAsia"/>
+        </w:rPr>
+        <w:t>位无符号整数，这个值是对应字符的编码。</w:t>
+      </w:r>
+    </w:p>
+    <w:p>
+      <w:r>
+        <w:rPr>
+          <w:rFonts w:hint="eastAsia"/>
+        </w:rPr>
+        <w:tab/>
+        <w:t>Java</w:t>
+      </w:r>
+      <w:r>
+        <w:rPr>
+          <w:rFonts w:hint="eastAsia"/>
+        </w:rPr>
+        <w:t>字符类型采用</w:t>
+      </w:r>
+      <w:r>
+        <w:rPr>
+          <w:rFonts w:hint="eastAsia"/>
+        </w:rPr>
+        <w:t>Unicode</w:t>
+      </w:r>
+      <w:r>
+        <w:rPr>
+          <w:rFonts w:hint="eastAsia"/>
+        </w:rPr>
+        <w:t>字符集编码。</w:t>
+      </w:r>
+      <w:r>
+        <w:rPr>
+          <w:rFonts w:hint="eastAsia"/>
+        </w:rPr>
+        <w:t>Unicode</w:t>
+      </w:r>
+      <w:r>
+        <w:rPr>
+          <w:rFonts w:hint="eastAsia"/>
+        </w:rPr>
+        <w:t>是世界通用的定长字符集，</w:t>
+      </w:r>
+    </w:p>
+    <w:p>
+      <w:r>
+        <w:rPr>
+          <w:rFonts w:hint="eastAsia"/>
+        </w:rPr>
+        <w:tab/>
+      </w:r>
+      <w:r>
+        <w:rPr>
+          <w:rFonts w:hint="eastAsia"/>
+        </w:rPr>
+        <w:t>所有的字符都是</w:t>
+      </w:r>
+      <w:r>
+        <w:rPr>
+          <w:rFonts w:hint="eastAsia"/>
+        </w:rPr>
+        <w:t>16</w:t>
+      </w:r>
+      <w:r>
+        <w:rPr>
+          <w:rFonts w:hint="eastAsia"/>
+        </w:rPr>
+        <w:t>位。</w:t>
+      </w:r>
+    </w:p>
+    <w:p>
+      <w:r>
+        <w:rPr>
+          <w:rFonts w:hint="eastAsia"/>
+        </w:rPr>
+        <w:tab/>
+      </w:r>
+      <w:r>
+        <w:rPr>
+          <w:rFonts w:hint="eastAsia"/>
+        </w:rPr>
+        <w:t>字符直接量可以采用诸‘中’的形式，也可以采用</w:t>
+      </w:r>
+      <w:r>
+        <w:rPr>
+          <w:rFonts w:hint="eastAsia"/>
+        </w:rPr>
+        <w:t>16</w:t>
+      </w:r>
+      <w:r>
+        <w:rPr>
+          <w:rFonts w:hint="eastAsia"/>
+        </w:rPr>
+        <w:t>进制的表示形式，</w:t>
+      </w:r>
+    </w:p>
+    <w:p>
+      <w:r>
+        <w:rPr>
+          <w:rFonts w:hint="eastAsia"/>
+        </w:rPr>
+        <w:tab/>
+      </w:r>
+      <w:r>
+        <w:rPr>
+          <w:rFonts w:hint="eastAsia"/>
+        </w:rPr>
+        <w:t>例如：‘</w:t>
+      </w:r>
+      <w:r>
+        <w:rPr>
+          <w:rFonts w:hint="eastAsia"/>
+        </w:rPr>
+        <w:t>\u4e2d</w:t>
+      </w:r>
+      <w:r>
+        <w:rPr>
+          <w:rFonts w:hint="eastAsia"/>
+        </w:rPr>
+        <w:t>’</w:t>
+      </w:r>
+    </w:p>
+    <w:p>
+      <w:r>
+        <w:rPr>
+          <w:rFonts w:hint="eastAsia"/>
+        </w:rPr>
+        <w:tab/>
+      </w:r>
+      <w:r>
+        <w:rPr>
+          <w:rFonts w:hint="eastAsia"/>
+        </w:rPr>
+        <w:tab/>
+        <w:t xml:space="preserve">char c1 = </w:t>
+      </w:r>
+      <w:r>
+        <w:t>‘</w:t>
+      </w:r>
+      <w:r>
+        <w:rPr>
+          <w:rFonts w:hint="eastAsia"/>
+        </w:rPr>
+        <w:t>中</w:t>
+      </w:r>
+      <w:r>
+        <w:t>’</w:t>
+      </w:r>
+      <w:r>
+        <w:rPr>
+          <w:rFonts w:hint="eastAsia"/>
+        </w:rPr>
+        <w:t>;</w:t>
+      </w:r>
+    </w:p>
+    <w:p>
+      <w:r>
+        <w:rPr>
+          <w:rFonts w:hint="eastAsia"/>
+        </w:rPr>
+        <w:lastRenderedPageBreak/>
+        <w:tab/>
+      </w:r>
+      <w:r>
+        <w:rPr>
+          <w:rFonts w:hint="eastAsia"/>
+        </w:rPr>
+        <w:tab/>
+        <w:t xml:space="preserve">char c2 = </w:t>
+      </w:r>
+      <w:r>
+        <w:t>‘</w:t>
+      </w:r>
+      <w:r>
+        <w:rPr>
+          <w:rFonts w:hint="eastAsia"/>
+        </w:rPr>
+        <w:t>\u4e2d</w:t>
+      </w:r>
+      <w:r>
+        <w:t>’</w:t>
+      </w:r>
+      <w:r>
+        <w:rPr>
+          <w:rFonts w:hint="eastAsia"/>
+        </w:rPr>
+        <w:t xml:space="preserve">;  </w:t>
+      </w:r>
+    </w:p>
+    <w:p>
+      <w:pPr>
+        <w:ind w:left="420" w:firstLine="420"/>
+      </w:pPr>
+      <w:r>
+        <w:rPr>
+          <w:rFonts w:hint="eastAsia"/>
+        </w:rPr>
+        <w:t>//</w:t>
+      </w:r>
+      <w:r>
+        <w:t>‘</w:t>
+      </w:r>
+      <w:r>
+        <w:rPr>
+          <w:rFonts w:hint="eastAsia"/>
+        </w:rPr>
+        <w:t>4e2d</w:t>
+      </w:r>
+      <w:r>
+        <w:t>’</w:t>
+      </w:r>
+      <w:r>
+        <w:rPr>
+          <w:rFonts w:hint="eastAsia"/>
+        </w:rPr>
+        <w:t>为</w:t>
+      </w:r>
+      <w:r>
+        <w:t>‘</w:t>
+      </w:r>
+      <w:r>
+        <w:rPr>
+          <w:rFonts w:hint="eastAsia"/>
+        </w:rPr>
+        <w:t>中</w:t>
+      </w:r>
+      <w:r>
+        <w:t>’</w:t>
+      </w:r>
+      <w:r>
+        <w:rPr>
+          <w:rFonts w:hint="eastAsia"/>
+        </w:rPr>
+        <w:t>所对应的</w:t>
+      </w:r>
+      <w:r>
+        <w:rPr>
+          <w:rFonts w:hint="eastAsia"/>
+        </w:rPr>
+        <w:t>16</w:t>
+      </w:r>
+      <w:r>
+        <w:rPr>
+          <w:rFonts w:hint="eastAsia"/>
+        </w:rPr>
+        <w:t>位</w:t>
+      </w:r>
+      <w:r>
+        <w:rPr>
+          <w:rFonts w:hint="eastAsia"/>
+        </w:rPr>
+        <w:t>Unicode</w:t>
+      </w:r>
+      <w:r>
+        <w:rPr>
+          <w:rFonts w:hint="eastAsia"/>
+        </w:rPr>
+        <w:t>编码的</w:t>
+      </w:r>
+      <w:r>
+        <w:rPr>
+          <w:rFonts w:hint="eastAsia"/>
+        </w:rPr>
+        <w:t>16</w:t>
+      </w:r>
+      <w:r>
+        <w:rPr>
+          <w:rFonts w:hint="eastAsia"/>
+        </w:rPr>
+        <w:t>进制表示形式</w:t>
+      </w:r>
+    </w:p>
+    <w:p>
+      <w:r>
+        <w:rPr>
+          <w:rFonts w:hint="eastAsia"/>
+        </w:rPr>
+        <w:tab/>
+      </w:r>
+      <w:r>
+        <w:rPr>
+          <w:rFonts w:hint="eastAsia"/>
+        </w:rPr>
+        <w:t>对于不方便输入的字符采用转义字符表示，如</w:t>
+      </w:r>
+      <w:r>
+        <w:rPr>
+          <w:rFonts w:hint="eastAsia"/>
+        </w:rPr>
+        <w:t>:</w:t>
+      </w:r>
+    </w:p>
+    <w:p>
+      <w:r>
+        <w:rPr>
+          <w:rFonts w:hint="eastAsia"/>
+        </w:rPr>
+        <w:tab/>
+      </w:r>
+      <w:r>
+        <w:t>‘</w:t>
+      </w:r>
+      <w:r>
+        <w:rPr>
+          <w:rFonts w:hint="eastAsia"/>
+          <w:color w:val="FF0000"/>
+        </w:rPr>
+        <w:t>\n</w:t>
+      </w:r>
+      <w:r>
+        <w:t>’</w:t>
+      </w:r>
+      <w:r>
+        <w:rPr>
+          <w:rFonts w:hint="eastAsia"/>
+        </w:rPr>
+        <w:t xml:space="preserve"> </w:t>
+      </w:r>
+      <w:r>
+        <w:t>‘</w:t>
+      </w:r>
+      <w:r>
+        <w:rPr>
+          <w:rFonts w:hint="eastAsia"/>
+          <w:color w:val="FF0000"/>
+        </w:rPr>
+        <w:t>\t</w:t>
+      </w:r>
+      <w:r>
+        <w:t>’</w:t>
+      </w:r>
+      <w:r>
+        <w:rPr>
+          <w:rFonts w:hint="eastAsia"/>
+        </w:rPr>
+        <w:t xml:space="preserve"> </w:t>
+      </w:r>
+      <w:r>
+        <w:t>‘</w:t>
+      </w:r>
+      <w:r>
+        <w:rPr>
+          <w:rFonts w:hint="eastAsia"/>
+          <w:color w:val="FF0000"/>
+        </w:rPr>
+        <w:t>\\</w:t>
+      </w:r>
+      <w:r>
+        <w:t>’</w:t>
+      </w:r>
+      <w:r>
+        <w:rPr>
+          <w:rFonts w:hint="eastAsia"/>
+        </w:rPr>
+        <w:t xml:space="preserve"> </w:t>
+      </w:r>
+      <w:r>
+        <w:t>‘</w:t>
+      </w:r>
+      <w:r>
+        <w:rPr>
+          <w:rFonts w:hint="eastAsia"/>
+          <w:color w:val="FF0000"/>
+        </w:rPr>
+        <w:t>\b</w:t>
+      </w:r>
+      <w:r>
+        <w:t>’</w:t>
+      </w:r>
+      <w:r>
+        <w:rPr>
+          <w:rFonts w:hint="eastAsia"/>
+        </w:rPr>
+        <w:t xml:space="preserve"> </w:t>
+      </w:r>
+      <w:r>
+        <w:t>‘</w:t>
+      </w:r>
+      <w:r>
+        <w:rPr>
+          <w:rFonts w:hint="eastAsia"/>
+          <w:color w:val="FF0000"/>
+        </w:rPr>
+        <w:t>\r</w:t>
+      </w:r>
+      <w:r>
+        <w:t>’</w:t>
+      </w:r>
+      <w:r>
+        <w:rPr>
+          <w:rFonts w:hint="eastAsia"/>
+        </w:rPr>
+        <w:t xml:space="preserve"> </w:t>
+      </w:r>
+      <w:r>
+        <w:t>‘</w:t>
+      </w:r>
+      <w:r>
+        <w:rPr>
+          <w:rFonts w:hint="eastAsia"/>
+          <w:color w:val="FF0000"/>
+        </w:rPr>
+        <w:t>\</w:t>
+      </w:r>
+      <w:r>
+        <w:rPr>
+          <w:color w:val="FF0000"/>
+        </w:rPr>
+        <w:t>’</w:t>
+      </w:r>
+      <w:r>
+        <w:t>’</w:t>
+      </w:r>
+      <w:r>
+        <w:rPr>
+          <w:rFonts w:hint="eastAsia"/>
+        </w:rPr>
+        <w:t xml:space="preserve"> </w:t>
+      </w:r>
+      <w:r>
+        <w:t>‘</w:t>
+      </w:r>
+      <w:r>
+        <w:rPr>
+          <w:rFonts w:hint="eastAsia"/>
+          <w:color w:val="FF0000"/>
+        </w:rPr>
+        <w:t>\</w:t>
+      </w:r>
+      <w:r>
+        <w:rPr>
+          <w:color w:val="FF0000"/>
+        </w:rPr>
+        <w:t>”</w:t>
+      </w:r>
+      <w:r>
+        <w:t>’</w:t>
+      </w:r>
+      <w:r>
+        <w:rPr>
+          <w:rFonts w:hint="eastAsia"/>
+        </w:rPr>
+        <w:t xml:space="preserve"> </w:t>
+      </w:r>
+      <w:r>
+        <w:t>‘</w:t>
+      </w:r>
+      <w:r>
+        <w:rPr>
+          <w:rFonts w:hint="eastAsia"/>
+          <w:color w:val="FF0000"/>
+        </w:rPr>
+        <w:t>\u4e2d</w:t>
+      </w:r>
+      <w:r>
+        <w:t>’</w:t>
+      </w:r>
+    </w:p>
+    <w:p>
+      <w:r>
+        <w:rPr>
+          <w:rFonts w:hint="eastAsia"/>
+        </w:rPr>
+        <w:tab/>
+      </w:r>
+      <w:r>
+        <w:rPr>
+          <w:rFonts w:hint="eastAsia"/>
+        </w:rPr>
+        <w:t>数字编码：</w:t>
+      </w:r>
+      <w:r>
+        <w:t>’</w:t>
+      </w:r>
+      <w:r>
+        <w:rPr>
+          <w:rFonts w:hint="eastAsia"/>
+        </w:rPr>
+        <w:t>0</w:t>
+      </w:r>
+      <w:r>
+        <w:t>’</w:t>
+      </w:r>
+      <w:r>
+        <w:rPr>
+          <w:rFonts w:hint="eastAsia"/>
+        </w:rPr>
+        <w:t>：</w:t>
+      </w:r>
+      <w:r>
+        <w:rPr>
+          <w:rFonts w:hint="eastAsia"/>
+        </w:rPr>
+        <w:t>48</w:t>
+      </w:r>
+      <w:r>
+        <w:rPr>
+          <w:rFonts w:hint="eastAsia"/>
+        </w:rPr>
+        <w:t>，</w:t>
+      </w:r>
+      <w:r>
+        <w:t>’</w:t>
+      </w:r>
+      <w:r>
+        <w:rPr>
+          <w:rFonts w:hint="eastAsia"/>
+        </w:rPr>
+        <w:t>1</w:t>
+      </w:r>
+      <w:r>
+        <w:t>’</w:t>
+      </w:r>
+      <w:r>
+        <w:rPr>
+          <w:rFonts w:hint="eastAsia"/>
+        </w:rPr>
+        <w:t>：</w:t>
+      </w:r>
+      <w:r>
+        <w:rPr>
+          <w:rFonts w:hint="eastAsia"/>
+        </w:rPr>
+        <w:t xml:space="preserve">49 </w:t>
+      </w:r>
+      <w:r>
+        <w:t>…</w:t>
+      </w:r>
+    </w:p>
+    <w:p>
+      <w:r>
+        <w:rPr>
+          <w:rFonts w:hint="eastAsia"/>
+        </w:rPr>
+        <w:tab/>
+      </w:r>
+      <w:r>
+        <w:rPr>
+          <w:rFonts w:hint="eastAsia"/>
+        </w:rPr>
+        <w:t>英文编码：</w:t>
+      </w:r>
+      <w:r>
+        <w:t>’</w:t>
+      </w:r>
+      <w:r>
+        <w:rPr>
+          <w:rFonts w:hint="eastAsia"/>
+        </w:rPr>
+        <w:t>A</w:t>
+      </w:r>
+      <w:r>
+        <w:t>’</w:t>
+      </w:r>
+      <w:r>
+        <w:rPr>
+          <w:rFonts w:hint="eastAsia"/>
+        </w:rPr>
+        <w:t>：</w:t>
+      </w:r>
+      <w:r>
+        <w:rPr>
+          <w:rFonts w:hint="eastAsia"/>
+        </w:rPr>
+        <w:t>65</w:t>
+      </w:r>
+      <w:r>
+        <w:rPr>
+          <w:rFonts w:hint="eastAsia"/>
+        </w:rPr>
+        <w:t>，</w:t>
+      </w:r>
+      <w:r>
+        <w:t>’</w:t>
+      </w:r>
+      <w:r>
+        <w:rPr>
+          <w:rFonts w:hint="eastAsia"/>
+        </w:rPr>
+        <w:t>B</w:t>
+      </w:r>
+      <w:r>
+        <w:t>’</w:t>
+      </w:r>
+      <w:r>
+        <w:rPr>
+          <w:rFonts w:hint="eastAsia"/>
+        </w:rPr>
+        <w:t>：</w:t>
+      </w:r>
+      <w:r>
+        <w:rPr>
+          <w:rFonts w:hint="eastAsia"/>
+        </w:rPr>
+        <w:t xml:space="preserve">66 </w:t>
+      </w:r>
+      <w:r>
+        <w:t>…</w:t>
+      </w:r>
+    </w:p>
+    <w:p>
+      <w:r>
+        <w:rPr>
+          <w:rFonts w:hint="eastAsia"/>
+        </w:rPr>
+        <w:tab/>
+      </w:r>
+      <w:r>
+        <w:rPr>
+          <w:rFonts w:hint="eastAsia"/>
+        </w:rPr>
+        <w:t>字符是整数，可以参与运算</w:t>
+      </w:r>
+    </w:p>
+    <w:p>
+      <w:r>
+        <w:rPr>
+          <w:rFonts w:hint="eastAsia"/>
+        </w:rPr>
+        <w:tab/>
+      </w:r>
+      <w:r>
+        <w:rPr>
+          <w:rFonts w:hint="eastAsia"/>
+        </w:rPr>
+        <w:tab/>
+        <w:t xml:space="preserve">char c = </w:t>
+      </w:r>
+      <w:r>
+        <w:t>‘</w:t>
+      </w:r>
+      <w:r>
+        <w:rPr>
+          <w:rFonts w:hint="eastAsia"/>
+        </w:rPr>
+        <w:t>A</w:t>
+      </w:r>
+      <w:r>
+        <w:t>’</w:t>
+      </w:r>
+      <w:r>
+        <w:rPr>
+          <w:rFonts w:hint="eastAsia"/>
+        </w:rPr>
+        <w:t xml:space="preserve"> + 1</w:t>
+      </w:r>
+    </w:p>
+    <w:p>
+      <w:r>
+        <w:rPr>
+          <w:rFonts w:hint="eastAsia"/>
+        </w:rPr>
+        <w:tab/>
+      </w:r>
+      <w:r>
+        <w:rPr>
+          <w:rFonts w:hint="eastAsia"/>
+        </w:rPr>
+        <w:tab/>
+        <w:t xml:space="preserve">int n = </w:t>
+      </w:r>
+      <w:r>
+        <w:t>‘</w:t>
+      </w:r>
+      <w:r>
+        <w:rPr>
+          <w:rFonts w:hint="eastAsia"/>
+        </w:rPr>
         <w:t>6</w:t>
       </w:r>
-    </w:p>
-    <w:p>
-      <w:pPr>
-        <w:ind w:left="780"/>
-      </w:pPr>
-      <w:r>
-        <w:rPr>
-          <w:rFonts w:hint="eastAsia"/>
-        </w:rPr>
-        <w:t>0111</w:t>
-      </w:r>
-      <w:r>
-        <w:rPr>
-          <w:rFonts w:hint="eastAsia"/>
-        </w:rPr>
-        <w:tab/>
-      </w:r>
-      <w:r>
-        <w:rPr>
-          <w:rFonts w:hint="eastAsia"/>
-        </w:rPr>
-        <w:tab/>
-        <w:t>7</w:t>
-      </w:r>
-    </w:p>
-    <w:p>
-      <w:pPr>
-        <w:ind w:left="780"/>
-      </w:pPr>
-      <w:r>
-        <w:rPr>
-          <w:rFonts w:hint="eastAsia"/>
-        </w:rPr>
-        <w:t>把</w:t>
-      </w:r>
-      <w:r>
-        <w:rPr>
-          <w:rFonts w:hint="eastAsia"/>
-        </w:rPr>
-        <w:t>1</w:t>
-      </w:r>
-      <w:r>
-        <w:rPr>
-          <w:rFonts w:hint="eastAsia"/>
-        </w:rPr>
-        <w:t>开头的认为是负数</w:t>
-      </w:r>
-    </w:p>
-    <w:p>
-      <w:pPr>
-        <w:ind w:left="780"/>
-      </w:pPr>
-      <w:r>
-        <w:rPr>
-          <w:rFonts w:hint="eastAsia"/>
-        </w:rPr>
-        <w:t>1000</w:t>
-      </w:r>
-      <w:r>
-        <w:rPr>
-          <w:rFonts w:hint="eastAsia"/>
-        </w:rPr>
-        <w:tab/>
-      </w:r>
-      <w:r>
-        <w:rPr>
-          <w:rFonts w:hint="eastAsia"/>
-        </w:rPr>
-        <w:tab/>
-        <w:t>-8</w:t>
-      </w:r>
-    </w:p>
-    <w:p>
-      <w:pPr>
-        <w:ind w:left="780"/>
-      </w:pPr>
-      <w:r>
-        <w:rPr>
-          <w:rFonts w:hint="eastAsia"/>
-        </w:rPr>
-        <w:t>1001</w:t>
-      </w:r>
-      <w:r>
-        <w:rPr>
-          <w:rFonts w:hint="eastAsia"/>
-        </w:rPr>
-        <w:tab/>
-      </w:r>
-      <w:r>
-        <w:rPr>
-          <w:rFonts w:hint="eastAsia"/>
-        </w:rPr>
-        <w:tab/>
-        <w:t>-7</w:t>
-      </w:r>
-    </w:p>
-    <w:p>
-      <w:pPr>
-        <w:ind w:left="780"/>
-      </w:pPr>
-      <w:r>
-        <w:rPr>
-          <w:rFonts w:hint="eastAsia"/>
-        </w:rPr>
-        <w:t>1010</w:t>
-      </w:r>
-      <w:r>
-        <w:rPr>
-          <w:rFonts w:hint="eastAsia"/>
-        </w:rPr>
-        <w:tab/>
-      </w:r>
-      <w:r>
-        <w:rPr>
-          <w:rFonts w:hint="eastAsia"/>
-        </w:rPr>
-        <w:tab/>
-        <w:t>-6</w:t>
-      </w:r>
-    </w:p>
-    <w:p>
-      <w:pPr>
-        <w:ind w:left="780"/>
-      </w:pPr>
-      <w:r>
-        <w:rPr>
-          <w:rFonts w:hint="eastAsia"/>
-        </w:rPr>
-        <w:t>1011</w:t>
-      </w:r>
-      <w:r>
-        <w:rPr>
-          <w:rFonts w:hint="eastAsia"/>
-        </w:rPr>
-        <w:tab/>
-      </w:r>
-      <w:r>
-        <w:rPr>
-          <w:rFonts w:hint="eastAsia"/>
-        </w:rPr>
-        <w:tab/>
-        <w:t>-5</w:t>
-      </w:r>
-    </w:p>
-    <w:p>
-      <w:pPr>
-        <w:ind w:left="780"/>
-      </w:pPr>
-      <w:r>
-        <w:rPr>
-          <w:rFonts w:hint="eastAsia"/>
-        </w:rPr>
-        <w:t>1100</w:t>
-      </w:r>
-      <w:r>
-        <w:rPr>
-          <w:rFonts w:hint="eastAsia"/>
-        </w:rPr>
-        <w:tab/>
-      </w:r>
-      <w:r>
-        <w:rPr>
-          <w:rFonts w:hint="eastAsia"/>
-        </w:rPr>
-        <w:tab/>
-        <w:t>-4</w:t>
-      </w:r>
-    </w:p>
-    <w:p>
-      <w:pPr>
-        <w:ind w:left="780"/>
-      </w:pPr>
-      <w:r>
-        <w:rPr>
-          <w:rFonts w:hint="eastAsia"/>
-        </w:rPr>
-        <w:t>1101</w:t>
-      </w:r>
-      <w:r>
-        <w:rPr>
-          <w:rFonts w:hint="eastAsia"/>
-        </w:rPr>
-        <w:tab/>
-      </w:r>
-      <w:r>
-        <w:rPr>
-          <w:rFonts w:hint="eastAsia"/>
-        </w:rPr>
-        <w:tab/>
-        <w:t>-3</w:t>
-      </w:r>
-    </w:p>
-    <w:p>
-      <w:pPr>
-        <w:ind w:left="780"/>
-      </w:pPr>
-      <w:r>
-        <w:rPr>
-          <w:rFonts w:hint="eastAsia"/>
-        </w:rPr>
-        <w:t>1110</w:t>
-      </w:r>
-      <w:r>
-        <w:rPr>
-          <w:rFonts w:hint="eastAsia"/>
-        </w:rPr>
-        <w:tab/>
-      </w:r>
-      <w:r>
-        <w:rPr>
-          <w:rFonts w:hint="eastAsia"/>
-        </w:rPr>
-        <w:tab/>
-        <w:t>-2</w:t>
-      </w:r>
-    </w:p>
-    <w:p>
-      <w:pPr>
-        <w:ind w:left="780"/>
-      </w:pPr>
-      <w:r>
-        <w:rPr>
-          <w:rFonts w:hint="eastAsia"/>
-        </w:rPr>
-        <w:t>1111</w:t>
-      </w:r>
-      <w:r>
-        <w:rPr>
-          <w:rFonts w:hint="eastAsia"/>
-        </w:rPr>
-        <w:tab/>
-      </w:r>
-      <w:r>
-        <w:rPr>
-          <w:rFonts w:hint="eastAsia"/>
-        </w:rPr>
-        <w:tab/>
-        <w:t>-1</w:t>
-      </w:r>
-    </w:p>
-    <w:p>
-      <w:pPr>
-        <w:ind w:left="780"/>
-      </w:pPr>
-      <w:r>
-        <w:rPr>
-          <w:rFonts w:hint="eastAsia"/>
-        </w:rPr>
-        <w:t>4</w:t>
-      </w:r>
-      <w:r>
-        <w:rPr>
-          <w:rFonts w:hint="eastAsia"/>
-        </w:rPr>
-        <w:t>位二进制补码能表示几个数字</w:t>
-      </w:r>
-      <w:r>
-        <w:rPr>
-          <w:rFonts w:hint="eastAsia"/>
-        </w:rPr>
-        <w:t xml:space="preserve">  2(4)</w:t>
-      </w:r>
-    </w:p>
-    <w:p>
-      <w:r>
-        <w:rPr>
-          <w:rFonts w:hint="eastAsia"/>
-        </w:rPr>
-        <w:tab/>
-        <w:t xml:space="preserve">    </w:t>
-      </w:r>
-      <w:r>
-        <w:rPr>
-          <w:rFonts w:hint="eastAsia"/>
-        </w:rPr>
-        <w:t>最大数</w:t>
-      </w:r>
-      <w:r>
-        <w:rPr>
-          <w:rFonts w:hint="eastAsia"/>
-        </w:rPr>
-        <w:t>2(4-1)-1  ==</w:t>
-      </w:r>
-      <w:r>
-        <w:sym w:font="Wingdings" w:char="F0E8"/>
-      </w:r>
-      <w:r>
-        <w:rPr>
-          <w:rFonts w:hint="eastAsia"/>
-        </w:rPr>
-        <w:t>7</w:t>
-      </w:r>
-    </w:p>
-    <w:p>
-      <w:r>
-        <w:rPr>
-          <w:rFonts w:hint="eastAsia"/>
-        </w:rPr>
-        <w:tab/>
-      </w:r>
-      <w:r>
-        <w:rPr>
-          <w:rFonts w:hint="eastAsia"/>
-        </w:rPr>
-        <w:tab/>
-      </w:r>
-      <w:r>
-        <w:rPr>
-          <w:rFonts w:hint="eastAsia"/>
-        </w:rPr>
-        <w:t>最小数</w:t>
-      </w:r>
-      <w:r>
-        <w:rPr>
-          <w:rFonts w:hint="eastAsia"/>
-        </w:rPr>
-        <w:t>-2(4-1)   ==</w:t>
-      </w:r>
-      <w:r>
-        <w:sym w:font="Wingdings" w:char="F0E8"/>
-      </w:r>
-      <w:r>
-        <w:rPr>
-          <w:rFonts w:hint="eastAsia"/>
-        </w:rPr>
-        <w:t>-8</w:t>
-      </w:r>
-    </w:p>
-    <w:p>
-      <w:r>
-        <w:rPr>
-          <w:rFonts w:hint="eastAsia"/>
-        </w:rPr>
-        <w:tab/>
-      </w:r>
-      <w:r>
-        <w:rPr>
-          <w:rFonts w:hint="eastAsia"/>
-        </w:rPr>
-        <w:tab/>
-      </w:r>
-      <w:r>
-        <w:rPr>
-          <w:rFonts w:hint="eastAsia"/>
-        </w:rPr>
-        <w:t>假设某种语言是以</w:t>
-      </w:r>
-      <w:r>
-        <w:rPr>
-          <w:rFonts w:hint="eastAsia"/>
-        </w:rPr>
-        <w:t>8</w:t>
-      </w:r>
-      <w:r>
-        <w:rPr>
-          <w:rFonts w:hint="eastAsia"/>
-        </w:rPr>
-        <w:t>位二进制补码表示数字，那么其范围是</w:t>
-      </w:r>
-    </w:p>
-    <w:p>
-      <w:r>
-        <w:rPr>
-          <w:rFonts w:hint="eastAsia"/>
-        </w:rPr>
-        <w:tab/>
-      </w:r>
-      <w:r>
-        <w:rPr>
-          <w:rFonts w:hint="eastAsia"/>
-        </w:rPr>
-        <w:tab/>
-        <w:t xml:space="preserve">2(8-1)-1 </w:t>
-      </w:r>
-      <w:r>
-        <w:rPr>
-          <w:rFonts w:hint="eastAsia"/>
-        </w:rPr>
-        <w:t>到</w:t>
-      </w:r>
-      <w:r>
-        <w:rPr>
-          <w:rFonts w:hint="eastAsia"/>
-        </w:rPr>
-        <w:t xml:space="preserve"> -2(8-1)</w:t>
-      </w:r>
-    </w:p>
-    <w:p>
-      <w:r>
-        <w:rPr>
-          <w:rFonts w:hint="eastAsia"/>
-        </w:rPr>
-        <w:tab/>
-      </w:r>
-      <w:r>
-        <w:rPr>
-          <w:rFonts w:hint="eastAsia"/>
-        </w:rPr>
-        <w:tab/>
-      </w:r>
-      <w:r>
-        <w:rPr>
-          <w:rFonts w:hint="eastAsia"/>
-        </w:rPr>
-        <w:t>总结</w:t>
-      </w:r>
-      <w:r>
-        <w:rPr>
-          <w:rFonts w:hint="eastAsia"/>
-        </w:rPr>
-        <w:t>1</w:t>
-      </w:r>
-      <w:r>
-        <w:rPr>
-          <w:rFonts w:hint="eastAsia"/>
-        </w:rPr>
-        <w:t>：二进制补码表示数据范围和位数有关，如果位数是</w:t>
-      </w:r>
-      <w:r>
-        <w:rPr>
-          <w:rFonts w:hint="eastAsia"/>
-        </w:rPr>
-        <w:t>n</w:t>
-      </w:r>
-    </w:p>
-    <w:p>
-      <w:r>
-        <w:rPr>
-          <w:rFonts w:hint="eastAsia"/>
-        </w:rPr>
-        <w:tab/>
-      </w:r>
-      <w:r>
-        <w:rPr>
-          <w:rFonts w:hint="eastAsia"/>
-        </w:rPr>
-        <w:tab/>
-      </w:r>
-      <w:r>
-        <w:rPr>
-          <w:rFonts w:hint="eastAsia"/>
-        </w:rPr>
-        <w:t>那么范围就是</w:t>
-      </w:r>
-      <w:r>
-        <w:rPr>
-          <w:rFonts w:hint="eastAsia"/>
-        </w:rPr>
-        <w:t xml:space="preserve"> -2(n-1) </w:t>
-      </w:r>
-      <w:r>
-        <w:rPr>
-          <w:rFonts w:hint="eastAsia"/>
-        </w:rPr>
-        <w:t>到</w:t>
-      </w:r>
-      <w:r>
-        <w:rPr>
-          <w:rFonts w:hint="eastAsia"/>
-        </w:rPr>
-        <w:t xml:space="preserve"> 2(n-1)-1</w:t>
+      <w:r>
+        <w:t>’</w:t>
+      </w:r>
+      <w:r>
+        <w:rPr>
+          <w:rFonts w:hint="eastAsia"/>
+        </w:rPr>
+        <w:t xml:space="preserve"> </w:t>
+      </w:r>
+      <w:r>
+        <w:t>–</w:t>
+      </w:r>
+      <w:r>
+        <w:rPr>
+          <w:rFonts w:hint="eastAsia"/>
+        </w:rPr>
+        <w:t xml:space="preserve"> </w:t>
+      </w:r>
+      <w:r>
+        <w:t>‘</w:t>
+      </w:r>
+      <w:r>
+        <w:rPr>
+          <w:rFonts w:hint="eastAsia"/>
+        </w:rPr>
+        <w:t>0</w:t>
+      </w:r>
+      <w:r>
+        <w:t>’</w:t>
+      </w:r>
+    </w:p>
+    <w:p>
+      <w:r>
+        <w:rPr>
+          <w:rFonts w:hint="eastAsia"/>
+        </w:rPr>
+        <w:tab/>
+      </w:r>
+      <w:r>
+        <w:rPr>
+          <w:rFonts w:hint="eastAsia"/>
+        </w:rPr>
+        <w:t>整数字面量</w:t>
+      </w:r>
+      <w:r>
+        <w:rPr>
+          <w:rFonts w:hint="eastAsia"/>
+        </w:rPr>
+        <w:t>(</w:t>
+      </w:r>
+      <w:r>
+        <w:rPr>
+          <w:rFonts w:hint="eastAsia"/>
+        </w:rPr>
+        <w:t>不超范围</w:t>
+      </w:r>
+      <w:r>
+        <w:rPr>
+          <w:rFonts w:hint="eastAsia"/>
+        </w:rPr>
+        <w:t>)</w:t>
+      </w:r>
+      <w:r>
+        <w:rPr>
+          <w:rFonts w:hint="eastAsia"/>
+        </w:rPr>
+        <w:t>可以给</w:t>
+      </w:r>
+      <w:r>
+        <w:rPr>
+          <w:rFonts w:hint="eastAsia"/>
+        </w:rPr>
+        <w:t>char</w:t>
+      </w:r>
+      <w:r>
+        <w:rPr>
+          <w:rFonts w:hint="eastAsia"/>
+        </w:rPr>
+        <w:t>变量赋值</w:t>
+      </w:r>
+    </w:p>
+    <w:p>
+      <w:r>
+        <w:rPr>
+          <w:rFonts w:hint="eastAsia"/>
+        </w:rPr>
+        <w:tab/>
+      </w:r>
+      <w:r>
+        <w:rPr>
+          <w:rFonts w:hint="eastAsia"/>
+        </w:rPr>
+        <w:t>控制字符是没有显示效果</w:t>
+      </w:r>
+    </w:p>
+    <w:p>
+      <w:r>
+        <w:rPr>
+          <w:rFonts w:hint="eastAsia"/>
+        </w:rPr>
+        <w:tab/>
+      </w:r>
+      <w:r>
+        <w:rPr>
+          <w:rFonts w:hint="eastAsia"/>
+        </w:rPr>
+        <w:t>只有本地字符集中存在的字符才能显示</w:t>
       </w:r>
     </w:p>
     <w:p/>
@@ -4207,3004 +6602,767 @@
         <w:rPr>
           <w:rFonts w:hint="eastAsia"/>
         </w:rPr>
-        <w:tab/>
-      </w:r>
-      <w:r>
-        <w:t>J</w:t>
-      </w:r>
-      <w:r>
-        <w:rPr>
-          <w:rFonts w:hint="eastAsia"/>
-        </w:rPr>
-        <w:t>ava</w:t>
-      </w:r>
-      <w:r>
-        <w:rPr>
-          <w:rFonts w:hint="eastAsia"/>
-        </w:rPr>
-        <w:t>中整数</w:t>
-      </w:r>
-      <w:r>
-        <w:rPr>
-          <w:rFonts w:hint="eastAsia"/>
-        </w:rPr>
-        <w:t>(int)</w:t>
-      </w:r>
-      <w:r>
-        <w:rPr>
-          <w:rFonts w:hint="eastAsia"/>
-        </w:rPr>
-        <w:t>是采用的</w:t>
-      </w:r>
-      <w:r>
-        <w:rPr>
-          <w:rFonts w:hint="eastAsia"/>
-        </w:rPr>
-        <w:t>32</w:t>
-      </w:r>
-      <w:r>
-        <w:rPr>
-          <w:rFonts w:hint="eastAsia"/>
-        </w:rPr>
-        <w:t>位二进制补码表示</w:t>
-      </w:r>
-    </w:p>
-    <w:p>
-      <w:r>
-        <w:rPr>
-          <w:rFonts w:hint="eastAsia"/>
-        </w:rPr>
-        <w:tab/>
-      </w:r>
-      <w:r>
-        <w:rPr>
-          <w:rFonts w:hint="eastAsia"/>
-        </w:rPr>
-        <w:tab/>
-      </w:r>
-      <w:r>
-        <w:t>J</w:t>
-      </w:r>
-      <w:r>
-        <w:rPr>
-          <w:rFonts w:hint="eastAsia"/>
-        </w:rPr>
-        <w:t>ava int</w:t>
-      </w:r>
-      <w:r>
-        <w:rPr>
-          <w:rFonts w:hint="eastAsia"/>
-        </w:rPr>
-        <w:t>的范围是</w:t>
-      </w:r>
-      <w:r>
-        <w:rPr>
-          <w:rFonts w:hint="eastAsia"/>
-        </w:rPr>
-        <w:t xml:space="preserve"> -2(31) </w:t>
-      </w:r>
-      <w:r>
-        <w:rPr>
-          <w:rFonts w:hint="eastAsia"/>
-        </w:rPr>
-        <w:t>到</w:t>
-      </w:r>
-      <w:r>
-        <w:rPr>
-          <w:rFonts w:hint="eastAsia"/>
-        </w:rPr>
-        <w:t xml:space="preserve"> 2(31)-1</w:t>
-      </w:r>
-    </w:p>
-    <w:p/>
-    <w:p>
-      <w:r>
-        <w:rPr>
-          <w:rFonts w:hint="eastAsia"/>
-        </w:rPr>
-        <w:tab/>
-      </w:r>
-      <w:r>
-        <w:rPr>
-          <w:rFonts w:hint="eastAsia"/>
-        </w:rPr>
-        <w:tab/>
-      </w:r>
-      <w:r>
-        <w:rPr>
-          <w:rFonts w:hint="eastAsia"/>
-        </w:rPr>
-        <w:t>总结</w:t>
-      </w:r>
-      <w:r>
-        <w:rPr>
-          <w:rFonts w:hint="eastAsia"/>
-        </w:rPr>
-        <w:t>2</w:t>
-      </w:r>
-      <w:r>
-        <w:rPr>
-          <w:rFonts w:hint="eastAsia"/>
-        </w:rPr>
-        <w:t>：</w:t>
-      </w:r>
-      <w:r>
-        <w:rPr>
-          <w:rFonts w:hint="eastAsia"/>
-        </w:rPr>
-        <w:t>4</w:t>
-      </w:r>
-      <w:r>
-        <w:rPr>
-          <w:rFonts w:hint="eastAsia"/>
-        </w:rPr>
-        <w:t>位的看</w:t>
-      </w:r>
-    </w:p>
-    <w:p>
-      <w:r>
-        <w:rPr>
-          <w:rFonts w:hint="eastAsia"/>
-        </w:rPr>
-        <w:tab/>
-      </w:r>
-      <w:r>
-        <w:rPr>
-          <w:rFonts w:hint="eastAsia"/>
-        </w:rPr>
-        <w:tab/>
-        <w:t xml:space="preserve">  7</w:t>
-      </w:r>
-      <w:r>
-        <w:rPr>
-          <w:rFonts w:hint="eastAsia"/>
-        </w:rPr>
-        <w:tab/>
-      </w:r>
-      <w:r>
-        <w:rPr>
-          <w:rFonts w:hint="eastAsia"/>
-        </w:rPr>
-        <w:tab/>
-        <w:t xml:space="preserve">0111  </w:t>
-      </w:r>
-      <w:r>
-        <w:rPr>
-          <w:rFonts w:hint="eastAsia"/>
-        </w:rPr>
-        <w:t>取反</w:t>
-      </w:r>
-      <w:r>
-        <w:rPr>
-          <w:rFonts w:hint="eastAsia"/>
-        </w:rPr>
-        <w:t>==</w:t>
-      </w:r>
-      <w:r>
-        <w:sym w:font="Wingdings" w:char="F0E8"/>
-      </w:r>
-      <w:r>
-        <w:rPr>
-          <w:rFonts w:hint="eastAsia"/>
-        </w:rPr>
-        <w:t>1000  +1  ==</w:t>
-      </w:r>
-      <w:r>
-        <w:sym w:font="Wingdings" w:char="F0E8"/>
-      </w:r>
-      <w:r>
-        <w:rPr>
-          <w:rFonts w:hint="eastAsia"/>
-        </w:rPr>
-        <w:t>1001</w:t>
-      </w:r>
-    </w:p>
-    <w:p>
-      <w:r>
-        <w:rPr>
-          <w:rFonts w:hint="eastAsia"/>
-        </w:rPr>
-        <w:tab/>
-      </w:r>
-      <w:r>
-        <w:rPr>
-          <w:rFonts w:hint="eastAsia"/>
-        </w:rPr>
-        <w:tab/>
-        <w:t xml:space="preserve">  -7</w:t>
-      </w:r>
-      <w:r>
-        <w:rPr>
-          <w:rFonts w:hint="eastAsia"/>
-        </w:rPr>
-        <w:tab/>
-      </w:r>
-      <w:r>
-        <w:rPr>
-          <w:rFonts w:hint="eastAsia"/>
-        </w:rPr>
-        <w:tab/>
-        <w:t xml:space="preserve">1001  </w:t>
-      </w:r>
-      <w:r>
-        <w:rPr>
-          <w:rFonts w:hint="eastAsia"/>
-        </w:rPr>
-        <w:t>取反</w:t>
-      </w:r>
-      <w:r>
-        <w:rPr>
-          <w:rFonts w:hint="eastAsia"/>
-        </w:rPr>
-        <w:t>==</w:t>
-      </w:r>
-      <w:r>
-        <w:sym w:font="Wingdings" w:char="F0E8"/>
-      </w:r>
-      <w:r>
-        <w:rPr>
-          <w:rFonts w:hint="eastAsia"/>
-        </w:rPr>
-        <w:t>0110  +1  ==</w:t>
-      </w:r>
-      <w:r>
-        <w:sym w:font="Wingdings" w:char="F0E8"/>
-      </w:r>
-      <w:r>
-        <w:rPr>
-          <w:rFonts w:hint="eastAsia"/>
-        </w:rPr>
-        <w:t>0111</w:t>
-      </w:r>
-    </w:p>
-    <w:p>
-      <w:r>
-        <w:rPr>
-          <w:rFonts w:hint="eastAsia"/>
-        </w:rPr>
-        <w:tab/>
-      </w:r>
-      <w:r>
-        <w:rPr>
-          <w:rFonts w:hint="eastAsia"/>
-        </w:rPr>
-        <w:tab/>
+        <w:t>类型转换</w:t>
+      </w:r>
+    </w:p>
+    <w:p>
+      <w:r>
+        <w:rPr>
+          <w:rFonts w:hint="eastAsia"/>
+        </w:rPr>
+        <w:tab/>
+      </w:r>
+      <w:r>
+        <w:rPr>
+          <w:rFonts w:hint="eastAsia"/>
+        </w:rPr>
+        <w:t>自动类型转换</w:t>
+      </w:r>
+      <w:r>
+        <w:rPr>
+          <w:rFonts w:hint="eastAsia"/>
+        </w:rPr>
+        <w:t>(</w:t>
+      </w:r>
+      <w:r>
+        <w:rPr>
+          <w:rFonts w:hint="eastAsia"/>
+        </w:rPr>
+        <w:t>隐式类型转换</w:t>
+      </w:r>
+      <w:r>
+        <w:rPr>
+          <w:rFonts w:hint="eastAsia"/>
+        </w:rPr>
+        <w:t>)</w:t>
+      </w:r>
+      <w:r>
+        <w:rPr>
+          <w:rFonts w:hint="eastAsia"/>
+        </w:rPr>
+        <w:t>：从小类型到大类型可以自动完成：</w:t>
+      </w:r>
+    </w:p>
+    <w:p>
+      <w:r>
+        <w:rPr>
+          <w:rFonts w:hint="eastAsia"/>
+        </w:rPr>
+        <w:tab/>
+        <w:t>byte    short    int    long    float    double</w:t>
+      </w:r>
+    </w:p>
+    <w:p>
+      <w:r>
+        <w:rPr>
+          <w:rFonts w:hint="eastAsia"/>
+        </w:rPr>
+        <w:tab/>
+      </w:r>
+      <w:r>
+        <w:rPr>
+          <w:rFonts w:hint="eastAsia"/>
+        </w:rPr>
+        <w:tab/>
+      </w:r>
+      <w:r>
+        <w:rPr>
+          <w:rFonts w:hint="eastAsia"/>
+        </w:rPr>
+        <w:tab/>
+        <w:t>char</w:t>
+      </w:r>
+    </w:p>
+    <w:p>
+      <w:r>
+        <w:rPr>
+          <w:rFonts w:hint="eastAsia"/>
+        </w:rPr>
+        <w:tab/>
+      </w:r>
+      <w:r>
+        <w:rPr>
+          <w:rFonts w:hint="eastAsia"/>
+        </w:rPr>
+        <w:t>强制类型转换：从大类型到小类型需要强制转换符，</w:t>
+      </w:r>
+    </w:p>
+    <w:p>
+      <w:r>
+        <w:rPr>
+          <w:rFonts w:hint="eastAsia"/>
+        </w:rPr>
+        <w:tab/>
+      </w:r>
+      <w:r>
+        <w:rPr>
+          <w:rFonts w:hint="eastAsia"/>
+        </w:rPr>
+        <w:tab/>
+      </w:r>
+      <w:r>
+        <w:rPr>
+          <w:rFonts w:hint="eastAsia"/>
+        </w:rPr>
+        <w:tab/>
+      </w:r>
+      <w:r>
+        <w:rPr>
+          <w:rFonts w:hint="eastAsia"/>
+        </w:rPr>
+        <w:tab/>
+      </w:r>
+      <w:r>
+        <w:rPr>
+          <w:rFonts w:hint="eastAsia"/>
+        </w:rPr>
+        <w:t>会照成精度损失或者溢出。</w:t>
+      </w:r>
+    </w:p>
+    <w:p>
+      <w:r>
+        <w:rPr>
+          <w:rFonts w:hint="eastAsia"/>
+        </w:rPr>
+        <w:tab/>
+        <w:t>long l = 1024L * 1024 * 1024 *4;</w:t>
+      </w:r>
+    </w:p>
+    <w:p>
+      <w:r>
+        <w:rPr>
+          <w:rFonts w:hint="eastAsia"/>
+        </w:rPr>
+        <w:tab/>
+        <w:t xml:space="preserve">int </w:t>
+      </w:r>
+      <w:r>
+        <w:t>i = (</w:t>
+      </w:r>
+      <w:r>
+        <w:rPr>
+          <w:rFonts w:hint="eastAsia"/>
+        </w:rPr>
+        <w:t xml:space="preserve">int </w:t>
+      </w:r>
+      <w:r>
+        <w:t>)</w:t>
+      </w:r>
+      <w:r>
+        <w:rPr>
+          <w:rFonts w:hint="eastAsia"/>
+        </w:rPr>
+        <w:t>l</w:t>
+      </w:r>
+      <w:r>
+        <w:t>;//</w:t>
+      </w:r>
+      <w:r>
+        <w:rPr>
+          <w:rFonts w:hint="eastAsia"/>
+        </w:rPr>
+        <w:t>会造成溢出！</w:t>
+      </w:r>
+    </w:p>
+    <w:p>
+      <w:r>
+        <w:rPr>
+          <w:rFonts w:hint="eastAsia"/>
+        </w:rPr>
+        <w:tab/>
+        <w:t>double pi = 3.14159265358979323846;</w:t>
+      </w:r>
+    </w:p>
+    <w:p>
+      <w:r>
+        <w:rPr>
+          <w:rFonts w:hint="eastAsia"/>
+        </w:rPr>
+        <w:tab/>
+        <w:t>float f = (float)pi;//</w:t>
+      </w:r>
+      <w:r>
+        <w:rPr>
+          <w:rFonts w:hint="eastAsia"/>
+        </w:rPr>
+        <w:t>会造成精度损失</w:t>
+      </w:r>
+    </w:p>
+    <w:p>
+      <w:pPr>
+        <w:pStyle w:val="2"/>
+      </w:pPr>
+      <w:r>
+        <w:rPr>
+          <w:rFonts w:hint="eastAsia"/>
+        </w:rPr>
+        <w:tab/>
+        <w:t>1-6-1</w:t>
+      </w:r>
+      <w:r>
+        <w:rPr>
+          <w:rFonts w:hint="eastAsia"/>
+        </w:rPr>
+        <w:t>数据运算和比较</w:t>
+      </w:r>
+      <w:r>
+        <w:rPr>
+          <w:rFonts w:hint="eastAsia"/>
+        </w:rPr>
+        <w:t>-</w:t>
+      </w:r>
+      <w:r>
+        <w:rPr>
+          <w:rFonts w:hint="eastAsia"/>
+        </w:rPr>
+        <w:t>表达式</w:t>
+      </w:r>
+      <w:r>
+        <w:rPr>
+          <w:rFonts w:hint="eastAsia"/>
+        </w:rPr>
+        <w:t>-</w:t>
+      </w:r>
+      <w:r>
+        <w:rPr>
+          <w:rFonts w:hint="eastAsia"/>
+        </w:rPr>
+        <w:t>算数运算符</w:t>
+      </w:r>
+      <w:r>
+        <w:rPr>
+          <w:rFonts w:hint="eastAsia"/>
+        </w:rPr>
+        <w:tab/>
+      </w:r>
+    </w:p>
+    <w:p>
+      <w:pPr>
+        <w:pStyle w:val="2"/>
+      </w:pPr>
+      <w:r>
+        <w:rPr>
+          <w:rFonts w:hint="eastAsia"/>
+        </w:rPr>
+        <w:tab/>
+      </w:r>
+      <w:r>
+        <w:rPr>
+          <w:rFonts w:hint="eastAsia"/>
+        </w:rPr>
+        <w:t>1-6-2</w:t>
+      </w:r>
+      <w:r>
+        <w:rPr>
+          <w:rFonts w:hint="eastAsia"/>
+        </w:rPr>
+        <w:t>数据的逻辑运算</w:t>
+      </w:r>
+      <w:r>
+        <w:rPr>
+          <w:rFonts w:hint="eastAsia"/>
+        </w:rPr>
+        <w:t>-</w:t>
+      </w:r>
+      <w:r>
+        <w:rPr>
+          <w:rFonts w:hint="eastAsia"/>
+        </w:rPr>
+        <w:t>条件运算</w:t>
+      </w:r>
+      <w:r>
+        <w:rPr>
+          <w:rFonts w:hint="eastAsia"/>
+        </w:rPr>
+        <w:t>-</w:t>
+      </w:r>
+      <w:r>
+        <w:rPr>
+          <w:rFonts w:hint="eastAsia"/>
+        </w:rPr>
+        <w:t>赋值运算</w:t>
+      </w:r>
+    </w:p>
+    <w:p>
+      <w:pPr>
+        <w:ind w:firstLine="420"/>
+      </w:pPr>
+      <w:r>
+        <w:rPr>
+          <w:rFonts w:hint="eastAsia"/>
+        </w:rPr>
+        <w:tab/>
+        <w:t>Java</w:t>
+      </w:r>
+      <w:r>
+        <w:rPr>
+          <w:rFonts w:hint="eastAsia"/>
+        </w:rPr>
+        <w:t>运算符</w:t>
+      </w:r>
+    </w:p>
+    <w:p>
+      <w:r>
+        <w:rPr>
+          <w:rFonts w:hint="eastAsia"/>
+        </w:rPr>
+        <w:tab/>
+      </w:r>
+      <w:r>
+        <w:rPr>
+          <w:rFonts w:hint="eastAsia"/>
+        </w:rPr>
+        <w:tab/>
+      </w:r>
+      <w:r>
+        <w:rPr>
+          <w:rFonts w:hint="eastAsia"/>
+        </w:rPr>
+        <w:t>算数运算符</w:t>
+      </w:r>
+    </w:p>
+    <w:p>
+      <w:r>
+        <w:rPr>
+          <w:rFonts w:hint="eastAsia"/>
+        </w:rPr>
+        <w:tab/>
+      </w:r>
+      <w:r>
+        <w:rPr>
+          <w:rFonts w:hint="eastAsia"/>
+        </w:rPr>
+        <w:tab/>
+        <w:t>+,-,*,/,%</w:t>
+      </w:r>
+      <w:r>
+        <w:rPr>
+          <w:rFonts w:hint="eastAsia"/>
+        </w:rPr>
+        <w:tab/>
+      </w:r>
+      <w:r>
+        <w:rPr>
+          <w:rFonts w:hint="eastAsia"/>
+        </w:rPr>
+        <w:tab/>
+        <w:t>++,--</w:t>
+      </w:r>
+    </w:p>
+    <w:p>
+      <w:r>
+        <w:rPr>
+          <w:rFonts w:hint="eastAsia"/>
+        </w:rPr>
+        <w:tab/>
+      </w:r>
+      <w:r>
+        <w:rPr>
+          <w:rFonts w:hint="eastAsia"/>
+        </w:rPr>
+        <w:tab/>
+      </w:r>
+      <w:r>
+        <w:rPr>
+          <w:rFonts w:hint="eastAsia"/>
+        </w:rPr>
+        <w:t>案例：有一个三位数</w:t>
+      </w:r>
+      <w:r>
+        <w:rPr>
+          <w:rFonts w:hint="eastAsia"/>
+        </w:rPr>
+        <w:t>(123)</w:t>
+      </w:r>
+      <w:r>
+        <w:rPr>
+          <w:rFonts w:hint="eastAsia"/>
+        </w:rPr>
+        <w:t>，对其中各个数位求和。</w:t>
+      </w:r>
+    </w:p>
+    <w:p>
+      <w:r>
+        <w:rPr>
+          <w:rFonts w:hint="eastAsia"/>
+        </w:rPr>
+        <w:tab/>
+      </w:r>
+      <w:r>
+        <w:rPr>
+          <w:rFonts w:hint="eastAsia"/>
+        </w:rPr>
+        <w:tab/>
+      </w:r>
+      <w:r>
+        <w:rPr>
+          <w:rFonts w:hint="eastAsia"/>
+        </w:rPr>
+        <w:tab/>
+        <w:t>int n = 123;//</w:t>
+      </w:r>
+      <w:r>
+        <w:rPr>
+          <w:rFonts w:hint="eastAsia"/>
+        </w:rPr>
+        <w:t>对其中的数字求和</w:t>
+      </w:r>
+    </w:p>
+    <w:p>
+      <w:r>
+        <w:rPr>
+          <w:rFonts w:hint="eastAsia"/>
+        </w:rPr>
+        <w:tab/>
+      </w:r>
+      <w:r>
+        <w:rPr>
+          <w:rFonts w:hint="eastAsia"/>
+        </w:rPr>
+        <w:tab/>
+      </w:r>
+      <w:r>
+        <w:rPr>
+          <w:rFonts w:hint="eastAsia"/>
+        </w:rPr>
+        <w:tab/>
+        <w:t>//</w:t>
+      </w:r>
+      <w:r>
+        <w:rPr>
+          <w:rFonts w:hint="eastAsia"/>
+        </w:rPr>
+        <w:t>取个位</w:t>
+      </w:r>
+    </w:p>
+    <w:p>
+      <w:r>
+        <w:tab/>
+      </w:r>
+      <w:r>
+        <w:rPr>
+          <w:rFonts w:hint="eastAsia"/>
+        </w:rPr>
+        <w:tab/>
+      </w:r>
+      <w:r>
+        <w:rPr>
+          <w:rFonts w:hint="eastAsia"/>
+        </w:rPr>
+        <w:tab/>
+      </w:r>
+      <w:r>
+        <w:t>int a1 = n % 10;</w:t>
+      </w:r>
+    </w:p>
+    <w:p>
+      <w:r>
+        <w:rPr>
+          <w:rFonts w:hint="eastAsia"/>
+        </w:rPr>
+        <w:tab/>
+      </w:r>
+      <w:r>
+        <w:rPr>
+          <w:rFonts w:hint="eastAsia"/>
+        </w:rPr>
+        <w:tab/>
+      </w:r>
+      <w:r>
+        <w:rPr>
+          <w:rFonts w:hint="eastAsia"/>
+        </w:rPr>
+        <w:tab/>
+        <w:t>//</w:t>
+      </w:r>
+      <w:r>
+        <w:rPr>
+          <w:rFonts w:hint="eastAsia"/>
+        </w:rPr>
+        <w:t>取十位</w:t>
+      </w:r>
+    </w:p>
+    <w:p>
+      <w:r>
+        <w:tab/>
+      </w:r>
+      <w:r>
+        <w:rPr>
+          <w:rFonts w:hint="eastAsia"/>
+        </w:rPr>
+        <w:tab/>
+      </w:r>
+      <w:r>
+        <w:rPr>
+          <w:rFonts w:hint="eastAsia"/>
+        </w:rPr>
+        <w:tab/>
+      </w:r>
+      <w:r>
+        <w:t>int a2 = n / 10 % 10;</w:t>
+      </w:r>
+    </w:p>
+    <w:p>
+      <w:r>
+        <w:rPr>
+          <w:rFonts w:hint="eastAsia"/>
+        </w:rPr>
+        <w:tab/>
+      </w:r>
+      <w:r>
+        <w:rPr>
+          <w:rFonts w:hint="eastAsia"/>
+        </w:rPr>
+        <w:tab/>
+      </w:r>
+      <w:r>
+        <w:rPr>
+          <w:rFonts w:hint="eastAsia"/>
+        </w:rPr>
+        <w:tab/>
+        <w:t>//</w:t>
+      </w:r>
+      <w:r>
+        <w:rPr>
+          <w:rFonts w:hint="eastAsia"/>
+        </w:rPr>
+        <w:t>取百位</w:t>
+      </w:r>
+    </w:p>
+    <w:p>
+      <w:r>
+        <w:tab/>
+      </w:r>
+      <w:r>
+        <w:rPr>
+          <w:rFonts w:hint="eastAsia"/>
+        </w:rPr>
+        <w:tab/>
+      </w:r>
+      <w:r>
+        <w:rPr>
+          <w:rFonts w:hint="eastAsia"/>
+        </w:rPr>
+        <w:tab/>
+      </w:r>
+      <w:r>
+        <w:t>int a3 = n / 100;</w:t>
+      </w:r>
+    </w:p>
+    <w:p>
+      <w:r>
+        <w:rPr>
+          <w:rFonts w:hint="eastAsia"/>
+        </w:rPr>
+        <w:tab/>
+      </w:r>
+    </w:p>
+    <w:p>
+      <w:r>
+        <w:rPr>
+          <w:rFonts w:hint="eastAsia"/>
+        </w:rPr>
+        <w:tab/>
+      </w:r>
+      <w:r>
+        <w:rPr>
+          <w:rFonts w:hint="eastAsia"/>
+        </w:rPr>
+        <w:tab/>
+      </w:r>
+      <w:r>
+        <w:rPr>
+          <w:rFonts w:hint="eastAsia"/>
+        </w:rPr>
+        <w:t>关系运算符</w:t>
+      </w:r>
+      <w:r>
+        <w:rPr>
+          <w:rFonts w:hint="eastAsia"/>
+        </w:rPr>
         <w:t xml:space="preserve">  </w:t>
       </w:r>
       <w:r>
         <w:rPr>
           <w:rFonts w:hint="eastAsia"/>
         </w:rPr>
-        <w:t>负数</w:t>
-      </w:r>
-      <w:r>
-        <w:rPr>
-          <w:rFonts w:hint="eastAsia"/>
-        </w:rPr>
-        <w:t xml:space="preserve">  =  </w:t>
-      </w:r>
-      <w:r>
-        <w:rPr>
-          <w:rFonts w:hint="eastAsia"/>
-        </w:rPr>
-        <w:t>正数取反</w:t>
-      </w:r>
-      <w:r>
-        <w:rPr>
-          <w:rFonts w:hint="eastAsia"/>
-        </w:rPr>
-        <w:t xml:space="preserve"> + 1</w:t>
-      </w:r>
-    </w:p>
-    <w:p>
-      <w:r>
-        <w:rPr>
-          <w:rFonts w:hint="eastAsia"/>
-        </w:rPr>
-        <w:tab/>
-      </w:r>
-      <w:r>
-        <w:rPr>
-          <w:rFonts w:hint="eastAsia"/>
-        </w:rPr>
-        <w:tab/>
+        <w:t>计算结果一定是</w:t>
+      </w:r>
+      <w:r>
+        <w:rPr>
+          <w:rFonts w:hint="eastAsia"/>
+        </w:rPr>
+        <w:t>true or false</w:t>
+      </w:r>
+    </w:p>
+    <w:p>
+      <w:r>
+        <w:rPr>
+          <w:rFonts w:hint="eastAsia"/>
+        </w:rPr>
+        <w:tab/>
+      </w:r>
+      <w:r>
+        <w:rPr>
+          <w:rFonts w:hint="eastAsia"/>
+        </w:rPr>
+        <w:tab/>
+        <w:t>&gt;</w:t>
+      </w:r>
+      <w:r>
+        <w:rPr>
+          <w:rFonts w:hint="eastAsia"/>
+        </w:rPr>
+        <w:t>、</w:t>
+      </w:r>
+      <w:r>
+        <w:rPr>
+          <w:rFonts w:hint="eastAsia"/>
+        </w:rPr>
+        <w:t>&lt;</w:t>
+      </w:r>
+      <w:r>
+        <w:rPr>
+          <w:rFonts w:hint="eastAsia"/>
+        </w:rPr>
+        <w:t>、</w:t>
+      </w:r>
+      <w:r>
+        <w:rPr>
+          <w:rFonts w:hint="eastAsia"/>
+        </w:rPr>
+        <w:t>&gt;=(</w:t>
+      </w:r>
+      <w:r>
+        <w:rPr>
+          <w:rFonts w:hint="eastAsia"/>
+        </w:rPr>
+        <w:t>大于或等于</w:t>
+      </w:r>
+      <w:r>
+        <w:rPr>
+          <w:rFonts w:hint="eastAsia"/>
+        </w:rPr>
+        <w:t>)</w:t>
+      </w:r>
+      <w:r>
+        <w:rPr>
+          <w:rFonts w:hint="eastAsia"/>
+        </w:rPr>
+        <w:t>、</w:t>
+      </w:r>
+      <w:r>
+        <w:rPr>
+          <w:rFonts w:hint="eastAsia"/>
+        </w:rPr>
+        <w:t>&lt;=(</w:t>
+      </w:r>
+      <w:r>
+        <w:rPr>
+          <w:rFonts w:hint="eastAsia"/>
+        </w:rPr>
+        <w:t>小于或等于</w:t>
+      </w:r>
+      <w:r>
+        <w:rPr>
+          <w:rFonts w:hint="eastAsia"/>
+        </w:rPr>
+        <w:t>)</w:t>
+      </w:r>
+      <w:r>
+        <w:rPr>
+          <w:rFonts w:hint="eastAsia"/>
+        </w:rPr>
+        <w:t>、</w:t>
+      </w:r>
+      <w:r>
+        <w:rPr>
+          <w:rFonts w:hint="eastAsia"/>
+        </w:rPr>
+        <w:t>==(</w:t>
+      </w:r>
+      <w:r>
+        <w:rPr>
+          <w:rFonts w:hint="eastAsia"/>
+        </w:rPr>
+        <w:t>判断是否相等</w:t>
+      </w:r>
+      <w:r>
+        <w:rPr>
+          <w:rFonts w:hint="eastAsia"/>
+        </w:rPr>
+        <w:t>)</w:t>
+      </w:r>
+      <w:r>
+        <w:rPr>
+          <w:rFonts w:hint="eastAsia"/>
+        </w:rPr>
+        <w:t>、</w:t>
+      </w:r>
+      <w:r>
+        <w:rPr>
+          <w:rFonts w:hint="eastAsia"/>
+        </w:rPr>
+        <w:t>!=(</w:t>
+      </w:r>
+      <w:r>
+        <w:rPr>
+          <w:rFonts w:hint="eastAsia"/>
+        </w:rPr>
+        <w:t>不等于</w:t>
+      </w:r>
+      <w:r>
+        <w:rPr>
+          <w:rFonts w:hint="eastAsia"/>
+        </w:rPr>
+        <w:t>)</w:t>
+      </w:r>
+    </w:p>
+    <w:p>
+      <w:r>
+        <w:rPr>
+          <w:rFonts w:hint="eastAsia"/>
+        </w:rPr>
+        <w:tab/>
+      </w:r>
+      <w:r>
+        <w:rPr>
+          <w:rFonts w:hint="eastAsia"/>
+        </w:rPr>
+        <w:tab/>
+      </w:r>
+    </w:p>
+    <w:p>
+      <w:r>
+        <w:rPr>
+          <w:rFonts w:hint="eastAsia"/>
+        </w:rPr>
+        <w:lastRenderedPageBreak/>
+        <w:tab/>
+      </w:r>
+      <w:r>
+        <w:rPr>
+          <w:rFonts w:hint="eastAsia"/>
+        </w:rPr>
+        <w:tab/>
+      </w:r>
+      <w:r>
+        <w:rPr>
+          <w:rFonts w:hint="eastAsia"/>
+        </w:rPr>
+        <w:t>逻辑运算符</w:t>
+      </w:r>
+      <w:r>
+        <w:rPr>
+          <w:rFonts w:hint="eastAsia"/>
+        </w:rPr>
         <w:t xml:space="preserve">  </w:t>
       </w:r>
       <w:r>
         <w:rPr>
           <w:rFonts w:hint="eastAsia"/>
         </w:rPr>
-        <w:t>正数</w:t>
-      </w:r>
-      <w:r>
-        <w:rPr>
-          <w:rFonts w:hint="eastAsia"/>
-        </w:rPr>
-        <w:t xml:space="preserve">  =  </w:t>
-      </w:r>
-      <w:r>
-        <w:rPr>
-          <w:rFonts w:hint="eastAsia"/>
-        </w:rPr>
-        <w:t>负数取反</w:t>
-      </w:r>
-      <w:r>
-        <w:rPr>
-          <w:rFonts w:hint="eastAsia"/>
-        </w:rPr>
-        <w:t xml:space="preserve"> + 1</w:t>
-      </w:r>
-    </w:p>
-    <w:p>
-      <w:pPr>
-        <w:pStyle w:val="2"/>
-      </w:pPr>
-      <w:r>
-        <w:rPr>
-          <w:rFonts w:hint="eastAsia"/>
-        </w:rPr>
-        <w:tab/>
-        <w:t>1-5-1 Java</w:t>
-      </w:r>
-      <w:r>
-        <w:rPr>
-          <w:rFonts w:hint="eastAsia"/>
-        </w:rPr>
-        <w:t>基本数据类型</w:t>
-      </w:r>
-      <w:r>
-        <w:rPr>
-          <w:rFonts w:hint="eastAsia"/>
-        </w:rPr>
-        <w:t>1</w:t>
-      </w:r>
-      <w:r>
-        <w:rPr>
-          <w:rFonts w:hint="eastAsia"/>
-        </w:rPr>
-        <w:tab/>
-      </w:r>
-    </w:p>
-    <w:p>
-      <w:pPr>
-        <w:pStyle w:val="2"/>
-      </w:pPr>
-      <w:r>
-        <w:rPr>
-          <w:rFonts w:hint="eastAsia"/>
-        </w:rPr>
-        <w:tab/>
-        <w:t>1-5-2 Java</w:t>
-      </w:r>
-      <w:r>
-        <w:rPr>
-          <w:rFonts w:hint="eastAsia"/>
-        </w:rPr>
-        <w:t>基础数据类型</w:t>
-      </w:r>
-      <w:r>
-        <w:rPr>
-          <w:rFonts w:hint="eastAsia"/>
-        </w:rPr>
-        <w:t>2</w:t>
-      </w:r>
-    </w:p>
-    <w:p>
-      <w:r>
-        <w:rPr>
-          <w:rFonts w:hint="eastAsia"/>
-        </w:rPr>
-        <w:tab/>
-      </w:r>
-      <w:r>
-        <w:rPr>
-          <w:rFonts w:hint="eastAsia"/>
-        </w:rPr>
-        <w:t>1 byte  ---- 8 bit</w:t>
-      </w:r>
-    </w:p>
-    <w:p>
-      <w:r>
-        <w:rPr>
-          <w:rFonts w:hint="eastAsia"/>
-        </w:rPr>
-        <w:tab/>
-        <w:t>1 kb</w:t>
-      </w:r>
-      <w:r>
-        <w:rPr>
-          <w:rFonts w:hint="eastAsia"/>
-        </w:rPr>
-        <w:tab/>
-        <w:t xml:space="preserve">    ---1024 byte</w:t>
-      </w:r>
-    </w:p>
-    <w:p>
-      <w:r>
-        <w:rPr>
-          <w:rFonts w:hint="eastAsia"/>
-        </w:rPr>
-        <w:tab/>
-        <w:t>1 M</w:t>
-      </w:r>
-      <w:r>
-        <w:rPr>
-          <w:rFonts w:hint="eastAsia"/>
-        </w:rPr>
-        <w:tab/>
-        <w:t xml:space="preserve">    ---1024 kb</w:t>
-      </w:r>
-    </w:p>
-    <w:p>
-      <w:r>
-        <w:rPr>
-          <w:rFonts w:hint="eastAsia"/>
-        </w:rPr>
-        <w:tab/>
-        <w:t>1 G</w:t>
-      </w:r>
-      <w:r>
-        <w:rPr>
-          <w:rFonts w:hint="eastAsia"/>
-        </w:rPr>
-        <w:tab/>
-        <w:t xml:space="preserve">    ---1024 M</w:t>
-      </w:r>
-    </w:p>
-    <w:p>
-      <w:r>
-        <w:rPr>
-          <w:rFonts w:hint="eastAsia"/>
-        </w:rPr>
-        <w:tab/>
-        <w:t>1 T</w:t>
-      </w:r>
-      <w:r>
-        <w:rPr>
-          <w:rFonts w:hint="eastAsia"/>
-        </w:rPr>
-        <w:tab/>
-        <w:t xml:space="preserve">    ---1024 G</w:t>
-      </w:r>
-    </w:p>
-    <w:p>
-      <w:r>
-        <w:rPr>
-          <w:rFonts w:hint="eastAsia"/>
-        </w:rPr>
-        <w:tab/>
-      </w:r>
-      <w:r>
-        <w:rPr>
-          <w:rFonts w:hint="eastAsia"/>
-        </w:rPr>
-        <w:t>整数：</w:t>
-      </w:r>
-    </w:p>
-    <w:p>
-      <w:r>
-        <w:rPr>
-          <w:rFonts w:hint="eastAsia"/>
-        </w:rPr>
-        <w:tab/>
-        <w:t>byte</w:t>
-      </w:r>
-      <w:r>
-        <w:rPr>
-          <w:rFonts w:hint="eastAsia"/>
-        </w:rPr>
-        <w:tab/>
-      </w:r>
-      <w:r>
-        <w:rPr>
-          <w:rFonts w:hint="eastAsia"/>
-        </w:rPr>
-        <w:tab/>
-        <w:t>1</w:t>
-      </w:r>
-      <w:r>
-        <w:rPr>
-          <w:rFonts w:hint="eastAsia"/>
-        </w:rPr>
-        <w:t>字节</w:t>
-      </w:r>
-      <w:r>
-        <w:rPr>
-          <w:rFonts w:hint="eastAsia"/>
-        </w:rPr>
-        <w:tab/>
-        <w:t>8</w:t>
-      </w:r>
-      <w:r>
-        <w:rPr>
-          <w:rFonts w:hint="eastAsia"/>
-        </w:rPr>
-        <w:t>位</w:t>
-      </w:r>
-      <w:r>
-        <w:rPr>
-          <w:rFonts w:hint="eastAsia"/>
-        </w:rPr>
-        <w:tab/>
-      </w:r>
-      <w:r>
-        <w:rPr>
-          <w:rFonts w:hint="eastAsia"/>
-        </w:rPr>
-        <w:tab/>
-      </w:r>
-      <w:r>
-        <w:rPr>
-          <w:rFonts w:hint="eastAsia"/>
-        </w:rPr>
-        <w:t>范围字节计算</w:t>
-      </w:r>
-    </w:p>
-    <w:p>
-      <w:r>
-        <w:rPr>
-          <w:rFonts w:hint="eastAsia"/>
-        </w:rPr>
-        <w:tab/>
-        <w:t>short</w:t>
-      </w:r>
-      <w:r>
-        <w:rPr>
-          <w:rFonts w:hint="eastAsia"/>
-        </w:rPr>
-        <w:tab/>
-        <w:t>2</w:t>
-      </w:r>
-      <w:r>
-        <w:rPr>
-          <w:rFonts w:hint="eastAsia"/>
-        </w:rPr>
-        <w:t>字节</w:t>
-      </w:r>
-      <w:r>
-        <w:rPr>
-          <w:rFonts w:hint="eastAsia"/>
-        </w:rPr>
-        <w:tab/>
-      </w:r>
-      <w:r>
-        <w:rPr>
-          <w:rFonts w:hint="eastAsia"/>
-        </w:rPr>
-        <w:t>16</w:t>
-      </w:r>
-      <w:r>
-        <w:rPr>
-          <w:rFonts w:hint="eastAsia"/>
-        </w:rPr>
-        <w:t>位</w:t>
-      </w:r>
-      <w:r>
-        <w:rPr>
-          <w:rFonts w:hint="eastAsia"/>
-        </w:rPr>
-        <w:tab/>
-      </w:r>
-      <w:r>
-        <w:rPr>
-          <w:rFonts w:hint="eastAsia"/>
-        </w:rPr>
-        <w:t>很少使用</w:t>
-      </w:r>
-    </w:p>
-    <w:p>
-      <w:r>
-        <w:rPr>
-          <w:rFonts w:hint="eastAsia"/>
-        </w:rPr>
-        <w:lastRenderedPageBreak/>
-        <w:tab/>
-        <w:t>int</w:t>
-      </w:r>
-      <w:r>
-        <w:rPr>
-          <w:rFonts w:hint="eastAsia"/>
-        </w:rPr>
-        <w:tab/>
-      </w:r>
-      <w:r>
-        <w:rPr>
-          <w:rFonts w:hint="eastAsia"/>
-        </w:rPr>
-        <w:tab/>
-        <w:t>4</w:t>
-      </w:r>
-      <w:r>
-        <w:rPr>
-          <w:rFonts w:hint="eastAsia"/>
-        </w:rPr>
-        <w:t>字节</w:t>
-      </w:r>
-      <w:r>
-        <w:rPr>
-          <w:rFonts w:hint="eastAsia"/>
-        </w:rPr>
-        <w:tab/>
-      </w:r>
-      <w:r>
-        <w:rPr>
-          <w:rFonts w:hint="eastAsia"/>
-        </w:rPr>
-        <w:t>32</w:t>
-      </w:r>
-      <w:r>
-        <w:rPr>
-          <w:rFonts w:hint="eastAsia"/>
-        </w:rPr>
-        <w:tab/>
-      </w:r>
-      <w:r>
-        <w:rPr>
-          <w:rFonts w:hint="eastAsia"/>
-        </w:rPr>
-        <w:tab/>
-      </w:r>
-      <w:r>
-        <w:rPr>
-          <w:rFonts w:hint="eastAsia"/>
-        </w:rPr>
-        <w:t>位</w:t>
-      </w:r>
-      <w:r>
-        <w:rPr>
-          <w:rFonts w:hint="eastAsia"/>
-        </w:rPr>
-        <w:t>最常用</w:t>
-      </w:r>
-    </w:p>
-    <w:p>
-      <w:r>
-        <w:rPr>
-          <w:rFonts w:hint="eastAsia"/>
-        </w:rPr>
-        <w:tab/>
-        <w:t>long</w:t>
-      </w:r>
-      <w:r>
-        <w:rPr>
-          <w:rFonts w:hint="eastAsia"/>
-        </w:rPr>
-        <w:tab/>
-      </w:r>
-      <w:r>
-        <w:rPr>
-          <w:rFonts w:hint="eastAsia"/>
-        </w:rPr>
-        <w:tab/>
-        <w:t>8</w:t>
-      </w:r>
-      <w:r>
-        <w:rPr>
-          <w:rFonts w:hint="eastAsia"/>
-        </w:rPr>
-        <w:t>字节</w:t>
-      </w:r>
-      <w:r>
-        <w:rPr>
-          <w:rFonts w:hint="eastAsia"/>
-        </w:rPr>
-        <w:tab/>
-      </w:r>
-      <w:r>
-        <w:rPr>
-          <w:rFonts w:hint="eastAsia"/>
-        </w:rPr>
-        <w:t>64</w:t>
-      </w:r>
-      <w:r>
-        <w:rPr>
-          <w:rFonts w:hint="eastAsia"/>
-        </w:rPr>
-        <w:tab/>
-      </w:r>
-      <w:r>
-        <w:rPr>
-          <w:rFonts w:hint="eastAsia"/>
-        </w:rPr>
-        <w:tab/>
-      </w:r>
-      <w:r>
-        <w:rPr>
-          <w:rFonts w:hint="eastAsia"/>
-        </w:rPr>
-        <w:t>位</w:t>
-      </w:r>
-      <w:r>
-        <w:rPr>
-          <w:rFonts w:hint="eastAsia"/>
-        </w:rPr>
-        <w:t>长整形</w:t>
-      </w:r>
-    </w:p>
-    <w:p>
-      <w:r>
-        <w:rPr>
-          <w:rFonts w:hint="eastAsia"/>
-        </w:rPr>
-        <w:tab/>
-      </w:r>
-      <w:r>
-        <w:rPr>
-          <w:rFonts w:hint="eastAsia"/>
-        </w:rPr>
-        <w:t>小数：</w:t>
-      </w:r>
-    </w:p>
-    <w:p>
-      <w:r>
-        <w:rPr>
-          <w:rFonts w:hint="eastAsia"/>
-        </w:rPr>
-        <w:tab/>
-        <w:t>float</w:t>
-      </w:r>
-      <w:r>
-        <w:rPr>
-          <w:rFonts w:hint="eastAsia"/>
-        </w:rPr>
-        <w:tab/>
-      </w:r>
-      <w:r>
-        <w:rPr>
-          <w:rFonts w:hint="eastAsia"/>
-        </w:rPr>
-        <w:tab/>
-        <w:t>4</w:t>
-      </w:r>
-      <w:r>
-        <w:rPr>
-          <w:rFonts w:hint="eastAsia"/>
-        </w:rPr>
-        <w:t>字节</w:t>
-      </w:r>
-      <w:r>
-        <w:rPr>
-          <w:rFonts w:hint="eastAsia"/>
-        </w:rPr>
-        <w:t xml:space="preserve">  32</w:t>
-      </w:r>
-      <w:r>
-        <w:rPr>
-          <w:rFonts w:hint="eastAsia"/>
-        </w:rPr>
-        <w:t>位</w:t>
-      </w:r>
-    </w:p>
-    <w:p>
-      <w:r>
-        <w:rPr>
-          <w:rFonts w:hint="eastAsia"/>
-        </w:rPr>
-        <w:tab/>
-        <w:t>double</w:t>
-      </w:r>
-      <w:r>
-        <w:rPr>
-          <w:rFonts w:hint="eastAsia"/>
-        </w:rPr>
-        <w:tab/>
-        <w:t>8</w:t>
-      </w:r>
-      <w:r>
-        <w:rPr>
-          <w:rFonts w:hint="eastAsia"/>
-        </w:rPr>
-        <w:t>字节</w:t>
-      </w:r>
-      <w:r>
-        <w:rPr>
-          <w:rFonts w:hint="eastAsia"/>
-        </w:rPr>
-        <w:t xml:space="preserve">  64</w:t>
-      </w:r>
-      <w:r>
-        <w:rPr>
-          <w:rFonts w:hint="eastAsia"/>
-        </w:rPr>
-        <w:t>位</w:t>
-      </w:r>
-    </w:p>
-    <w:p>
-      <w:r>
-        <w:rPr>
-          <w:rFonts w:hint="eastAsia"/>
-        </w:rPr>
-        <w:tab/>
-      </w:r>
-      <w:r>
-        <w:rPr>
-          <w:rFonts w:hint="eastAsia"/>
-        </w:rPr>
-        <w:t>其他：</w:t>
-      </w:r>
-    </w:p>
-    <w:p>
-      <w:r>
-        <w:rPr>
-          <w:rFonts w:hint="eastAsia"/>
-        </w:rPr>
-        <w:tab/>
-        <w:t>char</w:t>
-      </w:r>
-      <w:r>
-        <w:rPr>
-          <w:rFonts w:hint="eastAsia"/>
-        </w:rPr>
-        <w:tab/>
-      </w:r>
-      <w:r>
-        <w:rPr>
-          <w:rFonts w:hint="eastAsia"/>
-        </w:rPr>
-        <w:tab/>
-        <w:t>2</w:t>
-      </w:r>
-      <w:r>
-        <w:rPr>
-          <w:rFonts w:hint="eastAsia"/>
-        </w:rPr>
-        <w:t>字节</w:t>
-      </w:r>
-      <w:r>
-        <w:rPr>
-          <w:rFonts w:hint="eastAsia"/>
-        </w:rPr>
-        <w:t xml:space="preserve">  16</w:t>
-      </w:r>
-      <w:r>
-        <w:rPr>
-          <w:rFonts w:hint="eastAsia"/>
-        </w:rPr>
-        <w:t>位</w:t>
-      </w:r>
-      <w:r>
-        <w:rPr>
-          <w:rFonts w:hint="eastAsia"/>
-        </w:rPr>
-        <w:tab/>
-      </w:r>
-      <w:r>
-        <w:rPr>
-          <w:rFonts w:hint="eastAsia"/>
-        </w:rPr>
-        <w:t>无符号</w:t>
-      </w:r>
-      <w:r>
-        <w:rPr>
-          <w:rFonts w:hint="eastAsia"/>
-        </w:rPr>
-        <w:t>(</w:t>
-      </w:r>
-      <w:r>
-        <w:rPr>
-          <w:rFonts w:hint="eastAsia"/>
-        </w:rPr>
-        <w:t>没有正负号</w:t>
-      </w:r>
-      <w:r>
-        <w:rPr>
-          <w:rFonts w:hint="eastAsia"/>
-        </w:rPr>
-        <w:t>)</w:t>
-      </w:r>
-    </w:p>
-    <w:p>
-      <w:r>
-        <w:rPr>
-          <w:rFonts w:hint="eastAsia"/>
-        </w:rPr>
-        <w:tab/>
-        <w:t>b</w:t>
-      </w:r>
-      <w:r>
-        <w:t>oolean</w:t>
-      </w:r>
-      <w:r>
-        <w:rPr>
-          <w:rFonts w:hint="eastAsia"/>
-        </w:rPr>
-        <w:tab/>
-        <w:t>1</w:t>
-      </w:r>
-      <w:r>
-        <w:rPr>
-          <w:rFonts w:hint="eastAsia"/>
-        </w:rPr>
-        <w:t>字节</w:t>
-      </w:r>
-      <w:r>
-        <w:rPr>
-          <w:rFonts w:hint="eastAsia"/>
-        </w:rPr>
-        <w:tab/>
-      </w:r>
-      <w:r>
-        <w:rPr>
-          <w:rFonts w:hint="eastAsia"/>
-        </w:rPr>
-        <w:t>8</w:t>
-      </w:r>
-      <w:r>
-        <w:rPr>
-          <w:rFonts w:hint="eastAsia"/>
-        </w:rPr>
-        <w:t>位</w:t>
-      </w:r>
-      <w:r>
-        <w:rPr>
-          <w:rFonts w:hint="eastAsia"/>
-        </w:rPr>
-        <w:tab/>
-      </w:r>
-      <w:r>
-        <w:rPr>
-          <w:rFonts w:hint="eastAsia"/>
-        </w:rPr>
-        <w:tab/>
-      </w:r>
-      <w:r>
-        <w:rPr>
-          <w:rFonts w:hint="eastAsia"/>
-        </w:rPr>
-        <w:t>代表真</w:t>
-      </w:r>
-      <w:r>
-        <w:rPr>
-          <w:rFonts w:hint="eastAsia"/>
-        </w:rPr>
-        <w:t xml:space="preserve"> or </w:t>
-      </w:r>
-      <w:r>
-        <w:rPr>
-          <w:rFonts w:hint="eastAsia"/>
-        </w:rPr>
-        <w:t>假</w:t>
-      </w:r>
-    </w:p>
-    <w:p>
-      <w:r>
-        <w:rPr>
-          <w:rFonts w:hint="eastAsia"/>
-        </w:rPr>
-        <w:tab/>
-      </w:r>
-    </w:p>
-    <w:p>
-      <w:r>
-        <w:rPr>
-          <w:rFonts w:hint="eastAsia"/>
-        </w:rPr>
-        <w:tab/>
-        <w:t>int</w:t>
-      </w:r>
-      <w:r>
-        <w:rPr>
-          <w:rFonts w:hint="eastAsia"/>
-        </w:rPr>
-        <w:t>类型</w:t>
-      </w:r>
-      <w:r>
-        <w:rPr>
-          <w:rFonts w:hint="eastAsia"/>
-        </w:rPr>
-        <w:t>(32</w:t>
-      </w:r>
-      <w:r>
-        <w:rPr>
-          <w:rFonts w:hint="eastAsia"/>
-        </w:rPr>
-        <w:t>位</w:t>
-      </w:r>
-      <w:r>
-        <w:rPr>
-          <w:rFonts w:hint="eastAsia"/>
-        </w:rPr>
-        <w:t>)</w:t>
-      </w:r>
-      <w:r>
-        <w:rPr>
-          <w:rFonts w:hint="eastAsia"/>
-        </w:rPr>
-        <w:t>的最大表示范围：</w:t>
-      </w:r>
-      <w:r>
-        <w:rPr>
-          <w:rFonts w:hint="eastAsia"/>
-        </w:rPr>
-        <w:t>-2(31) ~ 2(31)-1</w:t>
-      </w:r>
-      <w:r>
-        <w:rPr>
-          <w:rFonts w:hint="eastAsia"/>
-        </w:rPr>
-        <w:t>，即</w:t>
-      </w:r>
-    </w:p>
-    <w:p>
-      <w:r>
-        <w:rPr>
-          <w:rFonts w:hint="eastAsia"/>
-        </w:rPr>
-        <w:tab/>
-        <w:t>-2147483647 ~ 2147483647</w:t>
-      </w:r>
-      <w:r>
-        <w:rPr>
-          <w:rFonts w:hint="eastAsia"/>
-        </w:rPr>
-        <w:t>，如表示更大的整数可以使用</w:t>
-      </w:r>
-      <w:r>
-        <w:rPr>
-          <w:rFonts w:hint="eastAsia"/>
-        </w:rPr>
-        <w:t>long</w:t>
-      </w:r>
-      <w:r>
-        <w:rPr>
-          <w:rFonts w:hint="eastAsia"/>
-        </w:rPr>
-        <w:t>。</w:t>
-      </w:r>
-    </w:p>
-    <w:p>
-      <w:r>
-        <w:rPr>
-          <w:rFonts w:hint="eastAsia"/>
-        </w:rPr>
-        <w:tab/>
-      </w:r>
-      <w:r>
-        <w:rPr>
-          <w:rFonts w:hint="eastAsia"/>
-        </w:rPr>
-        <w:t>直接量</w:t>
-      </w:r>
-      <w:r>
-        <w:rPr>
-          <w:rFonts w:hint="eastAsia"/>
-        </w:rPr>
-        <w:t>(literal)</w:t>
-      </w:r>
-      <w:r>
-        <w:rPr>
-          <w:rFonts w:hint="eastAsia"/>
-        </w:rPr>
-        <w:t>，即直接写入的常量，整数的直接量的类型默认是</w:t>
-      </w:r>
-      <w:r>
-        <w:rPr>
-          <w:rFonts w:hint="eastAsia"/>
-        </w:rPr>
-        <w:t>int</w:t>
-      </w:r>
-      <w:r>
-        <w:rPr>
-          <w:rFonts w:hint="eastAsia"/>
-        </w:rPr>
-        <w:t>类型，</w:t>
-      </w:r>
-    </w:p>
-    <w:p>
-      <w:r>
-        <w:rPr>
-          <w:rFonts w:hint="eastAsia"/>
-        </w:rPr>
-        <w:tab/>
-      </w:r>
-      <w:r>
-        <w:rPr>
-          <w:rFonts w:hint="eastAsia"/>
-        </w:rPr>
-        <w:t>整数直接量也经常写</w:t>
-      </w:r>
-      <w:r>
-        <w:rPr>
-          <w:rFonts w:hint="eastAsia"/>
-        </w:rPr>
-        <w:t>16</w:t>
-      </w:r>
-      <w:r>
-        <w:rPr>
-          <w:rFonts w:hint="eastAsia"/>
-        </w:rPr>
-        <w:t>进账的形式</w:t>
-      </w:r>
-      <w:r>
-        <w:rPr>
-          <w:rFonts w:hint="eastAsia"/>
-        </w:rPr>
-        <w:t>(</w:t>
-      </w:r>
-      <w:r>
-        <w:rPr>
-          <w:rFonts w:hint="eastAsia"/>
-        </w:rPr>
-        <w:t>以</w:t>
-      </w:r>
-      <w:r>
-        <w:rPr>
-          <w:rFonts w:hint="eastAsia"/>
-        </w:rPr>
-        <w:t>0X</w:t>
-      </w:r>
-      <w:r>
-        <w:rPr>
-          <w:rFonts w:hint="eastAsia"/>
-        </w:rPr>
-        <w:t>或</w:t>
-      </w:r>
-      <w:r>
-        <w:rPr>
-          <w:rFonts w:hint="eastAsia"/>
-        </w:rPr>
-        <w:t>0x</w:t>
-      </w:r>
-      <w:r>
-        <w:rPr>
-          <w:rFonts w:hint="eastAsia"/>
-        </w:rPr>
-        <w:t>开头</w:t>
-      </w:r>
-      <w:r>
-        <w:rPr>
-          <w:rFonts w:hint="eastAsia"/>
-        </w:rPr>
-        <w:t>)</w:t>
-      </w:r>
-      <w:r>
-        <w:rPr>
-          <w:rFonts w:hint="eastAsia"/>
-        </w:rPr>
-        <w:t>。</w:t>
-      </w:r>
-    </w:p>
-    <w:p/>
-    <w:p>
-      <w:r>
-        <w:rPr>
-          <w:rFonts w:hint="eastAsia"/>
-        </w:rPr>
-        <w:tab/>
-        <w:t>long</w:t>
-      </w:r>
-      <w:r>
-        <w:rPr>
-          <w:rFonts w:hint="eastAsia"/>
-        </w:rPr>
-        <w:t>类型</w:t>
-      </w:r>
-    </w:p>
-    <w:p>
-      <w:r>
-        <w:rPr>
-          <w:rFonts w:hint="eastAsia"/>
-        </w:rPr>
-        <w:tab/>
-        <w:t>long(64</w:t>
-      </w:r>
-      <w:r>
-        <w:rPr>
-          <w:rFonts w:hint="eastAsia"/>
-        </w:rPr>
-        <w:t>位</w:t>
-      </w:r>
-      <w:r>
-        <w:rPr>
-          <w:rFonts w:hint="eastAsia"/>
-        </w:rPr>
-        <w:t>)</w:t>
-      </w:r>
-      <w:r>
-        <w:rPr>
-          <w:rFonts w:hint="eastAsia"/>
-        </w:rPr>
-        <w:t>的最大表示范围：</w:t>
-      </w:r>
-      <w:r>
-        <w:rPr>
-          <w:rFonts w:hint="eastAsia"/>
-        </w:rPr>
-        <w:t>-2(63) ~ 2(63)-1</w:t>
-      </w:r>
-    </w:p>
-    <w:p>
-      <w:r>
-        <w:rPr>
-          <w:rFonts w:hint="eastAsia"/>
-        </w:rPr>
-        <w:tab/>
-        <w:t>(9223372036854775807)</w:t>
-      </w:r>
-    </w:p>
-    <w:p>
-      <w:r>
-        <w:rPr>
-          <w:rFonts w:hint="eastAsia"/>
-        </w:rPr>
-        <w:tab/>
-      </w:r>
-      <w:r>
-        <w:rPr>
-          <w:rFonts w:hint="eastAsia"/>
-        </w:rPr>
-        <w:t>如果要表示</w:t>
-      </w:r>
-      <w:r>
-        <w:rPr>
-          <w:rFonts w:hint="eastAsia"/>
-        </w:rPr>
-        <w:t>long</w:t>
-      </w:r>
-      <w:r>
-        <w:rPr>
-          <w:rFonts w:hint="eastAsia"/>
-        </w:rPr>
-        <w:t>直接量，需要以</w:t>
-      </w:r>
-      <w:r>
-        <w:rPr>
-          <w:rFonts w:hint="eastAsia"/>
-        </w:rPr>
-        <w:t>L</w:t>
-      </w:r>
-      <w:r>
-        <w:rPr>
-          <w:rFonts w:hint="eastAsia"/>
-        </w:rPr>
-        <w:t>或</w:t>
-      </w:r>
-      <w:r>
-        <w:rPr>
-          <w:rFonts w:hint="eastAsia"/>
-        </w:rPr>
-        <w:t>l</w:t>
-      </w:r>
-      <w:r>
-        <w:rPr>
-          <w:rFonts w:hint="eastAsia"/>
-        </w:rPr>
-        <w:t>结尾。</w:t>
-      </w:r>
-    </w:p>
-    <w:p>
-      <w:r>
-        <w:rPr>
-          <w:rFonts w:hint="eastAsia"/>
-        </w:rPr>
-        <w:tab/>
-      </w:r>
-    </w:p>
-    <w:p>
-      <w:r>
-        <w:rPr>
-          <w:rFonts w:hint="eastAsia"/>
-        </w:rPr>
-        <w:tab/>
-      </w:r>
-      <w:r>
-        <w:t>L</w:t>
-      </w:r>
-      <w:r>
-        <w:rPr>
-          <w:rFonts w:hint="eastAsia"/>
-        </w:rPr>
-        <w:t>ong timeMillis = System.currentTimeMillis();</w:t>
-      </w:r>
-    </w:p>
-    <w:p>
-      <w:r>
-        <w:rPr>
-          <w:rFonts w:hint="eastAsia"/>
-        </w:rPr>
-        <w:tab/>
-        <w:t>System.out.println(timeMillis);</w:t>
-      </w:r>
-    </w:p>
-    <w:p>
-      <w:pPr>
-        <w:ind w:left="420"/>
-      </w:pPr>
-      <w:r>
-        <w:rPr>
-          <w:rFonts w:hint="eastAsia"/>
-        </w:rPr>
-        <w:t>System.currentTimeMillis();</w:t>
-      </w:r>
-      <w:r>
-        <w:rPr>
-          <w:rFonts w:hint="eastAsia"/>
-        </w:rPr>
-        <w:t>方法返回</w:t>
-      </w:r>
-      <w:r>
-        <w:rPr>
-          <w:rFonts w:hint="eastAsia"/>
-        </w:rPr>
-        <w:t>1970</w:t>
-      </w:r>
-      <w:r>
-        <w:rPr>
-          <w:rFonts w:hint="eastAsia"/>
-        </w:rPr>
-        <w:t>年</w:t>
-      </w:r>
-      <w:r>
-        <w:rPr>
-          <w:rFonts w:hint="eastAsia"/>
-        </w:rPr>
-        <w:t>1</w:t>
-      </w:r>
-      <w:r>
-        <w:rPr>
-          <w:rFonts w:hint="eastAsia"/>
-        </w:rPr>
-        <w:t>月</w:t>
-      </w:r>
-      <w:r>
-        <w:rPr>
-          <w:rFonts w:hint="eastAsia"/>
-        </w:rPr>
-        <w:t>1</w:t>
-      </w:r>
-      <w:r>
-        <w:rPr>
-          <w:rFonts w:hint="eastAsia"/>
-        </w:rPr>
-        <w:t>日零点</w:t>
-      </w:r>
-    </w:p>
-    <w:p>
-      <w:pPr>
-        <w:ind w:left="420"/>
-      </w:pPr>
-      <w:r>
-        <w:rPr>
-          <w:rFonts w:hint="eastAsia"/>
-        </w:rPr>
-        <w:t>到此时此刻所经历的毫秒数，该方法经常用于计时操作。</w:t>
-      </w:r>
-    </w:p>
-    <w:p/>
-    <w:p>
-      <w:r>
-        <w:rPr>
-          <w:rFonts w:hint="eastAsia"/>
-        </w:rPr>
-        <w:tab/>
-      </w:r>
-      <w:r>
-        <w:rPr>
-          <w:rFonts w:hint="eastAsia"/>
-        </w:rPr>
-        <w:t>浮点类型</w:t>
-      </w:r>
-    </w:p>
-    <w:p>
-      <w:r>
-        <w:rPr>
-          <w:rFonts w:hint="eastAsia"/>
-        </w:rPr>
-        <w:tab/>
-      </w:r>
-      <w:r>
-        <w:rPr>
-          <w:rFonts w:hint="eastAsia"/>
-        </w:rPr>
-        <w:t>浮点数，就是小数，包括：</w:t>
-      </w:r>
-      <w:r>
-        <w:rPr>
-          <w:rFonts w:hint="eastAsia"/>
-        </w:rPr>
-        <w:t>float</w:t>
-      </w:r>
-      <w:r>
-        <w:rPr>
-          <w:rFonts w:hint="eastAsia"/>
-        </w:rPr>
-        <w:t>和</w:t>
-      </w:r>
-      <w:r>
-        <w:rPr>
-          <w:rFonts w:hint="eastAsia"/>
-        </w:rPr>
-        <w:t>double</w:t>
-      </w:r>
-    </w:p>
-    <w:p>
-      <w:r>
-        <w:rPr>
-          <w:rFonts w:hint="eastAsia"/>
-        </w:rPr>
-        <w:tab/>
-        <w:t>double</w:t>
-      </w:r>
-      <w:r>
-        <w:rPr>
-          <w:rFonts w:hint="eastAsia"/>
-        </w:rPr>
-        <w:t>的精度要大于</w:t>
-      </w:r>
-      <w:r>
-        <w:rPr>
-          <w:rFonts w:hint="eastAsia"/>
-        </w:rPr>
-        <w:t>float,</w:t>
-      </w:r>
-      <w:r>
-        <w:rPr>
-          <w:rFonts w:hint="eastAsia"/>
-        </w:rPr>
-        <w:t>因此，一般只使用</w:t>
-      </w:r>
-    </w:p>
-    <w:p>
-      <w:r>
-        <w:rPr>
-          <w:rFonts w:hint="eastAsia"/>
-        </w:rPr>
-        <w:tab/>
-        <w:t>double</w:t>
-      </w:r>
-      <w:r>
-        <w:rPr>
-          <w:rFonts w:hint="eastAsia"/>
-        </w:rPr>
-        <w:t>计算浮点数。默认的浮点数字面量是</w:t>
-      </w:r>
-      <w:r>
-        <w:rPr>
-          <w:rFonts w:hint="eastAsia"/>
-        </w:rPr>
-        <w:t>double</w:t>
-      </w:r>
-      <w:r>
-        <w:rPr>
-          <w:rFonts w:hint="eastAsia"/>
-        </w:rPr>
-        <w:t>类型</w:t>
-      </w:r>
-    </w:p>
-    <w:p>
-      <w:r>
-        <w:rPr>
-          <w:rFonts w:hint="eastAsia"/>
-        </w:rPr>
-        <w:tab/>
-      </w:r>
-      <w:r>
-        <w:rPr>
-          <w:rFonts w:hint="eastAsia"/>
-        </w:rPr>
-        <w:t>由于舍入误差的原因，浮点数不能精确运算。</w:t>
-      </w:r>
-    </w:p>
-    <w:p>
-      <w:r>
-        <w:rPr>
-          <w:rFonts w:hint="eastAsia"/>
-        </w:rPr>
-        <w:tab/>
-      </w:r>
-      <w:r>
-        <w:rPr>
-          <w:rFonts w:hint="eastAsia"/>
-        </w:rPr>
-        <w:t>例：</w:t>
-      </w:r>
-      <w:r>
-        <w:rPr>
-          <w:rFonts w:hint="eastAsia"/>
-        </w:rPr>
-        <w:t>double money = 3.0;</w:t>
-      </w:r>
-    </w:p>
-    <w:p>
-      <w:r>
-        <w:rPr>
-          <w:rFonts w:hint="eastAsia"/>
-        </w:rPr>
-        <w:tab/>
-      </w:r>
-      <w:r>
-        <w:rPr>
-          <w:rFonts w:hint="eastAsia"/>
-        </w:rPr>
-        <w:tab/>
-        <w:t xml:space="preserve">System.out.println(money </w:t>
-      </w:r>
-      <w:r>
-        <w:t>–</w:t>
-      </w:r>
-      <w:r>
-        <w:rPr>
-          <w:rFonts w:hint="eastAsia"/>
-        </w:rPr>
-        <w:t xml:space="preserve"> 2.9);</w:t>
-      </w:r>
-    </w:p>
-    <w:p>
-      <w:r>
-        <w:rPr>
-          <w:rFonts w:hint="eastAsia"/>
-        </w:rPr>
-        <w:tab/>
-      </w:r>
-      <w:r>
-        <w:rPr>
-          <w:rFonts w:hint="eastAsia"/>
-        </w:rPr>
-        <w:tab/>
-        <w:t>//0.10000000000000009</w:t>
-      </w:r>
-    </w:p>
-    <w:p>
-      <w:r>
-        <w:rPr>
-          <w:rFonts w:hint="eastAsia"/>
-        </w:rPr>
-        <w:tab/>
-      </w:r>
-      <w:r>
-        <w:rPr>
-          <w:rFonts w:hint="eastAsia"/>
-        </w:rPr>
-        <w:tab/>
-      </w:r>
-      <w:r>
-        <w:rPr>
-          <w:rFonts w:hint="eastAsia"/>
-        </w:rPr>
-        <w:t>注意舍入误差的问题，如果需要精确计算，可以使用</w:t>
-      </w:r>
-    </w:p>
-    <w:p>
-      <w:r>
-        <w:rPr>
-          <w:rFonts w:hint="eastAsia"/>
-        </w:rPr>
-        <w:tab/>
-      </w:r>
-      <w:r>
-        <w:rPr>
-          <w:rFonts w:hint="eastAsia"/>
-        </w:rPr>
-        <w:tab/>
-        <w:t>BigDecimal</w:t>
-      </w:r>
-      <w:r>
-        <w:rPr>
-          <w:rFonts w:hint="eastAsia"/>
-        </w:rPr>
-        <w:t>。</w:t>
-      </w:r>
-    </w:p>
-    <w:p>
-      <w:r>
-        <w:rPr>
-          <w:rFonts w:hint="eastAsia"/>
-        </w:rPr>
-        <w:tab/>
-      </w:r>
-    </w:p>
-    <w:p>
-      <w:r>
-        <w:rPr>
-          <w:rFonts w:hint="eastAsia"/>
-          <w:b/>
-        </w:rPr>
-        <w:tab/>
-      </w:r>
-      <w:r>
-        <w:rPr>
-          <w:rFonts w:hint="eastAsia"/>
-        </w:rPr>
-        <w:t>字符类型</w:t>
-      </w:r>
-    </w:p>
-    <w:p>
-      <w:r>
-        <w:rPr>
-          <w:rFonts w:hint="eastAsia"/>
-        </w:rPr>
-        <w:tab/>
-      </w:r>
-      <w:r>
-        <w:rPr>
-          <w:rFonts w:hint="eastAsia"/>
-        </w:rPr>
-        <w:t>字符类型事实上是一个</w:t>
-      </w:r>
-      <w:r>
-        <w:rPr>
-          <w:rFonts w:hint="eastAsia"/>
-        </w:rPr>
-        <w:t>16</w:t>
-      </w:r>
-      <w:r>
-        <w:rPr>
-          <w:rFonts w:hint="eastAsia"/>
-        </w:rPr>
-        <w:t>位无符号整数，这个值是对应字符的编码。</w:t>
-      </w:r>
-    </w:p>
-    <w:p>
-      <w:r>
-        <w:rPr>
-          <w:rFonts w:hint="eastAsia"/>
-        </w:rPr>
-        <w:tab/>
-        <w:t>Java</w:t>
-      </w:r>
-      <w:r>
-        <w:rPr>
-          <w:rFonts w:hint="eastAsia"/>
-        </w:rPr>
-        <w:t>字符类型采用</w:t>
-      </w:r>
-      <w:r>
-        <w:rPr>
-          <w:rFonts w:hint="eastAsia"/>
-        </w:rPr>
-        <w:t>Unicode</w:t>
-      </w:r>
-      <w:r>
-        <w:rPr>
-          <w:rFonts w:hint="eastAsia"/>
-        </w:rPr>
-        <w:t>字符集编码。</w:t>
-      </w:r>
-      <w:r>
-        <w:rPr>
-          <w:rFonts w:hint="eastAsia"/>
-        </w:rPr>
-        <w:t>Unicode</w:t>
-      </w:r>
-      <w:r>
-        <w:rPr>
-          <w:rFonts w:hint="eastAsia"/>
-        </w:rPr>
-        <w:t>是世界通用的定长字符集，</w:t>
-      </w:r>
-    </w:p>
-    <w:p>
-      <w:r>
-        <w:rPr>
-          <w:rFonts w:hint="eastAsia"/>
-        </w:rPr>
-        <w:tab/>
-      </w:r>
-      <w:r>
-        <w:rPr>
-          <w:rFonts w:hint="eastAsia"/>
-        </w:rPr>
-        <w:t>所有的字符都是</w:t>
-      </w:r>
-      <w:r>
-        <w:rPr>
-          <w:rFonts w:hint="eastAsia"/>
-        </w:rPr>
-        <w:t>16</w:t>
-      </w:r>
-      <w:r>
-        <w:rPr>
-          <w:rFonts w:hint="eastAsia"/>
-        </w:rPr>
-        <w:t>位。</w:t>
-      </w:r>
-    </w:p>
-    <w:p>
-      <w:r>
-        <w:rPr>
-          <w:rFonts w:hint="eastAsia"/>
-        </w:rPr>
-        <w:tab/>
-      </w:r>
-      <w:r>
-        <w:rPr>
-          <w:rFonts w:hint="eastAsia"/>
-        </w:rPr>
-        <w:t>字符直接量可以采用诸‘中’的形式，也可以采用</w:t>
-      </w:r>
-      <w:r>
-        <w:rPr>
-          <w:rFonts w:hint="eastAsia"/>
-        </w:rPr>
-        <w:t>16</w:t>
-      </w:r>
-      <w:r>
-        <w:rPr>
-          <w:rFonts w:hint="eastAsia"/>
-        </w:rPr>
-        <w:t>进制的表示形式，</w:t>
-      </w:r>
-    </w:p>
-    <w:p>
-      <w:r>
-        <w:rPr>
-          <w:rFonts w:hint="eastAsia"/>
-        </w:rPr>
-        <w:tab/>
-      </w:r>
-      <w:r>
-        <w:rPr>
-          <w:rFonts w:hint="eastAsia"/>
-        </w:rPr>
-        <w:t>例如：‘</w:t>
-      </w:r>
-      <w:r>
-        <w:rPr>
-          <w:rFonts w:hint="eastAsia"/>
-        </w:rPr>
-        <w:t>\u4e2d</w:t>
-      </w:r>
-      <w:r>
-        <w:rPr>
-          <w:rFonts w:hint="eastAsia"/>
-        </w:rPr>
-        <w:t>’</w:t>
-      </w:r>
-    </w:p>
-    <w:p>
-      <w:r>
-        <w:rPr>
-          <w:rFonts w:hint="eastAsia"/>
-        </w:rPr>
-        <w:tab/>
-      </w:r>
-      <w:r>
-        <w:rPr>
-          <w:rFonts w:hint="eastAsia"/>
-        </w:rPr>
-        <w:tab/>
-        <w:t xml:space="preserve">char c1 = </w:t>
-      </w:r>
-      <w:r>
-        <w:t>‘</w:t>
-      </w:r>
-      <w:r>
-        <w:rPr>
-          <w:rFonts w:hint="eastAsia"/>
-        </w:rPr>
-        <w:t>中</w:t>
-      </w:r>
-      <w:r>
-        <w:t>’</w:t>
-      </w:r>
-      <w:r>
-        <w:rPr>
-          <w:rFonts w:hint="eastAsia"/>
-        </w:rPr>
-        <w:t>;</w:t>
-      </w:r>
-    </w:p>
-    <w:p>
-      <w:r>
-        <w:rPr>
-          <w:rFonts w:hint="eastAsia"/>
-        </w:rPr>
-        <w:tab/>
-      </w:r>
-      <w:r>
-        <w:rPr>
-          <w:rFonts w:hint="eastAsia"/>
-        </w:rPr>
-        <w:tab/>
-        <w:t xml:space="preserve">char c2 = </w:t>
-      </w:r>
-      <w:r>
-        <w:t>‘</w:t>
-      </w:r>
-      <w:r>
-        <w:rPr>
-          <w:rFonts w:hint="eastAsia"/>
-        </w:rPr>
-        <w:t>\u4e2d</w:t>
-      </w:r>
-      <w:r>
-        <w:t>’</w:t>
-      </w:r>
-      <w:r>
-        <w:rPr>
-          <w:rFonts w:hint="eastAsia"/>
-        </w:rPr>
-        <w:t xml:space="preserve">;  </w:t>
-      </w:r>
-    </w:p>
-    <w:p>
-      <w:pPr>
-        <w:ind w:left="420" w:firstLine="420"/>
-      </w:pPr>
-      <w:r>
-        <w:rPr>
-          <w:rFonts w:hint="eastAsia"/>
-        </w:rPr>
-        <w:t>//</w:t>
-      </w:r>
-      <w:r>
-        <w:t>‘</w:t>
-      </w:r>
-      <w:r>
-        <w:rPr>
-          <w:rFonts w:hint="eastAsia"/>
-        </w:rPr>
-        <w:t>4e2d</w:t>
-      </w:r>
-      <w:r>
-        <w:t>’</w:t>
-      </w:r>
-      <w:r>
-        <w:rPr>
-          <w:rFonts w:hint="eastAsia"/>
-        </w:rPr>
-        <w:t>为</w:t>
-      </w:r>
-      <w:r>
-        <w:t>‘</w:t>
-      </w:r>
-      <w:r>
-        <w:rPr>
-          <w:rFonts w:hint="eastAsia"/>
-        </w:rPr>
-        <w:t>中</w:t>
-      </w:r>
-      <w:r>
-        <w:t>’</w:t>
-      </w:r>
-      <w:r>
-        <w:rPr>
-          <w:rFonts w:hint="eastAsia"/>
-        </w:rPr>
-        <w:t>所对应的</w:t>
-      </w:r>
-      <w:r>
-        <w:rPr>
-          <w:rFonts w:hint="eastAsia"/>
-        </w:rPr>
-        <w:t>16</w:t>
-      </w:r>
-      <w:r>
-        <w:rPr>
-          <w:rFonts w:hint="eastAsia"/>
-        </w:rPr>
-        <w:t>位</w:t>
-      </w:r>
-      <w:r>
-        <w:rPr>
-          <w:rFonts w:hint="eastAsia"/>
-        </w:rPr>
-        <w:t>Unicode</w:t>
-      </w:r>
-      <w:r>
-        <w:rPr>
-          <w:rFonts w:hint="eastAsia"/>
-        </w:rPr>
-        <w:t>编码的</w:t>
-      </w:r>
-      <w:r>
-        <w:rPr>
-          <w:rFonts w:hint="eastAsia"/>
-        </w:rPr>
-        <w:t>16</w:t>
-      </w:r>
-      <w:r>
-        <w:rPr>
-          <w:rFonts w:hint="eastAsia"/>
-        </w:rPr>
-        <w:t>进制表示形式</w:t>
-      </w:r>
-    </w:p>
-    <w:p>
-      <w:r>
-        <w:rPr>
-          <w:rFonts w:hint="eastAsia"/>
-        </w:rPr>
-        <w:lastRenderedPageBreak/>
-        <w:tab/>
-      </w:r>
-      <w:r>
-        <w:rPr>
-          <w:rFonts w:hint="eastAsia"/>
-        </w:rPr>
-        <w:t>对于不方便输入的字符采用转义字符表示，如</w:t>
-      </w:r>
-      <w:r>
-        <w:rPr>
-          <w:rFonts w:hint="eastAsia"/>
-        </w:rPr>
-        <w:t>:</w:t>
-      </w:r>
-    </w:p>
-    <w:p>
-      <w:r>
-        <w:rPr>
-          <w:rFonts w:hint="eastAsia"/>
-        </w:rPr>
-        <w:tab/>
-      </w:r>
-      <w:r>
-        <w:t>‘</w:t>
-      </w:r>
-      <w:r>
-        <w:rPr>
-          <w:rFonts w:hint="eastAsia"/>
-          <w:color w:val="FF0000"/>
-        </w:rPr>
-        <w:t>\n</w:t>
-      </w:r>
-      <w:r>
-        <w:t>’</w:t>
-      </w:r>
-      <w:r>
-        <w:rPr>
-          <w:rFonts w:hint="eastAsia"/>
-        </w:rPr>
-        <w:t xml:space="preserve"> </w:t>
-      </w:r>
-      <w:r>
-        <w:t>‘</w:t>
-      </w:r>
-      <w:r>
-        <w:rPr>
-          <w:rFonts w:hint="eastAsia"/>
-          <w:color w:val="FF0000"/>
-        </w:rPr>
-        <w:t>\t</w:t>
-      </w:r>
-      <w:r>
-        <w:t>’</w:t>
-      </w:r>
-      <w:r>
-        <w:rPr>
-          <w:rFonts w:hint="eastAsia"/>
-        </w:rPr>
-        <w:t xml:space="preserve"> </w:t>
-      </w:r>
-      <w:r>
-        <w:t>‘</w:t>
-      </w:r>
-      <w:r>
-        <w:rPr>
-          <w:rFonts w:hint="eastAsia"/>
-          <w:color w:val="FF0000"/>
-        </w:rPr>
-        <w:t>\\</w:t>
-      </w:r>
-      <w:r>
-        <w:t>’</w:t>
-      </w:r>
-      <w:r>
-        <w:rPr>
-          <w:rFonts w:hint="eastAsia"/>
-        </w:rPr>
-        <w:t xml:space="preserve"> </w:t>
-      </w:r>
-      <w:r>
-        <w:t>‘</w:t>
-      </w:r>
-      <w:r>
-        <w:rPr>
-          <w:rFonts w:hint="eastAsia"/>
-          <w:color w:val="FF0000"/>
-        </w:rPr>
-        <w:t>\b</w:t>
-      </w:r>
-      <w:r>
-        <w:t>’</w:t>
-      </w:r>
-      <w:r>
-        <w:rPr>
-          <w:rFonts w:hint="eastAsia"/>
-        </w:rPr>
-        <w:t xml:space="preserve"> </w:t>
-      </w:r>
-      <w:r>
-        <w:t>‘</w:t>
-      </w:r>
-      <w:r>
-        <w:rPr>
-          <w:rFonts w:hint="eastAsia"/>
-          <w:color w:val="FF0000"/>
-        </w:rPr>
-        <w:t>\r</w:t>
-      </w:r>
-      <w:r>
-        <w:t>’</w:t>
-      </w:r>
-      <w:r>
-        <w:rPr>
-          <w:rFonts w:hint="eastAsia"/>
-        </w:rPr>
-        <w:t xml:space="preserve"> </w:t>
-      </w:r>
-      <w:r>
-        <w:t>‘</w:t>
-      </w:r>
-      <w:r>
-        <w:rPr>
-          <w:rFonts w:hint="eastAsia"/>
-          <w:color w:val="FF0000"/>
-        </w:rPr>
-        <w:t>\</w:t>
-      </w:r>
-      <w:r>
-        <w:rPr>
-          <w:color w:val="FF0000"/>
-        </w:rPr>
-        <w:t>’</w:t>
-      </w:r>
-      <w:r>
-        <w:t>’</w:t>
-      </w:r>
-      <w:r>
-        <w:rPr>
-          <w:rFonts w:hint="eastAsia"/>
-        </w:rPr>
-        <w:t xml:space="preserve"> </w:t>
-      </w:r>
-      <w:r>
-        <w:t>‘</w:t>
-      </w:r>
-      <w:r>
-        <w:rPr>
-          <w:rFonts w:hint="eastAsia"/>
-          <w:color w:val="FF0000"/>
-        </w:rPr>
-        <w:t>\</w:t>
-      </w:r>
-      <w:r>
-        <w:rPr>
-          <w:color w:val="FF0000"/>
-        </w:rPr>
-        <w:t>”</w:t>
-      </w:r>
-      <w:r>
-        <w:t>’</w:t>
-      </w:r>
-      <w:r>
-        <w:rPr>
-          <w:rFonts w:hint="eastAsia"/>
-        </w:rPr>
-        <w:t xml:space="preserve"> </w:t>
-      </w:r>
-      <w:r>
-        <w:t>‘</w:t>
-      </w:r>
-      <w:r>
-        <w:rPr>
-          <w:rFonts w:hint="eastAsia"/>
-          <w:color w:val="FF0000"/>
-        </w:rPr>
-        <w:t>\u4e2d</w:t>
-      </w:r>
-      <w:r>
-        <w:t>’</w:t>
-      </w:r>
-    </w:p>
-    <w:p>
-      <w:r>
-        <w:rPr>
-          <w:rFonts w:hint="eastAsia"/>
-        </w:rPr>
-        <w:tab/>
-      </w:r>
-      <w:r>
-        <w:rPr>
-          <w:rFonts w:hint="eastAsia"/>
-        </w:rPr>
-        <w:t>数字编码：</w:t>
-      </w:r>
-      <w:r>
-        <w:t>’</w:t>
-      </w:r>
-      <w:r>
-        <w:rPr>
-          <w:rFonts w:hint="eastAsia"/>
-        </w:rPr>
-        <w:t>0</w:t>
-      </w:r>
-      <w:r>
-        <w:t>’</w:t>
-      </w:r>
-      <w:r>
-        <w:rPr>
-          <w:rFonts w:hint="eastAsia"/>
-        </w:rPr>
-        <w:t>：</w:t>
-      </w:r>
-      <w:r>
-        <w:rPr>
-          <w:rFonts w:hint="eastAsia"/>
-        </w:rPr>
-        <w:t>48</w:t>
-      </w:r>
-      <w:r>
-        <w:rPr>
-          <w:rFonts w:hint="eastAsia"/>
-        </w:rPr>
-        <w:t>，</w:t>
-      </w:r>
-      <w:r>
-        <w:t>’</w:t>
-      </w:r>
-      <w:r>
-        <w:rPr>
-          <w:rFonts w:hint="eastAsia"/>
-        </w:rPr>
-        <w:t>1</w:t>
-      </w:r>
-      <w:r>
-        <w:t>’</w:t>
-      </w:r>
-      <w:r>
-        <w:rPr>
-          <w:rFonts w:hint="eastAsia"/>
-        </w:rPr>
-        <w:t>：</w:t>
-      </w:r>
-      <w:r>
-        <w:rPr>
-          <w:rFonts w:hint="eastAsia"/>
-        </w:rPr>
-        <w:t xml:space="preserve">49 </w:t>
-      </w:r>
-      <w:r>
-        <w:t>…</w:t>
-      </w:r>
-    </w:p>
-    <w:p>
-      <w:r>
-        <w:rPr>
-          <w:rFonts w:hint="eastAsia"/>
-        </w:rPr>
-        <w:tab/>
-      </w:r>
-      <w:r>
-        <w:rPr>
-          <w:rFonts w:hint="eastAsia"/>
-        </w:rPr>
-        <w:t>英文编码：</w:t>
-      </w:r>
-      <w:r>
-        <w:t>’</w:t>
-      </w:r>
-      <w:r>
-        <w:rPr>
-          <w:rFonts w:hint="eastAsia"/>
-        </w:rPr>
-        <w:t>A</w:t>
-      </w:r>
-      <w:r>
-        <w:t>’</w:t>
-      </w:r>
-      <w:r>
-        <w:rPr>
-          <w:rFonts w:hint="eastAsia"/>
-        </w:rPr>
-        <w:t>：</w:t>
-      </w:r>
-      <w:r>
-        <w:rPr>
-          <w:rFonts w:hint="eastAsia"/>
-        </w:rPr>
-        <w:t>65</w:t>
-      </w:r>
-      <w:r>
-        <w:rPr>
-          <w:rFonts w:hint="eastAsia"/>
-        </w:rPr>
-        <w:t>，</w:t>
-      </w:r>
-      <w:r>
-        <w:t>’</w:t>
-      </w:r>
-      <w:r>
-        <w:rPr>
-          <w:rFonts w:hint="eastAsia"/>
-        </w:rPr>
-        <w:t>B</w:t>
-      </w:r>
-      <w:r>
-        <w:t>’</w:t>
-      </w:r>
-      <w:r>
-        <w:rPr>
-          <w:rFonts w:hint="eastAsia"/>
-        </w:rPr>
-        <w:t>：</w:t>
-      </w:r>
-      <w:r>
-        <w:rPr>
-          <w:rFonts w:hint="eastAsia"/>
-        </w:rPr>
-        <w:t xml:space="preserve">66 </w:t>
-      </w:r>
-      <w:r>
-        <w:t>…</w:t>
-      </w:r>
-    </w:p>
-    <w:p>
-      <w:r>
-        <w:rPr>
-          <w:rFonts w:hint="eastAsia"/>
-        </w:rPr>
-        <w:tab/>
-      </w:r>
-      <w:r>
-        <w:rPr>
-          <w:rFonts w:hint="eastAsia"/>
-        </w:rPr>
-        <w:t>字符是整数，可以参与运算</w:t>
-      </w:r>
-    </w:p>
-    <w:p>
-      <w:r>
-        <w:rPr>
-          <w:rFonts w:hint="eastAsia"/>
-        </w:rPr>
-        <w:tab/>
-      </w:r>
-      <w:r>
-        <w:rPr>
-          <w:rFonts w:hint="eastAsia"/>
-        </w:rPr>
-        <w:tab/>
-        <w:t xml:space="preserve">char c = </w:t>
-      </w:r>
-      <w:r>
-        <w:t>‘</w:t>
-      </w:r>
-      <w:r>
-        <w:rPr>
-          <w:rFonts w:hint="eastAsia"/>
-        </w:rPr>
-        <w:t>A</w:t>
-      </w:r>
-      <w:r>
-        <w:t>’</w:t>
-      </w:r>
-      <w:r>
-        <w:rPr>
-          <w:rFonts w:hint="eastAsia"/>
-        </w:rPr>
-        <w:t xml:space="preserve"> + 1</w:t>
-      </w:r>
-    </w:p>
-    <w:p>
-      <w:r>
-        <w:rPr>
-          <w:rFonts w:hint="eastAsia"/>
-        </w:rPr>
-        <w:tab/>
-      </w:r>
-      <w:r>
-        <w:rPr>
-          <w:rFonts w:hint="eastAsia"/>
-        </w:rPr>
-        <w:tab/>
-        <w:t xml:space="preserve">int n = </w:t>
-      </w:r>
-      <w:r>
-        <w:t>‘</w:t>
-      </w:r>
-      <w:r>
-        <w:rPr>
-          <w:rFonts w:hint="eastAsia"/>
-        </w:rPr>
-        <w:t>6</w:t>
-      </w:r>
-      <w:r>
-        <w:t>’</w:t>
-      </w:r>
-      <w:r>
-        <w:rPr>
-          <w:rFonts w:hint="eastAsia"/>
-        </w:rPr>
-        <w:t xml:space="preserve"> </w:t>
-      </w:r>
-      <w:r>
-        <w:t>–</w:t>
-      </w:r>
-      <w:r>
-        <w:rPr>
-          <w:rFonts w:hint="eastAsia"/>
-        </w:rPr>
-        <w:t xml:space="preserve"> </w:t>
-      </w:r>
-      <w:r>
-        <w:t>‘</w:t>
-      </w:r>
-      <w:r>
-        <w:rPr>
-          <w:rFonts w:hint="eastAsia"/>
-        </w:rPr>
-        <w:t>0</w:t>
-      </w:r>
-      <w:r>
-        <w:t>’</w:t>
-      </w:r>
-    </w:p>
-    <w:p>
-      <w:r>
-        <w:rPr>
-          <w:rFonts w:hint="eastAsia"/>
-        </w:rPr>
-        <w:tab/>
-      </w:r>
-      <w:r>
-        <w:rPr>
-          <w:rFonts w:hint="eastAsia"/>
-        </w:rPr>
-        <w:t>整数字面量</w:t>
-      </w:r>
-      <w:r>
-        <w:rPr>
-          <w:rFonts w:hint="eastAsia"/>
-        </w:rPr>
-        <w:t>(</w:t>
-      </w:r>
-      <w:r>
-        <w:rPr>
-          <w:rFonts w:hint="eastAsia"/>
-        </w:rPr>
-        <w:t>不超范围</w:t>
-      </w:r>
-      <w:r>
-        <w:rPr>
-          <w:rFonts w:hint="eastAsia"/>
-        </w:rPr>
-        <w:t>)</w:t>
-      </w:r>
-      <w:r>
-        <w:rPr>
-          <w:rFonts w:hint="eastAsia"/>
-        </w:rPr>
-        <w:t>可以给</w:t>
-      </w:r>
-      <w:r>
-        <w:rPr>
-          <w:rFonts w:hint="eastAsia"/>
-        </w:rPr>
-        <w:t>char</w:t>
-      </w:r>
-      <w:r>
-        <w:rPr>
-          <w:rFonts w:hint="eastAsia"/>
-        </w:rPr>
-        <w:t>变量赋值</w:t>
-      </w:r>
-    </w:p>
-    <w:p>
-      <w:r>
-        <w:rPr>
-          <w:rFonts w:hint="eastAsia"/>
-        </w:rPr>
-        <w:tab/>
-      </w:r>
-      <w:r>
-        <w:rPr>
-          <w:rFonts w:hint="eastAsia"/>
-        </w:rPr>
-        <w:t>控制字符是没有显示效果</w:t>
-      </w:r>
-    </w:p>
-    <w:p>
-      <w:r>
-        <w:rPr>
-          <w:rFonts w:hint="eastAsia"/>
-        </w:rPr>
-        <w:tab/>
-      </w:r>
-      <w:r>
-        <w:rPr>
-          <w:rFonts w:hint="eastAsia"/>
-        </w:rPr>
-        <w:t>只有本地字符集中存在的字符才能显示</w:t>
-      </w:r>
-    </w:p>
-    <w:p/>
-    <w:p>
-      <w:r>
-        <w:rPr>
-          <w:rFonts w:hint="eastAsia"/>
-        </w:rPr>
-        <w:tab/>
-      </w:r>
-      <w:r>
-        <w:rPr>
-          <w:rFonts w:hint="eastAsia"/>
-        </w:rPr>
-        <w:t>类型转换</w:t>
-      </w:r>
-    </w:p>
-    <w:p>
-      <w:r>
-        <w:rPr>
-          <w:rFonts w:hint="eastAsia"/>
-        </w:rPr>
-        <w:tab/>
-      </w:r>
-      <w:r>
-        <w:rPr>
-          <w:rFonts w:hint="eastAsia"/>
-        </w:rPr>
-        <w:t>自动类型转换</w:t>
-      </w:r>
-      <w:r>
-        <w:rPr>
-          <w:rFonts w:hint="eastAsia"/>
-        </w:rPr>
-        <w:t>(</w:t>
-      </w:r>
-      <w:r>
-        <w:rPr>
-          <w:rFonts w:hint="eastAsia"/>
-        </w:rPr>
-        <w:t>隐式类型转换</w:t>
-      </w:r>
-      <w:r>
-        <w:rPr>
-          <w:rFonts w:hint="eastAsia"/>
-        </w:rPr>
-        <w:t>)</w:t>
-      </w:r>
-      <w:r>
-        <w:rPr>
-          <w:rFonts w:hint="eastAsia"/>
-        </w:rPr>
-        <w:t>：从小类型到大类型可以自动完成：</w:t>
-      </w:r>
-    </w:p>
-    <w:p>
-      <w:r>
-        <w:rPr>
-          <w:rFonts w:hint="eastAsia"/>
-        </w:rPr>
-        <w:tab/>
-        <w:t>byte    short    int    long    float    double</w:t>
-      </w:r>
-    </w:p>
-    <w:p>
-      <w:r>
-        <w:rPr>
-          <w:rFonts w:hint="eastAsia"/>
-        </w:rPr>
-        <w:tab/>
-      </w:r>
-      <w:r>
-        <w:rPr>
-          <w:rFonts w:hint="eastAsia"/>
-        </w:rPr>
-        <w:tab/>
-      </w:r>
-      <w:r>
-        <w:rPr>
-          <w:rFonts w:hint="eastAsia"/>
-        </w:rPr>
-        <w:tab/>
-        <w:t>char</w:t>
-      </w:r>
-    </w:p>
-    <w:p>
-      <w:r>
-        <w:rPr>
-          <w:rFonts w:hint="eastAsia"/>
-        </w:rPr>
-        <w:tab/>
-      </w:r>
-      <w:r>
-        <w:rPr>
-          <w:rFonts w:hint="eastAsia"/>
-        </w:rPr>
-        <w:t>强制类型转换：从大类型到小类型需要强制转换符，</w:t>
-      </w:r>
-    </w:p>
-    <w:p>
-      <w:r>
-        <w:rPr>
-          <w:rFonts w:hint="eastAsia"/>
-        </w:rPr>
-        <w:tab/>
-      </w:r>
-      <w:r>
-        <w:rPr>
-          <w:rFonts w:hint="eastAsia"/>
-        </w:rPr>
-        <w:tab/>
-      </w:r>
-      <w:r>
-        <w:rPr>
-          <w:rFonts w:hint="eastAsia"/>
-        </w:rPr>
-        <w:tab/>
-      </w:r>
-      <w:r>
-        <w:rPr>
-          <w:rFonts w:hint="eastAsia"/>
-        </w:rPr>
-        <w:tab/>
-      </w:r>
-      <w:r>
-        <w:rPr>
-          <w:rFonts w:hint="eastAsia"/>
-        </w:rPr>
-        <w:t>会照成精度损失或者溢出。</w:t>
-      </w:r>
-    </w:p>
-    <w:p>
-      <w:r>
-        <w:rPr>
-          <w:rFonts w:hint="eastAsia"/>
-        </w:rPr>
-        <w:tab/>
-        <w:t>long l = 1024L * 1024 * 1024 *4;</w:t>
-      </w:r>
-    </w:p>
-    <w:p>
-      <w:r>
-        <w:rPr>
-          <w:rFonts w:hint="eastAsia"/>
-        </w:rPr>
-        <w:tab/>
-        <w:t xml:space="preserve">int </w:t>
-      </w:r>
-      <w:r>
-        <w:t>i = (</w:t>
-      </w:r>
-      <w:r>
-        <w:rPr>
-          <w:rFonts w:hint="eastAsia"/>
-        </w:rPr>
-        <w:t xml:space="preserve">int </w:t>
-      </w:r>
-      <w:r>
-        <w:t>)</w:t>
-      </w:r>
-      <w:r>
-        <w:rPr>
-          <w:rFonts w:hint="eastAsia"/>
-        </w:rPr>
-        <w:t>l</w:t>
-      </w:r>
-      <w:r>
-        <w:t>;//</w:t>
-      </w:r>
-      <w:r>
-        <w:rPr>
-          <w:rFonts w:hint="eastAsia"/>
-        </w:rPr>
-        <w:t>会造成溢出！</w:t>
-      </w:r>
-    </w:p>
-    <w:p>
-      <w:r>
-        <w:rPr>
-          <w:rFonts w:hint="eastAsia"/>
-        </w:rPr>
-        <w:tab/>
-        <w:t>double pi = 3.14159265358979323846;</w:t>
-      </w:r>
-    </w:p>
-    <w:p>
-      <w:r>
-        <w:rPr>
-          <w:rFonts w:hint="eastAsia"/>
-        </w:rPr>
-        <w:tab/>
-        <w:t>float f = (float)pi;//</w:t>
-      </w:r>
-      <w:r>
-        <w:rPr>
-          <w:rFonts w:hint="eastAsia"/>
-        </w:rPr>
-        <w:t>会造成精度损失</w:t>
-      </w:r>
-    </w:p>
-    <w:p>
-      <w:pPr>
-        <w:pStyle w:val="2"/>
-      </w:pPr>
-      <w:r>
-        <w:rPr>
-          <w:rFonts w:hint="eastAsia"/>
-        </w:rPr>
-        <w:tab/>
-        <w:t>1-6-1</w:t>
-      </w:r>
-      <w:r>
-        <w:rPr>
-          <w:rFonts w:hint="eastAsia"/>
-        </w:rPr>
-        <w:t>数据运算和比较</w:t>
-      </w:r>
-      <w:r>
-        <w:rPr>
-          <w:rFonts w:hint="eastAsia"/>
-        </w:rPr>
-        <w:t>-</w:t>
-      </w:r>
-      <w:r>
-        <w:rPr>
-          <w:rFonts w:hint="eastAsia"/>
-        </w:rPr>
-        <w:t>表达式</w:t>
-      </w:r>
-      <w:r>
-        <w:rPr>
-          <w:rFonts w:hint="eastAsia"/>
-        </w:rPr>
-        <w:t>-</w:t>
-      </w:r>
-      <w:r>
-        <w:rPr>
-          <w:rFonts w:hint="eastAsia"/>
-        </w:rPr>
-        <w:t>算数运算符</w:t>
-      </w:r>
-      <w:r>
-        <w:rPr>
-          <w:rFonts w:hint="eastAsia"/>
-        </w:rPr>
-        <w:tab/>
-      </w:r>
-    </w:p>
-    <w:p>
-      <w:pPr>
-        <w:pStyle w:val="2"/>
-      </w:pPr>
-      <w:r>
-        <w:rPr>
-          <w:rFonts w:hint="eastAsia"/>
-        </w:rPr>
-        <w:tab/>
-      </w:r>
-      <w:r>
-        <w:rPr>
-          <w:rFonts w:hint="eastAsia"/>
-        </w:rPr>
-        <w:t>1-6-2</w:t>
-      </w:r>
-      <w:r>
-        <w:rPr>
-          <w:rFonts w:hint="eastAsia"/>
-        </w:rPr>
-        <w:t>数据的逻辑运算</w:t>
-      </w:r>
-      <w:r>
-        <w:rPr>
-          <w:rFonts w:hint="eastAsia"/>
-        </w:rPr>
-        <w:t>-</w:t>
-      </w:r>
-      <w:r>
-        <w:rPr>
-          <w:rFonts w:hint="eastAsia"/>
-        </w:rPr>
-        <w:t>条件运算</w:t>
-      </w:r>
-      <w:r>
-        <w:rPr>
-          <w:rFonts w:hint="eastAsia"/>
-        </w:rPr>
-        <w:t>-</w:t>
-      </w:r>
-      <w:r>
-        <w:rPr>
-          <w:rFonts w:hint="eastAsia"/>
-        </w:rPr>
-        <w:t>赋值运算</w:t>
-      </w:r>
-    </w:p>
-    <w:p>
-      <w:pPr>
-        <w:ind w:firstLine="420"/>
-      </w:pPr>
-      <w:r>
-        <w:rPr>
-          <w:rFonts w:hint="eastAsia"/>
-        </w:rPr>
-        <w:tab/>
-        <w:t>Java</w:t>
-      </w:r>
-      <w:r>
-        <w:rPr>
-          <w:rFonts w:hint="eastAsia"/>
-        </w:rPr>
-        <w:t>运算符</w:t>
-      </w:r>
-    </w:p>
-    <w:p>
-      <w:r>
-        <w:rPr>
-          <w:rFonts w:hint="eastAsia"/>
-        </w:rPr>
-        <w:tab/>
-      </w:r>
-      <w:r>
-        <w:rPr>
-          <w:rFonts w:hint="eastAsia"/>
-        </w:rPr>
-        <w:tab/>
-      </w:r>
-      <w:r>
-        <w:rPr>
-          <w:rFonts w:hint="eastAsia"/>
-        </w:rPr>
-        <w:t>算数运算符</w:t>
-      </w:r>
-    </w:p>
-    <w:p>
-      <w:r>
-        <w:rPr>
-          <w:rFonts w:hint="eastAsia"/>
-        </w:rPr>
-        <w:tab/>
-      </w:r>
-      <w:r>
-        <w:rPr>
-          <w:rFonts w:hint="eastAsia"/>
-        </w:rPr>
-        <w:tab/>
-        <w:t>+,-,*,/,%</w:t>
-      </w:r>
-      <w:r>
-        <w:rPr>
-          <w:rFonts w:hint="eastAsia"/>
-        </w:rPr>
-        <w:tab/>
-      </w:r>
-      <w:r>
-        <w:rPr>
-          <w:rFonts w:hint="eastAsia"/>
-        </w:rPr>
-        <w:tab/>
-        <w:t>++,--</w:t>
-      </w:r>
-    </w:p>
-    <w:p>
-      <w:r>
-        <w:rPr>
-          <w:rFonts w:hint="eastAsia"/>
-        </w:rPr>
-        <w:tab/>
-      </w:r>
-      <w:r>
-        <w:rPr>
-          <w:rFonts w:hint="eastAsia"/>
-        </w:rPr>
-        <w:tab/>
-      </w:r>
-      <w:r>
-        <w:rPr>
-          <w:rFonts w:hint="eastAsia"/>
-        </w:rPr>
-        <w:t>案例：有一个三位数</w:t>
-      </w:r>
-      <w:r>
-        <w:rPr>
-          <w:rFonts w:hint="eastAsia"/>
-        </w:rPr>
-        <w:t>(123)</w:t>
-      </w:r>
-      <w:r>
-        <w:rPr>
-          <w:rFonts w:hint="eastAsia"/>
-        </w:rPr>
-        <w:t>，对其中各个数位求和。</w:t>
-      </w:r>
-    </w:p>
-    <w:p>
-      <w:r>
-        <w:rPr>
-          <w:rFonts w:hint="eastAsia"/>
-        </w:rPr>
-        <w:tab/>
-      </w:r>
-      <w:r>
-        <w:rPr>
-          <w:rFonts w:hint="eastAsia"/>
-        </w:rPr>
-        <w:tab/>
-      </w:r>
-      <w:r>
-        <w:rPr>
-          <w:rFonts w:hint="eastAsia"/>
-        </w:rPr>
-        <w:tab/>
-        <w:t>int n = 123;//</w:t>
-      </w:r>
-      <w:r>
-        <w:rPr>
-          <w:rFonts w:hint="eastAsia"/>
-        </w:rPr>
-        <w:t>对其中的数字求和</w:t>
-      </w:r>
-    </w:p>
-    <w:p>
-      <w:r>
-        <w:rPr>
-          <w:rFonts w:hint="eastAsia"/>
-        </w:rPr>
-        <w:tab/>
-      </w:r>
-      <w:r>
-        <w:rPr>
-          <w:rFonts w:hint="eastAsia"/>
-        </w:rPr>
-        <w:tab/>
-      </w:r>
-      <w:r>
-        <w:rPr>
-          <w:rFonts w:hint="eastAsia"/>
-        </w:rPr>
-        <w:tab/>
-        <w:t>//</w:t>
-      </w:r>
-      <w:r>
-        <w:rPr>
-          <w:rFonts w:hint="eastAsia"/>
-        </w:rPr>
-        <w:t>取个位</w:t>
-      </w:r>
-    </w:p>
-    <w:p>
-      <w:r>
-        <w:tab/>
-      </w:r>
-      <w:r>
-        <w:rPr>
-          <w:rFonts w:hint="eastAsia"/>
-        </w:rPr>
-        <w:tab/>
-      </w:r>
-      <w:r>
-        <w:rPr>
-          <w:rFonts w:hint="eastAsia"/>
-        </w:rPr>
-        <w:tab/>
-      </w:r>
-      <w:r>
-        <w:t>int a1 = n % 10;</w:t>
-      </w:r>
-    </w:p>
-    <w:p>
-      <w:r>
-        <w:rPr>
-          <w:rFonts w:hint="eastAsia"/>
-        </w:rPr>
-        <w:tab/>
-      </w:r>
-      <w:r>
-        <w:rPr>
-          <w:rFonts w:hint="eastAsia"/>
-        </w:rPr>
-        <w:tab/>
-      </w:r>
-      <w:r>
-        <w:rPr>
-          <w:rFonts w:hint="eastAsia"/>
-        </w:rPr>
-        <w:tab/>
-        <w:t>//</w:t>
-      </w:r>
-      <w:r>
-        <w:rPr>
-          <w:rFonts w:hint="eastAsia"/>
-        </w:rPr>
-        <w:t>取十位</w:t>
-      </w:r>
-    </w:p>
-    <w:p>
-      <w:r>
-        <w:tab/>
-      </w:r>
-      <w:r>
-        <w:rPr>
-          <w:rFonts w:hint="eastAsia"/>
-        </w:rPr>
-        <w:tab/>
-      </w:r>
-      <w:r>
-        <w:rPr>
-          <w:rFonts w:hint="eastAsia"/>
-        </w:rPr>
-        <w:tab/>
-      </w:r>
-      <w:r>
-        <w:t>int a2 = n / 10 % 10;</w:t>
-      </w:r>
-    </w:p>
-    <w:p>
-      <w:r>
-        <w:rPr>
-          <w:rFonts w:hint="eastAsia"/>
-        </w:rPr>
-        <w:tab/>
-      </w:r>
-      <w:r>
-        <w:rPr>
-          <w:rFonts w:hint="eastAsia"/>
-        </w:rPr>
-        <w:tab/>
-      </w:r>
-      <w:r>
-        <w:rPr>
-          <w:rFonts w:hint="eastAsia"/>
-        </w:rPr>
-        <w:tab/>
-        <w:t>//</w:t>
-      </w:r>
-      <w:r>
-        <w:rPr>
-          <w:rFonts w:hint="eastAsia"/>
-        </w:rPr>
-        <w:t>取百位</w:t>
-      </w:r>
-    </w:p>
-    <w:p>
-      <w:r>
-        <w:tab/>
-      </w:r>
-      <w:r>
-        <w:rPr>
-          <w:rFonts w:hint="eastAsia"/>
-        </w:rPr>
-        <w:tab/>
-      </w:r>
-      <w:r>
-        <w:rPr>
-          <w:rFonts w:hint="eastAsia"/>
-        </w:rPr>
-        <w:tab/>
-      </w:r>
-      <w:r>
-        <w:t>int a3 = n / 100;</w:t>
-      </w:r>
-    </w:p>
-    <w:p>
-      <w:r>
-        <w:rPr>
-          <w:rFonts w:hint="eastAsia"/>
-        </w:rPr>
-        <w:tab/>
-      </w:r>
-    </w:p>
-    <w:p>
-      <w:r>
-        <w:rPr>
-          <w:rFonts w:hint="eastAsia"/>
-        </w:rPr>
-        <w:tab/>
-      </w:r>
-      <w:r>
-        <w:rPr>
-          <w:rFonts w:hint="eastAsia"/>
-        </w:rPr>
-        <w:tab/>
-      </w:r>
-      <w:r>
-        <w:rPr>
-          <w:rFonts w:hint="eastAsia"/>
-        </w:rPr>
-        <w:t>关系运算符</w:t>
-      </w:r>
-      <w:r>
-        <w:rPr>
-          <w:rFonts w:hint="eastAsia"/>
-        </w:rPr>
-        <w:t xml:space="preserve">  </w:t>
-      </w:r>
-      <w:r>
-        <w:rPr>
-          <w:rFonts w:hint="eastAsia"/>
-        </w:rPr>
-        <w:t>计算结果一定是</w:t>
+        <w:t>计算结果</w:t>
       </w:r>
       <w:r>
         <w:rPr>
@@ -7225,161 +7383,12 @@
           <w:rFonts w:hint="eastAsia"/>
         </w:rPr>
         <w:tab/>
-        <w:t>&gt;</w:t>
-      </w:r>
-      <w:r>
-        <w:rPr>
-          <w:rFonts w:hint="eastAsia"/>
-        </w:rPr>
-        <w:t>、</w:t>
-      </w:r>
-      <w:r>
-        <w:rPr>
-          <w:rFonts w:hint="eastAsia"/>
-        </w:rPr>
-        <w:t>&lt;</w:t>
-      </w:r>
-      <w:r>
-        <w:rPr>
-          <w:rFonts w:hint="eastAsia"/>
-        </w:rPr>
-        <w:t>、</w:t>
-      </w:r>
-      <w:r>
-        <w:rPr>
-          <w:rFonts w:hint="eastAsia"/>
-        </w:rPr>
-        <w:t>&gt;=(</w:t>
-      </w:r>
-      <w:r>
-        <w:rPr>
-          <w:rFonts w:hint="eastAsia"/>
-        </w:rPr>
-        <w:t>大于或等于</w:t>
-      </w:r>
-      <w:r>
-        <w:rPr>
-          <w:rFonts w:hint="eastAsia"/>
-        </w:rPr>
-        <w:t>)</w:t>
-      </w:r>
-      <w:r>
-        <w:rPr>
-          <w:rFonts w:hint="eastAsia"/>
-        </w:rPr>
-        <w:t>、</w:t>
-      </w:r>
-      <w:r>
-        <w:rPr>
-          <w:rFonts w:hint="eastAsia"/>
-        </w:rPr>
-        <w:t>&lt;=(</w:t>
-      </w:r>
-      <w:r>
-        <w:rPr>
-          <w:rFonts w:hint="eastAsia"/>
-        </w:rPr>
-        <w:t>小于或等于</w:t>
-      </w:r>
-      <w:r>
-        <w:rPr>
-          <w:rFonts w:hint="eastAsia"/>
-        </w:rPr>
-        <w:t>)</w:t>
-      </w:r>
-      <w:r>
-        <w:rPr>
-          <w:rFonts w:hint="eastAsia"/>
-        </w:rPr>
-        <w:t>、</w:t>
-      </w:r>
-      <w:r>
-        <w:rPr>
-          <w:rFonts w:hint="eastAsia"/>
-        </w:rPr>
-        <w:t>==(</w:t>
-      </w:r>
-      <w:r>
-        <w:rPr>
-          <w:rFonts w:hint="eastAsia"/>
-        </w:rPr>
-        <w:t>判断是否相等</w:t>
-      </w:r>
-      <w:r>
-        <w:rPr>
-          <w:rFonts w:hint="eastAsia"/>
-        </w:rPr>
-        <w:t>)</w:t>
-      </w:r>
-      <w:r>
-        <w:rPr>
-          <w:rFonts w:hint="eastAsia"/>
-        </w:rPr>
-        <w:t>、</w:t>
-      </w:r>
-      <w:r>
-        <w:rPr>
-          <w:rFonts w:hint="eastAsia"/>
-        </w:rPr>
-        <w:t>!=(</w:t>
-      </w:r>
-      <w:r>
-        <w:rPr>
-          <w:rFonts w:hint="eastAsia"/>
-        </w:rPr>
-        <w:t>不等于</w:t>
-      </w:r>
-      <w:r>
-        <w:rPr>
-          <w:rFonts w:hint="eastAsia"/>
-        </w:rPr>
-        <w:t>)</w:t>
-      </w:r>
-    </w:p>
-    <w:p>
-      <w:r>
-        <w:rPr>
-          <w:rFonts w:hint="eastAsia"/>
-        </w:rPr>
-        <w:tab/>
-      </w:r>
-      <w:r>
-        <w:rPr>
-          <w:rFonts w:hint="eastAsia"/>
-        </w:rPr>
-        <w:tab/>
-      </w:r>
-    </w:p>
-    <w:p>
-      <w:r>
-        <w:rPr>
-          <w:rFonts w:hint="eastAsia"/>
-        </w:rPr>
-        <w:tab/>
-      </w:r>
-      <w:r>
-        <w:rPr>
-          <w:rFonts w:hint="eastAsia"/>
-        </w:rPr>
-        <w:tab/>
-      </w:r>
-      <w:r>
-        <w:rPr>
-          <w:rFonts w:hint="eastAsia"/>
-        </w:rPr>
-        <w:t>逻辑运算符</w:t>
-      </w:r>
-      <w:r>
-        <w:rPr>
-          <w:rFonts w:hint="eastAsia"/>
-        </w:rPr>
-        <w:t xml:space="preserve">  </w:t>
-      </w:r>
-      <w:r>
-        <w:rPr>
-          <w:rFonts w:hint="eastAsia"/>
-        </w:rPr>
-        <w:t>计算结果</w:t>
+      </w:r>
+      <w:r>
+        <w:rPr>
+          <w:rFonts w:hint="eastAsia"/>
+        </w:rPr>
+        <w:t>逻辑运算符中的每个表达式的结果必须是</w:t>
       </w:r>
       <w:r>
         <w:rPr>
@@ -7393,33 +7402,6 @@
         <w:rPr>
           <w:rFonts w:hint="eastAsia"/>
         </w:rPr>
-        <w:tab/>
-      </w:r>
-      <w:r>
-        <w:rPr>
-          <w:rFonts w:hint="eastAsia"/>
-        </w:rPr>
-        <w:tab/>
-      </w:r>
-      <w:r>
-        <w:rPr>
-          <w:rFonts w:hint="eastAsia"/>
-        </w:rPr>
-        <w:t>逻辑运算符中的每个表达式的结果必须是</w:t>
-      </w:r>
-      <w:r>
-        <w:rPr>
-          <w:rFonts w:hint="eastAsia"/>
-        </w:rPr>
-        <w:t>true or false</w:t>
-      </w:r>
-    </w:p>
-    <w:p>
-      <w:r>
-        <w:rPr>
-          <w:rFonts w:hint="eastAsia"/>
-        </w:rPr>
-        <w:lastRenderedPageBreak/>
         <w:tab/>
       </w:r>
       <w:r>
@@ -11570,7 +11552,404 @@
         <w:rPr>
           <w:rFonts w:hint="eastAsia"/>
         </w:rPr>
+        <w:t>Java</w:t>
+      </w:r>
+      <w:r>
+        <w:rPr>
+          <w:rFonts w:hint="eastAsia"/>
+        </w:rPr>
+        <w:t>基础语法</w:t>
+      </w:r>
+      <w:r>
+        <w:rPr>
+          <w:rFonts w:hint="eastAsia"/>
+        </w:rPr>
+        <w:t>(</w:t>
+      </w:r>
+      <w:r>
+        <w:rPr>
+          <w:rFonts w:hint="eastAsia"/>
+        </w:rPr>
+        <w:t>二</w:t>
+      </w:r>
+      <w:r>
+        <w:rPr>
+          <w:rFonts w:hint="eastAsia"/>
+        </w:rPr>
+        <w:t>)</w:t>
+      </w:r>
+      <w:r>
+        <w:rPr>
+          <w:rFonts w:hint="eastAsia"/>
+        </w:rPr>
+        <w:t>循环</w:t>
+      </w:r>
+    </w:p>
+    <w:p>
+      <w:pPr>
+        <w:pStyle w:val="2"/>
+      </w:pPr>
+      <w:r>
+        <w:rPr>
+          <w:rFonts w:hint="eastAsia"/>
+        </w:rPr>
+        <w:tab/>
+        <w:t>2-1-0</w:t>
+      </w:r>
+      <w:r>
+        <w:rPr>
+          <w:rFonts w:hint="eastAsia"/>
+        </w:rPr>
+        <w:t>和</w:t>
+      </w:r>
+      <w:r>
+        <w:rPr>
+          <w:rFonts w:hint="eastAsia"/>
+        </w:rPr>
+        <w:t>梦茹</w:t>
+      </w:r>
+      <w:r>
+        <w:rPr>
+          <w:rFonts w:hint="eastAsia"/>
+        </w:rPr>
+        <w:t>一起学</w:t>
+      </w:r>
+      <w:r>
+        <w:rPr>
+          <w:rFonts w:hint="eastAsia"/>
+        </w:rPr>
+        <w:t>Java</w:t>
+      </w:r>
+      <w:r>
+        <w:rPr>
+          <w:rFonts w:hint="eastAsia"/>
+        </w:rPr>
+        <w:t>中的循环</w:t>
+      </w:r>
+    </w:p>
+    <w:p>
+      <w:pPr>
+        <w:pStyle w:val="2"/>
+      </w:pPr>
+      <w:r>
+        <w:rPr>
+          <w:rFonts w:hint="eastAsia"/>
+        </w:rPr>
+        <w:tab/>
+        <w:t>2-1-1 Java</w:t>
+      </w:r>
+      <w:r>
+        <w:rPr>
+          <w:rFonts w:hint="eastAsia"/>
+        </w:rPr>
+        <w:t>中</w:t>
+      </w:r>
+      <w:r>
+        <w:rPr>
+          <w:rFonts w:hint="eastAsia"/>
+        </w:rPr>
+        <w:t>for</w:t>
+      </w:r>
+      <w:r>
+        <w:rPr>
+          <w:rFonts w:hint="eastAsia"/>
+        </w:rPr>
+        <w:t>循环的使用</w:t>
+      </w:r>
+      <w:r>
+        <w:rPr>
+          <w:rFonts w:hint="eastAsia"/>
+        </w:rPr>
+        <w:t>1</w:t>
+      </w:r>
+    </w:p>
+    <w:p>
+      <w:pPr>
+        <w:pStyle w:val="2"/>
+        <w:rPr>
+          <w:rFonts w:hint="eastAsia"/>
+        </w:rPr>
+      </w:pPr>
+      <w:r>
+        <w:rPr>
+          <w:rFonts w:hint="eastAsia"/>
+        </w:rPr>
+        <w:tab/>
+        <w:t>2-1-2 Java</w:t>
+      </w:r>
+      <w:r>
+        <w:rPr>
+          <w:rFonts w:hint="eastAsia"/>
+        </w:rPr>
+        <w:t>中</w:t>
+      </w:r>
+      <w:r>
+        <w:rPr>
+          <w:rFonts w:hint="eastAsia"/>
+        </w:rPr>
+        <w:t>for</w:t>
+      </w:r>
+      <w:r>
+        <w:rPr>
+          <w:rFonts w:hint="eastAsia"/>
+        </w:rPr>
+        <w:t>循环的使用</w:t>
+      </w:r>
+      <w:r>
+        <w:rPr>
+          <w:rFonts w:hint="eastAsia"/>
+        </w:rPr>
+        <w:t>2</w:t>
+      </w:r>
+    </w:p>
+    <w:p>
+      <w:pPr>
+        <w:rPr>
+          <w:rFonts w:hint="eastAsia"/>
+        </w:rPr>
+      </w:pPr>
+      <w:r>
+        <w:rPr>
+          <w:rFonts w:hint="eastAsia"/>
+        </w:rPr>
+        <w:tab/>
+      </w:r>
+      <w:r>
+        <w:rPr>
+          <w:rFonts w:hint="eastAsia"/>
+        </w:rPr>
+        <w:t>循环结构</w:t>
+      </w:r>
+    </w:p>
+    <w:p>
+      <w:pPr>
+        <w:pStyle w:val="a7"/>
+        <w:numPr>
+          <w:ilvl w:val="0"/>
+          <w:numId w:val="13"/>
+        </w:numPr>
+        <w:ind w:firstLineChars="0"/>
+      </w:pPr>
+      <w:r>
+        <w:rPr>
+          <w:rFonts w:hint="eastAsia"/>
+        </w:rPr>
+        <w:t>for</w:t>
+      </w:r>
+      <w:r>
+        <w:rPr>
+          <w:rFonts w:hint="eastAsia"/>
+        </w:rPr>
+        <w:t>循环</w:t>
+      </w:r>
+    </w:p>
+    <w:p>
+      <w:pPr>
+        <w:pStyle w:val="2"/>
+      </w:pPr>
+      <w:r>
+        <w:rPr>
+          <w:rFonts w:hint="eastAsia"/>
+        </w:rPr>
         <w:lastRenderedPageBreak/>
+        <w:tab/>
+        <w:t>2-1-3</w:t>
+      </w:r>
+      <w:r>
+        <w:rPr>
+          <w:rFonts w:hint="eastAsia"/>
+        </w:rPr>
+        <w:t>根据指定条件跳出</w:t>
+      </w:r>
+      <w:r>
+        <w:rPr>
+          <w:rFonts w:hint="eastAsia"/>
+        </w:rPr>
+        <w:t>for</w:t>
+      </w:r>
+      <w:r>
+        <w:rPr>
+          <w:rFonts w:hint="eastAsia"/>
+        </w:rPr>
+        <w:t>循环</w:t>
+      </w:r>
+      <w:r>
+        <w:rPr>
+          <w:rFonts w:hint="eastAsia"/>
+        </w:rPr>
+        <w:t>-break</w:t>
+      </w:r>
+      <w:r>
+        <w:rPr>
+          <w:rFonts w:hint="eastAsia"/>
+        </w:rPr>
+        <w:t>和</w:t>
+      </w:r>
+    </w:p>
+    <w:p>
+      <w:pPr>
+        <w:pStyle w:val="2"/>
+      </w:pPr>
+      <w:r>
+        <w:rPr>
+          <w:rFonts w:hint="eastAsia"/>
+        </w:rPr>
+        <w:tab/>
+        <w:t>2-1-4 for</w:t>
+      </w:r>
+      <w:r>
+        <w:rPr>
+          <w:rFonts w:hint="eastAsia"/>
+        </w:rPr>
+        <w:t>循环的嵌套使用</w:t>
+      </w:r>
+    </w:p>
+    <w:p>
+      <w:pPr>
+        <w:pStyle w:val="2"/>
+      </w:pPr>
+      <w:r>
+        <w:rPr>
+          <w:rFonts w:hint="eastAsia"/>
+        </w:rPr>
+        <w:tab/>
+        <w:t>2-1-5</w:t>
+      </w:r>
+      <w:r>
+        <w:rPr>
+          <w:rFonts w:hint="eastAsia"/>
+        </w:rPr>
+        <w:t>双重</w:t>
+      </w:r>
+      <w:r>
+        <w:rPr>
+          <w:rFonts w:hint="eastAsia"/>
+        </w:rPr>
+        <w:t>for</w:t>
+      </w:r>
+      <w:r>
+        <w:rPr>
+          <w:rFonts w:hint="eastAsia"/>
+        </w:rPr>
+        <w:t>循环的使用</w:t>
+      </w:r>
+    </w:p>
+    <w:p>
+      <w:pPr>
+        <w:pStyle w:val="2"/>
+      </w:pPr>
+      <w:r>
+        <w:rPr>
+          <w:rFonts w:hint="eastAsia"/>
+        </w:rPr>
+        <w:tab/>
+        <w:t>2-2-1 Java</w:t>
+      </w:r>
+      <w:r>
+        <w:rPr>
+          <w:rFonts w:hint="eastAsia"/>
+        </w:rPr>
+        <w:t>中的</w:t>
+      </w:r>
+      <w:r>
+        <w:rPr>
+          <w:rFonts w:hint="eastAsia"/>
+        </w:rPr>
+        <w:t>while</w:t>
+      </w:r>
+      <w:r>
+        <w:rPr>
+          <w:rFonts w:hint="eastAsia"/>
+        </w:rPr>
+        <w:t>循环使用</w:t>
+      </w:r>
+      <w:r>
+        <w:rPr>
+          <w:rFonts w:hint="eastAsia"/>
+        </w:rPr>
+        <w:t>1</w:t>
+      </w:r>
+    </w:p>
+    <w:p>
+      <w:pPr>
+        <w:pStyle w:val="2"/>
+      </w:pPr>
+      <w:r>
+        <w:rPr>
+          <w:rFonts w:hint="eastAsia"/>
+        </w:rPr>
+        <w:tab/>
+        <w:t>2-2-2 Java</w:t>
+      </w:r>
+      <w:r>
+        <w:rPr>
+          <w:rFonts w:hint="eastAsia"/>
+        </w:rPr>
+        <w:t>中的</w:t>
+      </w:r>
+      <w:r>
+        <w:rPr>
+          <w:rFonts w:hint="eastAsia"/>
+        </w:rPr>
+        <w:t>while</w:t>
+      </w:r>
+      <w:r>
+        <w:rPr>
+          <w:rFonts w:hint="eastAsia"/>
+        </w:rPr>
+        <w:t>循环使用</w:t>
+      </w:r>
+      <w:r>
+        <w:rPr>
+          <w:rFonts w:hint="eastAsia"/>
+        </w:rPr>
+        <w:t>2</w:t>
+      </w:r>
+    </w:p>
+    <w:p>
+      <w:pPr>
+        <w:pStyle w:val="2"/>
+      </w:pPr>
+      <w:r>
+        <w:rPr>
+          <w:rFonts w:hint="eastAsia"/>
+        </w:rPr>
+        <w:tab/>
+        <w:t>2-2-3 Java</w:t>
+      </w:r>
+      <w:r>
+        <w:rPr>
+          <w:rFonts w:hint="eastAsia"/>
+        </w:rPr>
+        <w:t>中的</w:t>
+      </w:r>
+      <w:r>
+        <w:rPr>
+          <w:rFonts w:hint="eastAsia"/>
+        </w:rPr>
+        <w:t>while</w:t>
+      </w:r>
+      <w:r>
+        <w:rPr>
+          <w:rFonts w:hint="eastAsia"/>
+        </w:rPr>
+        <w:t>循环使用</w:t>
+      </w:r>
+      <w:r>
+        <w:rPr>
+          <w:rFonts w:hint="eastAsia"/>
+        </w:rPr>
+        <w:t>3</w:t>
+      </w:r>
+    </w:p>
+    <w:p>
+      <w:pPr>
+        <w:pStyle w:val="1"/>
+      </w:pPr>
+      <w:r>
+        <w:rPr>
+          <w:rFonts w:hint="eastAsia"/>
+        </w:rPr>
         <w:t>Java</w:t>
       </w:r>
       <w:r>
@@ -11589,7 +11968,7 @@
         <w:rPr>
           <w:rFonts w:hint="eastAsia"/>
         </w:rPr>
-        <w:t>二</w:t>
+        <w:t>三</w:t>
       </w:r>
       <w:r>
         <w:rPr>
@@ -11601,25 +11980,25 @@
         <w:rPr>
           <w:rFonts w:hint="eastAsia"/>
         </w:rPr>
-        <w:t>循环</w:t>
-      </w:r>
-    </w:p>
-    <w:p>
-      <w:pPr>
-        <w:pStyle w:val="2"/>
-      </w:pPr>
-      <w:r>
-        <w:rPr>
-          <w:rFonts w:hint="eastAsia"/>
-        </w:rPr>
-        <w:tab/>
-        <w:t>2-1-0</w:t>
-      </w:r>
-      <w:r>
-        <w:rPr>
-          <w:rFonts w:hint="eastAsia"/>
-        </w:rPr>
-        <w:t>和</w:t>
+        <w:t>函数</w:t>
+      </w:r>
+    </w:p>
+    <w:p>
+      <w:pPr>
+        <w:pStyle w:val="2"/>
+      </w:pPr>
+      <w:r>
+        <w:rPr>
+          <w:rFonts w:hint="eastAsia"/>
+        </w:rPr>
+        <w:tab/>
+        <w:t>3-1-0</w:t>
+      </w:r>
+      <w:r>
+        <w:rPr>
+          <w:rFonts w:hint="eastAsia"/>
+        </w:rPr>
+        <w:t>函数解决了</w:t>
       </w:r>
       <w:r>
         <w:rPr>
@@ -11631,7 +12010,43 @@
         <w:rPr>
           <w:rFonts w:hint="eastAsia"/>
         </w:rPr>
-        <w:t>一起学</w:t>
+        <w:t>的困惑</w:t>
+      </w:r>
+    </w:p>
+    <w:p>
+      <w:pPr>
+        <w:pStyle w:val="2"/>
+      </w:pPr>
+      <w:r>
+        <w:rPr>
+          <w:rFonts w:hint="eastAsia"/>
+        </w:rPr>
+        <w:tab/>
+        <w:t>3-1-1 Java</w:t>
+      </w:r>
+      <w:r>
+        <w:rPr>
+          <w:rFonts w:hint="eastAsia"/>
+        </w:rPr>
+        <w:t>中函数的基本使用</w:t>
+      </w:r>
+    </w:p>
+    <w:p>
+      <w:pPr>
+        <w:pStyle w:val="2"/>
+      </w:pPr>
+      <w:r>
+        <w:rPr>
+          <w:rFonts w:hint="eastAsia"/>
+        </w:rPr>
+        <w:tab/>
+        <w:t>3-1-2</w:t>
+      </w:r>
+      <w:r>
+        <w:rPr>
+          <w:rFonts w:hint="eastAsia"/>
+        </w:rPr>
+        <w:t>熟练使用</w:t>
       </w:r>
       <w:r>
         <w:rPr>
@@ -11643,37 +12058,7 @@
         <w:rPr>
           <w:rFonts w:hint="eastAsia"/>
         </w:rPr>
-        <w:t>中的循环</w:t>
-      </w:r>
-    </w:p>
-    <w:p>
-      <w:pPr>
-        <w:pStyle w:val="2"/>
-      </w:pPr>
-      <w:r>
-        <w:rPr>
-          <w:rFonts w:hint="eastAsia"/>
-        </w:rPr>
-        <w:tab/>
-        <w:t>2-1-1 Java</w:t>
-      </w:r>
-      <w:r>
-        <w:rPr>
-          <w:rFonts w:hint="eastAsia"/>
-        </w:rPr>
-        <w:t>中</w:t>
-      </w:r>
-      <w:r>
-        <w:rPr>
-          <w:rFonts w:hint="eastAsia"/>
-        </w:rPr>
-        <w:t>for</w:t>
-      </w:r>
-      <w:r>
-        <w:rPr>
-          <w:rFonts w:hint="eastAsia"/>
-        </w:rPr>
-        <w:t>循环的使用</w:t>
+        <w:t>中的函数</w:t>
       </w:r>
       <w:r>
         <w:rPr>
@@ -11691,25 +12076,30 @@
           <w:rFonts w:hint="eastAsia"/>
         </w:rPr>
         <w:tab/>
-        <w:t>2-1-2 Java</w:t>
-      </w:r>
-      <w:r>
-        <w:rPr>
-          <w:rFonts w:hint="eastAsia"/>
-        </w:rPr>
-        <w:t>中</w:t>
-      </w:r>
-      <w:r>
-        <w:rPr>
-          <w:rFonts w:hint="eastAsia"/>
-        </w:rPr>
-        <w:t>for</w:t>
-      </w:r>
-      <w:r>
-        <w:rPr>
-          <w:rFonts w:hint="eastAsia"/>
-        </w:rPr>
-        <w:t>循环的使用</w:t>
+      </w:r>
+      <w:r>
+        <w:rPr>
+          <w:rFonts w:hint="eastAsia"/>
+        </w:rPr>
+        <w:t>3-1-3</w:t>
+      </w:r>
+      <w:r>
+        <w:rPr>
+          <w:rFonts w:hint="eastAsia"/>
+        </w:rPr>
+        <w:t>熟练使用</w:t>
+      </w:r>
+      <w:r>
+        <w:rPr>
+          <w:rFonts w:hint="eastAsia"/>
+        </w:rPr>
+        <w:t>Java</w:t>
+      </w:r>
+      <w:r>
+        <w:rPr>
+          <w:rFonts w:hint="eastAsia"/>
+        </w:rPr>
+        <w:t>中的函数</w:t>
       </w:r>
       <w:r>
         <w:rPr>
@@ -11726,371 +12116,6 @@
         <w:rPr>
           <w:rFonts w:hint="eastAsia"/>
         </w:rPr>
-        <w:tab/>
-        <w:t>2-1-3</w:t>
-      </w:r>
-      <w:r>
-        <w:rPr>
-          <w:rFonts w:hint="eastAsia"/>
-        </w:rPr>
-        <w:t>根据指定条件跳出</w:t>
-      </w:r>
-      <w:r>
-        <w:rPr>
-          <w:rFonts w:hint="eastAsia"/>
-        </w:rPr>
-        <w:t>for</w:t>
-      </w:r>
-      <w:r>
-        <w:rPr>
-          <w:rFonts w:hint="eastAsia"/>
-        </w:rPr>
-        <w:t>循环</w:t>
-      </w:r>
-      <w:r>
-        <w:rPr>
-          <w:rFonts w:hint="eastAsia"/>
-        </w:rPr>
-        <w:t>-break</w:t>
-      </w:r>
-      <w:r>
-        <w:rPr>
-          <w:rFonts w:hint="eastAsia"/>
-        </w:rPr>
-        <w:t>和</w:t>
-      </w:r>
-    </w:p>
-    <w:p>
-      <w:pPr>
-        <w:pStyle w:val="2"/>
-      </w:pPr>
-      <w:r>
-        <w:rPr>
-          <w:rFonts w:hint="eastAsia"/>
-        </w:rPr>
-        <w:tab/>
-        <w:t>2-1-4 for</w:t>
-      </w:r>
-      <w:r>
-        <w:rPr>
-          <w:rFonts w:hint="eastAsia"/>
-        </w:rPr>
-        <w:t>循环的嵌套使用</w:t>
-      </w:r>
-    </w:p>
-    <w:p>
-      <w:pPr>
-        <w:pStyle w:val="2"/>
-      </w:pPr>
-      <w:r>
-        <w:rPr>
-          <w:rFonts w:hint="eastAsia"/>
-        </w:rPr>
-        <w:tab/>
-        <w:t>2-1-5</w:t>
-      </w:r>
-      <w:r>
-        <w:rPr>
-          <w:rFonts w:hint="eastAsia"/>
-        </w:rPr>
-        <w:t>双重</w:t>
-      </w:r>
-      <w:r>
-        <w:rPr>
-          <w:rFonts w:hint="eastAsia"/>
-        </w:rPr>
-        <w:t>for</w:t>
-      </w:r>
-      <w:r>
-        <w:rPr>
-          <w:rFonts w:hint="eastAsia"/>
-        </w:rPr>
-        <w:t>循环的使用</w:t>
-      </w:r>
-    </w:p>
-    <w:p>
-      <w:pPr>
-        <w:pStyle w:val="2"/>
-      </w:pPr>
-      <w:r>
-        <w:rPr>
-          <w:rFonts w:hint="eastAsia"/>
-        </w:rPr>
-        <w:tab/>
-        <w:t>2-2-1 Java</w:t>
-      </w:r>
-      <w:r>
-        <w:rPr>
-          <w:rFonts w:hint="eastAsia"/>
-        </w:rPr>
-        <w:t>中的</w:t>
-      </w:r>
-      <w:r>
-        <w:rPr>
-          <w:rFonts w:hint="eastAsia"/>
-        </w:rPr>
-        <w:t>while</w:t>
-      </w:r>
-      <w:r>
-        <w:rPr>
-          <w:rFonts w:hint="eastAsia"/>
-        </w:rPr>
-        <w:t>循环使用</w:t>
-      </w:r>
-      <w:r>
-        <w:rPr>
-          <w:rFonts w:hint="eastAsia"/>
-        </w:rPr>
-        <w:t>1</w:t>
-      </w:r>
-    </w:p>
-    <w:p>
-      <w:pPr>
-        <w:pStyle w:val="2"/>
-      </w:pPr>
-      <w:r>
-        <w:rPr>
-          <w:rFonts w:hint="eastAsia"/>
-        </w:rPr>
-        <w:tab/>
-        <w:t>2-2-2 Java</w:t>
-      </w:r>
-      <w:r>
-        <w:rPr>
-          <w:rFonts w:hint="eastAsia"/>
-        </w:rPr>
-        <w:t>中的</w:t>
-      </w:r>
-      <w:r>
-        <w:rPr>
-          <w:rFonts w:hint="eastAsia"/>
-        </w:rPr>
-        <w:t>while</w:t>
-      </w:r>
-      <w:r>
-        <w:rPr>
-          <w:rFonts w:hint="eastAsia"/>
-        </w:rPr>
-        <w:t>循环使用</w:t>
-      </w:r>
-      <w:r>
-        <w:rPr>
-          <w:rFonts w:hint="eastAsia"/>
-        </w:rPr>
-        <w:t>2</w:t>
-      </w:r>
-    </w:p>
-    <w:p>
-      <w:pPr>
-        <w:pStyle w:val="2"/>
-      </w:pPr>
-      <w:r>
-        <w:rPr>
-          <w:rFonts w:hint="eastAsia"/>
-        </w:rPr>
-        <w:tab/>
-        <w:t>2-2-3 Java</w:t>
-      </w:r>
-      <w:r>
-        <w:rPr>
-          <w:rFonts w:hint="eastAsia"/>
-        </w:rPr>
-        <w:t>中的</w:t>
-      </w:r>
-      <w:r>
-        <w:rPr>
-          <w:rFonts w:hint="eastAsia"/>
-        </w:rPr>
-        <w:t>while</w:t>
-      </w:r>
-      <w:r>
-        <w:rPr>
-          <w:rFonts w:hint="eastAsia"/>
-        </w:rPr>
-        <w:t>循环使用</w:t>
-      </w:r>
-      <w:r>
-        <w:rPr>
-          <w:rFonts w:hint="eastAsia"/>
-        </w:rPr>
-        <w:t>3</w:t>
-      </w:r>
-    </w:p>
-    <w:p>
-      <w:pPr>
-        <w:pStyle w:val="1"/>
-      </w:pPr>
-      <w:r>
-        <w:rPr>
-          <w:rFonts w:hint="eastAsia"/>
-        </w:rPr>
-        <w:t>Java</w:t>
-      </w:r>
-      <w:r>
-        <w:rPr>
-          <w:rFonts w:hint="eastAsia"/>
-        </w:rPr>
-        <w:t>基础语法</w:t>
-      </w:r>
-      <w:r>
-        <w:rPr>
-          <w:rFonts w:hint="eastAsia"/>
-        </w:rPr>
-        <w:t>(</w:t>
-      </w:r>
-      <w:r>
-        <w:rPr>
-          <w:rFonts w:hint="eastAsia"/>
-        </w:rPr>
-        <w:t>三</w:t>
-      </w:r>
-      <w:r>
-        <w:rPr>
-          <w:rFonts w:hint="eastAsia"/>
-        </w:rPr>
-        <w:t>)</w:t>
-      </w:r>
-      <w:r>
-        <w:rPr>
-          <w:rFonts w:hint="eastAsia"/>
-        </w:rPr>
-        <w:t>函数</w:t>
-      </w:r>
-    </w:p>
-    <w:p>
-      <w:pPr>
-        <w:pStyle w:val="2"/>
-      </w:pPr>
-      <w:r>
-        <w:rPr>
-          <w:rFonts w:hint="eastAsia"/>
-        </w:rPr>
-        <w:tab/>
-        <w:t>3-1-0</w:t>
-      </w:r>
-      <w:r>
-        <w:rPr>
-          <w:rFonts w:hint="eastAsia"/>
-        </w:rPr>
-        <w:t>函数解决了</w:t>
-      </w:r>
-      <w:r>
-        <w:rPr>
-          <w:rFonts w:hint="eastAsia"/>
-        </w:rPr>
-        <w:t>梦茹</w:t>
-      </w:r>
-      <w:r>
-        <w:rPr>
-          <w:rFonts w:hint="eastAsia"/>
-        </w:rPr>
-        <w:t>的困惑</w:t>
-      </w:r>
-    </w:p>
-    <w:p>
-      <w:pPr>
-        <w:pStyle w:val="2"/>
-      </w:pPr>
-      <w:r>
-        <w:rPr>
-          <w:rFonts w:hint="eastAsia"/>
-        </w:rPr>
-        <w:tab/>
-        <w:t>3-1-1 Java</w:t>
-      </w:r>
-      <w:r>
-        <w:rPr>
-          <w:rFonts w:hint="eastAsia"/>
-        </w:rPr>
-        <w:t>中函数的基本使用</w:t>
-      </w:r>
-    </w:p>
-    <w:p>
-      <w:pPr>
-        <w:pStyle w:val="2"/>
-      </w:pPr>
-      <w:r>
-        <w:rPr>
-          <w:rFonts w:hint="eastAsia"/>
-        </w:rPr>
-        <w:tab/>
-        <w:t>3-1-2</w:t>
-      </w:r>
-      <w:r>
-        <w:rPr>
-          <w:rFonts w:hint="eastAsia"/>
-        </w:rPr>
-        <w:t>熟练使用</w:t>
-      </w:r>
-      <w:r>
-        <w:rPr>
-          <w:rFonts w:hint="eastAsia"/>
-        </w:rPr>
-        <w:t>Java</w:t>
-      </w:r>
-      <w:r>
-        <w:rPr>
-          <w:rFonts w:hint="eastAsia"/>
-        </w:rPr>
-        <w:t>中的函数</w:t>
-      </w:r>
-      <w:r>
-        <w:rPr>
-          <w:rFonts w:hint="eastAsia"/>
-        </w:rPr>
-        <w:t>1</w:t>
-      </w:r>
-    </w:p>
-    <w:p>
-      <w:pPr>
-        <w:pStyle w:val="2"/>
-      </w:pPr>
-      <w:r>
-        <w:rPr>
-          <w:rFonts w:hint="eastAsia"/>
-        </w:rPr>
-        <w:tab/>
-      </w:r>
-      <w:r>
-        <w:rPr>
-          <w:rFonts w:hint="eastAsia"/>
-        </w:rPr>
-        <w:t>3-1-3</w:t>
-      </w:r>
-      <w:r>
-        <w:rPr>
-          <w:rFonts w:hint="eastAsia"/>
-        </w:rPr>
-        <w:t>熟练使用</w:t>
-      </w:r>
-      <w:r>
-        <w:rPr>
-          <w:rFonts w:hint="eastAsia"/>
-        </w:rPr>
-        <w:t>Java</w:t>
-      </w:r>
-      <w:r>
-        <w:rPr>
-          <w:rFonts w:hint="eastAsia"/>
-        </w:rPr>
-        <w:t>中的函数</w:t>
-      </w:r>
-      <w:r>
-        <w:rPr>
-          <w:rFonts w:hint="eastAsia"/>
-        </w:rPr>
-        <w:t>2</w:t>
-      </w:r>
-    </w:p>
-    <w:p>
-      <w:pPr>
-        <w:pStyle w:val="2"/>
-      </w:pPr>
-      <w:r>
-        <w:rPr>
-          <w:rFonts w:hint="eastAsia"/>
-        </w:rPr>
-        <w:lastRenderedPageBreak/>
         <w:tab/>
       </w:r>
       <w:r>
@@ -24515,14 +24540,14 @@
 
 <file path=word/endnotes.xml><?xml version="1.0" encoding="utf-8"?>
 <w:endnotes xmlns:ve="http://schemas.openxmlformats.org/markup-compatibility/2006" xmlns:o="urn:schemas-microsoft-com:office:office" xmlns:r="http://schemas.openxmlformats.org/officeDocument/2006/relationships" xmlns:m="http://schemas.openxmlformats.org/officeDocument/2006/math" xmlns:v="urn:schemas-microsoft-com:vml" xmlns:wp="http://schemas.openxmlformats.org/drawingml/2006/wordprocessingDrawing" xmlns:w10="urn:schemas-microsoft-com:office:word" xmlns:w="http://schemas.openxmlformats.org/wordprocessingml/2006/main" xmlns:wne="http://schemas.microsoft.com/office/word/2006/wordml">
-  <w:endnote w:type="separator" w:id="-1">
+  <w:endnote w:type="separator" w:id="0">
     <w:p>
       <w:r>
         <w:separator/>
       </w:r>
     </w:p>
   </w:endnote>
-  <w:endnote w:type="continuationSeparator" w:id="0">
+  <w:endnote w:type="continuationSeparator" w:id="1">
     <w:p>
       <w:r>
         <w:continuationSeparator/>
@@ -24534,14 +24559,14 @@
 
 <file path=word/footnotes.xml><?xml version="1.0" encoding="utf-8"?>
 <w:footnotes xmlns:ve="http://schemas.openxmlformats.org/markup-compatibility/2006" xmlns:o="urn:schemas-microsoft-com:office:office" xmlns:r="http://schemas.openxmlformats.org/officeDocument/2006/relationships" xmlns:m="http://schemas.openxmlformats.org/officeDocument/2006/math" xmlns:v="urn:schemas-microsoft-com:vml" xmlns:wp="http://schemas.openxmlformats.org/drawingml/2006/wordprocessingDrawing" xmlns:w10="urn:schemas-microsoft-com:office:word" xmlns:w="http://schemas.openxmlformats.org/wordprocessingml/2006/main" xmlns:wne="http://schemas.microsoft.com/office/word/2006/wordml">
-  <w:footnote w:type="separator" w:id="-1">
+  <w:footnote w:type="separator" w:id="0">
     <w:p>
       <w:r>
         <w:separator/>
       </w:r>
     </w:p>
   </w:footnote>
-  <w:footnote w:type="continuationSeparator" w:id="0">
+  <w:footnote w:type="continuationSeparator" w:id="1">
     <w:p>
       <w:r>
         <w:continuationSeparator/>
@@ -25177,16 +25202,16 @@
     </w:lvl>
   </w:abstractNum>
   <w:abstractNum w:abstractNumId="7">
-    <w:nsid w:val="5A704D5C"/>
+    <w:nsid w:val="50520DC6"/>
     <w:multiLevelType w:val="hybridMultilevel"/>
-    <w:tmpl w:val="85580916"/>
-    <w:lvl w:ilvl="0" w:tplc="9F60A056">
-      <w:start w:val="67"/>
+    <w:tmpl w:val="AAB2203A"/>
+    <w:lvl w:ilvl="0" w:tplc="CC7C2660">
+      <w:start w:val="1"/>
       <w:numFmt w:val="decimal"/>
-      <w:lvlText w:val="%1"/>
+      <w:lvlText w:val="%1."/>
       <w:lvlJc w:val="left"/>
       <w:pPr>
-        <w:ind w:left="1139" w:hanging="360"/>
+        <w:ind w:left="780" w:hanging="360"/>
       </w:pPr>
       <w:rPr>
         <w:rFonts w:hint="default"/>
@@ -25198,7 +25223,7 @@
       <w:lvlText w:val="%2)"/>
       <w:lvlJc w:val="left"/>
       <w:pPr>
-        <w:ind w:left="1619" w:hanging="420"/>
+        <w:ind w:left="1260" w:hanging="420"/>
       </w:pPr>
     </w:lvl>
     <w:lvl w:ilvl="2" w:tplc="0409001B" w:tentative="1">
@@ -25207,7 +25232,7 @@
       <w:lvlText w:val="%3."/>
       <w:lvlJc w:val="right"/>
       <w:pPr>
-        <w:ind w:left="2039" w:hanging="420"/>
+        <w:ind w:left="1680" w:hanging="420"/>
       </w:pPr>
     </w:lvl>
     <w:lvl w:ilvl="3" w:tplc="0409000F" w:tentative="1">
@@ -25216,7 +25241,7 @@
       <w:lvlText w:val="%4."/>
       <w:lvlJc w:val="left"/>
       <w:pPr>
-        <w:ind w:left="2459" w:hanging="420"/>
+        <w:ind w:left="2100" w:hanging="420"/>
       </w:pPr>
     </w:lvl>
     <w:lvl w:ilvl="4" w:tplc="04090019" w:tentative="1">
@@ -25225,7 +25250,7 @@
       <w:lvlText w:val="%5)"/>
       <w:lvlJc w:val="left"/>
       <w:pPr>
-        <w:ind w:left="2879" w:hanging="420"/>
+        <w:ind w:left="2520" w:hanging="420"/>
       </w:pPr>
     </w:lvl>
     <w:lvl w:ilvl="5" w:tplc="0409001B" w:tentative="1">
@@ -25234,7 +25259,7 @@
       <w:lvlText w:val="%6."/>
       <w:lvlJc w:val="right"/>
       <w:pPr>
-        <w:ind w:left="3299" w:hanging="420"/>
+        <w:ind w:left="2940" w:hanging="420"/>
       </w:pPr>
     </w:lvl>
     <w:lvl w:ilvl="6" w:tplc="0409000F" w:tentative="1">
@@ -25243,7 +25268,7 @@
       <w:lvlText w:val="%7."/>
       <w:lvlJc w:val="left"/>
       <w:pPr>
-        <w:ind w:left="3719" w:hanging="420"/>
+        <w:ind w:left="3360" w:hanging="420"/>
       </w:pPr>
     </w:lvl>
     <w:lvl w:ilvl="7" w:tplc="04090019" w:tentative="1">
@@ -25252,7 +25277,7 @@
       <w:lvlText w:val="%8)"/>
       <w:lvlJc w:val="left"/>
       <w:pPr>
-        <w:ind w:left="4139" w:hanging="420"/>
+        <w:ind w:left="3780" w:hanging="420"/>
       </w:pPr>
     </w:lvl>
     <w:lvl w:ilvl="8" w:tplc="0409001B" w:tentative="1">
@@ -25261,21 +25286,21 @@
       <w:lvlText w:val="%9."/>
       <w:lvlJc w:val="right"/>
       <w:pPr>
-        <w:ind w:left="4559" w:hanging="420"/>
+        <w:ind w:left="4200" w:hanging="420"/>
       </w:pPr>
     </w:lvl>
   </w:abstractNum>
   <w:abstractNum w:abstractNumId="8">
-    <w:nsid w:val="5BC83F0E"/>
+    <w:nsid w:val="5A704D5C"/>
     <w:multiLevelType w:val="hybridMultilevel"/>
-    <w:tmpl w:val="678022DC"/>
-    <w:lvl w:ilvl="0" w:tplc="4EE40FDC">
-      <w:start w:val="1"/>
+    <w:tmpl w:val="85580916"/>
+    <w:lvl w:ilvl="0" w:tplc="9F60A056">
+      <w:start w:val="67"/>
       <w:numFmt w:val="decimal"/>
-      <w:lvlText w:val="%1."/>
+      <w:lvlText w:val="%1"/>
       <w:lvlJc w:val="left"/>
       <w:pPr>
-        <w:ind w:left="780" w:hanging="360"/>
+        <w:ind w:left="1139" w:hanging="360"/>
       </w:pPr>
       <w:rPr>
         <w:rFonts w:hint="default"/>
@@ -25287,7 +25312,7 @@
       <w:lvlText w:val="%2)"/>
       <w:lvlJc w:val="left"/>
       <w:pPr>
-        <w:ind w:left="1260" w:hanging="420"/>
+        <w:ind w:left="1619" w:hanging="420"/>
       </w:pPr>
     </w:lvl>
     <w:lvl w:ilvl="2" w:tplc="0409001B" w:tentative="1">
@@ -25296,7 +25321,7 @@
       <w:lvlText w:val="%3."/>
       <w:lvlJc w:val="right"/>
       <w:pPr>
-        <w:ind w:left="1680" w:hanging="420"/>
+        <w:ind w:left="2039" w:hanging="420"/>
       </w:pPr>
     </w:lvl>
     <w:lvl w:ilvl="3" w:tplc="0409000F" w:tentative="1">
@@ -25305,7 +25330,7 @@
       <w:lvlText w:val="%4."/>
       <w:lvlJc w:val="left"/>
       <w:pPr>
-        <w:ind w:left="2100" w:hanging="420"/>
+        <w:ind w:left="2459" w:hanging="420"/>
       </w:pPr>
     </w:lvl>
     <w:lvl w:ilvl="4" w:tplc="04090019" w:tentative="1">
@@ -25314,7 +25339,7 @@
       <w:lvlText w:val="%5)"/>
       <w:lvlJc w:val="left"/>
       <w:pPr>
-        <w:ind w:left="2520" w:hanging="420"/>
+        <w:ind w:left="2879" w:hanging="420"/>
       </w:pPr>
     </w:lvl>
     <w:lvl w:ilvl="5" w:tplc="0409001B" w:tentative="1">
@@ -25323,7 +25348,7 @@
       <w:lvlText w:val="%6."/>
       <w:lvlJc w:val="right"/>
       <w:pPr>
-        <w:ind w:left="2940" w:hanging="420"/>
+        <w:ind w:left="3299" w:hanging="420"/>
       </w:pPr>
     </w:lvl>
     <w:lvl w:ilvl="6" w:tplc="0409000F" w:tentative="1">
@@ -25332,7 +25357,7 @@
       <w:lvlText w:val="%7."/>
       <w:lvlJc w:val="left"/>
       <w:pPr>
-        <w:ind w:left="3360" w:hanging="420"/>
+        <w:ind w:left="3719" w:hanging="420"/>
       </w:pPr>
     </w:lvl>
     <w:lvl w:ilvl="7" w:tplc="04090019" w:tentative="1">
@@ -25341,7 +25366,7 @@
       <w:lvlText w:val="%8)"/>
       <w:lvlJc w:val="left"/>
       <w:pPr>
-        <w:ind w:left="3780" w:hanging="420"/>
+        <w:ind w:left="4139" w:hanging="420"/>
       </w:pPr>
     </w:lvl>
     <w:lvl w:ilvl="8" w:tplc="0409001B" w:tentative="1">
@@ -25350,11 +25375,100 @@
       <w:lvlText w:val="%9."/>
       <w:lvlJc w:val="right"/>
       <w:pPr>
-        <w:ind w:left="4200" w:hanging="420"/>
+        <w:ind w:left="4559" w:hanging="420"/>
       </w:pPr>
     </w:lvl>
   </w:abstractNum>
   <w:abstractNum w:abstractNumId="9">
+    <w:nsid w:val="5BC83F0E"/>
+    <w:multiLevelType w:val="hybridMultilevel"/>
+    <w:tmpl w:val="678022DC"/>
+    <w:lvl w:ilvl="0" w:tplc="4EE40FDC">
+      <w:start w:val="1"/>
+      <w:numFmt w:val="decimal"/>
+      <w:lvlText w:val="%1."/>
+      <w:lvlJc w:val="left"/>
+      <w:pPr>
+        <w:ind w:left="780" w:hanging="360"/>
+      </w:pPr>
+      <w:rPr>
+        <w:rFonts w:hint="default"/>
+      </w:rPr>
+    </w:lvl>
+    <w:lvl w:ilvl="1" w:tplc="04090019" w:tentative="1">
+      <w:start w:val="1"/>
+      <w:numFmt w:val="lowerLetter"/>
+      <w:lvlText w:val="%2)"/>
+      <w:lvlJc w:val="left"/>
+      <w:pPr>
+        <w:ind w:left="1260" w:hanging="420"/>
+      </w:pPr>
+    </w:lvl>
+    <w:lvl w:ilvl="2" w:tplc="0409001B" w:tentative="1">
+      <w:start w:val="1"/>
+      <w:numFmt w:val="lowerRoman"/>
+      <w:lvlText w:val="%3."/>
+      <w:lvlJc w:val="right"/>
+      <w:pPr>
+        <w:ind w:left="1680" w:hanging="420"/>
+      </w:pPr>
+    </w:lvl>
+    <w:lvl w:ilvl="3" w:tplc="0409000F" w:tentative="1">
+      <w:start w:val="1"/>
+      <w:numFmt w:val="decimal"/>
+      <w:lvlText w:val="%4."/>
+      <w:lvlJc w:val="left"/>
+      <w:pPr>
+        <w:ind w:left="2100" w:hanging="420"/>
+      </w:pPr>
+    </w:lvl>
+    <w:lvl w:ilvl="4" w:tplc="04090019" w:tentative="1">
+      <w:start w:val="1"/>
+      <w:numFmt w:val="lowerLetter"/>
+      <w:lvlText w:val="%5)"/>
+      <w:lvlJc w:val="left"/>
+      <w:pPr>
+        <w:ind w:left="2520" w:hanging="420"/>
+      </w:pPr>
+    </w:lvl>
+    <w:lvl w:ilvl="5" w:tplc="0409001B" w:tentative="1">
+      <w:start w:val="1"/>
+      <w:numFmt w:val="lowerRoman"/>
+      <w:lvlText w:val="%6."/>
+      <w:lvlJc w:val="right"/>
+      <w:pPr>
+        <w:ind w:left="2940" w:hanging="420"/>
+      </w:pPr>
+    </w:lvl>
+    <w:lvl w:ilvl="6" w:tplc="0409000F" w:tentative="1">
+      <w:start w:val="1"/>
+      <w:numFmt w:val="decimal"/>
+      <w:lvlText w:val="%7."/>
+      <w:lvlJc w:val="left"/>
+      <w:pPr>
+        <w:ind w:left="3360" w:hanging="420"/>
+      </w:pPr>
+    </w:lvl>
+    <w:lvl w:ilvl="7" w:tplc="04090019" w:tentative="1">
+      <w:start w:val="1"/>
+      <w:numFmt w:val="lowerLetter"/>
+      <w:lvlText w:val="%8)"/>
+      <w:lvlJc w:val="left"/>
+      <w:pPr>
+        <w:ind w:left="3780" w:hanging="420"/>
+      </w:pPr>
+    </w:lvl>
+    <w:lvl w:ilvl="8" w:tplc="0409001B" w:tentative="1">
+      <w:start w:val="1"/>
+      <w:numFmt w:val="lowerRoman"/>
+      <w:lvlText w:val="%9."/>
+      <w:lvlJc w:val="right"/>
+      <w:pPr>
+        <w:ind w:left="4200" w:hanging="420"/>
+      </w:pPr>
+    </w:lvl>
+  </w:abstractNum>
+  <w:abstractNum w:abstractNumId="10">
     <w:nsid w:val="636A12E3"/>
     <w:multiLevelType w:val="hybridMultilevel"/>
     <w:tmpl w:val="01162434"/>
@@ -25443,7 +25557,7 @@
       </w:pPr>
     </w:lvl>
   </w:abstractNum>
-  <w:abstractNum w:abstractNumId="10">
+  <w:abstractNum w:abstractNumId="11">
     <w:nsid w:val="684B5705"/>
     <w:multiLevelType w:val="hybridMultilevel"/>
     <w:tmpl w:val="C53C2822"/>
@@ -25532,7 +25646,7 @@
       </w:pPr>
     </w:lvl>
   </w:abstractNum>
-  <w:abstractNum w:abstractNumId="11">
+  <w:abstractNum w:abstractNumId="12">
     <w:nsid w:val="7E3C1614"/>
     <w:multiLevelType w:val="hybridMultilevel"/>
     <w:tmpl w:val="39C0DC42"/>
@@ -25622,7 +25736,7 @@
     </w:lvl>
   </w:abstractNum>
   <w:num w:numId="1">
-    <w:abstractNumId w:val="10"/>
+    <w:abstractNumId w:val="11"/>
   </w:num>
   <w:num w:numId="2">
     <w:abstractNumId w:val="0"/>
@@ -25637,16 +25751,16 @@
     <w:abstractNumId w:val="1"/>
   </w:num>
   <w:num w:numId="6">
-    <w:abstractNumId w:val="7"/>
+    <w:abstractNumId w:val="8"/>
   </w:num>
   <w:num w:numId="7">
     <w:abstractNumId w:val="3"/>
   </w:num>
   <w:num w:numId="8">
-    <w:abstractNumId w:val="8"/>
+    <w:abstractNumId w:val="9"/>
   </w:num>
   <w:num w:numId="9">
-    <w:abstractNumId w:val="11"/>
+    <w:abstractNumId w:val="12"/>
   </w:num>
   <w:num w:numId="10">
     <w:abstractNumId w:val="6"/>
@@ -25655,7 +25769,10 @@
     <w:abstractNumId w:val="4"/>
   </w:num>
   <w:num w:numId="12">
-    <w:abstractNumId w:val="9"/>
+    <w:abstractNumId w:val="10"/>
+  </w:num>
+  <w:num w:numId="13">
+    <w:abstractNumId w:val="7"/>
   </w:num>
 </w:numbering>
 </file>

--- a/doc/java课程学习笔记.docx
+++ b/doc/java课程学习笔记.docx
@@ -11666,9 +11666,6 @@
     <w:p>
       <w:pPr>
         <w:pStyle w:val="2"/>
-        <w:rPr>
-          <w:rFonts w:hint="eastAsia"/>
-        </w:rPr>
       </w:pPr>
       <w:r>
         <w:rPr>
@@ -11703,11 +11700,6 @@
       </w:r>
     </w:p>
     <w:p>
-      <w:pPr>
-        <w:rPr>
-          <w:rFonts w:hint="eastAsia"/>
-        </w:rPr>
-      </w:pPr>
       <w:r>
         <w:rPr>
           <w:rFonts w:hint="eastAsia"/>
@@ -11729,6 +11721,9 @@
           <w:numId w:val="13"/>
         </w:numPr>
         <w:ind w:firstLineChars="0"/>
+        <w:rPr>
+          <w:rFonts w:hint="eastAsia"/>
+        </w:rPr>
       </w:pPr>
       <w:r>
         <w:rPr>
@@ -11745,7 +11740,676 @@
     </w:p>
     <w:p>
       <w:pPr>
-        <w:pStyle w:val="2"/>
+        <w:pStyle w:val="a7"/>
+        <w:ind w:left="780" w:firstLineChars="0" w:firstLine="0"/>
+        <w:rPr>
+          <w:rFonts w:hint="eastAsia"/>
+        </w:rPr>
+      </w:pPr>
+      <w:r>
+        <w:rPr>
+          <w:rFonts w:hint="eastAsia"/>
+        </w:rPr>
+        <w:t>for(</w:t>
+      </w:r>
+      <w:r>
+        <w:rPr>
+          <w:rFonts w:hint="eastAsia"/>
+        </w:rPr>
+        <w:t>表达式</w:t>
+      </w:r>
+      <w:r>
+        <w:rPr>
+          <w:rFonts w:hint="eastAsia"/>
+        </w:rPr>
+        <w:t>1;</w:t>
+      </w:r>
+      <w:r>
+        <w:rPr>
+          <w:rFonts w:hint="eastAsia"/>
+        </w:rPr>
+        <w:t>表达式</w:t>
+      </w:r>
+      <w:r>
+        <w:rPr>
+          <w:rFonts w:hint="eastAsia"/>
+        </w:rPr>
+        <w:t>2;</w:t>
+      </w:r>
+      <w:r>
+        <w:rPr>
+          <w:rFonts w:hint="eastAsia"/>
+        </w:rPr>
+        <w:t>表达式</w:t>
+      </w:r>
+      <w:r>
+        <w:rPr>
+          <w:rFonts w:hint="eastAsia"/>
+        </w:rPr>
+        <w:t>3){</w:t>
+      </w:r>
+    </w:p>
+    <w:p>
+      <w:pPr>
+        <w:pStyle w:val="a7"/>
+        <w:ind w:left="780" w:firstLineChars="0" w:firstLine="0"/>
+        <w:rPr>
+          <w:rFonts w:hint="eastAsia"/>
+        </w:rPr>
+      </w:pPr>
+      <w:r>
+        <w:rPr>
+          <w:rFonts w:hint="eastAsia"/>
+        </w:rPr>
+        <w:t xml:space="preserve">    //</w:t>
+      </w:r>
+      <w:r>
+        <w:rPr>
+          <w:rFonts w:hint="eastAsia"/>
+        </w:rPr>
+        <w:t>循环体</w:t>
+      </w:r>
+      <w:r>
+        <w:rPr>
+          <w:rFonts w:hint="eastAsia"/>
+        </w:rPr>
+        <w:t xml:space="preserve"> </w:t>
+      </w:r>
+      <w:r>
+        <w:rPr>
+          <w:rFonts w:hint="eastAsia"/>
+        </w:rPr>
+        <w:t>如果循环体只有一句</w:t>
+      </w:r>
+      <w:r>
+        <w:rPr>
+          <w:rFonts w:hint="eastAsia"/>
+        </w:rPr>
+        <w:t>,{}</w:t>
+      </w:r>
+      <w:r>
+        <w:rPr>
+          <w:rFonts w:hint="eastAsia"/>
+        </w:rPr>
+        <w:t>可以省略</w:t>
+      </w:r>
+    </w:p>
+    <w:p>
+      <w:pPr>
+        <w:pStyle w:val="a7"/>
+        <w:ind w:left="780" w:firstLineChars="0" w:firstLine="0"/>
+        <w:rPr>
+          <w:rFonts w:hint="eastAsia"/>
+        </w:rPr>
+      </w:pPr>
+      <w:r>
+        <w:rPr>
+          <w:rFonts w:hint="eastAsia"/>
+        </w:rPr>
+        <w:t>}</w:t>
+      </w:r>
+    </w:p>
+    <w:p>
+      <w:pPr>
+        <w:pStyle w:val="a7"/>
+        <w:ind w:left="780" w:firstLineChars="0" w:firstLine="0"/>
+        <w:rPr>
+          <w:rFonts w:hint="eastAsia"/>
+        </w:rPr>
+      </w:pPr>
+      <w:r>
+        <w:rPr>
+          <w:rFonts w:hint="eastAsia"/>
+        </w:rPr>
+        <w:t>表达式</w:t>
+      </w:r>
+      <w:r>
+        <w:rPr>
+          <w:rFonts w:hint="eastAsia"/>
+        </w:rPr>
+        <w:t>2</w:t>
+      </w:r>
+      <w:r>
+        <w:rPr>
+          <w:rFonts w:hint="eastAsia"/>
+        </w:rPr>
+        <w:t>是条件</w:t>
+      </w:r>
+    </w:p>
+    <w:p>
+      <w:pPr>
+        <w:pStyle w:val="a7"/>
+        <w:ind w:left="780" w:firstLineChars="0" w:firstLine="0"/>
+        <w:rPr>
+          <w:rFonts w:hint="eastAsia"/>
+        </w:rPr>
+      </w:pPr>
+      <w:r>
+        <w:rPr>
+          <w:rFonts w:hint="eastAsia"/>
+        </w:rPr>
+        <w:t>案例</w:t>
+      </w:r>
+      <w:r>
+        <w:rPr>
+          <w:rFonts w:hint="eastAsia"/>
+        </w:rPr>
+        <w:t>:</w:t>
+      </w:r>
+      <w:r>
+        <w:rPr>
+          <w:rFonts w:hint="eastAsia"/>
+        </w:rPr>
+        <w:t>输出</w:t>
+      </w:r>
+      <w:r>
+        <w:rPr>
+          <w:rFonts w:hint="eastAsia"/>
+        </w:rPr>
+        <w:t>10</w:t>
+      </w:r>
+      <w:r>
+        <w:rPr>
+          <w:rFonts w:hint="eastAsia"/>
+        </w:rPr>
+        <w:t>次</w:t>
+      </w:r>
+      <w:r>
+        <w:rPr>
+          <w:rFonts w:hint="eastAsia"/>
+        </w:rPr>
+        <w:t>HelloWorld</w:t>
+      </w:r>
+    </w:p>
+    <w:p>
+      <w:pPr>
+        <w:pStyle w:val="a7"/>
+        <w:ind w:left="780" w:firstLineChars="0" w:firstLine="0"/>
+        <w:rPr>
+          <w:rFonts w:hint="eastAsia"/>
+        </w:rPr>
+      </w:pPr>
+      <w:r>
+        <w:rPr>
+          <w:rFonts w:hint="eastAsia"/>
+        </w:rPr>
+        <w:t>案例</w:t>
+      </w:r>
+      <w:r>
+        <w:rPr>
+          <w:rFonts w:hint="eastAsia"/>
+        </w:rPr>
+        <w:t>:</w:t>
+      </w:r>
+      <w:r>
+        <w:rPr>
+          <w:rFonts w:hint="eastAsia"/>
+        </w:rPr>
+        <w:t>求</w:t>
+      </w:r>
+      <w:r>
+        <w:rPr>
+          <w:rFonts w:hint="eastAsia"/>
+        </w:rPr>
+        <w:t>1</w:t>
+      </w:r>
+      <w:r>
+        <w:rPr>
+          <w:rFonts w:hint="eastAsia"/>
+        </w:rPr>
+        <w:t>到</w:t>
+      </w:r>
+      <w:r>
+        <w:rPr>
+          <w:rFonts w:hint="eastAsia"/>
+        </w:rPr>
+        <w:t>100</w:t>
+      </w:r>
+      <w:r>
+        <w:rPr>
+          <w:rFonts w:hint="eastAsia"/>
+        </w:rPr>
+        <w:t>的和</w:t>
+      </w:r>
+    </w:p>
+    <w:p>
+      <w:pPr>
+        <w:pStyle w:val="a7"/>
+        <w:ind w:left="780" w:firstLineChars="0" w:firstLine="0"/>
+        <w:rPr>
+          <w:rFonts w:hint="eastAsia"/>
+        </w:rPr>
+      </w:pPr>
+      <w:r>
+        <w:rPr>
+          <w:rFonts w:hint="eastAsia"/>
+        </w:rPr>
+        <w:t>案例</w:t>
+      </w:r>
+      <w:r>
+        <w:rPr>
+          <w:rFonts w:hint="eastAsia"/>
+        </w:rPr>
+        <w:t>:</w:t>
+      </w:r>
+      <w:r>
+        <w:rPr>
+          <w:rFonts w:hint="eastAsia"/>
+        </w:rPr>
+        <w:t>求</w:t>
+      </w:r>
+      <w:r>
+        <w:rPr>
+          <w:rFonts w:hint="eastAsia"/>
+        </w:rPr>
+        <w:t>1</w:t>
+      </w:r>
+      <w:r>
+        <w:rPr>
+          <w:rFonts w:hint="eastAsia"/>
+        </w:rPr>
+        <w:t>到</w:t>
+      </w:r>
+      <w:r>
+        <w:rPr>
+          <w:rFonts w:hint="eastAsia"/>
+        </w:rPr>
+        <w:t>100</w:t>
+      </w:r>
+      <w:r>
+        <w:rPr>
+          <w:rFonts w:hint="eastAsia"/>
+        </w:rPr>
+        <w:t>之间奇数的和</w:t>
+      </w:r>
+    </w:p>
+    <w:p>
+      <w:pPr>
+        <w:pStyle w:val="a7"/>
+        <w:ind w:left="780" w:firstLineChars="0" w:firstLine="0"/>
+        <w:rPr>
+          <w:rFonts w:hint="eastAsia"/>
+        </w:rPr>
+      </w:pPr>
+      <w:r>
+        <w:rPr>
+          <w:rFonts w:hint="eastAsia"/>
+        </w:rPr>
+        <w:t>案例</w:t>
+      </w:r>
+      <w:r>
+        <w:rPr>
+          <w:rFonts w:hint="eastAsia"/>
+        </w:rPr>
+        <w:t>:</w:t>
+      </w:r>
+      <w:r>
+        <w:rPr>
+          <w:rFonts w:hint="eastAsia"/>
+        </w:rPr>
+        <w:t>打印</w:t>
+      </w:r>
+      <w:r>
+        <w:rPr>
+          <w:rFonts w:hint="eastAsia"/>
+        </w:rPr>
+        <w:t>1</w:t>
+      </w:r>
+      <w:r>
+        <w:rPr>
+          <w:rFonts w:hint="eastAsia"/>
+        </w:rPr>
+        <w:t>到</w:t>
+      </w:r>
+      <w:r>
+        <w:rPr>
+          <w:rFonts w:hint="eastAsia"/>
+        </w:rPr>
+        <w:t>100</w:t>
+      </w:r>
+      <w:r>
+        <w:rPr>
+          <w:rFonts w:hint="eastAsia"/>
+        </w:rPr>
+        <w:t>之间既能被</w:t>
+      </w:r>
+      <w:r>
+        <w:rPr>
+          <w:rFonts w:hint="eastAsia"/>
+        </w:rPr>
+        <w:t>3</w:t>
+      </w:r>
+      <w:r>
+        <w:rPr>
+          <w:rFonts w:hint="eastAsia"/>
+        </w:rPr>
+        <w:t>整除又能被</w:t>
+      </w:r>
+      <w:r>
+        <w:rPr>
+          <w:rFonts w:hint="eastAsia"/>
+        </w:rPr>
+        <w:t>5</w:t>
+      </w:r>
+      <w:r>
+        <w:rPr>
+          <w:rFonts w:hint="eastAsia"/>
+        </w:rPr>
+        <w:t>整除的</w:t>
+      </w:r>
+      <w:r>
+        <w:rPr>
+          <w:rFonts w:hint="eastAsia"/>
+        </w:rPr>
+        <w:t>数字</w:t>
+      </w:r>
+    </w:p>
+    <w:p>
+      <w:pPr>
+        <w:pStyle w:val="a7"/>
+        <w:ind w:left="780" w:firstLineChars="0" w:firstLine="0"/>
+        <w:rPr>
+          <w:rFonts w:hint="eastAsia"/>
+        </w:rPr>
+      </w:pPr>
+      <w:r>
+        <w:rPr>
+          <w:rFonts w:hint="eastAsia"/>
+        </w:rPr>
+        <w:tab/>
+      </w:r>
+      <w:r>
+        <w:rPr>
+          <w:rFonts w:hint="eastAsia"/>
+        </w:rPr>
+        <w:tab/>
+      </w:r>
+      <w:r>
+        <w:rPr>
+          <w:rFonts w:hint="eastAsia"/>
+        </w:rPr>
+        <w:t>并记录有几个</w:t>
+      </w:r>
+    </w:p>
+    <w:p>
+      <w:pPr>
+        <w:pStyle w:val="a7"/>
+        <w:ind w:left="780" w:firstLineChars="0" w:firstLine="0"/>
+        <w:rPr>
+          <w:rFonts w:hint="eastAsia"/>
+        </w:rPr>
+      </w:pPr>
+      <w:r>
+        <w:rPr>
+          <w:rFonts w:hint="eastAsia"/>
+        </w:rPr>
+        <w:t>案例</w:t>
+      </w:r>
+      <w:r>
+        <w:rPr>
+          <w:rFonts w:hint="eastAsia"/>
+        </w:rPr>
+        <w:t>:1!+2!+</w:t>
+      </w:r>
+      <w:r>
+        <w:t>…</w:t>
+      </w:r>
+      <w:r>
+        <w:rPr>
+          <w:rFonts w:hint="eastAsia"/>
+        </w:rPr>
+        <w:t>+10!;</w:t>
+      </w:r>
+    </w:p>
+    <w:p>
+      <w:pPr>
+        <w:pStyle w:val="a7"/>
+        <w:ind w:left="780" w:firstLineChars="0" w:firstLine="0"/>
+        <w:rPr>
+          <w:rFonts w:hint="eastAsia"/>
+        </w:rPr>
+      </w:pPr>
+      <w:r>
+        <w:rPr>
+          <w:rFonts w:hint="eastAsia"/>
+        </w:rPr>
+        <w:t>案例</w:t>
+      </w:r>
+      <w:r>
+        <w:rPr>
+          <w:rFonts w:hint="eastAsia"/>
+        </w:rPr>
+        <w:t>:</w:t>
+      </w:r>
+      <w:r>
+        <w:rPr>
+          <w:rFonts w:hint="eastAsia"/>
+        </w:rPr>
+        <w:t>输入一个数字</w:t>
+      </w:r>
+      <w:r>
+        <w:rPr>
+          <w:rFonts w:hint="eastAsia"/>
+        </w:rPr>
+        <w:t>,</w:t>
+      </w:r>
+      <w:r>
+        <w:rPr>
+          <w:rFonts w:hint="eastAsia"/>
+        </w:rPr>
+        <w:t>打印其所有因子</w:t>
+      </w:r>
+      <w:r>
+        <w:rPr>
+          <w:rFonts w:hint="eastAsia"/>
+        </w:rPr>
+        <w:t>,</w:t>
+      </w:r>
+      <w:r>
+        <w:rPr>
+          <w:rFonts w:hint="eastAsia"/>
+        </w:rPr>
+        <w:t>包含</w:t>
+      </w:r>
+      <w:r>
+        <w:rPr>
+          <w:rFonts w:hint="eastAsia"/>
+        </w:rPr>
+        <w:t>1</w:t>
+      </w:r>
+      <w:r>
+        <w:rPr>
+          <w:rFonts w:hint="eastAsia"/>
+        </w:rPr>
+        <w:t>不包含自己</w:t>
+      </w:r>
+    </w:p>
+    <w:p>
+      <w:pPr>
+        <w:pStyle w:val="a7"/>
+        <w:ind w:left="780" w:firstLineChars="0" w:firstLine="0"/>
+        <w:rPr>
+          <w:rFonts w:hint="eastAsia"/>
+        </w:rPr>
+      </w:pPr>
+      <w:r>
+        <w:rPr>
+          <w:rFonts w:hint="eastAsia"/>
+        </w:rPr>
+        <w:tab/>
+      </w:r>
+      <w:r>
+        <w:rPr>
+          <w:rFonts w:hint="eastAsia"/>
+        </w:rPr>
+        <w:tab/>
+      </w:r>
+      <w:r>
+        <w:rPr>
+          <w:rFonts w:hint="eastAsia"/>
+        </w:rPr>
+        <w:t>并对所有因子求和</w:t>
+      </w:r>
+    </w:p>
+    <w:p>
+      <w:pPr>
+        <w:pStyle w:val="a7"/>
+        <w:ind w:left="780" w:firstLineChars="0" w:firstLine="0"/>
+      </w:pPr>
+    </w:p>
+    <w:p>
+      <w:pPr>
+        <w:pStyle w:val="2"/>
+        <w:rPr>
+          <w:rFonts w:hint="eastAsia"/>
+        </w:rPr>
+      </w:pPr>
+      <w:r>
+        <w:rPr>
+          <w:rFonts w:hint="eastAsia"/>
+        </w:rPr>
+        <w:tab/>
+        <w:t>2-1-3</w:t>
+      </w:r>
+      <w:r>
+        <w:rPr>
+          <w:rFonts w:hint="eastAsia"/>
+        </w:rPr>
+        <w:t>根据指定条件跳出</w:t>
+      </w:r>
+      <w:r>
+        <w:rPr>
+          <w:rFonts w:hint="eastAsia"/>
+        </w:rPr>
+        <w:t>for</w:t>
+      </w:r>
+      <w:r>
+        <w:rPr>
+          <w:rFonts w:hint="eastAsia"/>
+        </w:rPr>
+        <w:t>循环</w:t>
+      </w:r>
+      <w:r>
+        <w:rPr>
+          <w:rFonts w:hint="eastAsia"/>
+        </w:rPr>
+        <w:t>-break</w:t>
+      </w:r>
+      <w:r>
+        <w:rPr>
+          <w:rFonts w:hint="eastAsia"/>
+        </w:rPr>
+        <w:t>和</w:t>
+      </w:r>
+      <w:r>
+        <w:rPr>
+          <w:rFonts w:hint="eastAsia"/>
+        </w:rPr>
+        <w:t>continue</w:t>
+      </w:r>
+      <w:r>
+        <w:rPr>
+          <w:rFonts w:hint="eastAsia"/>
+        </w:rPr>
+        <w:t>关键字</w:t>
+      </w:r>
+    </w:p>
+    <w:p>
+      <w:pPr>
+        <w:rPr>
+          <w:rFonts w:hint="eastAsia"/>
+        </w:rPr>
+      </w:pPr>
+      <w:r>
+        <w:rPr>
+          <w:rFonts w:hint="eastAsia"/>
+        </w:rPr>
+        <w:tab/>
+      </w:r>
+      <w:r>
+        <w:t>C</w:t>
+      </w:r>
+      <w:r>
+        <w:rPr>
+          <w:rFonts w:hint="eastAsia"/>
+        </w:rPr>
+        <w:t>ontinue</w:t>
+      </w:r>
+      <w:r>
+        <w:rPr>
+          <w:rFonts w:hint="eastAsia"/>
+        </w:rPr>
+        <w:t>语句用在循环体中</w:t>
+      </w:r>
+      <w:r>
+        <w:rPr>
+          <w:rFonts w:hint="eastAsia"/>
+        </w:rPr>
+        <w:t>,</w:t>
+      </w:r>
+      <w:r>
+        <w:rPr>
+          <w:rFonts w:hint="eastAsia"/>
+        </w:rPr>
+        <w:t>用于结束本次循环而开始下一次循环</w:t>
+      </w:r>
+    </w:p>
+    <w:p>
+      <w:pPr>
+        <w:rPr>
+          <w:rFonts w:hint="eastAsia"/>
+        </w:rPr>
+      </w:pPr>
+      <w:r>
+        <w:rPr>
+          <w:rFonts w:hint="eastAsia"/>
+        </w:rPr>
+        <w:tab/>
+      </w:r>
+      <w:r>
+        <w:rPr>
+          <w:rFonts w:hint="eastAsia"/>
+        </w:rPr>
+        <w:t>例如</w:t>
+      </w:r>
+      <w:r>
+        <w:rPr>
+          <w:rFonts w:hint="eastAsia"/>
+        </w:rPr>
+        <w:t>:for(int i=0;i&lt;10;i++){</w:t>
+      </w:r>
+    </w:p>
+    <w:p>
+      <w:pPr>
+        <w:rPr>
+          <w:rFonts w:hint="eastAsia"/>
+        </w:rPr>
+      </w:pPr>
+      <w:r>
+        <w:rPr>
+          <w:rFonts w:hint="eastAsia"/>
+        </w:rPr>
+        <w:tab/>
+      </w:r>
+      <w:r>
+        <w:rPr>
+          <w:rFonts w:hint="eastAsia"/>
+        </w:rPr>
+        <w:tab/>
+      </w:r>
+      <w:r>
+        <w:rPr>
+          <w:rFonts w:hint="eastAsia"/>
+        </w:rPr>
+        <w:tab/>
+        <w:t>if(i == 5) continue;</w:t>
+      </w:r>
+    </w:p>
+    <w:p>
+      <w:pPr>
+        <w:rPr>
+          <w:rFonts w:hint="eastAsia"/>
+        </w:rPr>
       </w:pPr>
       <w:r>
         <w:rPr>
@@ -11753,13 +12417,180 @@
         </w:rPr>
         <w:lastRenderedPageBreak/>
         <w:tab/>
-        <w:t>2-1-3</w:t>
-      </w:r>
-      <w:r>
-        <w:rPr>
-          <w:rFonts w:hint="eastAsia"/>
-        </w:rPr>
-        <w:t>根据指定条件跳出</w:t>
+      </w:r>
+      <w:r>
+        <w:rPr>
+          <w:rFonts w:hint="eastAsia"/>
+        </w:rPr>
+        <w:tab/>
+      </w:r>
+      <w:r>
+        <w:rPr>
+          <w:rFonts w:hint="eastAsia"/>
+        </w:rPr>
+        <w:tab/>
+        <w:t>System.out.println(i+</w:t>
+      </w:r>
+      <w:r>
+        <w:t>””</w:t>
+      </w:r>
+      <w:r>
+        <w:rPr>
+          <w:rFonts w:hint="eastAsia"/>
+        </w:rPr>
+        <w:t>);</w:t>
+      </w:r>
+    </w:p>
+    <w:p>
+      <w:pPr>
+        <w:ind w:left="420" w:firstLine="420"/>
+        <w:rPr>
+          <w:rFonts w:hint="eastAsia"/>
+        </w:rPr>
+      </w:pPr>
+      <w:r>
+        <w:rPr>
+          <w:rFonts w:hint="eastAsia"/>
+        </w:rPr>
+        <w:t>}//</w:t>
+      </w:r>
+      <w:r>
+        <w:rPr>
+          <w:rFonts w:hint="eastAsia"/>
+        </w:rPr>
+        <w:t>输出的结果是</w:t>
+      </w:r>
+      <w:r>
+        <w:rPr>
+          <w:rFonts w:hint="eastAsia"/>
+        </w:rPr>
+        <w:t>:0 1 2 3 4 6 7 8 9,</w:t>
+      </w:r>
+    </w:p>
+    <w:p>
+      <w:pPr>
+        <w:ind w:left="420" w:firstLine="420"/>
+        <w:rPr>
+          <w:rFonts w:hint="eastAsia"/>
+        </w:rPr>
+      </w:pPr>
+      <w:r>
+        <w:rPr>
+          <w:rFonts w:hint="eastAsia"/>
+        </w:rPr>
+        <w:t>//</w:t>
+      </w:r>
+      <w:r>
+        <w:rPr>
+          <w:rFonts w:hint="eastAsia"/>
+        </w:rPr>
+        <w:t>当</w:t>
+      </w:r>
+      <w:r>
+        <w:rPr>
+          <w:rFonts w:hint="eastAsia"/>
+        </w:rPr>
+        <w:t>i==5</w:t>
+      </w:r>
+      <w:r>
+        <w:rPr>
+          <w:rFonts w:hint="eastAsia"/>
+        </w:rPr>
+        <w:t>时</w:t>
+      </w:r>
+      <w:r>
+        <w:rPr>
+          <w:rFonts w:hint="eastAsia"/>
+        </w:rPr>
+        <w:t>,</w:t>
+      </w:r>
+      <w:r>
+        <w:rPr>
+          <w:rFonts w:hint="eastAsia"/>
+        </w:rPr>
+        <w:t>结束了当次循环</w:t>
+      </w:r>
+      <w:r>
+        <w:rPr>
+          <w:rFonts w:hint="eastAsia"/>
+        </w:rPr>
+        <w:t>,</w:t>
+      </w:r>
+      <w:r>
+        <w:rPr>
+          <w:rFonts w:hint="eastAsia"/>
+        </w:rPr>
+        <w:t>继续下一次循环</w:t>
+      </w:r>
+      <w:r>
+        <w:rPr>
+          <w:rFonts w:hint="eastAsia"/>
+        </w:rPr>
+        <w:t>,</w:t>
+      </w:r>
+      <w:r>
+        <w:rPr>
+          <w:rFonts w:hint="eastAsia"/>
+        </w:rPr>
+        <w:t>因此</w:t>
+      </w:r>
+      <w:r>
+        <w:rPr>
+          <w:rFonts w:hint="eastAsia"/>
+        </w:rPr>
+        <w:t>5</w:t>
+      </w:r>
+      <w:r>
+        <w:rPr>
+          <w:rFonts w:hint="eastAsia"/>
+        </w:rPr>
+        <w:t>没有输出</w:t>
+      </w:r>
+      <w:r>
+        <w:rPr>
+          <w:rFonts w:hint="eastAsia"/>
+        </w:rPr>
+        <w:t>.</w:t>
+      </w:r>
+    </w:p>
+    <w:p>
+      <w:pPr>
+        <w:rPr>
+          <w:rFonts w:hint="eastAsia"/>
+        </w:rPr>
+      </w:pPr>
+      <w:r>
+        <w:rPr>
+          <w:rFonts w:hint="eastAsia"/>
+        </w:rPr>
+        <w:tab/>
+      </w:r>
+      <w:r>
+        <w:t>B</w:t>
+      </w:r>
+      <w:r>
+        <w:rPr>
+          <w:rFonts w:hint="eastAsia"/>
+        </w:rPr>
+        <w:t>reak</w:t>
+      </w:r>
+      <w:r>
+        <w:rPr>
+          <w:rFonts w:hint="eastAsia"/>
+        </w:rPr>
+        <w:t>语句是结束循环</w:t>
+      </w:r>
+      <w:r>
+        <w:rPr>
+          <w:rFonts w:hint="eastAsia"/>
+        </w:rPr>
+        <w:t>,</w:t>
+      </w:r>
+      <w:r>
+        <w:rPr>
+          <w:rFonts w:hint="eastAsia"/>
+        </w:rPr>
+        <w:t>直接跳出</w:t>
       </w:r>
       <w:r>
         <w:rPr>
@@ -11771,24 +12602,152 @@
         <w:rPr>
           <w:rFonts w:hint="eastAsia"/>
         </w:rPr>
-        <w:t>循环</w:t>
-      </w:r>
-      <w:r>
-        <w:rPr>
-          <w:rFonts w:hint="eastAsia"/>
-        </w:rPr>
-        <w:t>-break</w:t>
-      </w:r>
-      <w:r>
-        <w:rPr>
-          <w:rFonts w:hint="eastAsia"/>
-        </w:rPr>
-        <w:t>和</w:t>
-      </w:r>
-    </w:p>
-    <w:p>
-      <w:pPr>
-        <w:pStyle w:val="2"/>
+        <w:t>循环结构</w:t>
+      </w:r>
+      <w:r>
+        <w:rPr>
+          <w:rFonts w:hint="eastAsia"/>
+        </w:rPr>
+        <w:t>,</w:t>
+      </w:r>
+      <w:r>
+        <w:rPr>
+          <w:rFonts w:hint="eastAsia"/>
+        </w:rPr>
+        <w:t>继续下面的语句</w:t>
+      </w:r>
+    </w:p>
+    <w:p>
+      <w:pPr>
+        <w:rPr>
+          <w:rFonts w:hint="eastAsia"/>
+        </w:rPr>
+      </w:pPr>
+      <w:r>
+        <w:rPr>
+          <w:rFonts w:hint="eastAsia"/>
+        </w:rPr>
+        <w:tab/>
+      </w:r>
+      <w:r>
+        <w:rPr>
+          <w:rFonts w:hint="eastAsia"/>
+        </w:rPr>
+        <w:t>引入案例</w:t>
+      </w:r>
+      <w:r>
+        <w:rPr>
+          <w:rFonts w:hint="eastAsia"/>
+        </w:rPr>
+        <w:t>:</w:t>
+      </w:r>
+      <w:r>
+        <w:rPr>
+          <w:rFonts w:hint="eastAsia"/>
+        </w:rPr>
+        <w:t>吃包子</w:t>
+      </w:r>
+    </w:p>
+    <w:p>
+      <w:pPr>
+        <w:rPr>
+          <w:rFonts w:hint="eastAsia"/>
+        </w:rPr>
+      </w:pPr>
+      <w:r>
+        <w:rPr>
+          <w:rFonts w:hint="eastAsia"/>
+        </w:rPr>
+        <w:tab/>
+      </w:r>
+      <w:r>
+        <w:rPr>
+          <w:rFonts w:hint="eastAsia"/>
+        </w:rPr>
+        <w:t>案例</w:t>
+      </w:r>
+      <w:r>
+        <w:rPr>
+          <w:rFonts w:hint="eastAsia"/>
+        </w:rPr>
+        <w:t>:</w:t>
+      </w:r>
+      <w:r>
+        <w:rPr>
+          <w:rFonts w:hint="eastAsia"/>
+        </w:rPr>
+        <w:t>输入一个数字</w:t>
+      </w:r>
+      <w:r>
+        <w:rPr>
+          <w:rFonts w:hint="eastAsia"/>
+        </w:rPr>
+        <w:t>,</w:t>
+      </w:r>
+      <w:r>
+        <w:rPr>
+          <w:rFonts w:hint="eastAsia"/>
+        </w:rPr>
+        <w:t>判断该数字是否为素数</w:t>
+      </w:r>
+      <w:r>
+        <w:rPr>
+          <w:rFonts w:hint="eastAsia"/>
+        </w:rPr>
+        <w:t>(</w:t>
+      </w:r>
+      <w:r>
+        <w:rPr>
+          <w:rFonts w:hint="eastAsia"/>
+        </w:rPr>
+        <w:t>素数就是质数</w:t>
+      </w:r>
+      <w:r>
+        <w:rPr>
+          <w:rFonts w:hint="eastAsia"/>
+        </w:rPr>
+        <w:t>)</w:t>
+      </w:r>
+    </w:p>
+    <w:p>
+      <w:r>
+        <w:rPr>
+          <w:rFonts w:hint="eastAsia"/>
+        </w:rPr>
+        <w:tab/>
+      </w:r>
+      <w:r>
+        <w:rPr>
+          <w:rFonts w:hint="eastAsia"/>
+        </w:rPr>
+        <w:tab/>
+        <w:t xml:space="preserve"> </w:t>
+      </w:r>
+      <w:r>
+        <w:rPr>
+          <w:rFonts w:hint="eastAsia"/>
+        </w:rPr>
+        <w:t>只能被</w:t>
+      </w:r>
+      <w:r>
+        <w:rPr>
+          <w:rFonts w:hint="eastAsia"/>
+        </w:rPr>
+        <w:t>1</w:t>
+      </w:r>
+      <w:r>
+        <w:rPr>
+          <w:rFonts w:hint="eastAsia"/>
+        </w:rPr>
+        <w:t>和自己整除的数</w:t>
+      </w:r>
+    </w:p>
+    <w:p>
+      <w:pPr>
+        <w:pStyle w:val="2"/>
+        <w:rPr>
+          <w:rFonts w:hint="eastAsia"/>
+        </w:rPr>
       </w:pPr>
       <w:r>
         <w:rPr>
@@ -11806,7 +12765,449 @@
     </w:p>
     <w:p>
       <w:pPr>
-        <w:pStyle w:val="2"/>
+        <w:rPr>
+          <w:rFonts w:hint="eastAsia"/>
+        </w:rPr>
+      </w:pPr>
+      <w:r>
+        <w:rPr>
+          <w:rFonts w:hint="eastAsia"/>
+        </w:rPr>
+        <w:tab/>
+      </w:r>
+      <w:r>
+        <w:rPr>
+          <w:rFonts w:hint="eastAsia"/>
+        </w:rPr>
+        <w:t>for</w:t>
+      </w:r>
+      <w:r>
+        <w:rPr>
+          <w:rFonts w:hint="eastAsia"/>
+        </w:rPr>
+        <w:t>结构的嵌套</w:t>
+      </w:r>
+    </w:p>
+    <w:p>
+      <w:pPr>
+        <w:rPr>
+          <w:rFonts w:hint="eastAsia"/>
+        </w:rPr>
+      </w:pPr>
+      <w:r>
+        <w:rPr>
+          <w:rFonts w:hint="eastAsia"/>
+        </w:rPr>
+        <w:tab/>
+      </w:r>
+      <w:r>
+        <w:rPr>
+          <w:rFonts w:hint="eastAsia"/>
+        </w:rPr>
+        <w:t>遇到</w:t>
+      </w:r>
+      <w:r>
+        <w:rPr>
+          <w:rFonts w:hint="eastAsia"/>
+        </w:rPr>
+        <w:t>for</w:t>
+      </w:r>
+      <w:r>
+        <w:rPr>
+          <w:rFonts w:hint="eastAsia"/>
+        </w:rPr>
+        <w:t>结构</w:t>
+      </w:r>
+      <w:r>
+        <w:rPr>
+          <w:rFonts w:hint="eastAsia"/>
+        </w:rPr>
+        <w:t>,</w:t>
+      </w:r>
+      <w:r>
+        <w:rPr>
+          <w:rFonts w:hint="eastAsia"/>
+        </w:rPr>
+        <w:t>就按照</w:t>
+      </w:r>
+      <w:r>
+        <w:rPr>
+          <w:rFonts w:hint="eastAsia"/>
+        </w:rPr>
+        <w:t>for</w:t>
+      </w:r>
+      <w:r>
+        <w:rPr>
+          <w:rFonts w:hint="eastAsia"/>
+        </w:rPr>
+        <w:t>的执行原理执行完成</w:t>
+      </w:r>
+      <w:r>
+        <w:rPr>
+          <w:rFonts w:hint="eastAsia"/>
+        </w:rPr>
+        <w:t>.</w:t>
+      </w:r>
+    </w:p>
+    <w:p>
+      <w:pPr>
+        <w:ind w:firstLine="420"/>
+        <w:rPr>
+          <w:rFonts w:hint="eastAsia"/>
+        </w:rPr>
+      </w:pPr>
+      <w:r>
+        <w:rPr>
+          <w:rFonts w:hint="eastAsia"/>
+        </w:rPr>
+        <w:t>引入案例</w:t>
+      </w:r>
+      <w:r>
+        <w:rPr>
+          <w:rFonts w:hint="eastAsia"/>
+        </w:rPr>
+        <w:t>:</w:t>
+      </w:r>
+      <w:r>
+        <w:rPr>
+          <w:rFonts w:hint="eastAsia"/>
+        </w:rPr>
+        <w:t>打印</w:t>
+      </w:r>
+      <w:r>
+        <w:rPr>
+          <w:rFonts w:hint="eastAsia"/>
+        </w:rPr>
+        <w:t>100</w:t>
+      </w:r>
+      <w:r>
+        <w:rPr>
+          <w:rFonts w:hint="eastAsia"/>
+        </w:rPr>
+        <w:t>到</w:t>
+      </w:r>
+      <w:r>
+        <w:rPr>
+          <w:rFonts w:hint="eastAsia"/>
+        </w:rPr>
+        <w:t>1000</w:t>
+      </w:r>
+      <w:r>
+        <w:rPr>
+          <w:rFonts w:hint="eastAsia"/>
+        </w:rPr>
+        <w:t>之间的所有素数</w:t>
+      </w:r>
+    </w:p>
+    <w:p>
+      <w:pPr>
+        <w:ind w:firstLine="420"/>
+        <w:rPr>
+          <w:rFonts w:hint="eastAsia"/>
+        </w:rPr>
+      </w:pPr>
+      <w:r>
+        <w:rPr>
+          <w:rFonts w:hint="eastAsia"/>
+        </w:rPr>
+        <w:t>案例</w:t>
+      </w:r>
+      <w:r>
+        <w:rPr>
+          <w:rFonts w:hint="eastAsia"/>
+        </w:rPr>
+        <w:t>:</w:t>
+      </w:r>
+    </w:p>
+    <w:p>
+      <w:pPr>
+        <w:ind w:firstLine="420"/>
+        <w:rPr>
+          <w:rFonts w:hint="eastAsia"/>
+        </w:rPr>
+      </w:pPr>
+      <w:r>
+        <w:rPr>
+          <w:rFonts w:hint="eastAsia"/>
+        </w:rPr>
+        <w:t>*</w:t>
+      </w:r>
+    </w:p>
+    <w:p>
+      <w:pPr>
+        <w:ind w:firstLine="420"/>
+        <w:rPr>
+          <w:rFonts w:hint="eastAsia"/>
+        </w:rPr>
+      </w:pPr>
+      <w:r>
+        <w:rPr>
+          <w:rFonts w:hint="eastAsia"/>
+        </w:rPr>
+        <w:t>**</w:t>
+      </w:r>
+    </w:p>
+    <w:p>
+      <w:pPr>
+        <w:ind w:firstLine="420"/>
+        <w:rPr>
+          <w:rFonts w:hint="eastAsia"/>
+        </w:rPr>
+      </w:pPr>
+      <w:r>
+        <w:rPr>
+          <w:rFonts w:hint="eastAsia"/>
+        </w:rPr>
+        <w:t>***</w:t>
+      </w:r>
+    </w:p>
+    <w:p>
+      <w:r>
+        <w:rPr>
+          <w:rFonts w:hint="eastAsia"/>
+        </w:rPr>
+        <w:tab/>
+        <w:t>****</w:t>
+      </w:r>
+    </w:p>
+    <w:p>
+      <w:pPr>
+        <w:ind w:firstLine="420"/>
+        <w:rPr>
+          <w:rFonts w:hint="eastAsia"/>
+        </w:rPr>
+      </w:pPr>
+      <w:r>
+        <w:rPr>
+          <w:rFonts w:hint="eastAsia"/>
+        </w:rPr>
+        <w:t>*****</w:t>
+      </w:r>
+    </w:p>
+    <w:p>
+      <w:pPr>
+        <w:ind w:firstLine="420"/>
+        <w:rPr>
+          <w:rFonts w:hint="eastAsia"/>
+        </w:rPr>
+      </w:pPr>
+      <w:r>
+        <w:rPr>
+          <w:rFonts w:hint="eastAsia"/>
+        </w:rPr>
+        <w:t>******</w:t>
+      </w:r>
+    </w:p>
+    <w:p>
+      <w:pPr>
+        <w:ind w:firstLine="420"/>
+        <w:rPr>
+          <w:rFonts w:hint="eastAsia"/>
+        </w:rPr>
+      </w:pPr>
+      <w:r>
+        <w:rPr>
+          <w:rFonts w:hint="eastAsia"/>
+        </w:rPr>
+        <w:t>嵌套循环可以控制行列</w:t>
+      </w:r>
+    </w:p>
+    <w:p>
+      <w:pPr>
+        <w:ind w:firstLine="420"/>
+        <w:rPr>
+          <w:rFonts w:hint="eastAsia"/>
+        </w:rPr>
+      </w:pPr>
+      <w:r>
+        <w:rPr>
+          <w:rFonts w:hint="eastAsia"/>
+        </w:rPr>
+        <w:tab/>
+      </w:r>
+      <w:r>
+        <w:rPr>
+          <w:rFonts w:hint="eastAsia"/>
+        </w:rPr>
+        <w:t>外层循环控制行</w:t>
+      </w:r>
+      <w:r>
+        <w:rPr>
+          <w:rFonts w:hint="eastAsia"/>
+        </w:rPr>
+        <w:t>,</w:t>
+      </w:r>
+      <w:r>
+        <w:rPr>
+          <w:rFonts w:hint="eastAsia"/>
+        </w:rPr>
+        <w:t>内层循环控制列</w:t>
+      </w:r>
+      <w:r>
+        <w:rPr>
+          <w:rFonts w:hint="eastAsia"/>
+        </w:rPr>
+        <w:t>,</w:t>
+      </w:r>
+      <w:r>
+        <w:rPr>
+          <w:rFonts w:hint="eastAsia"/>
+        </w:rPr>
+        <w:t>外层循环结束前之间换行</w:t>
+      </w:r>
+    </w:p>
+    <w:p>
+      <w:pPr>
+        <w:ind w:firstLine="420"/>
+        <w:rPr>
+          <w:rFonts w:hint="eastAsia"/>
+        </w:rPr>
+      </w:pPr>
+      <w:r>
+        <w:rPr>
+          <w:rFonts w:hint="eastAsia"/>
+        </w:rPr>
+        <w:tab/>
+      </w:r>
+      <w:r>
+        <w:rPr>
+          <w:rFonts w:hint="eastAsia"/>
+        </w:rPr>
+        <w:t>内外层的控制变量有一定的关系</w:t>
+      </w:r>
+      <w:r>
+        <w:rPr>
+          <w:rFonts w:hint="eastAsia"/>
+        </w:rPr>
+        <w:t>.</w:t>
+      </w:r>
+    </w:p>
+    <w:p>
+      <w:pPr>
+        <w:ind w:firstLine="420"/>
+      </w:pPr>
+      <w:r>
+        <w:rPr>
+          <w:rFonts w:hint="eastAsia"/>
+        </w:rPr>
+        <w:t>案例</w:t>
+      </w:r>
+      <w:r>
+        <w:rPr>
+          <w:rFonts w:hint="eastAsia"/>
+        </w:rPr>
+        <w:t>:</w:t>
+      </w:r>
+    </w:p>
+    <w:p>
+      <w:pPr>
+        <w:ind w:firstLine="420"/>
+        <w:rPr>
+          <w:rFonts w:hint="eastAsia"/>
+        </w:rPr>
+      </w:pPr>
+      <w:r>
+        <w:rPr>
+          <w:rFonts w:hint="eastAsia"/>
+        </w:rPr>
+        <w:t>*******</w:t>
+      </w:r>
+    </w:p>
+    <w:p>
+      <w:pPr>
+        <w:ind w:firstLine="420"/>
+        <w:rPr>
+          <w:rFonts w:hint="eastAsia"/>
+        </w:rPr>
+      </w:pPr>
+      <w:r>
+        <w:rPr>
+          <w:rFonts w:hint="eastAsia"/>
+        </w:rPr>
+        <w:t xml:space="preserve"> ******</w:t>
+      </w:r>
+    </w:p>
+    <w:p>
+      <w:pPr>
+        <w:ind w:firstLine="420"/>
+        <w:rPr>
+          <w:rFonts w:hint="eastAsia"/>
+        </w:rPr>
+      </w:pPr>
+      <w:r>
+        <w:rPr>
+          <w:rFonts w:hint="eastAsia"/>
+        </w:rPr>
+        <w:t xml:space="preserve">  *****</w:t>
+      </w:r>
+    </w:p>
+    <w:p>
+      <w:pPr>
+        <w:ind w:firstLine="420"/>
+        <w:rPr>
+          <w:rFonts w:hint="eastAsia"/>
+        </w:rPr>
+      </w:pPr>
+      <w:r>
+        <w:rPr>
+          <w:rFonts w:hint="eastAsia"/>
+        </w:rPr>
+        <w:t xml:space="preserve">   ****</w:t>
+      </w:r>
+    </w:p>
+    <w:p>
+      <w:pPr>
+        <w:ind w:firstLine="420"/>
+        <w:rPr>
+          <w:rFonts w:hint="eastAsia"/>
+        </w:rPr>
+      </w:pPr>
+      <w:r>
+        <w:rPr>
+          <w:rFonts w:hint="eastAsia"/>
+        </w:rPr>
+        <w:t xml:space="preserve">    ***</w:t>
+      </w:r>
+    </w:p>
+    <w:p>
+      <w:pPr>
+        <w:ind w:firstLine="420"/>
+        <w:rPr>
+          <w:rFonts w:hint="eastAsia"/>
+        </w:rPr>
+      </w:pPr>
+      <w:r>
+        <w:rPr>
+          <w:rFonts w:hint="eastAsia"/>
+        </w:rPr>
+        <w:t xml:space="preserve">     **</w:t>
+      </w:r>
+    </w:p>
+    <w:p>
+      <w:pPr>
+        <w:ind w:firstLine="420"/>
+        <w:rPr>
+          <w:rFonts w:hint="eastAsia"/>
+        </w:rPr>
+      </w:pPr>
+      <w:r>
+        <w:rPr>
+          <w:rFonts w:hint="eastAsia"/>
+        </w:rPr>
+        <w:t xml:space="preserve">      *</w:t>
+      </w:r>
+    </w:p>
+    <w:p>
+      <w:pPr>
+        <w:ind w:firstLine="420"/>
+      </w:pPr>
+    </w:p>
+    <w:p>
+      <w:pPr>
+        <w:pStyle w:val="2"/>
+        <w:rPr>
+          <w:rFonts w:hint="eastAsia"/>
+        </w:rPr>
       </w:pPr>
       <w:r>
         <w:rPr>
@@ -11836,7 +13237,693 @@
     </w:p>
     <w:p>
       <w:pPr>
-        <w:pStyle w:val="2"/>
+        <w:rPr>
+          <w:rFonts w:hint="eastAsia"/>
+        </w:rPr>
+      </w:pPr>
+      <w:r>
+        <w:rPr>
+          <w:rFonts w:hint="eastAsia"/>
+        </w:rPr>
+        <w:tab/>
+      </w:r>
+      <w:r>
+        <w:rPr>
+          <w:rFonts w:hint="eastAsia"/>
+        </w:rPr>
+        <w:t>案例</w:t>
+      </w:r>
+      <w:r>
+        <w:rPr>
+          <w:rFonts w:hint="eastAsia"/>
+        </w:rPr>
+        <w:t>:</w:t>
+      </w:r>
+    </w:p>
+    <w:p>
+      <w:pPr>
+        <w:rPr>
+          <w:rFonts w:hint="eastAsia"/>
+        </w:rPr>
+      </w:pPr>
+      <w:r>
+        <w:rPr>
+          <w:rFonts w:hint="eastAsia"/>
+        </w:rPr>
+        <w:tab/>
+      </w:r>
+      <w:r>
+        <w:rPr>
+          <w:rFonts w:hint="eastAsia"/>
+        </w:rPr>
+        <w:tab/>
+        <w:t xml:space="preserve">   *</w:t>
+      </w:r>
+    </w:p>
+    <w:p>
+      <w:pPr>
+        <w:rPr>
+          <w:rFonts w:hint="eastAsia"/>
+        </w:rPr>
+      </w:pPr>
+      <w:r>
+        <w:rPr>
+          <w:rFonts w:hint="eastAsia"/>
+        </w:rPr>
+        <w:tab/>
+      </w:r>
+      <w:r>
+        <w:rPr>
+          <w:rFonts w:hint="eastAsia"/>
+        </w:rPr>
+        <w:tab/>
+        <w:t xml:space="preserve">  ***</w:t>
+      </w:r>
+    </w:p>
+    <w:p>
+      <w:pPr>
+        <w:rPr>
+          <w:rFonts w:hint="eastAsia"/>
+        </w:rPr>
+      </w:pPr>
+      <w:r>
+        <w:rPr>
+          <w:rFonts w:hint="eastAsia"/>
+        </w:rPr>
+        <w:tab/>
+      </w:r>
+      <w:r>
+        <w:rPr>
+          <w:rFonts w:hint="eastAsia"/>
+        </w:rPr>
+        <w:tab/>
+        <w:t xml:space="preserve"> *****</w:t>
+      </w:r>
+    </w:p>
+    <w:p>
+      <w:pPr>
+        <w:rPr>
+          <w:rFonts w:hint="eastAsia"/>
+        </w:rPr>
+      </w:pPr>
+      <w:r>
+        <w:rPr>
+          <w:rFonts w:hint="eastAsia"/>
+        </w:rPr>
+        <w:tab/>
+        <w:t xml:space="preserve">    *******</w:t>
+      </w:r>
+    </w:p>
+    <w:p>
+      <w:pPr>
+        <w:rPr>
+          <w:rFonts w:hint="eastAsia"/>
+        </w:rPr>
+      </w:pPr>
+      <w:r>
+        <w:rPr>
+          <w:rFonts w:hint="eastAsia"/>
+        </w:rPr>
+        <w:tab/>
+        <w:t xml:space="preserve">   *********</w:t>
+      </w:r>
+    </w:p>
+    <w:p>
+      <w:pPr>
+        <w:rPr>
+          <w:rFonts w:hint="eastAsia"/>
+        </w:rPr>
+      </w:pPr>
+      <w:r>
+        <w:rPr>
+          <w:rFonts w:hint="eastAsia"/>
+        </w:rPr>
+        <w:t xml:space="preserve"> </w:t>
+      </w:r>
+      <w:r>
+        <w:rPr>
+          <w:rFonts w:hint="eastAsia"/>
+        </w:rPr>
+        <w:tab/>
+        <w:t xml:space="preserve">  ***********</w:t>
+      </w:r>
+    </w:p>
+    <w:p>
+      <w:pPr>
+        <w:rPr>
+          <w:rFonts w:hint="eastAsia"/>
+        </w:rPr>
+      </w:pPr>
+      <w:r>
+        <w:rPr>
+          <w:rFonts w:hint="eastAsia"/>
+        </w:rPr>
+        <w:tab/>
+        <w:t xml:space="preserve">   *********</w:t>
+      </w:r>
+    </w:p>
+    <w:p>
+      <w:pPr>
+        <w:rPr>
+          <w:rFonts w:hint="eastAsia"/>
+        </w:rPr>
+      </w:pPr>
+      <w:r>
+        <w:rPr>
+          <w:rFonts w:hint="eastAsia"/>
+        </w:rPr>
+        <w:lastRenderedPageBreak/>
+        <w:t xml:space="preserve">        *******</w:t>
+      </w:r>
+    </w:p>
+    <w:p>
+      <w:pPr>
+        <w:rPr>
+          <w:rFonts w:hint="eastAsia"/>
+        </w:rPr>
+      </w:pPr>
+      <w:r>
+        <w:rPr>
+          <w:rFonts w:hint="eastAsia"/>
+        </w:rPr>
+        <w:tab/>
+      </w:r>
+      <w:r>
+        <w:rPr>
+          <w:rFonts w:hint="eastAsia"/>
+        </w:rPr>
+        <w:tab/>
+        <w:t xml:space="preserve"> *****</w:t>
+      </w:r>
+    </w:p>
+    <w:p>
+      <w:pPr>
+        <w:rPr>
+          <w:rFonts w:hint="eastAsia"/>
+        </w:rPr>
+      </w:pPr>
+      <w:r>
+        <w:rPr>
+          <w:rFonts w:hint="eastAsia"/>
+        </w:rPr>
+        <w:tab/>
+      </w:r>
+      <w:r>
+        <w:rPr>
+          <w:rFonts w:hint="eastAsia"/>
+        </w:rPr>
+        <w:tab/>
+        <w:t xml:space="preserve">  ***</w:t>
+      </w:r>
+    </w:p>
+    <w:p>
+      <w:pPr>
+        <w:rPr>
+          <w:rFonts w:hint="eastAsia"/>
+        </w:rPr>
+      </w:pPr>
+      <w:r>
+        <w:rPr>
+          <w:rFonts w:hint="eastAsia"/>
+        </w:rPr>
+        <w:tab/>
+      </w:r>
+      <w:r>
+        <w:rPr>
+          <w:rFonts w:hint="eastAsia"/>
+        </w:rPr>
+        <w:tab/>
+        <w:t xml:space="preserve">   *</w:t>
+      </w:r>
+    </w:p>
+    <w:p>
+      <w:pPr>
+        <w:rPr>
+          <w:rFonts w:hint="eastAsia"/>
+        </w:rPr>
+      </w:pPr>
+      <w:r>
+        <w:rPr>
+          <w:rFonts w:hint="eastAsia"/>
+        </w:rPr>
+        <w:tab/>
+      </w:r>
+      <w:r>
+        <w:rPr>
+          <w:rFonts w:hint="eastAsia"/>
+        </w:rPr>
+        <w:t>案例</w:t>
+      </w:r>
+      <w:r>
+        <w:rPr>
+          <w:rFonts w:hint="eastAsia"/>
+        </w:rPr>
+        <w:t>:</w:t>
+      </w:r>
+      <w:r>
+        <w:rPr>
+          <w:rFonts w:hint="eastAsia"/>
+        </w:rPr>
+        <w:t>百钱买百鸡</w:t>
+      </w:r>
+    </w:p>
+    <w:p>
+      <w:pPr>
+        <w:rPr>
+          <w:rFonts w:hint="eastAsia"/>
+        </w:rPr>
+      </w:pPr>
+      <w:r>
+        <w:rPr>
+          <w:rFonts w:hint="eastAsia"/>
+        </w:rPr>
+        <w:tab/>
+      </w:r>
+      <w:r>
+        <w:rPr>
+          <w:rFonts w:hint="eastAsia"/>
+        </w:rPr>
+        <w:tab/>
+      </w:r>
+      <w:r>
+        <w:rPr>
+          <w:rFonts w:hint="eastAsia"/>
+        </w:rPr>
+        <w:t>公鸡</w:t>
+      </w:r>
+      <w:r>
+        <w:rPr>
+          <w:rFonts w:hint="eastAsia"/>
+        </w:rPr>
+        <w:t>3</w:t>
+      </w:r>
+      <w:r>
+        <w:rPr>
+          <w:rFonts w:hint="eastAsia"/>
+        </w:rPr>
+        <w:t>元</w:t>
+      </w:r>
+      <w:r>
+        <w:rPr>
+          <w:rFonts w:hint="eastAsia"/>
+        </w:rPr>
+        <w:t>/</w:t>
+      </w:r>
+      <w:r>
+        <w:rPr>
+          <w:rFonts w:hint="eastAsia"/>
+        </w:rPr>
+        <w:t>只</w:t>
+      </w:r>
+      <w:r>
+        <w:rPr>
+          <w:rFonts w:hint="eastAsia"/>
+        </w:rPr>
+        <w:t>,</w:t>
+      </w:r>
+      <w:r>
+        <w:rPr>
+          <w:rFonts w:hint="eastAsia"/>
+        </w:rPr>
+        <w:t>母鸡</w:t>
+      </w:r>
+      <w:r>
+        <w:rPr>
+          <w:rFonts w:hint="eastAsia"/>
+        </w:rPr>
+        <w:t>2</w:t>
+      </w:r>
+      <w:r>
+        <w:rPr>
+          <w:rFonts w:hint="eastAsia"/>
+        </w:rPr>
+        <w:t>元</w:t>
+      </w:r>
+      <w:r>
+        <w:rPr>
+          <w:rFonts w:hint="eastAsia"/>
+        </w:rPr>
+        <w:t>/</w:t>
+      </w:r>
+      <w:r>
+        <w:rPr>
+          <w:rFonts w:hint="eastAsia"/>
+        </w:rPr>
+        <w:t>只</w:t>
+      </w:r>
+      <w:r>
+        <w:rPr>
+          <w:rFonts w:hint="eastAsia"/>
+        </w:rPr>
+        <w:t>,</w:t>
+      </w:r>
+      <w:r>
+        <w:rPr>
+          <w:rFonts w:hint="eastAsia"/>
+        </w:rPr>
+        <w:t>小鸡</w:t>
+      </w:r>
+      <w:r>
+        <w:rPr>
+          <w:rFonts w:hint="eastAsia"/>
+        </w:rPr>
+        <w:t xml:space="preserve"> 1</w:t>
+      </w:r>
+      <w:r>
+        <w:rPr>
+          <w:rFonts w:hint="eastAsia"/>
+        </w:rPr>
+        <w:t>元</w:t>
+      </w:r>
+      <w:r>
+        <w:rPr>
+          <w:rFonts w:hint="eastAsia"/>
+        </w:rPr>
+        <w:t>/</w:t>
+      </w:r>
+      <w:r>
+        <w:rPr>
+          <w:rFonts w:hint="eastAsia"/>
+        </w:rPr>
+        <w:t>两只</w:t>
+      </w:r>
+      <w:r>
+        <w:rPr>
+          <w:rFonts w:hint="eastAsia"/>
+        </w:rPr>
+        <w:t>.</w:t>
+      </w:r>
+    </w:p>
+    <w:p>
+      <w:pPr>
+        <w:rPr>
+          <w:rFonts w:hint="eastAsia"/>
+        </w:rPr>
+      </w:pPr>
+    </w:p>
+    <w:p>
+      <w:pPr>
+        <w:rPr>
+          <w:rFonts w:hint="eastAsia"/>
+        </w:rPr>
+      </w:pPr>
+      <w:r>
+        <w:rPr>
+          <w:rFonts w:hint="eastAsia"/>
+        </w:rPr>
+        <w:tab/>
+        <w:t>for</w:t>
+      </w:r>
+      <w:r>
+        <w:rPr>
+          <w:rFonts w:hint="eastAsia"/>
+        </w:rPr>
+        <w:t>的特殊结构</w:t>
+      </w:r>
+    </w:p>
+    <w:p>
+      <w:pPr>
+        <w:pStyle w:val="a7"/>
+        <w:numPr>
+          <w:ilvl w:val="0"/>
+          <w:numId w:val="15"/>
+        </w:numPr>
+        <w:ind w:firstLineChars="0"/>
+        <w:rPr>
+          <w:rFonts w:hint="eastAsia"/>
+        </w:rPr>
+      </w:pPr>
+      <w:r>
+        <w:rPr>
+          <w:rFonts w:hint="eastAsia"/>
+        </w:rPr>
+        <w:t>for(;;);</w:t>
+      </w:r>
+      <w:r>
+        <w:rPr>
+          <w:rFonts w:hint="eastAsia"/>
+        </w:rPr>
+        <w:t>循环体为空</w:t>
+      </w:r>
+    </w:p>
+    <w:p>
+      <w:pPr>
+        <w:pStyle w:val="a7"/>
+        <w:numPr>
+          <w:ilvl w:val="0"/>
+          <w:numId w:val="15"/>
+        </w:numPr>
+        <w:ind w:firstLineChars="0"/>
+        <w:rPr>
+          <w:rFonts w:hint="eastAsia"/>
+        </w:rPr>
+      </w:pPr>
+      <w:r>
+        <w:rPr>
+          <w:rFonts w:hint="eastAsia"/>
+        </w:rPr>
+        <w:t>for</w:t>
+      </w:r>
+      <w:r>
+        <w:rPr>
+          <w:rFonts w:hint="eastAsia"/>
+        </w:rPr>
+        <w:t>循环可以省略表达式</w:t>
+      </w:r>
+    </w:p>
+    <w:p>
+      <w:pPr>
+        <w:pStyle w:val="a7"/>
+        <w:numPr>
+          <w:ilvl w:val="0"/>
+          <w:numId w:val="15"/>
+        </w:numPr>
+        <w:ind w:firstLineChars="0"/>
+        <w:rPr>
+          <w:rFonts w:hint="eastAsia"/>
+        </w:rPr>
+      </w:pPr>
+      <w:r>
+        <w:rPr>
+          <w:rFonts w:hint="eastAsia"/>
+        </w:rPr>
+        <w:t>for</w:t>
+      </w:r>
+      <w:r>
+        <w:rPr>
+          <w:rFonts w:hint="eastAsia"/>
+        </w:rPr>
+        <w:t>循环嵌套中的</w:t>
+      </w:r>
+      <w:r>
+        <w:rPr>
+          <w:rFonts w:hint="eastAsia"/>
+        </w:rPr>
+        <w:t>break</w:t>
+      </w:r>
+    </w:p>
+    <w:p>
+      <w:pPr>
+        <w:pStyle w:val="a7"/>
+        <w:ind w:left="780" w:firstLineChars="0" w:firstLine="0"/>
+        <w:rPr>
+          <w:rFonts w:hint="eastAsia"/>
+        </w:rPr>
+      </w:pPr>
+      <w:r>
+        <w:rPr>
+          <w:rFonts w:hint="eastAsia"/>
+        </w:rPr>
+        <w:t>for(;;){</w:t>
+      </w:r>
+    </w:p>
+    <w:p>
+      <w:pPr>
+        <w:pStyle w:val="a7"/>
+        <w:ind w:left="780" w:firstLineChars="0" w:firstLine="0"/>
+        <w:rPr>
+          <w:rFonts w:hint="eastAsia"/>
+        </w:rPr>
+      </w:pPr>
+      <w:r>
+        <w:rPr>
+          <w:rFonts w:hint="eastAsia"/>
+        </w:rPr>
+        <w:tab/>
+      </w:r>
+      <w:r>
+        <w:rPr>
+          <w:rFonts w:hint="eastAsia"/>
+        </w:rPr>
+        <w:t xml:space="preserve"> </w:t>
+      </w:r>
+      <w:r>
+        <w:rPr>
+          <w:rFonts w:hint="eastAsia"/>
+        </w:rPr>
+        <w:t>for(;;){</w:t>
+      </w:r>
+    </w:p>
+    <w:p>
+      <w:pPr>
+        <w:pStyle w:val="a7"/>
+        <w:ind w:left="780" w:firstLineChars="0" w:firstLine="0"/>
+        <w:rPr>
+          <w:rFonts w:hint="eastAsia"/>
+        </w:rPr>
+      </w:pPr>
+      <w:r>
+        <w:rPr>
+          <w:rFonts w:hint="eastAsia"/>
+        </w:rPr>
+        <w:tab/>
+        <w:t xml:space="preserve">  </w:t>
+      </w:r>
+      <w:r>
+        <w:rPr>
+          <w:rFonts w:hint="eastAsia"/>
+        </w:rPr>
+        <w:t xml:space="preserve"> </w:t>
+      </w:r>
+      <w:r>
+        <w:rPr>
+          <w:rFonts w:hint="eastAsia"/>
+        </w:rPr>
+        <w:t>break;</w:t>
+      </w:r>
+    </w:p>
+    <w:p>
+      <w:pPr>
+        <w:pStyle w:val="a7"/>
+        <w:ind w:left="780" w:firstLineChars="0" w:firstLine="0"/>
+        <w:rPr>
+          <w:rFonts w:hint="eastAsia"/>
+        </w:rPr>
+      </w:pPr>
+      <w:r>
+        <w:rPr>
+          <w:rFonts w:hint="eastAsia"/>
+        </w:rPr>
+        <w:t xml:space="preserve"> </w:t>
+      </w:r>
+      <w:r>
+        <w:rPr>
+          <w:rFonts w:hint="eastAsia"/>
+        </w:rPr>
+        <w:t xml:space="preserve"> </w:t>
+      </w:r>
+      <w:r>
+        <w:rPr>
+          <w:rFonts w:hint="eastAsia"/>
+        </w:rPr>
+        <w:t>}</w:t>
+      </w:r>
+    </w:p>
+    <w:p>
+      <w:pPr>
+        <w:pStyle w:val="a7"/>
+        <w:ind w:left="780" w:firstLineChars="0" w:firstLine="0"/>
+        <w:rPr>
+          <w:rFonts w:hint="eastAsia"/>
+        </w:rPr>
+      </w:pPr>
+      <w:r>
+        <w:rPr>
+          <w:rFonts w:hint="eastAsia"/>
+        </w:rPr>
+        <w:t>}//</w:t>
+      </w:r>
+      <w:r>
+        <w:rPr>
+          <w:rFonts w:hint="eastAsia"/>
+        </w:rPr>
+        <w:t>跳出内循环</w:t>
+      </w:r>
+    </w:p>
+    <w:p>
+      <w:pPr>
+        <w:pStyle w:val="a7"/>
+        <w:ind w:left="780" w:firstLineChars="0" w:firstLine="0"/>
+        <w:rPr>
+          <w:rFonts w:hint="eastAsia"/>
+        </w:rPr>
+      </w:pPr>
+      <w:r>
+        <w:rPr>
+          <w:rFonts w:hint="eastAsia"/>
+        </w:rPr>
+        <w:t>outer:for(;;){</w:t>
+      </w:r>
+    </w:p>
+    <w:p>
+      <w:pPr>
+        <w:pStyle w:val="a7"/>
+        <w:ind w:left="780" w:firstLineChars="0" w:firstLine="0"/>
+        <w:rPr>
+          <w:rFonts w:hint="eastAsia"/>
+        </w:rPr>
+      </w:pPr>
+      <w:r>
+        <w:rPr>
+          <w:rFonts w:hint="eastAsia"/>
+        </w:rPr>
+        <w:t xml:space="preserve">  for(;;){</w:t>
+      </w:r>
+    </w:p>
+    <w:p>
+      <w:pPr>
+        <w:pStyle w:val="a7"/>
+        <w:ind w:left="780" w:firstLineChars="0" w:firstLine="0"/>
+        <w:rPr>
+          <w:rFonts w:hint="eastAsia"/>
+        </w:rPr>
+      </w:pPr>
+      <w:r>
+        <w:rPr>
+          <w:rFonts w:hint="eastAsia"/>
+        </w:rPr>
+        <w:t xml:space="preserve">    break outer;</w:t>
+      </w:r>
+    </w:p>
+    <w:p>
+      <w:pPr>
+        <w:pStyle w:val="a7"/>
+        <w:ind w:left="780" w:firstLineChars="0" w:firstLine="0"/>
+        <w:rPr>
+          <w:rFonts w:hint="eastAsia"/>
+        </w:rPr>
+      </w:pPr>
+      <w:r>
+        <w:rPr>
+          <w:rFonts w:hint="eastAsia"/>
+        </w:rPr>
+        <w:t xml:space="preserve">  }</w:t>
+      </w:r>
+    </w:p>
+    <w:p>
+      <w:pPr>
+        <w:pStyle w:val="a7"/>
+        <w:ind w:left="780" w:firstLineChars="0" w:firstLine="0"/>
+      </w:pPr>
+      <w:r>
+        <w:rPr>
+          <w:rFonts w:hint="eastAsia"/>
+        </w:rPr>
+        <w:t>}//</w:t>
+      </w:r>
+      <w:r>
+        <w:rPr>
+          <w:rFonts w:hint="eastAsia"/>
+        </w:rPr>
+        <w:t>直接跳出外循环</w:t>
+      </w:r>
+    </w:p>
+    <w:p>
+      <w:pPr>
+        <w:pStyle w:val="2"/>
+        <w:rPr>
+          <w:rFonts w:hint="eastAsia"/>
+        </w:rPr>
       </w:pPr>
       <w:r>
         <w:rPr>
@@ -11872,12 +13959,425 @@
     </w:p>
     <w:p>
       <w:pPr>
-        <w:pStyle w:val="2"/>
-      </w:pPr>
-      <w:r>
-        <w:rPr>
-          <w:rFonts w:hint="eastAsia"/>
-        </w:rPr>
+        <w:rPr>
+          <w:rFonts w:hint="eastAsia"/>
+        </w:rPr>
+      </w:pPr>
+      <w:r>
+        <w:rPr>
+          <w:rFonts w:hint="eastAsia"/>
+        </w:rPr>
+        <w:tab/>
+      </w:r>
+      <w:r>
+        <w:rPr>
+          <w:rFonts w:hint="eastAsia"/>
+        </w:rPr>
+        <w:t>while</w:t>
+      </w:r>
+      <w:r>
+        <w:rPr>
+          <w:rFonts w:hint="eastAsia"/>
+        </w:rPr>
+        <w:t>结构</w:t>
+      </w:r>
+    </w:p>
+    <w:p>
+      <w:pPr>
+        <w:rPr>
+          <w:rFonts w:hint="eastAsia"/>
+        </w:rPr>
+      </w:pPr>
+      <w:r>
+        <w:rPr>
+          <w:rFonts w:hint="eastAsia"/>
+        </w:rPr>
+        <w:tab/>
+        <w:t>while(</w:t>
+      </w:r>
+      <w:r>
+        <w:rPr>
+          <w:rFonts w:hint="eastAsia"/>
+        </w:rPr>
+        <w:t>条件</w:t>
+      </w:r>
+      <w:r>
+        <w:rPr>
+          <w:rFonts w:hint="eastAsia"/>
+        </w:rPr>
+        <w:t>){</w:t>
+      </w:r>
+    </w:p>
+    <w:p>
+      <w:pPr>
+        <w:rPr>
+          <w:rFonts w:hint="eastAsia"/>
+        </w:rPr>
+      </w:pPr>
+      <w:r>
+        <w:rPr>
+          <w:rFonts w:hint="eastAsia"/>
+        </w:rPr>
+        <w:tab/>
+        <w:t xml:space="preserve">  //</w:t>
+      </w:r>
+      <w:r>
+        <w:rPr>
+          <w:rFonts w:hint="eastAsia"/>
+        </w:rPr>
+        <w:t>循环体</w:t>
+      </w:r>
+    </w:p>
+    <w:p>
+      <w:pPr>
+        <w:rPr>
+          <w:rFonts w:hint="eastAsia"/>
+        </w:rPr>
+      </w:pPr>
+      <w:r>
+        <w:rPr>
+          <w:rFonts w:hint="eastAsia"/>
+        </w:rPr>
+        <w:tab/>
+        <w:t>}</w:t>
+      </w:r>
+    </w:p>
+    <w:p>
+      <w:pPr>
+        <w:rPr>
+          <w:rFonts w:hint="eastAsia"/>
+        </w:rPr>
+      </w:pPr>
+      <w:r>
+        <w:rPr>
+          <w:rFonts w:hint="eastAsia"/>
+        </w:rPr>
+        <w:tab/>
+      </w:r>
+      <w:r>
+        <w:rPr>
+          <w:rFonts w:hint="eastAsia"/>
+        </w:rPr>
+        <w:t>案例</w:t>
+      </w:r>
+      <w:r>
+        <w:rPr>
+          <w:rFonts w:hint="eastAsia"/>
+        </w:rPr>
+        <w:t>:</w:t>
+      </w:r>
+      <w:r>
+        <w:rPr>
+          <w:rFonts w:hint="eastAsia"/>
+        </w:rPr>
+        <w:t>求</w:t>
+      </w:r>
+      <w:r>
+        <w:rPr>
+          <w:rFonts w:hint="eastAsia"/>
+        </w:rPr>
+        <w:t>1</w:t>
+      </w:r>
+      <w:r>
+        <w:rPr>
+          <w:rFonts w:hint="eastAsia"/>
+        </w:rPr>
+        <w:t>到</w:t>
+      </w:r>
+      <w:r>
+        <w:rPr>
+          <w:rFonts w:hint="eastAsia"/>
+        </w:rPr>
+        <w:t>100</w:t>
+      </w:r>
+      <w:r>
+        <w:rPr>
+          <w:rFonts w:hint="eastAsia"/>
+        </w:rPr>
+        <w:t>的和</w:t>
+      </w:r>
+    </w:p>
+    <w:p>
+      <w:pPr>
+        <w:rPr>
+          <w:rFonts w:hint="eastAsia"/>
+        </w:rPr>
+      </w:pPr>
+      <w:r>
+        <w:rPr>
+          <w:rFonts w:hint="eastAsia"/>
+        </w:rPr>
+        <w:tab/>
+      </w:r>
+      <w:r>
+        <w:rPr>
+          <w:rFonts w:hint="eastAsia"/>
+        </w:rPr>
+        <w:t>案例</w:t>
+      </w:r>
+      <w:r>
+        <w:rPr>
+          <w:rFonts w:hint="eastAsia"/>
+        </w:rPr>
+        <w:t>:</w:t>
+      </w:r>
+      <w:r>
+        <w:rPr>
+          <w:rFonts w:hint="eastAsia"/>
+        </w:rPr>
+        <w:t>请输入一个整数</w:t>
+      </w:r>
+      <w:r>
+        <w:rPr>
+          <w:rFonts w:hint="eastAsia"/>
+        </w:rPr>
+        <w:t>,</w:t>
+      </w:r>
+      <w:r>
+        <w:rPr>
+          <w:rFonts w:hint="eastAsia"/>
+        </w:rPr>
+        <w:t>要计算其各个数位之和</w:t>
+      </w:r>
+    </w:p>
+    <w:p>
+      <w:pPr>
+        <w:rPr>
+          <w:rFonts w:hint="eastAsia"/>
+        </w:rPr>
+      </w:pPr>
+      <w:r>
+        <w:rPr>
+          <w:rFonts w:hint="eastAsia"/>
+        </w:rPr>
+        <w:tab/>
+      </w:r>
+      <w:r>
+        <w:rPr>
+          <w:rFonts w:hint="eastAsia"/>
+        </w:rPr>
+        <w:tab/>
+        <w:t xml:space="preserve"> </w:t>
+      </w:r>
+      <w:r>
+        <w:rPr>
+          <w:rFonts w:hint="eastAsia"/>
+        </w:rPr>
+        <w:t>假设输入</w:t>
+      </w:r>
+      <w:r>
+        <w:rPr>
+          <w:rFonts w:hint="eastAsia"/>
+        </w:rPr>
+        <w:t xml:space="preserve">123 </w:t>
+      </w:r>
+      <w:r>
+        <w:rPr>
+          <w:rFonts w:hint="eastAsia"/>
+        </w:rPr>
+        <w:t>就计算</w:t>
+      </w:r>
+      <w:r>
+        <w:rPr>
+          <w:rFonts w:hint="eastAsia"/>
+        </w:rPr>
+        <w:t xml:space="preserve">1+2+3 </w:t>
+      </w:r>
+      <w:r>
+        <w:rPr>
+          <w:rFonts w:hint="eastAsia"/>
+        </w:rPr>
+        <w:t>和是</w:t>
+      </w:r>
+      <w:r>
+        <w:rPr>
+          <w:rFonts w:hint="eastAsia"/>
+        </w:rPr>
+        <w:t>6.</w:t>
+      </w:r>
+    </w:p>
+    <w:p>
+      <w:pPr>
+        <w:rPr>
+          <w:rFonts w:hint="eastAsia"/>
+        </w:rPr>
+      </w:pPr>
+      <w:r>
+        <w:rPr>
+          <w:rFonts w:hint="eastAsia"/>
+        </w:rPr>
+        <w:tab/>
+      </w:r>
+      <w:r>
+        <w:rPr>
+          <w:rFonts w:hint="eastAsia"/>
+        </w:rPr>
+        <w:t>案例</w:t>
+      </w:r>
+      <w:r>
+        <w:rPr>
+          <w:rFonts w:hint="eastAsia"/>
+        </w:rPr>
+        <w:t>:</w:t>
+      </w:r>
+      <w:r>
+        <w:rPr>
+          <w:rFonts w:hint="eastAsia"/>
+        </w:rPr>
+        <w:t>输入一个数字</w:t>
+      </w:r>
+      <w:r>
+        <w:rPr>
+          <w:rFonts w:hint="eastAsia"/>
+        </w:rPr>
+        <w:t>,</w:t>
+      </w:r>
+      <w:r>
+        <w:rPr>
+          <w:rFonts w:hint="eastAsia"/>
+        </w:rPr>
+        <w:t>将该数字倒置</w:t>
+      </w:r>
+    </w:p>
+    <w:p>
+      <w:pPr>
+        <w:rPr>
+          <w:rFonts w:hint="eastAsia"/>
+        </w:rPr>
+      </w:pPr>
+      <w:r>
+        <w:rPr>
+          <w:rFonts w:hint="eastAsia"/>
+        </w:rPr>
+        <w:tab/>
+      </w:r>
+      <w:r>
+        <w:rPr>
+          <w:rFonts w:hint="eastAsia"/>
+        </w:rPr>
+        <w:tab/>
+        <w:t xml:space="preserve"> </w:t>
+      </w:r>
+      <w:r>
+        <w:rPr>
+          <w:rFonts w:hint="eastAsia"/>
+        </w:rPr>
+        <w:t>输入</w:t>
+      </w:r>
+      <w:r>
+        <w:rPr>
+          <w:rFonts w:hint="eastAsia"/>
+        </w:rPr>
+        <w:t>123</w:t>
+      </w:r>
+      <w:r>
+        <w:rPr>
+          <w:rFonts w:hint="eastAsia"/>
+        </w:rPr>
+        <w:t>4</w:t>
+      </w:r>
+      <w:r>
+        <w:rPr>
+          <w:rFonts w:hint="eastAsia"/>
+        </w:rPr>
+        <w:t>得到</w:t>
+      </w:r>
+      <w:r>
+        <w:rPr>
+          <w:rFonts w:hint="eastAsia"/>
+        </w:rPr>
+        <w:t>4</w:t>
+      </w:r>
+      <w:r>
+        <w:rPr>
+          <w:rFonts w:hint="eastAsia"/>
+        </w:rPr>
+        <w:t>321</w:t>
+      </w:r>
+    </w:p>
+    <w:p>
+      <w:r>
+        <w:rPr>
+          <w:rFonts w:hint="eastAsia"/>
+        </w:rPr>
+        <w:tab/>
+      </w:r>
+      <w:r>
+        <w:rPr>
+          <w:rFonts w:hint="eastAsia"/>
+        </w:rPr>
+        <w:t>案例</w:t>
+      </w:r>
+      <w:r>
+        <w:rPr>
+          <w:rFonts w:hint="eastAsia"/>
+        </w:rPr>
+        <w:t>:</w:t>
+      </w:r>
+      <w:r>
+        <w:rPr>
+          <w:rFonts w:hint="eastAsia"/>
+        </w:rPr>
+        <w:t>求</w:t>
+      </w:r>
+      <w:r>
+        <w:rPr>
+          <w:rFonts w:hint="eastAsia"/>
+        </w:rPr>
+        <w:t>10</w:t>
+      </w:r>
+      <w:r>
+        <w:rPr>
+          <w:rFonts w:hint="eastAsia"/>
+        </w:rPr>
+        <w:t>到</w:t>
+      </w:r>
+      <w:r>
+        <w:rPr>
+          <w:rFonts w:hint="eastAsia"/>
+        </w:rPr>
+        <w:t>1000</w:t>
+      </w:r>
+      <w:r>
+        <w:rPr>
+          <w:rFonts w:hint="eastAsia"/>
+        </w:rPr>
+        <w:t>之间各个数位之和为</w:t>
+      </w:r>
+      <w:r>
+        <w:rPr>
+          <w:rFonts w:hint="eastAsia"/>
+        </w:rPr>
+        <w:t>5</w:t>
+      </w:r>
+      <w:r>
+        <w:rPr>
+          <w:rFonts w:hint="eastAsia"/>
+        </w:rPr>
+        <w:t>的数字</w:t>
+      </w:r>
+      <w:r>
+        <w:rPr>
+          <w:rFonts w:hint="eastAsia"/>
+        </w:rPr>
+        <w:t>,</w:t>
+      </w:r>
+      <w:r>
+        <w:rPr>
+          <w:rFonts w:hint="eastAsia"/>
+        </w:rPr>
+        <w:t>打印输出</w:t>
+      </w:r>
+    </w:p>
+    <w:p>
+      <w:pPr>
+        <w:pStyle w:val="2"/>
+      </w:pPr>
+      <w:r>
+        <w:rPr>
+          <w:rFonts w:hint="eastAsia"/>
+        </w:rPr>
+        <w:lastRenderedPageBreak/>
         <w:tab/>
         <w:t>2-2-2 Java</w:t>
       </w:r>
@@ -25113,6 +27613,119 @@
     </w:lvl>
   </w:abstractNum>
   <w:abstractNum w:abstractNumId="6">
+    <w:nsid w:val="44D725BE"/>
+    <w:multiLevelType w:val="hybridMultilevel"/>
+    <w:tmpl w:val="7E760B48"/>
+    <w:lvl w:ilvl="0" w:tplc="1280F92A">
+      <w:start w:val="2"/>
+      <w:numFmt w:val="bullet"/>
+      <w:lvlText w:val=""/>
+      <w:lvlJc w:val="left"/>
+      <w:pPr>
+        <w:ind w:left="765" w:hanging="360"/>
+      </w:pPr>
+      <w:rPr>
+        <w:rFonts w:ascii="Wingdings" w:eastAsiaTheme="minorEastAsia" w:hAnsi="Wingdings" w:cstheme="minorBidi" w:hint="default"/>
+      </w:rPr>
+    </w:lvl>
+    <w:lvl w:ilvl="1" w:tplc="04090003" w:tentative="1">
+      <w:start w:val="1"/>
+      <w:numFmt w:val="bullet"/>
+      <w:lvlText w:val=""/>
+      <w:lvlJc w:val="left"/>
+      <w:pPr>
+        <w:ind w:left="1245" w:hanging="420"/>
+      </w:pPr>
+      <w:rPr>
+        <w:rFonts w:ascii="Wingdings" w:hAnsi="Wingdings" w:hint="default"/>
+      </w:rPr>
+    </w:lvl>
+    <w:lvl w:ilvl="2" w:tplc="04090005" w:tentative="1">
+      <w:start w:val="1"/>
+      <w:numFmt w:val="bullet"/>
+      <w:lvlText w:val=""/>
+      <w:lvlJc w:val="left"/>
+      <w:pPr>
+        <w:ind w:left="1665" w:hanging="420"/>
+      </w:pPr>
+      <w:rPr>
+        <w:rFonts w:ascii="Wingdings" w:hAnsi="Wingdings" w:hint="default"/>
+      </w:rPr>
+    </w:lvl>
+    <w:lvl w:ilvl="3" w:tplc="04090001" w:tentative="1">
+      <w:start w:val="1"/>
+      <w:numFmt w:val="bullet"/>
+      <w:lvlText w:val=""/>
+      <w:lvlJc w:val="left"/>
+      <w:pPr>
+        <w:ind w:left="2085" w:hanging="420"/>
+      </w:pPr>
+      <w:rPr>
+        <w:rFonts w:ascii="Wingdings" w:hAnsi="Wingdings" w:hint="default"/>
+      </w:rPr>
+    </w:lvl>
+    <w:lvl w:ilvl="4" w:tplc="04090003" w:tentative="1">
+      <w:start w:val="1"/>
+      <w:numFmt w:val="bullet"/>
+      <w:lvlText w:val=""/>
+      <w:lvlJc w:val="left"/>
+      <w:pPr>
+        <w:ind w:left="2505" w:hanging="420"/>
+      </w:pPr>
+      <w:rPr>
+        <w:rFonts w:ascii="Wingdings" w:hAnsi="Wingdings" w:hint="default"/>
+      </w:rPr>
+    </w:lvl>
+    <w:lvl w:ilvl="5" w:tplc="04090005" w:tentative="1">
+      <w:start w:val="1"/>
+      <w:numFmt w:val="bullet"/>
+      <w:lvlText w:val=""/>
+      <w:lvlJc w:val="left"/>
+      <w:pPr>
+        <w:ind w:left="2925" w:hanging="420"/>
+      </w:pPr>
+      <w:rPr>
+        <w:rFonts w:ascii="Wingdings" w:hAnsi="Wingdings" w:hint="default"/>
+      </w:rPr>
+    </w:lvl>
+    <w:lvl w:ilvl="6" w:tplc="04090001" w:tentative="1">
+      <w:start w:val="1"/>
+      <w:numFmt w:val="bullet"/>
+      <w:lvlText w:val=""/>
+      <w:lvlJc w:val="left"/>
+      <w:pPr>
+        <w:ind w:left="3345" w:hanging="420"/>
+      </w:pPr>
+      <w:rPr>
+        <w:rFonts w:ascii="Wingdings" w:hAnsi="Wingdings" w:hint="default"/>
+      </w:rPr>
+    </w:lvl>
+    <w:lvl w:ilvl="7" w:tplc="04090003" w:tentative="1">
+      <w:start w:val="1"/>
+      <w:numFmt w:val="bullet"/>
+      <w:lvlText w:val=""/>
+      <w:lvlJc w:val="left"/>
+      <w:pPr>
+        <w:ind w:left="3765" w:hanging="420"/>
+      </w:pPr>
+      <w:rPr>
+        <w:rFonts w:ascii="Wingdings" w:hAnsi="Wingdings" w:hint="default"/>
+      </w:rPr>
+    </w:lvl>
+    <w:lvl w:ilvl="8" w:tplc="04090005" w:tentative="1">
+      <w:start w:val="1"/>
+      <w:numFmt w:val="bullet"/>
+      <w:lvlText w:val=""/>
+      <w:lvlJc w:val="left"/>
+      <w:pPr>
+        <w:ind w:left="4185" w:hanging="420"/>
+      </w:pPr>
+      <w:rPr>
+        <w:rFonts w:ascii="Wingdings" w:hAnsi="Wingdings" w:hint="default"/>
+      </w:rPr>
+    </w:lvl>
+  </w:abstractNum>
+  <w:abstractNum w:abstractNumId="7">
     <w:nsid w:val="46AC04D5"/>
     <w:multiLevelType w:val="hybridMultilevel"/>
     <w:tmpl w:val="337C68FA"/>
@@ -25201,7 +27814,7 @@
       </w:pPr>
     </w:lvl>
   </w:abstractNum>
-  <w:abstractNum w:abstractNumId="7">
+  <w:abstractNum w:abstractNumId="8">
     <w:nsid w:val="50520DC6"/>
     <w:multiLevelType w:val="hybridMultilevel"/>
     <w:tmpl w:val="AAB2203A"/>
@@ -25290,7 +27903,7 @@
       </w:pPr>
     </w:lvl>
   </w:abstractNum>
-  <w:abstractNum w:abstractNumId="8">
+  <w:abstractNum w:abstractNumId="9">
     <w:nsid w:val="5A704D5C"/>
     <w:multiLevelType w:val="hybridMultilevel"/>
     <w:tmpl w:val="85580916"/>
@@ -25379,7 +27992,7 @@
       </w:pPr>
     </w:lvl>
   </w:abstractNum>
-  <w:abstractNum w:abstractNumId="9">
+  <w:abstractNum w:abstractNumId="10">
     <w:nsid w:val="5BC83F0E"/>
     <w:multiLevelType w:val="hybridMultilevel"/>
     <w:tmpl w:val="678022DC"/>
@@ -25468,7 +28081,7 @@
       </w:pPr>
     </w:lvl>
   </w:abstractNum>
-  <w:abstractNum w:abstractNumId="10">
+  <w:abstractNum w:abstractNumId="11">
     <w:nsid w:val="636A12E3"/>
     <w:multiLevelType w:val="hybridMultilevel"/>
     <w:tmpl w:val="01162434"/>
@@ -25557,7 +28170,7 @@
       </w:pPr>
     </w:lvl>
   </w:abstractNum>
-  <w:abstractNum w:abstractNumId="11">
+  <w:abstractNum w:abstractNumId="12">
     <w:nsid w:val="684B5705"/>
     <w:multiLevelType w:val="hybridMultilevel"/>
     <w:tmpl w:val="C53C2822"/>
@@ -25646,7 +28259,7 @@
       </w:pPr>
     </w:lvl>
   </w:abstractNum>
-  <w:abstractNum w:abstractNumId="12">
+  <w:abstractNum w:abstractNumId="13">
     <w:nsid w:val="7E3C1614"/>
     <w:multiLevelType w:val="hybridMultilevel"/>
     <w:tmpl w:val="39C0DC42"/>
@@ -25735,8 +28348,97 @@
       </w:pPr>
     </w:lvl>
   </w:abstractNum>
+  <w:abstractNum w:abstractNumId="14">
+    <w:nsid w:val="7EEE3AD1"/>
+    <w:multiLevelType w:val="hybridMultilevel"/>
+    <w:tmpl w:val="FF4A4DD0"/>
+    <w:lvl w:ilvl="0" w:tplc="6F1CEA52">
+      <w:start w:val="1"/>
+      <w:numFmt w:val="decimal"/>
+      <w:lvlText w:val="%1."/>
+      <w:lvlJc w:val="left"/>
+      <w:pPr>
+        <w:ind w:left="780" w:hanging="360"/>
+      </w:pPr>
+      <w:rPr>
+        <w:rFonts w:hint="default"/>
+      </w:rPr>
+    </w:lvl>
+    <w:lvl w:ilvl="1" w:tplc="04090019" w:tentative="1">
+      <w:start w:val="1"/>
+      <w:numFmt w:val="lowerLetter"/>
+      <w:lvlText w:val="%2)"/>
+      <w:lvlJc w:val="left"/>
+      <w:pPr>
+        <w:ind w:left="1260" w:hanging="420"/>
+      </w:pPr>
+    </w:lvl>
+    <w:lvl w:ilvl="2" w:tplc="0409001B" w:tentative="1">
+      <w:start w:val="1"/>
+      <w:numFmt w:val="lowerRoman"/>
+      <w:lvlText w:val="%3."/>
+      <w:lvlJc w:val="right"/>
+      <w:pPr>
+        <w:ind w:left="1680" w:hanging="420"/>
+      </w:pPr>
+    </w:lvl>
+    <w:lvl w:ilvl="3" w:tplc="0409000F" w:tentative="1">
+      <w:start w:val="1"/>
+      <w:numFmt w:val="decimal"/>
+      <w:lvlText w:val="%4."/>
+      <w:lvlJc w:val="left"/>
+      <w:pPr>
+        <w:ind w:left="2100" w:hanging="420"/>
+      </w:pPr>
+    </w:lvl>
+    <w:lvl w:ilvl="4" w:tplc="04090019" w:tentative="1">
+      <w:start w:val="1"/>
+      <w:numFmt w:val="lowerLetter"/>
+      <w:lvlText w:val="%5)"/>
+      <w:lvlJc w:val="left"/>
+      <w:pPr>
+        <w:ind w:left="2520" w:hanging="420"/>
+      </w:pPr>
+    </w:lvl>
+    <w:lvl w:ilvl="5" w:tplc="0409001B" w:tentative="1">
+      <w:start w:val="1"/>
+      <w:numFmt w:val="lowerRoman"/>
+      <w:lvlText w:val="%6."/>
+      <w:lvlJc w:val="right"/>
+      <w:pPr>
+        <w:ind w:left="2940" w:hanging="420"/>
+      </w:pPr>
+    </w:lvl>
+    <w:lvl w:ilvl="6" w:tplc="0409000F" w:tentative="1">
+      <w:start w:val="1"/>
+      <w:numFmt w:val="decimal"/>
+      <w:lvlText w:val="%7."/>
+      <w:lvlJc w:val="left"/>
+      <w:pPr>
+        <w:ind w:left="3360" w:hanging="420"/>
+      </w:pPr>
+    </w:lvl>
+    <w:lvl w:ilvl="7" w:tplc="04090019" w:tentative="1">
+      <w:start w:val="1"/>
+      <w:numFmt w:val="lowerLetter"/>
+      <w:lvlText w:val="%8)"/>
+      <w:lvlJc w:val="left"/>
+      <w:pPr>
+        <w:ind w:left="3780" w:hanging="420"/>
+      </w:pPr>
+    </w:lvl>
+    <w:lvl w:ilvl="8" w:tplc="0409001B" w:tentative="1">
+      <w:start w:val="1"/>
+      <w:numFmt w:val="lowerRoman"/>
+      <w:lvlText w:val="%9."/>
+      <w:lvlJc w:val="right"/>
+      <w:pPr>
+        <w:ind w:left="4200" w:hanging="420"/>
+      </w:pPr>
+    </w:lvl>
+  </w:abstractNum>
   <w:num w:numId="1">
-    <w:abstractNumId w:val="11"/>
+    <w:abstractNumId w:val="12"/>
   </w:num>
   <w:num w:numId="2">
     <w:abstractNumId w:val="0"/>
@@ -25751,28 +28453,34 @@
     <w:abstractNumId w:val="1"/>
   </w:num>
   <w:num w:numId="6">
-    <w:abstractNumId w:val="8"/>
+    <w:abstractNumId w:val="9"/>
   </w:num>
   <w:num w:numId="7">
     <w:abstractNumId w:val="3"/>
   </w:num>
   <w:num w:numId="8">
-    <w:abstractNumId w:val="9"/>
+    <w:abstractNumId w:val="10"/>
   </w:num>
   <w:num w:numId="9">
-    <w:abstractNumId w:val="12"/>
+    <w:abstractNumId w:val="13"/>
   </w:num>
   <w:num w:numId="10">
-    <w:abstractNumId w:val="6"/>
+    <w:abstractNumId w:val="7"/>
   </w:num>
   <w:num w:numId="11">
     <w:abstractNumId w:val="4"/>
   </w:num>
   <w:num w:numId="12">
-    <w:abstractNumId w:val="10"/>
+    <w:abstractNumId w:val="11"/>
   </w:num>
   <w:num w:numId="13">
-    <w:abstractNumId w:val="7"/>
+    <w:abstractNumId w:val="8"/>
+  </w:num>
+  <w:num w:numId="14">
+    <w:abstractNumId w:val="6"/>
+  </w:num>
+  <w:num w:numId="15">
+    <w:abstractNumId w:val="14"/>
   </w:num>
 </w:numbering>
 </file>

--- a/doc/java课程学习笔记.docx
+++ b/doc/java课程学习笔记.docx
@@ -11721,9 +11721,6 @@
           <w:numId w:val="13"/>
         </w:numPr>
         <w:ind w:firstLineChars="0"/>
-        <w:rPr>
-          <w:rFonts w:hint="eastAsia"/>
-        </w:rPr>
       </w:pPr>
       <w:r>
         <w:rPr>
@@ -11742,9 +11739,6 @@
       <w:pPr>
         <w:pStyle w:val="a7"/>
         <w:ind w:left="780" w:firstLineChars="0" w:firstLine="0"/>
-        <w:rPr>
-          <w:rFonts w:hint="eastAsia"/>
-        </w:rPr>
       </w:pPr>
       <w:r>
         <w:rPr>
@@ -11793,9 +11787,6 @@
       <w:pPr>
         <w:pStyle w:val="a7"/>
         <w:ind w:left="780" w:firstLineChars="0" w:firstLine="0"/>
-        <w:rPr>
-          <w:rFonts w:hint="eastAsia"/>
-        </w:rPr>
       </w:pPr>
       <w:r>
         <w:rPr>
@@ -11838,9 +11829,6 @@
       <w:pPr>
         <w:pStyle w:val="a7"/>
         <w:ind w:left="780" w:firstLineChars="0" w:firstLine="0"/>
-        <w:rPr>
-          <w:rFonts w:hint="eastAsia"/>
-        </w:rPr>
       </w:pPr>
       <w:r>
         <w:rPr>
@@ -11853,9 +11841,6 @@
       <w:pPr>
         <w:pStyle w:val="a7"/>
         <w:ind w:left="780" w:firstLineChars="0" w:firstLine="0"/>
-        <w:rPr>
-          <w:rFonts w:hint="eastAsia"/>
-        </w:rPr>
       </w:pPr>
       <w:r>
         <w:rPr>
@@ -11880,9 +11865,6 @@
       <w:pPr>
         <w:pStyle w:val="a7"/>
         <w:ind w:left="780" w:firstLineChars="0" w:firstLine="0"/>
-        <w:rPr>
-          <w:rFonts w:hint="eastAsia"/>
-        </w:rPr>
       </w:pPr>
       <w:r>
         <w:rPr>
@@ -11925,9 +11907,6 @@
       <w:pPr>
         <w:pStyle w:val="a7"/>
         <w:ind w:left="780" w:firstLineChars="0" w:firstLine="0"/>
-        <w:rPr>
-          <w:rFonts w:hint="eastAsia"/>
-        </w:rPr>
       </w:pPr>
       <w:r>
         <w:rPr>
@@ -11976,9 +11955,6 @@
       <w:pPr>
         <w:pStyle w:val="a7"/>
         <w:ind w:left="780" w:firstLineChars="0" w:firstLine="0"/>
-        <w:rPr>
-          <w:rFonts w:hint="eastAsia"/>
-        </w:rPr>
       </w:pPr>
       <w:r>
         <w:rPr>
@@ -12027,9 +12003,6 @@
       <w:pPr>
         <w:pStyle w:val="a7"/>
         <w:ind w:left="780" w:firstLineChars="0" w:firstLine="0"/>
-        <w:rPr>
-          <w:rFonts w:hint="eastAsia"/>
-        </w:rPr>
       </w:pPr>
       <w:r>
         <w:rPr>
@@ -12108,9 +12081,6 @@
       <w:pPr>
         <w:pStyle w:val="a7"/>
         <w:ind w:left="780" w:firstLineChars="0" w:firstLine="0"/>
-        <w:rPr>
-          <w:rFonts w:hint="eastAsia"/>
-        </w:rPr>
       </w:pPr>
       <w:r>
         <w:rPr>
@@ -12135,9 +12105,6 @@
       <w:pPr>
         <w:pStyle w:val="a7"/>
         <w:ind w:left="780" w:firstLineChars="0" w:firstLine="0"/>
-        <w:rPr>
-          <w:rFonts w:hint="eastAsia"/>
-        </w:rPr>
       </w:pPr>
       <w:r>
         <w:rPr>
@@ -12165,9 +12132,6 @@
       <w:pPr>
         <w:pStyle w:val="a7"/>
         <w:ind w:left="780" w:firstLineChars="0" w:firstLine="0"/>
-        <w:rPr>
-          <w:rFonts w:hint="eastAsia"/>
-        </w:rPr>
       </w:pPr>
       <w:r>
         <w:rPr>
@@ -12228,9 +12192,6 @@
       <w:pPr>
         <w:pStyle w:val="a7"/>
         <w:ind w:left="780" w:firstLineChars="0" w:firstLine="0"/>
-        <w:rPr>
-          <w:rFonts w:hint="eastAsia"/>
-        </w:rPr>
       </w:pPr>
       <w:r>
         <w:rPr>
@@ -12260,9 +12221,6 @@
     <w:p>
       <w:pPr>
         <w:pStyle w:val="2"/>
-        <w:rPr>
-          <w:rFonts w:hint="eastAsia"/>
-        </w:rPr>
       </w:pPr>
       <w:r>
         <w:rPr>
@@ -12315,11 +12273,6 @@
       </w:r>
     </w:p>
     <w:p>
-      <w:pPr>
-        <w:rPr>
-          <w:rFonts w:hint="eastAsia"/>
-        </w:rPr>
-      </w:pPr>
       <w:r>
         <w:rPr>
           <w:rFonts w:hint="eastAsia"/>
@@ -12355,11 +12308,6 @@
       </w:r>
     </w:p>
     <w:p>
-      <w:pPr>
-        <w:rPr>
-          <w:rFonts w:hint="eastAsia"/>
-        </w:rPr>
-      </w:pPr>
       <w:r>
         <w:rPr>
           <w:rFonts w:hint="eastAsia"/>
@@ -12380,11 +12328,6 @@
       </w:r>
     </w:p>
     <w:p>
-      <w:pPr>
-        <w:rPr>
-          <w:rFonts w:hint="eastAsia"/>
-        </w:rPr>
-      </w:pPr>
       <w:r>
         <w:rPr>
           <w:rFonts w:hint="eastAsia"/>
@@ -12406,11 +12349,6 @@
       </w:r>
     </w:p>
     <w:p>
-      <w:pPr>
-        <w:rPr>
-          <w:rFonts w:hint="eastAsia"/>
-        </w:rPr>
-      </w:pPr>
       <w:r>
         <w:rPr>
           <w:rFonts w:hint="eastAsia"/>
@@ -12444,9 +12382,6 @@
     <w:p>
       <w:pPr>
         <w:ind w:left="420" w:firstLine="420"/>
-        <w:rPr>
-          <w:rFonts w:hint="eastAsia"/>
-        </w:rPr>
       </w:pPr>
       <w:r>
         <w:rPr>
@@ -12470,9 +12405,6 @@
     <w:p>
       <w:pPr>
         <w:ind w:left="420" w:firstLine="420"/>
-        <w:rPr>
-          <w:rFonts w:hint="eastAsia"/>
-        </w:rPr>
       </w:pPr>
       <w:r>
         <w:rPr>
@@ -12554,11 +12486,6 @@
       </w:r>
     </w:p>
     <w:p>
-      <w:pPr>
-        <w:rPr>
-          <w:rFonts w:hint="eastAsia"/>
-        </w:rPr>
-      </w:pPr>
       <w:r>
         <w:rPr>
           <w:rFonts w:hint="eastAsia"/>
@@ -12618,11 +12545,6 @@
       </w:r>
     </w:p>
     <w:p>
-      <w:pPr>
-        <w:rPr>
-          <w:rFonts w:hint="eastAsia"/>
-        </w:rPr>
-      </w:pPr>
       <w:r>
         <w:rPr>
           <w:rFonts w:hint="eastAsia"/>
@@ -12649,11 +12571,6 @@
       </w:r>
     </w:p>
     <w:p>
-      <w:pPr>
-        <w:rPr>
-          <w:rFonts w:hint="eastAsia"/>
-        </w:rPr>
-      </w:pPr>
       <w:r>
         <w:rPr>
           <w:rFonts w:hint="eastAsia"/>
@@ -12745,9 +12662,6 @@
     <w:p>
       <w:pPr>
         <w:pStyle w:val="2"/>
-        <w:rPr>
-          <w:rFonts w:hint="eastAsia"/>
-        </w:rPr>
       </w:pPr>
       <w:r>
         <w:rPr>
@@ -12764,11 +12678,6 @@
       </w:r>
     </w:p>
     <w:p>
-      <w:pPr>
-        <w:rPr>
-          <w:rFonts w:hint="eastAsia"/>
-        </w:rPr>
-      </w:pPr>
       <w:r>
         <w:rPr>
           <w:rFonts w:hint="eastAsia"/>
@@ -12789,11 +12698,6 @@
       </w:r>
     </w:p>
     <w:p>
-      <w:pPr>
-        <w:rPr>
-          <w:rFonts w:hint="eastAsia"/>
-        </w:rPr>
-      </w:pPr>
       <w:r>
         <w:rPr>
           <w:rFonts w:hint="eastAsia"/>
@@ -12852,9 +12756,6 @@
     <w:p>
       <w:pPr>
         <w:ind w:firstLine="420"/>
-        <w:rPr>
-          <w:rFonts w:hint="eastAsia"/>
-        </w:rPr>
       </w:pPr>
       <w:r>
         <w:rPr>
@@ -12902,9 +12803,6 @@
     <w:p>
       <w:pPr>
         <w:ind w:firstLine="420"/>
-        <w:rPr>
-          <w:rFonts w:hint="eastAsia"/>
-        </w:rPr>
       </w:pPr>
       <w:r>
         <w:rPr>
@@ -12922,9 +12820,6 @@
     <w:p>
       <w:pPr>
         <w:ind w:firstLine="420"/>
-        <w:rPr>
-          <w:rFonts w:hint="eastAsia"/>
-        </w:rPr>
       </w:pPr>
       <w:r>
         <w:rPr>
@@ -12936,9 +12831,6 @@
     <w:p>
       <w:pPr>
         <w:ind w:firstLine="420"/>
-        <w:rPr>
-          <w:rFonts w:hint="eastAsia"/>
-        </w:rPr>
       </w:pPr>
       <w:r>
         <w:rPr>
@@ -12950,9 +12842,6 @@
     <w:p>
       <w:pPr>
         <w:ind w:firstLine="420"/>
-        <w:rPr>
-          <w:rFonts w:hint="eastAsia"/>
-        </w:rPr>
       </w:pPr>
       <w:r>
         <w:rPr>
@@ -12973,9 +12862,6 @@
     <w:p>
       <w:pPr>
         <w:ind w:firstLine="420"/>
-        <w:rPr>
-          <w:rFonts w:hint="eastAsia"/>
-        </w:rPr>
       </w:pPr>
       <w:r>
         <w:rPr>
@@ -12987,9 +12873,6 @@
     <w:p>
       <w:pPr>
         <w:ind w:firstLine="420"/>
-        <w:rPr>
-          <w:rFonts w:hint="eastAsia"/>
-        </w:rPr>
       </w:pPr>
       <w:r>
         <w:rPr>
@@ -13001,9 +12884,6 @@
     <w:p>
       <w:pPr>
         <w:ind w:firstLine="420"/>
-        <w:rPr>
-          <w:rFonts w:hint="eastAsia"/>
-        </w:rPr>
       </w:pPr>
       <w:r>
         <w:rPr>
@@ -13015,9 +12895,6 @@
     <w:p>
       <w:pPr>
         <w:ind w:firstLine="420"/>
-        <w:rPr>
-          <w:rFonts w:hint="eastAsia"/>
-        </w:rPr>
       </w:pPr>
       <w:r>
         <w:rPr>
@@ -13059,9 +12936,6 @@
     <w:p>
       <w:pPr>
         <w:ind w:firstLine="420"/>
-        <w:rPr>
-          <w:rFonts w:hint="eastAsia"/>
-        </w:rPr>
       </w:pPr>
       <w:r>
         <w:rPr>
@@ -13102,9 +12976,6 @@
     <w:p>
       <w:pPr>
         <w:ind w:firstLine="420"/>
-        <w:rPr>
-          <w:rFonts w:hint="eastAsia"/>
-        </w:rPr>
       </w:pPr>
       <w:r>
         <w:rPr>
@@ -13116,9 +12987,6 @@
     <w:p>
       <w:pPr>
         <w:ind w:firstLine="420"/>
-        <w:rPr>
-          <w:rFonts w:hint="eastAsia"/>
-        </w:rPr>
       </w:pPr>
       <w:r>
         <w:rPr>
@@ -13130,9 +12998,6 @@
     <w:p>
       <w:pPr>
         <w:ind w:firstLine="420"/>
-        <w:rPr>
-          <w:rFonts w:hint="eastAsia"/>
-        </w:rPr>
       </w:pPr>
       <w:r>
         <w:rPr>
@@ -13144,9 +13009,6 @@
     <w:p>
       <w:pPr>
         <w:ind w:firstLine="420"/>
-        <w:rPr>
-          <w:rFonts w:hint="eastAsia"/>
-        </w:rPr>
       </w:pPr>
       <w:r>
         <w:rPr>
@@ -13158,9 +13020,6 @@
     <w:p>
       <w:pPr>
         <w:ind w:firstLine="420"/>
-        <w:rPr>
-          <w:rFonts w:hint="eastAsia"/>
-        </w:rPr>
       </w:pPr>
       <w:r>
         <w:rPr>
@@ -13172,9 +13031,6 @@
     <w:p>
       <w:pPr>
         <w:ind w:firstLine="420"/>
-        <w:rPr>
-          <w:rFonts w:hint="eastAsia"/>
-        </w:rPr>
       </w:pPr>
       <w:r>
         <w:rPr>
@@ -13186,9 +13042,6 @@
     <w:p>
       <w:pPr>
         <w:ind w:firstLine="420"/>
-        <w:rPr>
-          <w:rFonts w:hint="eastAsia"/>
-        </w:rPr>
       </w:pPr>
       <w:r>
         <w:rPr>
@@ -13205,9 +13058,6 @@
     <w:p>
       <w:pPr>
         <w:pStyle w:val="2"/>
-        <w:rPr>
-          <w:rFonts w:hint="eastAsia"/>
-        </w:rPr>
       </w:pPr>
       <w:r>
         <w:rPr>
@@ -13236,11 +13086,6 @@
       </w:r>
     </w:p>
     <w:p>
-      <w:pPr>
-        <w:rPr>
-          <w:rFonts w:hint="eastAsia"/>
-        </w:rPr>
-      </w:pPr>
       <w:r>
         <w:rPr>
           <w:rFonts w:hint="eastAsia"/>
@@ -13261,11 +13106,6 @@
       </w:r>
     </w:p>
     <w:p>
-      <w:pPr>
-        <w:rPr>
-          <w:rFonts w:hint="eastAsia"/>
-        </w:rPr>
-      </w:pPr>
       <w:r>
         <w:rPr>
           <w:rFonts w:hint="eastAsia"/>
@@ -13281,11 +13121,6 @@
       </w:r>
     </w:p>
     <w:p>
-      <w:pPr>
-        <w:rPr>
-          <w:rFonts w:hint="eastAsia"/>
-        </w:rPr>
-      </w:pPr>
       <w:r>
         <w:rPr>
           <w:rFonts w:hint="eastAsia"/>
@@ -13301,11 +13136,6 @@
       </w:r>
     </w:p>
     <w:p>
-      <w:pPr>
-        <w:rPr>
-          <w:rFonts w:hint="eastAsia"/>
-        </w:rPr>
-      </w:pPr>
       <w:r>
         <w:rPr>
           <w:rFonts w:hint="eastAsia"/>
@@ -13321,11 +13151,6 @@
       </w:r>
     </w:p>
     <w:p>
-      <w:pPr>
-        <w:rPr>
-          <w:rFonts w:hint="eastAsia"/>
-        </w:rPr>
-      </w:pPr>
       <w:r>
         <w:rPr>
           <w:rFonts w:hint="eastAsia"/>
@@ -13335,11 +13160,6 @@
       </w:r>
     </w:p>
     <w:p>
-      <w:pPr>
-        <w:rPr>
-          <w:rFonts w:hint="eastAsia"/>
-        </w:rPr>
-      </w:pPr>
       <w:r>
         <w:rPr>
           <w:rFonts w:hint="eastAsia"/>
@@ -13349,11 +13169,6 @@
       </w:r>
     </w:p>
     <w:p>
-      <w:pPr>
-        <w:rPr>
-          <w:rFonts w:hint="eastAsia"/>
-        </w:rPr>
-      </w:pPr>
       <w:r>
         <w:rPr>
           <w:rFonts w:hint="eastAsia"/>
@@ -13369,11 +13184,6 @@
       </w:r>
     </w:p>
     <w:p>
-      <w:pPr>
-        <w:rPr>
-          <w:rFonts w:hint="eastAsia"/>
-        </w:rPr>
-      </w:pPr>
       <w:r>
         <w:rPr>
           <w:rFonts w:hint="eastAsia"/>
@@ -13383,11 +13193,6 @@
       </w:r>
     </w:p>
     <w:p>
-      <w:pPr>
-        <w:rPr>
-          <w:rFonts w:hint="eastAsia"/>
-        </w:rPr>
-      </w:pPr>
       <w:r>
         <w:rPr>
           <w:rFonts w:hint="eastAsia"/>
@@ -13397,11 +13202,6 @@
       </w:r>
     </w:p>
     <w:p>
-      <w:pPr>
-        <w:rPr>
-          <w:rFonts w:hint="eastAsia"/>
-        </w:rPr>
-      </w:pPr>
       <w:r>
         <w:rPr>
           <w:rFonts w:hint="eastAsia"/>
@@ -13417,11 +13217,6 @@
       </w:r>
     </w:p>
     <w:p>
-      <w:pPr>
-        <w:rPr>
-          <w:rFonts w:hint="eastAsia"/>
-        </w:rPr>
-      </w:pPr>
       <w:r>
         <w:rPr>
           <w:rFonts w:hint="eastAsia"/>
@@ -13437,11 +13232,6 @@
       </w:r>
     </w:p>
     <w:p>
-      <w:pPr>
-        <w:rPr>
-          <w:rFonts w:hint="eastAsia"/>
-        </w:rPr>
-      </w:pPr>
       <w:r>
         <w:rPr>
           <w:rFonts w:hint="eastAsia"/>
@@ -13457,11 +13247,6 @@
       </w:r>
     </w:p>
     <w:p>
-      <w:pPr>
-        <w:rPr>
-          <w:rFonts w:hint="eastAsia"/>
-        </w:rPr>
-      </w:pPr>
       <w:r>
         <w:rPr>
           <w:rFonts w:hint="eastAsia"/>
@@ -13488,11 +13273,6 @@
       </w:r>
     </w:p>
     <w:p>
-      <w:pPr>
-        <w:rPr>
-          <w:rFonts w:hint="eastAsia"/>
-        </w:rPr>
-      </w:pPr>
       <w:r>
         <w:rPr>
           <w:rFonts w:hint="eastAsia"/>
@@ -13614,19 +13394,8 @@
         <w:t>.</w:t>
       </w:r>
     </w:p>
-    <w:p>
-      <w:pPr>
-        <w:rPr>
-          <w:rFonts w:hint="eastAsia"/>
-        </w:rPr>
-      </w:pPr>
-    </w:p>
-    <w:p>
-      <w:pPr>
-        <w:rPr>
-          <w:rFonts w:hint="eastAsia"/>
-        </w:rPr>
-      </w:pPr>
+    <w:p/>
+    <w:p>
       <w:r>
         <w:rPr>
           <w:rFonts w:hint="eastAsia"/>
@@ -13649,9 +13418,6 @@
           <w:numId w:val="15"/>
         </w:numPr>
         <w:ind w:firstLineChars="0"/>
-        <w:rPr>
-          <w:rFonts w:hint="eastAsia"/>
-        </w:rPr>
       </w:pPr>
       <w:r>
         <w:rPr>
@@ -13674,9 +13440,6 @@
           <w:numId w:val="15"/>
         </w:numPr>
         <w:ind w:firstLineChars="0"/>
-        <w:rPr>
-          <w:rFonts w:hint="eastAsia"/>
-        </w:rPr>
       </w:pPr>
       <w:r>
         <w:rPr>
@@ -13699,9 +13462,6 @@
           <w:numId w:val="15"/>
         </w:numPr>
         <w:ind w:firstLineChars="0"/>
-        <w:rPr>
-          <w:rFonts w:hint="eastAsia"/>
-        </w:rPr>
       </w:pPr>
       <w:r>
         <w:rPr>
@@ -13726,9 +13486,6 @@
       <w:pPr>
         <w:pStyle w:val="a7"/>
         <w:ind w:left="780" w:firstLineChars="0" w:firstLine="0"/>
-        <w:rPr>
-          <w:rFonts w:hint="eastAsia"/>
-        </w:rPr>
       </w:pPr>
       <w:r>
         <w:rPr>
@@ -13741,9 +13498,6 @@
       <w:pPr>
         <w:pStyle w:val="a7"/>
         <w:ind w:left="780" w:firstLineChars="0" w:firstLine="0"/>
-        <w:rPr>
-          <w:rFonts w:hint="eastAsia"/>
-        </w:rPr>
       </w:pPr>
       <w:r>
         <w:rPr>
@@ -13768,9 +13522,6 @@
       <w:pPr>
         <w:pStyle w:val="a7"/>
         <w:ind w:left="780" w:firstLineChars="0" w:firstLine="0"/>
-        <w:rPr>
-          <w:rFonts w:hint="eastAsia"/>
-        </w:rPr>
       </w:pPr>
       <w:r>
         <w:rPr>
@@ -13796,9 +13547,6 @@
       <w:pPr>
         <w:pStyle w:val="a7"/>
         <w:ind w:left="780" w:firstLineChars="0" w:firstLine="0"/>
-        <w:rPr>
-          <w:rFonts w:hint="eastAsia"/>
-        </w:rPr>
       </w:pPr>
       <w:r>
         <w:rPr>
@@ -13823,9 +13571,6 @@
       <w:pPr>
         <w:pStyle w:val="a7"/>
         <w:ind w:left="780" w:firstLineChars="0" w:firstLine="0"/>
-        <w:rPr>
-          <w:rFonts w:hint="eastAsia"/>
-        </w:rPr>
       </w:pPr>
       <w:r>
         <w:rPr>
@@ -13844,9 +13589,6 @@
       <w:pPr>
         <w:pStyle w:val="a7"/>
         <w:ind w:left="780" w:firstLineChars="0" w:firstLine="0"/>
-        <w:rPr>
-          <w:rFonts w:hint="eastAsia"/>
-        </w:rPr>
       </w:pPr>
       <w:r>
         <w:rPr>
@@ -13859,9 +13601,6 @@
       <w:pPr>
         <w:pStyle w:val="a7"/>
         <w:ind w:left="780" w:firstLineChars="0" w:firstLine="0"/>
-        <w:rPr>
-          <w:rFonts w:hint="eastAsia"/>
-        </w:rPr>
       </w:pPr>
       <w:r>
         <w:rPr>
@@ -13874,9 +13613,6 @@
       <w:pPr>
         <w:pStyle w:val="a7"/>
         <w:ind w:left="780" w:firstLineChars="0" w:firstLine="0"/>
-        <w:rPr>
-          <w:rFonts w:hint="eastAsia"/>
-        </w:rPr>
       </w:pPr>
       <w:r>
         <w:rPr>
@@ -13889,9 +13625,6 @@
       <w:pPr>
         <w:pStyle w:val="a7"/>
         <w:ind w:left="780" w:firstLineChars="0" w:firstLine="0"/>
-        <w:rPr>
-          <w:rFonts w:hint="eastAsia"/>
-        </w:rPr>
       </w:pPr>
       <w:r>
         <w:rPr>
@@ -13921,9 +13654,6 @@
     <w:p>
       <w:pPr>
         <w:pStyle w:val="2"/>
-        <w:rPr>
-          <w:rFonts w:hint="eastAsia"/>
-        </w:rPr>
       </w:pPr>
       <w:r>
         <w:rPr>
@@ -13958,11 +13688,6 @@
       </w:r>
     </w:p>
     <w:p>
-      <w:pPr>
-        <w:rPr>
-          <w:rFonts w:hint="eastAsia"/>
-        </w:rPr>
-      </w:pPr>
       <w:r>
         <w:rPr>
           <w:rFonts w:hint="eastAsia"/>
@@ -13983,11 +13708,6 @@
       </w:r>
     </w:p>
     <w:p>
-      <w:pPr>
-        <w:rPr>
-          <w:rFonts w:hint="eastAsia"/>
-        </w:rPr>
-      </w:pPr>
       <w:r>
         <w:rPr>
           <w:rFonts w:hint="eastAsia"/>
@@ -14009,11 +13729,6 @@
       </w:r>
     </w:p>
     <w:p>
-      <w:pPr>
-        <w:rPr>
-          <w:rFonts w:hint="eastAsia"/>
-        </w:rPr>
-      </w:pPr>
       <w:r>
         <w:rPr>
           <w:rFonts w:hint="eastAsia"/>
@@ -14029,11 +13744,6 @@
       </w:r>
     </w:p>
     <w:p>
-      <w:pPr>
-        <w:rPr>
-          <w:rFonts w:hint="eastAsia"/>
-        </w:rPr>
-      </w:pPr>
       <w:r>
         <w:rPr>
           <w:rFonts w:hint="eastAsia"/>
@@ -14043,11 +13753,6 @@
       </w:r>
     </w:p>
     <w:p>
-      <w:pPr>
-        <w:rPr>
-          <w:rFonts w:hint="eastAsia"/>
-        </w:rPr>
-      </w:pPr>
       <w:r>
         <w:rPr>
           <w:rFonts w:hint="eastAsia"/>
@@ -14098,11 +13803,6 @@
       </w:r>
     </w:p>
     <w:p>
-      <w:pPr>
-        <w:rPr>
-          <w:rFonts w:hint="eastAsia"/>
-        </w:rPr>
-      </w:pPr>
       <w:r>
         <w:rPr>
           <w:rFonts w:hint="eastAsia"/>
@@ -14141,11 +13841,6 @@
       </w:r>
     </w:p>
     <w:p>
-      <w:pPr>
-        <w:rPr>
-          <w:rFonts w:hint="eastAsia"/>
-        </w:rPr>
-      </w:pPr>
       <w:r>
         <w:rPr>
           <w:rFonts w:hint="eastAsia"/>
@@ -14197,11 +13892,6 @@
       </w:r>
     </w:p>
     <w:p>
-      <w:pPr>
-        <w:rPr>
-          <w:rFonts w:hint="eastAsia"/>
-        </w:rPr>
-      </w:pPr>
       <w:r>
         <w:rPr>
           <w:rFonts w:hint="eastAsia"/>
@@ -14240,11 +13930,6 @@
       </w:r>
     </w:p>
     <w:p>
-      <w:pPr>
-        <w:rPr>
-          <w:rFonts w:hint="eastAsia"/>
-        </w:rPr>
-      </w:pPr>
       <w:r>
         <w:rPr>
           <w:rFonts w:hint="eastAsia"/>
@@ -14367,6 +14052,1144 @@
           <w:rFonts w:hint="eastAsia"/>
         </w:rPr>
         <w:t>打印输出</w:t>
+      </w:r>
+    </w:p>
+    <w:p/>
+    <w:p>
+      <w:r>
+        <w:rPr>
+          <w:rFonts w:hint="eastAsia"/>
+        </w:rPr>
+        <w:tab/>
+      </w:r>
+      <w:r>
+        <w:t>W</w:t>
+      </w:r>
+      <w:r>
+        <w:rPr>
+          <w:rFonts w:hint="eastAsia"/>
+        </w:rPr>
+        <w:t xml:space="preserve">hile for </w:t>
+      </w:r>
+      <w:r>
+        <w:rPr>
+          <w:rFonts w:hint="eastAsia"/>
+        </w:rPr>
+        <w:t>互换</w:t>
+      </w:r>
+    </w:p>
+    <w:p>
+      <w:r>
+        <w:rPr>
+          <w:rFonts w:hint="eastAsia"/>
+        </w:rPr>
+        <w:tab/>
+        <w:t>while</w:t>
+      </w:r>
+      <w:r>
+        <w:rPr>
+          <w:rFonts w:hint="eastAsia"/>
+        </w:rPr>
+        <w:t>语句和</w:t>
+      </w:r>
+      <w:r>
+        <w:rPr>
+          <w:rFonts w:hint="eastAsia"/>
+        </w:rPr>
+        <w:t>for</w:t>
+      </w:r>
+      <w:r>
+        <w:rPr>
+          <w:rFonts w:hint="eastAsia"/>
+        </w:rPr>
+        <w:t>都是</w:t>
+      </w:r>
+      <w:r>
+        <w:t>”</w:t>
+      </w:r>
+      <w:r>
+        <w:rPr>
+          <w:rFonts w:hint="eastAsia"/>
+        </w:rPr>
+        <w:t>当型循环</w:t>
+      </w:r>
+      <w:r>
+        <w:t>”</w:t>
+      </w:r>
+      <w:r>
+        <w:rPr>
+          <w:rFonts w:hint="eastAsia"/>
+        </w:rPr>
+        <w:t>（就是先判断条件</w:t>
+      </w:r>
+      <w:r>
+        <w:rPr>
+          <w:rFonts w:hint="eastAsia"/>
+        </w:rPr>
+        <w:t>，条件不成立不进入循环</w:t>
+      </w:r>
+      <w:r>
+        <w:rPr>
+          <w:rFonts w:hint="eastAsia"/>
+        </w:rPr>
+        <w:t>）</w:t>
+      </w:r>
+      <w:r>
+        <w:rPr>
+          <w:rFonts w:hint="eastAsia"/>
+        </w:rPr>
+        <w:t>可以互换</w:t>
+      </w:r>
+    </w:p>
+    <w:p>
+      <w:r>
+        <w:rPr>
+          <w:rFonts w:hint="eastAsia"/>
+        </w:rPr>
+        <w:tab/>
+        <w:t>while(true)</w:t>
+      </w:r>
+      <w:r>
+        <w:rPr>
+          <w:rFonts w:hint="eastAsia"/>
+        </w:rPr>
+        <w:t>等价于</w:t>
+      </w:r>
+      <w:r>
+        <w:rPr>
+          <w:rFonts w:hint="eastAsia"/>
+        </w:rPr>
+        <w:t>for(;;)</w:t>
+      </w:r>
+    </w:p>
+    <w:p/>
+    <w:p>
+      <w:r>
+        <w:rPr>
+          <w:rFonts w:hint="eastAsia"/>
+        </w:rPr>
+        <w:tab/>
+        <w:t>do While</w:t>
+      </w:r>
+      <w:r>
+        <w:rPr>
+          <w:rFonts w:hint="eastAsia"/>
+        </w:rPr>
+        <w:t>循环</w:t>
+      </w:r>
+    </w:p>
+    <w:p>
+      <w:r>
+        <w:rPr>
+          <w:rFonts w:hint="eastAsia"/>
+        </w:rPr>
+        <w:tab/>
+        <w:t>do</w:t>
+      </w:r>
+    </w:p>
+    <w:p>
+      <w:r>
+        <w:rPr>
+          <w:rFonts w:hint="eastAsia"/>
+        </w:rPr>
+        <w:tab/>
+        <w:t>{</w:t>
+      </w:r>
+      <w:r>
+        <w:rPr>
+          <w:rFonts w:hint="eastAsia"/>
+        </w:rPr>
+        <w:t>循环体</w:t>
+      </w:r>
+      <w:r>
+        <w:rPr>
+          <w:rFonts w:hint="eastAsia"/>
+        </w:rPr>
+        <w:t>}(</w:t>
+      </w:r>
+      <w:r>
+        <w:rPr>
+          <w:rFonts w:hint="eastAsia"/>
+        </w:rPr>
+        <w:t>条件</w:t>
+      </w:r>
+      <w:r>
+        <w:rPr>
+          <w:rFonts w:hint="eastAsia"/>
+        </w:rPr>
+        <w:t>,boolean</w:t>
+      </w:r>
+      <w:r>
+        <w:rPr>
+          <w:rFonts w:hint="eastAsia"/>
+        </w:rPr>
+        <w:t>表达式</w:t>
+      </w:r>
+      <w:r>
+        <w:rPr>
+          <w:rFonts w:hint="eastAsia"/>
+        </w:rPr>
+        <w:t>);</w:t>
+      </w:r>
+    </w:p>
+    <w:p>
+      <w:r>
+        <w:rPr>
+          <w:rFonts w:hint="eastAsia"/>
+        </w:rPr>
+        <w:tab/>
+      </w:r>
+      <w:r>
+        <w:rPr>
+          <w:rFonts w:hint="eastAsia"/>
+        </w:rPr>
+        <w:t>循环首先会执行一次</w:t>
+      </w:r>
+    </w:p>
+    <w:p>
+      <w:r>
+        <w:rPr>
+          <w:rFonts w:hint="eastAsia"/>
+        </w:rPr>
+        <w:tab/>
+      </w:r>
+    </w:p>
+    <w:p>
+      <w:pPr>
+        <w:ind w:left="420"/>
+      </w:pPr>
+      <w:r>
+        <w:lastRenderedPageBreak/>
+        <w:t>D</w:t>
+      </w:r>
+      <w:r>
+        <w:rPr>
+          <w:rFonts w:hint="eastAsia"/>
+        </w:rPr>
+        <w:t>o-while</w:t>
+      </w:r>
+      <w:r>
+        <w:rPr>
+          <w:rFonts w:hint="eastAsia"/>
+        </w:rPr>
+        <w:t>与</w:t>
+      </w:r>
+      <w:r>
+        <w:rPr>
+          <w:rFonts w:hint="eastAsia"/>
+        </w:rPr>
+        <w:t>while</w:t>
+      </w:r>
+      <w:r>
+        <w:rPr>
+          <w:rFonts w:hint="eastAsia"/>
+        </w:rPr>
+        <w:t>结构的区别在于：如果循环条件一开始就不满足时</w:t>
+      </w:r>
+      <w:r>
+        <w:rPr>
+          <w:rFonts w:hint="eastAsia"/>
+        </w:rPr>
+        <w:t>while</w:t>
+      </w:r>
+      <w:r>
+        <w:rPr>
+          <w:rFonts w:hint="eastAsia"/>
+        </w:rPr>
+        <w:t>不会执行循环体；而</w:t>
+      </w:r>
+      <w:r>
+        <w:rPr>
+          <w:rFonts w:hint="eastAsia"/>
+        </w:rPr>
+        <w:t>do-while</w:t>
+      </w:r>
+      <w:r>
+        <w:rPr>
+          <w:rFonts w:hint="eastAsia"/>
+        </w:rPr>
+        <w:t>结构会执行一次循环体。</w:t>
+      </w:r>
+    </w:p>
+    <w:p>
+      <w:pPr>
+        <w:ind w:left="420"/>
+      </w:pPr>
+    </w:p>
+    <w:p>
+      <w:pPr>
+        <w:ind w:left="420"/>
+      </w:pPr>
+      <w:r>
+        <w:rPr>
+          <w:rFonts w:hint="eastAsia"/>
+        </w:rPr>
+        <w:t>作业</w:t>
+      </w:r>
+      <w:r>
+        <w:rPr>
+          <w:rFonts w:hint="eastAsia"/>
+        </w:rPr>
+        <w:t>1</w:t>
+      </w:r>
+      <w:r>
+        <w:rPr>
+          <w:rFonts w:hint="eastAsia"/>
+        </w:rPr>
+        <w:t>：输入一个数，因式分解</w:t>
+      </w:r>
+    </w:p>
+    <w:p>
+      <w:pPr>
+        <w:ind w:left="420"/>
+      </w:pPr>
+      <w:r>
+        <w:rPr>
+          <w:rFonts w:hint="eastAsia"/>
+        </w:rPr>
+        <w:tab/>
+      </w:r>
+      <w:r>
+        <w:rPr>
+          <w:rFonts w:hint="eastAsia"/>
+        </w:rPr>
+        <w:tab/>
+      </w:r>
+      <w:r>
+        <w:rPr>
+          <w:rFonts w:hint="eastAsia"/>
+        </w:rPr>
+        <w:t>如输入</w:t>
+      </w:r>
+      <w:r>
+        <w:rPr>
+          <w:rFonts w:hint="eastAsia"/>
+        </w:rPr>
+        <w:t>90</w:t>
+      </w:r>
+      <w:r>
+        <w:rPr>
+          <w:rFonts w:hint="eastAsia"/>
+        </w:rPr>
+        <w:t>得到</w:t>
+      </w:r>
+      <w:r>
+        <w:rPr>
+          <w:rFonts w:hint="eastAsia"/>
+        </w:rPr>
+        <w:t>90 = 2*3*3*5</w:t>
+      </w:r>
+    </w:p>
+    <w:p>
+      <w:pPr>
+        <w:ind w:left="420"/>
+      </w:pPr>
+      <w:r>
+        <w:rPr>
+          <w:rFonts w:hint="eastAsia"/>
+        </w:rPr>
+        <w:tab/>
+      </w:r>
+      <w:r>
+        <w:rPr>
+          <w:rFonts w:hint="eastAsia"/>
+        </w:rPr>
+        <w:tab/>
+      </w:r>
+      <w:r>
+        <w:rPr>
+          <w:rFonts w:hint="eastAsia"/>
+        </w:rPr>
+        <w:tab/>
+        <w:t xml:space="preserve">  80</w:t>
+      </w:r>
+      <w:r>
+        <w:rPr>
+          <w:rFonts w:hint="eastAsia"/>
+        </w:rPr>
+        <w:t>得到</w:t>
+      </w:r>
+      <w:r>
+        <w:rPr>
+          <w:rFonts w:hint="eastAsia"/>
+        </w:rPr>
+        <w:t>80 = 2*2*2*2*5</w:t>
+      </w:r>
+    </w:p>
+    <w:p>
+      <w:pPr>
+        <w:ind w:left="420"/>
+      </w:pPr>
+      <w:r>
+        <w:rPr>
+          <w:rFonts w:hint="eastAsia"/>
+        </w:rPr>
+        <w:t>作业</w:t>
+      </w:r>
+      <w:r>
+        <w:rPr>
+          <w:rFonts w:hint="eastAsia"/>
+        </w:rPr>
+        <w:t>2</w:t>
+      </w:r>
+      <w:r>
+        <w:rPr>
+          <w:rFonts w:hint="eastAsia"/>
+        </w:rPr>
+        <w:t>：求水仙花数。所谓水仙花数，是指一个三</w:t>
+      </w:r>
+      <w:r>
+        <w:rPr>
+          <w:rFonts w:hint="eastAsia"/>
+        </w:rPr>
+        <w:t>位</w:t>
+      </w:r>
+      <w:r>
+        <w:rPr>
+          <w:rFonts w:hint="eastAsia"/>
+        </w:rPr>
+        <w:t>数</w:t>
+      </w:r>
+      <w:r>
+        <w:rPr>
+          <w:rFonts w:hint="eastAsia"/>
+        </w:rPr>
+        <w:t>abc</w:t>
+      </w:r>
+      <w:r>
+        <w:rPr>
+          <w:rFonts w:hint="eastAsia"/>
+        </w:rPr>
+        <w:t>，</w:t>
+      </w:r>
+    </w:p>
+    <w:p>
+      <w:pPr>
+        <w:ind w:left="420"/>
+      </w:pPr>
+      <w:r>
+        <w:rPr>
+          <w:rFonts w:hint="eastAsia"/>
+        </w:rPr>
+        <w:tab/>
+      </w:r>
+      <w:r>
+        <w:rPr>
+          <w:rFonts w:hint="eastAsia"/>
+        </w:rPr>
+        <w:tab/>
+      </w:r>
+      <w:r>
+        <w:rPr>
+          <w:rFonts w:hint="eastAsia"/>
+        </w:rPr>
+        <w:t>如果满足</w:t>
+      </w:r>
+      <w:r>
+        <w:rPr>
+          <w:rFonts w:hint="eastAsia"/>
+        </w:rPr>
+        <w:t>a3+b3+c3=abc(a</w:t>
+      </w:r>
+      <w:r>
+        <w:rPr>
+          <w:rFonts w:hint="eastAsia"/>
+        </w:rPr>
+        <w:t>的</w:t>
+      </w:r>
+      <w:r>
+        <w:rPr>
+          <w:rFonts w:hint="eastAsia"/>
+        </w:rPr>
+        <w:t>3</w:t>
+      </w:r>
+      <w:r>
+        <w:rPr>
+          <w:rFonts w:hint="eastAsia"/>
+        </w:rPr>
+        <w:t>次方</w:t>
+      </w:r>
+      <w:r>
+        <w:rPr>
+          <w:rFonts w:hint="eastAsia"/>
+        </w:rPr>
+        <w:t>)</w:t>
+      </w:r>
+      <w:r>
+        <w:rPr>
+          <w:rFonts w:hint="eastAsia"/>
+        </w:rPr>
+        <w:t>则</w:t>
+      </w:r>
+      <w:r>
+        <w:rPr>
+          <w:rFonts w:hint="eastAsia"/>
+        </w:rPr>
+        <w:t>abc</w:t>
+      </w:r>
+      <w:r>
+        <w:rPr>
+          <w:rFonts w:hint="eastAsia"/>
+        </w:rPr>
+        <w:t>是水仙花数，</w:t>
+      </w:r>
+    </w:p>
+    <w:p>
+      <w:pPr>
+        <w:ind w:left="840" w:firstLine="420"/>
+      </w:pPr>
+      <w:r>
+        <w:rPr>
+          <w:rFonts w:hint="eastAsia"/>
+        </w:rPr>
+        <w:t>打印所有水仙花数</w:t>
+      </w:r>
+    </w:p>
+    <w:p>
+      <w:r>
+        <w:rPr>
+          <w:rFonts w:hint="eastAsia"/>
+        </w:rPr>
+        <w:tab/>
+      </w:r>
+      <w:r>
+        <w:rPr>
+          <w:rFonts w:hint="eastAsia"/>
+        </w:rPr>
+        <w:t>作业</w:t>
+      </w:r>
+      <w:r>
+        <w:rPr>
+          <w:rFonts w:hint="eastAsia"/>
+        </w:rPr>
+        <w:t>3</w:t>
+      </w:r>
+      <w:r>
+        <w:rPr>
+          <w:rFonts w:hint="eastAsia"/>
+        </w:rPr>
+        <w:t>：如果一个数等于其所有因子之和，</w:t>
+      </w:r>
+    </w:p>
+    <w:p>
+      <w:r>
+        <w:rPr>
+          <w:rFonts w:hint="eastAsia"/>
+        </w:rPr>
+        <w:tab/>
+      </w:r>
+      <w:r>
+        <w:rPr>
+          <w:rFonts w:hint="eastAsia"/>
+        </w:rPr>
+        <w:tab/>
+      </w:r>
+      <w:r>
+        <w:rPr>
+          <w:rFonts w:hint="eastAsia"/>
+        </w:rPr>
+        <w:tab/>
+      </w:r>
+      <w:r>
+        <w:rPr>
+          <w:rFonts w:hint="eastAsia"/>
+        </w:rPr>
+        <w:t>我们就称这个数位“完数”，例如</w:t>
+      </w:r>
+      <w:r>
+        <w:rPr>
+          <w:rFonts w:hint="eastAsia"/>
+        </w:rPr>
+        <w:t>6</w:t>
+      </w:r>
+      <w:r>
+        <w:rPr>
+          <w:rFonts w:hint="eastAsia"/>
+        </w:rPr>
+        <w:t>的因子为</w:t>
+      </w:r>
+      <w:r>
+        <w:rPr>
+          <w:rFonts w:hint="eastAsia"/>
+        </w:rPr>
+        <w:t>1,2,3</w:t>
+      </w:r>
+    </w:p>
+    <w:p>
+      <w:r>
+        <w:rPr>
+          <w:rFonts w:hint="eastAsia"/>
+        </w:rPr>
+        <w:tab/>
+      </w:r>
+      <w:r>
+        <w:rPr>
+          <w:rFonts w:hint="eastAsia"/>
+        </w:rPr>
+        <w:tab/>
+      </w:r>
+      <w:r>
+        <w:rPr>
+          <w:rFonts w:hint="eastAsia"/>
+        </w:rPr>
+        <w:tab/>
+        <w:t xml:space="preserve">6=1+2+3 </w:t>
+      </w:r>
+      <w:r>
+        <w:rPr>
+          <w:rFonts w:hint="eastAsia"/>
+        </w:rPr>
+        <w:t>那么</w:t>
+      </w:r>
+      <w:r>
+        <w:rPr>
+          <w:rFonts w:hint="eastAsia"/>
+        </w:rPr>
+        <w:t>6</w:t>
+      </w:r>
+      <w:r>
+        <w:rPr>
+          <w:rFonts w:hint="eastAsia"/>
+        </w:rPr>
+        <w:t>就是一个完数。</w:t>
+      </w:r>
+    </w:p>
+    <w:p>
+      <w:r>
+        <w:rPr>
+          <w:rFonts w:hint="eastAsia"/>
+        </w:rPr>
+        <w:tab/>
+      </w:r>
+      <w:r>
+        <w:rPr>
+          <w:rFonts w:hint="eastAsia"/>
+        </w:rPr>
+        <w:tab/>
+      </w:r>
+      <w:r>
+        <w:rPr>
+          <w:rFonts w:hint="eastAsia"/>
+        </w:rPr>
+        <w:tab/>
+      </w:r>
+      <w:r>
+        <w:rPr>
+          <w:rFonts w:hint="eastAsia"/>
+        </w:rPr>
+        <w:t>请编程打印出</w:t>
+      </w:r>
+      <w:r>
+        <w:rPr>
+          <w:rFonts w:hint="eastAsia"/>
+        </w:rPr>
+        <w:t>1000</w:t>
+      </w:r>
+      <w:r>
+        <w:rPr>
+          <w:rFonts w:hint="eastAsia"/>
+        </w:rPr>
+        <w:t>以内所有的完数</w:t>
+      </w:r>
+    </w:p>
+    <w:p>
+      <w:r>
+        <w:rPr>
+          <w:rFonts w:hint="eastAsia"/>
+        </w:rPr>
+        <w:tab/>
+      </w:r>
+      <w:r>
+        <w:rPr>
+          <w:rFonts w:hint="eastAsia"/>
+        </w:rPr>
+        <w:t>作业</w:t>
+      </w:r>
+      <w:r>
+        <w:rPr>
+          <w:rFonts w:hint="eastAsia"/>
+        </w:rPr>
+        <w:t>4</w:t>
+      </w:r>
+      <w:r>
+        <w:rPr>
+          <w:rFonts w:hint="eastAsia"/>
+        </w:rPr>
+        <w:t>：打渔还是晒网</w:t>
+      </w:r>
+    </w:p>
+    <w:p>
+      <w:r>
+        <w:rPr>
+          <w:rFonts w:hint="eastAsia"/>
+        </w:rPr>
+        <w:tab/>
+      </w:r>
+      <w:r>
+        <w:rPr>
+          <w:rFonts w:hint="eastAsia"/>
+        </w:rPr>
+        <w:tab/>
+      </w:r>
+      <w:r>
+        <w:rPr>
+          <w:rFonts w:hint="eastAsia"/>
+        </w:rPr>
+        <w:tab/>
+      </w:r>
+      <w:r>
+        <w:rPr>
+          <w:rFonts w:hint="eastAsia"/>
+        </w:rPr>
+        <w:t>中国有句老话叫“三天打渔，两天晒网”。</w:t>
+      </w:r>
+    </w:p>
+    <w:p>
+      <w:r>
+        <w:rPr>
+          <w:rFonts w:hint="eastAsia"/>
+        </w:rPr>
+        <w:tab/>
+      </w:r>
+      <w:r>
+        <w:rPr>
+          <w:rFonts w:hint="eastAsia"/>
+        </w:rPr>
+        <w:tab/>
+      </w:r>
+      <w:r>
+        <w:rPr>
+          <w:rFonts w:hint="eastAsia"/>
+        </w:rPr>
+        <w:tab/>
+      </w:r>
+      <w:r>
+        <w:rPr>
+          <w:rFonts w:hint="eastAsia"/>
+        </w:rPr>
+        <w:t>假设有一个人从</w:t>
+      </w:r>
+      <w:r>
+        <w:rPr>
+          <w:rFonts w:hint="eastAsia"/>
+        </w:rPr>
+        <w:t>2000</w:t>
+      </w:r>
+      <w:r>
+        <w:rPr>
+          <w:rFonts w:hint="eastAsia"/>
+        </w:rPr>
+        <w:t>年</w:t>
+      </w:r>
+      <w:r>
+        <w:rPr>
+          <w:rFonts w:hint="eastAsia"/>
+        </w:rPr>
+        <w:t>1</w:t>
+      </w:r>
+      <w:r>
+        <w:rPr>
+          <w:rFonts w:hint="eastAsia"/>
+        </w:rPr>
+        <w:t>月</w:t>
+      </w:r>
+      <w:r>
+        <w:rPr>
+          <w:rFonts w:hint="eastAsia"/>
+        </w:rPr>
+        <w:t>1</w:t>
+      </w:r>
+      <w:r>
+        <w:rPr>
+          <w:rFonts w:hint="eastAsia"/>
+        </w:rPr>
+        <w:t>日开始“三天打渔两天晒网”，读入三个整数，</w:t>
+      </w:r>
+    </w:p>
+    <w:p>
+      <w:pPr>
+        <w:ind w:left="1260"/>
+      </w:pPr>
+      <w:r>
+        <w:rPr>
+          <w:rFonts w:hint="eastAsia"/>
+        </w:rPr>
+        <w:t>分别表示年份、月份、日期，问这三个整数所表示的那天，这个人是在打渔还是在晒网？</w:t>
+      </w:r>
+    </w:p>
+    <w:p>
+      <w:pPr>
+        <w:ind w:left="1260"/>
+      </w:pPr>
+      <w:r>
+        <w:rPr>
+          <w:rFonts w:hint="eastAsia"/>
+        </w:rPr>
+        <w:t>求这个日期和</w:t>
+      </w:r>
+      <w:r>
+        <w:rPr>
+          <w:rFonts w:hint="eastAsia"/>
+        </w:rPr>
+        <w:t>2000</w:t>
+      </w:r>
+      <w:r>
+        <w:rPr>
+          <w:rFonts w:hint="eastAsia"/>
+        </w:rPr>
+        <w:t>年</w:t>
+      </w:r>
+      <w:r>
+        <w:rPr>
+          <w:rFonts w:hint="eastAsia"/>
+        </w:rPr>
+        <w:t>1</w:t>
+      </w:r>
+      <w:r>
+        <w:rPr>
+          <w:rFonts w:hint="eastAsia"/>
+        </w:rPr>
+        <w:t>月</w:t>
+      </w:r>
+      <w:r>
+        <w:rPr>
+          <w:rFonts w:hint="eastAsia"/>
+        </w:rPr>
+        <w:t>1</w:t>
+      </w:r>
+      <w:r>
+        <w:rPr>
+          <w:rFonts w:hint="eastAsia"/>
+        </w:rPr>
+        <w:t>日相差多少天</w:t>
+      </w:r>
+    </w:p>
+    <w:p>
+      <w:r>
+        <w:rPr>
+          <w:rFonts w:hint="eastAsia"/>
+        </w:rPr>
+        <w:tab/>
+      </w:r>
+      <w:r>
+        <w:rPr>
+          <w:rFonts w:hint="eastAsia"/>
+        </w:rPr>
+        <w:t>作业</w:t>
+      </w:r>
+      <w:r>
+        <w:rPr>
+          <w:rFonts w:hint="eastAsia"/>
+        </w:rPr>
+        <w:t>5</w:t>
+      </w:r>
+      <w:r>
+        <w:rPr>
+          <w:rFonts w:hint="eastAsia"/>
+        </w:rPr>
+        <w:t>：已知</w:t>
+      </w:r>
+      <w:r>
+        <w:rPr>
+          <w:rFonts w:hint="eastAsia"/>
+        </w:rPr>
+        <w:t>faibonacci(</w:t>
+      </w:r>
+      <w:r>
+        <w:rPr>
+          <w:rFonts w:hint="eastAsia"/>
+        </w:rPr>
+        <w:t>费波那契</w:t>
+      </w:r>
+      <w:r>
+        <w:rPr>
+          <w:rFonts w:hint="eastAsia"/>
+        </w:rPr>
+        <w:t>)</w:t>
+      </w:r>
+      <w:r>
+        <w:rPr>
+          <w:rFonts w:hint="eastAsia"/>
+        </w:rPr>
+        <w:t>数列的前几个数分别为</w:t>
+      </w:r>
+      <w:r>
+        <w:rPr>
+          <w:rFonts w:hint="eastAsia"/>
+        </w:rPr>
+        <w:t>0,1,1,2,3,5,</w:t>
+      </w:r>
+      <w:r>
+        <w:t>…</w:t>
+      </w:r>
+      <w:r>
+        <w:rPr>
+          <w:rFonts w:hint="eastAsia"/>
+        </w:rPr>
+        <w:t xml:space="preserve"> </w:t>
+      </w:r>
+      <w:r>
+        <w:t>…</w:t>
+      </w:r>
+      <w:r>
+        <w:rPr>
+          <w:rFonts w:hint="eastAsia"/>
+        </w:rPr>
+        <w:t>。</w:t>
+      </w:r>
+    </w:p>
+    <w:p>
+      <w:r>
+        <w:rPr>
+          <w:rFonts w:hint="eastAsia"/>
+        </w:rPr>
+        <w:tab/>
+      </w:r>
+      <w:r>
+        <w:rPr>
+          <w:rFonts w:hint="eastAsia"/>
+        </w:rPr>
+        <w:tab/>
+      </w:r>
+      <w:r>
+        <w:rPr>
+          <w:rFonts w:hint="eastAsia"/>
+        </w:rPr>
+        <w:tab/>
+      </w:r>
+      <w:r>
+        <w:rPr>
+          <w:rFonts w:hint="eastAsia"/>
+        </w:rPr>
+        <w:t>从第</w:t>
+      </w:r>
+      <w:r>
+        <w:rPr>
+          <w:rFonts w:hint="eastAsia"/>
+        </w:rPr>
+        <w:t>3</w:t>
+      </w:r>
+      <w:r>
+        <w:rPr>
+          <w:rFonts w:hint="eastAsia"/>
+        </w:rPr>
+        <w:t>项开始，每一项都等于前两项的和。</w:t>
+      </w:r>
+    </w:p>
+    <w:p>
+      <w:r>
+        <w:rPr>
+          <w:rFonts w:hint="eastAsia"/>
+        </w:rPr>
+        <w:tab/>
+      </w:r>
+      <w:r>
+        <w:rPr>
+          <w:rFonts w:hint="eastAsia"/>
+        </w:rPr>
+        <w:tab/>
+      </w:r>
+      <w:r>
+        <w:rPr>
+          <w:rFonts w:hint="eastAsia"/>
+        </w:rPr>
+        <w:tab/>
+      </w:r>
+      <w:r>
+        <w:rPr>
+          <w:rFonts w:hint="eastAsia"/>
+        </w:rPr>
+        <w:t>读入一个整数</w:t>
+      </w:r>
+      <w:r>
+        <w:rPr>
+          <w:rFonts w:hint="eastAsia"/>
+        </w:rPr>
+        <w:t>n</w:t>
+      </w:r>
+      <w:r>
+        <w:rPr>
+          <w:rFonts w:hint="eastAsia"/>
+        </w:rPr>
+        <w:t>，编程求出此数列的前</w:t>
+      </w:r>
+      <w:r>
+        <w:rPr>
+          <w:rFonts w:hint="eastAsia"/>
+        </w:rPr>
+        <w:t>n</w:t>
+      </w:r>
+      <w:r>
+        <w:rPr>
+          <w:rFonts w:hint="eastAsia"/>
+        </w:rPr>
+        <w:t>项的和。</w:t>
+      </w:r>
+    </w:p>
+    <w:p>
+      <w:pPr>
+        <w:ind w:left="840" w:firstLine="420"/>
+      </w:pPr>
+      <w:r>
+        <w:rPr>
+          <w:rFonts w:hint="eastAsia"/>
+        </w:rPr>
+        <w:t>注意：这里的数列是从</w:t>
+      </w:r>
+      <w:r>
+        <w:rPr>
+          <w:rFonts w:hint="eastAsia"/>
+        </w:rPr>
+        <w:t>0</w:t>
+      </w:r>
+      <w:r>
+        <w:rPr>
+          <w:rFonts w:hint="eastAsia"/>
+        </w:rPr>
+        <w:t>开始的。</w:t>
+      </w:r>
+    </w:p>
+    <w:p>
+      <w:pPr>
+        <w:ind w:left="840" w:firstLine="420"/>
+      </w:pPr>
+      <w:r>
+        <w:rPr>
+          <w:rFonts w:hint="eastAsia"/>
+        </w:rPr>
+        <w:t xml:space="preserve">0 1 1 2 3 5 8 13 </w:t>
+      </w:r>
+      <w:r>
+        <w:t>…</w:t>
+      </w:r>
+    </w:p>
+    <w:p>
+      <w:pPr>
+        <w:ind w:firstLine="420"/>
+      </w:pPr>
+      <w:r>
+        <w:rPr>
+          <w:rFonts w:hint="eastAsia"/>
+        </w:rPr>
+        <w:t>作业</w:t>
+      </w:r>
+      <w:r>
+        <w:rPr>
+          <w:rFonts w:hint="eastAsia"/>
+        </w:rPr>
+        <w:t>6</w:t>
+      </w:r>
+      <w:r>
+        <w:rPr>
+          <w:rFonts w:hint="eastAsia"/>
+        </w:rPr>
+        <w:t>：搬砖问题：</w:t>
+      </w:r>
+      <w:r>
+        <w:rPr>
+          <w:rFonts w:hint="eastAsia"/>
+        </w:rPr>
+        <w:t>36</w:t>
+      </w:r>
+      <w:r>
+        <w:rPr>
+          <w:rFonts w:hint="eastAsia"/>
+        </w:rPr>
+        <w:t>块砖，</w:t>
+      </w:r>
+      <w:r>
+        <w:rPr>
+          <w:rFonts w:hint="eastAsia"/>
+        </w:rPr>
+        <w:t>36</w:t>
+      </w:r>
+      <w:r>
+        <w:rPr>
+          <w:rFonts w:hint="eastAsia"/>
+        </w:rPr>
+        <w:t>人搬，男搬</w:t>
+      </w:r>
+      <w:r>
+        <w:rPr>
+          <w:rFonts w:hint="eastAsia"/>
+        </w:rPr>
+        <w:t>4</w:t>
+      </w:r>
+      <w:r>
+        <w:rPr>
+          <w:rFonts w:hint="eastAsia"/>
+        </w:rPr>
+        <w:t>，女搬</w:t>
+      </w:r>
+      <w:r>
+        <w:rPr>
+          <w:rFonts w:hint="eastAsia"/>
+        </w:rPr>
+        <w:t>3</w:t>
+      </w:r>
+      <w:r>
+        <w:rPr>
+          <w:rFonts w:hint="eastAsia"/>
+        </w:rPr>
+        <w:t>，</w:t>
+      </w:r>
+    </w:p>
+    <w:p>
+      <w:pPr>
+        <w:ind w:firstLine="420"/>
+      </w:pPr>
+      <w:r>
+        <w:rPr>
+          <w:rFonts w:hint="eastAsia"/>
+        </w:rPr>
+        <w:tab/>
+      </w:r>
+      <w:r>
+        <w:rPr>
+          <w:rFonts w:hint="eastAsia"/>
+        </w:rPr>
+        <w:tab/>
+      </w:r>
+      <w:r>
+        <w:rPr>
+          <w:rFonts w:hint="eastAsia"/>
+        </w:rPr>
+        <w:t>两个小孩抬</w:t>
+      </w:r>
+      <w:r>
+        <w:rPr>
+          <w:rFonts w:hint="eastAsia"/>
+        </w:rPr>
+        <w:t>1</w:t>
+      </w:r>
+      <w:r>
+        <w:rPr>
+          <w:rFonts w:hint="eastAsia"/>
+        </w:rPr>
+        <w:t>砖，要求一次全搬完，</w:t>
+      </w:r>
+    </w:p>
+    <w:p>
+      <w:pPr>
+        <w:ind w:firstLine="420"/>
+      </w:pPr>
+      <w:r>
+        <w:rPr>
+          <w:rFonts w:hint="eastAsia"/>
+        </w:rPr>
+        <w:tab/>
+      </w:r>
+      <w:r>
+        <w:rPr>
+          <w:rFonts w:hint="eastAsia"/>
+        </w:rPr>
+        <w:tab/>
+      </w:r>
+      <w:r>
+        <w:rPr>
+          <w:rFonts w:hint="eastAsia"/>
+        </w:rPr>
+        <w:t>问男、女和小孩各若干（要求三种都要有）</w:t>
       </w:r>
     </w:p>
     <w:p>
@@ -27040,14 +27863,14 @@
 
 <file path=word/endnotes.xml><?xml version="1.0" encoding="utf-8"?>
 <w:endnotes xmlns:ve="http://schemas.openxmlformats.org/markup-compatibility/2006" xmlns:o="urn:schemas-microsoft-com:office:office" xmlns:r="http://schemas.openxmlformats.org/officeDocument/2006/relationships" xmlns:m="http://schemas.openxmlformats.org/officeDocument/2006/math" xmlns:v="urn:schemas-microsoft-com:vml" xmlns:wp="http://schemas.openxmlformats.org/drawingml/2006/wordprocessingDrawing" xmlns:w10="urn:schemas-microsoft-com:office:word" xmlns:w="http://schemas.openxmlformats.org/wordprocessingml/2006/main" xmlns:wne="http://schemas.microsoft.com/office/word/2006/wordml">
-  <w:endnote w:type="separator" w:id="0">
+  <w:endnote w:type="separator" w:id="-1">
     <w:p>
       <w:r>
         <w:separator/>
       </w:r>
     </w:p>
   </w:endnote>
-  <w:endnote w:type="continuationSeparator" w:id="1">
+  <w:endnote w:type="continuationSeparator" w:id="0">
     <w:p>
       <w:r>
         <w:continuationSeparator/>
@@ -27059,14 +27882,14 @@
 
 <file path=word/footnotes.xml><?xml version="1.0" encoding="utf-8"?>
 <w:footnotes xmlns:ve="http://schemas.openxmlformats.org/markup-compatibility/2006" xmlns:o="urn:schemas-microsoft-com:office:office" xmlns:r="http://schemas.openxmlformats.org/officeDocument/2006/relationships" xmlns:m="http://schemas.openxmlformats.org/officeDocument/2006/math" xmlns:v="urn:schemas-microsoft-com:vml" xmlns:wp="http://schemas.openxmlformats.org/drawingml/2006/wordprocessingDrawing" xmlns:w10="urn:schemas-microsoft-com:office:word" xmlns:w="http://schemas.openxmlformats.org/wordprocessingml/2006/main" xmlns:wne="http://schemas.microsoft.com/office/word/2006/wordml">
-  <w:footnote w:type="separator" w:id="0">
+  <w:footnote w:type="separator" w:id="-1">
     <w:p>
       <w:r>
         <w:separator/>
       </w:r>
     </w:p>
   </w:footnote>
-  <w:footnote w:type="continuationSeparator" w:id="1">
+  <w:footnote w:type="continuationSeparator" w:id="0">
     <w:p>
       <w:r>
         <w:continuationSeparator/>

--- a/doc/java课程学习笔记.docx
+++ b/doc/java课程学习笔记.docx
@@ -15200,86 +15200,359 @@
         <w:rPr>
           <w:rFonts w:hint="eastAsia"/>
         </w:rPr>
+        <w:tab/>
+        <w:t>2-2-2 Java</w:t>
+      </w:r>
+      <w:r>
+        <w:rPr>
+          <w:rFonts w:hint="eastAsia"/>
+        </w:rPr>
+        <w:t>中的</w:t>
+      </w:r>
+      <w:r>
+        <w:rPr>
+          <w:rFonts w:hint="eastAsia"/>
+        </w:rPr>
+        <w:t>while</w:t>
+      </w:r>
+      <w:r>
+        <w:rPr>
+          <w:rFonts w:hint="eastAsia"/>
+        </w:rPr>
+        <w:t>循环使用</w:t>
+      </w:r>
+      <w:r>
+        <w:rPr>
+          <w:rFonts w:hint="eastAsia"/>
+        </w:rPr>
+        <w:t>2</w:t>
+      </w:r>
+    </w:p>
+    <w:p>
+      <w:pPr>
+        <w:pStyle w:val="2"/>
+      </w:pPr>
+      <w:r>
+        <w:rPr>
+          <w:rFonts w:hint="eastAsia"/>
+        </w:rPr>
+        <w:tab/>
+        <w:t>2-2-3 Java</w:t>
+      </w:r>
+      <w:r>
+        <w:rPr>
+          <w:rFonts w:hint="eastAsia"/>
+        </w:rPr>
+        <w:t>中的</w:t>
+      </w:r>
+      <w:r>
+        <w:rPr>
+          <w:rFonts w:hint="eastAsia"/>
+        </w:rPr>
+        <w:t>while</w:t>
+      </w:r>
+      <w:r>
+        <w:rPr>
+          <w:rFonts w:hint="eastAsia"/>
+        </w:rPr>
+        <w:t>循环使用</w:t>
+      </w:r>
+      <w:r>
+        <w:rPr>
+          <w:rFonts w:hint="eastAsia"/>
+        </w:rPr>
+        <w:t>3</w:t>
+      </w:r>
+    </w:p>
+    <w:p>
+      <w:pPr>
+        <w:pStyle w:val="1"/>
+      </w:pPr>
+      <w:r>
+        <w:rPr>
+          <w:rFonts w:hint="eastAsia"/>
+        </w:rPr>
+        <w:t>Java</w:t>
+      </w:r>
+      <w:r>
+        <w:rPr>
+          <w:rFonts w:hint="eastAsia"/>
+        </w:rPr>
+        <w:t>基础语法</w:t>
+      </w:r>
+      <w:r>
+        <w:rPr>
+          <w:rFonts w:hint="eastAsia"/>
+        </w:rPr>
+        <w:t>(</w:t>
+      </w:r>
+      <w:r>
+        <w:rPr>
+          <w:rFonts w:hint="eastAsia"/>
+        </w:rPr>
+        <w:t>三</w:t>
+      </w:r>
+      <w:r>
+        <w:rPr>
+          <w:rFonts w:hint="eastAsia"/>
+        </w:rPr>
+        <w:t>)</w:t>
+      </w:r>
+      <w:r>
+        <w:rPr>
+          <w:rFonts w:hint="eastAsia"/>
+        </w:rPr>
+        <w:t>函数</w:t>
+      </w:r>
+    </w:p>
+    <w:p>
+      <w:pPr>
+        <w:pStyle w:val="2"/>
+      </w:pPr>
+      <w:r>
+        <w:rPr>
+          <w:rFonts w:hint="eastAsia"/>
+        </w:rPr>
+        <w:tab/>
+        <w:t>3-1-0</w:t>
+      </w:r>
+      <w:r>
+        <w:rPr>
+          <w:rFonts w:hint="eastAsia"/>
+        </w:rPr>
+        <w:t>函数解决了</w:t>
+      </w:r>
+      <w:r>
+        <w:rPr>
+          <w:rFonts w:hint="eastAsia"/>
+        </w:rPr>
+        <w:t>梦茹</w:t>
+      </w:r>
+      <w:r>
+        <w:rPr>
+          <w:rFonts w:hint="eastAsia"/>
+        </w:rPr>
+        <w:t>的困惑</w:t>
+      </w:r>
+    </w:p>
+    <w:p>
+      <w:pPr>
+        <w:pStyle w:val="2"/>
+        <w:rPr>
+          <w:rFonts w:hint="eastAsia"/>
+        </w:rPr>
+      </w:pPr>
+      <w:r>
+        <w:rPr>
+          <w:rFonts w:hint="eastAsia"/>
+        </w:rPr>
+        <w:tab/>
+        <w:t>3-1-1 Java</w:t>
+      </w:r>
+      <w:r>
+        <w:rPr>
+          <w:rFonts w:hint="eastAsia"/>
+        </w:rPr>
+        <w:t>中函数的基本使用</w:t>
+      </w:r>
+    </w:p>
+    <w:p>
+      <w:pPr>
+        <w:rPr>
+          <w:rFonts w:hint="eastAsia"/>
+        </w:rPr>
+      </w:pPr>
+      <w:r>
+        <w:rPr>
+          <w:rFonts w:hint="eastAsia"/>
+        </w:rPr>
+        <w:tab/>
+      </w:r>
+      <w:r>
+        <w:rPr>
+          <w:rFonts w:hint="eastAsia"/>
+        </w:rPr>
+        <w:t>函数</w:t>
+      </w:r>
+      <w:r>
+        <w:rPr>
+          <w:rFonts w:hint="eastAsia"/>
+        </w:rPr>
+        <w:t xml:space="preserve"> OR </w:t>
+      </w:r>
+      <w:r>
+        <w:rPr>
+          <w:rFonts w:hint="eastAsia"/>
+        </w:rPr>
+        <w:t>方法</w:t>
+      </w:r>
+    </w:p>
+    <w:p>
+      <w:pPr>
+        <w:rPr>
+          <w:rFonts w:hint="eastAsia"/>
+        </w:rPr>
+      </w:pPr>
+      <w:r>
+        <w:rPr>
+          <w:rFonts w:hint="eastAsia"/>
+        </w:rPr>
         <w:lastRenderedPageBreak/>
         <w:tab/>
-        <w:t>2-2-2 Java</w:t>
-      </w:r>
-      <w:r>
-        <w:rPr>
-          <w:rFonts w:hint="eastAsia"/>
-        </w:rPr>
-        <w:t>中的</w:t>
-      </w:r>
-      <w:r>
-        <w:rPr>
-          <w:rFonts w:hint="eastAsia"/>
-        </w:rPr>
-        <w:t>while</w:t>
-      </w:r>
-      <w:r>
-        <w:rPr>
-          <w:rFonts w:hint="eastAsia"/>
-        </w:rPr>
-        <w:t>循环使用</w:t>
-      </w:r>
-      <w:r>
-        <w:rPr>
-          <w:rFonts w:hint="eastAsia"/>
-        </w:rPr>
-        <w:t>2</w:t>
-      </w:r>
-    </w:p>
-    <w:p>
-      <w:pPr>
-        <w:pStyle w:val="2"/>
-      </w:pPr>
-      <w:r>
-        <w:rPr>
-          <w:rFonts w:hint="eastAsia"/>
-        </w:rPr>
-        <w:tab/>
-        <w:t>2-2-3 Java</w:t>
-      </w:r>
-      <w:r>
-        <w:rPr>
-          <w:rFonts w:hint="eastAsia"/>
-        </w:rPr>
-        <w:t>中的</w:t>
-      </w:r>
-      <w:r>
-        <w:rPr>
-          <w:rFonts w:hint="eastAsia"/>
-        </w:rPr>
-        <w:t>while</w:t>
-      </w:r>
-      <w:r>
-        <w:rPr>
-          <w:rFonts w:hint="eastAsia"/>
-        </w:rPr>
-        <w:t>循环使用</w:t>
-      </w:r>
-      <w:r>
-        <w:rPr>
-          <w:rFonts w:hint="eastAsia"/>
-        </w:rPr>
-        <w:t>3</w:t>
-      </w:r>
-    </w:p>
-    <w:p>
-      <w:pPr>
-        <w:pStyle w:val="1"/>
-      </w:pPr>
-      <w:r>
-        <w:rPr>
-          <w:rFonts w:hint="eastAsia"/>
-        </w:rPr>
-        <w:t>Java</w:t>
-      </w:r>
-      <w:r>
-        <w:rPr>
-          <w:rFonts w:hint="eastAsia"/>
-        </w:rPr>
-        <w:t>基础语法</w:t>
+      </w:r>
+      <w:r>
+        <w:rPr>
+          <w:rFonts w:hint="eastAsia"/>
+        </w:rPr>
+        <w:tab/>
+      </w:r>
+      <w:r>
+        <w:rPr>
+          <w:rFonts w:hint="eastAsia"/>
+        </w:rPr>
+        <w:t>函数描述的就是一个过程或者是行为的描述</w:t>
+      </w:r>
+      <w:r>
+        <w:rPr>
+          <w:rFonts w:hint="eastAsia"/>
+        </w:rPr>
+        <w:t>,</w:t>
+      </w:r>
+      <w:r>
+        <w:rPr>
+          <w:rFonts w:hint="eastAsia"/>
+        </w:rPr>
+        <w:t>可以反复使用</w:t>
+      </w:r>
+      <w:r>
+        <w:rPr>
+          <w:rFonts w:hint="eastAsia"/>
+        </w:rPr>
+        <w:t>,</w:t>
+      </w:r>
+    </w:p>
+    <w:p>
+      <w:pPr>
+        <w:rPr>
+          <w:rFonts w:hint="eastAsia"/>
+        </w:rPr>
+      </w:pPr>
+      <w:r>
+        <w:rPr>
+          <w:rFonts w:hint="eastAsia"/>
+        </w:rPr>
+        <w:tab/>
+      </w:r>
+      <w:r>
+        <w:rPr>
+          <w:rFonts w:hint="eastAsia"/>
+        </w:rPr>
+        <w:tab/>
+      </w:r>
+      <w:r>
+        <w:rPr>
+          <w:rFonts w:hint="eastAsia"/>
+        </w:rPr>
+        <w:t>并通过某些手段</w:t>
+      </w:r>
+      <w:r>
+        <w:rPr>
+          <w:rFonts w:hint="eastAsia"/>
+        </w:rPr>
+        <w:t>,</w:t>
+      </w:r>
+      <w:r>
+        <w:rPr>
+          <w:rFonts w:hint="eastAsia"/>
+        </w:rPr>
+        <w:t>可以替换你需要改变的数据</w:t>
+      </w:r>
+      <w:r>
+        <w:rPr>
+          <w:rFonts w:hint="eastAsia"/>
+        </w:rPr>
+        <w:t>.</w:t>
+      </w:r>
+    </w:p>
+    <w:p>
+      <w:pPr>
+        <w:rPr>
+          <w:rFonts w:hint="eastAsia"/>
+        </w:rPr>
+      </w:pPr>
+      <w:r>
+        <w:rPr>
+          <w:rFonts w:hint="eastAsia"/>
+        </w:rPr>
+        <w:tab/>
+      </w:r>
+      <w:r>
+        <w:rPr>
+          <w:rFonts w:hint="eastAsia"/>
+        </w:rPr>
+        <w:t>函数的引入</w:t>
+      </w:r>
+    </w:p>
+    <w:p>
+      <w:pPr>
+        <w:rPr>
+          <w:rFonts w:hint="eastAsia"/>
+        </w:rPr>
+      </w:pPr>
+      <w:r>
+        <w:rPr>
+          <w:rFonts w:hint="eastAsia"/>
+        </w:rPr>
+        <w:tab/>
+      </w:r>
+      <w:r>
+        <w:rPr>
+          <w:rFonts w:hint="eastAsia"/>
+        </w:rPr>
+        <w:t>函数的声明</w:t>
+      </w:r>
+    </w:p>
+    <w:p>
+      <w:pPr>
+        <w:rPr>
+          <w:rFonts w:hint="eastAsia"/>
+        </w:rPr>
+      </w:pPr>
+      <w:r>
+        <w:rPr>
+          <w:rFonts w:hint="eastAsia"/>
+        </w:rPr>
+        <w:tab/>
+      </w:r>
+      <w:r>
+        <w:rPr>
+          <w:rFonts w:hint="eastAsia"/>
+        </w:rPr>
+        <w:tab/>
+      </w:r>
+      <w:r>
+        <w:rPr>
+          <w:rFonts w:hint="eastAsia"/>
+        </w:rPr>
+        <w:t xml:space="preserve">public static </w:t>
+      </w:r>
+      <w:r>
+        <w:rPr>
+          <w:rFonts w:hint="eastAsia"/>
+        </w:rPr>
+        <w:t>返回值类型</w:t>
+      </w:r>
+      <w:r>
+        <w:rPr>
+          <w:rFonts w:hint="eastAsia"/>
+        </w:rPr>
+        <w:t xml:space="preserve"> </w:t>
+      </w:r>
+      <w:r>
+        <w:rPr>
+          <w:rFonts w:hint="eastAsia"/>
+        </w:rPr>
+        <w:t>函数名</w:t>
       </w:r>
       <w:r>
         <w:rPr>
@@ -15291,7 +15564,7 @@
         <w:rPr>
           <w:rFonts w:hint="eastAsia"/>
         </w:rPr>
-        <w:t>三</w:t>
+        <w:t>形式参数列表</w:t>
       </w:r>
       <w:r>
         <w:rPr>
@@ -15299,59 +15572,2746 @@
         </w:rPr>
         <w:t>)</w:t>
       </w:r>
-      <w:r>
-        <w:rPr>
-          <w:rFonts w:hint="eastAsia"/>
-        </w:rPr>
-        <w:t>函数</w:t>
-      </w:r>
-    </w:p>
-    <w:p>
-      <w:pPr>
-        <w:pStyle w:val="2"/>
-      </w:pPr>
-      <w:r>
-        <w:rPr>
-          <w:rFonts w:hint="eastAsia"/>
-        </w:rPr>
-        <w:tab/>
-        <w:t>3-1-0</w:t>
-      </w:r>
-      <w:r>
-        <w:rPr>
-          <w:rFonts w:hint="eastAsia"/>
-        </w:rPr>
-        <w:t>函数解决了</w:t>
-      </w:r>
-      <w:r>
-        <w:rPr>
-          <w:rFonts w:hint="eastAsia"/>
-        </w:rPr>
-        <w:t>梦茹</w:t>
-      </w:r>
-      <w:r>
-        <w:rPr>
-          <w:rFonts w:hint="eastAsia"/>
-        </w:rPr>
-        <w:t>的困惑</w:t>
-      </w:r>
-    </w:p>
-    <w:p>
-      <w:pPr>
-        <w:pStyle w:val="2"/>
-      </w:pPr>
-      <w:r>
-        <w:rPr>
-          <w:rFonts w:hint="eastAsia"/>
-        </w:rPr>
-        <w:tab/>
-        <w:t>3-1-1 Java</w:t>
-      </w:r>
-      <w:r>
-        <w:rPr>
-          <w:rFonts w:hint="eastAsia"/>
-        </w:rPr>
-        <w:t>中函数的基本使用</w:t>
+    </w:p>
+    <w:p>
+      <w:pPr>
+        <w:rPr>
+          <w:rFonts w:hint="eastAsia"/>
+        </w:rPr>
+      </w:pPr>
+      <w:r>
+        <w:rPr>
+          <w:rFonts w:hint="eastAsia"/>
+        </w:rPr>
+        <w:tab/>
+      </w:r>
+      <w:r>
+        <w:rPr>
+          <w:rFonts w:hint="eastAsia"/>
+        </w:rPr>
+        <w:tab/>
+        <w:t>{</w:t>
+      </w:r>
+    </w:p>
+    <w:p>
+      <w:pPr>
+        <w:rPr>
+          <w:rFonts w:hint="eastAsia"/>
+        </w:rPr>
+      </w:pPr>
+      <w:r>
+        <w:rPr>
+          <w:rFonts w:hint="eastAsia"/>
+        </w:rPr>
+        <w:tab/>
+      </w:r>
+      <w:r>
+        <w:rPr>
+          <w:rFonts w:hint="eastAsia"/>
+        </w:rPr>
+        <w:tab/>
+      </w:r>
+      <w:r>
+        <w:rPr>
+          <w:rFonts w:hint="eastAsia"/>
+        </w:rPr>
+        <w:tab/>
+        <w:t>//</w:t>
+      </w:r>
+      <w:r>
+        <w:rPr>
+          <w:rFonts w:hint="eastAsia"/>
+        </w:rPr>
+        <w:t>函数体</w:t>
+      </w:r>
+    </w:p>
+    <w:p>
+      <w:pPr>
+        <w:rPr>
+          <w:rFonts w:hint="eastAsia"/>
+        </w:rPr>
+      </w:pPr>
+      <w:r>
+        <w:rPr>
+          <w:rFonts w:hint="eastAsia"/>
+        </w:rPr>
+        <w:tab/>
+      </w:r>
+      <w:r>
+        <w:rPr>
+          <w:rFonts w:hint="eastAsia"/>
+        </w:rPr>
+        <w:tab/>
+        <w:t>}</w:t>
+      </w:r>
+    </w:p>
+    <w:p>
+      <w:pPr>
+        <w:rPr>
+          <w:rFonts w:hint="eastAsia"/>
+        </w:rPr>
+      </w:pPr>
+      <w:r>
+        <w:rPr>
+          <w:rFonts w:hint="eastAsia"/>
+        </w:rPr>
+        <w:tab/>
+      </w:r>
+      <w:r>
+        <w:rPr>
+          <w:rFonts w:hint="eastAsia"/>
+        </w:rPr>
+        <w:t>函数的返回值</w:t>
+      </w:r>
+      <w:r>
+        <w:rPr>
+          <w:rFonts w:hint="eastAsia"/>
+        </w:rPr>
+        <w:t>类型</w:t>
+      </w:r>
+      <w:r>
+        <w:rPr>
+          <w:rFonts w:hint="eastAsia"/>
+        </w:rPr>
+        <w:t>:</w:t>
+      </w:r>
+    </w:p>
+    <w:p>
+      <w:pPr>
+        <w:rPr>
+          <w:rFonts w:hint="eastAsia"/>
+        </w:rPr>
+      </w:pPr>
+      <w:r>
+        <w:rPr>
+          <w:rFonts w:hint="eastAsia"/>
+        </w:rPr>
+        <w:tab/>
+      </w:r>
+      <w:r>
+        <w:rPr>
+          <w:rFonts w:hint="eastAsia"/>
+        </w:rPr>
+        <w:tab/>
+      </w:r>
+      <w:r>
+        <w:rPr>
+          <w:rFonts w:hint="eastAsia"/>
+        </w:rPr>
+        <w:t>函数是一个过程的调用</w:t>
+      </w:r>
+      <w:r>
+        <w:rPr>
+          <w:rFonts w:hint="eastAsia"/>
+        </w:rPr>
+        <w:t>,</w:t>
+      </w:r>
+      <w:r>
+        <w:rPr>
+          <w:rFonts w:hint="eastAsia"/>
+        </w:rPr>
+        <w:t>调用这个过程</w:t>
+      </w:r>
+      <w:r>
+        <w:rPr>
+          <w:rFonts w:hint="eastAsia"/>
+        </w:rPr>
+        <w:t>,</w:t>
+      </w:r>
+      <w:r>
+        <w:rPr>
+          <w:rFonts w:hint="eastAsia"/>
+        </w:rPr>
+        <w:t>可以得到一些结果</w:t>
+      </w:r>
+      <w:r>
+        <w:rPr>
+          <w:rFonts w:hint="eastAsia"/>
+        </w:rPr>
+        <w:t>,</w:t>
+      </w:r>
+    </w:p>
+    <w:p>
+      <w:pPr>
+        <w:rPr>
+          <w:rFonts w:hint="eastAsia"/>
+        </w:rPr>
+      </w:pPr>
+      <w:r>
+        <w:rPr>
+          <w:rFonts w:hint="eastAsia"/>
+        </w:rPr>
+        <w:tab/>
+      </w:r>
+      <w:r>
+        <w:rPr>
+          <w:rFonts w:hint="eastAsia"/>
+        </w:rPr>
+        <w:tab/>
+      </w:r>
+      <w:r>
+        <w:rPr>
+          <w:rFonts w:hint="eastAsia"/>
+        </w:rPr>
+        <w:t>如果这些结果是一个具体的数值</w:t>
+      </w:r>
+      <w:r>
+        <w:rPr>
+          <w:rFonts w:hint="eastAsia"/>
+        </w:rPr>
+        <w:t>(</w:t>
+      </w:r>
+      <w:r>
+        <w:rPr>
+          <w:rFonts w:hint="eastAsia"/>
+        </w:rPr>
+        <w:t>可以用变量接收</w:t>
+      </w:r>
+      <w:r>
+        <w:rPr>
+          <w:rFonts w:hint="eastAsia"/>
+        </w:rPr>
+        <w:t>,</w:t>
+      </w:r>
+    </w:p>
+    <w:p>
+      <w:pPr>
+        <w:rPr>
+          <w:rFonts w:hint="eastAsia"/>
+        </w:rPr>
+      </w:pPr>
+      <w:r>
+        <w:rPr>
+          <w:rFonts w:hint="eastAsia"/>
+        </w:rPr>
+        <w:tab/>
+      </w:r>
+      <w:r>
+        <w:rPr>
+          <w:rFonts w:hint="eastAsia"/>
+        </w:rPr>
+        <w:tab/>
+      </w:r>
+      <w:r>
+        <w:rPr>
+          <w:rFonts w:hint="eastAsia"/>
+        </w:rPr>
+        <w:t>只能通过</w:t>
+      </w:r>
+      <w:r>
+        <w:rPr>
+          <w:rFonts w:hint="eastAsia"/>
+        </w:rPr>
+        <w:t>return</w:t>
+      </w:r>
+      <w:r>
+        <w:rPr>
+          <w:rFonts w:hint="eastAsia"/>
+        </w:rPr>
+        <w:t>关键字返回</w:t>
+      </w:r>
+      <w:r>
+        <w:rPr>
+          <w:rFonts w:hint="eastAsia"/>
+        </w:rPr>
+        <w:t>),</w:t>
+      </w:r>
+      <w:r>
+        <w:rPr>
+          <w:rFonts w:hint="eastAsia"/>
+        </w:rPr>
+        <w:t>那么返回值就是该数值的类型</w:t>
+      </w:r>
+    </w:p>
+    <w:p>
+      <w:pPr>
+        <w:rPr>
+          <w:rFonts w:hint="eastAsia"/>
+        </w:rPr>
+      </w:pPr>
+      <w:r>
+        <w:rPr>
+          <w:rFonts w:hint="eastAsia"/>
+        </w:rPr>
+        <w:tab/>
+      </w:r>
+      <w:r>
+        <w:rPr>
+          <w:rFonts w:hint="eastAsia"/>
+        </w:rPr>
+        <w:tab/>
+      </w:r>
+      <w:r>
+        <w:rPr>
+          <w:rFonts w:hint="eastAsia"/>
+        </w:rPr>
+        <w:t>如</w:t>
+      </w:r>
+      <w:r>
+        <w:rPr>
+          <w:rFonts w:hint="eastAsia"/>
+        </w:rPr>
+        <w:t>:</w:t>
+      </w:r>
+      <w:r>
+        <w:rPr>
+          <w:rFonts w:hint="eastAsia"/>
+        </w:rPr>
+        <w:t>把两个整数相加得到另外一个整数</w:t>
+      </w:r>
+      <w:r>
+        <w:rPr>
+          <w:rFonts w:hint="eastAsia"/>
+        </w:rPr>
+        <w:t>,</w:t>
+      </w:r>
+      <w:r>
+        <w:rPr>
+          <w:rFonts w:hint="eastAsia"/>
+        </w:rPr>
+        <w:t>把它写成一个函数</w:t>
+      </w:r>
+      <w:r>
+        <w:rPr>
+          <w:rFonts w:hint="eastAsia"/>
+        </w:rPr>
+        <w:t>,</w:t>
+      </w:r>
+    </w:p>
+    <w:p>
+      <w:pPr>
+        <w:rPr>
+          <w:rFonts w:hint="eastAsia"/>
+        </w:rPr>
+      </w:pPr>
+      <w:r>
+        <w:rPr>
+          <w:rFonts w:hint="eastAsia"/>
+        </w:rPr>
+        <w:tab/>
+      </w:r>
+      <w:r>
+        <w:rPr>
+          <w:rFonts w:hint="eastAsia"/>
+        </w:rPr>
+        <w:tab/>
+      </w:r>
+      <w:r>
+        <w:rPr>
+          <w:rFonts w:hint="eastAsia"/>
+        </w:rPr>
+        <w:t>必须通过</w:t>
+      </w:r>
+      <w:r>
+        <w:rPr>
+          <w:rFonts w:hint="eastAsia"/>
+        </w:rPr>
+        <w:t>return</w:t>
+      </w:r>
+      <w:r>
+        <w:rPr>
+          <w:rFonts w:hint="eastAsia"/>
+        </w:rPr>
+        <w:t>关键字返回这个和</w:t>
+      </w:r>
+      <w:r>
+        <w:rPr>
+          <w:rFonts w:hint="eastAsia"/>
+        </w:rPr>
+        <w:t>,</w:t>
+      </w:r>
+      <w:r>
+        <w:rPr>
+          <w:rFonts w:hint="eastAsia"/>
+        </w:rPr>
+        <w:t>那么返回值就是</w:t>
+      </w:r>
+      <w:r>
+        <w:rPr>
+          <w:rFonts w:hint="eastAsia"/>
+        </w:rPr>
+        <w:t>int.</w:t>
+      </w:r>
+    </w:p>
+    <w:p>
+      <w:pPr>
+        <w:rPr>
+          <w:rFonts w:hint="eastAsia"/>
+        </w:rPr>
+      </w:pPr>
+      <w:r>
+        <w:rPr>
+          <w:rFonts w:hint="eastAsia"/>
+        </w:rPr>
+        <w:tab/>
+      </w:r>
+      <w:r>
+        <w:rPr>
+          <w:rFonts w:hint="eastAsia"/>
+        </w:rPr>
+        <w:tab/>
+      </w:r>
+      <w:r>
+        <w:rPr>
+          <w:rFonts w:hint="eastAsia"/>
+        </w:rPr>
+        <w:t>如果只是一个过程的调用</w:t>
+      </w:r>
+      <w:r>
+        <w:rPr>
+          <w:rFonts w:hint="eastAsia"/>
+        </w:rPr>
+        <w:t>,</w:t>
+      </w:r>
+      <w:r>
+        <w:rPr>
+          <w:rFonts w:hint="eastAsia"/>
+        </w:rPr>
+        <w:t>没有任何数据得到</w:t>
+      </w:r>
+      <w:r>
+        <w:rPr>
+          <w:rFonts w:hint="eastAsia"/>
+        </w:rPr>
+        <w:t>(</w:t>
+      </w:r>
+      <w:r>
+        <w:rPr>
+          <w:rFonts w:hint="eastAsia"/>
+        </w:rPr>
+        <w:t>比如只是打印</w:t>
+      </w:r>
+      <w:r>
+        <w:rPr>
+          <w:rFonts w:hint="eastAsia"/>
+        </w:rPr>
+        <w:t>,</w:t>
+      </w:r>
+    </w:p>
+    <w:p>
+      <w:pPr>
+        <w:rPr>
+          <w:rFonts w:hint="eastAsia"/>
+        </w:rPr>
+      </w:pPr>
+      <w:r>
+        <w:rPr>
+          <w:rFonts w:hint="eastAsia"/>
+        </w:rPr>
+        <w:tab/>
+      </w:r>
+      <w:r>
+        <w:rPr>
+          <w:rFonts w:hint="eastAsia"/>
+        </w:rPr>
+        <w:tab/>
+      </w:r>
+      <w:r>
+        <w:rPr>
+          <w:rFonts w:hint="eastAsia"/>
+        </w:rPr>
+        <w:t>只是执行一个过程</w:t>
+      </w:r>
+      <w:r>
+        <w:rPr>
+          <w:rFonts w:hint="eastAsia"/>
+        </w:rPr>
+        <w:t>)</w:t>
+      </w:r>
+    </w:p>
+    <w:p>
+      <w:pPr>
+        <w:rPr>
+          <w:rFonts w:hint="eastAsia"/>
+        </w:rPr>
+      </w:pPr>
+      <w:r>
+        <w:rPr>
+          <w:rFonts w:hint="eastAsia"/>
+        </w:rPr>
+        <w:tab/>
+      </w:r>
+      <w:r>
+        <w:rPr>
+          <w:rFonts w:hint="eastAsia"/>
+        </w:rPr>
+        <w:tab/>
+      </w:r>
+      <w:r>
+        <w:rPr>
+          <w:rFonts w:hint="eastAsia"/>
+        </w:rPr>
+        <w:t>那么返回值类型是</w:t>
+      </w:r>
+      <w:r>
+        <w:rPr>
+          <w:rFonts w:hint="eastAsia"/>
+        </w:rPr>
+        <w:t>void.</w:t>
+      </w:r>
+    </w:p>
+    <w:p>
+      <w:pPr>
+        <w:rPr>
+          <w:rFonts w:hint="eastAsia"/>
+        </w:rPr>
+      </w:pPr>
+      <w:r>
+        <w:rPr>
+          <w:rFonts w:hint="eastAsia"/>
+        </w:rPr>
+        <w:tab/>
+      </w:r>
+      <w:r>
+        <w:rPr>
+          <w:rFonts w:hint="eastAsia"/>
+        </w:rPr>
+        <w:t>函数名称</w:t>
+      </w:r>
+      <w:r>
+        <w:rPr>
+          <w:rFonts w:hint="eastAsia"/>
+        </w:rPr>
+        <w:t>:</w:t>
+      </w:r>
+    </w:p>
+    <w:p>
+      <w:pPr>
+        <w:rPr>
+          <w:rFonts w:hint="eastAsia"/>
+        </w:rPr>
+      </w:pPr>
+      <w:r>
+        <w:rPr>
+          <w:rFonts w:hint="eastAsia"/>
+        </w:rPr>
+        <w:tab/>
+      </w:r>
+      <w:r>
+        <w:rPr>
+          <w:rFonts w:hint="eastAsia"/>
+        </w:rPr>
+        <w:tab/>
+      </w:r>
+      <w:r>
+        <w:rPr>
+          <w:rFonts w:hint="eastAsia"/>
+        </w:rPr>
+        <w:t>习惯</w:t>
+      </w:r>
+      <w:r>
+        <w:rPr>
+          <w:rFonts w:hint="eastAsia"/>
+        </w:rPr>
+        <w:t>,</w:t>
+      </w:r>
+      <w:r>
+        <w:rPr>
+          <w:rFonts w:hint="eastAsia"/>
+        </w:rPr>
+        <w:t>首字母小写</w:t>
+      </w:r>
+      <w:r>
+        <w:rPr>
+          <w:rFonts w:hint="eastAsia"/>
+        </w:rPr>
+        <w:t>,</w:t>
+      </w:r>
+      <w:r>
+        <w:rPr>
+          <w:rFonts w:hint="eastAsia"/>
+        </w:rPr>
+        <w:t>望文生义</w:t>
+      </w:r>
+      <w:r>
+        <w:rPr>
+          <w:rFonts w:hint="eastAsia"/>
+        </w:rPr>
+        <w:t>,</w:t>
+      </w:r>
+      <w:r>
+        <w:rPr>
+          <w:rFonts w:hint="eastAsia"/>
+        </w:rPr>
+        <w:t>多个单词组成驼峰式命名</w:t>
+      </w:r>
+      <w:r>
+        <w:rPr>
+          <w:rFonts w:hint="eastAsia"/>
+        </w:rPr>
+        <w:t>.</w:t>
+      </w:r>
+    </w:p>
+    <w:p>
+      <w:pPr>
+        <w:rPr>
+          <w:rFonts w:hint="eastAsia"/>
+        </w:rPr>
+      </w:pPr>
+      <w:r>
+        <w:rPr>
+          <w:rFonts w:hint="eastAsia"/>
+        </w:rPr>
+        <w:tab/>
+      </w:r>
+      <w:r>
+        <w:rPr>
+          <w:rFonts w:hint="eastAsia"/>
+        </w:rPr>
+        <w:t>形式参数列表</w:t>
+      </w:r>
+      <w:r>
+        <w:rPr>
+          <w:rFonts w:hint="eastAsia"/>
+        </w:rPr>
+        <w:t>:</w:t>
+      </w:r>
+    </w:p>
+    <w:p>
+      <w:pPr>
+        <w:rPr>
+          <w:rFonts w:hint="eastAsia"/>
+        </w:rPr>
+      </w:pPr>
+      <w:r>
+        <w:rPr>
+          <w:rFonts w:hint="eastAsia"/>
+        </w:rPr>
+        <w:tab/>
+      </w:r>
+      <w:r>
+        <w:rPr>
+          <w:rFonts w:hint="eastAsia"/>
+        </w:rPr>
+        <w:tab/>
+      </w:r>
+      <w:r>
+        <w:rPr>
+          <w:rFonts w:hint="eastAsia"/>
+        </w:rPr>
+        <w:t>可以根据用户需求</w:t>
+      </w:r>
+      <w:r>
+        <w:rPr>
+          <w:rFonts w:hint="eastAsia"/>
+        </w:rPr>
+        <w:t>,</w:t>
+      </w:r>
+      <w:r>
+        <w:rPr>
+          <w:rFonts w:hint="eastAsia"/>
+        </w:rPr>
+        <w:t>在这个功能上需要被代替的数字</w:t>
+      </w:r>
+      <w:r>
+        <w:rPr>
+          <w:rFonts w:hint="eastAsia"/>
+        </w:rPr>
+        <w:t>.</w:t>
+      </w:r>
+    </w:p>
+    <w:p>
+      <w:pPr>
+        <w:rPr>
+          <w:rFonts w:hint="eastAsia"/>
+        </w:rPr>
+      </w:pPr>
+      <w:r>
+        <w:rPr>
+          <w:rFonts w:hint="eastAsia"/>
+        </w:rPr>
+        <w:tab/>
+      </w:r>
+      <w:r>
+        <w:rPr>
+          <w:rFonts w:hint="eastAsia"/>
+        </w:rPr>
+        <w:tab/>
+      </w:r>
+      <w:r>
+        <w:rPr>
+          <w:rFonts w:hint="eastAsia"/>
+        </w:rPr>
+        <w:t>如</w:t>
+      </w:r>
+      <w:r>
+        <w:rPr>
+          <w:rFonts w:hint="eastAsia"/>
+        </w:rPr>
+        <w:t>:</w:t>
+      </w:r>
+      <w:r>
+        <w:rPr>
+          <w:rFonts w:hint="eastAsia"/>
+        </w:rPr>
+        <w:t>求两个数相加</w:t>
+      </w:r>
+      <w:r>
+        <w:rPr>
+          <w:rFonts w:hint="eastAsia"/>
+        </w:rPr>
+        <w:t>,</w:t>
+      </w:r>
+      <w:r>
+        <w:rPr>
+          <w:rFonts w:hint="eastAsia"/>
+        </w:rPr>
+        <w:t>哪两个数呢</w:t>
+      </w:r>
+      <w:r>
+        <w:rPr>
+          <w:rFonts w:hint="eastAsia"/>
+        </w:rPr>
+        <w:t>?</w:t>
+      </w:r>
+      <w:r>
+        <w:rPr>
+          <w:rFonts w:hint="eastAsia"/>
+        </w:rPr>
+        <w:t>任意的</w:t>
+      </w:r>
+      <w:r>
+        <w:rPr>
+          <w:rFonts w:hint="eastAsia"/>
+        </w:rPr>
+        <w:t>,</w:t>
+      </w:r>
+      <w:r>
+        <w:rPr>
+          <w:rFonts w:hint="eastAsia"/>
+        </w:rPr>
+        <w:t>那么我们就需要用</w:t>
+      </w:r>
+    </w:p>
+    <w:p>
+      <w:pPr>
+        <w:rPr>
+          <w:rFonts w:hint="eastAsia"/>
+        </w:rPr>
+      </w:pPr>
+      <w:r>
+        <w:rPr>
+          <w:rFonts w:hint="eastAsia"/>
+        </w:rPr>
+        <w:tab/>
+      </w:r>
+      <w:r>
+        <w:rPr>
+          <w:rFonts w:hint="eastAsia"/>
+        </w:rPr>
+        <w:tab/>
+      </w:r>
+      <w:r>
+        <w:rPr>
+          <w:rFonts w:hint="eastAsia"/>
+        </w:rPr>
+        <w:t>两个变量代替这两个任意的数字</w:t>
+      </w:r>
+    </w:p>
+    <w:p>
+      <w:pPr>
+        <w:rPr>
+          <w:rFonts w:hint="eastAsia"/>
+        </w:rPr>
+      </w:pPr>
+      <w:r>
+        <w:rPr>
+          <w:rFonts w:hint="eastAsia"/>
+        </w:rPr>
+        <w:tab/>
+      </w:r>
+      <w:r>
+        <w:rPr>
+          <w:rFonts w:hint="eastAsia"/>
+        </w:rPr>
+        <w:tab/>
+      </w:r>
+      <w:r>
+        <w:rPr>
+          <w:rFonts w:hint="eastAsia"/>
+        </w:rPr>
+        <w:t>如</w:t>
+      </w:r>
+      <w:r>
+        <w:rPr>
+          <w:rFonts w:hint="eastAsia"/>
+        </w:rPr>
+        <w:t>:</w:t>
+      </w:r>
+      <w:r>
+        <w:rPr>
+          <w:rFonts w:hint="eastAsia"/>
+        </w:rPr>
+        <w:t>我们要打印一个数字的因子</w:t>
+      </w:r>
+      <w:r>
+        <w:rPr>
+          <w:rFonts w:hint="eastAsia"/>
+        </w:rPr>
+        <w:t>,</w:t>
+      </w:r>
+      <w:r>
+        <w:rPr>
+          <w:rFonts w:hint="eastAsia"/>
+        </w:rPr>
+        <w:t>这个数字是哪个呢</w:t>
+      </w:r>
+      <w:r>
+        <w:rPr>
+          <w:rFonts w:hint="eastAsia"/>
+        </w:rPr>
+        <w:t>?</w:t>
+      </w:r>
+      <w:r>
+        <w:rPr>
+          <w:rFonts w:hint="eastAsia"/>
+        </w:rPr>
+        <w:t>任意的</w:t>
+      </w:r>
+      <w:r>
+        <w:rPr>
+          <w:rFonts w:hint="eastAsia"/>
+        </w:rPr>
+        <w:t>,</w:t>
+      </w:r>
+    </w:p>
+    <w:p>
+      <w:pPr>
+        <w:rPr>
+          <w:rFonts w:hint="eastAsia"/>
+        </w:rPr>
+      </w:pPr>
+      <w:r>
+        <w:rPr>
+          <w:rFonts w:hint="eastAsia"/>
+        </w:rPr>
+        <w:tab/>
+      </w:r>
+      <w:r>
+        <w:rPr>
+          <w:rFonts w:hint="eastAsia"/>
+        </w:rPr>
+        <w:tab/>
+      </w:r>
+      <w:r>
+        <w:rPr>
+          <w:rFonts w:hint="eastAsia"/>
+        </w:rPr>
+        <w:t>我们就需要用一个变量来代替这个数字</w:t>
+      </w:r>
+      <w:r>
+        <w:rPr>
+          <w:rFonts w:hint="eastAsia"/>
+        </w:rPr>
+        <w:t>.</w:t>
+      </w:r>
+    </w:p>
+    <w:p>
+      <w:pPr>
+        <w:rPr>
+          <w:rFonts w:hint="eastAsia"/>
+        </w:rPr>
+      </w:pPr>
+      <w:r>
+        <w:rPr>
+          <w:rFonts w:hint="eastAsia"/>
+        </w:rPr>
+        <w:tab/>
+      </w:r>
+      <w:r>
+        <w:rPr>
+          <w:rFonts w:hint="eastAsia"/>
+        </w:rPr>
+        <w:tab/>
+      </w:r>
+      <w:r>
+        <w:rPr>
+          <w:rFonts w:hint="eastAsia"/>
+        </w:rPr>
+        <w:t>这个代替就是形式参数</w:t>
+      </w:r>
+      <w:r>
+        <w:rPr>
+          <w:rFonts w:hint="eastAsia"/>
+        </w:rPr>
+        <w:t>,</w:t>
+      </w:r>
+      <w:r>
+        <w:rPr>
+          <w:rFonts w:hint="eastAsia"/>
+        </w:rPr>
+        <w:t>形式参数可以是多个</w:t>
+      </w:r>
+      <w:r>
+        <w:rPr>
+          <w:rFonts w:hint="eastAsia"/>
+        </w:rPr>
+        <w:t>,</w:t>
+      </w:r>
+      <w:r>
+        <w:rPr>
+          <w:rFonts w:hint="eastAsia"/>
+        </w:rPr>
+        <w:t>用逗号隔开</w:t>
+      </w:r>
+      <w:r>
+        <w:rPr>
+          <w:rFonts w:hint="eastAsia"/>
+        </w:rPr>
+        <w:t>.</w:t>
+      </w:r>
+    </w:p>
+    <w:p>
+      <w:pPr>
+        <w:rPr>
+          <w:rFonts w:hint="eastAsia"/>
+        </w:rPr>
+      </w:pPr>
+      <w:r>
+        <w:rPr>
+          <w:rFonts w:hint="eastAsia"/>
+        </w:rPr>
+        <w:tab/>
+      </w:r>
+      <w:r>
+        <w:rPr>
+          <w:rFonts w:hint="eastAsia"/>
+        </w:rPr>
+        <w:t>函数的位置</w:t>
+      </w:r>
+      <w:r>
+        <w:rPr>
+          <w:rFonts w:hint="eastAsia"/>
+        </w:rPr>
+        <w:t>:</w:t>
+      </w:r>
+      <w:r>
+        <w:rPr>
+          <w:rFonts w:hint="eastAsia"/>
+        </w:rPr>
+        <w:t>和主函数并列</w:t>
+      </w:r>
+    </w:p>
+    <w:p>
+      <w:pPr>
+        <w:rPr>
+          <w:rFonts w:hint="eastAsia"/>
+        </w:rPr>
+      </w:pPr>
+      <w:r>
+        <w:rPr>
+          <w:rFonts w:hint="eastAsia"/>
+        </w:rPr>
+        <w:tab/>
+      </w:r>
+      <w:r>
+        <w:rPr>
+          <w:rFonts w:hint="eastAsia"/>
+        </w:rPr>
+        <w:t>return</w:t>
+      </w:r>
+      <w:r>
+        <w:rPr>
+          <w:rFonts w:hint="eastAsia"/>
+        </w:rPr>
+        <w:t>关键字</w:t>
+      </w:r>
+    </w:p>
+    <w:p>
+      <w:pPr>
+        <w:rPr>
+          <w:rFonts w:hint="eastAsia"/>
+        </w:rPr>
+      </w:pPr>
+      <w:r>
+        <w:rPr>
+          <w:rFonts w:hint="eastAsia"/>
+        </w:rPr>
+        <w:tab/>
+      </w:r>
+      <w:r>
+        <w:rPr>
+          <w:rFonts w:hint="eastAsia"/>
+        </w:rPr>
+        <w:t>参数列表</w:t>
+      </w:r>
+    </w:p>
+    <w:p>
+      <w:pPr>
+        <w:rPr>
+          <w:rFonts w:hint="eastAsia"/>
+        </w:rPr>
+      </w:pPr>
+      <w:r>
+        <w:rPr>
+          <w:rFonts w:hint="eastAsia"/>
+        </w:rPr>
+        <w:tab/>
+      </w:r>
+      <w:r>
+        <w:rPr>
+          <w:rFonts w:hint="eastAsia"/>
+        </w:rPr>
+        <w:t>函数的调用</w:t>
+      </w:r>
+    </w:p>
+    <w:p>
+      <w:pPr>
+        <w:rPr>
+          <w:rFonts w:hint="eastAsia"/>
+        </w:rPr>
+      </w:pPr>
+      <w:r>
+        <w:rPr>
+          <w:rFonts w:hint="eastAsia"/>
+        </w:rPr>
+        <w:tab/>
+      </w:r>
+      <w:r>
+        <w:rPr>
+          <w:rFonts w:hint="eastAsia"/>
+        </w:rPr>
+        <w:tab/>
+      </w:r>
+      <w:r>
+        <w:rPr>
+          <w:rFonts w:hint="eastAsia"/>
+        </w:rPr>
+        <w:t>使用的时候直接</w:t>
+      </w:r>
+      <w:r>
+        <w:rPr>
+          <w:rFonts w:hint="eastAsia"/>
+        </w:rPr>
+        <w:t xml:space="preserve">  </w:t>
+      </w:r>
+      <w:r>
+        <w:rPr>
+          <w:rFonts w:hint="eastAsia"/>
+        </w:rPr>
+        <w:t>函数名</w:t>
+      </w:r>
+      <w:r>
+        <w:rPr>
+          <w:rFonts w:hint="eastAsia"/>
+        </w:rPr>
+        <w:t>(</w:t>
+      </w:r>
+      <w:r>
+        <w:rPr>
+          <w:rFonts w:hint="eastAsia"/>
+        </w:rPr>
+        <w:t>参数</w:t>
+      </w:r>
+      <w:r>
+        <w:rPr>
+          <w:rFonts w:hint="eastAsia"/>
+        </w:rPr>
+        <w:t>) =</w:t>
+      </w:r>
+      <w:r>
+        <w:sym w:font="Wingdings" w:char="F0E8"/>
+      </w:r>
+      <w:r>
+        <w:rPr>
+          <w:rFonts w:hint="eastAsia"/>
+        </w:rPr>
+        <w:t>具体的数据</w:t>
+      </w:r>
+    </w:p>
+    <w:p>
+      <w:pPr>
+        <w:rPr>
+          <w:rFonts w:hint="eastAsia"/>
+        </w:rPr>
+      </w:pPr>
+      <w:r>
+        <w:rPr>
+          <w:rFonts w:hint="eastAsia"/>
+        </w:rPr>
+        <w:tab/>
+      </w:r>
+      <w:r>
+        <w:rPr>
+          <w:rFonts w:hint="eastAsia"/>
+        </w:rPr>
+        <w:t>为什么叫形式参数</w:t>
+      </w:r>
+      <w:r>
+        <w:rPr>
+          <w:rFonts w:hint="eastAsia"/>
+        </w:rPr>
+        <w:t>(</w:t>
+      </w:r>
+      <w:r>
+        <w:rPr>
+          <w:rFonts w:hint="eastAsia"/>
+        </w:rPr>
+        <w:t>形参</w:t>
+      </w:r>
+      <w:r>
+        <w:rPr>
+          <w:rFonts w:hint="eastAsia"/>
+        </w:rPr>
+        <w:t>):</w:t>
+      </w:r>
+    </w:p>
+    <w:p>
+      <w:pPr>
+        <w:rPr>
+          <w:rFonts w:hint="eastAsia"/>
+        </w:rPr>
+      </w:pPr>
+      <w:r>
+        <w:rPr>
+          <w:rFonts w:hint="eastAsia"/>
+        </w:rPr>
+        <w:tab/>
+      </w:r>
+      <w:r>
+        <w:rPr>
+          <w:rFonts w:hint="eastAsia"/>
+        </w:rPr>
+        <w:tab/>
+      </w:r>
+      <w:r>
+        <w:rPr>
+          <w:rFonts w:hint="eastAsia"/>
+        </w:rPr>
+        <w:tab/>
+      </w:r>
+      <w:r>
+        <w:rPr>
+          <w:rFonts w:hint="eastAsia"/>
+        </w:rPr>
+        <w:t>调用函数传递的具体的值是实际参数</w:t>
+      </w:r>
+      <w:r>
+        <w:rPr>
+          <w:rFonts w:hint="eastAsia"/>
+        </w:rPr>
+        <w:t>(</w:t>
+      </w:r>
+      <w:r>
+        <w:rPr>
+          <w:rFonts w:hint="eastAsia"/>
+        </w:rPr>
+        <w:t>简称</w:t>
+      </w:r>
+      <w:r>
+        <w:rPr>
+          <w:rFonts w:hint="eastAsia"/>
+        </w:rPr>
+        <w:t>实参</w:t>
+      </w:r>
+      <w:r>
+        <w:rPr>
+          <w:rFonts w:hint="eastAsia"/>
+        </w:rPr>
+        <w:t>)</w:t>
+      </w:r>
+    </w:p>
+    <w:p>
+      <w:pPr>
+        <w:rPr>
+          <w:rFonts w:hint="eastAsia"/>
+        </w:rPr>
+      </w:pPr>
+      <w:r>
+        <w:rPr>
+          <w:rFonts w:hint="eastAsia"/>
+        </w:rPr>
+        <w:tab/>
+      </w:r>
+      <w:r>
+        <w:rPr>
+          <w:rFonts w:hint="eastAsia"/>
+        </w:rPr>
+        <w:t>案例</w:t>
+      </w:r>
+      <w:r>
+        <w:rPr>
+          <w:rFonts w:hint="eastAsia"/>
+        </w:rPr>
+        <w:t>1:</w:t>
+      </w:r>
+      <w:r>
+        <w:rPr>
+          <w:rFonts w:hint="eastAsia"/>
+        </w:rPr>
+        <w:t>打印一个数字的因子</w:t>
+      </w:r>
+      <w:r>
+        <w:rPr>
+          <w:rFonts w:hint="eastAsia"/>
+        </w:rPr>
+        <w:t>,</w:t>
+      </w:r>
+      <w:r>
+        <w:rPr>
+          <w:rFonts w:hint="eastAsia"/>
+        </w:rPr>
+        <w:t>写成函数</w:t>
+      </w:r>
+    </w:p>
+    <w:p>
+      <w:pPr>
+        <w:rPr>
+          <w:rFonts w:hint="eastAsia"/>
+        </w:rPr>
+      </w:pPr>
+      <w:r>
+        <w:rPr>
+          <w:rFonts w:hint="eastAsia"/>
+        </w:rPr>
+        <w:tab/>
+      </w:r>
+      <w:r>
+        <w:rPr>
+          <w:rFonts w:hint="eastAsia"/>
+        </w:rPr>
+        <w:tab/>
+      </w:r>
+      <w:r>
+        <w:rPr>
+          <w:rFonts w:hint="eastAsia"/>
+        </w:rPr>
+        <w:t>返回值类型</w:t>
+      </w:r>
+      <w:r>
+        <w:rPr>
+          <w:rFonts w:hint="eastAsia"/>
+        </w:rPr>
+        <w:t>:</w:t>
+      </w:r>
+      <w:r>
+        <w:rPr>
+          <w:rFonts w:hint="eastAsia"/>
+        </w:rPr>
+        <w:t>只是打印</w:t>
+      </w:r>
+      <w:r>
+        <w:rPr>
+          <w:rFonts w:hint="eastAsia"/>
+        </w:rPr>
+        <w:t xml:space="preserve"> </w:t>
+      </w:r>
+      <w:r>
+        <w:rPr>
+          <w:rFonts w:hint="eastAsia"/>
+        </w:rPr>
+        <w:t>返回值</w:t>
+      </w:r>
+      <w:r>
+        <w:rPr>
+          <w:rFonts w:hint="eastAsia"/>
+        </w:rPr>
+        <w:t>void</w:t>
+      </w:r>
+    </w:p>
+    <w:p>
+      <w:pPr>
+        <w:rPr>
+          <w:rFonts w:hint="eastAsia"/>
+        </w:rPr>
+      </w:pPr>
+      <w:r>
+        <w:rPr>
+          <w:rFonts w:hint="eastAsia"/>
+        </w:rPr>
+        <w:tab/>
+      </w:r>
+      <w:r>
+        <w:rPr>
+          <w:rFonts w:hint="eastAsia"/>
+        </w:rPr>
+        <w:tab/>
+      </w:r>
+      <w:r>
+        <w:rPr>
+          <w:rFonts w:hint="eastAsia"/>
+        </w:rPr>
+        <w:t>函数名称</w:t>
+      </w:r>
+      <w:r>
+        <w:rPr>
+          <w:rFonts w:hint="eastAsia"/>
+        </w:rPr>
+        <w:t>:printSons</w:t>
+      </w:r>
+    </w:p>
+    <w:p>
+      <w:pPr>
+        <w:rPr>
+          <w:rFonts w:hint="eastAsia"/>
+        </w:rPr>
+      </w:pPr>
+      <w:r>
+        <w:rPr>
+          <w:rFonts w:hint="eastAsia"/>
+        </w:rPr>
+        <w:tab/>
+      </w:r>
+      <w:r>
+        <w:rPr>
+          <w:rFonts w:hint="eastAsia"/>
+        </w:rPr>
+        <w:tab/>
+      </w:r>
+      <w:r>
+        <w:rPr>
+          <w:rFonts w:hint="eastAsia"/>
+        </w:rPr>
+        <w:t>形式参数</w:t>
+      </w:r>
+      <w:r>
+        <w:rPr>
+          <w:rFonts w:hint="eastAsia"/>
+        </w:rPr>
+        <w:t>:</w:t>
+      </w:r>
+      <w:r>
+        <w:rPr>
+          <w:rFonts w:hint="eastAsia"/>
+        </w:rPr>
+        <w:t>一个数字</w:t>
+      </w:r>
+      <w:r>
+        <w:rPr>
+          <w:rFonts w:hint="eastAsia"/>
+        </w:rPr>
+        <w:t>,</w:t>
+      </w:r>
+      <w:r>
+        <w:rPr>
+          <w:rFonts w:hint="eastAsia"/>
+        </w:rPr>
+        <w:t>是任意的</w:t>
+      </w:r>
+      <w:r>
+        <w:rPr>
+          <w:rFonts w:hint="eastAsia"/>
+        </w:rPr>
+        <w:t>,</w:t>
+      </w:r>
+      <w:r>
+        <w:rPr>
+          <w:rFonts w:hint="eastAsia"/>
+        </w:rPr>
+        <w:t>可以替换的</w:t>
+      </w:r>
+      <w:r>
+        <w:rPr>
+          <w:rFonts w:hint="eastAsia"/>
+        </w:rPr>
+        <w:t>,</w:t>
+      </w:r>
+      <w:r>
+        <w:rPr>
+          <w:rFonts w:hint="eastAsia"/>
+        </w:rPr>
+        <w:t>用一个变量表示</w:t>
+      </w:r>
+      <w:r>
+        <w:rPr>
+          <w:rFonts w:hint="eastAsia"/>
+        </w:rPr>
+        <w:t>,</w:t>
+      </w:r>
+    </w:p>
+    <w:p>
+      <w:pPr>
+        <w:rPr>
+          <w:rFonts w:hint="eastAsia"/>
+        </w:rPr>
+      </w:pPr>
+      <w:r>
+        <w:rPr>
+          <w:rFonts w:hint="eastAsia"/>
+        </w:rPr>
+        <w:tab/>
+      </w:r>
+      <w:r>
+        <w:rPr>
+          <w:rFonts w:hint="eastAsia"/>
+        </w:rPr>
+        <w:tab/>
+      </w:r>
+      <w:r>
+        <w:rPr>
+          <w:rFonts w:hint="eastAsia"/>
+        </w:rPr>
+        <w:tab/>
+      </w:r>
+      <w:r>
+        <w:rPr>
+          <w:rFonts w:hint="eastAsia"/>
+        </w:rPr>
+        <w:t>这个变量就代替了这个任意的数字</w:t>
+      </w:r>
+      <w:r>
+        <w:rPr>
+          <w:rFonts w:hint="eastAsia"/>
+        </w:rPr>
+        <w:t>,int a,</w:t>
+      </w:r>
+      <w:r>
+        <w:rPr>
+          <w:rFonts w:hint="eastAsia"/>
+        </w:rPr>
+        <w:t>变量名可以随意</w:t>
+      </w:r>
+    </w:p>
+    <w:p>
+      <w:pPr>
+        <w:rPr>
+          <w:rFonts w:hint="eastAsia"/>
+        </w:rPr>
+      </w:pPr>
+      <w:r>
+        <w:rPr>
+          <w:rFonts w:hint="eastAsia"/>
+        </w:rPr>
+        <w:tab/>
+      </w:r>
+      <w:r>
+        <w:rPr>
+          <w:rFonts w:hint="eastAsia"/>
+        </w:rPr>
+        <w:tab/>
+        <w:t>public static void printSons(int a)</w:t>
+      </w:r>
+      <w:r>
+        <w:rPr>
+          <w:rFonts w:hint="eastAsia"/>
+        </w:rPr>
+        <w:t>{//</w:t>
+      </w:r>
+      <w:r>
+        <w:rPr>
+          <w:rFonts w:hint="eastAsia"/>
+        </w:rPr>
+        <w:t>函数体</w:t>
+      </w:r>
+      <w:r>
+        <w:rPr>
+          <w:rFonts w:hint="eastAsia"/>
+        </w:rPr>
+        <w:t>}</w:t>
+      </w:r>
+    </w:p>
+    <w:p>
+      <w:pPr>
+        <w:rPr>
+          <w:rFonts w:hint="eastAsia"/>
+        </w:rPr>
+      </w:pPr>
+      <w:r>
+        <w:rPr>
+          <w:rFonts w:hint="eastAsia"/>
+        </w:rPr>
+        <w:tab/>
+      </w:r>
+      <w:r>
+        <w:rPr>
+          <w:rFonts w:hint="eastAsia"/>
+        </w:rPr>
+        <w:t>案例</w:t>
+      </w:r>
+      <w:r>
+        <w:rPr>
+          <w:rFonts w:hint="eastAsia"/>
+        </w:rPr>
+        <w:t>:</w:t>
+      </w:r>
+      <w:r>
+        <w:rPr>
+          <w:rFonts w:hint="eastAsia"/>
+        </w:rPr>
+        <w:t>任意两个数求和写成函数</w:t>
+      </w:r>
+    </w:p>
+    <w:p>
+      <w:pPr>
+        <w:rPr>
+          <w:rFonts w:hint="eastAsia"/>
+        </w:rPr>
+      </w:pPr>
+      <w:r>
+        <w:rPr>
+          <w:rFonts w:hint="eastAsia"/>
+        </w:rPr>
+        <w:tab/>
+      </w:r>
+      <w:r>
+        <w:rPr>
+          <w:rFonts w:hint="eastAsia"/>
+        </w:rPr>
+        <w:tab/>
+      </w:r>
+      <w:r>
+        <w:rPr>
+          <w:rFonts w:hint="eastAsia"/>
+        </w:rPr>
+        <w:t>返回值类型</w:t>
+      </w:r>
+      <w:r>
+        <w:rPr>
+          <w:rFonts w:hint="eastAsia"/>
+        </w:rPr>
+        <w:t>:</w:t>
+      </w:r>
+      <w:r>
+        <w:rPr>
+          <w:rFonts w:hint="eastAsia"/>
+        </w:rPr>
+        <w:t>如果打印和</w:t>
+      </w:r>
+      <w:r>
+        <w:rPr>
+          <w:rFonts w:hint="eastAsia"/>
+        </w:rPr>
+        <w:t>,</w:t>
+      </w:r>
+      <w:r>
+        <w:rPr>
+          <w:rFonts w:hint="eastAsia"/>
+        </w:rPr>
+        <w:t>可以不用</w:t>
+      </w:r>
+      <w:r>
+        <w:rPr>
+          <w:rFonts w:hint="eastAsia"/>
+        </w:rPr>
+        <w:t>,</w:t>
+      </w:r>
+      <w:r>
+        <w:rPr>
+          <w:rFonts w:hint="eastAsia"/>
+        </w:rPr>
+        <w:t>直接</w:t>
+      </w:r>
+      <w:r>
+        <w:rPr>
+          <w:rFonts w:hint="eastAsia"/>
+        </w:rPr>
+        <w:t>void</w:t>
+      </w:r>
+    </w:p>
+    <w:p>
+      <w:pPr>
+        <w:rPr>
+          <w:rFonts w:hint="eastAsia"/>
+        </w:rPr>
+      </w:pPr>
+      <w:r>
+        <w:rPr>
+          <w:rFonts w:hint="eastAsia"/>
+        </w:rPr>
+        <w:tab/>
+      </w:r>
+      <w:r>
+        <w:rPr>
+          <w:rFonts w:hint="eastAsia"/>
+        </w:rPr>
+        <w:tab/>
+      </w:r>
+      <w:r>
+        <w:rPr>
+          <w:rFonts w:hint="eastAsia"/>
+        </w:rPr>
+        <w:tab/>
+      </w:r>
+      <w:r>
+        <w:rPr>
+          <w:rFonts w:hint="eastAsia"/>
+        </w:rPr>
+        <w:tab/>
+        <w:t xml:space="preserve">   </w:t>
+      </w:r>
+      <w:r>
+        <w:rPr>
+          <w:rFonts w:hint="eastAsia"/>
+        </w:rPr>
+        <w:t>如果希望得到和</w:t>
+      </w:r>
+      <w:r>
+        <w:rPr>
+          <w:rFonts w:hint="eastAsia"/>
+        </w:rPr>
+        <w:t>,</w:t>
+      </w:r>
+      <w:r>
+        <w:rPr>
+          <w:rFonts w:hint="eastAsia"/>
+        </w:rPr>
+        <w:t>然后做其他处理</w:t>
+      </w:r>
+      <w:r>
+        <w:rPr>
+          <w:rFonts w:hint="eastAsia"/>
+        </w:rPr>
+        <w:t>,</w:t>
+      </w:r>
+      <w:r>
+        <w:rPr>
+          <w:rFonts w:hint="eastAsia"/>
+        </w:rPr>
+        <w:t>必须是</w:t>
+      </w:r>
+    </w:p>
+    <w:p>
+      <w:pPr>
+        <w:rPr>
+          <w:rFonts w:hint="eastAsia"/>
+        </w:rPr>
+      </w:pPr>
+      <w:r>
+        <w:rPr>
+          <w:rFonts w:hint="eastAsia"/>
+        </w:rPr>
+        <w:tab/>
+      </w:r>
+      <w:r>
+        <w:rPr>
+          <w:rFonts w:hint="eastAsia"/>
+        </w:rPr>
+        <w:tab/>
+      </w:r>
+      <w:r>
+        <w:rPr>
+          <w:rFonts w:hint="eastAsia"/>
+        </w:rPr>
+        <w:tab/>
+      </w:r>
+      <w:r>
+        <w:rPr>
+          <w:rFonts w:hint="eastAsia"/>
+        </w:rPr>
+        <w:tab/>
+      </w:r>
+      <w:r>
+        <w:rPr>
+          <w:rFonts w:hint="eastAsia"/>
+        </w:rPr>
+        <w:tab/>
+      </w:r>
+      <w:r>
+        <w:rPr>
+          <w:rFonts w:hint="eastAsia"/>
+        </w:rPr>
+        <w:t>通过函数能得到和</w:t>
+      </w:r>
+      <w:r>
+        <w:rPr>
+          <w:rFonts w:hint="eastAsia"/>
+        </w:rPr>
+        <w:t>,</w:t>
+      </w:r>
+      <w:r>
+        <w:rPr>
+          <w:rFonts w:hint="eastAsia"/>
+        </w:rPr>
+        <w:t>返回值是</w:t>
+      </w:r>
+      <w:r>
+        <w:rPr>
+          <w:rFonts w:hint="eastAsia"/>
+        </w:rPr>
+        <w:t>int</w:t>
+      </w:r>
+    </w:p>
+    <w:p>
+      <w:pPr>
+        <w:rPr>
+          <w:rFonts w:hint="eastAsia"/>
+        </w:rPr>
+      </w:pPr>
+      <w:r>
+        <w:rPr>
+          <w:rFonts w:hint="eastAsia"/>
+        </w:rPr>
+        <w:tab/>
+      </w:r>
+      <w:r>
+        <w:rPr>
+          <w:rFonts w:hint="eastAsia"/>
+        </w:rPr>
+        <w:tab/>
+      </w:r>
+      <w:r>
+        <w:rPr>
+          <w:rFonts w:hint="eastAsia"/>
+        </w:rPr>
+        <w:t>函数名称</w:t>
+      </w:r>
+      <w:r>
+        <w:rPr>
+          <w:rFonts w:hint="eastAsia"/>
+        </w:rPr>
+        <w:t>:add</w:t>
+      </w:r>
+    </w:p>
+    <w:p>
+      <w:pPr>
+        <w:rPr>
+          <w:rFonts w:hint="eastAsia"/>
+        </w:rPr>
+      </w:pPr>
+      <w:r>
+        <w:rPr>
+          <w:rFonts w:hint="eastAsia"/>
+        </w:rPr>
+        <w:lastRenderedPageBreak/>
+        <w:tab/>
+      </w:r>
+      <w:r>
+        <w:rPr>
+          <w:rFonts w:hint="eastAsia"/>
+        </w:rPr>
+        <w:tab/>
+      </w:r>
+      <w:r>
+        <w:rPr>
+          <w:rFonts w:hint="eastAsia"/>
+        </w:rPr>
+        <w:t>函数的形式参数</w:t>
+      </w:r>
+      <w:r>
+        <w:rPr>
+          <w:rFonts w:hint="eastAsia"/>
+        </w:rPr>
+        <w:t>:</w:t>
+      </w:r>
+      <w:r>
+        <w:rPr>
+          <w:rFonts w:hint="eastAsia"/>
+        </w:rPr>
+        <w:t>任意两个整数的和</w:t>
+      </w:r>
+      <w:r>
+        <w:rPr>
+          <w:rFonts w:hint="eastAsia"/>
+        </w:rPr>
+        <w:t>,</w:t>
+      </w:r>
+      <w:r>
+        <w:rPr>
+          <w:rFonts w:hint="eastAsia"/>
+        </w:rPr>
+        <w:t>这两个整数可以替换</w:t>
+      </w:r>
+      <w:r>
+        <w:rPr>
+          <w:rFonts w:hint="eastAsia"/>
+        </w:rPr>
+        <w:t>,</w:t>
+      </w:r>
+    </w:p>
+    <w:p>
+      <w:pPr>
+        <w:rPr>
+          <w:rFonts w:hint="eastAsia"/>
+        </w:rPr>
+      </w:pPr>
+      <w:r>
+        <w:rPr>
+          <w:rFonts w:hint="eastAsia"/>
+        </w:rPr>
+        <w:tab/>
+      </w:r>
+      <w:r>
+        <w:rPr>
+          <w:rFonts w:hint="eastAsia"/>
+        </w:rPr>
+        <w:tab/>
+      </w:r>
+      <w:r>
+        <w:rPr>
+          <w:rFonts w:hint="eastAsia"/>
+        </w:rPr>
+        <w:tab/>
+      </w:r>
+      <w:r>
+        <w:rPr>
+          <w:rFonts w:hint="eastAsia"/>
+        </w:rPr>
+        <w:tab/>
+      </w:r>
+      <w:r>
+        <w:rPr>
+          <w:rFonts w:hint="eastAsia"/>
+        </w:rPr>
+        <w:tab/>
+        <w:t xml:space="preserve">   </w:t>
+      </w:r>
+      <w:r>
+        <w:rPr>
+          <w:rFonts w:hint="eastAsia"/>
+        </w:rPr>
+        <w:t>用两个变量表示</w:t>
+      </w:r>
+      <w:r>
+        <w:rPr>
+          <w:rFonts w:hint="eastAsia"/>
+        </w:rPr>
+        <w:t>.</w:t>
+      </w:r>
+    </w:p>
+    <w:p>
+      <w:pPr>
+        <w:rPr>
+          <w:rFonts w:hint="eastAsia"/>
+        </w:rPr>
+      </w:pPr>
+      <w:r>
+        <w:rPr>
+          <w:rFonts w:hint="eastAsia"/>
+        </w:rPr>
+        <w:tab/>
+      </w:r>
+      <w:r>
+        <w:rPr>
+          <w:rFonts w:hint="eastAsia"/>
+        </w:rPr>
+        <w:tab/>
+      </w:r>
+      <w:r>
+        <w:rPr>
+          <w:rFonts w:hint="eastAsia"/>
+        </w:rPr>
+        <w:t>p</w:t>
+      </w:r>
+      <w:r>
+        <w:rPr>
+          <w:rFonts w:hint="eastAsia"/>
+        </w:rPr>
+        <w:t>ublic static int add(int a,int b)</w:t>
+      </w:r>
+    </w:p>
+    <w:p>
+      <w:pPr>
+        <w:rPr>
+          <w:rFonts w:hint="eastAsia"/>
+        </w:rPr>
+      </w:pPr>
+      <w:r>
+        <w:rPr>
+          <w:rFonts w:hint="eastAsia"/>
+        </w:rPr>
+        <w:tab/>
+      </w:r>
+      <w:r>
+        <w:rPr>
+          <w:rFonts w:hint="eastAsia"/>
+        </w:rPr>
+        <w:t>案例</w:t>
+      </w:r>
+      <w:r>
+        <w:rPr>
+          <w:rFonts w:hint="eastAsia"/>
+        </w:rPr>
+        <w:t>:</w:t>
+      </w:r>
+      <w:r>
+        <w:rPr>
+          <w:rFonts w:hint="eastAsia"/>
+        </w:rPr>
+        <w:t>打印出</w:t>
+      </w:r>
+      <w:r>
+        <w:rPr>
+          <w:rFonts w:hint="eastAsia"/>
+        </w:rPr>
+        <w:t>100</w:t>
+      </w:r>
+      <w:r>
+        <w:rPr>
+          <w:rFonts w:hint="eastAsia"/>
+        </w:rPr>
+        <w:t>到</w:t>
+      </w:r>
+      <w:r>
+        <w:rPr>
+          <w:rFonts w:hint="eastAsia"/>
+        </w:rPr>
+        <w:t>1000</w:t>
+      </w:r>
+      <w:r>
+        <w:rPr>
+          <w:rFonts w:hint="eastAsia"/>
+        </w:rPr>
+        <w:t>之间所有的素数</w:t>
+      </w:r>
+    </w:p>
+    <w:p>
+      <w:pPr>
+        <w:rPr>
+          <w:rFonts w:hint="eastAsia"/>
+        </w:rPr>
+      </w:pPr>
+      <w:r>
+        <w:rPr>
+          <w:rFonts w:hint="eastAsia"/>
+        </w:rPr>
+        <w:tab/>
+      </w:r>
+      <w:r>
+        <w:rPr>
+          <w:rFonts w:hint="eastAsia"/>
+        </w:rPr>
+        <w:tab/>
+      </w:r>
+      <w:r>
+        <w:rPr>
+          <w:rFonts w:hint="eastAsia"/>
+        </w:rPr>
+        <w:t>把判断素数写成函数</w:t>
+      </w:r>
+      <w:r>
+        <w:rPr>
+          <w:rFonts w:hint="eastAsia"/>
+        </w:rPr>
+        <w:t>(</w:t>
+      </w:r>
+      <w:r>
+        <w:rPr>
+          <w:rFonts w:hint="eastAsia"/>
+        </w:rPr>
+        <w:t>判断一个数字是否为素数</w:t>
+      </w:r>
+      <w:r>
+        <w:rPr>
+          <w:rFonts w:hint="eastAsia"/>
+        </w:rPr>
+        <w:t>写成函数</w:t>
+      </w:r>
+      <w:r>
+        <w:rPr>
+          <w:rFonts w:hint="eastAsia"/>
+        </w:rPr>
+        <w:t>)</w:t>
+      </w:r>
+    </w:p>
+    <w:p>
+      <w:pPr>
+        <w:rPr>
+          <w:rFonts w:hint="eastAsia"/>
+        </w:rPr>
+      </w:pPr>
+      <w:r>
+        <w:rPr>
+          <w:rFonts w:hint="eastAsia"/>
+        </w:rPr>
+        <w:tab/>
+      </w:r>
+      <w:r>
+        <w:rPr>
+          <w:rFonts w:hint="eastAsia"/>
+        </w:rPr>
+        <w:tab/>
+      </w:r>
+      <w:r>
+        <w:rPr>
+          <w:rFonts w:hint="eastAsia"/>
+        </w:rPr>
+        <w:t>返回值类型</w:t>
+      </w:r>
+      <w:r>
+        <w:rPr>
+          <w:rFonts w:hint="eastAsia"/>
+        </w:rPr>
+        <w:t>:a.</w:t>
+      </w:r>
+      <w:r>
+        <w:rPr>
+          <w:rFonts w:hint="eastAsia"/>
+        </w:rPr>
+        <w:t>是</w:t>
+      </w:r>
+      <w:r>
+        <w:rPr>
+          <w:rFonts w:hint="eastAsia"/>
+        </w:rPr>
+        <w:t xml:space="preserve"> </w:t>
+      </w:r>
+      <w:r>
+        <w:rPr>
+          <w:rFonts w:hint="eastAsia"/>
+        </w:rPr>
+        <w:t>打印是素数</w:t>
+      </w:r>
+      <w:r>
+        <w:rPr>
+          <w:rFonts w:hint="eastAsia"/>
+        </w:rPr>
+        <w:t>,</w:t>
+      </w:r>
+      <w:r>
+        <w:rPr>
+          <w:rFonts w:hint="eastAsia"/>
+        </w:rPr>
+        <w:t>不是</w:t>
+      </w:r>
+      <w:r>
+        <w:rPr>
+          <w:rFonts w:hint="eastAsia"/>
+        </w:rPr>
+        <w:t xml:space="preserve"> </w:t>
+      </w:r>
+      <w:r>
+        <w:rPr>
+          <w:rFonts w:hint="eastAsia"/>
+        </w:rPr>
+        <w:t>打印不是素数</w:t>
+      </w:r>
+      <w:r>
+        <w:rPr>
+          <w:rFonts w:hint="eastAsia"/>
+        </w:rPr>
+        <w:t>.</w:t>
+      </w:r>
+      <w:r>
+        <w:rPr>
+          <w:rFonts w:hint="eastAsia"/>
+        </w:rPr>
+        <w:t>--</w:t>
+      </w:r>
+      <w:r>
+        <w:sym w:font="Wingdings" w:char="F0E0"/>
+      </w:r>
+      <w:r>
+        <w:rPr>
+          <w:rFonts w:hint="eastAsia"/>
+        </w:rPr>
+        <w:t>void</w:t>
+      </w:r>
+    </w:p>
+    <w:p>
+      <w:pPr>
+        <w:rPr>
+          <w:rFonts w:hint="eastAsia"/>
+        </w:rPr>
+      </w:pPr>
+      <w:r>
+        <w:rPr>
+          <w:rFonts w:hint="eastAsia"/>
+        </w:rPr>
+        <w:tab/>
+      </w:r>
+      <w:r>
+        <w:rPr>
+          <w:rFonts w:hint="eastAsia"/>
+        </w:rPr>
+        <w:tab/>
+      </w:r>
+      <w:r>
+        <w:rPr>
+          <w:rFonts w:hint="eastAsia"/>
+        </w:rPr>
+        <w:tab/>
+      </w:r>
+      <w:r>
+        <w:rPr>
+          <w:rFonts w:hint="eastAsia"/>
+        </w:rPr>
+        <w:tab/>
+        <w:t xml:space="preserve">   b.</w:t>
+      </w:r>
+      <w:r>
+        <w:rPr>
+          <w:rFonts w:hint="eastAsia"/>
+        </w:rPr>
+        <w:t>是得到</w:t>
+      </w:r>
+      <w:r>
+        <w:rPr>
+          <w:rFonts w:hint="eastAsia"/>
+        </w:rPr>
+        <w:t>true,</w:t>
+      </w:r>
+      <w:r>
+        <w:rPr>
+          <w:rFonts w:hint="eastAsia"/>
+        </w:rPr>
+        <w:t>不是得到</w:t>
+      </w:r>
+      <w:r>
+        <w:rPr>
+          <w:rFonts w:hint="eastAsia"/>
+        </w:rPr>
+        <w:t>false--</w:t>
+      </w:r>
+      <w:r>
+        <w:sym w:font="Wingdings" w:char="F0E0"/>
+      </w:r>
+      <w:r>
+        <w:rPr>
+          <w:rFonts w:hint="eastAsia"/>
+        </w:rPr>
+        <w:t>boolean</w:t>
+      </w:r>
+    </w:p>
+    <w:p>
+      <w:pPr>
+        <w:rPr>
+          <w:rFonts w:hint="eastAsia"/>
+        </w:rPr>
+      </w:pPr>
+      <w:r>
+        <w:rPr>
+          <w:rFonts w:hint="eastAsia"/>
+        </w:rPr>
+        <w:tab/>
+      </w:r>
+      <w:r>
+        <w:rPr>
+          <w:rFonts w:hint="eastAsia"/>
+        </w:rPr>
+        <w:tab/>
+      </w:r>
+      <w:r>
+        <w:rPr>
+          <w:rFonts w:hint="eastAsia"/>
+        </w:rPr>
+        <w:t>函数的名称</w:t>
+      </w:r>
+      <w:r>
+        <w:rPr>
+          <w:rFonts w:hint="eastAsia"/>
+        </w:rPr>
+        <w:t xml:space="preserve"> isPrimeNumber</w:t>
+      </w:r>
+    </w:p>
+    <w:p>
+      <w:pPr>
+        <w:rPr>
+          <w:rFonts w:hint="eastAsia"/>
+        </w:rPr>
+      </w:pPr>
+      <w:r>
+        <w:rPr>
+          <w:rFonts w:hint="eastAsia"/>
+        </w:rPr>
+        <w:tab/>
+      </w:r>
+      <w:r>
+        <w:rPr>
+          <w:rFonts w:hint="eastAsia"/>
+        </w:rPr>
+        <w:tab/>
+      </w:r>
+      <w:r>
+        <w:rPr>
+          <w:rFonts w:hint="eastAsia"/>
+        </w:rPr>
+        <w:t>函数的参数</w:t>
+      </w:r>
+      <w:r>
+        <w:rPr>
+          <w:rFonts w:hint="eastAsia"/>
+        </w:rPr>
+        <w:t>:</w:t>
+      </w:r>
+      <w:r>
+        <w:rPr>
+          <w:rFonts w:hint="eastAsia"/>
+        </w:rPr>
+        <w:t>一个数字是任意的</w:t>
+      </w:r>
+      <w:r>
+        <w:rPr>
+          <w:rFonts w:hint="eastAsia"/>
+        </w:rPr>
+        <w:t>,</w:t>
+      </w:r>
+      <w:r>
+        <w:rPr>
+          <w:rFonts w:hint="eastAsia"/>
+        </w:rPr>
+        <w:t>应该用一个变量替代</w:t>
+      </w:r>
+    </w:p>
+    <w:p>
+      <w:pPr>
+        <w:rPr>
+          <w:rFonts w:hint="eastAsia"/>
+        </w:rPr>
+      </w:pPr>
+      <w:r>
+        <w:rPr>
+          <w:rFonts w:hint="eastAsia"/>
+        </w:rPr>
+        <w:tab/>
+      </w:r>
+      <w:r>
+        <w:rPr>
+          <w:rFonts w:hint="eastAsia"/>
+        </w:rPr>
+        <w:tab/>
+      </w:r>
+      <w:r>
+        <w:rPr>
+          <w:rFonts w:hint="eastAsia"/>
+        </w:rPr>
+        <w:t>函数的声明</w:t>
+      </w:r>
+      <w:r>
+        <w:rPr>
+          <w:rFonts w:hint="eastAsia"/>
+        </w:rPr>
+        <w:t>:public static void isPrimeNumber(int n)</w:t>
+      </w:r>
+    </w:p>
+    <w:p>
+      <w:pPr>
+        <w:rPr>
+          <w:rFonts w:hint="eastAsia"/>
+        </w:rPr>
+      </w:pPr>
+      <w:r>
+        <w:rPr>
+          <w:rFonts w:hint="eastAsia"/>
+        </w:rPr>
+        <w:tab/>
+      </w:r>
+      <w:r>
+        <w:rPr>
+          <w:rFonts w:hint="eastAsia"/>
+        </w:rPr>
+        <w:t>案例</w:t>
+      </w:r>
+      <w:r>
+        <w:rPr>
+          <w:rFonts w:hint="eastAsia"/>
+        </w:rPr>
+        <w:t>:</w:t>
+      </w:r>
+      <w:r>
+        <w:rPr>
+          <w:rFonts w:hint="eastAsia"/>
+        </w:rPr>
+        <w:t>打印</w:t>
+      </w:r>
+      <w:r>
+        <w:rPr>
+          <w:rFonts w:hint="eastAsia"/>
+        </w:rPr>
+        <w:t>10</w:t>
+      </w:r>
+      <w:r>
+        <w:rPr>
+          <w:rFonts w:hint="eastAsia"/>
+        </w:rPr>
+        <w:t>到</w:t>
+      </w:r>
+      <w:r>
+        <w:rPr>
+          <w:rFonts w:hint="eastAsia"/>
+        </w:rPr>
+        <w:t>1000</w:t>
+      </w:r>
+      <w:r>
+        <w:rPr>
+          <w:rFonts w:hint="eastAsia"/>
+        </w:rPr>
+        <w:t>之间各个数位之和为</w:t>
+      </w:r>
+      <w:r>
+        <w:rPr>
+          <w:rFonts w:hint="eastAsia"/>
+        </w:rPr>
+        <w:t>5</w:t>
+      </w:r>
+      <w:r>
+        <w:rPr>
+          <w:rFonts w:hint="eastAsia"/>
+        </w:rPr>
+        <w:t>的数字</w:t>
+      </w:r>
+    </w:p>
+    <w:p>
+      <w:pPr>
+        <w:rPr>
+          <w:rFonts w:hint="eastAsia"/>
+        </w:rPr>
+      </w:pPr>
+      <w:r>
+        <w:rPr>
+          <w:rFonts w:hint="eastAsia"/>
+        </w:rPr>
+        <w:tab/>
+      </w:r>
+      <w:r>
+        <w:rPr>
+          <w:rFonts w:hint="eastAsia"/>
+        </w:rPr>
+        <w:tab/>
+      </w:r>
+      <w:r>
+        <w:rPr>
+          <w:rFonts w:hint="eastAsia"/>
+        </w:rPr>
+        <w:t>要求</w:t>
+      </w:r>
+      <w:r>
+        <w:rPr>
+          <w:rFonts w:hint="eastAsia"/>
+        </w:rPr>
+        <w:t>:</w:t>
+      </w:r>
+      <w:r>
+        <w:rPr>
+          <w:rFonts w:hint="eastAsia"/>
+        </w:rPr>
+        <w:t>求一个数字的各个数位之和先写成函数</w:t>
+      </w:r>
+    </w:p>
+    <w:p>
+      <w:pPr>
+        <w:rPr>
+          <w:rFonts w:hint="eastAsia"/>
+        </w:rPr>
+      </w:pPr>
+      <w:r>
+        <w:rPr>
+          <w:rFonts w:hint="eastAsia"/>
+        </w:rPr>
+        <w:tab/>
+      </w:r>
+      <w:r>
+        <w:rPr>
+          <w:rFonts w:hint="eastAsia"/>
+        </w:rPr>
+        <w:tab/>
+      </w:r>
+      <w:r>
+        <w:rPr>
+          <w:rFonts w:hint="eastAsia"/>
+        </w:rPr>
+        <w:t>函数的返回值</w:t>
+      </w:r>
+      <w:r>
+        <w:rPr>
+          <w:rFonts w:hint="eastAsia"/>
+        </w:rPr>
+        <w:t>:int(</w:t>
+      </w:r>
+      <w:r>
+        <w:rPr>
+          <w:rFonts w:hint="eastAsia"/>
+        </w:rPr>
+        <w:t>各个数位的和</w:t>
+      </w:r>
+      <w:r>
+        <w:rPr>
+          <w:rFonts w:hint="eastAsia"/>
+        </w:rPr>
+        <w:t xml:space="preserve"> </w:t>
+      </w:r>
+      <w:r>
+        <w:rPr>
+          <w:rFonts w:hint="eastAsia"/>
+        </w:rPr>
+        <w:t>返回</w:t>
+      </w:r>
+      <w:r>
+        <w:rPr>
+          <w:rFonts w:hint="eastAsia"/>
+        </w:rPr>
+        <w:t>)</w:t>
+      </w:r>
+    </w:p>
+    <w:p>
+      <w:pPr>
+        <w:rPr>
+          <w:rFonts w:hint="eastAsia"/>
+        </w:rPr>
+      </w:pPr>
+      <w:r>
+        <w:rPr>
+          <w:rFonts w:hint="eastAsia"/>
+        </w:rPr>
+        <w:tab/>
+      </w:r>
+      <w:r>
+        <w:rPr>
+          <w:rFonts w:hint="eastAsia"/>
+        </w:rPr>
+        <w:tab/>
+      </w:r>
+      <w:r>
+        <w:rPr>
+          <w:rFonts w:hint="eastAsia"/>
+        </w:rPr>
+        <w:t>函数的名称</w:t>
+      </w:r>
+      <w:r>
+        <w:rPr>
+          <w:rFonts w:hint="eastAsia"/>
+        </w:rPr>
+        <w:t>:getSum</w:t>
+      </w:r>
+    </w:p>
+    <w:p>
+      <w:pPr>
+        <w:rPr>
+          <w:rFonts w:hint="eastAsia"/>
+        </w:rPr>
+      </w:pPr>
+      <w:r>
+        <w:rPr>
+          <w:rFonts w:hint="eastAsia"/>
+        </w:rPr>
+        <w:tab/>
+      </w:r>
+      <w:r>
+        <w:rPr>
+          <w:rFonts w:hint="eastAsia"/>
+        </w:rPr>
+        <w:tab/>
+      </w:r>
+      <w:r>
+        <w:rPr>
+          <w:rFonts w:hint="eastAsia"/>
+        </w:rPr>
+        <w:t>函数的形式参数</w:t>
+      </w:r>
+      <w:r>
+        <w:rPr>
+          <w:rFonts w:hint="eastAsia"/>
+        </w:rPr>
+        <w:t>:</w:t>
+      </w:r>
+      <w:r>
+        <w:rPr>
+          <w:rFonts w:hint="eastAsia"/>
+        </w:rPr>
+        <w:t>一个数字</w:t>
+      </w:r>
+      <w:r>
+        <w:rPr>
+          <w:rFonts w:hint="eastAsia"/>
+        </w:rPr>
+        <w:t>,</w:t>
+      </w:r>
+      <w:r>
+        <w:rPr>
+          <w:rFonts w:hint="eastAsia"/>
+        </w:rPr>
+        <w:t>人一定</w:t>
+      </w:r>
+      <w:r>
+        <w:rPr>
+          <w:rFonts w:hint="eastAsia"/>
+        </w:rPr>
+        <w:t>,</w:t>
+      </w:r>
+      <w:r>
+        <w:rPr>
+          <w:rFonts w:hint="eastAsia"/>
+        </w:rPr>
+        <w:t>用一个变量替代</w:t>
+      </w:r>
+    </w:p>
+    <w:p>
+      <w:pPr>
+        <w:rPr>
+          <w:rFonts w:hint="eastAsia"/>
+        </w:rPr>
+      </w:pPr>
+      <w:r>
+        <w:rPr>
+          <w:rFonts w:hint="eastAsia"/>
+        </w:rPr>
+        <w:tab/>
+      </w:r>
+      <w:r>
+        <w:rPr>
+          <w:rFonts w:hint="eastAsia"/>
+        </w:rPr>
+        <w:tab/>
+      </w:r>
+      <w:r>
+        <w:t>P</w:t>
+      </w:r>
+      <w:r>
+        <w:rPr>
+          <w:rFonts w:hint="eastAsia"/>
+        </w:rPr>
+        <w:t>ublic static int getSum(int n)</w:t>
+      </w:r>
+    </w:p>
+    <w:p>
+      <w:pPr>
+        <w:rPr>
+          <w:rFonts w:hint="eastAsia"/>
+        </w:rPr>
+      </w:pPr>
+      <w:r>
+        <w:rPr>
+          <w:rFonts w:hint="eastAsia"/>
+        </w:rPr>
+        <w:tab/>
+      </w:r>
+      <w:r>
+        <w:rPr>
+          <w:rFonts w:hint="eastAsia"/>
+        </w:rPr>
+        <w:t>案例</w:t>
+      </w:r>
+      <w:r>
+        <w:rPr>
+          <w:rFonts w:hint="eastAsia"/>
+        </w:rPr>
+        <w:t>:</w:t>
+      </w:r>
+      <w:r>
+        <w:rPr>
+          <w:rFonts w:hint="eastAsia"/>
+        </w:rPr>
+        <w:t>求</w:t>
+      </w:r>
+      <w:r>
+        <w:rPr>
+          <w:rFonts w:hint="eastAsia"/>
+        </w:rPr>
+        <w:t>10</w:t>
+      </w:r>
+      <w:r>
+        <w:rPr>
+          <w:rFonts w:hint="eastAsia"/>
+        </w:rPr>
+        <w:t>到</w:t>
+      </w:r>
+      <w:r>
+        <w:rPr>
+          <w:rFonts w:hint="eastAsia"/>
+        </w:rPr>
+        <w:t>1000</w:t>
+      </w:r>
+      <w:r>
+        <w:rPr>
+          <w:rFonts w:hint="eastAsia"/>
+        </w:rPr>
+        <w:t>之间所有的可逆素数</w:t>
+      </w:r>
+    </w:p>
+    <w:p>
+      <w:pPr>
+        <w:rPr>
+          <w:rFonts w:hint="eastAsia"/>
+        </w:rPr>
+      </w:pPr>
+      <w:r>
+        <w:rPr>
+          <w:rFonts w:hint="eastAsia"/>
+        </w:rPr>
+        <w:tab/>
+      </w:r>
+      <w:r>
+        <w:rPr>
+          <w:rFonts w:hint="eastAsia"/>
+        </w:rPr>
+        <w:tab/>
+      </w:r>
+      <w:r>
+        <w:rPr>
+          <w:rFonts w:hint="eastAsia"/>
+        </w:rPr>
+        <w:t>该数字是素数</w:t>
+      </w:r>
+      <w:r>
+        <w:rPr>
+          <w:rFonts w:hint="eastAsia"/>
+        </w:rPr>
+        <w:t>,</w:t>
+      </w:r>
+      <w:r>
+        <w:rPr>
+          <w:rFonts w:hint="eastAsia"/>
+        </w:rPr>
+        <w:t>该数字倒置之和还是素数称为可逆素数</w:t>
+      </w:r>
+    </w:p>
+    <w:p>
+      <w:pPr>
+        <w:rPr>
+          <w:rFonts w:hint="eastAsia"/>
+        </w:rPr>
+      </w:pPr>
+      <w:r>
+        <w:rPr>
+          <w:rFonts w:hint="eastAsia"/>
+        </w:rPr>
+        <w:t xml:space="preserve">        </w:t>
+      </w:r>
+      <w:r>
+        <w:rPr>
+          <w:rFonts w:hint="eastAsia"/>
+        </w:rPr>
+        <w:t>a</w:t>
+      </w:r>
+      <w:r>
+        <w:rPr>
+          <w:rFonts w:hint="eastAsia"/>
+        </w:rPr>
+        <w:t>判断一个数字是否为素数</w:t>
+      </w:r>
+      <w:r>
+        <w:rPr>
+          <w:rFonts w:hint="eastAsia"/>
+        </w:rPr>
+        <w:t xml:space="preserve"> -</w:t>
+      </w:r>
+      <w:r>
+        <w:sym w:font="Wingdings" w:char="F0E0"/>
+      </w:r>
+      <w:r>
+        <w:rPr>
+          <w:rFonts w:hint="eastAsia"/>
+        </w:rPr>
+        <w:t>写成函数</w:t>
+      </w:r>
+    </w:p>
+    <w:p>
+      <w:pPr>
+        <w:rPr>
+          <w:rFonts w:hint="eastAsia"/>
+        </w:rPr>
+      </w:pPr>
+      <w:r>
+        <w:rPr>
+          <w:rFonts w:hint="eastAsia"/>
+        </w:rPr>
+        <w:t xml:space="preserve">        </w:t>
+      </w:r>
+      <w:r>
+        <w:rPr>
+          <w:rFonts w:hint="eastAsia"/>
+        </w:rPr>
+        <w:t>b</w:t>
+      </w:r>
+      <w:r>
+        <w:rPr>
+          <w:rFonts w:hint="eastAsia"/>
+        </w:rPr>
+        <w:t>把一个数字倒置</w:t>
+      </w:r>
+      <w:r>
+        <w:rPr>
+          <w:rFonts w:hint="eastAsia"/>
+        </w:rPr>
+        <w:t xml:space="preserve"> -</w:t>
+      </w:r>
+      <w:r>
+        <w:sym w:font="Wingdings" w:char="F0E0"/>
+      </w:r>
+      <w:r>
+        <w:rPr>
+          <w:rFonts w:hint="eastAsia"/>
+        </w:rPr>
+        <w:t>写成函数</w:t>
+      </w:r>
+      <w:r>
+        <w:rPr>
+          <w:rFonts w:hint="eastAsia"/>
+        </w:rPr>
+        <w:t>是</w:t>
+      </w:r>
+    </w:p>
+    <w:p>
+      <w:pPr>
+        <w:rPr>
+          <w:rFonts w:hint="eastAsia"/>
+        </w:rPr>
+      </w:pPr>
+      <w:r>
+        <w:rPr>
+          <w:rFonts w:hint="eastAsia"/>
+        </w:rPr>
+        <w:tab/>
+      </w:r>
+      <w:r>
+        <w:rPr>
+          <w:rFonts w:hint="eastAsia"/>
+        </w:rPr>
+        <w:t>案例</w:t>
+      </w:r>
+      <w:r>
+        <w:rPr>
+          <w:rFonts w:hint="eastAsia"/>
+        </w:rPr>
+        <w:t>:</w:t>
+      </w:r>
+      <w:r>
+        <w:rPr>
+          <w:rFonts w:hint="eastAsia"/>
+        </w:rPr>
+        <w:t>计算两个日期之间相差的天数</w:t>
+      </w:r>
+    </w:p>
+    <w:p>
+      <w:pPr>
+        <w:rPr>
+          <w:rFonts w:hint="eastAsia"/>
+        </w:rPr>
+      </w:pPr>
+      <w:r>
+        <w:rPr>
+          <w:rFonts w:hint="eastAsia"/>
+        </w:rPr>
+        <w:tab/>
+      </w:r>
+      <w:r>
+        <w:rPr>
+          <w:rFonts w:hint="eastAsia"/>
+        </w:rPr>
+        <w:tab/>
+      </w:r>
+    </w:p>
+    <w:p>
+      <w:r>
+        <w:rPr>
+          <w:rFonts w:hint="eastAsia"/>
+        </w:rPr>
+        <w:tab/>
+      </w:r>
+      <w:r>
+        <w:rPr>
+          <w:rFonts w:hint="eastAsia"/>
+        </w:rPr>
+        <w:t>案例</w:t>
+      </w:r>
+      <w:r>
+        <w:rPr>
+          <w:rFonts w:hint="eastAsia"/>
+        </w:rPr>
+        <w:t>:</w:t>
+      </w:r>
+      <w:r>
+        <w:rPr>
+          <w:rFonts w:hint="eastAsia"/>
+        </w:rPr>
+        <w:t>写一个函数</w:t>
+      </w:r>
+      <w:r>
+        <w:rPr>
+          <w:rFonts w:hint="eastAsia"/>
+        </w:rPr>
+        <w:t>,</w:t>
+      </w:r>
+      <w:r>
+        <w:rPr>
+          <w:rFonts w:hint="eastAsia"/>
+        </w:rPr>
+        <w:t>实现两个变量的交换</w:t>
+      </w:r>
+      <w:r>
+        <w:rPr>
+          <w:rFonts w:hint="eastAsia"/>
+        </w:rPr>
+        <w:t>.</w:t>
       </w:r>
     </w:p>
     <w:p>
@@ -27863,14 +30823,14 @@
 
 <file path=word/endnotes.xml><?xml version="1.0" encoding="utf-8"?>
 <w:endnotes xmlns:ve="http://schemas.openxmlformats.org/markup-compatibility/2006" xmlns:o="urn:schemas-microsoft-com:office:office" xmlns:r="http://schemas.openxmlformats.org/officeDocument/2006/relationships" xmlns:m="http://schemas.openxmlformats.org/officeDocument/2006/math" xmlns:v="urn:schemas-microsoft-com:vml" xmlns:wp="http://schemas.openxmlformats.org/drawingml/2006/wordprocessingDrawing" xmlns:w10="urn:schemas-microsoft-com:office:word" xmlns:w="http://schemas.openxmlformats.org/wordprocessingml/2006/main" xmlns:wne="http://schemas.microsoft.com/office/word/2006/wordml">
-  <w:endnote w:type="separator" w:id="-1">
+  <w:endnote w:type="separator" w:id="0">
     <w:p>
       <w:r>
         <w:separator/>
       </w:r>
     </w:p>
   </w:endnote>
-  <w:endnote w:type="continuationSeparator" w:id="0">
+  <w:endnote w:type="continuationSeparator" w:id="1">
     <w:p>
       <w:r>
         <w:continuationSeparator/>
@@ -27882,14 +30842,14 @@
 
 <file path=word/footnotes.xml><?xml version="1.0" encoding="utf-8"?>
 <w:footnotes xmlns:ve="http://schemas.openxmlformats.org/markup-compatibility/2006" xmlns:o="urn:schemas-microsoft-com:office:office" xmlns:r="http://schemas.openxmlformats.org/officeDocument/2006/relationships" xmlns:m="http://schemas.openxmlformats.org/officeDocument/2006/math" xmlns:v="urn:schemas-microsoft-com:vml" xmlns:wp="http://schemas.openxmlformats.org/drawingml/2006/wordprocessingDrawing" xmlns:w10="urn:schemas-microsoft-com:office:word" xmlns:w="http://schemas.openxmlformats.org/wordprocessingml/2006/main" xmlns:wne="http://schemas.microsoft.com/office/word/2006/wordml">
-  <w:footnote w:type="separator" w:id="-1">
+  <w:footnote w:type="separator" w:id="0">
     <w:p>
       <w:r>
         <w:separator/>
       </w:r>
     </w:p>
   </w:footnote>
-  <w:footnote w:type="continuationSeparator" w:id="0">
+  <w:footnote w:type="continuationSeparator" w:id="1">
     <w:p>
       <w:r>
         <w:continuationSeparator/>
@@ -27991,16 +30951,16 @@
     </w:lvl>
   </w:abstractNum>
   <w:abstractNum w:abstractNumId="1">
-    <w:nsid w:val="1A3F1DB4"/>
+    <w:nsid w:val="194A6F4D"/>
     <w:multiLevelType w:val="hybridMultilevel"/>
-    <w:tmpl w:val="26D2900A"/>
-    <w:lvl w:ilvl="0" w:tplc="0F987BF0">
-      <w:start w:val="1010"/>
-      <w:numFmt w:val="decimal"/>
-      <w:lvlText w:val="%1"/>
+    <w:tmpl w:val="08EEEAB2"/>
+    <w:lvl w:ilvl="0" w:tplc="165E9A76">
+      <w:start w:val="1"/>
+      <w:numFmt w:val="lowerLetter"/>
+      <w:lvlText w:val="%1."/>
       <w:lvlJc w:val="left"/>
       <w:pPr>
-        <w:ind w:left="1199" w:hanging="420"/>
+        <w:ind w:left="1200" w:hanging="360"/>
       </w:pPr>
       <w:rPr>
         <w:rFonts w:hint="default"/>
@@ -28012,7 +30972,7 @@
       <w:lvlText w:val="%2)"/>
       <w:lvlJc w:val="left"/>
       <w:pPr>
-        <w:ind w:left="1619" w:hanging="420"/>
+        <w:ind w:left="1680" w:hanging="420"/>
       </w:pPr>
     </w:lvl>
     <w:lvl w:ilvl="2" w:tplc="0409001B" w:tentative="1">
@@ -28021,7 +30981,7 @@
       <w:lvlText w:val="%3."/>
       <w:lvlJc w:val="right"/>
       <w:pPr>
-        <w:ind w:left="2039" w:hanging="420"/>
+        <w:ind w:left="2100" w:hanging="420"/>
       </w:pPr>
     </w:lvl>
     <w:lvl w:ilvl="3" w:tplc="0409000F" w:tentative="1">
@@ -28030,7 +30990,7 @@
       <w:lvlText w:val="%4."/>
       <w:lvlJc w:val="left"/>
       <w:pPr>
-        <w:ind w:left="2459" w:hanging="420"/>
+        <w:ind w:left="2520" w:hanging="420"/>
       </w:pPr>
     </w:lvl>
     <w:lvl w:ilvl="4" w:tplc="04090019" w:tentative="1">
@@ -28039,7 +30999,7 @@
       <w:lvlText w:val="%5)"/>
       <w:lvlJc w:val="left"/>
       <w:pPr>
-        <w:ind w:left="2879" w:hanging="420"/>
+        <w:ind w:left="2940" w:hanging="420"/>
       </w:pPr>
     </w:lvl>
     <w:lvl w:ilvl="5" w:tplc="0409001B" w:tentative="1">
@@ -28048,7 +31008,7 @@
       <w:lvlText w:val="%6."/>
       <w:lvlJc w:val="right"/>
       <w:pPr>
-        <w:ind w:left="3299" w:hanging="420"/>
+        <w:ind w:left="3360" w:hanging="420"/>
       </w:pPr>
     </w:lvl>
     <w:lvl w:ilvl="6" w:tplc="0409000F" w:tentative="1">
@@ -28057,7 +31017,7 @@
       <w:lvlText w:val="%7."/>
       <w:lvlJc w:val="left"/>
       <w:pPr>
-        <w:ind w:left="3719" w:hanging="420"/>
+        <w:ind w:left="3780" w:hanging="420"/>
       </w:pPr>
     </w:lvl>
     <w:lvl w:ilvl="7" w:tplc="04090019" w:tentative="1">
@@ -28066,7 +31026,7 @@
       <w:lvlText w:val="%8)"/>
       <w:lvlJc w:val="left"/>
       <w:pPr>
-        <w:ind w:left="4139" w:hanging="420"/>
+        <w:ind w:left="4200" w:hanging="420"/>
       </w:pPr>
     </w:lvl>
     <w:lvl w:ilvl="8" w:tplc="0409001B" w:tentative="1">
@@ -28075,11 +31035,100 @@
       <w:lvlText w:val="%9."/>
       <w:lvlJc w:val="right"/>
       <w:pPr>
-        <w:ind w:left="4559" w:hanging="420"/>
+        <w:ind w:left="4620" w:hanging="420"/>
       </w:pPr>
     </w:lvl>
   </w:abstractNum>
   <w:abstractNum w:abstractNumId="2">
+    <w:nsid w:val="1A3F1DB4"/>
+    <w:multiLevelType w:val="hybridMultilevel"/>
+    <w:tmpl w:val="26D2900A"/>
+    <w:lvl w:ilvl="0" w:tplc="0F987BF0">
+      <w:start w:val="1010"/>
+      <w:numFmt w:val="decimal"/>
+      <w:lvlText w:val="%1"/>
+      <w:lvlJc w:val="left"/>
+      <w:pPr>
+        <w:ind w:left="1199" w:hanging="420"/>
+      </w:pPr>
+      <w:rPr>
+        <w:rFonts w:hint="default"/>
+      </w:rPr>
+    </w:lvl>
+    <w:lvl w:ilvl="1" w:tplc="04090019" w:tentative="1">
+      <w:start w:val="1"/>
+      <w:numFmt w:val="lowerLetter"/>
+      <w:lvlText w:val="%2)"/>
+      <w:lvlJc w:val="left"/>
+      <w:pPr>
+        <w:ind w:left="1619" w:hanging="420"/>
+      </w:pPr>
+    </w:lvl>
+    <w:lvl w:ilvl="2" w:tplc="0409001B" w:tentative="1">
+      <w:start w:val="1"/>
+      <w:numFmt w:val="lowerRoman"/>
+      <w:lvlText w:val="%3."/>
+      <w:lvlJc w:val="right"/>
+      <w:pPr>
+        <w:ind w:left="2039" w:hanging="420"/>
+      </w:pPr>
+    </w:lvl>
+    <w:lvl w:ilvl="3" w:tplc="0409000F" w:tentative="1">
+      <w:start w:val="1"/>
+      <w:numFmt w:val="decimal"/>
+      <w:lvlText w:val="%4."/>
+      <w:lvlJc w:val="left"/>
+      <w:pPr>
+        <w:ind w:left="2459" w:hanging="420"/>
+      </w:pPr>
+    </w:lvl>
+    <w:lvl w:ilvl="4" w:tplc="04090019" w:tentative="1">
+      <w:start w:val="1"/>
+      <w:numFmt w:val="lowerLetter"/>
+      <w:lvlText w:val="%5)"/>
+      <w:lvlJc w:val="left"/>
+      <w:pPr>
+        <w:ind w:left="2879" w:hanging="420"/>
+      </w:pPr>
+    </w:lvl>
+    <w:lvl w:ilvl="5" w:tplc="0409001B" w:tentative="1">
+      <w:start w:val="1"/>
+      <w:numFmt w:val="lowerRoman"/>
+      <w:lvlText w:val="%6."/>
+      <w:lvlJc w:val="right"/>
+      <w:pPr>
+        <w:ind w:left="3299" w:hanging="420"/>
+      </w:pPr>
+    </w:lvl>
+    <w:lvl w:ilvl="6" w:tplc="0409000F" w:tentative="1">
+      <w:start w:val="1"/>
+      <w:numFmt w:val="decimal"/>
+      <w:lvlText w:val="%7."/>
+      <w:lvlJc w:val="left"/>
+      <w:pPr>
+        <w:ind w:left="3719" w:hanging="420"/>
+      </w:pPr>
+    </w:lvl>
+    <w:lvl w:ilvl="7" w:tplc="04090019" w:tentative="1">
+      <w:start w:val="1"/>
+      <w:numFmt w:val="lowerLetter"/>
+      <w:lvlText w:val="%8)"/>
+      <w:lvlJc w:val="left"/>
+      <w:pPr>
+        <w:ind w:left="4139" w:hanging="420"/>
+      </w:pPr>
+    </w:lvl>
+    <w:lvl w:ilvl="8" w:tplc="0409001B" w:tentative="1">
+      <w:start w:val="1"/>
+      <w:numFmt w:val="lowerRoman"/>
+      <w:lvlText w:val="%9."/>
+      <w:lvlJc w:val="right"/>
+      <w:pPr>
+        <w:ind w:left="4559" w:hanging="420"/>
+      </w:pPr>
+    </w:lvl>
+  </w:abstractNum>
+  <w:abstractNum w:abstractNumId="3">
     <w:nsid w:val="2AF530CE"/>
     <w:multiLevelType w:val="hybridMultilevel"/>
     <w:tmpl w:val="C53C2822"/>
@@ -28168,7 +31217,7 @@
       </w:pPr>
     </w:lvl>
   </w:abstractNum>
-  <w:abstractNum w:abstractNumId="3">
+  <w:abstractNum w:abstractNumId="4">
     <w:nsid w:val="3862493E"/>
     <w:multiLevelType w:val="hybridMultilevel"/>
     <w:tmpl w:val="25DCE576"/>
@@ -28257,7 +31306,7 @@
       </w:pPr>
     </w:lvl>
   </w:abstractNum>
-  <w:abstractNum w:abstractNumId="4">
+  <w:abstractNum w:abstractNumId="5">
     <w:nsid w:val="3B9F07D6"/>
     <w:multiLevelType w:val="hybridMultilevel"/>
     <w:tmpl w:val="F40CFB10"/>
@@ -28346,7 +31395,7 @@
       </w:pPr>
     </w:lvl>
   </w:abstractNum>
-  <w:abstractNum w:abstractNumId="5">
+  <w:abstractNum w:abstractNumId="6">
     <w:nsid w:val="417F566B"/>
     <w:multiLevelType w:val="hybridMultilevel"/>
     <w:tmpl w:val="28F6D6EE"/>
@@ -28435,7 +31484,7 @@
       </w:pPr>
     </w:lvl>
   </w:abstractNum>
-  <w:abstractNum w:abstractNumId="6">
+  <w:abstractNum w:abstractNumId="7">
     <w:nsid w:val="44D725BE"/>
     <w:multiLevelType w:val="hybridMultilevel"/>
     <w:tmpl w:val="7E760B48"/>
@@ -28548,7 +31597,7 @@
       </w:rPr>
     </w:lvl>
   </w:abstractNum>
-  <w:abstractNum w:abstractNumId="7">
+  <w:abstractNum w:abstractNumId="8">
     <w:nsid w:val="46AC04D5"/>
     <w:multiLevelType w:val="hybridMultilevel"/>
     <w:tmpl w:val="337C68FA"/>
@@ -28637,7 +31686,7 @@
       </w:pPr>
     </w:lvl>
   </w:abstractNum>
-  <w:abstractNum w:abstractNumId="8">
+  <w:abstractNum w:abstractNumId="9">
     <w:nsid w:val="50520DC6"/>
     <w:multiLevelType w:val="hybridMultilevel"/>
     <w:tmpl w:val="AAB2203A"/>
@@ -28726,7 +31775,7 @@
       </w:pPr>
     </w:lvl>
   </w:abstractNum>
-  <w:abstractNum w:abstractNumId="9">
+  <w:abstractNum w:abstractNumId="10">
     <w:nsid w:val="5A704D5C"/>
     <w:multiLevelType w:val="hybridMultilevel"/>
     <w:tmpl w:val="85580916"/>
@@ -28815,7 +31864,7 @@
       </w:pPr>
     </w:lvl>
   </w:abstractNum>
-  <w:abstractNum w:abstractNumId="10">
+  <w:abstractNum w:abstractNumId="11">
     <w:nsid w:val="5BC83F0E"/>
     <w:multiLevelType w:val="hybridMultilevel"/>
     <w:tmpl w:val="678022DC"/>
@@ -28904,7 +31953,7 @@
       </w:pPr>
     </w:lvl>
   </w:abstractNum>
-  <w:abstractNum w:abstractNumId="11">
+  <w:abstractNum w:abstractNumId="12">
     <w:nsid w:val="636A12E3"/>
     <w:multiLevelType w:val="hybridMultilevel"/>
     <w:tmpl w:val="01162434"/>
@@ -28993,7 +32042,7 @@
       </w:pPr>
     </w:lvl>
   </w:abstractNum>
-  <w:abstractNum w:abstractNumId="12">
+  <w:abstractNum w:abstractNumId="13">
     <w:nsid w:val="684B5705"/>
     <w:multiLevelType w:val="hybridMultilevel"/>
     <w:tmpl w:val="C53C2822"/>
@@ -29082,7 +32131,7 @@
       </w:pPr>
     </w:lvl>
   </w:abstractNum>
-  <w:abstractNum w:abstractNumId="13">
+  <w:abstractNum w:abstractNumId="14">
     <w:nsid w:val="7E3C1614"/>
     <w:multiLevelType w:val="hybridMultilevel"/>
     <w:tmpl w:val="39C0DC42"/>
@@ -29171,7 +32220,7 @@
       </w:pPr>
     </w:lvl>
   </w:abstractNum>
-  <w:abstractNum w:abstractNumId="14">
+  <w:abstractNum w:abstractNumId="15">
     <w:nsid w:val="7EEE3AD1"/>
     <w:multiLevelType w:val="hybridMultilevel"/>
     <w:tmpl w:val="FF4A4DD0"/>
@@ -29261,49 +32310,52 @@
     </w:lvl>
   </w:abstractNum>
   <w:num w:numId="1">
-    <w:abstractNumId w:val="12"/>
+    <w:abstractNumId w:val="13"/>
   </w:num>
   <w:num w:numId="2">
     <w:abstractNumId w:val="0"/>
   </w:num>
   <w:num w:numId="3">
+    <w:abstractNumId w:val="6"/>
+  </w:num>
+  <w:num w:numId="4">
+    <w:abstractNumId w:val="3"/>
+  </w:num>
+  <w:num w:numId="5">
+    <w:abstractNumId w:val="2"/>
+  </w:num>
+  <w:num w:numId="6">
+    <w:abstractNumId w:val="10"/>
+  </w:num>
+  <w:num w:numId="7">
+    <w:abstractNumId w:val="4"/>
+  </w:num>
+  <w:num w:numId="8">
+    <w:abstractNumId w:val="11"/>
+  </w:num>
+  <w:num w:numId="9">
+    <w:abstractNumId w:val="14"/>
+  </w:num>
+  <w:num w:numId="10">
+    <w:abstractNumId w:val="8"/>
+  </w:num>
+  <w:num w:numId="11">
     <w:abstractNumId w:val="5"/>
   </w:num>
-  <w:num w:numId="4">
-    <w:abstractNumId w:val="2"/>
+  <w:num w:numId="12">
+    <w:abstractNumId w:val="12"/>
   </w:num>
-  <w:num w:numId="5">
-    <w:abstractNumId w:val="1"/>
-  </w:num>
-  <w:num w:numId="6">
+  <w:num w:numId="13">
     <w:abstractNumId w:val="9"/>
   </w:num>
-  <w:num w:numId="7">
-    <w:abstractNumId w:val="3"/>
-  </w:num>
-  <w:num w:numId="8">
-    <w:abstractNumId w:val="10"/>
-  </w:num>
-  <w:num w:numId="9">
-    <w:abstractNumId w:val="13"/>
-  </w:num>
-  <w:num w:numId="10">
+  <w:num w:numId="14">
     <w:abstractNumId w:val="7"/>
   </w:num>
-  <w:num w:numId="11">
-    <w:abstractNumId w:val="4"/>
+  <w:num w:numId="15">
+    <w:abstractNumId w:val="15"/>
   </w:num>
-  <w:num w:numId="12">
-    <w:abstractNumId w:val="11"/>
-  </w:num>
-  <w:num w:numId="13">
-    <w:abstractNumId w:val="8"/>
-  </w:num>
-  <w:num w:numId="14">
-    <w:abstractNumId w:val="6"/>
-  </w:num>
-  <w:num w:numId="15">
-    <w:abstractNumId w:val="14"/>
+  <w:num w:numId="16">
+    <w:abstractNumId w:val="1"/>
   </w:num>
 </w:numbering>
 </file>

--- a/doc/java课程学习笔记.docx
+++ b/doc/java课程学习笔记.docx
@@ -22399,9 +22399,6 @@
     <w:p>
       <w:pPr>
         <w:pStyle w:val="2"/>
-        <w:rPr>
-          <w:rFonts w:hint="eastAsia"/>
-        </w:rPr>
       </w:pPr>
       <w:r>
         <w:rPr>
@@ -22484,11 +22481,6 @@
       </w:r>
     </w:p>
     <w:p>
-      <w:pPr>
-        <w:rPr>
-          <w:rFonts w:hint="eastAsia"/>
-        </w:rPr>
-      </w:pPr>
       <w:r>
         <w:rPr>
           <w:rFonts w:hint="eastAsia"/>
@@ -22518,11 +22510,6 @@
       </w:r>
     </w:p>
     <w:p>
-      <w:pPr>
-        <w:rPr>
-          <w:rFonts w:hint="eastAsia"/>
-        </w:rPr>
-      </w:pPr>
       <w:r>
         <w:rPr>
           <w:rFonts w:hint="eastAsia"/>
@@ -22561,11 +22548,6 @@
       </w:r>
     </w:p>
     <w:p>
-      <w:pPr>
-        <w:rPr>
-          <w:rFonts w:hint="eastAsia"/>
-        </w:rPr>
-      </w:pPr>
       <w:r>
         <w:rPr>
           <w:rFonts w:hint="eastAsia"/>
@@ -22599,11 +22581,6 @@
       </w:r>
     </w:p>
     <w:p>
-      <w:pPr>
-        <w:rPr>
-          <w:rFonts w:hint="eastAsia"/>
-        </w:rPr>
-      </w:pPr>
       <w:r>
         <w:rPr>
           <w:rFonts w:hint="eastAsia"/>
@@ -22654,11 +22631,6 @@
       </w:r>
     </w:p>
     <w:p>
-      <w:pPr>
-        <w:rPr>
-          <w:rFonts w:hint="eastAsia"/>
-        </w:rPr>
-      </w:pPr>
       <w:r>
         <w:rPr>
           <w:rFonts w:hint="eastAsia"/>
@@ -22706,11 +22678,6 @@
       </w:r>
     </w:p>
     <w:p>
-      <w:pPr>
-        <w:rPr>
-          <w:rFonts w:hint="eastAsia"/>
-        </w:rPr>
-      </w:pPr>
       <w:r>
         <w:rPr>
           <w:rFonts w:hint="eastAsia"/>
@@ -22731,11 +22698,6 @@
       </w:r>
     </w:p>
     <w:p>
-      <w:pPr>
-        <w:rPr>
-          <w:rFonts w:hint="eastAsia"/>
-        </w:rPr>
-      </w:pPr>
       <w:r>
         <w:rPr>
           <w:rFonts w:hint="eastAsia"/>
@@ -22756,11 +22718,6 @@
       </w:r>
     </w:p>
     <w:p>
-      <w:pPr>
-        <w:rPr>
-          <w:rFonts w:hint="eastAsia"/>
-        </w:rPr>
-      </w:pPr>
       <w:r>
         <w:rPr>
           <w:rFonts w:hint="eastAsia"/>
@@ -22787,11 +22744,6 @@
       </w:r>
     </w:p>
     <w:p>
-      <w:pPr>
-        <w:rPr>
-          <w:rFonts w:hint="eastAsia"/>
-        </w:rPr>
-      </w:pPr>
       <w:r>
         <w:rPr>
           <w:rFonts w:hint="eastAsia"/>
@@ -22830,11 +22782,6 @@
       </w:r>
     </w:p>
     <w:p>
-      <w:pPr>
-        <w:rPr>
-          <w:rFonts w:hint="eastAsia"/>
-        </w:rPr>
-      </w:pPr>
       <w:r>
         <w:rPr>
           <w:rFonts w:hint="eastAsia"/>
@@ -22900,11 +22847,6 @@
       </w:r>
     </w:p>
     <w:p>
-      <w:pPr>
-        <w:rPr>
-          <w:rFonts w:hint="eastAsia"/>
-        </w:rPr>
-      </w:pPr>
       <w:r>
         <w:rPr>
           <w:rFonts w:hint="eastAsia"/>
@@ -23000,11 +22942,6 @@
       </w:r>
     </w:p>
     <w:p>
-      <w:pPr>
-        <w:rPr>
-          <w:rFonts w:hint="eastAsia"/>
-        </w:rPr>
-      </w:pPr>
       <w:r>
         <w:rPr>
           <w:rFonts w:hint="eastAsia"/>
@@ -23025,11 +22962,6 @@
       </w:r>
     </w:p>
     <w:p>
-      <w:pPr>
-        <w:rPr>
-          <w:rFonts w:hint="eastAsia"/>
-        </w:rPr>
-      </w:pPr>
       <w:r>
         <w:rPr>
           <w:rFonts w:hint="eastAsia"/>
@@ -23107,11 +23039,6 @@
       </w:r>
     </w:p>
     <w:p>
-      <w:pPr>
-        <w:rPr>
-          <w:rFonts w:hint="eastAsia"/>
-        </w:rPr>
-      </w:pPr>
       <w:r>
         <w:rPr>
           <w:rFonts w:hint="eastAsia"/>
@@ -23144,11 +23071,6 @@
       </w:r>
     </w:p>
     <w:p>
-      <w:pPr>
-        <w:rPr>
-          <w:rFonts w:hint="eastAsia"/>
-        </w:rPr>
-      </w:pPr>
       <w:r>
         <w:rPr>
           <w:rFonts w:hint="eastAsia"/>
@@ -23211,11 +23133,6 @@
       </w:r>
     </w:p>
     <w:p>
-      <w:pPr>
-        <w:rPr>
-          <w:rFonts w:hint="eastAsia"/>
-        </w:rPr>
-      </w:pPr>
       <w:r>
         <w:rPr>
           <w:rFonts w:hint="eastAsia"/>
@@ -23266,11 +23183,6 @@
       </w:r>
     </w:p>
     <w:p>
-      <w:pPr>
-        <w:rPr>
-          <w:rFonts w:hint="eastAsia"/>
-        </w:rPr>
-      </w:pPr>
       <w:r>
         <w:rPr>
           <w:rFonts w:hint="eastAsia"/>
@@ -23303,11 +23215,6 @@
       </w:r>
     </w:p>
     <w:p>
-      <w:pPr>
-        <w:rPr>
-          <w:rFonts w:hint="eastAsia"/>
-        </w:rPr>
-      </w:pPr>
       <w:r>
         <w:rPr>
           <w:rFonts w:hint="eastAsia"/>
@@ -23340,11 +23247,6 @@
       </w:r>
     </w:p>
     <w:p>
-      <w:pPr>
-        <w:rPr>
-          <w:rFonts w:hint="eastAsia"/>
-        </w:rPr>
-      </w:pPr>
       <w:r>
         <w:rPr>
           <w:rFonts w:hint="eastAsia"/>
@@ -23396,11 +23298,6 @@
       </w:r>
     </w:p>
     <w:p>
-      <w:pPr>
-        <w:rPr>
-          <w:rFonts w:hint="eastAsia"/>
-        </w:rPr>
-      </w:pPr>
       <w:r>
         <w:rPr>
           <w:rFonts w:hint="eastAsia"/>
@@ -23463,11 +23360,6 @@
       </w:r>
     </w:p>
     <w:p>
-      <w:pPr>
-        <w:rPr>
-          <w:rFonts w:hint="eastAsia"/>
-        </w:rPr>
-      </w:pPr>
       <w:r>
         <w:rPr>
           <w:rFonts w:hint="eastAsia"/>
@@ -23531,11 +23423,6 @@
       </w:r>
     </w:p>
     <w:p>
-      <w:pPr>
-        <w:rPr>
-          <w:rFonts w:hint="eastAsia"/>
-        </w:rPr>
-      </w:pPr>
       <w:r>
         <w:rPr>
           <w:rFonts w:hint="eastAsia"/>
@@ -23568,11 +23455,6 @@
       </w:r>
     </w:p>
     <w:p>
-      <w:pPr>
-        <w:rPr>
-          <w:rFonts w:hint="eastAsia"/>
-        </w:rPr>
-      </w:pPr>
       <w:r>
         <w:rPr>
           <w:rFonts w:hint="eastAsia"/>
@@ -23673,7 +23555,6 @@
     <w:p>
       <w:pPr>
         <w:rPr>
-          <w:rFonts w:hint="eastAsia"/>
           <w:b/>
         </w:rPr>
       </w:pPr>
@@ -23692,11 +23573,6 @@
       </w:r>
     </w:p>
     <w:p>
-      <w:pPr>
-        <w:rPr>
-          <w:rFonts w:hint="eastAsia"/>
-        </w:rPr>
-      </w:pPr>
       <w:r>
         <w:rPr>
           <w:rFonts w:hint="eastAsia"/>
@@ -23729,11 +23605,6 @@
       </w:r>
     </w:p>
     <w:p>
-      <w:pPr>
-        <w:rPr>
-          <w:rFonts w:hint="eastAsia"/>
-        </w:rPr>
-      </w:pPr>
       <w:r>
         <w:rPr>
           <w:rFonts w:hint="eastAsia"/>
@@ -23778,11 +23649,6 @@
       </w:r>
     </w:p>
     <w:p>
-      <w:pPr>
-        <w:rPr>
-          <w:rFonts w:hint="eastAsia"/>
-        </w:rPr>
-      </w:pPr>
       <w:r>
         <w:rPr>
           <w:rFonts w:hint="eastAsia"/>
@@ -23838,19 +23704,8 @@
         <w:t>不分先后</w:t>
       </w:r>
     </w:p>
-    <w:p>
-      <w:pPr>
-        <w:rPr>
-          <w:rFonts w:hint="eastAsia"/>
-        </w:rPr>
-      </w:pPr>
-    </w:p>
-    <w:p>
-      <w:pPr>
-        <w:rPr>
-          <w:rFonts w:hint="eastAsia"/>
-        </w:rPr>
-      </w:pPr>
+    <w:p/>
+    <w:p>
       <w:r>
         <w:rPr>
           <w:rFonts w:hint="eastAsia"/>
@@ -23881,6 +23736,36 @@
         </w:rPr>
         <w:t>成员</w:t>
       </w:r>
+      <w:r>
+        <w:rPr>
+          <w:rFonts w:hint="eastAsia"/>
+        </w:rPr>
+        <w:t>必须通过对象去访问</w:t>
+      </w:r>
+      <w:r>
+        <w:rPr>
+          <w:rFonts w:hint="eastAsia"/>
+        </w:rPr>
+        <w:t xml:space="preserve">  </w:t>
+      </w:r>
+      <w:r>
+        <w:rPr>
+          <w:rFonts w:hint="eastAsia"/>
+        </w:rPr>
+        <w:t>用</w:t>
+      </w:r>
+      <w:r>
+        <w:rPr>
+          <w:rFonts w:hint="eastAsia"/>
+        </w:rPr>
+        <w:t>.</w:t>
+      </w:r>
+      <w:r>
+        <w:rPr>
+          <w:rFonts w:hint="eastAsia"/>
+        </w:rPr>
+        <w:t>运算符</w:t>
+      </w:r>
     </w:p>
     <w:p>
       <w:pPr>
@@ -23900,19 +23785,709 @@
         </w:rPr>
         <w:t>初始化</w:t>
       </w:r>
-    </w:p>
-    <w:p>
-      <w:pPr>
-        <w:rPr>
-          <w:rFonts w:hint="eastAsia"/>
-        </w:rPr>
-      </w:pPr>
-      <w:r>
-        <w:rPr>
-          <w:rFonts w:hint="eastAsia"/>
-        </w:rPr>
-        <w:tab/>
-      </w:r>
+      <w:r>
+        <w:rPr>
+          <w:rFonts w:hint="eastAsia"/>
+        </w:rPr>
+        <w:t>(</w:t>
+      </w:r>
+      <w:r>
+        <w:rPr>
+          <w:rFonts w:hint="eastAsia"/>
+        </w:rPr>
+        <w:t>给成员变量进行赋值</w:t>
+      </w:r>
+      <w:r>
+        <w:rPr>
+          <w:rFonts w:hint="eastAsia"/>
+        </w:rPr>
+        <w:t>)</w:t>
+      </w:r>
+    </w:p>
+    <w:p>
+      <w:pPr>
+        <w:pStyle w:val="a7"/>
+        <w:numPr>
+          <w:ilvl w:val="0"/>
+          <w:numId w:val="19"/>
+        </w:numPr>
+        <w:ind w:firstLineChars="0"/>
+        <w:rPr>
+          <w:rFonts w:hint="eastAsia"/>
+        </w:rPr>
+      </w:pPr>
+      <w:r>
+        <w:rPr>
+          <w:rFonts w:hint="eastAsia"/>
+        </w:rPr>
+        <w:t>成员变量有默认值</w:t>
+      </w:r>
+      <w:r>
+        <w:rPr>
+          <w:rFonts w:hint="eastAsia"/>
+        </w:rPr>
+        <w:t>.</w:t>
+      </w:r>
+    </w:p>
+    <w:p>
+      <w:pPr>
+        <w:pStyle w:val="a7"/>
+        <w:numPr>
+          <w:ilvl w:val="0"/>
+          <w:numId w:val="19"/>
+        </w:numPr>
+        <w:ind w:firstLineChars="0"/>
+      </w:pPr>
+      <w:r>
+        <w:rPr>
+          <w:rFonts w:hint="eastAsia"/>
+        </w:rPr>
+        <w:t>构造函数</w:t>
+      </w:r>
+      <w:r>
+        <w:rPr>
+          <w:rFonts w:hint="eastAsia"/>
+        </w:rPr>
+        <w:t>--</w:t>
+      </w:r>
+      <w:r>
+        <w:sym w:font="Wingdings" w:char="F0E0"/>
+      </w:r>
+      <w:r>
+        <w:rPr>
+          <w:rFonts w:hint="eastAsia"/>
+        </w:rPr>
+        <w:t>对象创建成功之后</w:t>
+      </w:r>
+      <w:r>
+        <w:rPr>
+          <w:rFonts w:hint="eastAsia"/>
+        </w:rPr>
+        <w:t>,</w:t>
+      </w:r>
+      <w:r>
+        <w:rPr>
+          <w:rFonts w:hint="eastAsia"/>
+        </w:rPr>
+        <w:t>就有初始值</w:t>
+      </w:r>
+      <w:r>
+        <w:rPr>
+          <w:rFonts w:hint="eastAsia"/>
+        </w:rPr>
+        <w:t>.</w:t>
+      </w:r>
+    </w:p>
+    <w:p>
+      <w:pPr>
+        <w:ind w:left="1200"/>
+        <w:rPr>
+          <w:rFonts w:hint="eastAsia"/>
+        </w:rPr>
+      </w:pPr>
+      <w:r>
+        <w:rPr>
+          <w:rFonts w:hint="eastAsia"/>
+        </w:rPr>
+        <w:t>b1.</w:t>
+      </w:r>
+      <w:r>
+        <w:rPr>
+          <w:rFonts w:hint="eastAsia"/>
+        </w:rPr>
+        <w:t>构造函数是一个成员函数</w:t>
+      </w:r>
+      <w:r>
+        <w:rPr>
+          <w:rFonts w:hint="eastAsia"/>
+        </w:rPr>
+        <w:t>,</w:t>
+      </w:r>
+      <w:r>
+        <w:rPr>
+          <w:rFonts w:hint="eastAsia"/>
+        </w:rPr>
+        <w:t>该函数的函数名称与类名相同</w:t>
+      </w:r>
+    </w:p>
+    <w:p>
+      <w:pPr>
+        <w:ind w:left="1200"/>
+        <w:rPr>
+          <w:rFonts w:hint="eastAsia"/>
+        </w:rPr>
+      </w:pPr>
+      <w:r>
+        <w:rPr>
+          <w:rFonts w:hint="eastAsia"/>
+        </w:rPr>
+        <w:t>b2.</w:t>
+      </w:r>
+      <w:r>
+        <w:rPr>
+          <w:rFonts w:hint="eastAsia"/>
+        </w:rPr>
+        <w:t>无任何返回类型</w:t>
+      </w:r>
+      <w:r>
+        <w:rPr>
+          <w:rFonts w:hint="eastAsia"/>
+        </w:rPr>
+        <w:t>,</w:t>
+      </w:r>
+      <w:r>
+        <w:rPr>
+          <w:rFonts w:hint="eastAsia"/>
+        </w:rPr>
+        <w:t>连</w:t>
+      </w:r>
+      <w:r>
+        <w:rPr>
+          <w:rFonts w:hint="eastAsia"/>
+        </w:rPr>
+        <w:t>void</w:t>
+      </w:r>
+      <w:r>
+        <w:rPr>
+          <w:rFonts w:hint="eastAsia"/>
+        </w:rPr>
+        <w:t>都没有</w:t>
+      </w:r>
+    </w:p>
+    <w:p>
+      <w:pPr>
+        <w:ind w:left="1200"/>
+        <w:rPr>
+          <w:rFonts w:hint="eastAsia"/>
+        </w:rPr>
+      </w:pPr>
+      <w:r>
+        <w:rPr>
+          <w:rFonts w:hint="eastAsia"/>
+        </w:rPr>
+        <w:t>b3.</w:t>
+      </w:r>
+      <w:r>
+        <w:rPr>
+          <w:rFonts w:hint="eastAsia"/>
+        </w:rPr>
+        <w:t>创建对象的时候会自动调用</w:t>
+      </w:r>
+      <w:r>
+        <w:rPr>
+          <w:rFonts w:hint="eastAsia"/>
+        </w:rPr>
+        <w:t>构造函数</w:t>
+      </w:r>
+      <w:r>
+        <w:rPr>
+          <w:rFonts w:hint="eastAsia"/>
+        </w:rPr>
+        <w:t>,</w:t>
+      </w:r>
+      <w:r>
+        <w:rPr>
+          <w:rFonts w:hint="eastAsia"/>
+        </w:rPr>
+        <w:t>不用显示调用</w:t>
+      </w:r>
+      <w:r>
+        <w:rPr>
+          <w:rFonts w:hint="eastAsia"/>
+        </w:rPr>
+        <w:t>,</w:t>
+      </w:r>
+    </w:p>
+    <w:p>
+      <w:pPr>
+        <w:ind w:leftChars="371" w:left="779" w:firstLineChars="350" w:firstLine="735"/>
+        <w:rPr>
+          <w:rFonts w:hint="eastAsia"/>
+        </w:rPr>
+      </w:pPr>
+      <w:r>
+        <w:rPr>
+          <w:rFonts w:hint="eastAsia"/>
+        </w:rPr>
+        <w:t>并且创建一个对象就会调用一次</w:t>
+      </w:r>
+      <w:r>
+        <w:rPr>
+          <w:rFonts w:hint="eastAsia"/>
+        </w:rPr>
+        <w:t>构造函数</w:t>
+      </w:r>
+    </w:p>
+    <w:p>
+      <w:pPr>
+        <w:ind w:left="1200"/>
+        <w:rPr>
+          <w:rFonts w:hint="eastAsia"/>
+        </w:rPr>
+      </w:pPr>
+      <w:r>
+        <w:rPr>
+          <w:rFonts w:hint="eastAsia"/>
+        </w:rPr>
+        <w:t>b4.</w:t>
+      </w:r>
+      <w:r>
+        <w:rPr>
+          <w:rFonts w:hint="eastAsia"/>
+        </w:rPr>
+        <w:t>就现阶段而言</w:t>
+      </w:r>
+      <w:r>
+        <w:rPr>
+          <w:rFonts w:hint="eastAsia"/>
+        </w:rPr>
+        <w:t>:</w:t>
+      </w:r>
+      <w:r>
+        <w:rPr>
+          <w:rFonts w:hint="eastAsia"/>
+        </w:rPr>
+        <w:t>构造函数的主要作用是给成员赋初始值</w:t>
+      </w:r>
+      <w:r>
+        <w:rPr>
+          <w:rFonts w:hint="eastAsia"/>
+        </w:rPr>
+        <w:t>.</w:t>
+      </w:r>
+    </w:p>
+    <w:p>
+      <w:pPr>
+        <w:ind w:left="1200"/>
+        <w:rPr>
+          <w:rFonts w:hint="eastAsia"/>
+        </w:rPr>
+      </w:pPr>
+      <w:r>
+        <w:rPr>
+          <w:rFonts w:hint="eastAsia"/>
+        </w:rPr>
+        <w:t>b5.</w:t>
+      </w:r>
+      <w:r>
+        <w:rPr>
+          <w:rFonts w:hint="eastAsia"/>
+        </w:rPr>
+        <w:t>如果一个类</w:t>
+      </w:r>
+      <w:r>
+        <w:rPr>
+          <w:rFonts w:hint="eastAsia"/>
+        </w:rPr>
+        <w:t>,</w:t>
+      </w:r>
+      <w:r>
+        <w:rPr>
+          <w:rFonts w:hint="eastAsia"/>
+        </w:rPr>
+        <w:t>没有构造函数</w:t>
+      </w:r>
+      <w:r>
+        <w:rPr>
+          <w:rFonts w:hint="eastAsia"/>
+        </w:rPr>
+        <w:t>,</w:t>
+      </w:r>
+      <w:r>
+        <w:rPr>
+          <w:rFonts w:hint="eastAsia"/>
+        </w:rPr>
+        <w:t>那么</w:t>
+      </w:r>
+      <w:r>
+        <w:rPr>
+          <w:rFonts w:hint="eastAsia"/>
+        </w:rPr>
+        <w:t>jvm</w:t>
+      </w:r>
+      <w:r>
+        <w:rPr>
+          <w:rFonts w:hint="eastAsia"/>
+        </w:rPr>
+        <w:t>会给类自动</w:t>
+      </w:r>
+    </w:p>
+    <w:p>
+      <w:pPr>
+        <w:ind w:leftChars="571" w:left="1199" w:firstLineChars="150" w:firstLine="315"/>
+        <w:rPr>
+          <w:rFonts w:hint="eastAsia"/>
+        </w:rPr>
+      </w:pPr>
+      <w:r>
+        <w:rPr>
+          <w:rFonts w:hint="eastAsia"/>
+        </w:rPr>
+        <w:t>添加一个无参数的构造函数</w:t>
+      </w:r>
+      <w:r>
+        <w:rPr>
+          <w:rFonts w:hint="eastAsia"/>
+        </w:rPr>
+        <w:t xml:space="preserve"> </w:t>
+      </w:r>
+      <w:r>
+        <w:rPr>
+          <w:rFonts w:hint="eastAsia"/>
+        </w:rPr>
+        <w:t>称之为默认构造函数</w:t>
+      </w:r>
+    </w:p>
+    <w:p>
+      <w:pPr>
+        <w:ind w:leftChars="571" w:left="1199" w:firstLineChars="150" w:firstLine="315"/>
+        <w:rPr>
+          <w:rFonts w:hint="eastAsia"/>
+        </w:rPr>
+      </w:pPr>
+      <w:r>
+        <w:rPr>
+          <w:rFonts w:hint="eastAsia"/>
+        </w:rPr>
+        <w:t>如下</w:t>
+      </w:r>
+      <w:r>
+        <w:rPr>
+          <w:rFonts w:hint="eastAsia"/>
+        </w:rPr>
+        <w:t xml:space="preserve">:public </w:t>
+      </w:r>
+      <w:r>
+        <w:rPr>
+          <w:rFonts w:hint="eastAsia"/>
+        </w:rPr>
+        <w:t>类名</w:t>
+      </w:r>
+      <w:r>
+        <w:rPr>
+          <w:rFonts w:hint="eastAsia"/>
+        </w:rPr>
+        <w:t>(){}</w:t>
+      </w:r>
+    </w:p>
+    <w:p>
+      <w:pPr>
+        <w:ind w:leftChars="571" w:left="1199" w:firstLineChars="150" w:firstLine="315"/>
+      </w:pPr>
+      <w:r>
+        <w:rPr>
+          <w:rFonts w:hint="eastAsia"/>
+        </w:rPr>
+        <w:t>一旦</w:t>
+      </w:r>
+      <w:r>
+        <w:rPr>
+          <w:rFonts w:hint="eastAsia"/>
+        </w:rPr>
+        <w:t>,</w:t>
+      </w:r>
+      <w:r>
+        <w:rPr>
+          <w:rFonts w:hint="eastAsia"/>
+        </w:rPr>
+        <w:t>人为的给了构造函数</w:t>
+      </w:r>
+      <w:r>
+        <w:rPr>
+          <w:rFonts w:hint="eastAsia"/>
+        </w:rPr>
+        <w:t>,</w:t>
+      </w:r>
+      <w:r>
+        <w:rPr>
+          <w:rFonts w:hint="eastAsia"/>
+        </w:rPr>
+        <w:t>那么这个默认的构造函数就不存在了</w:t>
+      </w:r>
+      <w:r>
+        <w:rPr>
+          <w:rFonts w:hint="eastAsia"/>
+        </w:rPr>
+        <w:t>.</w:t>
+      </w:r>
+    </w:p>
+    <w:p>
+      <w:pPr>
+        <w:rPr>
+          <w:rFonts w:hint="eastAsia"/>
+        </w:rPr>
+      </w:pPr>
+      <w:r>
+        <w:rPr>
+          <w:rFonts w:hint="eastAsia"/>
+        </w:rPr>
+        <w:tab/>
+      </w:r>
+      <w:r>
+        <w:rPr>
+          <w:rFonts w:hint="eastAsia"/>
+        </w:rPr>
+        <w:t>函数重载</w:t>
+      </w:r>
+    </w:p>
+    <w:p>
+      <w:pPr>
+        <w:ind w:leftChars="400" w:left="1365" w:hangingChars="250" w:hanging="525"/>
+        <w:rPr>
+          <w:rFonts w:hint="eastAsia"/>
+        </w:rPr>
+      </w:pPr>
+      <w:r>
+        <w:rPr>
+          <w:rFonts w:hint="eastAsia"/>
+        </w:rPr>
+        <w:t>概念</w:t>
+      </w:r>
+      <w:r>
+        <w:rPr>
+          <w:rFonts w:hint="eastAsia"/>
+        </w:rPr>
+        <w:t>:</w:t>
+      </w:r>
+      <w:r>
+        <w:rPr>
+          <w:rFonts w:hint="eastAsia"/>
+        </w:rPr>
+        <w:t>同一个类中的一组函数</w:t>
+      </w:r>
+      <w:r>
+        <w:rPr>
+          <w:rFonts w:hint="eastAsia"/>
+        </w:rPr>
+        <w:t>,</w:t>
+      </w:r>
+      <w:r>
+        <w:rPr>
+          <w:rFonts w:hint="eastAsia"/>
+        </w:rPr>
+        <w:t>这组函数</w:t>
+      </w:r>
+      <w:r>
+        <w:rPr>
+          <w:rFonts w:hint="eastAsia"/>
+        </w:rPr>
+        <w:t>,</w:t>
+      </w:r>
+      <w:r>
+        <w:rPr>
+          <w:rFonts w:hint="eastAsia"/>
+        </w:rPr>
+        <w:t>函数名称都相同</w:t>
+      </w:r>
+      <w:r>
+        <w:rPr>
+          <w:rFonts w:hint="eastAsia"/>
+        </w:rPr>
+        <w:t>,</w:t>
+      </w:r>
+      <w:r>
+        <w:rPr>
+          <w:rFonts w:hint="eastAsia"/>
+        </w:rPr>
+        <w:t>参数不同</w:t>
+      </w:r>
+      <w:r>
+        <w:rPr>
+          <w:rFonts w:hint="eastAsia"/>
+        </w:rPr>
+        <w:t>,(</w:t>
+      </w:r>
+      <w:r>
+        <w:rPr>
+          <w:rFonts w:hint="eastAsia"/>
+        </w:rPr>
+        <w:t>类型不同</w:t>
+      </w:r>
+      <w:r>
+        <w:rPr>
+          <w:rFonts w:hint="eastAsia"/>
+        </w:rPr>
+        <w:t>,</w:t>
+      </w:r>
+      <w:r>
+        <w:rPr>
+          <w:rFonts w:hint="eastAsia"/>
+        </w:rPr>
+        <w:t>个数不同</w:t>
+      </w:r>
+      <w:r>
+        <w:rPr>
+          <w:rFonts w:hint="eastAsia"/>
+        </w:rPr>
+        <w:t>,</w:t>
+      </w:r>
+      <w:r>
+        <w:rPr>
+          <w:rFonts w:hint="eastAsia"/>
+        </w:rPr>
+        <w:t>类型个数都不同</w:t>
+      </w:r>
+      <w:r>
+        <w:rPr>
+          <w:rFonts w:hint="eastAsia"/>
+        </w:rPr>
+        <w:t>)</w:t>
+      </w:r>
+      <w:r>
+        <w:rPr>
+          <w:rFonts w:hint="eastAsia"/>
+        </w:rPr>
+        <w:t>,</w:t>
+      </w:r>
+      <w:r>
+        <w:rPr>
+          <w:rFonts w:hint="eastAsia"/>
+        </w:rPr>
+        <w:t>与函数的返回值类型无关</w:t>
+      </w:r>
+      <w:r>
+        <w:rPr>
+          <w:rFonts w:hint="eastAsia"/>
+        </w:rPr>
+        <w:t>.</w:t>
+      </w:r>
+    </w:p>
+    <w:p>
+      <w:pPr>
+        <w:ind w:leftChars="600" w:left="1260"/>
+        <w:rPr>
+          <w:rFonts w:hint="eastAsia"/>
+        </w:rPr>
+      </w:pPr>
+      <w:r>
+        <w:rPr>
+          <w:rFonts w:hint="eastAsia"/>
+        </w:rPr>
+        <w:t>在函数调用的时候</w:t>
+      </w:r>
+      <w:r>
+        <w:rPr>
+          <w:rFonts w:hint="eastAsia"/>
+        </w:rPr>
+        <w:t>,</w:t>
+      </w:r>
+      <w:r>
+        <w:rPr>
+          <w:rFonts w:hint="eastAsia"/>
+        </w:rPr>
+        <w:t>会根据参数的类型和个数自动匹配</w:t>
+      </w:r>
+      <w:r>
+        <w:rPr>
+          <w:rFonts w:hint="eastAsia"/>
+        </w:rPr>
+        <w:t>,</w:t>
+      </w:r>
+      <w:r>
+        <w:rPr>
+          <w:rFonts w:hint="eastAsia"/>
+        </w:rPr>
+        <w:t>决定调用哪个</w:t>
+      </w:r>
+      <w:r>
+        <w:rPr>
+          <w:rFonts w:hint="eastAsia"/>
+        </w:rPr>
+        <w:t>.</w:t>
+      </w:r>
+      <w:r>
+        <w:rPr>
+          <w:rFonts w:hint="eastAsia"/>
+        </w:rPr>
+        <w:t>但是这种匹配未必是精确的</w:t>
+      </w:r>
+      <w:r>
+        <w:rPr>
+          <w:rFonts w:hint="eastAsia"/>
+        </w:rPr>
+        <w:t>,</w:t>
+      </w:r>
+      <w:r>
+        <w:rPr>
+          <w:rFonts w:hint="eastAsia"/>
+        </w:rPr>
+        <w:t>符合就近原则</w:t>
+      </w:r>
+      <w:r>
+        <w:rPr>
+          <w:rFonts w:hint="eastAsia"/>
+        </w:rPr>
+        <w:t>(</w:t>
+      </w:r>
+      <w:r>
+        <w:rPr>
+          <w:rFonts w:hint="eastAsia"/>
+        </w:rPr>
+        <w:t>找最精确的取匹配</w:t>
+      </w:r>
+      <w:r>
+        <w:rPr>
+          <w:rFonts w:hint="eastAsia"/>
+        </w:rPr>
+        <w:t>,</w:t>
+      </w:r>
+      <w:r>
+        <w:rPr>
+          <w:rFonts w:hint="eastAsia"/>
+        </w:rPr>
+        <w:t>如果没有最精确的找能够匹配得上的</w:t>
+      </w:r>
+      <w:r>
+        <w:rPr>
+          <w:rFonts w:hint="eastAsia"/>
+        </w:rPr>
+        <w:t>,</w:t>
+      </w:r>
+      <w:r>
+        <w:rPr>
+          <w:rFonts w:hint="eastAsia"/>
+        </w:rPr>
+        <w:t>不需要人为转换</w:t>
+      </w:r>
+      <w:r>
+        <w:rPr>
+          <w:rFonts w:hint="eastAsia"/>
+        </w:rPr>
+        <w:t>)</w:t>
+      </w:r>
+    </w:p>
+    <w:p>
+      <w:pPr>
+        <w:rPr>
+          <w:rFonts w:hint="eastAsia"/>
+        </w:rPr>
+      </w:pPr>
+      <w:r>
+        <w:rPr>
+          <w:rFonts w:hint="eastAsia"/>
+        </w:rPr>
+        <w:tab/>
+      </w:r>
+      <w:r>
+        <w:rPr>
+          <w:rFonts w:hint="eastAsia"/>
+        </w:rPr>
+        <w:tab/>
+      </w:r>
+      <w:r>
+        <w:rPr>
+          <w:rFonts w:hint="eastAsia"/>
+        </w:rPr>
+        <w:t>构造函数重载</w:t>
+      </w:r>
+    </w:p>
+    <w:p>
+      <w:pPr>
+        <w:ind w:left="840" w:hangingChars="400" w:hanging="840"/>
+        <w:rPr>
+          <w:rFonts w:hint="eastAsia"/>
+        </w:rPr>
+      </w:pPr>
       <w:r>
         <w:rPr>
           <w:rFonts w:hint="eastAsia"/>
@@ -23925,24 +24500,85 @@
         </w:rPr>
         <w:t>定义初始化</w:t>
       </w:r>
-    </w:p>
-    <w:p>
-      <w:pPr>
-        <w:rPr>
-          <w:rFonts w:hint="eastAsia"/>
-        </w:rPr>
-      </w:pPr>
-      <w:r>
-        <w:rPr>
-          <w:rFonts w:hint="eastAsia"/>
-        </w:rPr>
-        <w:tab/>
-      </w:r>
-      <w:r>
-        <w:rPr>
-          <w:rFonts w:hint="eastAsia"/>
-        </w:rPr>
-        <w:tab/>
+      <w:r>
+        <w:rPr>
+          <w:rFonts w:hint="eastAsia"/>
+        </w:rPr>
+        <w:t>:</w:t>
+      </w:r>
+      <w:r>
+        <w:rPr>
+          <w:rFonts w:hint="eastAsia"/>
+        </w:rPr>
+        <w:t>给成员变量直接赋值就是定义初始化</w:t>
+      </w:r>
+      <w:r>
+        <w:rPr>
+          <w:rFonts w:hint="eastAsia"/>
+        </w:rPr>
+        <w:t>.</w:t>
+      </w:r>
+      <w:r>
+        <w:rPr>
+          <w:rFonts w:hint="eastAsia"/>
+        </w:rPr>
+        <w:t>什么时候用呢</w:t>
+      </w:r>
+      <w:r>
+        <w:rPr>
+          <w:rFonts w:hint="eastAsia"/>
+        </w:rPr>
+        <w:t>,</w:t>
+      </w:r>
+      <w:r>
+        <w:rPr>
+          <w:rFonts w:hint="eastAsia"/>
+        </w:rPr>
+        <w:t>当该类的所有对象的某个属性都一样的时候</w:t>
+      </w:r>
+      <w:r>
+        <w:rPr>
+          <w:rFonts w:hint="eastAsia"/>
+        </w:rPr>
+        <w:t>.</w:t>
+      </w:r>
+    </w:p>
+    <w:p>
+      <w:pPr>
+        <w:ind w:left="840" w:hangingChars="400" w:hanging="840"/>
+        <w:rPr>
+          <w:rFonts w:hint="eastAsia"/>
+        </w:rPr>
+      </w:pPr>
+      <w:r>
+        <w:rPr>
+          <w:rFonts w:hint="eastAsia"/>
+        </w:rPr>
+        <w:tab/>
+      </w:r>
+      <w:r>
+        <w:rPr>
+          <w:rFonts w:hint="eastAsia"/>
+        </w:rPr>
+        <w:t>顺序</w:t>
+      </w:r>
+      <w:r>
+        <w:rPr>
+          <w:rFonts w:hint="eastAsia"/>
+        </w:rPr>
+        <w:t>,</w:t>
+      </w:r>
+      <w:r>
+        <w:rPr>
+          <w:rFonts w:hint="eastAsia"/>
+        </w:rPr>
+        <w:t>也就是说创建对象的时候</w:t>
+      </w:r>
+      <w:r>
+        <w:rPr>
+          <w:rFonts w:hint="eastAsia"/>
+        </w:rPr>
+        <w:t>,</w:t>
       </w:r>
       <w:r>
         <w:rPr>
@@ -23950,24 +24586,337 @@
         </w:rPr>
         <w:t>构造函数</w:t>
       </w:r>
-    </w:p>
-    <w:p>
-      <w:pPr>
-        <w:rPr>
-          <w:rFonts w:hint="eastAsia"/>
-        </w:rPr>
-      </w:pPr>
-      <w:r>
-        <w:rPr>
-          <w:rFonts w:hint="eastAsia"/>
-        </w:rPr>
-        <w:tab/>
-      </w:r>
-      <w:r>
-        <w:rPr>
-          <w:rFonts w:hint="eastAsia"/>
-        </w:rPr>
-        <w:t>函数重载</w:t>
+      <w:r>
+        <w:rPr>
+          <w:rFonts w:hint="eastAsia"/>
+        </w:rPr>
+        <w:t>,</w:t>
+      </w:r>
+      <w:r>
+        <w:rPr>
+          <w:rFonts w:hint="eastAsia"/>
+        </w:rPr>
+        <w:t>定义初始化都被执行</w:t>
+      </w:r>
+    </w:p>
+    <w:p>
+      <w:pPr>
+        <w:ind w:left="840" w:hangingChars="400" w:hanging="840"/>
+        <w:rPr>
+          <w:rFonts w:hint="eastAsia"/>
+        </w:rPr>
+      </w:pPr>
+      <w:r>
+        <w:rPr>
+          <w:rFonts w:hint="eastAsia"/>
+        </w:rPr>
+        <w:tab/>
+      </w:r>
+      <w:r>
+        <w:rPr>
+          <w:rFonts w:hint="eastAsia"/>
+        </w:rPr>
+        <w:tab/>
+      </w:r>
+      <w:r>
+        <w:rPr>
+          <w:rFonts w:hint="eastAsia"/>
+        </w:rPr>
+        <w:t>谁先</w:t>
+      </w:r>
+      <w:r>
+        <w:rPr>
+          <w:rFonts w:hint="eastAsia"/>
+        </w:rPr>
+        <w:t>,</w:t>
+      </w:r>
+      <w:r>
+        <w:rPr>
+          <w:rFonts w:hint="eastAsia"/>
+        </w:rPr>
+        <w:t>谁后</w:t>
+      </w:r>
+      <w:r>
+        <w:rPr>
+          <w:rFonts w:hint="eastAsia"/>
+        </w:rPr>
+        <w:t>?</w:t>
+      </w:r>
+    </w:p>
+    <w:p>
+      <w:pPr>
+        <w:ind w:left="840" w:hangingChars="400" w:hanging="840"/>
+        <w:rPr>
+          <w:rFonts w:hint="eastAsia"/>
+        </w:rPr>
+      </w:pPr>
+      <w:r>
+        <w:rPr>
+          <w:rFonts w:hint="eastAsia"/>
+        </w:rPr>
+        <w:tab/>
+      </w:r>
+      <w:r>
+        <w:rPr>
+          <w:rFonts w:hint="eastAsia"/>
+        </w:rPr>
+        <w:tab/>
+      </w:r>
+      <w:r>
+        <w:rPr>
+          <w:rFonts w:hint="eastAsia"/>
+        </w:rPr>
+        <w:t>定义初始化块</w:t>
+      </w:r>
+    </w:p>
+    <w:p>
+      <w:pPr>
+        <w:ind w:left="1260" w:hangingChars="600" w:hanging="1260"/>
+        <w:rPr>
+          <w:rFonts w:hint="eastAsia"/>
+        </w:rPr>
+      </w:pPr>
+      <w:r>
+        <w:rPr>
+          <w:rFonts w:hint="eastAsia"/>
+        </w:rPr>
+        <w:tab/>
+      </w:r>
+      <w:r>
+        <w:rPr>
+          <w:rFonts w:hint="eastAsia"/>
+        </w:rPr>
+        <w:t>定义初始化先执行</w:t>
+      </w:r>
+      <w:r>
+        <w:rPr>
+          <w:rFonts w:hint="eastAsia"/>
+        </w:rPr>
+        <w:t>,</w:t>
+      </w:r>
+      <w:r>
+        <w:rPr>
+          <w:rFonts w:hint="eastAsia"/>
+        </w:rPr>
+        <w:t>然后再构造函数</w:t>
+      </w:r>
+      <w:r>
+        <w:rPr>
+          <w:rFonts w:hint="eastAsia"/>
+        </w:rPr>
+        <w:t>,</w:t>
+      </w:r>
+      <w:r>
+        <w:rPr>
+          <w:rFonts w:hint="eastAsia"/>
+        </w:rPr>
+        <w:t>如果存在多个定义初始化</w:t>
+      </w:r>
+      <w:r>
+        <w:rPr>
+          <w:rFonts w:hint="eastAsia"/>
+        </w:rPr>
+        <w:t>,</w:t>
+      </w:r>
+      <w:r>
+        <w:rPr>
+          <w:rFonts w:hint="eastAsia"/>
+        </w:rPr>
+        <w:t>那么这些定义初始化</w:t>
+      </w:r>
+      <w:r>
+        <w:rPr>
+          <w:rFonts w:hint="eastAsia"/>
+        </w:rPr>
+        <w:t>,</w:t>
+      </w:r>
+      <w:r>
+        <w:rPr>
+          <w:rFonts w:hint="eastAsia"/>
+        </w:rPr>
+        <w:t>从上到下依次执行</w:t>
+      </w:r>
+      <w:r>
+        <w:rPr>
+          <w:rFonts w:hint="eastAsia"/>
+        </w:rPr>
+        <w:t>,</w:t>
+      </w:r>
+      <w:r>
+        <w:rPr>
+          <w:rFonts w:hint="eastAsia"/>
+        </w:rPr>
+        <w:t>都在构造函数之前</w:t>
+      </w:r>
+      <w:r>
+        <w:rPr>
+          <w:rFonts w:hint="eastAsia"/>
+        </w:rPr>
+        <w:t>.</w:t>
+      </w:r>
+    </w:p>
+    <w:p>
+      <w:pPr>
+        <w:ind w:left="1260" w:hangingChars="600" w:hanging="1260"/>
+        <w:rPr>
+          <w:rFonts w:hint="eastAsia"/>
+        </w:rPr>
+      </w:pPr>
+      <w:r>
+        <w:rPr>
+          <w:rFonts w:hint="eastAsia"/>
+        </w:rPr>
+        <w:t xml:space="preserve">    </w:t>
+      </w:r>
+      <w:r>
+        <w:rPr>
+          <w:rFonts w:hint="eastAsia"/>
+        </w:rPr>
+        <w:t>内存分配</w:t>
+      </w:r>
+    </w:p>
+    <w:p>
+      <w:pPr>
+        <w:pStyle w:val="a7"/>
+        <w:numPr>
+          <w:ilvl w:val="0"/>
+          <w:numId w:val="20"/>
+        </w:numPr>
+        <w:ind w:firstLineChars="0"/>
+        <w:rPr>
+          <w:rFonts w:hint="eastAsia"/>
+        </w:rPr>
+      </w:pPr>
+      <w:r>
+        <w:rPr>
+          <w:rFonts w:hint="eastAsia"/>
+        </w:rPr>
+        <w:t>创建对象的过程内存分配的问题</w:t>
+      </w:r>
+      <w:r>
+        <w:rPr>
+          <w:rFonts w:hint="eastAsia"/>
+        </w:rPr>
+        <w:t>.</w:t>
+      </w:r>
+    </w:p>
+    <w:p>
+      <w:pPr>
+        <w:pStyle w:val="a7"/>
+        <w:ind w:left="1200" w:firstLineChars="0" w:firstLine="0"/>
+        <w:rPr>
+          <w:rFonts w:hint="eastAsia"/>
+        </w:rPr>
+      </w:pPr>
+      <w:r>
+        <w:rPr>
+          <w:rFonts w:hint="eastAsia"/>
+        </w:rPr>
+        <w:t>堆</w:t>
+      </w:r>
+      <w:r>
+        <w:rPr>
+          <w:rFonts w:hint="eastAsia"/>
+        </w:rPr>
+        <w:t>,</w:t>
+      </w:r>
+      <w:r>
+        <w:rPr>
+          <w:rFonts w:hint="eastAsia"/>
+        </w:rPr>
+        <w:t>栈</w:t>
+      </w:r>
+      <w:r>
+        <w:rPr>
+          <w:rFonts w:hint="eastAsia"/>
+        </w:rPr>
+        <w:t>,</w:t>
+      </w:r>
+      <w:r>
+        <w:rPr>
+          <w:rFonts w:hint="eastAsia"/>
+        </w:rPr>
+        <w:t>方法区</w:t>
+      </w:r>
+      <w:r>
+        <w:rPr>
+          <w:rFonts w:hint="eastAsia"/>
+        </w:rPr>
+        <w:t xml:space="preserve"> --</w:t>
+      </w:r>
+      <w:r>
+        <w:sym w:font="Wingdings" w:char="F0E0"/>
+      </w:r>
+      <w:r>
+        <w:rPr>
+          <w:rFonts w:hint="eastAsia"/>
+        </w:rPr>
+        <w:t>类的信息都存放于此</w:t>
+      </w:r>
+    </w:p>
+    <w:p>
+      <w:pPr>
+        <w:pStyle w:val="a7"/>
+        <w:numPr>
+          <w:ilvl w:val="0"/>
+          <w:numId w:val="20"/>
+        </w:numPr>
+        <w:ind w:firstLineChars="0"/>
+        <w:rPr>
+          <w:rFonts w:hint="eastAsia"/>
+        </w:rPr>
+      </w:pPr>
+      <w:r>
+        <w:rPr>
+          <w:rFonts w:hint="eastAsia"/>
+        </w:rPr>
+        <w:t>对象和引用</w:t>
+      </w:r>
+    </w:p>
+    <w:p>
+      <w:pPr>
+        <w:ind w:left="1260" w:hangingChars="600" w:hanging="1260"/>
+      </w:pPr>
+      <w:r>
+        <w:rPr>
+          <w:noProof/>
+        </w:rPr>
+        <w:lastRenderedPageBreak/>
+        <w:drawing>
+          <wp:inline distT="0" distB="0" distL="0" distR="0">
+            <wp:extent cx="5274310" cy="2891155"/>
+            <wp:effectExtent l="19050" t="0" r="2540" b="0"/>
+            <wp:docPr id="1" name="图片 0" descr="内存分配.jpg"/>
+            <wp:cNvGraphicFramePr>
+              <a:graphicFrameLocks xmlns:a="http://schemas.openxmlformats.org/drawingml/2006/main" noChangeAspect="1"/>
+            </wp:cNvGraphicFramePr>
+            <a:graphic xmlns:a="http://schemas.openxmlformats.org/drawingml/2006/main">
+              <a:graphicData uri="http://schemas.openxmlformats.org/drawingml/2006/picture">
+                <pic:pic xmlns:pic="http://schemas.openxmlformats.org/drawingml/2006/picture">
+                  <pic:nvPicPr>
+                    <pic:cNvPr id="0" name="内存分配.jpg"/>
+                    <pic:cNvPicPr/>
+                  </pic:nvPicPr>
+                  <pic:blipFill>
+                    <a:blip r:embed="rId8" cstate="print"/>
+                    <a:stretch>
+                      <a:fillRect/>
+                    </a:stretch>
+                  </pic:blipFill>
+                  <pic:spPr>
+                    <a:xfrm>
+                      <a:off x="0" y="0"/>
+                      <a:ext cx="5274310" cy="2891155"/>
+                    </a:xfrm>
+                    <a:prstGeom prst="rect">
+                      <a:avLst/>
+                    </a:prstGeom>
+                  </pic:spPr>
+                </pic:pic>
+              </a:graphicData>
+            </a:graphic>
+          </wp:inline>
+        </w:drawing>
       </w:r>
     </w:p>
     <w:p>
@@ -23991,6 +24940,539 @@
       </w:r>
     </w:p>
     <w:p>
+      <w:pPr>
+        <w:rPr>
+          <w:rFonts w:hint="eastAsia"/>
+        </w:rPr>
+      </w:pPr>
+      <w:r>
+        <w:rPr>
+          <w:rFonts w:hint="eastAsia"/>
+        </w:rPr>
+        <w:tab/>
+      </w:r>
+      <w:r>
+        <w:rPr>
+          <w:rFonts w:hint="eastAsia"/>
+        </w:rPr>
+        <w:tab/>
+        <w:t>this</w:t>
+      </w:r>
+      <w:r>
+        <w:rPr>
+          <w:rFonts w:hint="eastAsia"/>
+        </w:rPr>
+        <w:t>引用</w:t>
+      </w:r>
+      <w:r>
+        <w:rPr>
+          <w:rFonts w:hint="eastAsia"/>
+        </w:rPr>
+        <w:t xml:space="preserve"> --</w:t>
+      </w:r>
+      <w:r>
+        <w:sym w:font="Wingdings" w:char="F0E0"/>
+      </w:r>
+      <w:r>
+        <w:rPr>
+          <w:rFonts w:hint="eastAsia"/>
+        </w:rPr>
+        <w:t>当前对象</w:t>
+      </w:r>
+      <w:r>
+        <w:rPr>
+          <w:rFonts w:hint="eastAsia"/>
+        </w:rPr>
+        <w:t>(</w:t>
+      </w:r>
+      <w:r>
+        <w:rPr>
+          <w:rFonts w:hint="eastAsia"/>
+        </w:rPr>
+        <w:t>的引用</w:t>
+      </w:r>
+      <w:r>
+        <w:rPr>
+          <w:rFonts w:hint="eastAsia"/>
+        </w:rPr>
+        <w:t>)</w:t>
+      </w:r>
+    </w:p>
+    <w:p>
+      <w:pPr>
+        <w:pStyle w:val="a7"/>
+        <w:numPr>
+          <w:ilvl w:val="0"/>
+          <w:numId w:val="21"/>
+        </w:numPr>
+        <w:ind w:firstLineChars="0"/>
+        <w:rPr>
+          <w:rFonts w:hint="eastAsia"/>
+        </w:rPr>
+      </w:pPr>
+      <w:r>
+        <w:rPr>
+          <w:rFonts w:hint="eastAsia"/>
+        </w:rPr>
+        <w:t>t</w:t>
+      </w:r>
+      <w:r>
+        <w:rPr>
+          <w:rFonts w:hint="eastAsia"/>
+        </w:rPr>
+        <w:t>his</w:t>
+      </w:r>
+      <w:r>
+        <w:rPr>
+          <w:rFonts w:hint="eastAsia"/>
+        </w:rPr>
+        <w:t>在什么地方</w:t>
+      </w:r>
+    </w:p>
+    <w:p>
+      <w:pPr>
+        <w:ind w:left="1200"/>
+        <w:rPr>
+          <w:rFonts w:hint="eastAsia"/>
+        </w:rPr>
+      </w:pPr>
+      <w:r>
+        <w:rPr>
+          <w:rFonts w:hint="eastAsia"/>
+        </w:rPr>
+        <w:t>一个成员</w:t>
+      </w:r>
+      <w:r>
+        <w:rPr>
+          <w:rFonts w:hint="eastAsia"/>
+        </w:rPr>
+        <w:t>函数</w:t>
+      </w:r>
+      <w:r>
+        <w:rPr>
+          <w:rFonts w:hint="eastAsia"/>
+        </w:rPr>
+        <w:t>(</w:t>
+      </w:r>
+      <w:r>
+        <w:rPr>
+          <w:rFonts w:hint="eastAsia"/>
+        </w:rPr>
+        <w:t>非静态的</w:t>
+      </w:r>
+      <w:r>
+        <w:rPr>
+          <w:rFonts w:hint="eastAsia"/>
+        </w:rPr>
+        <w:t>)</w:t>
+      </w:r>
+      <w:r>
+        <w:rPr>
+          <w:rFonts w:hint="eastAsia"/>
+        </w:rPr>
+        <w:t>访问另外一个成员</w:t>
+      </w:r>
+      <w:r>
+        <w:rPr>
+          <w:rFonts w:hint="eastAsia"/>
+        </w:rPr>
+        <w:t>(</w:t>
+      </w:r>
+      <w:r>
+        <w:rPr>
+          <w:rFonts w:hint="eastAsia"/>
+        </w:rPr>
+        <w:t>非静态的</w:t>
+      </w:r>
+      <w:r>
+        <w:rPr>
+          <w:rFonts w:hint="eastAsia"/>
+        </w:rPr>
+        <w:t>)</w:t>
+      </w:r>
+    </w:p>
+    <w:p>
+      <w:pPr>
+        <w:ind w:left="1200"/>
+        <w:rPr>
+          <w:rFonts w:hint="eastAsia"/>
+        </w:rPr>
+      </w:pPr>
+      <w:r>
+        <w:rPr>
+          <w:rFonts w:hint="eastAsia"/>
+        </w:rPr>
+        <w:t>前面都省略了</w:t>
+      </w:r>
+      <w:r>
+        <w:rPr>
+          <w:rFonts w:hint="eastAsia"/>
+        </w:rPr>
+        <w:t>this</w:t>
+      </w:r>
+    </w:p>
+    <w:p>
+      <w:pPr>
+        <w:pStyle w:val="a7"/>
+        <w:numPr>
+          <w:ilvl w:val="0"/>
+          <w:numId w:val="21"/>
+        </w:numPr>
+        <w:ind w:firstLineChars="0"/>
+        <w:rPr>
+          <w:rFonts w:hint="eastAsia"/>
+        </w:rPr>
+      </w:pPr>
+      <w:r>
+        <w:rPr>
+          <w:rFonts w:hint="eastAsia"/>
+        </w:rPr>
+        <w:t>当前对象</w:t>
+      </w:r>
+      <w:r>
+        <w:rPr>
+          <w:rFonts w:hint="eastAsia"/>
+        </w:rPr>
+        <w:t>(</w:t>
+      </w:r>
+      <w:r>
+        <w:rPr>
+          <w:rFonts w:hint="eastAsia"/>
+        </w:rPr>
+        <w:t>的引用</w:t>
+      </w:r>
+      <w:r>
+        <w:rPr>
+          <w:rFonts w:hint="eastAsia"/>
+        </w:rPr>
+        <w:t>) --</w:t>
+      </w:r>
+      <w:r>
+        <w:sym w:font="Wingdings" w:char="F0E0"/>
+      </w:r>
+      <w:r>
+        <w:rPr>
+          <w:rFonts w:hint="eastAsia"/>
+        </w:rPr>
+        <w:t>调用这个函数的那个对象</w:t>
+      </w:r>
+      <w:r>
+        <w:rPr>
+          <w:rFonts w:hint="eastAsia"/>
+        </w:rPr>
+        <w:t>(</w:t>
+      </w:r>
+      <w:r>
+        <w:rPr>
+          <w:rFonts w:hint="eastAsia"/>
+        </w:rPr>
+        <w:t>的引用</w:t>
+      </w:r>
+      <w:r>
+        <w:rPr>
+          <w:rFonts w:hint="eastAsia"/>
+        </w:rPr>
+        <w:t>)</w:t>
+      </w:r>
+    </w:p>
+    <w:p>
+      <w:pPr>
+        <w:pStyle w:val="a7"/>
+        <w:ind w:left="1200" w:firstLineChars="0" w:firstLine="0"/>
+        <w:rPr>
+          <w:rFonts w:hint="eastAsia"/>
+        </w:rPr>
+      </w:pPr>
+      <w:r>
+        <w:rPr>
+          <w:rFonts w:hint="eastAsia"/>
+        </w:rPr>
+        <w:t>案例</w:t>
+      </w:r>
+      <w:r>
+        <w:rPr>
+          <w:rFonts w:hint="eastAsia"/>
+        </w:rPr>
+        <w:t>:</w:t>
+      </w:r>
+      <w:r>
+        <w:rPr>
+          <w:rFonts w:hint="eastAsia"/>
+        </w:rPr>
+        <w:t>初始化的时候形式参数的变量名可以和成员一样</w:t>
+      </w:r>
+      <w:r>
+        <w:rPr>
+          <w:rFonts w:hint="eastAsia"/>
+        </w:rPr>
+        <w:t>.</w:t>
+      </w:r>
+    </w:p>
+    <w:p>
+      <w:pPr>
+        <w:pStyle w:val="a7"/>
+        <w:ind w:left="1620" w:firstLineChars="0" w:firstLine="60"/>
+        <w:rPr>
+          <w:rFonts w:hint="eastAsia"/>
+        </w:rPr>
+      </w:pPr>
+      <w:r>
+        <w:rPr>
+          <w:rFonts w:hint="eastAsia"/>
+        </w:rPr>
+        <w:t>成员前用</w:t>
+      </w:r>
+      <w:r>
+        <w:rPr>
+          <w:rFonts w:hint="eastAsia"/>
+        </w:rPr>
+        <w:t>this</w:t>
+      </w:r>
+      <w:r>
+        <w:rPr>
+          <w:rFonts w:hint="eastAsia"/>
+        </w:rPr>
+        <w:t>区分</w:t>
+      </w:r>
+    </w:p>
+    <w:p>
+      <w:pPr>
+        <w:rPr>
+          <w:rFonts w:hint="eastAsia"/>
+        </w:rPr>
+      </w:pPr>
+      <w:r>
+        <w:rPr>
+          <w:rFonts w:hint="eastAsia"/>
+        </w:rPr>
+        <w:tab/>
+      </w:r>
+      <w:r>
+        <w:rPr>
+          <w:rFonts w:hint="eastAsia"/>
+        </w:rPr>
+        <w:tab/>
+      </w:r>
+      <w:r>
+        <w:rPr>
+          <w:rFonts w:hint="eastAsia"/>
+        </w:rPr>
+        <w:tab/>
+      </w:r>
+      <w:r>
+        <w:rPr>
+          <w:rFonts w:hint="eastAsia"/>
+        </w:rPr>
+        <w:t>案例</w:t>
+      </w:r>
+      <w:r>
+        <w:rPr>
+          <w:rFonts w:hint="eastAsia"/>
+        </w:rPr>
+        <w:t>:</w:t>
+      </w:r>
+      <w:r>
+        <w:rPr>
+          <w:rFonts w:hint="eastAsia"/>
+        </w:rPr>
+        <w:t>ClassDemo14.java</w:t>
+      </w:r>
+    </w:p>
+    <w:p>
+      <w:pPr>
+        <w:pStyle w:val="a7"/>
+        <w:numPr>
+          <w:ilvl w:val="0"/>
+          <w:numId w:val="21"/>
+        </w:numPr>
+        <w:ind w:firstLineChars="0"/>
+        <w:rPr>
+          <w:rFonts w:hint="eastAsia"/>
+        </w:rPr>
+      </w:pPr>
+      <w:r>
+        <w:rPr>
+          <w:rFonts w:hint="eastAsia"/>
+        </w:rPr>
+        <w:t>this(</w:t>
+      </w:r>
+      <w:r>
+        <w:rPr>
+          <w:rFonts w:hint="eastAsia"/>
+        </w:rPr>
+        <w:t>参数</w:t>
+      </w:r>
+      <w:r>
+        <w:rPr>
+          <w:rFonts w:hint="eastAsia"/>
+        </w:rPr>
+        <w:t>)</w:t>
+      </w:r>
+      <w:r>
+        <w:rPr>
+          <w:rFonts w:hint="eastAsia"/>
+        </w:rPr>
+        <w:t>调用另外一个构造函数</w:t>
+      </w:r>
+      <w:r>
+        <w:rPr>
+          <w:rFonts w:hint="eastAsia"/>
+        </w:rPr>
+        <w:t>,</w:t>
+      </w:r>
+      <w:r>
+        <w:rPr>
+          <w:rFonts w:hint="eastAsia"/>
+        </w:rPr>
+        <w:t>必须放在第一句</w:t>
+      </w:r>
+      <w:r>
+        <w:rPr>
+          <w:rFonts w:hint="eastAsia"/>
+        </w:rPr>
+        <w:t>,</w:t>
+      </w:r>
+      <w:r>
+        <w:rPr>
+          <w:rFonts w:hint="eastAsia"/>
+        </w:rPr>
+        <w:t>且只能调用一次</w:t>
+      </w:r>
+    </w:p>
+    <w:p>
+      <w:pPr>
+        <w:pStyle w:val="a7"/>
+        <w:ind w:left="1200" w:firstLineChars="0" w:firstLine="0"/>
+        <w:rPr>
+          <w:rFonts w:hint="eastAsia"/>
+        </w:rPr>
+      </w:pPr>
+      <w:r>
+        <w:rPr>
+          <w:rFonts w:hint="eastAsia"/>
+        </w:rPr>
+        <w:t>引入案例</w:t>
+      </w:r>
+      <w:r>
+        <w:rPr>
+          <w:rFonts w:hint="eastAsia"/>
+        </w:rPr>
+        <w:t>:</w:t>
+      </w:r>
+      <w:r>
+        <w:rPr>
+          <w:rFonts w:hint="eastAsia"/>
+        </w:rPr>
+        <w:t>写一个圆类</w:t>
+      </w:r>
+      <w:r>
+        <w:rPr>
+          <w:rFonts w:hint="eastAsia"/>
+        </w:rPr>
+        <w:t xml:space="preserve"> ClassDemo15.java</w:t>
+      </w:r>
+    </w:p>
+    <w:p>
+      <w:pPr>
+        <w:ind w:left="2100"/>
+        <w:rPr>
+          <w:rFonts w:hint="eastAsia"/>
+        </w:rPr>
+      </w:pPr>
+      <w:r>
+        <w:rPr>
+          <w:rFonts w:hint="eastAsia"/>
+        </w:rPr>
+        <w:t>圆心是一个点</w:t>
+      </w:r>
+      <w:r>
+        <w:rPr>
+          <w:rFonts w:hint="eastAsia"/>
+        </w:rPr>
+        <w:t>(</w:t>
+      </w:r>
+      <w:r>
+        <w:rPr>
+          <w:rFonts w:hint="eastAsia"/>
+        </w:rPr>
+        <w:t>要用到</w:t>
+      </w:r>
+      <w:r>
+        <w:rPr>
+          <w:rFonts w:hint="eastAsia"/>
+        </w:rPr>
+        <w:t>点类</w:t>
+      </w:r>
+      <w:r>
+        <w:rPr>
+          <w:rFonts w:hint="eastAsia"/>
+        </w:rPr>
+        <w:t>)</w:t>
+      </w:r>
+      <w:r>
+        <w:rPr>
+          <w:rFonts w:hint="eastAsia"/>
+        </w:rPr>
+        <w:t>Point</w:t>
+      </w:r>
+    </w:p>
+    <w:p>
+      <w:r>
+        <w:rPr>
+          <w:rFonts w:hint="eastAsia"/>
+        </w:rPr>
+        <w:tab/>
+      </w:r>
+      <w:r>
+        <w:rPr>
+          <w:rFonts w:hint="eastAsia"/>
+        </w:rPr>
+        <w:tab/>
+        <w:t>4.</w:t>
+      </w:r>
+      <w:r>
+        <w:rPr>
+          <w:rFonts w:hint="eastAsia"/>
+        </w:rPr>
+        <w:t>以后有类名</w:t>
+      </w:r>
+      <w:r>
+        <w:rPr>
+          <w:rFonts w:hint="eastAsia"/>
+        </w:rPr>
+        <w:t>.this</w:t>
+      </w:r>
+      <w:r>
+        <w:rPr>
+          <w:rFonts w:hint="eastAsia"/>
+        </w:rPr>
+        <w:t>的用法</w:t>
+      </w:r>
+      <w:r>
+        <w:rPr>
+          <w:rFonts w:hint="eastAsia"/>
+        </w:rPr>
+        <w:t>(</w:t>
+      </w:r>
+      <w:r>
+        <w:rPr>
+          <w:rFonts w:hint="eastAsia"/>
+        </w:rPr>
+        <w:t>讲内部类的时候会讲这个问题</w:t>
+      </w:r>
+      <w:r>
+        <w:rPr>
+          <w:rFonts w:hint="eastAsia"/>
+        </w:rPr>
+        <w:t>)</w:t>
+      </w:r>
+    </w:p>
+    <w:p>
+      <w:pPr>
+        <w:rPr>
+          <w:rFonts w:hint="eastAsia"/>
+        </w:rPr>
+      </w:pPr>
       <w:r>
         <w:rPr>
           <w:rFonts w:hint="eastAsia"/>
@@ -24002,6 +25484,592 @@
           <w:rFonts w:hint="eastAsia"/>
         </w:rPr>
         <w:t>静态成员</w:t>
+      </w:r>
+    </w:p>
+    <w:p>
+      <w:pPr>
+        <w:rPr>
+          <w:rFonts w:hint="eastAsia"/>
+        </w:rPr>
+      </w:pPr>
+      <w:r>
+        <w:rPr>
+          <w:rFonts w:hint="eastAsia"/>
+        </w:rPr>
+        <w:tab/>
+      </w:r>
+      <w:r>
+        <w:rPr>
+          <w:rFonts w:hint="eastAsia"/>
+        </w:rPr>
+        <w:tab/>
+      </w:r>
+      <w:r>
+        <w:rPr>
+          <w:rFonts w:hint="eastAsia"/>
+        </w:rPr>
+        <w:t>引入案例</w:t>
+      </w:r>
+      <w:r>
+        <w:rPr>
+          <w:rFonts w:hint="eastAsia"/>
+        </w:rPr>
+        <w:t>:ClassDemo16.java</w:t>
+      </w:r>
+    </w:p>
+    <w:p>
+      <w:pPr>
+        <w:rPr>
+          <w:rFonts w:hint="eastAsia"/>
+        </w:rPr>
+      </w:pPr>
+      <w:r>
+        <w:rPr>
+          <w:rFonts w:hint="eastAsia"/>
+        </w:rPr>
+        <w:tab/>
+      </w:r>
+      <w:r>
+        <w:rPr>
+          <w:rFonts w:hint="eastAsia"/>
+        </w:rPr>
+        <w:tab/>
+      </w:r>
+      <w:r>
+        <w:rPr>
+          <w:rFonts w:hint="eastAsia"/>
+        </w:rPr>
+        <w:t>1</w:t>
+      </w:r>
+      <w:r>
+        <w:rPr>
+          <w:rFonts w:hint="eastAsia"/>
+        </w:rPr>
+        <w:t>静态成员变量</w:t>
+      </w:r>
+      <w:r>
+        <w:rPr>
+          <w:rFonts w:hint="eastAsia"/>
+        </w:rPr>
+        <w:t>是</w:t>
+      </w:r>
+      <w:r>
+        <w:rPr>
+          <w:rFonts w:hint="eastAsia"/>
+        </w:rPr>
+        <w:t>属于类的</w:t>
+      </w:r>
+      <w:r>
+        <w:rPr>
+          <w:rFonts w:hint="eastAsia"/>
+        </w:rPr>
+        <w:t>,</w:t>
+      </w:r>
+      <w:r>
+        <w:rPr>
+          <w:rFonts w:hint="eastAsia"/>
+        </w:rPr>
+        <w:t>不属于</w:t>
+      </w:r>
+      <w:r>
+        <w:rPr>
+          <w:rFonts w:hint="eastAsia"/>
+        </w:rPr>
+        <w:t>某个</w:t>
+      </w:r>
+      <w:r>
+        <w:rPr>
+          <w:rFonts w:hint="eastAsia"/>
+        </w:rPr>
+        <w:t>对象</w:t>
+      </w:r>
+    </w:p>
+    <w:p>
+      <w:pPr>
+        <w:rPr>
+          <w:rFonts w:hint="eastAsia"/>
+        </w:rPr>
+      </w:pPr>
+      <w:r>
+        <w:rPr>
+          <w:rFonts w:hint="eastAsia"/>
+        </w:rPr>
+        <w:tab/>
+      </w:r>
+      <w:r>
+        <w:rPr>
+          <w:rFonts w:hint="eastAsia"/>
+        </w:rPr>
+        <w:tab/>
+      </w:r>
+      <w:r>
+        <w:rPr>
+          <w:rFonts w:hint="eastAsia"/>
+        </w:rPr>
+        <w:t>2</w:t>
+      </w:r>
+      <w:r>
+        <w:rPr>
+          <w:rFonts w:hint="eastAsia"/>
+        </w:rPr>
+        <w:t>访问时可以用类名</w:t>
+      </w:r>
+      <w:r>
+        <w:rPr>
+          <w:rFonts w:hint="eastAsia"/>
+        </w:rPr>
+        <w:t>.</w:t>
+      </w:r>
+      <w:r>
+        <w:rPr>
+          <w:rFonts w:hint="eastAsia"/>
+        </w:rPr>
+        <w:t>静态属性直接访问</w:t>
+      </w:r>
+      <w:r>
+        <w:rPr>
+          <w:rFonts w:hint="eastAsia"/>
+        </w:rPr>
+        <w:t>,</w:t>
+      </w:r>
+      <w:r>
+        <w:rPr>
+          <w:rFonts w:hint="eastAsia"/>
+        </w:rPr>
+        <w:t>也可以用对象</w:t>
+      </w:r>
+      <w:r>
+        <w:rPr>
+          <w:rFonts w:hint="eastAsia"/>
+        </w:rPr>
+        <w:t>.</w:t>
+      </w:r>
+      <w:r>
+        <w:rPr>
+          <w:rFonts w:hint="eastAsia"/>
+        </w:rPr>
+        <w:t>静态属性访问</w:t>
+      </w:r>
+      <w:r>
+        <w:rPr>
+          <w:rFonts w:hint="eastAsia"/>
+        </w:rPr>
+        <w:t>,</w:t>
+      </w:r>
+      <w:r>
+        <w:rPr>
+          <w:rFonts w:hint="eastAsia"/>
+        </w:rPr>
+        <w:t>后者不提倡</w:t>
+      </w:r>
+    </w:p>
+    <w:p>
+      <w:pPr>
+        <w:rPr>
+          <w:rFonts w:hint="eastAsia"/>
+        </w:rPr>
+      </w:pPr>
+      <w:r>
+        <w:rPr>
+          <w:rFonts w:hint="eastAsia"/>
+        </w:rPr>
+        <w:tab/>
+      </w:r>
+      <w:r>
+        <w:rPr>
+          <w:rFonts w:hint="eastAsia"/>
+        </w:rPr>
+        <w:tab/>
+      </w:r>
+      <w:r>
+        <w:rPr>
+          <w:rFonts w:hint="eastAsia"/>
+        </w:rPr>
+        <w:t>3</w:t>
+      </w:r>
+      <w:r>
+        <w:rPr>
+          <w:rFonts w:hint="eastAsia"/>
+        </w:rPr>
+        <w:t>静态成员变量</w:t>
+      </w:r>
+      <w:r>
+        <w:rPr>
+          <w:rFonts w:hint="eastAsia"/>
+        </w:rPr>
+        <w:t>,</w:t>
+      </w:r>
+      <w:r>
+        <w:rPr>
+          <w:rFonts w:hint="eastAsia"/>
+        </w:rPr>
+        <w:t>在用到类的时候就会完成初始化加载</w:t>
+      </w:r>
+      <w:r>
+        <w:rPr>
+          <w:rFonts w:hint="eastAsia"/>
+        </w:rPr>
+        <w:t>(</w:t>
+      </w:r>
+      <w:r>
+        <w:rPr>
+          <w:rFonts w:hint="eastAsia"/>
+        </w:rPr>
+        <w:t>验证</w:t>
+      </w:r>
+      <w:r>
+        <w:rPr>
+          <w:rFonts w:hint="eastAsia"/>
+        </w:rPr>
+        <w:t>:ClassDemo18)</w:t>
+      </w:r>
+    </w:p>
+    <w:p>
+      <w:pPr>
+        <w:rPr>
+          <w:rFonts w:hint="eastAsia"/>
+        </w:rPr>
+      </w:pPr>
+      <w:r>
+        <w:rPr>
+          <w:rFonts w:hint="eastAsia"/>
+        </w:rPr>
+        <w:tab/>
+      </w:r>
+      <w:r>
+        <w:rPr>
+          <w:rFonts w:hint="eastAsia"/>
+        </w:rPr>
+        <w:tab/>
+        <w:t>4</w:t>
+      </w:r>
+      <w:r>
+        <w:rPr>
+          <w:rFonts w:hint="eastAsia"/>
+        </w:rPr>
+        <w:t>静态的成员方法</w:t>
+      </w:r>
+    </w:p>
+    <w:p>
+      <w:pPr>
+        <w:rPr>
+          <w:rFonts w:hint="eastAsia"/>
+        </w:rPr>
+      </w:pPr>
+      <w:r>
+        <w:rPr>
+          <w:rFonts w:hint="eastAsia"/>
+        </w:rPr>
+        <w:tab/>
+      </w:r>
+      <w:r>
+        <w:rPr>
+          <w:rFonts w:hint="eastAsia"/>
+        </w:rPr>
+        <w:tab/>
+      </w:r>
+      <w:r>
+        <w:rPr>
+          <w:rFonts w:hint="eastAsia"/>
+        </w:rPr>
+        <w:tab/>
+      </w:r>
+      <w:r>
+        <w:rPr>
+          <w:rFonts w:hint="eastAsia"/>
+        </w:rPr>
+        <w:t>可以用对象</w:t>
+      </w:r>
+      <w:r>
+        <w:rPr>
+          <w:rFonts w:hint="eastAsia"/>
+        </w:rPr>
+        <w:t>.</w:t>
+      </w:r>
+      <w:r>
+        <w:rPr>
+          <w:rFonts w:hint="eastAsia"/>
+        </w:rPr>
+        <w:t>访问</w:t>
+      </w:r>
+      <w:r>
+        <w:rPr>
+          <w:rFonts w:hint="eastAsia"/>
+        </w:rPr>
+        <w:t xml:space="preserve"> </w:t>
+      </w:r>
+      <w:r>
+        <w:rPr>
+          <w:rFonts w:hint="eastAsia"/>
+        </w:rPr>
+        <w:t>不提倡</w:t>
+      </w:r>
+      <w:r>
+        <w:rPr>
+          <w:rFonts w:hint="eastAsia"/>
+        </w:rPr>
+        <w:t>,</w:t>
+      </w:r>
+      <w:r>
+        <w:rPr>
+          <w:rFonts w:hint="eastAsia"/>
+        </w:rPr>
+        <w:t>提倡用类名</w:t>
+      </w:r>
+      <w:r>
+        <w:rPr>
+          <w:rFonts w:hint="eastAsia"/>
+        </w:rPr>
+        <w:t>.</w:t>
+      </w:r>
+      <w:r>
+        <w:rPr>
+          <w:rFonts w:hint="eastAsia"/>
+        </w:rPr>
+        <w:t>访问</w:t>
+      </w:r>
+    </w:p>
+    <w:p>
+      <w:pPr>
+        <w:ind w:left="1260"/>
+        <w:rPr>
+          <w:rFonts w:hint="eastAsia"/>
+        </w:rPr>
+      </w:pPr>
+      <w:r>
+        <w:rPr>
+          <w:rFonts w:hint="eastAsia"/>
+        </w:rPr>
+        <w:t>静态的成员方法只能访问静态的成员</w:t>
+      </w:r>
+      <w:r>
+        <w:rPr>
+          <w:rFonts w:hint="eastAsia"/>
+        </w:rPr>
+        <w:t>.</w:t>
+      </w:r>
+      <w:r>
+        <w:rPr>
+          <w:rFonts w:hint="eastAsia"/>
+        </w:rPr>
+        <w:t>(</w:t>
+      </w:r>
+      <w:r>
+        <w:rPr>
+          <w:rFonts w:hint="eastAsia"/>
+        </w:rPr>
+        <w:t>为什么我们在学面向对象之前</w:t>
+      </w:r>
+      <w:r>
+        <w:rPr>
+          <w:rFonts w:hint="eastAsia"/>
+        </w:rPr>
+        <w:t>,</w:t>
+      </w:r>
+      <w:r>
+        <w:rPr>
+          <w:rFonts w:hint="eastAsia"/>
+        </w:rPr>
+        <w:t>函数都写成了</w:t>
+      </w:r>
+      <w:r>
+        <w:rPr>
+          <w:rFonts w:hint="eastAsia"/>
+        </w:rPr>
+        <w:t>static?</w:t>
+      </w:r>
+      <w:r>
+        <w:rPr>
+          <w:rFonts w:hint="eastAsia"/>
+        </w:rPr>
+        <w:t>因为</w:t>
+      </w:r>
+      <w:r>
+        <w:rPr>
+          <w:rFonts w:hint="eastAsia"/>
+        </w:rPr>
+        <w:t>,</w:t>
+      </w:r>
+      <w:r>
+        <w:rPr>
+          <w:rFonts w:hint="eastAsia"/>
+        </w:rPr>
+        <w:t>主函数本身是静态的</w:t>
+      </w:r>
+      <w:r>
+        <w:rPr>
+          <w:rFonts w:hint="eastAsia"/>
+        </w:rPr>
+        <w:t>,</w:t>
+      </w:r>
+      <w:r>
+        <w:rPr>
+          <w:rFonts w:hint="eastAsia"/>
+        </w:rPr>
+        <w:t>只能访问静态成员</w:t>
+      </w:r>
+      <w:r>
+        <w:rPr>
+          <w:rFonts w:hint="eastAsia"/>
+        </w:rPr>
+        <w:t>)</w:t>
+      </w:r>
+    </w:p>
+    <w:p>
+      <w:pPr>
+        <w:rPr>
+          <w:rFonts w:hint="eastAsia"/>
+        </w:rPr>
+      </w:pPr>
+      <w:r>
+        <w:rPr>
+          <w:rFonts w:hint="eastAsia"/>
+        </w:rPr>
+        <w:tab/>
+      </w:r>
+      <w:r>
+        <w:rPr>
+          <w:rFonts w:hint="eastAsia"/>
+        </w:rPr>
+        <w:t>命令行参数</w:t>
+      </w:r>
+    </w:p>
+    <w:p>
+      <w:pPr>
+        <w:rPr>
+          <w:rFonts w:hint="eastAsia"/>
+        </w:rPr>
+      </w:pPr>
+      <w:r>
+        <w:rPr>
+          <w:rFonts w:hint="eastAsia"/>
+        </w:rPr>
+        <w:tab/>
+      </w:r>
+      <w:r>
+        <w:rPr>
+          <w:rFonts w:hint="eastAsia"/>
+        </w:rPr>
+        <w:tab/>
+      </w:r>
+      <w:r>
+        <w:rPr>
+          <w:rFonts w:hint="eastAsia"/>
+        </w:rPr>
+        <w:t>运行时</w:t>
+      </w:r>
+      <w:r>
+        <w:rPr>
+          <w:rFonts w:hint="eastAsia"/>
+        </w:rPr>
+        <w:t>,</w:t>
+      </w:r>
+      <w:r>
+        <w:rPr>
+          <w:rFonts w:hint="eastAsia"/>
+        </w:rPr>
+        <w:t>给主函数的参数</w:t>
+      </w:r>
+      <w:r>
+        <w:rPr>
+          <w:rFonts w:hint="eastAsia"/>
+        </w:rPr>
+        <w:t>.</w:t>
+      </w:r>
+    </w:p>
+    <w:p>
+      <w:r>
+        <w:rPr>
+          <w:rFonts w:hint="eastAsia"/>
+        </w:rPr>
+        <w:tab/>
+      </w:r>
+      <w:r>
+        <w:rPr>
+          <w:rFonts w:hint="eastAsia"/>
+        </w:rPr>
+        <w:tab/>
+      </w:r>
+      <w:r>
+        <w:t>J</w:t>
+      </w:r>
+      <w:r>
+        <w:rPr>
+          <w:rFonts w:hint="eastAsia"/>
+        </w:rPr>
+        <w:t xml:space="preserve">ava </w:t>
+      </w:r>
+      <w:r>
+        <w:rPr>
+          <w:rFonts w:hint="eastAsia"/>
+        </w:rPr>
+        <w:t>类名</w:t>
+      </w:r>
+      <w:r>
+        <w:rPr>
+          <w:rFonts w:hint="eastAsia"/>
+        </w:rPr>
+        <w:t xml:space="preserve"> </w:t>
+      </w:r>
+      <w:r>
+        <w:rPr>
+          <w:rFonts w:hint="eastAsia"/>
+        </w:rPr>
+        <w:t>空格</w:t>
+      </w:r>
+      <w:r>
+        <w:rPr>
+          <w:rFonts w:hint="eastAsia"/>
+        </w:rPr>
+        <w:t xml:space="preserve"> </w:t>
+      </w:r>
+      <w:r>
+        <w:rPr>
+          <w:rFonts w:hint="eastAsia"/>
+        </w:rPr>
+        <w:t>给主函数的参数</w:t>
+      </w:r>
+      <w:r>
+        <w:rPr>
+          <w:rFonts w:hint="eastAsia"/>
+        </w:rPr>
+        <w:t>(</w:t>
+      </w:r>
+      <w:r>
+        <w:rPr>
+          <w:rFonts w:hint="eastAsia"/>
+        </w:rPr>
+        <w:t>空格隔开</w:t>
+      </w:r>
+      <w:r>
+        <w:rPr>
+          <w:rFonts w:hint="eastAsia"/>
+        </w:rPr>
+        <w:t xml:space="preserve"> </w:t>
+      </w:r>
+      <w:r>
+        <w:rPr>
+          <w:rFonts w:hint="eastAsia"/>
+        </w:rPr>
+        <w:t>列出</w:t>
+      </w:r>
+      <w:r>
+        <w:rPr>
+          <w:rFonts w:hint="eastAsia"/>
+        </w:rPr>
+        <w:t>.</w:t>
+      </w:r>
+      <w:r>
+        <w:rPr>
+          <w:rFonts w:hint="eastAsia"/>
+        </w:rPr>
+        <w:t>都会给主函数的字符串数组</w:t>
+      </w:r>
+      <w:r>
+        <w:rPr>
+          <w:rFonts w:hint="eastAsia"/>
+        </w:rPr>
+        <w:t>)</w:t>
       </w:r>
     </w:p>
     <w:p>
@@ -36156,16 +38224,16 @@
     </w:lvl>
   </w:abstractNum>
   <w:abstractNum w:abstractNumId="2">
-    <w:nsid w:val="1A3F1DB4"/>
+    <w:nsid w:val="19A167EB"/>
     <w:multiLevelType w:val="hybridMultilevel"/>
-    <w:tmpl w:val="26D2900A"/>
-    <w:lvl w:ilvl="0" w:tplc="0F987BF0">
-      <w:start w:val="1010"/>
+    <w:tmpl w:val="97D8A0EE"/>
+    <w:lvl w:ilvl="0" w:tplc="85081254">
+      <w:start w:val="1"/>
       <w:numFmt w:val="decimal"/>
-      <w:lvlText w:val="%1"/>
+      <w:lvlText w:val="%1."/>
       <w:lvlJc w:val="left"/>
       <w:pPr>
-        <w:ind w:left="1199" w:hanging="420"/>
+        <w:ind w:left="1200" w:hanging="360"/>
       </w:pPr>
       <w:rPr>
         <w:rFonts w:hint="default"/>
@@ -36177,7 +38245,7 @@
       <w:lvlText w:val="%2)"/>
       <w:lvlJc w:val="left"/>
       <w:pPr>
-        <w:ind w:left="1619" w:hanging="420"/>
+        <w:ind w:left="1680" w:hanging="420"/>
       </w:pPr>
     </w:lvl>
     <w:lvl w:ilvl="2" w:tplc="0409001B" w:tentative="1">
@@ -36186,7 +38254,7 @@
       <w:lvlText w:val="%3."/>
       <w:lvlJc w:val="right"/>
       <w:pPr>
-        <w:ind w:left="2039" w:hanging="420"/>
+        <w:ind w:left="2100" w:hanging="420"/>
       </w:pPr>
     </w:lvl>
     <w:lvl w:ilvl="3" w:tplc="0409000F" w:tentative="1">
@@ -36195,7 +38263,7 @@
       <w:lvlText w:val="%4."/>
       <w:lvlJc w:val="left"/>
       <w:pPr>
-        <w:ind w:left="2459" w:hanging="420"/>
+        <w:ind w:left="2520" w:hanging="420"/>
       </w:pPr>
     </w:lvl>
     <w:lvl w:ilvl="4" w:tplc="04090019" w:tentative="1">
@@ -36204,7 +38272,7 @@
       <w:lvlText w:val="%5)"/>
       <w:lvlJc w:val="left"/>
       <w:pPr>
-        <w:ind w:left="2879" w:hanging="420"/>
+        <w:ind w:left="2940" w:hanging="420"/>
       </w:pPr>
     </w:lvl>
     <w:lvl w:ilvl="5" w:tplc="0409001B" w:tentative="1">
@@ -36213,7 +38281,7 @@
       <w:lvlText w:val="%6."/>
       <w:lvlJc w:val="right"/>
       <w:pPr>
-        <w:ind w:left="3299" w:hanging="420"/>
+        <w:ind w:left="3360" w:hanging="420"/>
       </w:pPr>
     </w:lvl>
     <w:lvl w:ilvl="6" w:tplc="0409000F" w:tentative="1">
@@ -36222,7 +38290,7 @@
       <w:lvlText w:val="%7."/>
       <w:lvlJc w:val="left"/>
       <w:pPr>
-        <w:ind w:left="3719" w:hanging="420"/>
+        <w:ind w:left="3780" w:hanging="420"/>
       </w:pPr>
     </w:lvl>
     <w:lvl w:ilvl="7" w:tplc="04090019" w:tentative="1">
@@ -36231,7 +38299,7 @@
       <w:lvlText w:val="%8)"/>
       <w:lvlJc w:val="left"/>
       <w:pPr>
-        <w:ind w:left="4139" w:hanging="420"/>
+        <w:ind w:left="4200" w:hanging="420"/>
       </w:pPr>
     </w:lvl>
     <w:lvl w:ilvl="8" w:tplc="0409001B" w:tentative="1">
@@ -36240,21 +38308,21 @@
       <w:lvlText w:val="%9."/>
       <w:lvlJc w:val="right"/>
       <w:pPr>
-        <w:ind w:left="4559" w:hanging="420"/>
+        <w:ind w:left="4620" w:hanging="420"/>
       </w:pPr>
     </w:lvl>
   </w:abstractNum>
   <w:abstractNum w:abstractNumId="3">
-    <w:nsid w:val="281D20A1"/>
+    <w:nsid w:val="1A3F1DB4"/>
     <w:multiLevelType w:val="hybridMultilevel"/>
-    <w:tmpl w:val="A07E6982"/>
-    <w:lvl w:ilvl="0" w:tplc="CFE07B16">
-      <w:start w:val="1"/>
+    <w:tmpl w:val="26D2900A"/>
+    <w:lvl w:ilvl="0" w:tplc="0F987BF0">
+      <w:start w:val="1010"/>
       <w:numFmt w:val="decimal"/>
-      <w:lvlText w:val="%1."/>
+      <w:lvlText w:val="%1"/>
       <w:lvlJc w:val="left"/>
       <w:pPr>
-        <w:ind w:left="780" w:hanging="360"/>
+        <w:ind w:left="1199" w:hanging="420"/>
       </w:pPr>
       <w:rPr>
         <w:rFonts w:hint="default"/>
@@ -36266,7 +38334,7 @@
       <w:lvlText w:val="%2)"/>
       <w:lvlJc w:val="left"/>
       <w:pPr>
-        <w:ind w:left="1260" w:hanging="420"/>
+        <w:ind w:left="1619" w:hanging="420"/>
       </w:pPr>
     </w:lvl>
     <w:lvl w:ilvl="2" w:tplc="0409001B" w:tentative="1">
@@ -36275,7 +38343,7 @@
       <w:lvlText w:val="%3."/>
       <w:lvlJc w:val="right"/>
       <w:pPr>
-        <w:ind w:left="1680" w:hanging="420"/>
+        <w:ind w:left="2039" w:hanging="420"/>
       </w:pPr>
     </w:lvl>
     <w:lvl w:ilvl="3" w:tplc="0409000F" w:tentative="1">
@@ -36284,7 +38352,7 @@
       <w:lvlText w:val="%4."/>
       <w:lvlJc w:val="left"/>
       <w:pPr>
-        <w:ind w:left="2100" w:hanging="420"/>
+        <w:ind w:left="2459" w:hanging="420"/>
       </w:pPr>
     </w:lvl>
     <w:lvl w:ilvl="4" w:tplc="04090019" w:tentative="1">
@@ -36293,7 +38361,7 @@
       <w:lvlText w:val="%5)"/>
       <w:lvlJc w:val="left"/>
       <w:pPr>
-        <w:ind w:left="2520" w:hanging="420"/>
+        <w:ind w:left="2879" w:hanging="420"/>
       </w:pPr>
     </w:lvl>
     <w:lvl w:ilvl="5" w:tplc="0409001B" w:tentative="1">
@@ -36302,7 +38370,7 @@
       <w:lvlText w:val="%6."/>
       <w:lvlJc w:val="right"/>
       <w:pPr>
-        <w:ind w:left="2940" w:hanging="420"/>
+        <w:ind w:left="3299" w:hanging="420"/>
       </w:pPr>
     </w:lvl>
     <w:lvl w:ilvl="6" w:tplc="0409000F" w:tentative="1">
@@ -36311,7 +38379,7 @@
       <w:lvlText w:val="%7."/>
       <w:lvlJc w:val="left"/>
       <w:pPr>
-        <w:ind w:left="3360" w:hanging="420"/>
+        <w:ind w:left="3719" w:hanging="420"/>
       </w:pPr>
     </w:lvl>
     <w:lvl w:ilvl="7" w:tplc="04090019" w:tentative="1">
@@ -36320,7 +38388,7 @@
       <w:lvlText w:val="%8)"/>
       <w:lvlJc w:val="left"/>
       <w:pPr>
-        <w:ind w:left="3780" w:hanging="420"/>
+        <w:ind w:left="4139" w:hanging="420"/>
       </w:pPr>
     </w:lvl>
     <w:lvl w:ilvl="8" w:tplc="0409001B" w:tentative="1">
@@ -36329,21 +38397,110 @@
       <w:lvlText w:val="%9."/>
       <w:lvlJc w:val="right"/>
       <w:pPr>
-        <w:ind w:left="4200" w:hanging="420"/>
+        <w:ind w:left="4559" w:hanging="420"/>
       </w:pPr>
     </w:lvl>
   </w:abstractNum>
   <w:abstractNum w:abstractNumId="4">
-    <w:nsid w:val="2AF530CE"/>
+    <w:nsid w:val="281D20A1"/>
     <w:multiLevelType w:val="hybridMultilevel"/>
-    <w:tmpl w:val="C53C2822"/>
-    <w:lvl w:ilvl="0" w:tplc="4EE40FDC">
+    <w:tmpl w:val="A07E6982"/>
+    <w:lvl w:ilvl="0" w:tplc="CFE07B16">
       <w:start w:val="1"/>
       <w:numFmt w:val="decimal"/>
       <w:lvlText w:val="%1."/>
       <w:lvlJc w:val="left"/>
       <w:pPr>
         <w:ind w:left="780" w:hanging="360"/>
+      </w:pPr>
+      <w:rPr>
+        <w:rFonts w:hint="default"/>
+      </w:rPr>
+    </w:lvl>
+    <w:lvl w:ilvl="1" w:tplc="04090019" w:tentative="1">
+      <w:start w:val="1"/>
+      <w:numFmt w:val="lowerLetter"/>
+      <w:lvlText w:val="%2)"/>
+      <w:lvlJc w:val="left"/>
+      <w:pPr>
+        <w:ind w:left="1260" w:hanging="420"/>
+      </w:pPr>
+    </w:lvl>
+    <w:lvl w:ilvl="2" w:tplc="0409001B" w:tentative="1">
+      <w:start w:val="1"/>
+      <w:numFmt w:val="lowerRoman"/>
+      <w:lvlText w:val="%3."/>
+      <w:lvlJc w:val="right"/>
+      <w:pPr>
+        <w:ind w:left="1680" w:hanging="420"/>
+      </w:pPr>
+    </w:lvl>
+    <w:lvl w:ilvl="3" w:tplc="0409000F" w:tentative="1">
+      <w:start w:val="1"/>
+      <w:numFmt w:val="decimal"/>
+      <w:lvlText w:val="%4."/>
+      <w:lvlJc w:val="left"/>
+      <w:pPr>
+        <w:ind w:left="2100" w:hanging="420"/>
+      </w:pPr>
+    </w:lvl>
+    <w:lvl w:ilvl="4" w:tplc="04090019" w:tentative="1">
+      <w:start w:val="1"/>
+      <w:numFmt w:val="lowerLetter"/>
+      <w:lvlText w:val="%5)"/>
+      <w:lvlJc w:val="left"/>
+      <w:pPr>
+        <w:ind w:left="2520" w:hanging="420"/>
+      </w:pPr>
+    </w:lvl>
+    <w:lvl w:ilvl="5" w:tplc="0409001B" w:tentative="1">
+      <w:start w:val="1"/>
+      <w:numFmt w:val="lowerRoman"/>
+      <w:lvlText w:val="%6."/>
+      <w:lvlJc w:val="right"/>
+      <w:pPr>
+        <w:ind w:left="2940" w:hanging="420"/>
+      </w:pPr>
+    </w:lvl>
+    <w:lvl w:ilvl="6" w:tplc="0409000F" w:tentative="1">
+      <w:start w:val="1"/>
+      <w:numFmt w:val="decimal"/>
+      <w:lvlText w:val="%7."/>
+      <w:lvlJc w:val="left"/>
+      <w:pPr>
+        <w:ind w:left="3360" w:hanging="420"/>
+      </w:pPr>
+    </w:lvl>
+    <w:lvl w:ilvl="7" w:tplc="04090019" w:tentative="1">
+      <w:start w:val="1"/>
+      <w:numFmt w:val="lowerLetter"/>
+      <w:lvlText w:val="%8)"/>
+      <w:lvlJc w:val="left"/>
+      <w:pPr>
+        <w:ind w:left="3780" w:hanging="420"/>
+      </w:pPr>
+    </w:lvl>
+    <w:lvl w:ilvl="8" w:tplc="0409001B" w:tentative="1">
+      <w:start w:val="1"/>
+      <w:numFmt w:val="lowerRoman"/>
+      <w:lvlText w:val="%9."/>
+      <w:lvlJc w:val="right"/>
+      <w:pPr>
+        <w:ind w:left="4200" w:hanging="420"/>
+      </w:pPr>
+    </w:lvl>
+  </w:abstractNum>
+  <w:abstractNum w:abstractNumId="5">
+    <w:nsid w:val="289C27B3"/>
+    <w:multiLevelType w:val="hybridMultilevel"/>
+    <w:tmpl w:val="EA36D66A"/>
+    <w:lvl w:ilvl="0" w:tplc="AF9C9AF4">
+      <w:start w:val="1"/>
+      <w:numFmt w:val="decimal"/>
+      <w:lvlText w:val="%1."/>
+      <w:lvlJc w:val="left"/>
+      <w:pPr>
+        <w:ind w:left="1200" w:hanging="360"/>
       </w:pPr>
       <w:rPr>
         <w:rFonts w:hint="default"/>
@@ -36355,7 +38512,7 @@
       <w:lvlText w:val="%2)"/>
       <w:lvlJc w:val="left"/>
       <w:pPr>
-        <w:ind w:left="1260" w:hanging="420"/>
+        <w:ind w:left="1680" w:hanging="420"/>
       </w:pPr>
     </w:lvl>
     <w:lvl w:ilvl="2" w:tplc="0409001B">
@@ -36364,6 +38521,95 @@
       <w:lvlText w:val="%3."/>
       <w:lvlJc w:val="right"/>
       <w:pPr>
+        <w:ind w:left="2100" w:hanging="420"/>
+      </w:pPr>
+    </w:lvl>
+    <w:lvl w:ilvl="3" w:tplc="0409000F" w:tentative="1">
+      <w:start w:val="1"/>
+      <w:numFmt w:val="decimal"/>
+      <w:lvlText w:val="%4."/>
+      <w:lvlJc w:val="left"/>
+      <w:pPr>
+        <w:ind w:left="2520" w:hanging="420"/>
+      </w:pPr>
+    </w:lvl>
+    <w:lvl w:ilvl="4" w:tplc="04090019" w:tentative="1">
+      <w:start w:val="1"/>
+      <w:numFmt w:val="lowerLetter"/>
+      <w:lvlText w:val="%5)"/>
+      <w:lvlJc w:val="left"/>
+      <w:pPr>
+        <w:ind w:left="2940" w:hanging="420"/>
+      </w:pPr>
+    </w:lvl>
+    <w:lvl w:ilvl="5" w:tplc="0409001B" w:tentative="1">
+      <w:start w:val="1"/>
+      <w:numFmt w:val="lowerRoman"/>
+      <w:lvlText w:val="%6."/>
+      <w:lvlJc w:val="right"/>
+      <w:pPr>
+        <w:ind w:left="3360" w:hanging="420"/>
+      </w:pPr>
+    </w:lvl>
+    <w:lvl w:ilvl="6" w:tplc="0409000F" w:tentative="1">
+      <w:start w:val="1"/>
+      <w:numFmt w:val="decimal"/>
+      <w:lvlText w:val="%7."/>
+      <w:lvlJc w:val="left"/>
+      <w:pPr>
+        <w:ind w:left="3780" w:hanging="420"/>
+      </w:pPr>
+    </w:lvl>
+    <w:lvl w:ilvl="7" w:tplc="04090019" w:tentative="1">
+      <w:start w:val="1"/>
+      <w:numFmt w:val="lowerLetter"/>
+      <w:lvlText w:val="%8)"/>
+      <w:lvlJc w:val="left"/>
+      <w:pPr>
+        <w:ind w:left="4200" w:hanging="420"/>
+      </w:pPr>
+    </w:lvl>
+    <w:lvl w:ilvl="8" w:tplc="0409001B" w:tentative="1">
+      <w:start w:val="1"/>
+      <w:numFmt w:val="lowerRoman"/>
+      <w:lvlText w:val="%9."/>
+      <w:lvlJc w:val="right"/>
+      <w:pPr>
+        <w:ind w:left="4620" w:hanging="420"/>
+      </w:pPr>
+    </w:lvl>
+  </w:abstractNum>
+  <w:abstractNum w:abstractNumId="6">
+    <w:nsid w:val="2AF530CE"/>
+    <w:multiLevelType w:val="hybridMultilevel"/>
+    <w:tmpl w:val="C53C2822"/>
+    <w:lvl w:ilvl="0" w:tplc="4EE40FDC">
+      <w:start w:val="1"/>
+      <w:numFmt w:val="decimal"/>
+      <w:lvlText w:val="%1."/>
+      <w:lvlJc w:val="left"/>
+      <w:pPr>
+        <w:ind w:left="780" w:hanging="360"/>
+      </w:pPr>
+      <w:rPr>
+        <w:rFonts w:hint="default"/>
+      </w:rPr>
+    </w:lvl>
+    <w:lvl w:ilvl="1" w:tplc="04090019">
+      <w:start w:val="1"/>
+      <w:numFmt w:val="lowerLetter"/>
+      <w:lvlText w:val="%2)"/>
+      <w:lvlJc w:val="left"/>
+      <w:pPr>
+        <w:ind w:left="1260" w:hanging="420"/>
+      </w:pPr>
+    </w:lvl>
+    <w:lvl w:ilvl="2" w:tplc="0409001B">
+      <w:start w:val="1"/>
+      <w:numFmt w:val="lowerRoman"/>
+      <w:lvlText w:val="%3."/>
+      <w:lvlJc w:val="right"/>
+      <w:pPr>
         <w:ind w:left="1680" w:hanging="420"/>
       </w:pPr>
     </w:lvl>
@@ -36422,7 +38668,7 @@
       </w:pPr>
     </w:lvl>
   </w:abstractNum>
-  <w:abstractNum w:abstractNumId="5">
+  <w:abstractNum w:abstractNumId="7">
     <w:nsid w:val="3862493E"/>
     <w:multiLevelType w:val="hybridMultilevel"/>
     <w:tmpl w:val="25DCE576"/>
@@ -36511,7 +38757,7 @@
       </w:pPr>
     </w:lvl>
   </w:abstractNum>
-  <w:abstractNum w:abstractNumId="6">
+  <w:abstractNum w:abstractNumId="8">
     <w:nsid w:val="3B9F07D6"/>
     <w:multiLevelType w:val="hybridMultilevel"/>
     <w:tmpl w:val="F40CFB10"/>
@@ -36600,7 +38846,7 @@
       </w:pPr>
     </w:lvl>
   </w:abstractNum>
-  <w:abstractNum w:abstractNumId="7">
+  <w:abstractNum w:abstractNumId="9">
     <w:nsid w:val="417F566B"/>
     <w:multiLevelType w:val="hybridMultilevel"/>
     <w:tmpl w:val="28F6D6EE"/>
@@ -36689,7 +38935,7 @@
       </w:pPr>
     </w:lvl>
   </w:abstractNum>
-  <w:abstractNum w:abstractNumId="8">
+  <w:abstractNum w:abstractNumId="10">
     <w:nsid w:val="44D725BE"/>
     <w:multiLevelType w:val="hybridMultilevel"/>
     <w:tmpl w:val="7E760B48"/>
@@ -36802,7 +39048,7 @@
       </w:rPr>
     </w:lvl>
   </w:abstractNum>
-  <w:abstractNum w:abstractNumId="9">
+  <w:abstractNum w:abstractNumId="11">
     <w:nsid w:val="46AC04D5"/>
     <w:multiLevelType w:val="hybridMultilevel"/>
     <w:tmpl w:val="337C68FA"/>
@@ -36891,7 +39137,7 @@
       </w:pPr>
     </w:lvl>
   </w:abstractNum>
-  <w:abstractNum w:abstractNumId="10">
+  <w:abstractNum w:abstractNumId="12">
     <w:nsid w:val="50520DC6"/>
     <w:multiLevelType w:val="hybridMultilevel"/>
     <w:tmpl w:val="AAB2203A"/>
@@ -36980,7 +39226,7 @@
       </w:pPr>
     </w:lvl>
   </w:abstractNum>
-  <w:abstractNum w:abstractNumId="11">
+  <w:abstractNum w:abstractNumId="13">
     <w:nsid w:val="51AB5F12"/>
     <w:multiLevelType w:val="hybridMultilevel"/>
     <w:tmpl w:val="1894382E"/>
@@ -37069,7 +39315,7 @@
       </w:pPr>
     </w:lvl>
   </w:abstractNum>
-  <w:abstractNum w:abstractNumId="12">
+  <w:abstractNum w:abstractNumId="14">
     <w:nsid w:val="5A704D5C"/>
     <w:multiLevelType w:val="hybridMultilevel"/>
     <w:tmpl w:val="85580916"/>
@@ -37158,7 +39404,7 @@
       </w:pPr>
     </w:lvl>
   </w:abstractNum>
-  <w:abstractNum w:abstractNumId="13">
+  <w:abstractNum w:abstractNumId="15">
     <w:nsid w:val="5BC83F0E"/>
     <w:multiLevelType w:val="hybridMultilevel"/>
     <w:tmpl w:val="678022DC"/>
@@ -37247,7 +39493,96 @@
       </w:pPr>
     </w:lvl>
   </w:abstractNum>
-  <w:abstractNum w:abstractNumId="14">
+  <w:abstractNum w:abstractNumId="16">
+    <w:nsid w:val="60931F74"/>
+    <w:multiLevelType w:val="hybridMultilevel"/>
+    <w:tmpl w:val="9746C116"/>
+    <w:lvl w:ilvl="0" w:tplc="765AE428">
+      <w:start w:val="1"/>
+      <w:numFmt w:val="lowerLetter"/>
+      <w:lvlText w:val="%1."/>
+      <w:lvlJc w:val="left"/>
+      <w:pPr>
+        <w:ind w:left="1200" w:hanging="360"/>
+      </w:pPr>
+      <w:rPr>
+        <w:rFonts w:hint="default"/>
+      </w:rPr>
+    </w:lvl>
+    <w:lvl w:ilvl="1" w:tplc="04090019" w:tentative="1">
+      <w:start w:val="1"/>
+      <w:numFmt w:val="lowerLetter"/>
+      <w:lvlText w:val="%2)"/>
+      <w:lvlJc w:val="left"/>
+      <w:pPr>
+        <w:ind w:left="1680" w:hanging="420"/>
+      </w:pPr>
+    </w:lvl>
+    <w:lvl w:ilvl="2" w:tplc="0409001B" w:tentative="1">
+      <w:start w:val="1"/>
+      <w:numFmt w:val="lowerRoman"/>
+      <w:lvlText w:val="%3."/>
+      <w:lvlJc w:val="right"/>
+      <w:pPr>
+        <w:ind w:left="2100" w:hanging="420"/>
+      </w:pPr>
+    </w:lvl>
+    <w:lvl w:ilvl="3" w:tplc="0409000F" w:tentative="1">
+      <w:start w:val="1"/>
+      <w:numFmt w:val="decimal"/>
+      <w:lvlText w:val="%4."/>
+      <w:lvlJc w:val="left"/>
+      <w:pPr>
+        <w:ind w:left="2520" w:hanging="420"/>
+      </w:pPr>
+    </w:lvl>
+    <w:lvl w:ilvl="4" w:tplc="04090019" w:tentative="1">
+      <w:start w:val="1"/>
+      <w:numFmt w:val="lowerLetter"/>
+      <w:lvlText w:val="%5)"/>
+      <w:lvlJc w:val="left"/>
+      <w:pPr>
+        <w:ind w:left="2940" w:hanging="420"/>
+      </w:pPr>
+    </w:lvl>
+    <w:lvl w:ilvl="5" w:tplc="0409001B" w:tentative="1">
+      <w:start w:val="1"/>
+      <w:numFmt w:val="lowerRoman"/>
+      <w:lvlText w:val="%6."/>
+      <w:lvlJc w:val="right"/>
+      <w:pPr>
+        <w:ind w:left="3360" w:hanging="420"/>
+      </w:pPr>
+    </w:lvl>
+    <w:lvl w:ilvl="6" w:tplc="0409000F" w:tentative="1">
+      <w:start w:val="1"/>
+      <w:numFmt w:val="decimal"/>
+      <w:lvlText w:val="%7."/>
+      <w:lvlJc w:val="left"/>
+      <w:pPr>
+        <w:ind w:left="3780" w:hanging="420"/>
+      </w:pPr>
+    </w:lvl>
+    <w:lvl w:ilvl="7" w:tplc="04090019" w:tentative="1">
+      <w:start w:val="1"/>
+      <w:numFmt w:val="lowerLetter"/>
+      <w:lvlText w:val="%8)"/>
+      <w:lvlJc w:val="left"/>
+      <w:pPr>
+        <w:ind w:left="4200" w:hanging="420"/>
+      </w:pPr>
+    </w:lvl>
+    <w:lvl w:ilvl="8" w:tplc="0409001B" w:tentative="1">
+      <w:start w:val="1"/>
+      <w:numFmt w:val="lowerRoman"/>
+      <w:lvlText w:val="%9."/>
+      <w:lvlJc w:val="right"/>
+      <w:pPr>
+        <w:ind w:left="4620" w:hanging="420"/>
+      </w:pPr>
+    </w:lvl>
+  </w:abstractNum>
+  <w:abstractNum w:abstractNumId="17">
     <w:nsid w:val="636A12E3"/>
     <w:multiLevelType w:val="hybridMultilevel"/>
     <w:tmpl w:val="01162434"/>
@@ -37336,7 +39671,7 @@
       </w:pPr>
     </w:lvl>
   </w:abstractNum>
-  <w:abstractNum w:abstractNumId="15">
+  <w:abstractNum w:abstractNumId="18">
     <w:nsid w:val="684B5705"/>
     <w:multiLevelType w:val="hybridMultilevel"/>
     <w:tmpl w:val="C53C2822"/>
@@ -37425,7 +39760,7 @@
       </w:pPr>
     </w:lvl>
   </w:abstractNum>
-  <w:abstractNum w:abstractNumId="16">
+  <w:abstractNum w:abstractNumId="19">
     <w:nsid w:val="7E3C1614"/>
     <w:multiLevelType w:val="hybridMultilevel"/>
     <w:tmpl w:val="39C0DC42"/>
@@ -37514,7 +39849,7 @@
       </w:pPr>
     </w:lvl>
   </w:abstractNum>
-  <w:abstractNum w:abstractNumId="17">
+  <w:abstractNum w:abstractNumId="20">
     <w:nsid w:val="7EEE3AD1"/>
     <w:multiLevelType w:val="hybridMultilevel"/>
     <w:tmpl w:val="FF4A4DD0"/>
@@ -37604,58 +39939,67 @@
     </w:lvl>
   </w:abstractNum>
   <w:num w:numId="1">
-    <w:abstractNumId w:val="15"/>
+    <w:abstractNumId w:val="18"/>
   </w:num>
   <w:num w:numId="2">
     <w:abstractNumId w:val="0"/>
   </w:num>
   <w:num w:numId="3">
+    <w:abstractNumId w:val="9"/>
+  </w:num>
+  <w:num w:numId="4">
+    <w:abstractNumId w:val="6"/>
+  </w:num>
+  <w:num w:numId="5">
+    <w:abstractNumId w:val="3"/>
+  </w:num>
+  <w:num w:numId="6">
+    <w:abstractNumId w:val="14"/>
+  </w:num>
+  <w:num w:numId="7">
     <w:abstractNumId w:val="7"/>
   </w:num>
-  <w:num w:numId="4">
-    <w:abstractNumId w:val="4"/>
+  <w:num w:numId="8">
+    <w:abstractNumId w:val="15"/>
   </w:num>
-  <w:num w:numId="5">
-    <w:abstractNumId w:val="2"/>
+  <w:num w:numId="9">
+    <w:abstractNumId w:val="19"/>
   </w:num>
-  <w:num w:numId="6">
+  <w:num w:numId="10">
+    <w:abstractNumId w:val="11"/>
+  </w:num>
+  <w:num w:numId="11">
+    <w:abstractNumId w:val="8"/>
+  </w:num>
+  <w:num w:numId="12">
+    <w:abstractNumId w:val="17"/>
+  </w:num>
+  <w:num w:numId="13">
     <w:abstractNumId w:val="12"/>
   </w:num>
-  <w:num w:numId="7">
-    <w:abstractNumId w:val="5"/>
-  </w:num>
-  <w:num w:numId="8">
-    <w:abstractNumId w:val="13"/>
-  </w:num>
-  <w:num w:numId="9">
-    <w:abstractNumId w:val="16"/>
-  </w:num>
-  <w:num w:numId="10">
-    <w:abstractNumId w:val="9"/>
-  </w:num>
-  <w:num w:numId="11">
-    <w:abstractNumId w:val="6"/>
-  </w:num>
-  <w:num w:numId="12">
-    <w:abstractNumId w:val="14"/>
-  </w:num>
-  <w:num w:numId="13">
+  <w:num w:numId="14">
     <w:abstractNumId w:val="10"/>
   </w:num>
-  <w:num w:numId="14">
-    <w:abstractNumId w:val="8"/>
-  </w:num>
   <w:num w:numId="15">
-    <w:abstractNumId w:val="17"/>
+    <w:abstractNumId w:val="20"/>
   </w:num>
   <w:num w:numId="16">
     <w:abstractNumId w:val="1"/>
   </w:num>
   <w:num w:numId="17">
-    <w:abstractNumId w:val="11"/>
+    <w:abstractNumId w:val="13"/>
   </w:num>
   <w:num w:numId="18">
-    <w:abstractNumId w:val="3"/>
+    <w:abstractNumId w:val="4"/>
+  </w:num>
+  <w:num w:numId="19">
+    <w:abstractNumId w:val="16"/>
+  </w:num>
+  <w:num w:numId="20">
+    <w:abstractNumId w:val="2"/>
+  </w:num>
+  <w:num w:numId="21">
+    <w:abstractNumId w:val="5"/>
   </w:num>
 </w:numbering>
 </file>

--- a/doc/java课程学习笔记.docx
+++ b/doc/java课程学习笔记.docx
@@ -37245,9 +37245,6 @@
       <w:pPr>
         <w:pStyle w:val="a7"/>
         <w:ind w:left="780" w:firstLineChars="0" w:firstLine="0"/>
-        <w:rPr>
-          <w:rFonts w:hint="eastAsia"/>
-        </w:rPr>
       </w:pPr>
       <w:r>
         <w:rPr>
@@ -37288,9 +37285,6 @@
           <w:numId w:val="25"/>
         </w:numPr>
         <w:ind w:firstLineChars="0"/>
-        <w:rPr>
-          <w:rFonts w:hint="eastAsia"/>
-        </w:rPr>
       </w:pPr>
       <w:r>
         <w:rPr>
@@ -37309,9 +37303,6 @@
       <w:pPr>
         <w:pStyle w:val="a7"/>
         <w:ind w:left="780" w:firstLineChars="0" w:firstLine="0"/>
-        <w:rPr>
-          <w:rFonts w:hint="eastAsia"/>
-        </w:rPr>
       </w:pPr>
       <w:r>
         <w:rPr>
@@ -37330,9 +37321,6 @@
       <w:pPr>
         <w:pStyle w:val="a7"/>
         <w:ind w:left="780" w:firstLineChars="0" w:firstLine="0"/>
-        <w:rPr>
-          <w:rFonts w:hint="eastAsia"/>
-        </w:rPr>
       </w:pPr>
       <w:r>
         <w:rPr>
@@ -37345,9 +37333,6 @@
       <w:pPr>
         <w:pStyle w:val="a7"/>
         <w:ind w:left="780" w:firstLineChars="0" w:firstLine="0"/>
-        <w:rPr>
-          <w:rFonts w:hint="eastAsia"/>
-        </w:rPr>
       </w:pPr>
       <w:r>
         <w:rPr>
@@ -37378,9 +37363,6 @@
       <w:pPr>
         <w:pStyle w:val="a7"/>
         <w:ind w:left="780" w:firstLineChars="0" w:firstLine="0"/>
-        <w:rPr>
-          <w:rFonts w:hint="eastAsia"/>
-        </w:rPr>
       </w:pPr>
       <w:r>
         <w:rPr>
@@ -37405,9 +37387,6 @@
       <w:pPr>
         <w:pStyle w:val="a7"/>
         <w:ind w:left="780" w:firstLineChars="0" w:firstLine="0"/>
-        <w:rPr>
-          <w:rFonts w:hint="eastAsia"/>
-        </w:rPr>
       </w:pPr>
       <w:r>
         <w:rPr>
@@ -37459,9 +37438,6 @@
       <w:pPr>
         <w:pStyle w:val="a7"/>
         <w:ind w:left="780" w:firstLineChars="0" w:firstLine="0"/>
-        <w:rPr>
-          <w:rFonts w:hint="eastAsia"/>
-        </w:rPr>
       </w:pPr>
       <w:r>
         <w:rPr>
@@ -37486,9 +37462,6 @@
       <w:pPr>
         <w:pStyle w:val="a7"/>
         <w:ind w:left="780" w:firstLineChars="0" w:firstLine="0"/>
-        <w:rPr>
-          <w:rFonts w:hint="eastAsia"/>
-        </w:rPr>
       </w:pPr>
       <w:r>
         <w:rPr>
@@ -37531,9 +37504,6 @@
       <w:pPr>
         <w:pStyle w:val="a7"/>
         <w:ind w:left="780" w:firstLineChars="0" w:firstLine="0"/>
-        <w:rPr>
-          <w:rFonts w:hint="eastAsia"/>
-        </w:rPr>
       </w:pPr>
       <w:r>
         <w:rPr>
@@ -37553,9 +37523,6 @@
       <w:pPr>
         <w:pStyle w:val="a7"/>
         <w:ind w:left="780" w:firstLineChars="0" w:firstLine="0"/>
-        <w:rPr>
-          <w:rFonts w:hint="eastAsia"/>
-        </w:rPr>
       </w:pPr>
       <w:r>
         <w:rPr>
@@ -37598,9 +37565,6 @@
       <w:pPr>
         <w:pStyle w:val="a7"/>
         <w:ind w:left="780" w:firstLineChars="0" w:firstLine="0"/>
-        <w:rPr>
-          <w:rFonts w:hint="eastAsia"/>
-        </w:rPr>
       </w:pPr>
       <w:r>
         <w:rPr>
@@ -37631,9 +37595,6 @@
       <w:pPr>
         <w:pStyle w:val="a7"/>
         <w:ind w:left="780" w:firstLineChars="0" w:firstLine="405"/>
-        <w:rPr>
-          <w:rFonts w:hint="eastAsia"/>
-        </w:rPr>
       </w:pPr>
       <w:r>
         <w:rPr>
@@ -37646,9 +37607,6 @@
       <w:pPr>
         <w:pStyle w:val="a7"/>
         <w:ind w:left="780" w:firstLineChars="0" w:firstLine="405"/>
-        <w:rPr>
-          <w:rFonts w:hint="eastAsia"/>
-        </w:rPr>
       </w:pPr>
       <w:r>
         <w:rPr>
@@ -37691,9 +37649,6 @@
       <w:pPr>
         <w:pStyle w:val="a7"/>
         <w:ind w:left="780" w:firstLineChars="0" w:firstLine="405"/>
-        <w:rPr>
-          <w:rFonts w:hint="eastAsia"/>
-        </w:rPr>
       </w:pPr>
       <w:r>
         <w:rPr>
@@ -37742,9 +37697,6 @@
       <w:pPr>
         <w:pStyle w:val="a7"/>
         <w:ind w:left="780" w:firstLineChars="0" w:firstLine="405"/>
-        <w:rPr>
-          <w:rFonts w:hint="eastAsia"/>
-        </w:rPr>
       </w:pPr>
       <w:r>
         <w:rPr>
@@ -37763,9 +37715,6 @@
       <w:pPr>
         <w:pStyle w:val="a7"/>
         <w:ind w:left="780" w:firstLineChars="0" w:firstLine="405"/>
-        <w:rPr>
-          <w:rFonts w:hint="eastAsia"/>
-        </w:rPr>
       </w:pPr>
       <w:r>
         <w:rPr>
@@ -37814,9 +37763,6 @@
       <w:pPr>
         <w:pStyle w:val="a7"/>
         <w:ind w:left="780" w:firstLineChars="0" w:firstLine="405"/>
-        <w:rPr>
-          <w:rFonts w:hint="eastAsia"/>
-        </w:rPr>
       </w:pPr>
       <w:r>
         <w:t>C</w:t>
@@ -37838,9 +37784,6 @@
       <w:pPr>
         <w:pStyle w:val="a7"/>
         <w:ind w:left="780" w:firstLineChars="0" w:firstLine="405"/>
-        <w:rPr>
-          <w:rFonts w:hint="eastAsia"/>
-        </w:rPr>
       </w:pPr>
       <w:hyperlink r:id="rId9" w:history="1">
         <w:r>
@@ -37874,9 +37817,6 @@
       <w:pPr>
         <w:pStyle w:val="a7"/>
         <w:ind w:left="780" w:firstLineChars="0" w:firstLine="405"/>
-        <w:rPr>
-          <w:rFonts w:hint="eastAsia"/>
-        </w:rPr>
       </w:pPr>
       <w:hyperlink r:id="rId10" w:history="1">
         <w:r>
@@ -37910,9 +37850,6 @@
       <w:pPr>
         <w:pStyle w:val="a7"/>
         <w:ind w:left="780" w:firstLineChars="0" w:firstLine="405"/>
-        <w:rPr>
-          <w:rFonts w:hint="eastAsia"/>
-        </w:rPr>
       </w:pPr>
       <w:hyperlink r:id="rId11" w:history="1">
         <w:r>
@@ -37946,9 +37883,6 @@
       <w:pPr>
         <w:pStyle w:val="a7"/>
         <w:ind w:left="780" w:firstLineChars="0" w:firstLine="405"/>
-        <w:rPr>
-          <w:rFonts w:hint="eastAsia"/>
-        </w:rPr>
       </w:pPr>
       <w:hyperlink r:id="rId12" w:history="1">
         <w:r>
@@ -37988,9 +37922,6 @@
       <w:pPr>
         <w:pStyle w:val="a7"/>
         <w:ind w:left="780" w:firstLineChars="0" w:firstLine="405"/>
-        <w:rPr>
-          <w:rFonts w:hint="eastAsia"/>
-        </w:rPr>
       </w:pPr>
       <w:hyperlink r:id="rId13" w:history="1">
         <w:r>
@@ -38024,9 +37955,6 @@
       <w:pPr>
         <w:pStyle w:val="a7"/>
         <w:ind w:left="780" w:firstLineChars="0" w:firstLine="405"/>
-        <w:rPr>
-          <w:rFonts w:hint="eastAsia"/>
-        </w:rPr>
       </w:pPr>
       <w:r>
         <w:t xml:space="preserve">d </w:t>
@@ -38042,9 +37970,6 @@
       <w:pPr>
         <w:pStyle w:val="a7"/>
         <w:ind w:left="780" w:firstLineChars="0" w:firstLine="405"/>
-        <w:rPr>
-          <w:rFonts w:hint="eastAsia"/>
-        </w:rPr>
       </w:pPr>
       <w:r>
         <w:rPr>
@@ -38057,9 +37982,6 @@
       <w:pPr>
         <w:pStyle w:val="a7"/>
         <w:ind w:left="780" w:firstLineChars="0" w:firstLine="405"/>
-        <w:rPr>
-          <w:rFonts w:hint="eastAsia"/>
-        </w:rPr>
       </w:pPr>
       <w:r>
         <w:rPr>
@@ -38072,9 +37994,6 @@
       <w:pPr>
         <w:pStyle w:val="a7"/>
         <w:ind w:left="780" w:firstLineChars="0" w:firstLine="405"/>
-        <w:rPr>
-          <w:rFonts w:hint="eastAsia"/>
-        </w:rPr>
       </w:pPr>
       <w:r>
         <w:rPr>
@@ -38087,9 +38006,6 @@
       <w:pPr>
         <w:pStyle w:val="a7"/>
         <w:ind w:left="780" w:firstLineChars="0" w:firstLine="405"/>
-        <w:rPr>
-          <w:rFonts w:hint="eastAsia"/>
-        </w:rPr>
       </w:pPr>
       <w:r>
         <w:rPr>
@@ -38144,9 +38060,6 @@
       <w:pPr>
         <w:pStyle w:val="a7"/>
         <w:ind w:left="780" w:firstLineChars="0" w:firstLine="405"/>
-        <w:rPr>
-          <w:rFonts w:hint="eastAsia"/>
-        </w:rPr>
       </w:pPr>
       <w:r>
         <w:rPr>
@@ -38159,18 +38072,12 @@
       <w:pPr>
         <w:pStyle w:val="a7"/>
         <w:ind w:left="780" w:firstLineChars="0" w:firstLine="405"/>
-        <w:rPr>
-          <w:rFonts w:hint="eastAsia"/>
-        </w:rPr>
       </w:pPr>
     </w:p>
     <w:p>
       <w:pPr>
         <w:pStyle w:val="a7"/>
         <w:ind w:left="780" w:firstLineChars="0" w:firstLine="0"/>
-        <w:rPr>
-          <w:rFonts w:hint="eastAsia"/>
-        </w:rPr>
       </w:pPr>
       <w:r>
         <w:rPr>
@@ -38189,9 +38096,6 @@
       <w:pPr>
         <w:pStyle w:val="a7"/>
         <w:ind w:left="780" w:firstLineChars="0" w:firstLine="405"/>
-        <w:rPr>
-          <w:rFonts w:hint="eastAsia"/>
-        </w:rPr>
       </w:pPr>
       <w:r>
         <w:rPr>
@@ -38222,9 +38126,6 @@
       <w:pPr>
         <w:pStyle w:val="a7"/>
         <w:ind w:left="780" w:firstLineChars="0" w:firstLine="405"/>
-        <w:rPr>
-          <w:rFonts w:hint="eastAsia"/>
-        </w:rPr>
       </w:pPr>
       <w:r>
         <w:rPr>
@@ -38274,9 +38175,6 @@
       <w:pPr>
         <w:pStyle w:val="a7"/>
         <w:ind w:left="780" w:firstLineChars="0" w:firstLine="405"/>
-        <w:rPr>
-          <w:rFonts w:hint="eastAsia"/>
-        </w:rPr>
       </w:pPr>
       <w:r>
         <w:rPr>
@@ -38313,9 +38211,6 @@
       <w:pPr>
         <w:pStyle w:val="a7"/>
         <w:ind w:left="780" w:firstLineChars="0" w:firstLine="405"/>
-        <w:rPr>
-          <w:rFonts w:hint="eastAsia"/>
-        </w:rPr>
       </w:pPr>
       <w:r>
         <w:rPr>
@@ -38364,9 +38259,6 @@
       <w:pPr>
         <w:pStyle w:val="a7"/>
         <w:ind w:left="780" w:firstLineChars="0" w:firstLine="405"/>
-        <w:rPr>
-          <w:rFonts w:hint="eastAsia"/>
-        </w:rPr>
       </w:pPr>
       <w:r>
         <w:rPr>
@@ -38385,9 +38277,6 @@
       <w:pPr>
         <w:pStyle w:val="a7"/>
         <w:ind w:left="780" w:firstLineChars="0" w:firstLine="405"/>
-        <w:rPr>
-          <w:rFonts w:hint="eastAsia"/>
-        </w:rPr>
       </w:pPr>
       <w:r>
         <w:rPr>
@@ -38418,9 +38307,6 @@
       <w:pPr>
         <w:pStyle w:val="a7"/>
         <w:ind w:left="780" w:firstLineChars="0" w:firstLine="405"/>
-        <w:rPr>
-          <w:rFonts w:hint="eastAsia"/>
-        </w:rPr>
       </w:pPr>
       <w:r>
         <w:rPr>
@@ -38481,9 +38367,6 @@
       <w:pPr>
         <w:pStyle w:val="a7"/>
         <w:ind w:left="780" w:firstLineChars="0" w:firstLine="405"/>
-        <w:rPr>
-          <w:rFonts w:hint="eastAsia"/>
-        </w:rPr>
       </w:pPr>
       <w:r>
         <w:rPr>
@@ -38526,9 +38409,6 @@
       <w:pPr>
         <w:pStyle w:val="a7"/>
         <w:ind w:left="780" w:firstLineChars="0" w:firstLine="405"/>
-        <w:rPr>
-          <w:rFonts w:hint="eastAsia"/>
-        </w:rPr>
       </w:pPr>
       <w:r>
         <w:rPr>
@@ -38547,9 +38427,6 @@
       <w:pPr>
         <w:pStyle w:val="a7"/>
         <w:ind w:left="780" w:firstLineChars="0" w:firstLine="405"/>
-        <w:rPr>
-          <w:rFonts w:hint="eastAsia"/>
-        </w:rPr>
       </w:pPr>
       <w:r>
         <w:rPr>
@@ -38568,9 +38445,6 @@
       <w:pPr>
         <w:pStyle w:val="a7"/>
         <w:ind w:left="780" w:firstLineChars="0" w:firstLine="405"/>
-        <w:rPr>
-          <w:rFonts w:hint="eastAsia"/>
-        </w:rPr>
       </w:pPr>
       <w:r>
         <w:rPr>
@@ -38589,9 +38463,6 @@
       <w:pPr>
         <w:pStyle w:val="a7"/>
         <w:ind w:left="780" w:firstLineChars="0" w:firstLine="405"/>
-        <w:rPr>
-          <w:rFonts w:hint="eastAsia"/>
-        </w:rPr>
       </w:pPr>
       <w:r>
         <w:rPr>
@@ -38614,9 +38485,6 @@
           <w:numId w:val="25"/>
         </w:numPr>
         <w:ind w:firstLineChars="0"/>
-        <w:rPr>
-          <w:rFonts w:hint="eastAsia"/>
-        </w:rPr>
       </w:pPr>
       <w:r>
         <w:rPr>
@@ -38645,9 +38513,6 @@
           <w:numId w:val="25"/>
         </w:numPr>
         <w:ind w:firstLineChars="0"/>
-        <w:rPr>
-          <w:rFonts w:hint="eastAsia"/>
-        </w:rPr>
       </w:pPr>
       <w:r>
         <w:rPr>
@@ -38672,9 +38537,6 @@
       <w:pPr>
         <w:pStyle w:val="a7"/>
         <w:ind w:left="780" w:firstLineChars="0" w:firstLine="405"/>
-        <w:rPr>
-          <w:rFonts w:hint="eastAsia"/>
-        </w:rPr>
       </w:pPr>
       <w:r>
         <w:rPr>
@@ -38687,9 +38549,6 @@
       <w:pPr>
         <w:pStyle w:val="a7"/>
         <w:ind w:left="780" w:firstLineChars="0" w:firstLine="405"/>
-        <w:rPr>
-          <w:rFonts w:hint="eastAsia"/>
-        </w:rPr>
       </w:pPr>
       <w:r>
         <w:rPr>
@@ -38706,9 +38565,6 @@
           <w:numId w:val="25"/>
         </w:numPr>
         <w:ind w:firstLineChars="0"/>
-        <w:rPr>
-          <w:rFonts w:hint="eastAsia"/>
-        </w:rPr>
       </w:pPr>
       <w:r>
         <w:rPr>
@@ -38721,9 +38577,6 @@
       <w:pPr>
         <w:pStyle w:val="a7"/>
         <w:ind w:left="780" w:firstLineChars="0" w:firstLine="0"/>
-        <w:rPr>
-          <w:rFonts w:hint="eastAsia"/>
-        </w:rPr>
       </w:pPr>
       <w:r>
         <w:rPr>
@@ -38907,9 +38760,6 @@
     <w:p>
       <w:pPr>
         <w:pStyle w:val="2"/>
-        <w:rPr>
-          <w:rFonts w:hint="eastAsia"/>
-        </w:rPr>
       </w:pPr>
       <w:r>
         <w:rPr>
@@ -38938,11 +38788,6 @@
       </w:r>
     </w:p>
     <w:p>
-      <w:pPr>
-        <w:rPr>
-          <w:rFonts w:hint="eastAsia"/>
-        </w:rPr>
-      </w:pPr>
       <w:r>
         <w:rPr>
           <w:rFonts w:hint="eastAsia"/>
@@ -38965,9 +38810,6 @@
           <w:numId w:val="28"/>
         </w:numPr>
         <w:ind w:firstLineChars="0"/>
-        <w:rPr>
-          <w:rFonts w:hint="eastAsia"/>
-        </w:rPr>
       </w:pPr>
       <w:r>
         <w:rPr>
@@ -38986,9 +38828,6 @@
       <w:pPr>
         <w:pStyle w:val="a7"/>
         <w:ind w:left="975" w:firstLineChars="0" w:firstLine="0"/>
-        <w:rPr>
-          <w:rFonts w:hint="eastAsia"/>
-        </w:rPr>
       </w:pPr>
       <w:r>
         <w:rPr>
@@ -39013,9 +38852,6 @@
       <w:pPr>
         <w:pStyle w:val="a7"/>
         <w:ind w:left="975" w:firstLineChars="0" w:firstLine="0"/>
-        <w:rPr>
-          <w:rFonts w:hint="eastAsia"/>
-        </w:rPr>
       </w:pPr>
       <w:r>
         <w:rPr>
@@ -39052,9 +38888,6 @@
       <w:pPr>
         <w:pStyle w:val="a7"/>
         <w:ind w:left="975" w:firstLineChars="0" w:firstLine="0"/>
-        <w:rPr>
-          <w:rFonts w:hint="eastAsia"/>
-        </w:rPr>
       </w:pPr>
       <w:r>
         <w:rPr>
@@ -39067,9 +38900,6 @@
       <w:pPr>
         <w:pStyle w:val="a7"/>
         <w:ind w:left="975" w:firstLineChars="0" w:firstLine="0"/>
-        <w:rPr>
-          <w:rFonts w:hint="eastAsia"/>
-        </w:rPr>
       </w:pPr>
       <w:r>
         <w:rPr>
@@ -39100,9 +38930,6 @@
       <w:pPr>
         <w:pStyle w:val="a7"/>
         <w:ind w:left="975" w:firstLineChars="0" w:firstLine="0"/>
-        <w:rPr>
-          <w:rFonts w:hint="eastAsia"/>
-        </w:rPr>
       </w:pPr>
       <w:r>
         <w:rPr>
@@ -39151,9 +38978,6 @@
       <w:pPr>
         <w:pStyle w:val="a7"/>
         <w:ind w:left="975" w:firstLineChars="0" w:firstLine="0"/>
-        <w:rPr>
-          <w:rFonts w:hint="eastAsia"/>
-        </w:rPr>
       </w:pPr>
       <w:r>
         <w:rPr>
@@ -39184,9 +39008,6 @@
       <w:pPr>
         <w:pStyle w:val="a7"/>
         <w:ind w:left="975" w:firstLineChars="0" w:firstLine="0"/>
-        <w:rPr>
-          <w:rFonts w:hint="eastAsia"/>
-        </w:rPr>
       </w:pPr>
       <w:r>
         <w:rPr>
@@ -39199,18 +39020,15 @@
     <w:p>
       <w:pPr>
         <w:pStyle w:val="a7"/>
-        <w:ind w:left="975" w:firstLineChars="0" w:firstLine="0"/>
-        <w:rPr>
-          <w:rFonts w:hint="eastAsia"/>
-        </w:rPr>
-      </w:pPr>
-      <w:r>
-        <w:rPr>
-          <w:rFonts w:hint="eastAsia"/>
-        </w:rPr>
-        <w:tab/>
-        <w:t>a.</w:t>
-      </w:r>
+        <w:numPr>
+          <w:ilvl w:val="0"/>
+          <w:numId w:val="29"/>
+        </w:numPr>
+        <w:ind w:firstLineChars="0"/>
+        <w:rPr>
+          <w:rFonts w:hint="eastAsia"/>
+        </w:rPr>
+      </w:pPr>
       <w:r>
         <w:rPr>
           <w:rFonts w:hint="eastAsia"/>
@@ -39226,10 +39044,266 @@
     </w:p>
     <w:p>
       <w:pPr>
-        <w:rPr>
-          <w:rFonts w:hint="eastAsia"/>
-        </w:rPr>
-      </w:pPr>
+        <w:pStyle w:val="a7"/>
+        <w:numPr>
+          <w:ilvl w:val="0"/>
+          <w:numId w:val="29"/>
+        </w:numPr>
+        <w:ind w:firstLineChars="0"/>
+        <w:rPr>
+          <w:rFonts w:hint="eastAsia"/>
+        </w:rPr>
+      </w:pPr>
+      <w:r>
+        <w:rPr>
+          <w:rFonts w:hint="eastAsia"/>
+        </w:rPr>
+        <w:t>如果有对象存在可以直接对象</w:t>
+      </w:r>
+      <w:r>
+        <w:rPr>
+          <w:rFonts w:hint="eastAsia"/>
+        </w:rPr>
+        <w:t>.getClass()</w:t>
+      </w:r>
+    </w:p>
+    <w:p>
+      <w:pPr>
+        <w:pStyle w:val="a7"/>
+        <w:numPr>
+          <w:ilvl w:val="0"/>
+          <w:numId w:val="29"/>
+        </w:numPr>
+        <w:ind w:firstLineChars="0"/>
+        <w:rPr>
+          <w:rFonts w:hint="eastAsia"/>
+        </w:rPr>
+      </w:pPr>
+      <w:r>
+        <w:rPr>
+          <w:rFonts w:hint="eastAsia"/>
+        </w:rPr>
+        <w:t>Class.forName(</w:t>
+      </w:r>
+      <w:r>
+        <w:t>“</w:t>
+      </w:r>
+      <w:r>
+        <w:rPr>
+          <w:rFonts w:hint="eastAsia"/>
+        </w:rPr>
+        <w:t>类的全称</w:t>
+      </w:r>
+      <w:r>
+        <w:t>”</w:t>
+      </w:r>
+      <w:r>
+        <w:rPr>
+          <w:rFonts w:hint="eastAsia"/>
+        </w:rPr>
+        <w:t>);</w:t>
+      </w:r>
+      <w:r>
+        <w:rPr>
+          <w:rFonts w:hint="eastAsia"/>
+        </w:rPr>
+        <w:t>//</w:t>
+      </w:r>
+      <w:r>
+        <w:rPr>
+          <w:rFonts w:hint="eastAsia"/>
+        </w:rPr>
+        <w:t>代表了动态加载类</w:t>
+      </w:r>
+      <w:r>
+        <w:rPr>
+          <w:rFonts w:hint="eastAsia"/>
+        </w:rPr>
+        <w:t>(Office</w:t>
+      </w:r>
+      <w:r>
+        <w:rPr>
+          <w:rFonts w:hint="eastAsia"/>
+        </w:rPr>
+        <w:t>案例</w:t>
+      </w:r>
+      <w:r>
+        <w:rPr>
+          <w:rFonts w:hint="eastAsia"/>
+        </w:rPr>
+        <w:t>)</w:t>
+      </w:r>
+    </w:p>
+    <w:p>
+      <w:pPr>
+        <w:ind w:left="420" w:firstLine="420"/>
+        <w:rPr>
+          <w:rFonts w:hint="eastAsia"/>
+        </w:rPr>
+      </w:pPr>
+      <w:r>
+        <w:rPr>
+          <w:rFonts w:hint="eastAsia"/>
+        </w:rPr>
+        <w:t>1.2</w:t>
+      </w:r>
+      <w:r>
+        <w:rPr>
+          <w:rFonts w:hint="eastAsia"/>
+        </w:rPr>
+        <w:t>理解动态加载类的方法</w:t>
+      </w:r>
+      <w:r>
+        <w:rPr>
+          <w:rFonts w:hint="eastAsia"/>
+        </w:rPr>
+        <w:t>(Office</w:t>
+      </w:r>
+      <w:r>
+        <w:rPr>
+          <w:rFonts w:hint="eastAsia"/>
+        </w:rPr>
+        <w:t>案例</w:t>
+      </w:r>
+      <w:r>
+        <w:rPr>
+          <w:rFonts w:hint="eastAsia"/>
+        </w:rPr>
+        <w:t>)</w:t>
+      </w:r>
+    </w:p>
+    <w:p>
+      <w:pPr>
+        <w:ind w:left="420" w:firstLine="420"/>
+        <w:rPr>
+          <w:rFonts w:hint="eastAsia"/>
+        </w:rPr>
+      </w:pPr>
+      <w:r>
+        <w:rPr>
+          <w:rFonts w:hint="eastAsia"/>
+        </w:rPr>
+        <w:tab/>
+      </w:r>
+      <w:r>
+        <w:rPr>
+          <w:rFonts w:hint="eastAsia"/>
+        </w:rPr>
+        <w:t>将来功能性的类往往都是动态加载而非静态加载</w:t>
+      </w:r>
+    </w:p>
+    <w:p>
+      <w:pPr>
+        <w:ind w:left="420" w:firstLine="420"/>
+        <w:rPr>
+          <w:rFonts w:hint="eastAsia"/>
+        </w:rPr>
+      </w:pPr>
+      <w:r>
+        <w:rPr>
+          <w:rFonts w:hint="eastAsia"/>
+        </w:rPr>
+        <w:t>1.3Class</w:t>
+      </w:r>
+      <w:r>
+        <w:rPr>
+          <w:rFonts w:hint="eastAsia"/>
+        </w:rPr>
+        <w:t>类的常用方法</w:t>
+      </w:r>
+      <w:r>
+        <w:rPr>
+          <w:rFonts w:hint="eastAsia"/>
+        </w:rPr>
+        <w:t>(ClassDemo3)</w:t>
+      </w:r>
+    </w:p>
+    <w:p>
+      <w:pPr>
+        <w:ind w:left="420" w:firstLine="420"/>
+        <w:rPr>
+          <w:rFonts w:hint="eastAsia"/>
+        </w:rPr>
+      </w:pPr>
+      <w:r>
+        <w:rPr>
+          <w:rFonts w:hint="eastAsia"/>
+        </w:rPr>
+        <w:tab/>
+      </w:r>
+      <w:r>
+        <w:rPr>
+          <w:rFonts w:hint="eastAsia"/>
+        </w:rPr>
+        <w:t>我们可以通过</w:t>
+      </w:r>
+      <w:r>
+        <w:rPr>
+          <w:rFonts w:hint="eastAsia"/>
+        </w:rPr>
+        <w:t>Class</w:t>
+      </w:r>
+      <w:r>
+        <w:rPr>
+          <w:rFonts w:hint="eastAsia"/>
+        </w:rPr>
+        <w:t>类</w:t>
+      </w:r>
+      <w:r>
+        <w:rPr>
+          <w:rFonts w:hint="eastAsia"/>
+        </w:rPr>
+        <w:t>,</w:t>
+      </w:r>
+      <w:r>
+        <w:rPr>
+          <w:rFonts w:hint="eastAsia"/>
+        </w:rPr>
+        <w:t>就可以获取类的所有信息</w:t>
+      </w:r>
+    </w:p>
+    <w:p>
+      <w:pPr>
+        <w:ind w:left="420" w:firstLine="420"/>
+      </w:pPr>
+      <w:r>
+        <w:rPr>
+          <w:rFonts w:hint="eastAsia"/>
+        </w:rPr>
+        <w:tab/>
+      </w:r>
+      <w:r>
+        <w:rPr>
+          <w:rFonts w:hint="eastAsia"/>
+        </w:rPr>
+        <w:t>包括方法</w:t>
+      </w:r>
+      <w:r>
+        <w:rPr>
+          <w:rFonts w:hint="eastAsia"/>
+        </w:rPr>
+        <w:t>,</w:t>
+      </w:r>
+      <w:r>
+        <w:rPr>
+          <w:rFonts w:hint="eastAsia"/>
+        </w:rPr>
+        <w:t>成员变量</w:t>
+      </w:r>
+      <w:r>
+        <w:rPr>
+          <w:rFonts w:hint="eastAsia"/>
+        </w:rPr>
+        <w:t>,</w:t>
+      </w:r>
+      <w:r>
+        <w:rPr>
+          <w:rFonts w:hint="eastAsia"/>
+        </w:rPr>
+        <w:t>构造函数等等</w:t>
+      </w:r>
+    </w:p>
+    <w:p>
       <w:r>
         <w:rPr>
           <w:rFonts w:hint="eastAsia"/>
@@ -39244,11 +39318,6 @@
       </w:r>
     </w:p>
     <w:p>
-      <w:pPr>
-        <w:rPr>
-          <w:rFonts w:hint="eastAsia"/>
-        </w:rPr>
-      </w:pPr>
       <w:r>
         <w:rPr>
           <w:rFonts w:hint="eastAsia"/>
@@ -39263,11 +39332,6 @@
       </w:r>
     </w:p>
     <w:p>
-      <w:pPr>
-        <w:rPr>
-          <w:rFonts w:hint="eastAsia"/>
-        </w:rPr>
-      </w:pPr>
       <w:r>
         <w:rPr>
           <w:rFonts w:hint="eastAsia"/>
@@ -49708,14 +49772,14 @@
 
 <file path=word/endnotes.xml><?xml version="1.0" encoding="utf-8"?>
 <w:endnotes xmlns:ve="http://schemas.openxmlformats.org/markup-compatibility/2006" xmlns:o="urn:schemas-microsoft-com:office:office" xmlns:r="http://schemas.openxmlformats.org/officeDocument/2006/relationships" xmlns:m="http://schemas.openxmlformats.org/officeDocument/2006/math" xmlns:v="urn:schemas-microsoft-com:vml" xmlns:wp="http://schemas.openxmlformats.org/drawingml/2006/wordprocessingDrawing" xmlns:w10="urn:schemas-microsoft-com:office:word" xmlns:w="http://schemas.openxmlformats.org/wordprocessingml/2006/main" xmlns:wne="http://schemas.microsoft.com/office/word/2006/wordml">
-  <w:endnote w:type="separator" w:id="0">
+  <w:endnote w:type="separator" w:id="-1">
     <w:p>
       <w:r>
         <w:separator/>
       </w:r>
     </w:p>
   </w:endnote>
-  <w:endnote w:type="continuationSeparator" w:id="1">
+  <w:endnote w:type="continuationSeparator" w:id="0">
     <w:p>
       <w:r>
         <w:continuationSeparator/>
@@ -49727,14 +49791,14 @@
 
 <file path=word/footnotes.xml><?xml version="1.0" encoding="utf-8"?>
 <w:footnotes xmlns:ve="http://schemas.openxmlformats.org/markup-compatibility/2006" xmlns:o="urn:schemas-microsoft-com:office:office" xmlns:r="http://schemas.openxmlformats.org/officeDocument/2006/relationships" xmlns:m="http://schemas.openxmlformats.org/officeDocument/2006/math" xmlns:v="urn:schemas-microsoft-com:vml" xmlns:wp="http://schemas.openxmlformats.org/drawingml/2006/wordprocessingDrawing" xmlns:w10="urn:schemas-microsoft-com:office:word" xmlns:w="http://schemas.openxmlformats.org/wordprocessingml/2006/main" xmlns:wne="http://schemas.microsoft.com/office/word/2006/wordml">
-  <w:footnote w:type="separator" w:id="0">
+  <w:footnote w:type="separator" w:id="-1">
     <w:p>
       <w:r>
         <w:separator/>
       </w:r>
     </w:p>
   </w:footnote>
-  <w:footnote w:type="continuationSeparator" w:id="1">
+  <w:footnote w:type="continuationSeparator" w:id="0">
     <w:p>
       <w:r>
         <w:continuationSeparator/>
@@ -52165,16 +52229,16 @@
     </w:lvl>
   </w:abstractNum>
   <w:abstractNum w:abstractNumId="26">
-    <w:nsid w:val="7E3C1614"/>
+    <w:nsid w:val="74104BFE"/>
     <w:multiLevelType w:val="hybridMultilevel"/>
-    <w:tmpl w:val="39C0DC42"/>
-    <w:lvl w:ilvl="0" w:tplc="4EE40FDC">
+    <w:tmpl w:val="518A99E8"/>
+    <w:lvl w:ilvl="0" w:tplc="CBD41EB4">
       <w:start w:val="1"/>
-      <w:numFmt w:val="decimal"/>
+      <w:numFmt w:val="lowerLetter"/>
       <w:lvlText w:val="%1."/>
       <w:lvlJc w:val="left"/>
       <w:pPr>
-        <w:ind w:left="780" w:hanging="360"/>
+        <w:ind w:left="1620" w:hanging="360"/>
       </w:pPr>
       <w:rPr>
         <w:rFonts w:hint="default"/>
@@ -52186,7 +52250,7 @@
       <w:lvlText w:val="%2)"/>
       <w:lvlJc w:val="left"/>
       <w:pPr>
-        <w:ind w:left="1260" w:hanging="420"/>
+        <w:ind w:left="2100" w:hanging="420"/>
       </w:pPr>
     </w:lvl>
     <w:lvl w:ilvl="2" w:tplc="0409001B" w:tentative="1">
@@ -52195,7 +52259,7 @@
       <w:lvlText w:val="%3."/>
       <w:lvlJc w:val="right"/>
       <w:pPr>
-        <w:ind w:left="1680" w:hanging="420"/>
+        <w:ind w:left="2520" w:hanging="420"/>
       </w:pPr>
     </w:lvl>
     <w:lvl w:ilvl="3" w:tplc="0409000F" w:tentative="1">
@@ -52204,7 +52268,7 @@
       <w:lvlText w:val="%4."/>
       <w:lvlJc w:val="left"/>
       <w:pPr>
-        <w:ind w:left="2100" w:hanging="420"/>
+        <w:ind w:left="2940" w:hanging="420"/>
       </w:pPr>
     </w:lvl>
     <w:lvl w:ilvl="4" w:tplc="04090019" w:tentative="1">
@@ -52213,7 +52277,7 @@
       <w:lvlText w:val="%5)"/>
       <w:lvlJc w:val="left"/>
       <w:pPr>
-        <w:ind w:left="2520" w:hanging="420"/>
+        <w:ind w:left="3360" w:hanging="420"/>
       </w:pPr>
     </w:lvl>
     <w:lvl w:ilvl="5" w:tplc="0409001B" w:tentative="1">
@@ -52222,7 +52286,7 @@
       <w:lvlText w:val="%6."/>
       <w:lvlJc w:val="right"/>
       <w:pPr>
-        <w:ind w:left="2940" w:hanging="420"/>
+        <w:ind w:left="3780" w:hanging="420"/>
       </w:pPr>
     </w:lvl>
     <w:lvl w:ilvl="6" w:tplc="0409000F" w:tentative="1">
@@ -52231,7 +52295,7 @@
       <w:lvlText w:val="%7."/>
       <w:lvlJc w:val="left"/>
       <w:pPr>
-        <w:ind w:left="3360" w:hanging="420"/>
+        <w:ind w:left="4200" w:hanging="420"/>
       </w:pPr>
     </w:lvl>
     <w:lvl w:ilvl="7" w:tplc="04090019" w:tentative="1">
@@ -52240,7 +52304,7 @@
       <w:lvlText w:val="%8)"/>
       <w:lvlJc w:val="left"/>
       <w:pPr>
-        <w:ind w:left="3780" w:hanging="420"/>
+        <w:ind w:left="4620" w:hanging="420"/>
       </w:pPr>
     </w:lvl>
     <w:lvl w:ilvl="8" w:tplc="0409001B" w:tentative="1">
@@ -52249,11 +52313,100 @@
       <w:lvlText w:val="%9."/>
       <w:lvlJc w:val="right"/>
       <w:pPr>
-        <w:ind w:left="4200" w:hanging="420"/>
+        <w:ind w:left="5040" w:hanging="420"/>
       </w:pPr>
     </w:lvl>
   </w:abstractNum>
   <w:abstractNum w:abstractNumId="27">
+    <w:nsid w:val="7E3C1614"/>
+    <w:multiLevelType w:val="hybridMultilevel"/>
+    <w:tmpl w:val="39C0DC42"/>
+    <w:lvl w:ilvl="0" w:tplc="4EE40FDC">
+      <w:start w:val="1"/>
+      <w:numFmt w:val="decimal"/>
+      <w:lvlText w:val="%1."/>
+      <w:lvlJc w:val="left"/>
+      <w:pPr>
+        <w:ind w:left="780" w:hanging="360"/>
+      </w:pPr>
+      <w:rPr>
+        <w:rFonts w:hint="default"/>
+      </w:rPr>
+    </w:lvl>
+    <w:lvl w:ilvl="1" w:tplc="04090019" w:tentative="1">
+      <w:start w:val="1"/>
+      <w:numFmt w:val="lowerLetter"/>
+      <w:lvlText w:val="%2)"/>
+      <w:lvlJc w:val="left"/>
+      <w:pPr>
+        <w:ind w:left="1260" w:hanging="420"/>
+      </w:pPr>
+    </w:lvl>
+    <w:lvl w:ilvl="2" w:tplc="0409001B" w:tentative="1">
+      <w:start w:val="1"/>
+      <w:numFmt w:val="lowerRoman"/>
+      <w:lvlText w:val="%3."/>
+      <w:lvlJc w:val="right"/>
+      <w:pPr>
+        <w:ind w:left="1680" w:hanging="420"/>
+      </w:pPr>
+    </w:lvl>
+    <w:lvl w:ilvl="3" w:tplc="0409000F" w:tentative="1">
+      <w:start w:val="1"/>
+      <w:numFmt w:val="decimal"/>
+      <w:lvlText w:val="%4."/>
+      <w:lvlJc w:val="left"/>
+      <w:pPr>
+        <w:ind w:left="2100" w:hanging="420"/>
+      </w:pPr>
+    </w:lvl>
+    <w:lvl w:ilvl="4" w:tplc="04090019" w:tentative="1">
+      <w:start w:val="1"/>
+      <w:numFmt w:val="lowerLetter"/>
+      <w:lvlText w:val="%5)"/>
+      <w:lvlJc w:val="left"/>
+      <w:pPr>
+        <w:ind w:left="2520" w:hanging="420"/>
+      </w:pPr>
+    </w:lvl>
+    <w:lvl w:ilvl="5" w:tplc="0409001B" w:tentative="1">
+      <w:start w:val="1"/>
+      <w:numFmt w:val="lowerRoman"/>
+      <w:lvlText w:val="%6."/>
+      <w:lvlJc w:val="right"/>
+      <w:pPr>
+        <w:ind w:left="2940" w:hanging="420"/>
+      </w:pPr>
+    </w:lvl>
+    <w:lvl w:ilvl="6" w:tplc="0409000F" w:tentative="1">
+      <w:start w:val="1"/>
+      <w:numFmt w:val="decimal"/>
+      <w:lvlText w:val="%7."/>
+      <w:lvlJc w:val="left"/>
+      <w:pPr>
+        <w:ind w:left="3360" w:hanging="420"/>
+      </w:pPr>
+    </w:lvl>
+    <w:lvl w:ilvl="7" w:tplc="04090019" w:tentative="1">
+      <w:start w:val="1"/>
+      <w:numFmt w:val="lowerLetter"/>
+      <w:lvlText w:val="%8)"/>
+      <w:lvlJc w:val="left"/>
+      <w:pPr>
+        <w:ind w:left="3780" w:hanging="420"/>
+      </w:pPr>
+    </w:lvl>
+    <w:lvl w:ilvl="8" w:tplc="0409001B" w:tentative="1">
+      <w:start w:val="1"/>
+      <w:numFmt w:val="lowerRoman"/>
+      <w:lvlText w:val="%9."/>
+      <w:lvlJc w:val="right"/>
+      <w:pPr>
+        <w:ind w:left="4200" w:hanging="420"/>
+      </w:pPr>
+    </w:lvl>
+  </w:abstractNum>
+  <w:abstractNum w:abstractNumId="28">
     <w:nsid w:val="7EEE3AD1"/>
     <w:multiLevelType w:val="hybridMultilevel"/>
     <w:tmpl w:val="FF4A4DD0"/>
@@ -52367,7 +52520,7 @@
     <w:abstractNumId w:val="20"/>
   </w:num>
   <w:num w:numId="9">
-    <w:abstractNumId w:val="26"/>
+    <w:abstractNumId w:val="27"/>
   </w:num>
   <w:num w:numId="10">
     <w:abstractNumId w:val="16"/>
@@ -52385,7 +52538,7 @@
     <w:abstractNumId w:val="15"/>
   </w:num>
   <w:num w:numId="15">
-    <w:abstractNumId w:val="27"/>
+    <w:abstractNumId w:val="28"/>
   </w:num>
   <w:num w:numId="16">
     <w:abstractNumId w:val="4"/>
@@ -52425,6 +52578,9 @@
   </w:num>
   <w:num w:numId="28">
     <w:abstractNumId w:val="0"/>
+  </w:num>
+  <w:num w:numId="29">
+    <w:abstractNumId w:val="26"/>
   </w:num>
 </w:numbering>
 </file>

--- a/doc/java课程学习笔记.docx
+++ b/doc/java课程学习笔记.docx
@@ -39025,9 +39025,6 @@
           <w:numId w:val="29"/>
         </w:numPr>
         <w:ind w:firstLineChars="0"/>
-        <w:rPr>
-          <w:rFonts w:hint="eastAsia"/>
-        </w:rPr>
       </w:pPr>
       <w:r>
         <w:rPr>
@@ -39050,9 +39047,6 @@
           <w:numId w:val="29"/>
         </w:numPr>
         <w:ind w:firstLineChars="0"/>
-        <w:rPr>
-          <w:rFonts w:hint="eastAsia"/>
-        </w:rPr>
       </w:pPr>
       <w:r>
         <w:rPr>
@@ -39075,9 +39069,6 @@
           <w:numId w:val="29"/>
         </w:numPr>
         <w:ind w:firstLineChars="0"/>
-        <w:rPr>
-          <w:rFonts w:hint="eastAsia"/>
-        </w:rPr>
       </w:pPr>
       <w:r>
         <w:rPr>
@@ -39137,9 +39128,6 @@
     <w:p>
       <w:pPr>
         <w:ind w:left="420" w:firstLine="420"/>
-        <w:rPr>
-          <w:rFonts w:hint="eastAsia"/>
-        </w:rPr>
       </w:pPr>
       <w:r>
         <w:rPr>
@@ -39175,9 +39163,6 @@
     <w:p>
       <w:pPr>
         <w:ind w:left="420" w:firstLine="420"/>
-        <w:rPr>
-          <w:rFonts w:hint="eastAsia"/>
-        </w:rPr>
       </w:pPr>
       <w:r>
         <w:rPr>
@@ -39195,9 +39180,6 @@
     <w:p>
       <w:pPr>
         <w:ind w:left="420" w:firstLine="420"/>
-        <w:rPr>
-          <w:rFonts w:hint="eastAsia"/>
-        </w:rPr>
       </w:pPr>
       <w:r>
         <w:rPr>
@@ -39221,9 +39203,6 @@
     <w:p>
       <w:pPr>
         <w:ind w:left="420" w:firstLine="420"/>
-        <w:rPr>
-          <w:rFonts w:hint="eastAsia"/>
-        </w:rPr>
       </w:pPr>
       <w:r>
         <w:rPr>
@@ -39304,31 +39283,420 @@
       </w:r>
     </w:p>
     <w:p>
-      <w:r>
-        <w:rPr>
-          <w:rFonts w:hint="eastAsia"/>
-        </w:rPr>
-        <w:tab/>
-      </w:r>
+      <w:pPr>
+        <w:pStyle w:val="a7"/>
+        <w:numPr>
+          <w:ilvl w:val="0"/>
+          <w:numId w:val="28"/>
+        </w:numPr>
+        <w:ind w:firstLineChars="0"/>
+        <w:rPr>
+          <w:rFonts w:hint="eastAsia"/>
+        </w:rPr>
+      </w:pPr>
       <w:r>
         <w:rPr>
           <w:rFonts w:hint="eastAsia"/>
         </w:rPr>
         <w:t>方法的反射</w:t>
       </w:r>
-    </w:p>
-    <w:p>
-      <w:r>
-        <w:rPr>
-          <w:rFonts w:hint="eastAsia"/>
-        </w:rPr>
-        <w:tab/>
-      </w:r>
+      <w:r>
+        <w:rPr>
+          <w:rFonts w:hint="eastAsia"/>
+        </w:rPr>
+        <w:t>(java.lang.reflect.Method</w:t>
+      </w:r>
+      <w:r>
+        <w:rPr>
+          <w:rFonts w:hint="eastAsia"/>
+        </w:rPr>
+        <w:t>类的使用</w:t>
+      </w:r>
+      <w:r>
+        <w:rPr>
+          <w:rFonts w:hint="eastAsia"/>
+        </w:rPr>
+        <w:t>)</w:t>
+      </w:r>
+    </w:p>
+    <w:p>
+      <w:pPr>
+        <w:rPr>
+          <w:rFonts w:hint="eastAsia"/>
+        </w:rPr>
+      </w:pPr>
+      <w:r>
+        <w:rPr>
+          <w:rFonts w:hint="eastAsia"/>
+        </w:rPr>
+        <w:tab/>
+      </w:r>
+      <w:r>
+        <w:rPr>
+          <w:rFonts w:hint="eastAsia"/>
+        </w:rPr>
+        <w:tab/>
+      </w:r>
+      <w:r>
+        <w:rPr>
+          <w:rFonts w:hint="eastAsia"/>
+        </w:rPr>
+        <w:t xml:space="preserve">    </w:t>
+      </w:r>
+      <w:r>
+        <w:rPr>
+          <w:rFonts w:hint="eastAsia"/>
+        </w:rPr>
+        <w:t>如何获取某一个方法</w:t>
+      </w:r>
+      <w:r>
+        <w:rPr>
+          <w:rFonts w:hint="eastAsia"/>
+        </w:rPr>
+        <w:t>(MethodReflectDemo)</w:t>
+      </w:r>
+    </w:p>
+    <w:p>
+      <w:pPr>
+        <w:rPr>
+          <w:rFonts w:hint="eastAsia"/>
+        </w:rPr>
+      </w:pPr>
+      <w:r>
+        <w:rPr>
+          <w:rFonts w:hint="eastAsia"/>
+        </w:rPr>
+        <w:tab/>
+      </w:r>
+      <w:r>
+        <w:rPr>
+          <w:rFonts w:hint="eastAsia"/>
+        </w:rPr>
+        <w:tab/>
+      </w:r>
+      <w:r>
+        <w:rPr>
+          <w:rFonts w:hint="eastAsia"/>
+        </w:rPr>
+        <w:tab/>
+      </w:r>
+      <w:r>
+        <w:rPr>
+          <w:rFonts w:hint="eastAsia"/>
+        </w:rPr>
+        <w:t>方法的反射操作</w:t>
+      </w:r>
+      <w:r>
+        <w:rPr>
+          <w:rFonts w:hint="eastAsia"/>
+        </w:rPr>
+        <w:t xml:space="preserve"> method.invoke(object,</w:t>
+      </w:r>
+      <w:r>
+        <w:rPr>
+          <w:rFonts w:hint="eastAsia"/>
+        </w:rPr>
+        <w:t>参数</w:t>
+      </w:r>
+      <w:r>
+        <w:rPr>
+          <w:rFonts w:hint="eastAsia"/>
+        </w:rPr>
+        <w:t>)</w:t>
+      </w:r>
+    </w:p>
+    <w:p>
+      <w:pPr>
+        <w:rPr>
+          <w:rFonts w:hint="eastAsia"/>
+        </w:rPr>
+      </w:pPr>
+      <w:r>
+        <w:rPr>
+          <w:rFonts w:hint="eastAsia"/>
+        </w:rPr>
+        <w:tab/>
+      </w:r>
+      <w:r>
+        <w:rPr>
+          <w:rFonts w:hint="eastAsia"/>
+        </w:rPr>
+        <w:tab/>
+      </w:r>
+      <w:r>
+        <w:rPr>
+          <w:rFonts w:hint="eastAsia"/>
+        </w:rPr>
+        <w:tab/>
+      </w:r>
+      <w:r>
+        <w:rPr>
+          <w:rFonts w:hint="eastAsia"/>
+        </w:rPr>
+        <w:t>很多时候我们需要根据方法名称调用方法</w:t>
+      </w:r>
+      <w:r>
+        <w:rPr>
+          <w:rFonts w:hint="eastAsia"/>
+        </w:rPr>
+        <w:t>.</w:t>
+      </w:r>
+      <w:r>
+        <w:rPr>
+          <w:rFonts w:hint="eastAsia"/>
+        </w:rPr>
+        <w:t>(</w:t>
+      </w:r>
+      <w:r>
+        <w:rPr>
+          <w:rFonts w:hint="eastAsia"/>
+        </w:rPr>
+        <w:t xml:space="preserve"> </w:t>
+      </w:r>
+      <w:r>
+        <w:rPr>
+          <w:rFonts w:hint="eastAsia"/>
+        </w:rPr>
+        <w:t>MethodReflectDemo2)</w:t>
+      </w:r>
+    </w:p>
+    <w:p>
+      <w:r>
+        <w:rPr>
+          <w:rFonts w:hint="eastAsia"/>
+        </w:rPr>
+        <w:tab/>
+      </w:r>
+      <w:r>
+        <w:rPr>
+          <w:rFonts w:hint="eastAsia"/>
+        </w:rPr>
+        <w:tab/>
+      </w:r>
+      <w:r>
+        <w:rPr>
+          <w:rFonts w:hint="eastAsia"/>
+        </w:rPr>
+        <w:tab/>
+      </w:r>
+      <w:r>
+        <w:rPr>
+          <w:rFonts w:hint="eastAsia"/>
+        </w:rPr>
+        <w:t>案例</w:t>
+      </w:r>
+      <w:r>
+        <w:rPr>
+          <w:rFonts w:hint="eastAsia"/>
+        </w:rPr>
+        <w:t>:</w:t>
+      </w:r>
+      <w:r>
+        <w:rPr>
+          <w:rFonts w:hint="eastAsia"/>
+        </w:rPr>
+        <w:t>根据标准</w:t>
+      </w:r>
+      <w:r>
+        <w:rPr>
+          <w:rFonts w:hint="eastAsia"/>
+        </w:rPr>
+        <w:t>javaBean</w:t>
+      </w:r>
+      <w:r>
+        <w:rPr>
+          <w:rFonts w:hint="eastAsia"/>
+        </w:rPr>
+        <w:t>的属性名获取其属性值</w:t>
+      </w:r>
+    </w:p>
+    <w:p>
+      <w:pPr>
+        <w:pStyle w:val="a7"/>
+        <w:numPr>
+          <w:ilvl w:val="0"/>
+          <w:numId w:val="28"/>
+        </w:numPr>
+        <w:ind w:firstLineChars="0"/>
+        <w:rPr>
+          <w:rFonts w:hint="eastAsia"/>
+        </w:rPr>
+      </w:pPr>
       <w:r>
         <w:rPr>
           <w:rFonts w:hint="eastAsia"/>
         </w:rPr>
         <w:t>成员变量的反射</w:t>
+      </w:r>
+    </w:p>
+    <w:p>
+      <w:pPr>
+        <w:pStyle w:val="a7"/>
+        <w:ind w:left="975" w:firstLineChars="0" w:firstLine="0"/>
+        <w:rPr>
+          <w:rFonts w:hint="eastAsia"/>
+        </w:rPr>
+      </w:pPr>
+      <w:r>
+        <w:rPr>
+          <w:rFonts w:hint="eastAsia"/>
+        </w:rPr>
+        <w:tab/>
+      </w:r>
+      <w:r>
+        <w:rPr>
+          <w:rFonts w:hint="eastAsia"/>
+        </w:rPr>
+        <w:t>如何获取某个成员变量</w:t>
+      </w:r>
+    </w:p>
+    <w:p>
+      <w:pPr>
+        <w:pStyle w:val="a7"/>
+        <w:ind w:left="975" w:firstLineChars="0" w:firstLine="0"/>
+        <w:rPr>
+          <w:rFonts w:hint="eastAsia"/>
+        </w:rPr>
+      </w:pPr>
+      <w:r>
+        <w:rPr>
+          <w:rFonts w:hint="eastAsia"/>
+        </w:rPr>
+        <w:tab/>
+      </w:r>
+      <w:r>
+        <w:rPr>
+          <w:rFonts w:hint="eastAsia"/>
+        </w:rPr>
+        <w:t>成员变量的反射操作</w:t>
+      </w:r>
+      <w:r>
+        <w:rPr>
+          <w:rFonts w:hint="eastAsia"/>
+        </w:rPr>
+        <w:t xml:space="preserve"> set/get </w:t>
+      </w:r>
+      <w:r>
+        <w:rPr>
+          <w:rFonts w:hint="eastAsia"/>
+        </w:rPr>
+        <w:t>两个方法</w:t>
+      </w:r>
+    </w:p>
+    <w:p>
+      <w:pPr>
+        <w:pStyle w:val="a7"/>
+        <w:ind w:left="975" w:firstLineChars="0" w:firstLine="0"/>
+        <w:rPr>
+          <w:rFonts w:hint="eastAsia"/>
+        </w:rPr>
+      </w:pPr>
+      <w:r>
+        <w:rPr>
+          <w:rFonts w:hint="eastAsia"/>
+        </w:rPr>
+        <w:tab/>
+      </w:r>
+      <w:r>
+        <w:rPr>
+          <w:rFonts w:hint="eastAsia"/>
+        </w:rPr>
+        <w:t>案例</w:t>
+      </w:r>
+      <w:r>
+        <w:rPr>
+          <w:rFonts w:hint="eastAsia"/>
+        </w:rPr>
+        <w:t>:</w:t>
+      </w:r>
+      <w:r>
+        <w:rPr>
+          <w:rFonts w:hint="eastAsia"/>
+        </w:rPr>
+        <w:t>写一个方法</w:t>
+      </w:r>
+      <w:r>
+        <w:rPr>
+          <w:rFonts w:hint="eastAsia"/>
+        </w:rPr>
+        <w:t>,public static void changeValue(Object obj)</w:t>
+      </w:r>
+    </w:p>
+    <w:p>
+      <w:pPr>
+        <w:pStyle w:val="a7"/>
+        <w:ind w:left="975" w:firstLineChars="0" w:firstLine="0"/>
+        <w:rPr>
+          <w:rFonts w:hint="eastAsia"/>
+        </w:rPr>
+      </w:pPr>
+      <w:r>
+        <w:rPr>
+          <w:rFonts w:hint="eastAsia"/>
+        </w:rPr>
+        <w:tab/>
+      </w:r>
+      <w:r>
+        <w:rPr>
+          <w:rFonts w:hint="eastAsia"/>
+        </w:rPr>
+        <w:tab/>
+        <w:t xml:space="preserve"> </w:t>
+      </w:r>
+      <w:r>
+        <w:rPr>
+          <w:rFonts w:hint="eastAsia"/>
+        </w:rPr>
+        <w:t>把</w:t>
+      </w:r>
+      <w:r>
+        <w:rPr>
+          <w:rFonts w:hint="eastAsia"/>
+        </w:rPr>
+        <w:t>obj</w:t>
+      </w:r>
+      <w:r>
+        <w:rPr>
+          <w:rFonts w:hint="eastAsia"/>
+        </w:rPr>
+        <w:t>字符串属性的值都变成大写</w:t>
+      </w:r>
+      <w:r>
+        <w:rPr>
+          <w:rFonts w:hint="eastAsia"/>
+        </w:rPr>
+        <w:t>,int</w:t>
+      </w:r>
+      <w:r>
+        <w:rPr>
+          <w:rFonts w:hint="eastAsia"/>
+        </w:rPr>
+        <w:t>属性的值全部加</w:t>
+      </w:r>
+      <w:r>
+        <w:rPr>
+          <w:rFonts w:hint="eastAsia"/>
+        </w:rPr>
+        <w:t>100</w:t>
+      </w:r>
+    </w:p>
+    <w:p>
+      <w:pPr>
+        <w:pStyle w:val="a7"/>
+        <w:ind w:left="975" w:firstLineChars="0" w:firstLine="0"/>
+      </w:pPr>
+      <w:r>
+        <w:rPr>
+          <w:rFonts w:hint="eastAsia"/>
+        </w:rPr>
+        <w:tab/>
+      </w:r>
+      <w:r>
+        <w:rPr>
+          <w:rFonts w:hint="eastAsia"/>
+        </w:rPr>
+        <w:tab/>
+        <w:t xml:space="preserve"> (MethodReflectDemo3)</w:t>
       </w:r>
     </w:p>
     <w:p>
@@ -49772,14 +50140,14 @@
 
 <file path=word/endnotes.xml><?xml version="1.0" encoding="utf-8"?>
 <w:endnotes xmlns:ve="http://schemas.openxmlformats.org/markup-compatibility/2006" xmlns:o="urn:schemas-microsoft-com:office:office" xmlns:r="http://schemas.openxmlformats.org/officeDocument/2006/relationships" xmlns:m="http://schemas.openxmlformats.org/officeDocument/2006/math" xmlns:v="urn:schemas-microsoft-com:vml" xmlns:wp="http://schemas.openxmlformats.org/drawingml/2006/wordprocessingDrawing" xmlns:w10="urn:schemas-microsoft-com:office:word" xmlns:w="http://schemas.openxmlformats.org/wordprocessingml/2006/main" xmlns:wne="http://schemas.microsoft.com/office/word/2006/wordml">
-  <w:endnote w:type="separator" w:id="-1">
+  <w:endnote w:type="separator" w:id="0">
     <w:p>
       <w:r>
         <w:separator/>
       </w:r>
     </w:p>
   </w:endnote>
-  <w:endnote w:type="continuationSeparator" w:id="0">
+  <w:endnote w:type="continuationSeparator" w:id="1">
     <w:p>
       <w:r>
         <w:continuationSeparator/>
@@ -49791,14 +50159,14 @@
 
 <file path=word/footnotes.xml><?xml version="1.0" encoding="utf-8"?>
 <w:footnotes xmlns:ve="http://schemas.openxmlformats.org/markup-compatibility/2006" xmlns:o="urn:schemas-microsoft-com:office:office" xmlns:r="http://schemas.openxmlformats.org/officeDocument/2006/relationships" xmlns:m="http://schemas.openxmlformats.org/officeDocument/2006/math" xmlns:v="urn:schemas-microsoft-com:vml" xmlns:wp="http://schemas.openxmlformats.org/drawingml/2006/wordprocessingDrawing" xmlns:w10="urn:schemas-microsoft-com:office:word" xmlns:w="http://schemas.openxmlformats.org/wordprocessingml/2006/main" xmlns:wne="http://schemas.microsoft.com/office/word/2006/wordml">
-  <w:footnote w:type="separator" w:id="-1">
+  <w:footnote w:type="separator" w:id="0">
     <w:p>
       <w:r>
         <w:separator/>
       </w:r>
     </w:p>
   </w:footnote>
-  <w:footnote w:type="continuationSeparator" w:id="0">
+  <w:footnote w:type="continuationSeparator" w:id="1">
     <w:p>
       <w:r>
         <w:continuationSeparator/>

--- a/doc/java课程学习笔记.docx
+++ b/doc/java课程学习笔记.docx
@@ -55534,9 +55534,6 @@
     <w:p>
       <w:pPr>
         <w:pStyle w:val="2"/>
-        <w:rPr>
-          <w:rFonts w:hint="eastAsia"/>
-        </w:rPr>
       </w:pPr>
       <w:r>
         <w:rPr>
@@ -55562,11 +55559,6 @@
       </w:r>
     </w:p>
     <w:p>
-      <w:pPr>
-        <w:rPr>
-          <w:rFonts w:hint="eastAsia"/>
-        </w:rPr>
-      </w:pPr>
       <w:r>
         <w:rPr>
           <w:rFonts w:hint="eastAsia"/>
@@ -55615,9 +55607,6 @@
           <w:numId w:val="40"/>
         </w:numPr>
         <w:ind w:firstLineChars="0"/>
-        <w:rPr>
-          <w:rFonts w:hint="eastAsia"/>
-        </w:rPr>
       </w:pPr>
       <w:r>
         <w:rPr>
@@ -55630,9 +55619,6 @@
       <w:pPr>
         <w:pStyle w:val="a7"/>
         <w:ind w:left="780" w:firstLineChars="0" w:firstLine="0"/>
-        <w:rPr>
-          <w:rFonts w:hint="eastAsia"/>
-        </w:rPr>
       </w:pPr>
       <w:r>
         <w:rPr>
@@ -55691,9 +55677,6 @@
           <w:numId w:val="40"/>
         </w:numPr>
         <w:ind w:firstLineChars="0"/>
-        <w:rPr>
-          <w:rFonts w:hint="eastAsia"/>
-        </w:rPr>
       </w:pPr>
       <w:r>
         <w:rPr>
@@ -55718,9 +55701,6 @@
       <w:pPr>
         <w:pStyle w:val="a7"/>
         <w:ind w:left="780" w:firstLineChars="0" w:firstLine="0"/>
-        <w:rPr>
-          <w:rFonts w:hint="eastAsia"/>
-        </w:rPr>
       </w:pPr>
       <w:r>
         <w:rPr>
@@ -55733,9 +55713,6 @@
       <w:pPr>
         <w:pStyle w:val="a7"/>
         <w:ind w:left="780" w:firstLineChars="0" w:firstLine="0"/>
-        <w:rPr>
-          <w:rFonts w:hint="eastAsia"/>
-        </w:rPr>
       </w:pPr>
       <w:r>
         <w:rPr>
@@ -55763,9 +55740,6 @@
       <w:pPr>
         <w:pStyle w:val="a7"/>
         <w:ind w:left="780" w:firstLineChars="0" w:firstLine="0"/>
-        <w:rPr>
-          <w:rFonts w:hint="eastAsia"/>
-        </w:rPr>
       </w:pPr>
       <w:r>
         <w:rPr>
@@ -55798,9 +55772,6 @@
           <w:numId w:val="40"/>
         </w:numPr>
         <w:ind w:firstLineChars="0"/>
-        <w:rPr>
-          <w:rFonts w:hint="eastAsia"/>
-        </w:rPr>
       </w:pPr>
       <w:r>
         <w:rPr>
@@ -55813,9 +55784,6 @@
       <w:pPr>
         <w:pStyle w:val="a7"/>
         <w:ind w:left="780" w:firstLineChars="0" w:firstLine="0"/>
-        <w:rPr>
-          <w:rFonts w:hint="eastAsia"/>
-        </w:rPr>
       </w:pPr>
       <w:r>
         <w:rPr>
@@ -55846,9 +55814,6 @@
       <w:pPr>
         <w:pStyle w:val="a7"/>
         <w:ind w:left="780" w:firstLineChars="0" w:firstLine="0"/>
-        <w:rPr>
-          <w:rFonts w:hint="eastAsia"/>
-        </w:rPr>
       </w:pPr>
       <w:r>
         <w:t>int add(</w:t>
@@ -55867,9 +55832,6 @@
       <w:pPr>
         <w:pStyle w:val="a7"/>
         <w:ind w:left="780" w:firstLineChars="0" w:firstLine="0"/>
-        <w:rPr>
-          <w:rFonts w:hint="eastAsia"/>
-        </w:rPr>
       </w:pPr>
       <w:r>
         <w:rPr>
@@ -55903,9 +55865,6 @@
       <w:pPr>
         <w:pStyle w:val="a7"/>
         <w:ind w:left="780" w:firstLineChars="0" w:firstLine="0"/>
-        <w:rPr>
-          <w:rFonts w:hint="eastAsia"/>
-        </w:rPr>
       </w:pPr>
       <w:r>
         <w:rPr>
@@ -55948,9 +55907,6 @@
       <w:pPr>
         <w:pStyle w:val="a7"/>
         <w:ind w:left="780" w:firstLineChars="0" w:firstLine="0"/>
-        <w:rPr>
-          <w:rFonts w:hint="eastAsia"/>
-        </w:rPr>
       </w:pPr>
       <w:r>
         <w:rPr>
@@ -55985,9 +55941,6 @@
           <w:numId w:val="40"/>
         </w:numPr>
         <w:ind w:firstLineChars="0"/>
-        <w:rPr>
-          <w:rFonts w:hint="eastAsia"/>
-        </w:rPr>
       </w:pPr>
       <w:r>
         <w:rPr>
@@ -56030,9 +55983,6 @@
       <w:pPr>
         <w:pStyle w:val="a7"/>
         <w:ind w:left="780" w:firstLineChars="0" w:firstLine="0"/>
-        <w:rPr>
-          <w:rFonts w:hint="eastAsia"/>
-        </w:rPr>
       </w:pPr>
       <w:r>
         <w:rPr>
@@ -56045,9 +55995,6 @@
       <w:pPr>
         <w:pStyle w:val="a7"/>
         <w:ind w:left="780" w:firstLineChars="0" w:firstLine="0"/>
-        <w:rPr>
-          <w:rFonts w:hint="eastAsia"/>
-        </w:rPr>
       </w:pPr>
       <w:r>
         <w:rPr>
@@ -56064,9 +56011,6 @@
           <w:numId w:val="40"/>
         </w:numPr>
         <w:ind w:firstLineChars="0"/>
-        <w:rPr>
-          <w:rFonts w:hint="eastAsia"/>
-        </w:rPr>
       </w:pPr>
       <w:r>
         <w:rPr>
@@ -56078,9 +56022,6 @@
     <w:p>
       <w:pPr>
         <w:ind w:left="780"/>
-        <w:rPr>
-          <w:rFonts w:hint="eastAsia"/>
-        </w:rPr>
       </w:pPr>
       <w:r>
         <w:rPr>
@@ -56116,9 +56057,6 @@
     <w:p>
       <w:pPr>
         <w:ind w:left="780"/>
-        <w:rPr>
-          <w:rFonts w:hint="eastAsia"/>
-        </w:rPr>
       </w:pPr>
       <w:r>
         <w:rPr>
@@ -56199,9 +56137,6 @@
     <w:p>
       <w:pPr>
         <w:ind w:left="780"/>
-        <w:rPr>
-          <w:rFonts w:hint="eastAsia"/>
-        </w:rPr>
       </w:pPr>
       <w:r>
         <w:rPr>
@@ -56264,6 +56199,9 @@
     <w:p>
       <w:pPr>
         <w:ind w:left="780"/>
+        <w:rPr>
+          <w:rFonts w:hint="eastAsia"/>
+        </w:rPr>
       </w:pPr>
       <w:r>
         <w:rPr>
@@ -56291,6 +56229,1295 @@
           <w:rFonts w:hint="eastAsia"/>
         </w:rPr>
         <w:t>模拟枚举</w:t>
+      </w:r>
+    </w:p>
+    <w:p>
+      <w:pPr>
+        <w:ind w:left="780"/>
+        <w:rPr>
+          <w:rFonts w:hint="eastAsia"/>
+        </w:rPr>
+      </w:pPr>
+    </w:p>
+    <w:p>
+      <w:pPr>
+        <w:ind w:left="780"/>
+        <w:rPr>
+          <w:rFonts w:hint="eastAsia"/>
+        </w:rPr>
+      </w:pPr>
+      <w:r>
+        <w:rPr>
+          <w:rFonts w:hint="eastAsia"/>
+        </w:rPr>
+        <w:t xml:space="preserve">enum </w:t>
+      </w:r>
+      <w:r>
+        <w:rPr>
+          <w:rFonts w:hint="eastAsia"/>
+        </w:rPr>
+        <w:t>关键字</w:t>
+      </w:r>
+      <w:r>
+        <w:rPr>
+          <w:rFonts w:hint="eastAsia"/>
+        </w:rPr>
+        <w:t xml:space="preserve">  </w:t>
+      </w:r>
+      <w:r>
+        <w:rPr>
+          <w:rFonts w:hint="eastAsia"/>
+        </w:rPr>
+        <w:t>地位等级与类</w:t>
+      </w:r>
+    </w:p>
+    <w:p>
+      <w:pPr>
+        <w:pStyle w:val="a7"/>
+        <w:numPr>
+          <w:ilvl w:val="0"/>
+          <w:numId w:val="40"/>
+        </w:numPr>
+        <w:ind w:firstLineChars="0"/>
+        <w:rPr>
+          <w:rFonts w:hint="eastAsia"/>
+        </w:rPr>
+      </w:pPr>
+      <w:r>
+        <w:rPr>
+          <w:rFonts w:hint="eastAsia"/>
+        </w:rPr>
+        <w:t>注解</w:t>
+      </w:r>
+      <w:r>
+        <w:rPr>
+          <w:rFonts w:hint="eastAsia"/>
+        </w:rPr>
+        <w:t>(</w:t>
+      </w:r>
+      <w:r>
+        <w:rPr>
+          <w:rFonts w:hint="eastAsia"/>
+        </w:rPr>
+        <w:t>原数据</w:t>
+      </w:r>
+      <w:r>
+        <w:rPr>
+          <w:rFonts w:hint="eastAsia"/>
+        </w:rPr>
+        <w:t>--</w:t>
+      </w:r>
+      <w:r>
+        <w:sym w:font="Wingdings" w:char="F0E0"/>
+      </w:r>
+      <w:r>
+        <w:rPr>
+          <w:rFonts w:hint="eastAsia"/>
+        </w:rPr>
+        <w:t>修饰数据的数据</w:t>
+      </w:r>
+      <w:r>
+        <w:rPr>
+          <w:rFonts w:hint="eastAsia"/>
+        </w:rPr>
+        <w:t>)</w:t>
+      </w:r>
+    </w:p>
+    <w:p>
+      <w:pPr>
+        <w:pStyle w:val="a7"/>
+        <w:numPr>
+          <w:ilvl w:val="0"/>
+          <w:numId w:val="40"/>
+        </w:numPr>
+        <w:ind w:firstLineChars="0"/>
+        <w:rPr>
+          <w:rFonts w:hint="eastAsia"/>
+        </w:rPr>
+      </w:pPr>
+      <w:r>
+        <w:rPr>
+          <w:rFonts w:hint="eastAsia"/>
+        </w:rPr>
+        <w:t>泛型</w:t>
+      </w:r>
+    </w:p>
+    <w:p>
+      <w:pPr>
+        <w:pStyle w:val="a7"/>
+        <w:ind w:left="780" w:firstLineChars="0" w:firstLine="0"/>
+        <w:rPr>
+          <w:rFonts w:hint="eastAsia"/>
+        </w:rPr>
+      </w:pPr>
+      <w:r>
+        <w:rPr>
+          <w:rFonts w:hint="eastAsia"/>
+        </w:rPr>
+        <w:t>泛型是提供给</w:t>
+      </w:r>
+      <w:r>
+        <w:rPr>
+          <w:rFonts w:hint="eastAsia"/>
+        </w:rPr>
+        <w:t>javac</w:t>
+      </w:r>
+      <w:r>
+        <w:rPr>
+          <w:rFonts w:hint="eastAsia"/>
+        </w:rPr>
+        <w:t>编译器使用的</w:t>
+      </w:r>
+      <w:r>
+        <w:rPr>
+          <w:rFonts w:hint="eastAsia"/>
+        </w:rPr>
+        <w:t>,</w:t>
+      </w:r>
+      <w:r>
+        <w:rPr>
+          <w:rFonts w:hint="eastAsia"/>
+        </w:rPr>
+        <w:t>可以限定集合中的输入类型</w:t>
+      </w:r>
+      <w:r>
+        <w:rPr>
+          <w:rFonts w:hint="eastAsia"/>
+        </w:rPr>
+        <w:t>.</w:t>
+      </w:r>
+    </w:p>
+    <w:p>
+      <w:pPr>
+        <w:pStyle w:val="a7"/>
+        <w:ind w:left="780" w:firstLineChars="0" w:firstLine="0"/>
+        <w:rPr>
+          <w:rFonts w:hint="eastAsia"/>
+        </w:rPr>
+      </w:pPr>
+      <w:r>
+        <w:rPr>
+          <w:rFonts w:hint="eastAsia"/>
+        </w:rPr>
+        <w:t>让编译器挡住源程序中的非法输入</w:t>
+      </w:r>
+      <w:r>
+        <w:rPr>
+          <w:rFonts w:hint="eastAsia"/>
+        </w:rPr>
+        <w:t>.</w:t>
+      </w:r>
+    </w:p>
+    <w:p>
+      <w:pPr>
+        <w:pStyle w:val="a7"/>
+        <w:ind w:left="780" w:firstLineChars="0" w:firstLine="0"/>
+        <w:rPr>
+          <w:rFonts w:hint="eastAsia"/>
+        </w:rPr>
+      </w:pPr>
+      <w:r>
+        <w:rPr>
+          <w:rFonts w:hint="eastAsia"/>
+        </w:rPr>
+        <w:t>编译器编译来类型说明的集合时会去掉</w:t>
+      </w:r>
+      <w:r>
+        <w:t>”</w:t>
+      </w:r>
+      <w:r>
+        <w:rPr>
+          <w:rFonts w:hint="eastAsia"/>
+        </w:rPr>
+        <w:t>类型</w:t>
+      </w:r>
+      <w:r>
+        <w:t>”</w:t>
+      </w:r>
+      <w:r>
+        <w:rPr>
+          <w:rFonts w:hint="eastAsia"/>
+        </w:rPr>
+        <w:t>信息</w:t>
+      </w:r>
+      <w:r>
+        <w:rPr>
+          <w:rFonts w:hint="eastAsia"/>
+        </w:rPr>
+        <w:t>,</w:t>
+      </w:r>
+      <w:r>
+        <w:rPr>
+          <w:rFonts w:hint="eastAsia"/>
+        </w:rPr>
+        <w:t>使</w:t>
+      </w:r>
+      <w:r>
+        <w:rPr>
+          <w:rFonts w:hint="eastAsia"/>
+        </w:rPr>
+        <w:t>程序运行效率不收影响</w:t>
+      </w:r>
+      <w:r>
+        <w:rPr>
+          <w:rFonts w:hint="eastAsia"/>
+        </w:rPr>
+        <w:t>.</w:t>
+      </w:r>
+      <w:r>
+        <w:rPr>
+          <w:rFonts w:hint="eastAsia"/>
+        </w:rPr>
+        <w:t>对于参数化的泛型类型</w:t>
+      </w:r>
+      <w:r>
+        <w:rPr>
+          <w:rFonts w:hint="eastAsia"/>
+        </w:rPr>
+        <w:t>getClass()</w:t>
+      </w:r>
+      <w:r>
+        <w:rPr>
+          <w:rFonts w:hint="eastAsia"/>
+        </w:rPr>
+        <w:t>方法的返回值和</w:t>
+      </w:r>
+      <w:r>
+        <w:rPr>
+          <w:rFonts w:hint="eastAsia"/>
+        </w:rPr>
+        <w:t>原始</w:t>
+      </w:r>
+      <w:r>
+        <w:rPr>
+          <w:rFonts w:hint="eastAsia"/>
+        </w:rPr>
+        <w:t>类型完全一样</w:t>
+      </w:r>
+      <w:r>
+        <w:rPr>
+          <w:rFonts w:hint="eastAsia"/>
+        </w:rPr>
+        <w:t>.</w:t>
+      </w:r>
+      <w:r>
+        <w:rPr>
+          <w:rFonts w:hint="eastAsia"/>
+        </w:rPr>
+        <w:t>由于编译生产的字节码会去掉</w:t>
+      </w:r>
+      <w:r>
+        <w:rPr>
+          <w:rFonts w:hint="eastAsia"/>
+        </w:rPr>
+        <w:t>泛型</w:t>
+      </w:r>
+      <w:r>
+        <w:rPr>
+          <w:rFonts w:hint="eastAsia"/>
+        </w:rPr>
+        <w:t>的类型信息</w:t>
+      </w:r>
+      <w:r>
+        <w:rPr>
+          <w:rFonts w:hint="eastAsia"/>
+        </w:rPr>
+        <w:t>,</w:t>
+      </w:r>
+      <w:r>
+        <w:rPr>
+          <w:rFonts w:hint="eastAsia"/>
+        </w:rPr>
+        <w:t>只要能跳过编译器</w:t>
+      </w:r>
+      <w:r>
+        <w:rPr>
+          <w:rFonts w:hint="eastAsia"/>
+        </w:rPr>
+        <w:t>.</w:t>
+      </w:r>
+      <w:r>
+        <w:rPr>
+          <w:rFonts w:hint="eastAsia"/>
+        </w:rPr>
+        <w:t>就可以往某个泛型集合中加入其它类型的数据</w:t>
+      </w:r>
+      <w:r>
+        <w:rPr>
+          <w:rFonts w:hint="eastAsia"/>
+        </w:rPr>
+        <w:t>.</w:t>
+      </w:r>
+      <w:r>
+        <w:rPr>
+          <w:rFonts w:hint="eastAsia"/>
+        </w:rPr>
+        <w:t>例如</w:t>
+      </w:r>
+      <w:r>
+        <w:rPr>
+          <w:rFonts w:hint="eastAsia"/>
+        </w:rPr>
+        <w:t>:</w:t>
+      </w:r>
+      <w:r>
+        <w:rPr>
+          <w:rFonts w:hint="eastAsia"/>
+        </w:rPr>
+        <w:t>用反射得到集合</w:t>
+      </w:r>
+      <w:r>
+        <w:rPr>
+          <w:rFonts w:hint="eastAsia"/>
+        </w:rPr>
+        <w:t>,</w:t>
+      </w:r>
+      <w:r>
+        <w:rPr>
+          <w:rFonts w:hint="eastAsia"/>
+        </w:rPr>
+        <w:t>再调用其</w:t>
+      </w:r>
+      <w:r>
+        <w:rPr>
+          <w:rFonts w:hint="eastAsia"/>
+        </w:rPr>
+        <w:t>add</w:t>
+      </w:r>
+      <w:r>
+        <w:rPr>
+          <w:rFonts w:hint="eastAsia"/>
+        </w:rPr>
+        <w:t>方法即可</w:t>
+      </w:r>
+      <w:r>
+        <w:rPr>
+          <w:rFonts w:hint="eastAsia"/>
+        </w:rPr>
+        <w:t>.</w:t>
+      </w:r>
+    </w:p>
+    <w:p>
+      <w:pPr>
+        <w:pStyle w:val="a7"/>
+        <w:ind w:left="780" w:firstLineChars="0" w:firstLine="0"/>
+        <w:rPr>
+          <w:rFonts w:hint="eastAsia"/>
+        </w:rPr>
+      </w:pPr>
+      <w:r>
+        <w:rPr>
+          <w:rFonts w:hint="eastAsia"/>
+        </w:rPr>
+        <w:t>ArrayList&lt;E&gt;</w:t>
+      </w:r>
+      <w:r>
+        <w:rPr>
+          <w:rFonts w:hint="eastAsia"/>
+        </w:rPr>
+        <w:t>类定义和</w:t>
+      </w:r>
+      <w:r>
+        <w:rPr>
+          <w:rFonts w:hint="eastAsia"/>
+        </w:rPr>
+        <w:t>ArrayList&lt;Integer&gt;</w:t>
+      </w:r>
+      <w:r>
+        <w:rPr>
+          <w:rFonts w:hint="eastAsia"/>
+        </w:rPr>
+        <w:t>类引用中</w:t>
+      </w:r>
+      <w:r>
+        <w:rPr>
+          <w:rFonts w:hint="eastAsia"/>
+        </w:rPr>
+        <w:t>涉及</w:t>
+      </w:r>
+      <w:r>
+        <w:rPr>
+          <w:rFonts w:hint="eastAsia"/>
+        </w:rPr>
+        <w:t>术语如下</w:t>
+      </w:r>
+      <w:r>
+        <w:rPr>
+          <w:rFonts w:hint="eastAsia"/>
+        </w:rPr>
+        <w:t>:</w:t>
+      </w:r>
+    </w:p>
+    <w:p>
+      <w:pPr>
+        <w:pStyle w:val="a7"/>
+        <w:ind w:left="780" w:firstLineChars="0" w:firstLine="0"/>
+        <w:rPr>
+          <w:rFonts w:hint="eastAsia"/>
+        </w:rPr>
+      </w:pPr>
+      <w:r>
+        <w:rPr>
+          <w:rFonts w:hint="eastAsia"/>
+        </w:rPr>
+        <w:t>ArrayList&lt;E&gt;</w:t>
+      </w:r>
+      <w:r>
+        <w:rPr>
+          <w:rFonts w:hint="eastAsia"/>
+        </w:rPr>
+        <w:t>泛型类型</w:t>
+      </w:r>
+    </w:p>
+    <w:p>
+      <w:pPr>
+        <w:pStyle w:val="a7"/>
+        <w:ind w:left="780" w:firstLineChars="0" w:firstLine="0"/>
+        <w:rPr>
+          <w:rFonts w:hint="eastAsia"/>
+        </w:rPr>
+      </w:pPr>
+      <w:r>
+        <w:rPr>
+          <w:rFonts w:hint="eastAsia"/>
+        </w:rPr>
+        <w:t>ArrayList&lt;E&gt;</w:t>
+      </w:r>
+      <w:r>
+        <w:rPr>
+          <w:rFonts w:hint="eastAsia"/>
+        </w:rPr>
+        <w:t>中的</w:t>
+      </w:r>
+      <w:r>
+        <w:rPr>
+          <w:rFonts w:hint="eastAsia"/>
+        </w:rPr>
+        <w:t>E</w:t>
+      </w:r>
+      <w:r>
+        <w:rPr>
+          <w:rFonts w:hint="eastAsia"/>
+        </w:rPr>
+        <w:t>成为类型变量或者类型参数</w:t>
+      </w:r>
+      <w:r>
+        <w:rPr>
+          <w:rFonts w:hint="eastAsia"/>
+        </w:rPr>
+        <w:t>.</w:t>
+      </w:r>
+    </w:p>
+    <w:p>
+      <w:pPr>
+        <w:pStyle w:val="a7"/>
+        <w:ind w:left="780" w:firstLineChars="0" w:firstLine="0"/>
+        <w:rPr>
+          <w:rFonts w:hint="eastAsia"/>
+        </w:rPr>
+      </w:pPr>
+      <w:r>
+        <w:rPr>
+          <w:rFonts w:hint="eastAsia"/>
+        </w:rPr>
+        <w:t>ArrayList&lt;Integer&gt;</w:t>
+      </w:r>
+      <w:r>
+        <w:rPr>
+          <w:rFonts w:hint="eastAsia"/>
+        </w:rPr>
+        <w:t>成为参数化的类型</w:t>
+      </w:r>
+    </w:p>
+    <w:p>
+      <w:pPr>
+        <w:pStyle w:val="a7"/>
+        <w:ind w:left="780" w:firstLineChars="0" w:firstLine="0"/>
+        <w:rPr>
+          <w:rFonts w:hint="eastAsia"/>
+        </w:rPr>
+      </w:pPr>
+      <w:r>
+        <w:rPr>
+          <w:rFonts w:hint="eastAsia"/>
+        </w:rPr>
+        <w:t>ArrayList&lt;Integer&gt;</w:t>
+      </w:r>
+      <w:r>
+        <w:rPr>
+          <w:rFonts w:hint="eastAsia"/>
+        </w:rPr>
+        <w:t>中的</w:t>
+      </w:r>
+      <w:r>
+        <w:rPr>
+          <w:rFonts w:hint="eastAsia"/>
+        </w:rPr>
+        <w:t>Integer</w:t>
+      </w:r>
+      <w:r>
+        <w:rPr>
+          <w:rFonts w:hint="eastAsia"/>
+        </w:rPr>
+        <w:t>成为类型参数的实例</w:t>
+      </w:r>
+      <w:r>
+        <w:rPr>
+          <w:rFonts w:hint="eastAsia"/>
+        </w:rPr>
+        <w:t>,</w:t>
+      </w:r>
+      <w:r>
+        <w:rPr>
+          <w:rFonts w:hint="eastAsia"/>
+        </w:rPr>
+        <w:t>或者实际类型</w:t>
+      </w:r>
+      <w:r>
+        <w:rPr>
+          <w:rFonts w:hint="eastAsia"/>
+        </w:rPr>
+        <w:t>参数</w:t>
+      </w:r>
+    </w:p>
+    <w:p>
+      <w:pPr>
+        <w:pStyle w:val="a7"/>
+        <w:ind w:left="780" w:firstLineChars="0" w:firstLine="0"/>
+        <w:rPr>
+          <w:rFonts w:hint="eastAsia"/>
+        </w:rPr>
+      </w:pPr>
+      <w:r>
+        <w:rPr>
+          <w:rFonts w:hint="eastAsia"/>
+        </w:rPr>
+        <w:t>ArrayList&lt;Integer&gt;</w:t>
+      </w:r>
+      <w:r>
+        <w:rPr>
+          <w:rFonts w:hint="eastAsia"/>
+        </w:rPr>
+        <w:t>中的</w:t>
+      </w:r>
+      <w:r>
+        <w:rPr>
+          <w:rFonts w:hint="eastAsia"/>
+        </w:rPr>
+        <w:t>&lt;&gt;</w:t>
+      </w:r>
+      <w:r>
+        <w:rPr>
+          <w:rFonts w:hint="eastAsia"/>
+        </w:rPr>
+        <w:t>念</w:t>
+      </w:r>
+      <w:r>
+        <w:rPr>
+          <w:rFonts w:hint="eastAsia"/>
+        </w:rPr>
+        <w:t>typeOf</w:t>
+      </w:r>
+    </w:p>
+    <w:p>
+      <w:pPr>
+        <w:pStyle w:val="a7"/>
+        <w:ind w:left="780" w:firstLineChars="0" w:firstLine="0"/>
+        <w:rPr>
+          <w:rFonts w:hint="eastAsia"/>
+        </w:rPr>
+      </w:pPr>
+      <w:r>
+        <w:rPr>
+          <w:rFonts w:hint="eastAsia"/>
+        </w:rPr>
+        <w:t>参数化类型与原始类型的兼容性</w:t>
+      </w:r>
+      <w:r>
+        <w:rPr>
+          <w:rFonts w:hint="eastAsia"/>
+        </w:rPr>
+        <w:t>:</w:t>
+      </w:r>
+    </w:p>
+    <w:p>
+      <w:pPr>
+        <w:pStyle w:val="a7"/>
+        <w:ind w:left="780" w:firstLineChars="0" w:firstLine="0"/>
+        <w:rPr>
+          <w:rFonts w:hint="eastAsia"/>
+        </w:rPr>
+      </w:pPr>
+      <w:r>
+        <w:rPr>
+          <w:rFonts w:hint="eastAsia"/>
+        </w:rPr>
+        <w:t>参数化类型可以引用一个原始类型</w:t>
+      </w:r>
+      <w:r>
+        <w:rPr>
+          <w:rFonts w:hint="eastAsia"/>
+        </w:rPr>
+        <w:t>.</w:t>
+      </w:r>
+    </w:p>
+    <w:p>
+      <w:pPr>
+        <w:pStyle w:val="a7"/>
+        <w:ind w:left="780" w:firstLineChars="0" w:firstLine="0"/>
+        <w:rPr>
+          <w:rFonts w:hint="eastAsia"/>
+        </w:rPr>
+      </w:pPr>
+      <w:r>
+        <w:rPr>
+          <w:rFonts w:hint="eastAsia"/>
+        </w:rPr>
+        <w:t>Collection&lt;String&gt; c = new Vector();//</w:t>
+      </w:r>
+      <w:r>
+        <w:rPr>
+          <w:rFonts w:hint="eastAsia"/>
+        </w:rPr>
+        <w:t>会有警告</w:t>
+      </w:r>
+    </w:p>
+    <w:p>
+      <w:pPr>
+        <w:pStyle w:val="a7"/>
+        <w:ind w:left="780" w:firstLineChars="0" w:firstLine="0"/>
+        <w:rPr>
+          <w:rFonts w:hint="eastAsia"/>
+        </w:rPr>
+      </w:pPr>
+      <w:r>
+        <w:rPr>
+          <w:rFonts w:hint="eastAsia"/>
+        </w:rPr>
+        <w:t>原始类型可以引用一个参数化类型的对象</w:t>
+      </w:r>
+      <w:r>
+        <w:rPr>
+          <w:rFonts w:hint="eastAsia"/>
+        </w:rPr>
+        <w:t>.</w:t>
+      </w:r>
+    </w:p>
+    <w:p>
+      <w:pPr>
+        <w:pStyle w:val="a7"/>
+        <w:ind w:left="780" w:firstLineChars="0" w:firstLine="0"/>
+        <w:rPr>
+          <w:rFonts w:hint="eastAsia"/>
+        </w:rPr>
+      </w:pPr>
+      <w:r>
+        <w:rPr>
+          <w:rFonts w:hint="eastAsia"/>
+        </w:rPr>
+        <w:t>Collection c = new Vector&lt;String&gt;()//</w:t>
+      </w:r>
+      <w:r>
+        <w:rPr>
+          <w:rFonts w:hint="eastAsia"/>
+        </w:rPr>
+        <w:t>会有警告</w:t>
+      </w:r>
+    </w:p>
+    <w:p>
+      <w:pPr>
+        <w:pStyle w:val="a7"/>
+        <w:ind w:left="780" w:firstLineChars="0" w:firstLine="0"/>
+        <w:rPr>
+          <w:rFonts w:hint="eastAsia"/>
+        </w:rPr>
+      </w:pPr>
+      <w:r>
+        <w:rPr>
+          <w:rFonts w:hint="eastAsia"/>
+        </w:rPr>
+        <w:t>参数化类型不考虑类型参数的继承关系</w:t>
+      </w:r>
+    </w:p>
+    <w:p>
+      <w:pPr>
+        <w:pStyle w:val="a7"/>
+        <w:ind w:left="780" w:firstLineChars="0" w:firstLine="0"/>
+        <w:rPr>
+          <w:rFonts w:hint="eastAsia"/>
+        </w:rPr>
+      </w:pPr>
+      <w:r>
+        <w:rPr>
+          <w:rFonts w:hint="eastAsia"/>
+        </w:rPr>
+        <w:t>Vector&lt;String&gt; v = new Verctor&lt;Object&gt;();//</w:t>
+      </w:r>
+      <w:r>
+        <w:rPr>
+          <w:rFonts w:hint="eastAsia"/>
+        </w:rPr>
+        <w:t>错</w:t>
+      </w:r>
+    </w:p>
+    <w:p>
+      <w:pPr>
+        <w:pStyle w:val="a7"/>
+        <w:ind w:left="780" w:firstLineChars="0" w:firstLine="0"/>
+        <w:rPr>
+          <w:rFonts w:hint="eastAsia"/>
+        </w:rPr>
+      </w:pPr>
+      <w:r>
+        <w:rPr>
+          <w:rFonts w:hint="eastAsia"/>
+        </w:rPr>
+        <w:t>Vector&lt;Object&gt; v = new Vector&lt;String&gt;();//</w:t>
+      </w:r>
+      <w:r>
+        <w:rPr>
+          <w:rFonts w:hint="eastAsia"/>
+        </w:rPr>
+        <w:t>也错</w:t>
+      </w:r>
+    </w:p>
+    <w:p>
+      <w:pPr>
+        <w:pStyle w:val="a7"/>
+        <w:ind w:left="780" w:firstLineChars="0" w:firstLine="0"/>
+        <w:rPr>
+          <w:rFonts w:hint="eastAsia"/>
+        </w:rPr>
+      </w:pPr>
+      <w:r>
+        <w:rPr>
+          <w:rFonts w:hint="eastAsia"/>
+        </w:rPr>
+        <w:t>在创建数组实例时</w:t>
+      </w:r>
+      <w:r>
+        <w:rPr>
+          <w:rFonts w:hint="eastAsia"/>
+        </w:rPr>
+        <w:t>,</w:t>
+      </w:r>
+      <w:r>
+        <w:rPr>
+          <w:rFonts w:hint="eastAsia"/>
+        </w:rPr>
+        <w:t>数组的元素不能使用参数化的类型</w:t>
+      </w:r>
+    </w:p>
+    <w:p>
+      <w:pPr>
+        <w:pStyle w:val="a7"/>
+        <w:ind w:left="780" w:firstLineChars="0" w:firstLine="0"/>
+        <w:rPr>
+          <w:rFonts w:hint="eastAsia"/>
+        </w:rPr>
+      </w:pPr>
+      <w:r>
+        <w:rPr>
+          <w:rFonts w:hint="eastAsia"/>
+        </w:rPr>
+        <w:t>Vector&lt;String&gt;[] v = new Vector&lt;String&gt;[10];//</w:t>
+      </w:r>
+      <w:r>
+        <w:rPr>
+          <w:rFonts w:hint="eastAsia"/>
+        </w:rPr>
+        <w:t>错</w:t>
+      </w:r>
+    </w:p>
+    <w:p>
+      <w:pPr>
+        <w:pStyle w:val="a7"/>
+        <w:ind w:left="780" w:firstLineChars="0" w:firstLine="0"/>
+        <w:rPr>
+          <w:rFonts w:hint="eastAsia"/>
+        </w:rPr>
+      </w:pPr>
+    </w:p>
+    <w:p>
+      <w:pPr>
+        <w:pStyle w:val="a7"/>
+        <w:ind w:left="780" w:firstLineChars="0" w:firstLine="0"/>
+        <w:rPr>
+          <w:rFonts w:hint="eastAsia"/>
+        </w:rPr>
+      </w:pPr>
+      <w:r>
+        <w:rPr>
+          <w:rFonts w:hint="eastAsia"/>
+        </w:rPr>
+        <w:t>Vector v1 = new Vector&lt;String&gt;();</w:t>
+      </w:r>
+    </w:p>
+    <w:p>
+      <w:pPr>
+        <w:pStyle w:val="a7"/>
+        <w:ind w:left="780" w:firstLineChars="0" w:firstLine="0"/>
+        <w:rPr>
+          <w:rFonts w:hint="eastAsia"/>
+        </w:rPr>
+      </w:pPr>
+      <w:r>
+        <w:rPr>
+          <w:rFonts w:hint="eastAsia"/>
+        </w:rPr>
+        <w:t>Vector&lt;Object&gt; v = v1;</w:t>
+      </w:r>
+    </w:p>
+    <w:p>
+      <w:pPr>
+        <w:pStyle w:val="a7"/>
+        <w:ind w:left="780" w:firstLineChars="0" w:firstLine="0"/>
+        <w:rPr>
+          <w:rFonts w:hint="eastAsia"/>
+        </w:rPr>
+      </w:pPr>
+      <w:r>
+        <w:rPr>
+          <w:rFonts w:hint="eastAsia"/>
+        </w:rPr>
+        <w:lastRenderedPageBreak/>
+        <w:t>泛型中的</w:t>
+      </w:r>
+      <w:r>
+        <w:rPr>
+          <w:rFonts w:hint="eastAsia"/>
+        </w:rPr>
+        <w:t>?</w:t>
+      </w:r>
+      <w:r>
+        <w:rPr>
+          <w:rFonts w:hint="eastAsia"/>
+        </w:rPr>
+        <w:t>通配符</w:t>
+      </w:r>
+    </w:p>
+    <w:p>
+      <w:pPr>
+        <w:pStyle w:val="a7"/>
+        <w:ind w:left="780" w:firstLineChars="0" w:firstLine="0"/>
+        <w:rPr>
+          <w:rFonts w:hint="eastAsia"/>
+        </w:rPr>
+      </w:pPr>
+      <w:r>
+        <w:rPr>
+          <w:rFonts w:hint="eastAsia"/>
+        </w:rPr>
+        <w:t>问题</w:t>
+      </w:r>
+      <w:r>
+        <w:rPr>
+          <w:rFonts w:hint="eastAsia"/>
+        </w:rPr>
+        <w:t>:</w:t>
+      </w:r>
+      <w:r>
+        <w:rPr>
+          <w:rFonts w:hint="eastAsia"/>
+        </w:rPr>
+        <w:t>定义一个方法</w:t>
+      </w:r>
+      <w:r>
+        <w:rPr>
+          <w:rFonts w:hint="eastAsia"/>
+        </w:rPr>
+        <w:t>,</w:t>
+      </w:r>
+      <w:r>
+        <w:rPr>
+          <w:rFonts w:hint="eastAsia"/>
+        </w:rPr>
+        <w:t>该方法用于打印出任意参数化类型的集合</w:t>
+      </w:r>
+      <w:r>
+        <w:rPr>
+          <w:rFonts w:hint="eastAsia"/>
+        </w:rPr>
+        <w:t>(Collection)</w:t>
+      </w:r>
+      <w:r>
+        <w:rPr>
+          <w:rFonts w:hint="eastAsia"/>
+        </w:rPr>
+        <w:t>中的</w:t>
+      </w:r>
+      <w:r>
+        <w:rPr>
+          <w:rFonts w:hint="eastAsia"/>
+        </w:rPr>
+        <w:t>所有数据</w:t>
+      </w:r>
+      <w:r>
+        <w:rPr>
+          <w:rFonts w:hint="eastAsia"/>
+        </w:rPr>
+        <w:t>,</w:t>
+      </w:r>
+      <w:r>
+        <w:rPr>
+          <w:rFonts w:hint="eastAsia"/>
+        </w:rPr>
+        <w:t>该方法如何定义</w:t>
+      </w:r>
+      <w:r>
+        <w:rPr>
+          <w:rFonts w:hint="eastAsia"/>
+        </w:rPr>
+        <w:t>.</w:t>
+      </w:r>
+    </w:p>
+    <w:p>
+      <w:pPr>
+        <w:pStyle w:val="a7"/>
+        <w:ind w:left="780" w:firstLineChars="0" w:firstLine="0"/>
+        <w:rPr>
+          <w:rFonts w:hint="eastAsia"/>
+        </w:rPr>
+      </w:pPr>
+    </w:p>
+    <w:p>
+      <w:pPr>
+        <w:pStyle w:val="a7"/>
+        <w:ind w:left="780" w:firstLineChars="0" w:firstLine="0"/>
+        <w:rPr>
+          <w:rFonts w:hint="eastAsia"/>
+        </w:rPr>
+      </w:pPr>
+      <w:r>
+        <w:rPr>
+          <w:rFonts w:hint="eastAsia"/>
+        </w:rPr>
+        <w:t>使用</w:t>
+      </w:r>
+      <w:r>
+        <w:rPr>
+          <w:rFonts w:hint="eastAsia"/>
+        </w:rPr>
+        <w:t>?</w:t>
+      </w:r>
+      <w:r>
+        <w:rPr>
+          <w:rFonts w:hint="eastAsia"/>
+        </w:rPr>
+        <w:t>通配符可以引用其他各种参数化的类型</w:t>
+      </w:r>
+      <w:r>
+        <w:rPr>
+          <w:rFonts w:hint="eastAsia"/>
+        </w:rPr>
+        <w:t>,?</w:t>
+      </w:r>
+      <w:r>
+        <w:rPr>
+          <w:rFonts w:hint="eastAsia"/>
+        </w:rPr>
+        <w:t>通配符定义的变量主要用作引用</w:t>
+      </w:r>
+      <w:r>
+        <w:rPr>
+          <w:rFonts w:hint="eastAsia"/>
+        </w:rPr>
+        <w:t>,</w:t>
+      </w:r>
+      <w:r>
+        <w:rPr>
+          <w:rFonts w:hint="eastAsia"/>
+        </w:rPr>
+        <w:t>可以调用与参数化无关的方法</w:t>
+      </w:r>
+      <w:r>
+        <w:rPr>
+          <w:rFonts w:hint="eastAsia"/>
+        </w:rPr>
+        <w:t>,</w:t>
+      </w:r>
+      <w:r>
+        <w:rPr>
+          <w:rFonts w:hint="eastAsia"/>
+        </w:rPr>
+        <w:t>不能调用与参数化有关的方法</w:t>
+      </w:r>
+      <w:r>
+        <w:rPr>
+          <w:rFonts w:hint="eastAsia"/>
+        </w:rPr>
+        <w:t>.</w:t>
+      </w:r>
+    </w:p>
+    <w:p>
+      <w:pPr>
+        <w:pStyle w:val="a7"/>
+        <w:ind w:left="780" w:firstLineChars="0" w:firstLine="0"/>
+        <w:rPr>
+          <w:rFonts w:hint="eastAsia"/>
+        </w:rPr>
+      </w:pPr>
+    </w:p>
+    <w:p>
+      <w:pPr>
+        <w:pStyle w:val="a7"/>
+        <w:ind w:left="780" w:firstLineChars="0" w:firstLine="0"/>
+        <w:rPr>
+          <w:rFonts w:hint="eastAsia"/>
+        </w:rPr>
+      </w:pPr>
+      <w:r>
+        <w:rPr>
+          <w:rFonts w:hint="eastAsia"/>
+        </w:rPr>
+        <w:t>泛型中的</w:t>
+      </w:r>
+      <w:r>
+        <w:rPr>
+          <w:rFonts w:hint="eastAsia"/>
+        </w:rPr>
+        <w:t>?</w:t>
+      </w:r>
+      <w:r>
+        <w:rPr>
+          <w:rFonts w:hint="eastAsia"/>
+        </w:rPr>
+        <w:t>通配符的扩展</w:t>
+      </w:r>
+    </w:p>
+    <w:p>
+      <w:pPr>
+        <w:pStyle w:val="a7"/>
+        <w:ind w:left="780" w:firstLineChars="0" w:firstLine="0"/>
+        <w:rPr>
+          <w:rFonts w:hint="eastAsia"/>
+        </w:rPr>
+      </w:pPr>
+      <w:r>
+        <w:rPr>
+          <w:rFonts w:hint="eastAsia"/>
+        </w:rPr>
+        <w:t>限定通配符的上边界</w:t>
+      </w:r>
+    </w:p>
+    <w:p>
+      <w:pPr>
+        <w:pStyle w:val="a7"/>
+        <w:ind w:left="780" w:firstLineChars="0" w:firstLine="0"/>
+        <w:rPr>
+          <w:rFonts w:hint="eastAsia"/>
+        </w:rPr>
+      </w:pPr>
+      <w:r>
+        <w:rPr>
+          <w:rFonts w:hint="eastAsia"/>
+        </w:rPr>
+        <w:t>正确</w:t>
+      </w:r>
+      <w:r>
+        <w:rPr>
+          <w:rFonts w:hint="eastAsia"/>
+        </w:rPr>
+        <w:t xml:space="preserve"> Vector&lt;? extends Number&gt; x = new Vector&lt;Integer&gt;();</w:t>
+      </w:r>
+    </w:p>
+    <w:p>
+      <w:pPr>
+        <w:pStyle w:val="a7"/>
+        <w:ind w:left="780" w:firstLineChars="0" w:firstLine="0"/>
+        <w:rPr>
+          <w:rFonts w:hint="eastAsia"/>
+        </w:rPr>
+      </w:pPr>
+      <w:r>
+        <w:rPr>
+          <w:rFonts w:hint="eastAsia"/>
+        </w:rPr>
+        <w:t>错误</w:t>
+      </w:r>
+      <w:r>
+        <w:rPr>
+          <w:rFonts w:hint="eastAsia"/>
+        </w:rPr>
+        <w:t>Vector&lt;? extends Number&gt; x = new Vector&lt;String&gt;();</w:t>
+      </w:r>
+    </w:p>
+    <w:p>
+      <w:pPr>
+        <w:pStyle w:val="a7"/>
+        <w:ind w:left="780" w:firstLineChars="0" w:firstLine="0"/>
+        <w:rPr>
+          <w:rFonts w:hint="eastAsia"/>
+        </w:rPr>
+      </w:pPr>
+      <w:r>
+        <w:rPr>
+          <w:rFonts w:hint="eastAsia"/>
+        </w:rPr>
+        <w:t>限定通配符的下边界</w:t>
+      </w:r>
+    </w:p>
+    <w:p>
+      <w:pPr>
+        <w:pStyle w:val="a7"/>
+        <w:ind w:left="780" w:firstLineChars="0" w:firstLine="0"/>
+        <w:rPr>
+          <w:rFonts w:hint="eastAsia"/>
+        </w:rPr>
+      </w:pPr>
+      <w:r>
+        <w:rPr>
+          <w:rFonts w:hint="eastAsia"/>
+        </w:rPr>
+        <w:t>正确</w:t>
+      </w:r>
+      <w:r>
+        <w:rPr>
+          <w:rFonts w:hint="eastAsia"/>
+        </w:rPr>
+        <w:t xml:space="preserve"> Vector&lt;? super </w:t>
+      </w:r>
+      <w:r>
+        <w:rPr>
+          <w:rFonts w:hint="eastAsia"/>
+        </w:rPr>
+        <w:t>Integer</w:t>
+      </w:r>
+      <w:r>
+        <w:rPr>
+          <w:rFonts w:hint="eastAsia"/>
+        </w:rPr>
+        <w:t>&gt; x = new Vector&lt;</w:t>
+      </w:r>
+      <w:r>
+        <w:rPr>
+          <w:rFonts w:hint="eastAsia"/>
+        </w:rPr>
+        <w:t xml:space="preserve"> </w:t>
+      </w:r>
+      <w:r>
+        <w:rPr>
+          <w:rFonts w:hint="eastAsia"/>
+        </w:rPr>
+        <w:t>Number</w:t>
+      </w:r>
+      <w:r>
+        <w:rPr>
+          <w:rFonts w:hint="eastAsia"/>
+        </w:rPr>
+        <w:t>&gt;();</w:t>
+      </w:r>
+    </w:p>
+    <w:p>
+      <w:pPr>
+        <w:pStyle w:val="a7"/>
+        <w:ind w:left="780" w:firstLineChars="0" w:firstLine="0"/>
+        <w:rPr>
+          <w:rFonts w:hint="eastAsia"/>
+        </w:rPr>
+      </w:pPr>
+      <w:r>
+        <w:rPr>
+          <w:rFonts w:hint="eastAsia"/>
+        </w:rPr>
+        <w:t>错误</w:t>
+      </w:r>
+      <w:r>
+        <w:rPr>
+          <w:rFonts w:hint="eastAsia"/>
+        </w:rPr>
+        <w:t xml:space="preserve">Vector&lt;? super </w:t>
+      </w:r>
+      <w:r>
+        <w:rPr>
+          <w:rFonts w:hint="eastAsia"/>
+        </w:rPr>
+        <w:t>Integer</w:t>
+      </w:r>
+      <w:r>
+        <w:rPr>
+          <w:rFonts w:hint="eastAsia"/>
+        </w:rPr>
+        <w:t>&gt; x = new Vector&lt;</w:t>
+      </w:r>
+      <w:r>
+        <w:rPr>
+          <w:rFonts w:hint="eastAsia"/>
+        </w:rPr>
+        <w:t>Byte</w:t>
+      </w:r>
+      <w:r>
+        <w:rPr>
+          <w:rFonts w:hint="eastAsia"/>
+        </w:rPr>
+        <w:t>&gt;();</w:t>
+      </w:r>
+    </w:p>
+    <w:p>
+      <w:pPr>
+        <w:pStyle w:val="a7"/>
+        <w:ind w:left="780" w:firstLineChars="0" w:firstLine="0"/>
+        <w:rPr>
+          <w:rFonts w:hint="eastAsia"/>
+        </w:rPr>
+      </w:pPr>
+      <w:r>
+        <w:rPr>
+          <w:rFonts w:hint="eastAsia"/>
+        </w:rPr>
+        <w:t>限定通配符总是包括自己</w:t>
+      </w:r>
+      <w:r>
+        <w:rPr>
+          <w:rFonts w:hint="eastAsia"/>
+        </w:rPr>
+        <w:t>.</w:t>
+      </w:r>
+    </w:p>
+    <w:p>
+      <w:pPr>
+        <w:pStyle w:val="a7"/>
+        <w:numPr>
+          <w:ilvl w:val="0"/>
+          <w:numId w:val="40"/>
+        </w:numPr>
+        <w:ind w:firstLineChars="0"/>
+      </w:pPr>
+      <w:r>
+        <w:t>J</w:t>
+      </w:r>
+      <w:r>
+        <w:rPr>
+          <w:rFonts w:hint="eastAsia"/>
+        </w:rPr>
+        <w:t>ava</w:t>
+      </w:r>
+      <w:r>
+        <w:rPr>
+          <w:rFonts w:hint="eastAsia"/>
+        </w:rPr>
+        <w:t>线程框架</w:t>
+      </w:r>
+      <w:r>
+        <w:rPr>
+          <w:rFonts w:hint="eastAsia"/>
+        </w:rPr>
+        <w:t>--</w:t>
+      </w:r>
+      <w:r>
+        <w:sym w:font="Wingdings" w:char="F0E0"/>
+      </w:r>
+      <w:r>
+        <w:rPr>
+          <w:rFonts w:hint="eastAsia"/>
+        </w:rPr>
+        <w:t>java</w:t>
+      </w:r>
+      <w:r>
+        <w:rPr>
+          <w:rFonts w:hint="eastAsia"/>
+        </w:rPr>
+        <w:t>分布式课程中讲解</w:t>
       </w:r>
     </w:p>
     <w:p>
